--- a/新泰週報20250126[2504]B4F.docx
+++ b/新泰週報20250126[2504]B4F.docx
@@ -1,6 +1,6 @@
 
 <file path=word/document.xml><?xml version="1.0" encoding="utf-8"?>
-<w:document xmlns:wpc="http://schemas.microsoft.com/office/word/2010/wordprocessingCanvas" xmlns:mc="http://schemas.openxmlformats.org/markup-compatibility/2006" xmlns:o="urn:schemas-microsoft-com:office:office" xmlns:r="http://schemas.openxmlformats.org/officeDocument/2006/relationships" xmlns:m="http://schemas.openxmlformats.org/officeDocument/2006/math" xmlns:v="urn:schemas-microsoft-com:vml" xmlns:wp14="http://schemas.microsoft.com/office/word/2010/wordprocessingDrawing" xmlns:wp="http://schemas.openxmlformats.org/drawingml/2006/wordprocessingDrawing" xmlns:w10="urn:schemas-microsoft-com:office:word" xmlns:w="http://schemas.openxmlformats.org/wordprocessingml/2006/main" xmlns:w14="http://schemas.microsoft.com/office/word/2010/wordml" xmlns:wpg="http://schemas.microsoft.com/office/word/2010/wordprocessingGroup" xmlns:wpi="http://schemas.microsoft.com/office/word/2010/wordprocessingInk" xmlns:wne="http://schemas.microsoft.com/office/word/2006/wordml" xmlns:wps="http://schemas.microsoft.com/office/word/2010/wordprocessingShape" mc:Ignorable="w14 wp14">
+<w:document xmlns:wpc="http://schemas.microsoft.com/office/word/2010/wordprocessingCanvas" xmlns:cx="http://schemas.microsoft.com/office/drawing/2014/chartex" xmlns:cx1="http://schemas.microsoft.com/office/drawing/2015/9/8/chartex" xmlns:cx2="http://schemas.microsoft.com/office/drawing/2015/10/21/chartex" xmlns:cx3="http://schemas.microsoft.com/office/drawing/2016/5/9/chartex" xmlns:cx4="http://schemas.microsoft.com/office/drawing/2016/5/10/chartex" xmlns:cx5="http://schemas.microsoft.com/office/drawing/2016/5/11/chartex" xmlns:cx6="http://schemas.microsoft.com/office/drawing/2016/5/12/chartex" xmlns:cx7="http://schemas.microsoft.com/office/drawing/2016/5/13/chartex" xmlns:cx8="http://schemas.microsoft.com/office/drawing/2016/5/14/chartex" xmlns:mc="http://schemas.openxmlformats.org/markup-compatibility/2006" xmlns:aink="http://schemas.microsoft.com/office/drawing/2016/ink" xmlns:am3d="http://schemas.microsoft.com/office/drawing/2017/model3d" xmlns:o="urn:schemas-microsoft-com:office:office" xmlns:oel="http://schemas.microsoft.com/office/2019/extlst" xmlns:r="http://schemas.openxmlformats.org/officeDocument/2006/relationships" xmlns:m="http://schemas.openxmlformats.org/officeDocument/2006/math" xmlns:v="urn:schemas-microsoft-com:vml" xmlns:wp14="http://schemas.microsoft.com/office/word/2010/wordprocessingDrawing" xmlns:wp="http://schemas.openxmlformats.org/drawingml/2006/wordprocessingDrawing" xmlns:w10="urn:schemas-microsoft-com:office:word" xmlns:w="http://schemas.openxmlformats.org/wordprocessingml/2006/main" xmlns:w14="http://schemas.microsoft.com/office/word/2010/wordml" xmlns:w15="http://schemas.microsoft.com/office/word/2012/wordml" xmlns:w16cex="http://schemas.microsoft.com/office/word/2018/wordml/cex" xmlns:w16cid="http://schemas.microsoft.com/office/word/2016/wordml/cid" xmlns:w16="http://schemas.microsoft.com/office/word/2018/wordml" xmlns:w16du="http://schemas.microsoft.com/office/word/2023/wordml/word16du" xmlns:w16sdtdh="http://schemas.microsoft.com/office/word/2020/wordml/sdtdatahash" xmlns:w16sdtfl="http://schemas.microsoft.com/office/word/2024/wordml/sdtformatlock" xmlns:w16se="http://schemas.microsoft.com/office/word/2015/wordml/symex" xmlns:wpg="http://schemas.microsoft.com/office/word/2010/wordprocessingGroup" xmlns:wpi="http://schemas.microsoft.com/office/word/2010/wordprocessingInk" xmlns:wne="http://schemas.microsoft.com/office/word/2006/wordml" xmlns:wps="http://schemas.microsoft.com/office/word/2010/wordprocessingShape" mc:Ignorable="w14 w15 w16se w16cid w16 w16cex w16sdtdh w16sdtfl w16du wp14">
   <w:body>
     <w:p>
       <w:pPr>
@@ -105,7 +105,7 @@
           <w:sz w:val="20"/>
           <w:szCs w:val="20"/>
         </w:rPr>
-        <w:instrText>3</w:instrText>
+        <w:instrText>4</w:instrText>
       </w:r>
       <w:r>
         <w:rPr>
@@ -144,7 +144,7 @@
           <w:sz w:val="20"/>
           <w:szCs w:val="20"/>
         </w:rPr>
-        <w:t>503</w:t>
+        <w:t>504</w:t>
       </w:r>
       <w:bookmarkEnd w:id="0"/>
       <w:r>
@@ -323,16 +323,7 @@
           <w:sz w:val="20"/>
           <w:szCs w:val="20"/>
         </w:rPr>
-        <w:instrText>1</w:instrText>
-      </w:r>
-      <w:r>
-        <w:rPr>
-          <w:rFonts w:ascii="Barlow Condensed Medium" w:hAnsi="Barlow Condensed Medium" w:cs="Tahoma" w:hint="eastAsia"/>
-          <w:color w:val="404040" w:themeColor="text1" w:themeTint="BF"/>
-          <w:sz w:val="20"/>
-          <w:szCs w:val="20"/>
-        </w:rPr>
-        <w:instrText>9</w:instrText>
+        <w:instrText>26</w:instrText>
       </w:r>
       <w:r>
         <w:rPr>
@@ -361,7 +352,7 @@
           <w:sz w:val="20"/>
           <w:szCs w:val="20"/>
         </w:rPr>
-        <w:t>19</w:t>
+        <w:t>26</w:t>
       </w:r>
       <w:bookmarkEnd w:id="3"/>
       <w:r>
@@ -635,9 +626,8 @@
                 <w:sz w:val="26"/>
                 <w:szCs w:val="26"/>
               </w:rPr>
-              <w:t>台北</w:t>
-            </w:r>
-            <w:proofErr w:type="gramStart"/>
+              <w:t>台北中會松年部將於</w:t>
+            </w:r>
             <w:r>
               <w:rPr>
                 <w:rFonts w:ascii="Barlow Condensed Medium" w:eastAsia="標楷體" w:hAnsi="Barlow Condensed Medium" w:cs="Segoe UI Symbol"/>
@@ -645,9 +635,44 @@
                 <w:sz w:val="26"/>
                 <w:szCs w:val="26"/>
               </w:rPr>
-              <w:t>中會松年</w:t>
-            </w:r>
-            <w:proofErr w:type="gramEnd"/>
+              <w:t>2/</w:t>
+            </w:r>
+            <w:r>
+              <w:rPr>
+                <w:rFonts w:ascii="Barlow Condensed Medium" w:eastAsia="標楷體" w:hAnsi="Barlow Condensed Medium" w:cs="Segoe UI Symbol" w:hint="eastAsia"/>
+                <w:w w:val="90"/>
+                <w:sz w:val="26"/>
+                <w:szCs w:val="26"/>
+              </w:rPr>
+              <w:t>21(</w:t>
+            </w:r>
+            <w:r>
+              <w:rPr>
+                <w:rFonts w:ascii="Barlow Condensed Medium" w:eastAsia="標楷體" w:hAnsi="Barlow Condensed Medium" w:cs="Segoe UI Symbol" w:hint="eastAsia"/>
+                <w:w w:val="90"/>
+                <w:sz w:val="26"/>
+                <w:szCs w:val="26"/>
+              </w:rPr>
+              <w:t>五</w:t>
+            </w:r>
+            <w:r>
+              <w:rPr>
+                <w:rFonts w:ascii="Barlow Condensed Medium" w:eastAsia="標楷體" w:hAnsi="Barlow Condensed Medium" w:cs="Segoe UI Symbol" w:hint="eastAsia"/>
+                <w:w w:val="90"/>
+                <w:sz w:val="26"/>
+                <w:szCs w:val="26"/>
+              </w:rPr>
+              <w:t>)</w:t>
+            </w:r>
+            <w:r>
+              <w:rPr>
+                <w:rFonts w:ascii="Barlow Condensed Medium" w:eastAsia="標楷體" w:hAnsi="Barlow Condensed Medium" w:cs="Segoe UI Symbol" w:hint="eastAsia"/>
+                <w:w w:val="90"/>
+                <w:sz w:val="26"/>
+                <w:szCs w:val="26"/>
+              </w:rPr>
+              <w:t>舉</w:t>
+            </w:r>
             <w:r>
               <w:rPr>
                 <w:rFonts w:ascii="Barlow Condensed Medium" w:eastAsia="標楷體" w:hAnsi="Barlow Condensed Medium" w:cs="Segoe UI Symbol"/>
@@ -655,81 +680,7 @@
                 <w:sz w:val="26"/>
                 <w:szCs w:val="26"/>
               </w:rPr>
-              <w:t>部將於</w:t>
-            </w:r>
-            <w:r>
-              <w:rPr>
-                <w:rFonts w:ascii="Barlow Condensed Medium" w:eastAsia="標楷體" w:hAnsi="Barlow Condensed Medium" w:cs="Segoe UI Symbol"/>
-                <w:w w:val="90"/>
-                <w:sz w:val="26"/>
-                <w:szCs w:val="26"/>
-              </w:rPr>
-              <w:t>2/</w:t>
-            </w:r>
-            <w:r>
-              <w:rPr>
-                <w:rFonts w:ascii="Barlow Condensed Medium" w:eastAsia="標楷體" w:hAnsi="Barlow Condensed Medium" w:cs="Segoe UI Symbol" w:hint="eastAsia"/>
-                <w:w w:val="90"/>
-                <w:sz w:val="26"/>
-                <w:szCs w:val="26"/>
-              </w:rPr>
-              <w:t>21(</w:t>
-            </w:r>
-            <w:r>
-              <w:rPr>
-                <w:rFonts w:ascii="Barlow Condensed Medium" w:eastAsia="標楷體" w:hAnsi="Barlow Condensed Medium" w:cs="Segoe UI Symbol" w:hint="eastAsia"/>
-                <w:w w:val="90"/>
-                <w:sz w:val="26"/>
-                <w:szCs w:val="26"/>
-              </w:rPr>
-              <w:t>五</w:t>
-            </w:r>
-            <w:r>
-              <w:rPr>
-                <w:rFonts w:ascii="Barlow Condensed Medium" w:eastAsia="標楷體" w:hAnsi="Barlow Condensed Medium" w:cs="Segoe UI Symbol" w:hint="eastAsia"/>
-                <w:w w:val="90"/>
-                <w:sz w:val="26"/>
-                <w:szCs w:val="26"/>
-              </w:rPr>
-              <w:t>)</w:t>
-            </w:r>
-            <w:r>
-              <w:rPr>
-                <w:rFonts w:ascii="Barlow Condensed Medium" w:eastAsia="標楷體" w:hAnsi="Barlow Condensed Medium" w:cs="Segoe UI Symbol" w:hint="eastAsia"/>
-                <w:w w:val="90"/>
-                <w:sz w:val="26"/>
-                <w:szCs w:val="26"/>
-              </w:rPr>
-              <w:t>舉</w:t>
-            </w:r>
-            <w:r>
-              <w:rPr>
-                <w:rFonts w:ascii="Barlow Condensed Medium" w:eastAsia="標楷體" w:hAnsi="Barlow Condensed Medium" w:cs="Segoe UI Symbol"/>
-                <w:w w:val="90"/>
-                <w:sz w:val="26"/>
-                <w:szCs w:val="26"/>
-              </w:rPr>
-              <w:t>辦宜蘭</w:t>
-            </w:r>
-            <w:proofErr w:type="gramStart"/>
-            <w:r>
-              <w:rPr>
-                <w:rFonts w:ascii="Barlow Condensed Medium" w:eastAsia="標楷體" w:hAnsi="Barlow Condensed Medium" w:cs="Segoe UI Symbol"/>
-                <w:w w:val="90"/>
-                <w:sz w:val="26"/>
-                <w:szCs w:val="26"/>
-              </w:rPr>
-              <w:t>野外靈</w:t>
-            </w:r>
-            <w:proofErr w:type="gramEnd"/>
-            <w:r>
-              <w:rPr>
-                <w:rFonts w:ascii="Barlow Condensed Medium" w:eastAsia="標楷體" w:hAnsi="Barlow Condensed Medium" w:cs="Segoe UI Symbol"/>
-                <w:w w:val="90"/>
-                <w:sz w:val="26"/>
-                <w:szCs w:val="26"/>
-              </w:rPr>
-              <w:t>修一日遊，</w:t>
+              <w:t>辦宜蘭野外靈修一日遊，</w:t>
             </w:r>
             <w:r>
               <w:rPr>
@@ -861,27 +812,7 @@
                 <w:sz w:val="26"/>
                 <w:szCs w:val="26"/>
               </w:rPr>
-              <w:t>小時</w:t>
-            </w:r>
-            <w:proofErr w:type="gramStart"/>
-            <w:r>
-              <w:rPr>
-                <w:rFonts w:ascii="Barlow Condensed Medium" w:eastAsia="標楷體" w:hAnsi="Barlow Condensed Medium" w:cs="Segoe UI Symbol" w:hint="eastAsia"/>
-                <w:w w:val="90"/>
-                <w:sz w:val="26"/>
-                <w:szCs w:val="26"/>
-              </w:rPr>
-              <w:t>之長執訓練</w:t>
-            </w:r>
-            <w:proofErr w:type="gramEnd"/>
-            <w:r>
-              <w:rPr>
-                <w:rFonts w:ascii="Barlow Condensed Medium" w:eastAsia="標楷體" w:hAnsi="Barlow Condensed Medium" w:cs="Segoe UI Symbol" w:hint="eastAsia"/>
-                <w:w w:val="90"/>
-                <w:sz w:val="26"/>
-                <w:szCs w:val="26"/>
-              </w:rPr>
-              <w:t>，由小會記錄保管且登載於和會手冊中。</w:t>
+              <w:t>小時之長執訓練，由小會記錄保管且登載於和會手冊中。</w:t>
             </w:r>
           </w:p>
         </w:tc>
@@ -1172,9 +1103,75 @@
                 <w:sz w:val="26"/>
                 <w:szCs w:val="26"/>
               </w:rPr>
-              <w:t>年度個人奉獻統計表公佈在後方，請兄</w:t>
-            </w:r>
-            <w:proofErr w:type="gramStart"/>
+              <w:t>年度個人奉獻統計表公佈在後方，請兄姊查閱。</w:t>
+            </w:r>
+          </w:p>
+        </w:tc>
+      </w:tr>
+      <w:tr>
+        <w:tc>
+          <w:tcPr>
+            <w:tcW w:w="280" w:type="dxa"/>
+          </w:tcPr>
+          <w:p>
+            <w:pPr>
+              <w:snapToGrid w:val="0"/>
+              <w:spacing w:line="300" w:lineRule="exact"/>
+              <w:ind w:rightChars="11" w:right="26"/>
+              <w:jc w:val="right"/>
+              <w:rPr>
+                <w:rFonts w:ascii="Barlow Condensed Medium" w:eastAsia="華康細黑體" w:hAnsi="Barlow Condensed Medium"/>
+                <w:w w:val="90"/>
+                <w:sz w:val="26"/>
+                <w:szCs w:val="26"/>
+              </w:rPr>
+            </w:pPr>
+            <w:r>
+              <w:rPr>
+                <w:rFonts w:ascii="Barlow Condensed Medium" w:eastAsia="華康細黑體" w:hAnsi="Barlow Condensed Medium" w:hint="eastAsia"/>
+                <w:w w:val="90"/>
+                <w:sz w:val="26"/>
+                <w:szCs w:val="26"/>
+              </w:rPr>
+              <w:t>3</w:t>
+            </w:r>
+            <w:r>
+              <w:rPr>
+                <w:rFonts w:ascii="Barlow Condensed Medium" w:eastAsia="華康細黑體" w:hAnsi="Barlow Condensed Medium"/>
+                <w:w w:val="90"/>
+                <w:sz w:val="26"/>
+                <w:szCs w:val="26"/>
+              </w:rPr>
+              <w:t>.</w:t>
+            </w:r>
+          </w:p>
+        </w:tc>
+        <w:tc>
+          <w:tcPr>
+            <w:tcW w:w="5641" w:type="dxa"/>
+          </w:tcPr>
+          <w:p>
+            <w:pPr>
+              <w:kinsoku w:val="0"/>
+              <w:snapToGrid w:val="0"/>
+              <w:spacing w:line="300" w:lineRule="exact"/>
+              <w:jc w:val="both"/>
+              <w:rPr>
+                <w:rFonts w:ascii="Barlow Condensed Medium" w:eastAsia="標楷體" w:hAnsi="Barlow Condensed Medium" w:cs="Segoe UI Symbol"/>
+                <w:w w:val="90"/>
+                <w:sz w:val="26"/>
+                <w:szCs w:val="26"/>
+              </w:rPr>
+            </w:pPr>
+            <w:r>
+              <w:rPr>
+                <w:rFonts w:ascii="Segoe UI Symbol" w:eastAsia="標楷體" w:hAnsi="Segoe UI Symbol" w:cs="Segoe UI Symbol"/>
+                <w:w w:val="90"/>
+                <w:sz w:val="26"/>
+                <w:szCs w:val="26"/>
+              </w:rPr>
+              <w:t>★</w:t>
+            </w:r>
             <w:r>
               <w:rPr>
                 <w:rFonts w:ascii="Barlow Condensed Medium" w:eastAsia="標楷體" w:hAnsi="Barlow Condensed Medium" w:cs="Segoe UI Symbol" w:hint="eastAsia"/>
@@ -1182,9 +1179,8 @@
                 <w:sz w:val="26"/>
                 <w:szCs w:val="26"/>
               </w:rPr>
-              <w:t>姊</w:t>
-            </w:r>
-            <w:proofErr w:type="gramEnd"/>
+              <w:t>本會</w:t>
+            </w:r>
             <w:r>
               <w:rPr>
                 <w:rFonts w:ascii="Barlow Condensed Medium" w:eastAsia="標楷體" w:hAnsi="Barlow Condensed Medium" w:cs="Segoe UI Symbol" w:hint="eastAsia"/>
@@ -1192,7 +1188,52 @@
                 <w:sz w:val="26"/>
                 <w:szCs w:val="26"/>
               </w:rPr>
-              <w:t>查閱。</w:t>
+              <w:t>2025</w:t>
+            </w:r>
+            <w:r>
+              <w:rPr>
+                <w:rFonts w:ascii="Barlow Condensed Medium" w:eastAsia="標楷體" w:hAnsi="Barlow Condensed Medium" w:cs="Segoe UI Symbol" w:hint="eastAsia"/>
+                <w:w w:val="90"/>
+                <w:sz w:val="26"/>
+                <w:szCs w:val="26"/>
+              </w:rPr>
+              <w:t>年度會員和會將於</w:t>
+            </w:r>
+            <w:r>
+              <w:rPr>
+                <w:rFonts w:ascii="Barlow Condensed Medium" w:eastAsia="標楷體" w:hAnsi="Barlow Condensed Medium" w:cs="Segoe UI Symbol" w:hint="eastAsia"/>
+                <w:w w:val="90"/>
+                <w:sz w:val="26"/>
+                <w:szCs w:val="26"/>
+              </w:rPr>
+              <w:t>2/16</w:t>
+            </w:r>
+            <w:r>
+              <w:rPr>
+                <w:rFonts w:ascii="Barlow Condensed Medium" w:eastAsia="標楷體" w:hAnsi="Barlow Condensed Medium" w:cs="Segoe UI Symbol" w:hint="eastAsia"/>
+                <w:w w:val="90"/>
+                <w:sz w:val="26"/>
+                <w:szCs w:val="26"/>
+              </w:rPr>
+              <w:t>主日召開，請各單位的年度報告和預、決算，務必在</w:t>
+            </w:r>
+            <w:r>
+              <w:rPr>
+                <w:rFonts w:ascii="Barlow Condensed Medium" w:eastAsia="標楷體" w:hAnsi="Barlow Condensed Medium" w:cs="Segoe UI Symbol" w:hint="eastAsia"/>
+                <w:w w:val="90"/>
+                <w:sz w:val="26"/>
+                <w:szCs w:val="26"/>
+              </w:rPr>
+              <w:t>1/26</w:t>
+            </w:r>
+            <w:r>
+              <w:rPr>
+                <w:rFonts w:ascii="Barlow Condensed Medium" w:eastAsia="標楷體" w:hAnsi="Barlow Condensed Medium" w:cs="Segoe UI Symbol" w:hint="eastAsia"/>
+                <w:w w:val="90"/>
+                <w:sz w:val="26"/>
+                <w:szCs w:val="26"/>
+              </w:rPr>
+              <w:t>主日前完成。</w:t>
             </w:r>
           </w:p>
         </w:tc>
@@ -1222,7 +1263,7 @@
                 <w:sz w:val="26"/>
                 <w:szCs w:val="26"/>
               </w:rPr>
-              <w:t>3</w:t>
+              <w:t>4</w:t>
             </w:r>
             <w:r>
               <w:rPr>
@@ -1254,21 +1295,12 @@
             </w:pPr>
             <w:r>
               <w:rPr>
-                <w:rFonts w:ascii="Segoe UI Symbol" w:eastAsia="標楷體" w:hAnsi="Segoe UI Symbol" w:cs="Segoe UI Symbol"/>
-                <w:w w:val="90"/>
-                <w:sz w:val="26"/>
-                <w:szCs w:val="26"/>
-              </w:rPr>
-              <w:t>★</w:t>
-            </w:r>
-            <w:r>
-              <w:rPr>
                 <w:rFonts w:ascii="Barlow Condensed Medium" w:eastAsia="標楷體" w:hAnsi="Barlow Condensed Medium" w:cs="Segoe UI Symbol" w:hint="eastAsia"/>
                 <w:w w:val="90"/>
                 <w:sz w:val="26"/>
                 <w:szCs w:val="26"/>
               </w:rPr>
-              <w:t>本會</w:t>
+              <w:t>2025</w:t>
             </w:r>
             <w:r>
               <w:rPr>
@@ -1277,7 +1309,7 @@
                 <w:sz w:val="26"/>
                 <w:szCs w:val="26"/>
               </w:rPr>
-              <w:t>2025</w:t>
+              <w:t>年度恢復實體禱告會，每週二上午</w:t>
             </w:r>
             <w:r>
               <w:rPr>
@@ -1286,7 +1318,7 @@
                 <w:sz w:val="26"/>
                 <w:szCs w:val="26"/>
               </w:rPr>
-              <w:t>年度會員和會將於</w:t>
+              <w:t>10-11:30(1/7</w:t>
             </w:r>
             <w:r>
               <w:rPr>
@@ -1295,7 +1327,7 @@
                 <w:sz w:val="26"/>
                 <w:szCs w:val="26"/>
               </w:rPr>
-              <w:t>2/16</w:t>
+              <w:t>起</w:t>
             </w:r>
             <w:r>
               <w:rPr>
@@ -1304,7 +1336,7 @@
                 <w:sz w:val="26"/>
                 <w:szCs w:val="26"/>
               </w:rPr>
-              <w:t>主日召開，請各單位的年度報告和預、決算，務必在</w:t>
+              <w:t>)</w:t>
             </w:r>
             <w:r>
               <w:rPr>
@@ -1313,7 +1345,7 @@
                 <w:sz w:val="26"/>
                 <w:szCs w:val="26"/>
               </w:rPr>
-              <w:t>1/26</w:t>
+              <w:t>和每週三晚上</w:t>
             </w:r>
             <w:r>
               <w:rPr>
@@ -1322,7 +1354,70 @@
                 <w:sz w:val="26"/>
                 <w:szCs w:val="26"/>
               </w:rPr>
-              <w:t>主日前完成。</w:t>
+              <w:t>7:30-9:00(1/8</w:t>
+            </w:r>
+            <w:r>
+              <w:rPr>
+                <w:rFonts w:ascii="Barlow Condensed Medium" w:eastAsia="標楷體" w:hAnsi="Barlow Condensed Medium" w:cs="Segoe UI Symbol" w:hint="eastAsia"/>
+                <w:w w:val="90"/>
+                <w:sz w:val="26"/>
+                <w:szCs w:val="26"/>
+              </w:rPr>
+              <w:t>起</w:t>
+            </w:r>
+            <w:r>
+              <w:rPr>
+                <w:rFonts w:ascii="Barlow Condensed Medium" w:eastAsia="標楷體" w:hAnsi="Barlow Condensed Medium" w:cs="Segoe UI Symbol" w:hint="eastAsia"/>
+                <w:w w:val="90"/>
+                <w:sz w:val="26"/>
+                <w:szCs w:val="26"/>
+              </w:rPr>
+              <w:t>)</w:t>
+            </w:r>
+            <w:r>
+              <w:rPr>
+                <w:rFonts w:ascii="Barlow Condensed Medium" w:eastAsia="標楷體" w:hAnsi="Barlow Condensed Medium" w:cs="Segoe UI Symbol" w:hint="eastAsia"/>
+                <w:w w:val="90"/>
+                <w:sz w:val="26"/>
+                <w:szCs w:val="26"/>
+              </w:rPr>
+              <w:t>各一場，</w:t>
+            </w:r>
+            <w:r>
+              <w:rPr>
+                <w:rFonts w:ascii="Barlow Condensed Medium" w:eastAsia="標楷體" w:hAnsi="Barlow Condensed Medium" w:cs="Segoe UI Symbol" w:hint="eastAsia"/>
+                <w:w w:val="90"/>
+                <w:sz w:val="26"/>
+                <w:szCs w:val="26"/>
+              </w:rPr>
+              <w:t>敬邀</w:t>
+            </w:r>
+            <w:r>
+              <w:rPr>
+                <w:rFonts w:ascii="Barlow Condensed Medium" w:eastAsia="標楷體" w:hAnsi="Barlow Condensed Medium" w:cs="Segoe UI Symbol" w:hint="eastAsia"/>
+                <w:w w:val="90"/>
+                <w:sz w:val="26"/>
+                <w:szCs w:val="26"/>
+              </w:rPr>
+              <w:t>兄姊可擇一參加</w:t>
+            </w:r>
+            <w:r>
+              <w:rPr>
+                <w:rFonts w:ascii="Barlow Condensed Medium" w:eastAsia="標楷體" w:hAnsi="Barlow Condensed Medium" w:cs="Segoe UI Symbol" w:hint="eastAsia"/>
+                <w:w w:val="90"/>
+                <w:sz w:val="26"/>
+                <w:szCs w:val="26"/>
+              </w:rPr>
+              <w:t>，特別歡迎需要代禱的人</w:t>
+            </w:r>
+            <w:r>
+              <w:rPr>
+                <w:rFonts w:ascii="Barlow Condensed Medium" w:eastAsia="標楷體" w:hAnsi="Barlow Condensed Medium" w:cs="Segoe UI Symbol" w:hint="eastAsia"/>
+                <w:w w:val="90"/>
+                <w:sz w:val="26"/>
+                <w:szCs w:val="26"/>
+              </w:rPr>
+              <w:t>。每月最後一週休息。</w:t>
             </w:r>
           </w:p>
         </w:tc>
@@ -1352,7 +1447,7 @@
                 <w:sz w:val="26"/>
                 <w:szCs w:val="26"/>
               </w:rPr>
-              <w:t>4</w:t>
+              <w:t>5</w:t>
             </w:r>
             <w:r>
               <w:rPr>
@@ -1384,12 +1479,39 @@
             </w:pPr>
             <w:r>
               <w:rPr>
+                <w:rFonts w:ascii="Barlow Condensed Medium" w:eastAsia="標楷體" w:hAnsi="Barlow Condensed Medium" w:cs="Segoe UI Symbol"/>
+                <w:w w:val="90"/>
+                <w:sz w:val="26"/>
+                <w:szCs w:val="26"/>
+              </w:rPr>
+              <w:t>欲參加</w:t>
+            </w:r>
+            <w:r>
+              <w:rPr>
+                <w:rFonts w:ascii="Barlow Condensed Medium" w:eastAsia="標楷體" w:hAnsi="Barlow Condensed Medium" w:cs="Segoe UI Symbol"/>
+                <w:w w:val="90"/>
+                <w:sz w:val="26"/>
+                <w:szCs w:val="26"/>
+              </w:rPr>
+              <w:t>2025</w:t>
+            </w:r>
+            <w:r>
+              <w:rPr>
+                <w:rFonts w:ascii="Barlow Condensed Medium" w:eastAsia="標楷體" w:hAnsi="Barlow Condensed Medium" w:cs="Segoe UI Symbol"/>
+                <w:w w:val="90"/>
+                <w:sz w:val="26"/>
+                <w:szCs w:val="26"/>
+              </w:rPr>
+              <w:t>年</w:t>
+            </w:r>
+            <w:r>
+              <w:rPr>
                 <w:rFonts w:ascii="Barlow Condensed Medium" w:eastAsia="標楷體" w:hAnsi="Barlow Condensed Medium" w:cs="Segoe UI Symbol" w:hint="eastAsia"/>
                 <w:w w:val="90"/>
                 <w:sz w:val="26"/>
                 <w:szCs w:val="26"/>
               </w:rPr>
-              <w:t>2025</w:t>
+              <w:t>的三年讀經運動者請在招待桌登記簽名並領取查經表一張。報名者請自行預備一本空白筆記本，用來抄寫每日經文</w:t>
             </w:r>
             <w:r>
               <w:rPr>
@@ -1398,7 +1520,7 @@
                 <w:sz w:val="26"/>
                 <w:szCs w:val="26"/>
               </w:rPr>
-              <w:t>年度恢復實體禱告會，每週二上午</w:t>
+              <w:t>(1-2</w:t>
             </w:r>
             <w:r>
               <w:rPr>
@@ -1407,7 +1529,7 @@
                 <w:sz w:val="26"/>
                 <w:szCs w:val="26"/>
               </w:rPr>
-              <w:t>10-11:30(1/7</w:t>
+              <w:t>節</w:t>
             </w:r>
             <w:r>
               <w:rPr>
@@ -1416,7 +1538,7 @@
                 <w:sz w:val="26"/>
                 <w:szCs w:val="26"/>
               </w:rPr>
-              <w:t>起</w:t>
+              <w:t>)</w:t>
             </w:r>
             <w:r>
               <w:rPr>
@@ -1425,7 +1547,74 @@
                 <w:sz w:val="26"/>
                 <w:szCs w:val="26"/>
               </w:rPr>
-              <w:t>)</w:t>
+              <w:t>，且於每主日由招待人員蓋章驗收。詳細辨法見查經表附註。</w:t>
+            </w:r>
+          </w:p>
+        </w:tc>
+      </w:tr>
+      <w:tr>
+        <w:tc>
+          <w:tcPr>
+            <w:tcW w:w="280" w:type="dxa"/>
+          </w:tcPr>
+          <w:p>
+            <w:pPr>
+              <w:snapToGrid w:val="0"/>
+              <w:spacing w:line="300" w:lineRule="exact"/>
+              <w:ind w:rightChars="11" w:right="26"/>
+              <w:jc w:val="right"/>
+              <w:rPr>
+                <w:rFonts w:ascii="Barlow Condensed Medium" w:eastAsia="華康細黑體" w:hAnsi="Barlow Condensed Medium"/>
+                <w:w w:val="90"/>
+                <w:sz w:val="26"/>
+                <w:szCs w:val="26"/>
+              </w:rPr>
+            </w:pPr>
+            <w:r>
+              <w:rPr>
+                <w:rFonts w:ascii="Barlow Condensed Medium" w:eastAsia="華康細黑體" w:hAnsi="Barlow Condensed Medium" w:hint="eastAsia"/>
+                <w:w w:val="90"/>
+                <w:sz w:val="26"/>
+                <w:szCs w:val="26"/>
+              </w:rPr>
+              <w:t>6</w:t>
+            </w:r>
+            <w:r>
+              <w:rPr>
+                <w:rFonts w:ascii="Barlow Condensed Medium" w:eastAsia="華康細黑體" w:hAnsi="Barlow Condensed Medium"/>
+                <w:w w:val="90"/>
+                <w:sz w:val="26"/>
+                <w:szCs w:val="26"/>
+              </w:rPr>
+              <w:t>.</w:t>
+            </w:r>
+          </w:p>
+        </w:tc>
+        <w:tc>
+          <w:tcPr>
+            <w:tcW w:w="5641" w:type="dxa"/>
+          </w:tcPr>
+          <w:p>
+            <w:pPr>
+              <w:kinsoku w:val="0"/>
+              <w:snapToGrid w:val="0"/>
+              <w:spacing w:line="300" w:lineRule="exact"/>
+              <w:jc w:val="both"/>
+              <w:rPr>
+                <w:rFonts w:ascii="Barlow Condensed Medium" w:eastAsia="標楷體" w:hAnsi="Barlow Condensed Medium" w:cs="Segoe UI Symbol"/>
+                <w:w w:val="90"/>
+                <w:sz w:val="26"/>
+                <w:szCs w:val="26"/>
+              </w:rPr>
+            </w:pPr>
+            <w:r>
+              <w:rPr>
+                <w:rFonts w:ascii="Segoe UI Symbol" w:eastAsia="標楷體" w:hAnsi="Segoe UI Symbol" w:cs="Segoe UI Symbol" w:hint="eastAsia"/>
+                <w:w w:val="90"/>
+                <w:sz w:val="26"/>
+                <w:szCs w:val="26"/>
+              </w:rPr>
+              <w:t>欲參加</w:t>
             </w:r>
             <w:r>
               <w:rPr>
@@ -1434,9 +1623,8 @@
                 <w:sz w:val="26"/>
                 <w:szCs w:val="26"/>
               </w:rPr>
-              <w:t>和每週</w:t>
-            </w:r>
-            <w:proofErr w:type="gramStart"/>
+              <w:t>2025</w:t>
+            </w:r>
             <w:r>
               <w:rPr>
                 <w:rFonts w:ascii="Barlow Condensed Medium" w:eastAsia="標楷體" w:hAnsi="Barlow Condensed Medium" w:cs="Segoe UI Symbol" w:hint="eastAsia"/>
@@ -1444,456 +1632,8 @@
                 <w:sz w:val="26"/>
                 <w:szCs w:val="26"/>
               </w:rPr>
-              <w:t>三</w:t>
-            </w:r>
-            <w:proofErr w:type="gramEnd"/>
-            <w:r>
-              <w:rPr>
-                <w:rFonts w:ascii="Barlow Condensed Medium" w:eastAsia="標楷體" w:hAnsi="Barlow Condensed Medium" w:cs="Segoe UI Symbol" w:hint="eastAsia"/>
-                <w:w w:val="90"/>
-                <w:sz w:val="26"/>
-                <w:szCs w:val="26"/>
-              </w:rPr>
-              <w:t>晚上</w:t>
-            </w:r>
-            <w:r>
-              <w:rPr>
-                <w:rFonts w:ascii="Barlow Condensed Medium" w:eastAsia="標楷體" w:hAnsi="Barlow Condensed Medium" w:cs="Segoe UI Symbol" w:hint="eastAsia"/>
-                <w:w w:val="90"/>
-                <w:sz w:val="26"/>
-                <w:szCs w:val="26"/>
-              </w:rPr>
-              <w:t>7:30-9:00(1/8</w:t>
-            </w:r>
-            <w:r>
-              <w:rPr>
-                <w:rFonts w:ascii="Barlow Condensed Medium" w:eastAsia="標楷體" w:hAnsi="Barlow Condensed Medium" w:cs="Segoe UI Symbol" w:hint="eastAsia"/>
-                <w:w w:val="90"/>
-                <w:sz w:val="26"/>
-                <w:szCs w:val="26"/>
-              </w:rPr>
-              <w:t>起</w:t>
-            </w:r>
-            <w:r>
-              <w:rPr>
-                <w:rFonts w:ascii="Barlow Condensed Medium" w:eastAsia="標楷體" w:hAnsi="Barlow Condensed Medium" w:cs="Segoe UI Symbol" w:hint="eastAsia"/>
-                <w:w w:val="90"/>
-                <w:sz w:val="26"/>
-                <w:szCs w:val="26"/>
-              </w:rPr>
-              <w:t>)</w:t>
-            </w:r>
-            <w:r>
-              <w:rPr>
-                <w:rFonts w:ascii="Barlow Condensed Medium" w:eastAsia="標楷體" w:hAnsi="Barlow Condensed Medium" w:cs="Segoe UI Symbol" w:hint="eastAsia"/>
-                <w:w w:val="90"/>
-                <w:sz w:val="26"/>
-                <w:szCs w:val="26"/>
-              </w:rPr>
-              <w:t>各一場，</w:t>
-            </w:r>
-            <w:r>
-              <w:rPr>
-                <w:rFonts w:ascii="Barlow Condensed Medium" w:eastAsia="標楷體" w:hAnsi="Barlow Condensed Medium" w:cs="Segoe UI Symbol" w:hint="eastAsia"/>
-                <w:w w:val="90"/>
-                <w:sz w:val="26"/>
-                <w:szCs w:val="26"/>
-              </w:rPr>
-              <w:t>敬邀</w:t>
-            </w:r>
-            <w:r>
-              <w:rPr>
-                <w:rFonts w:ascii="Barlow Condensed Medium" w:eastAsia="標楷體" w:hAnsi="Barlow Condensed Medium" w:cs="Segoe UI Symbol" w:hint="eastAsia"/>
-                <w:w w:val="90"/>
-                <w:sz w:val="26"/>
-                <w:szCs w:val="26"/>
-              </w:rPr>
-              <w:t>兄</w:t>
-            </w:r>
-            <w:proofErr w:type="gramStart"/>
-            <w:r>
-              <w:rPr>
-                <w:rFonts w:ascii="Barlow Condensed Medium" w:eastAsia="標楷體" w:hAnsi="Barlow Condensed Medium" w:cs="Segoe UI Symbol" w:hint="eastAsia"/>
-                <w:w w:val="90"/>
-                <w:sz w:val="26"/>
-                <w:szCs w:val="26"/>
-              </w:rPr>
-              <w:t>姊</w:t>
-            </w:r>
-            <w:proofErr w:type="gramEnd"/>
-            <w:r>
-              <w:rPr>
-                <w:rFonts w:ascii="Barlow Condensed Medium" w:eastAsia="標楷體" w:hAnsi="Barlow Condensed Medium" w:cs="Segoe UI Symbol" w:hint="eastAsia"/>
-                <w:w w:val="90"/>
-                <w:sz w:val="26"/>
-                <w:szCs w:val="26"/>
-              </w:rPr>
-              <w:t>可擇</w:t>
-            </w:r>
-            <w:proofErr w:type="gramStart"/>
-            <w:r>
-              <w:rPr>
-                <w:rFonts w:ascii="Barlow Condensed Medium" w:eastAsia="標楷體" w:hAnsi="Barlow Condensed Medium" w:cs="Segoe UI Symbol" w:hint="eastAsia"/>
-                <w:w w:val="90"/>
-                <w:sz w:val="26"/>
-                <w:szCs w:val="26"/>
-              </w:rPr>
-              <w:t>一</w:t>
-            </w:r>
-            <w:proofErr w:type="gramEnd"/>
-            <w:r>
-              <w:rPr>
-                <w:rFonts w:ascii="Barlow Condensed Medium" w:eastAsia="標楷體" w:hAnsi="Barlow Condensed Medium" w:cs="Segoe UI Symbol" w:hint="eastAsia"/>
-                <w:w w:val="90"/>
-                <w:sz w:val="26"/>
-                <w:szCs w:val="26"/>
-              </w:rPr>
-              <w:t>參加</w:t>
-            </w:r>
-            <w:r>
-              <w:rPr>
-                <w:rFonts w:ascii="Barlow Condensed Medium" w:eastAsia="標楷體" w:hAnsi="Barlow Condensed Medium" w:cs="Segoe UI Symbol" w:hint="eastAsia"/>
-                <w:w w:val="90"/>
-                <w:sz w:val="26"/>
-                <w:szCs w:val="26"/>
-              </w:rPr>
-              <w:t>，特別歡迎需要</w:t>
-            </w:r>
-            <w:proofErr w:type="gramStart"/>
-            <w:r>
-              <w:rPr>
-                <w:rFonts w:ascii="Barlow Condensed Medium" w:eastAsia="標楷體" w:hAnsi="Barlow Condensed Medium" w:cs="Segoe UI Symbol" w:hint="eastAsia"/>
-                <w:w w:val="90"/>
-                <w:sz w:val="26"/>
-                <w:szCs w:val="26"/>
-              </w:rPr>
-              <w:t>代禱的</w:t>
-            </w:r>
-            <w:proofErr w:type="gramEnd"/>
-            <w:r>
-              <w:rPr>
-                <w:rFonts w:ascii="Barlow Condensed Medium" w:eastAsia="標楷體" w:hAnsi="Barlow Condensed Medium" w:cs="Segoe UI Symbol" w:hint="eastAsia"/>
-                <w:w w:val="90"/>
-                <w:sz w:val="26"/>
-                <w:szCs w:val="26"/>
-              </w:rPr>
-              <w:t>人</w:t>
-            </w:r>
-            <w:r>
-              <w:rPr>
-                <w:rFonts w:ascii="Barlow Condensed Medium" w:eastAsia="標楷體" w:hAnsi="Barlow Condensed Medium" w:cs="Segoe UI Symbol" w:hint="eastAsia"/>
-                <w:w w:val="90"/>
-                <w:sz w:val="26"/>
-                <w:szCs w:val="26"/>
-              </w:rPr>
-              <w:t>。每月最後</w:t>
-            </w:r>
-            <w:proofErr w:type="gramStart"/>
-            <w:r>
-              <w:rPr>
-                <w:rFonts w:ascii="Barlow Condensed Medium" w:eastAsia="標楷體" w:hAnsi="Barlow Condensed Medium" w:cs="Segoe UI Symbol" w:hint="eastAsia"/>
-                <w:w w:val="90"/>
-                <w:sz w:val="26"/>
-                <w:szCs w:val="26"/>
-              </w:rPr>
-              <w:t>一週</w:t>
-            </w:r>
-            <w:proofErr w:type="gramEnd"/>
-            <w:r>
-              <w:rPr>
-                <w:rFonts w:ascii="Barlow Condensed Medium" w:eastAsia="標楷體" w:hAnsi="Barlow Condensed Medium" w:cs="Segoe UI Symbol" w:hint="eastAsia"/>
-                <w:w w:val="90"/>
-                <w:sz w:val="26"/>
-                <w:szCs w:val="26"/>
-              </w:rPr>
-              <w:t>休息。</w:t>
-            </w:r>
-          </w:p>
-        </w:tc>
-      </w:tr>
-      <w:tr>
-        <w:tc>
-          <w:tcPr>
-            <w:tcW w:w="280" w:type="dxa"/>
-          </w:tcPr>
-          <w:p>
-            <w:pPr>
-              <w:snapToGrid w:val="0"/>
-              <w:spacing w:line="300" w:lineRule="exact"/>
-              <w:ind w:rightChars="11" w:right="26"/>
-              <w:jc w:val="right"/>
-              <w:rPr>
-                <w:rFonts w:ascii="Barlow Condensed Medium" w:eastAsia="華康細黑體" w:hAnsi="Barlow Condensed Medium"/>
-                <w:w w:val="90"/>
-                <w:sz w:val="26"/>
-                <w:szCs w:val="26"/>
-              </w:rPr>
-            </w:pPr>
-            <w:r>
-              <w:rPr>
-                <w:rFonts w:ascii="Barlow Condensed Medium" w:eastAsia="華康細黑體" w:hAnsi="Barlow Condensed Medium" w:hint="eastAsia"/>
-                <w:w w:val="90"/>
-                <w:sz w:val="26"/>
-                <w:szCs w:val="26"/>
-              </w:rPr>
-              <w:t>5</w:t>
-            </w:r>
-            <w:r>
-              <w:rPr>
-                <w:rFonts w:ascii="Barlow Condensed Medium" w:eastAsia="華康細黑體" w:hAnsi="Barlow Condensed Medium"/>
-                <w:w w:val="90"/>
-                <w:sz w:val="26"/>
-                <w:szCs w:val="26"/>
-              </w:rPr>
-              <w:t>.</w:t>
-            </w:r>
-          </w:p>
-        </w:tc>
-        <w:tc>
-          <w:tcPr>
-            <w:tcW w:w="5641" w:type="dxa"/>
-          </w:tcPr>
-          <w:p>
-            <w:pPr>
-              <w:kinsoku w:val="0"/>
-              <w:snapToGrid w:val="0"/>
-              <w:spacing w:line="300" w:lineRule="exact"/>
-              <w:jc w:val="both"/>
-              <w:rPr>
-                <w:rFonts w:ascii="Barlow Condensed Medium" w:eastAsia="標楷體" w:hAnsi="Barlow Condensed Medium" w:cs="Segoe UI Symbol"/>
-                <w:w w:val="90"/>
-                <w:sz w:val="26"/>
-                <w:szCs w:val="26"/>
-              </w:rPr>
-            </w:pPr>
-            <w:r>
-              <w:rPr>
-                <w:rFonts w:ascii="Barlow Condensed Medium" w:eastAsia="標楷體" w:hAnsi="Barlow Condensed Medium" w:cs="Segoe UI Symbol"/>
-                <w:w w:val="90"/>
-                <w:sz w:val="26"/>
-                <w:szCs w:val="26"/>
-              </w:rPr>
-              <w:t>欲參加</w:t>
-            </w:r>
-            <w:r>
-              <w:rPr>
-                <w:rFonts w:ascii="Barlow Condensed Medium" w:eastAsia="標楷體" w:hAnsi="Barlow Condensed Medium" w:cs="Segoe UI Symbol"/>
-                <w:w w:val="90"/>
-                <w:sz w:val="26"/>
-                <w:szCs w:val="26"/>
-              </w:rPr>
-              <w:t>2025</w:t>
-            </w:r>
-            <w:r>
-              <w:rPr>
-                <w:rFonts w:ascii="Barlow Condensed Medium" w:eastAsia="標楷體" w:hAnsi="Barlow Condensed Medium" w:cs="Segoe UI Symbol"/>
-                <w:w w:val="90"/>
-                <w:sz w:val="26"/>
-                <w:szCs w:val="26"/>
-              </w:rPr>
-              <w:t>年</w:t>
-            </w:r>
-            <w:r>
-              <w:rPr>
-                <w:rFonts w:ascii="Barlow Condensed Medium" w:eastAsia="標楷體" w:hAnsi="Barlow Condensed Medium" w:cs="Segoe UI Symbol" w:hint="eastAsia"/>
-                <w:w w:val="90"/>
-                <w:sz w:val="26"/>
-                <w:szCs w:val="26"/>
-              </w:rPr>
-              <w:t>的三年讀經運動者請在招待桌登記簽名並領取</w:t>
-            </w:r>
-            <w:proofErr w:type="gramStart"/>
-            <w:r>
-              <w:rPr>
-                <w:rFonts w:ascii="Barlow Condensed Medium" w:eastAsia="標楷體" w:hAnsi="Barlow Condensed Medium" w:cs="Segoe UI Symbol" w:hint="eastAsia"/>
-                <w:w w:val="90"/>
-                <w:sz w:val="26"/>
-                <w:szCs w:val="26"/>
-              </w:rPr>
-              <w:t>查經表一張</w:t>
-            </w:r>
-            <w:proofErr w:type="gramEnd"/>
-            <w:r>
-              <w:rPr>
-                <w:rFonts w:ascii="Barlow Condensed Medium" w:eastAsia="標楷體" w:hAnsi="Barlow Condensed Medium" w:cs="Segoe UI Symbol" w:hint="eastAsia"/>
-                <w:w w:val="90"/>
-                <w:sz w:val="26"/>
-                <w:szCs w:val="26"/>
-              </w:rPr>
-              <w:t>。報名者請自行預備一本空白筆記本，用來抄寫每日經文</w:t>
-            </w:r>
-            <w:r>
-              <w:rPr>
-                <w:rFonts w:ascii="Barlow Condensed Medium" w:eastAsia="標楷體" w:hAnsi="Barlow Condensed Medium" w:cs="Segoe UI Symbol" w:hint="eastAsia"/>
-                <w:w w:val="90"/>
-                <w:sz w:val="26"/>
-                <w:szCs w:val="26"/>
-              </w:rPr>
-              <w:t>(1-2</w:t>
-            </w:r>
-            <w:r>
-              <w:rPr>
-                <w:rFonts w:ascii="Barlow Condensed Medium" w:eastAsia="標楷體" w:hAnsi="Barlow Condensed Medium" w:cs="Segoe UI Symbol" w:hint="eastAsia"/>
-                <w:w w:val="90"/>
-                <w:sz w:val="26"/>
-                <w:szCs w:val="26"/>
-              </w:rPr>
-              <w:t>節</w:t>
-            </w:r>
-            <w:r>
-              <w:rPr>
-                <w:rFonts w:ascii="Barlow Condensed Medium" w:eastAsia="標楷體" w:hAnsi="Barlow Condensed Medium" w:cs="Segoe UI Symbol" w:hint="eastAsia"/>
-                <w:w w:val="90"/>
-                <w:sz w:val="26"/>
-                <w:szCs w:val="26"/>
-              </w:rPr>
-              <w:t>)</w:t>
-            </w:r>
-            <w:r>
-              <w:rPr>
-                <w:rFonts w:ascii="Barlow Condensed Medium" w:eastAsia="標楷體" w:hAnsi="Barlow Condensed Medium" w:cs="Segoe UI Symbol" w:hint="eastAsia"/>
-                <w:w w:val="90"/>
-                <w:sz w:val="26"/>
-                <w:szCs w:val="26"/>
-              </w:rPr>
-              <w:t>，且</w:t>
-            </w:r>
-            <w:proofErr w:type="gramStart"/>
-            <w:r>
-              <w:rPr>
-                <w:rFonts w:ascii="Barlow Condensed Medium" w:eastAsia="標楷體" w:hAnsi="Barlow Condensed Medium" w:cs="Segoe UI Symbol" w:hint="eastAsia"/>
-                <w:w w:val="90"/>
-                <w:sz w:val="26"/>
-                <w:szCs w:val="26"/>
-              </w:rPr>
-              <w:t>於每主日</w:t>
-            </w:r>
-            <w:proofErr w:type="gramEnd"/>
-            <w:r>
-              <w:rPr>
-                <w:rFonts w:ascii="Barlow Condensed Medium" w:eastAsia="標楷體" w:hAnsi="Barlow Condensed Medium" w:cs="Segoe UI Symbol" w:hint="eastAsia"/>
-                <w:w w:val="90"/>
-                <w:sz w:val="26"/>
-                <w:szCs w:val="26"/>
-              </w:rPr>
-              <w:t>由招待人員蓋章驗收。詳細辨</w:t>
-            </w:r>
-            <w:proofErr w:type="gramStart"/>
-            <w:r>
-              <w:rPr>
-                <w:rFonts w:ascii="Barlow Condensed Medium" w:eastAsia="標楷體" w:hAnsi="Barlow Condensed Medium" w:cs="Segoe UI Symbol" w:hint="eastAsia"/>
-                <w:w w:val="90"/>
-                <w:sz w:val="26"/>
-                <w:szCs w:val="26"/>
-              </w:rPr>
-              <w:t>法見查經表</w:t>
-            </w:r>
-            <w:proofErr w:type="gramEnd"/>
-            <w:r>
-              <w:rPr>
-                <w:rFonts w:ascii="Barlow Condensed Medium" w:eastAsia="標楷體" w:hAnsi="Barlow Condensed Medium" w:cs="Segoe UI Symbol" w:hint="eastAsia"/>
-                <w:w w:val="90"/>
-                <w:sz w:val="26"/>
-                <w:szCs w:val="26"/>
-              </w:rPr>
-              <w:t>附註。</w:t>
-            </w:r>
-          </w:p>
-        </w:tc>
-      </w:tr>
-      <w:tr>
-        <w:tc>
-          <w:tcPr>
-            <w:tcW w:w="280" w:type="dxa"/>
-          </w:tcPr>
-          <w:p>
-            <w:pPr>
-              <w:snapToGrid w:val="0"/>
-              <w:spacing w:line="300" w:lineRule="exact"/>
-              <w:ind w:rightChars="11" w:right="26"/>
-              <w:jc w:val="right"/>
-              <w:rPr>
-                <w:rFonts w:ascii="Barlow Condensed Medium" w:eastAsia="華康細黑體" w:hAnsi="Barlow Condensed Medium"/>
-                <w:w w:val="90"/>
-                <w:sz w:val="26"/>
-                <w:szCs w:val="26"/>
-              </w:rPr>
-            </w:pPr>
-            <w:r>
-              <w:rPr>
-                <w:rFonts w:ascii="Barlow Condensed Medium" w:eastAsia="華康細黑體" w:hAnsi="Barlow Condensed Medium" w:hint="eastAsia"/>
-                <w:w w:val="90"/>
-                <w:sz w:val="26"/>
-                <w:szCs w:val="26"/>
-              </w:rPr>
-              <w:t>6</w:t>
-            </w:r>
-            <w:r>
-              <w:rPr>
-                <w:rFonts w:ascii="Barlow Condensed Medium" w:eastAsia="華康細黑體" w:hAnsi="Barlow Condensed Medium"/>
-                <w:w w:val="90"/>
-                <w:sz w:val="26"/>
-                <w:szCs w:val="26"/>
-              </w:rPr>
-              <w:t>.</w:t>
-            </w:r>
-          </w:p>
-        </w:tc>
-        <w:tc>
-          <w:tcPr>
-            <w:tcW w:w="5641" w:type="dxa"/>
-          </w:tcPr>
-          <w:p>
-            <w:pPr>
-              <w:kinsoku w:val="0"/>
-              <w:snapToGrid w:val="0"/>
-              <w:spacing w:line="300" w:lineRule="exact"/>
-              <w:jc w:val="both"/>
-              <w:rPr>
-                <w:rFonts w:ascii="Barlow Condensed Medium" w:eastAsia="標楷體" w:hAnsi="Barlow Condensed Medium" w:cs="Segoe UI Symbol"/>
-                <w:w w:val="90"/>
-                <w:sz w:val="26"/>
-                <w:szCs w:val="26"/>
-              </w:rPr>
-            </w:pPr>
-            <w:r>
-              <w:rPr>
-                <w:rFonts w:ascii="Segoe UI Symbol" w:eastAsia="標楷體" w:hAnsi="Segoe UI Symbol" w:cs="Segoe UI Symbol" w:hint="eastAsia"/>
-                <w:w w:val="90"/>
-                <w:sz w:val="26"/>
-                <w:szCs w:val="26"/>
-              </w:rPr>
-              <w:t>欲參加</w:t>
-            </w:r>
-            <w:r>
-              <w:rPr>
-                <w:rFonts w:ascii="Barlow Condensed Medium" w:eastAsia="標楷體" w:hAnsi="Barlow Condensed Medium" w:cs="Segoe UI Symbol" w:hint="eastAsia"/>
-                <w:w w:val="90"/>
-                <w:sz w:val="26"/>
-                <w:szCs w:val="26"/>
-              </w:rPr>
-              <w:t>2025</w:t>
-            </w:r>
-            <w:r>
-              <w:rPr>
-                <w:rFonts w:ascii="Barlow Condensed Medium" w:eastAsia="標楷體" w:hAnsi="Barlow Condensed Medium" w:cs="Segoe UI Symbol" w:hint="eastAsia"/>
-                <w:w w:val="90"/>
-                <w:sz w:val="26"/>
-                <w:szCs w:val="26"/>
-              </w:rPr>
-              <w:t>年上半年度成人洗禮者，請務必</w:t>
-            </w:r>
-            <w:proofErr w:type="gramStart"/>
-            <w:r>
-              <w:rPr>
-                <w:rFonts w:ascii="Barlow Condensed Medium" w:eastAsia="標楷體" w:hAnsi="Barlow Condensed Medium" w:cs="Segoe UI Symbol" w:hint="eastAsia"/>
-                <w:w w:val="90"/>
-                <w:sz w:val="26"/>
-                <w:szCs w:val="26"/>
-              </w:rPr>
-              <w:t>參加每主早上</w:t>
-            </w:r>
-            <w:proofErr w:type="gramEnd"/>
+              <w:t>年上半年度成人洗禮者，請務必參加每主早上</w:t>
+            </w:r>
             <w:r>
               <w:rPr>
                 <w:rFonts w:ascii="Barlow Condensed Medium" w:eastAsia="標楷體" w:hAnsi="Barlow Condensed Medium" w:cs="Segoe UI Symbol" w:hint="eastAsia"/>
@@ -1974,7 +1714,6 @@
         </w:rPr>
         <w:t>§</w:t>
       </w:r>
-      <w:proofErr w:type="gramStart"/>
       <w:r>
         <w:rPr>
           <w:rFonts w:ascii="Barlow Condensed Medium" w:eastAsia="華康正顏楷體W9" w:hAnsi="Barlow Condensed Medium" w:cstheme="minorHAnsi"/>
@@ -1982,7 +1721,6 @@
         </w:rPr>
         <w:t>公禱事項</w:t>
       </w:r>
-      <w:proofErr w:type="gramEnd"/>
     </w:p>
     <w:tbl>
       <w:tblPr>
@@ -2062,9 +1800,8 @@
                 <w:sz w:val="26"/>
                 <w:szCs w:val="26"/>
               </w:rPr>
-              <w:t>守望</w:t>
-            </w:r>
-            <w:proofErr w:type="gramStart"/>
+              <w:t>守望代禱團持續代禱中，兄姊可將代禱事項填寫在代禱卡(於招待桌上)</w:t>
+            </w:r>
             <w:r>
               <w:rPr>
                 <w:rFonts w:ascii="華康中黑體" w:eastAsia="華康中黑體" w:hAnsi="Barlow Condensed Medium" w:cs="Segoe UI Symbol" w:hint="eastAsia"/>
@@ -2072,126 +1809,7 @@
                 <w:sz w:val="26"/>
                 <w:szCs w:val="26"/>
               </w:rPr>
-              <w:t>代禱團持續代禱中</w:t>
-            </w:r>
-            <w:proofErr w:type="gramEnd"/>
-            <w:r>
-              <w:rPr>
-                <w:rFonts w:ascii="華康中黑體" w:eastAsia="華康中黑體" w:hAnsi="Barlow Condensed Medium" w:cs="Segoe UI Symbol" w:hint="eastAsia"/>
-                <w:w w:val="90"/>
-                <w:sz w:val="26"/>
-                <w:szCs w:val="26"/>
-              </w:rPr>
-              <w:t>，兄</w:t>
-            </w:r>
-            <w:proofErr w:type="gramStart"/>
-            <w:r>
-              <w:rPr>
-                <w:rFonts w:ascii="華康中黑體" w:eastAsia="華康中黑體" w:hAnsi="Barlow Condensed Medium" w:cs="Segoe UI Symbol" w:hint="eastAsia"/>
-                <w:w w:val="90"/>
-                <w:sz w:val="26"/>
-                <w:szCs w:val="26"/>
-              </w:rPr>
-              <w:t>姊</w:t>
-            </w:r>
-            <w:proofErr w:type="gramEnd"/>
-            <w:r>
-              <w:rPr>
-                <w:rFonts w:ascii="華康中黑體" w:eastAsia="華康中黑體" w:hAnsi="Barlow Condensed Medium" w:cs="Segoe UI Symbol" w:hint="eastAsia"/>
-                <w:w w:val="90"/>
-                <w:sz w:val="26"/>
-                <w:szCs w:val="26"/>
-              </w:rPr>
-              <w:t>可</w:t>
-            </w:r>
-            <w:proofErr w:type="gramStart"/>
-            <w:r>
-              <w:rPr>
-                <w:rFonts w:ascii="華康中黑體" w:eastAsia="華康中黑體" w:hAnsi="Barlow Condensed Medium" w:cs="Segoe UI Symbol" w:hint="eastAsia"/>
-                <w:w w:val="90"/>
-                <w:sz w:val="26"/>
-                <w:szCs w:val="26"/>
-              </w:rPr>
-              <w:t>將代禱事項</w:t>
-            </w:r>
-            <w:proofErr w:type="gramEnd"/>
-            <w:r>
-              <w:rPr>
-                <w:rFonts w:ascii="華康中黑體" w:eastAsia="華康中黑體" w:hAnsi="Barlow Condensed Medium" w:cs="Segoe UI Symbol" w:hint="eastAsia"/>
-                <w:w w:val="90"/>
-                <w:sz w:val="26"/>
-                <w:szCs w:val="26"/>
-              </w:rPr>
-              <w:t>填寫在</w:t>
-            </w:r>
-            <w:proofErr w:type="gramStart"/>
-            <w:r>
-              <w:rPr>
-                <w:rFonts w:ascii="華康中黑體" w:eastAsia="華康中黑體" w:hAnsi="Barlow Condensed Medium" w:cs="Segoe UI Symbol" w:hint="eastAsia"/>
-                <w:w w:val="90"/>
-                <w:sz w:val="26"/>
-                <w:szCs w:val="26"/>
-              </w:rPr>
-              <w:t>代禱卡</w:t>
-            </w:r>
-            <w:proofErr w:type="gramEnd"/>
-            <w:r>
-              <w:rPr>
-                <w:rFonts w:ascii="華康中黑體" w:eastAsia="華康中黑體" w:hAnsi="Barlow Condensed Medium" w:cs="Segoe UI Symbol" w:hint="eastAsia"/>
-                <w:w w:val="90"/>
-                <w:sz w:val="26"/>
-                <w:szCs w:val="26"/>
-              </w:rPr>
-              <w:t>(於招待桌上)</w:t>
-            </w:r>
-            <w:r>
-              <w:rPr>
-                <w:rFonts w:ascii="華康中黑體" w:eastAsia="華康中黑體" w:hAnsi="Barlow Condensed Medium" w:cs="Segoe UI Symbol" w:hint="eastAsia"/>
-                <w:w w:val="90"/>
-                <w:sz w:val="26"/>
-                <w:szCs w:val="26"/>
-              </w:rPr>
-              <w:t>，</w:t>
-            </w:r>
-            <w:proofErr w:type="gramStart"/>
-            <w:r>
-              <w:rPr>
-                <w:rFonts w:ascii="華康中黑體" w:eastAsia="華康中黑體" w:hAnsi="Barlow Condensed Medium" w:cs="Segoe UI Symbol" w:hint="eastAsia"/>
-                <w:w w:val="90"/>
-                <w:sz w:val="26"/>
-                <w:szCs w:val="26"/>
-              </w:rPr>
-              <w:t>投入代禱信箱</w:t>
-            </w:r>
-            <w:proofErr w:type="gramEnd"/>
-            <w:r>
-              <w:rPr>
-                <w:rFonts w:ascii="華康中黑體" w:eastAsia="華康中黑體" w:hAnsi="Barlow Condensed Medium" w:cs="Segoe UI Symbol" w:hint="eastAsia"/>
-                <w:w w:val="90"/>
-                <w:sz w:val="26"/>
-                <w:szCs w:val="26"/>
-              </w:rPr>
-              <w:t>，</w:t>
-            </w:r>
-            <w:proofErr w:type="gramStart"/>
-            <w:r>
-              <w:rPr>
-                <w:rFonts w:ascii="華康中黑體" w:eastAsia="華康中黑體" w:hAnsi="Barlow Condensed Medium" w:cs="Segoe UI Symbol" w:hint="eastAsia"/>
-                <w:w w:val="90"/>
-                <w:sz w:val="26"/>
-                <w:szCs w:val="26"/>
-              </w:rPr>
-              <w:t>讓代禱團</w:t>
-            </w:r>
-            <w:proofErr w:type="gramEnd"/>
-            <w:r>
-              <w:rPr>
-                <w:rFonts w:ascii="華康中黑體" w:eastAsia="華康中黑體" w:hAnsi="Barlow Condensed Medium" w:cs="Segoe UI Symbol" w:hint="eastAsia"/>
-                <w:w w:val="90"/>
-                <w:sz w:val="26"/>
-                <w:szCs w:val="26"/>
-              </w:rPr>
-              <w:t>來服事。</w:t>
+              <w:t>，投入代禱信箱，讓代禱團來服事。</w:t>
             </w:r>
           </w:p>
         </w:tc>
@@ -2309,9 +1927,17 @@
                 <w:sz w:val="26"/>
                 <w:szCs w:val="26"/>
               </w:rPr>
-              <w:t>俄烏、</w:t>
-            </w:r>
-            <w:proofErr w:type="gramStart"/>
+              <w:t>俄烏、以哈、</w:t>
+            </w:r>
+            <w:r>
+              <w:rPr>
+                <w:rFonts w:ascii="Segoe UI Symbol" w:eastAsia="標楷體" w:hAnsi="Segoe UI Symbol" w:cs="Segoe UI Symbol" w:hint="eastAsia"/>
+                <w:w w:val="90"/>
+                <w:sz w:val="26"/>
+                <w:szCs w:val="26"/>
+              </w:rPr>
+              <w:t>以</w:t>
+            </w:r>
             <w:r>
               <w:rPr>
                 <w:rFonts w:ascii="Barlow Condensed Medium" w:eastAsia="標楷體" w:hAnsi="Barlow Condensed Medium" w:cstheme="minorHAnsi" w:hint="eastAsia"/>
@@ -2319,9 +1945,8 @@
                 <w:sz w:val="26"/>
                 <w:szCs w:val="26"/>
               </w:rPr>
-              <w:t>以哈</w:t>
-            </w:r>
-            <w:proofErr w:type="gramEnd"/>
+              <w:t>黎</w:t>
+            </w:r>
             <w:r>
               <w:rPr>
                 <w:rFonts w:ascii="Barlow Condensed Medium" w:eastAsia="標楷體" w:hAnsi="Barlow Condensed Medium" w:cstheme="minorHAnsi" w:hint="eastAsia"/>
@@ -2329,16 +1954,7 @@
                 <w:sz w:val="26"/>
                 <w:szCs w:val="26"/>
               </w:rPr>
-              <w:t>、</w:t>
-            </w:r>
-            <w:r>
-              <w:rPr>
-                <w:rFonts w:ascii="Segoe UI Symbol" w:eastAsia="標楷體" w:hAnsi="Segoe UI Symbol" w:cs="Segoe UI Symbol" w:hint="eastAsia"/>
-                <w:w w:val="90"/>
-                <w:sz w:val="26"/>
-                <w:szCs w:val="26"/>
-              </w:rPr>
-              <w:t>以</w:t>
+              <w:t>)</w:t>
             </w:r>
             <w:r>
               <w:rPr>
@@ -2347,7 +1963,7 @@
                 <w:sz w:val="26"/>
                 <w:szCs w:val="26"/>
               </w:rPr>
-              <w:t>黎</w:t>
+              <w:t>和全球暖化祈求</w:t>
             </w:r>
             <w:r>
               <w:rPr>
@@ -2356,7 +1972,7 @@
                 <w:sz w:val="26"/>
                 <w:szCs w:val="26"/>
               </w:rPr>
-              <w:t>)</w:t>
+              <w:t>平安</w:t>
             </w:r>
             <w:r>
               <w:rPr>
@@ -2365,7 +1981,7 @@
                 <w:sz w:val="26"/>
                 <w:szCs w:val="26"/>
               </w:rPr>
-              <w:t>和全球暖化祈求</w:t>
+              <w:t>、人權和生態永續，願　神公義的國度降臨</w:t>
             </w:r>
             <w:r>
               <w:rPr>
@@ -2374,8 +1990,63 @@
                 <w:sz w:val="26"/>
                 <w:szCs w:val="26"/>
               </w:rPr>
-              <w:t>平安</w:t>
-            </w:r>
+              <w:t>。</w:t>
+            </w:r>
+          </w:p>
+        </w:tc>
+      </w:tr>
+      <w:tr>
+        <w:tc>
+          <w:tcPr>
+            <w:tcW w:w="266" w:type="dxa"/>
+            <w:tcMar>
+              <w:left w:w="28" w:type="dxa"/>
+              <w:right w:w="28" w:type="dxa"/>
+            </w:tcMar>
+          </w:tcPr>
+          <w:p>
+            <w:pPr>
+              <w:snapToGrid w:val="0"/>
+              <w:spacing w:line="300" w:lineRule="exact"/>
+              <w:jc w:val="right"/>
+              <w:rPr>
+                <w:rFonts w:ascii="Barlow Condensed Medium" w:eastAsia="標楷體" w:hAnsi="Barlow Condensed Medium" w:cstheme="minorHAnsi"/>
+                <w:w w:val="90"/>
+                <w:sz w:val="26"/>
+                <w:szCs w:val="26"/>
+              </w:rPr>
+            </w:pPr>
+            <w:r>
+              <w:rPr>
+                <w:rFonts w:ascii="Barlow Condensed Medium" w:eastAsia="標楷體" w:hAnsi="Barlow Condensed Medium" w:cstheme="minorHAnsi"/>
+                <w:w w:val="90"/>
+                <w:sz w:val="26"/>
+                <w:szCs w:val="26"/>
+              </w:rPr>
+              <w:t>2.</w:t>
+            </w:r>
+          </w:p>
+        </w:tc>
+        <w:tc>
+          <w:tcPr>
+            <w:tcW w:w="5669" w:type="dxa"/>
+            <w:tcMar>
+              <w:left w:w="28" w:type="dxa"/>
+              <w:right w:w="28" w:type="dxa"/>
+            </w:tcMar>
+          </w:tcPr>
+          <w:p>
+            <w:pPr>
+              <w:snapToGrid w:val="0"/>
+              <w:spacing w:line="300" w:lineRule="exact"/>
+              <w:jc w:val="both"/>
+              <w:rPr>
+                <w:rFonts w:ascii="Barlow Condensed Medium" w:eastAsia="標楷體" w:hAnsi="Barlow Condensed Medium" w:cstheme="minorHAnsi"/>
+                <w:w w:val="90"/>
+                <w:sz w:val="26"/>
+                <w:szCs w:val="26"/>
+              </w:rPr>
+            </w:pPr>
             <w:r>
               <w:rPr>
                 <w:rFonts w:ascii="Barlow Condensed Medium" w:eastAsia="標楷體" w:hAnsi="Barlow Condensed Medium" w:cstheme="minorHAnsi" w:hint="eastAsia"/>
@@ -2383,9 +2054,8 @@
                 <w:sz w:val="26"/>
                 <w:szCs w:val="26"/>
               </w:rPr>
-              <w:t xml:space="preserve">、人權和生態永續，願　</w:t>
-            </w:r>
-            <w:proofErr w:type="gramStart"/>
+              <w:t>為</w:t>
+            </w:r>
             <w:r>
               <w:rPr>
                 <w:rFonts w:ascii="Barlow Condensed Medium" w:eastAsia="標楷體" w:hAnsi="Barlow Condensed Medium" w:cstheme="minorHAnsi" w:hint="eastAsia"/>
@@ -2393,9 +2063,8 @@
                 <w:sz w:val="26"/>
                 <w:szCs w:val="26"/>
               </w:rPr>
-              <w:t>神公義</w:t>
-            </w:r>
-            <w:proofErr w:type="gramEnd"/>
+              <w:t>台灣的民主，朝野和政黨間的和諧，在真理和公義中，共同追求台灣人民的利益，和蒙　神喜悅的國度</w:t>
+            </w:r>
             <w:r>
               <w:rPr>
                 <w:rFonts w:ascii="Barlow Condensed Medium" w:eastAsia="標楷體" w:hAnsi="Barlow Condensed Medium" w:cstheme="minorHAnsi" w:hint="eastAsia"/>
@@ -2403,8 +2072,32 @@
                 <w:sz w:val="26"/>
                 <w:szCs w:val="26"/>
               </w:rPr>
-              <w:t>的國度降臨</w:t>
-            </w:r>
+              <w:t>。</w:t>
+            </w:r>
+          </w:p>
+        </w:tc>
+      </w:tr>
+      <w:tr>
+        <w:tc>
+          <w:tcPr>
+            <w:tcW w:w="266" w:type="dxa"/>
+            <w:tcMar>
+              <w:left w:w="28" w:type="dxa"/>
+              <w:right w:w="28" w:type="dxa"/>
+            </w:tcMar>
+          </w:tcPr>
+          <w:p>
+            <w:pPr>
+              <w:snapToGrid w:val="0"/>
+              <w:spacing w:line="300" w:lineRule="exact"/>
+              <w:jc w:val="right"/>
+              <w:rPr>
+                <w:rFonts w:ascii="Barlow Condensed Medium" w:eastAsia="標楷體" w:hAnsi="Barlow Condensed Medium" w:cstheme="minorHAnsi"/>
+                <w:w w:val="90"/>
+                <w:sz w:val="26"/>
+                <w:szCs w:val="26"/>
+              </w:rPr>
+            </w:pPr>
             <w:r>
               <w:rPr>
                 <w:rFonts w:ascii="Barlow Condensed Medium" w:eastAsia="標楷體" w:hAnsi="Barlow Condensed Medium" w:cstheme="minorHAnsi" w:hint="eastAsia"/>
@@ -2412,15 +2105,22 @@
                 <w:sz w:val="26"/>
                 <w:szCs w:val="26"/>
               </w:rPr>
-              <w:t>。</w:t>
-            </w:r>
-          </w:p>
-        </w:tc>
-      </w:tr>
-      <w:tr>
-        <w:tc>
-          <w:tcPr>
-            <w:tcW w:w="266" w:type="dxa"/>
+              <w:t>3</w:t>
+            </w:r>
+            <w:r>
+              <w:rPr>
+                <w:rFonts w:ascii="Barlow Condensed Medium" w:eastAsia="標楷體" w:hAnsi="Barlow Condensed Medium" w:cstheme="minorHAnsi" w:hint="eastAsia"/>
+                <w:w w:val="90"/>
+                <w:sz w:val="26"/>
+                <w:szCs w:val="26"/>
+              </w:rPr>
+              <w:t>.</w:t>
+            </w:r>
+          </w:p>
+        </w:tc>
+        <w:tc>
+          <w:tcPr>
+            <w:tcW w:w="5669" w:type="dxa"/>
             <w:tcMar>
               <w:left w:w="28" w:type="dxa"/>
               <w:right w:w="28" w:type="dxa"/>
@@ -2430,7 +2130,7 @@
             <w:pPr>
               <w:snapToGrid w:val="0"/>
               <w:spacing w:line="300" w:lineRule="exact"/>
-              <w:jc w:val="right"/>
+              <w:jc w:val="both"/>
               <w:rPr>
                 <w:rFonts w:ascii="Barlow Condensed Medium" w:eastAsia="標楷體" w:hAnsi="Barlow Condensed Medium" w:cstheme="minorHAnsi"/>
                 <w:w w:val="90"/>
@@ -2440,12 +2140,108 @@
             </w:pPr>
             <w:r>
               <w:rPr>
+                <w:rFonts w:ascii="Barlow Condensed Medium" w:eastAsia="標楷體" w:hAnsi="Barlow Condensed Medium" w:cstheme="minorHAnsi" w:hint="eastAsia"/>
+                <w:w w:val="90"/>
+                <w:sz w:val="26"/>
+                <w:szCs w:val="26"/>
+              </w:rPr>
+              <w:t>為本</w:t>
+            </w:r>
+            <w:r>
+              <w:rPr>
+                <w:rFonts w:ascii="Barlow Condensed Medium" w:eastAsia="標楷體" w:hAnsi="Barlow Condensed Medium" w:cstheme="minorHAnsi" w:hint="eastAsia"/>
+                <w:w w:val="90"/>
+                <w:sz w:val="26"/>
+                <w:szCs w:val="26"/>
+              </w:rPr>
+              <w:t>會</w:t>
+            </w:r>
+            <w:r>
+              <w:rPr>
+                <w:rFonts w:ascii="Barlow Condensed Medium" w:eastAsia="標楷體" w:hAnsi="Barlow Condensed Medium" w:cstheme="minorHAnsi" w:hint="eastAsia"/>
+                <w:w w:val="90"/>
+                <w:sz w:val="26"/>
+                <w:szCs w:val="26"/>
+              </w:rPr>
+              <w:t>2025</w:t>
+            </w:r>
+            <w:r>
+              <w:rPr>
+                <w:rFonts w:ascii="Barlow Condensed Medium" w:eastAsia="標楷體" w:hAnsi="Barlow Condensed Medium" w:cstheme="minorHAnsi" w:hint="eastAsia"/>
+                <w:w w:val="90"/>
+                <w:sz w:val="26"/>
+                <w:szCs w:val="26"/>
+              </w:rPr>
+              <w:t>年度</w:t>
+            </w:r>
+            <w:r>
+              <w:rPr>
+                <w:rFonts w:ascii="Barlow Condensed Medium" w:eastAsia="標楷體" w:hAnsi="Barlow Condensed Medium" w:cstheme="minorHAnsi" w:hint="eastAsia"/>
+                <w:w w:val="90"/>
+                <w:sz w:val="26"/>
+                <w:szCs w:val="26"/>
+              </w:rPr>
+              <w:t>事工</w:t>
+            </w:r>
+            <w:r>
+              <w:rPr>
+                <w:rFonts w:ascii="Barlow Condensed Medium" w:eastAsia="標楷體" w:hAnsi="Barlow Condensed Medium" w:cstheme="minorHAnsi" w:hint="eastAsia"/>
+                <w:w w:val="90"/>
+                <w:sz w:val="26"/>
+                <w:szCs w:val="26"/>
+              </w:rPr>
+              <w:t>計劃</w:t>
+            </w:r>
+            <w:r>
+              <w:rPr>
+                <w:rFonts w:ascii="Barlow Condensed Medium" w:eastAsia="標楷體" w:hAnsi="Barlow Condensed Medium" w:cstheme="minorHAnsi" w:hint="eastAsia"/>
+                <w:w w:val="90"/>
+                <w:sz w:val="26"/>
+                <w:szCs w:val="26"/>
+              </w:rPr>
+              <w:t>代禱。</w:t>
+            </w:r>
+          </w:p>
+        </w:tc>
+      </w:tr>
+      <w:tr>
+        <w:tc>
+          <w:tcPr>
+            <w:tcW w:w="266" w:type="dxa"/>
+            <w:tcMar>
+              <w:left w:w="28" w:type="dxa"/>
+              <w:right w:w="28" w:type="dxa"/>
+            </w:tcMar>
+          </w:tcPr>
+          <w:p>
+            <w:pPr>
+              <w:snapToGrid w:val="0"/>
+              <w:spacing w:line="300" w:lineRule="exact"/>
+              <w:jc w:val="right"/>
+              <w:rPr>
                 <w:rFonts w:ascii="Barlow Condensed Medium" w:eastAsia="標楷體" w:hAnsi="Barlow Condensed Medium" w:cstheme="minorHAnsi"/>
                 <w:w w:val="90"/>
                 <w:sz w:val="26"/>
                 <w:szCs w:val="26"/>
               </w:rPr>
-              <w:t>2.</w:t>
+            </w:pPr>
+            <w:r>
+              <w:rPr>
+                <w:rFonts w:ascii="Barlow Condensed Medium" w:eastAsia="標楷體" w:hAnsi="Barlow Condensed Medium" w:cstheme="minorHAnsi" w:hint="eastAsia"/>
+                <w:w w:val="90"/>
+                <w:sz w:val="26"/>
+                <w:szCs w:val="26"/>
+              </w:rPr>
+              <w:t>4</w:t>
+            </w:r>
+            <w:r>
+              <w:rPr>
+                <w:rFonts w:ascii="Barlow Condensed Medium" w:eastAsia="標楷體" w:hAnsi="Barlow Condensed Medium" w:cstheme="minorHAnsi" w:hint="eastAsia"/>
+                <w:w w:val="90"/>
+                <w:sz w:val="26"/>
+                <w:szCs w:val="26"/>
+              </w:rPr>
+              <w:t>.</w:t>
             </w:r>
           </w:p>
         </w:tc>
@@ -2471,12 +2267,30 @@
             </w:pPr>
             <w:r>
               <w:rPr>
+                <w:rFonts w:ascii="Barlow Condensed Medium" w:eastAsia="標楷體" w:hAnsi="Barlow Condensed Medium" w:cstheme="minorHAnsi"/>
+                <w:w w:val="90"/>
+                <w:sz w:val="26"/>
+                <w:szCs w:val="26"/>
+              </w:rPr>
+              <w:t>為牧師、長執和任職同工的事奉</w:t>
+            </w:r>
+            <w:r>
+              <w:rPr>
                 <w:rFonts w:ascii="Barlow Condensed Medium" w:eastAsia="標楷體" w:hAnsi="Barlow Condensed Medium" w:cstheme="minorHAnsi" w:hint="eastAsia"/>
                 <w:w w:val="90"/>
                 <w:sz w:val="26"/>
                 <w:szCs w:val="26"/>
               </w:rPr>
-              <w:t>為</w:t>
+              <w:t>、工作</w:t>
+            </w:r>
+            <w:r>
+              <w:rPr>
+                <w:rFonts w:ascii="Barlow Condensed Medium" w:eastAsia="標楷體" w:hAnsi="Barlow Condensed Medium" w:cstheme="minorHAnsi"/>
+                <w:w w:val="90"/>
+                <w:sz w:val="26"/>
+                <w:szCs w:val="26"/>
+              </w:rPr>
+              <w:t>和家庭代禱，求主加添力量</w:t>
             </w:r>
             <w:r>
               <w:rPr>
@@ -2485,9 +2299,41 @@
                 <w:sz w:val="26"/>
                 <w:szCs w:val="26"/>
               </w:rPr>
-              <w:t>台灣的民主，朝野和</w:t>
-            </w:r>
-            <w:proofErr w:type="gramStart"/>
+              <w:t>和看顧</w:t>
+            </w:r>
+            <w:r>
+              <w:rPr>
+                <w:rFonts w:ascii="Barlow Condensed Medium" w:eastAsia="標楷體" w:hAnsi="Barlow Condensed Medium" w:cstheme="minorHAnsi"/>
+                <w:w w:val="90"/>
+                <w:sz w:val="26"/>
+                <w:szCs w:val="26"/>
+              </w:rPr>
+              <w:t>。</w:t>
+            </w:r>
+          </w:p>
+        </w:tc>
+      </w:tr>
+      <w:tr>
+        <w:tc>
+          <w:tcPr>
+            <w:tcW w:w="266" w:type="dxa"/>
+            <w:tcMar>
+              <w:left w:w="28" w:type="dxa"/>
+              <w:right w:w="28" w:type="dxa"/>
+            </w:tcMar>
+          </w:tcPr>
+          <w:p>
+            <w:pPr>
+              <w:snapToGrid w:val="0"/>
+              <w:spacing w:line="300" w:lineRule="exact"/>
+              <w:jc w:val="right"/>
+              <w:rPr>
+                <w:rFonts w:ascii="Barlow Condensed Medium" w:eastAsia="標楷體" w:hAnsi="Barlow Condensed Medium" w:cstheme="minorHAnsi"/>
+                <w:w w:val="90"/>
+                <w:sz w:val="26"/>
+                <w:szCs w:val="26"/>
+              </w:rPr>
+            </w:pPr>
             <w:r>
               <w:rPr>
                 <w:rFonts w:ascii="Barlow Condensed Medium" w:eastAsia="標楷體" w:hAnsi="Barlow Condensed Medium" w:cstheme="minorHAnsi" w:hint="eastAsia"/>
@@ -2495,9 +2341,8 @@
                 <w:sz w:val="26"/>
                 <w:szCs w:val="26"/>
               </w:rPr>
-              <w:t>政黨間的和諧</w:t>
-            </w:r>
-            <w:proofErr w:type="gramEnd"/>
+              <w:t>5</w:t>
+            </w:r>
             <w:r>
               <w:rPr>
                 <w:rFonts w:ascii="Barlow Condensed Medium" w:eastAsia="標楷體" w:hAnsi="Barlow Condensed Medium" w:cstheme="minorHAnsi" w:hint="eastAsia"/>
@@ -2505,9 +2350,31 @@
                 <w:sz w:val="26"/>
                 <w:szCs w:val="26"/>
               </w:rPr>
-              <w:t>，在真理和</w:t>
-            </w:r>
-            <w:proofErr w:type="gramStart"/>
+              <w:t>.</w:t>
+            </w:r>
+          </w:p>
+        </w:tc>
+        <w:tc>
+          <w:tcPr>
+            <w:tcW w:w="5669" w:type="dxa"/>
+            <w:tcMar>
+              <w:left w:w="28" w:type="dxa"/>
+              <w:right w:w="28" w:type="dxa"/>
+            </w:tcMar>
+          </w:tcPr>
+          <w:p>
+            <w:pPr>
+              <w:kinsoku w:val="0"/>
+              <w:snapToGrid w:val="0"/>
+              <w:spacing w:line="300" w:lineRule="exact"/>
+              <w:jc w:val="both"/>
+              <w:rPr>
+                <w:rFonts w:ascii="Barlow Condensed Medium" w:eastAsia="標楷體" w:hAnsi="Barlow Condensed Medium" w:cstheme="minorHAnsi"/>
+                <w:w w:val="90"/>
+                <w:sz w:val="26"/>
+                <w:szCs w:val="26"/>
+              </w:rPr>
+            </w:pPr>
             <w:r>
               <w:rPr>
                 <w:rFonts w:ascii="Barlow Condensed Medium" w:eastAsia="標楷體" w:hAnsi="Barlow Condensed Medium" w:cstheme="minorHAnsi" w:hint="eastAsia"/>
@@ -2515,9 +2382,17 @@
                 <w:sz w:val="26"/>
                 <w:szCs w:val="26"/>
               </w:rPr>
-              <w:t>公義中</w:t>
-            </w:r>
-            <w:proofErr w:type="gramEnd"/>
+              <w:t>肢體代禱</w:t>
+            </w:r>
+            <w:r>
+              <w:rPr>
+                <w:rFonts w:ascii="Barlow Condensed Medium" w:eastAsia="標楷體" w:hAnsi="Barlow Condensed Medium" w:cstheme="minorHAnsi"/>
+                <w:w w:val="90"/>
+                <w:sz w:val="26"/>
+                <w:szCs w:val="26"/>
+              </w:rPr>
+              <w:t>：</w:t>
+            </w:r>
             <w:r>
               <w:rPr>
                 <w:rFonts w:ascii="Barlow Condensed Medium" w:eastAsia="標楷體" w:hAnsi="Barlow Condensed Medium" w:cstheme="minorHAnsi" w:hint="eastAsia"/>
@@ -2525,7 +2400,7 @@
                 <w:sz w:val="26"/>
                 <w:szCs w:val="26"/>
               </w:rPr>
-              <w:t>，共同追求台灣人民的利益，和蒙　神喜悅的國度</w:t>
+              <w:t>許世英、</w:t>
             </w:r>
             <w:r>
               <w:rPr>
@@ -2534,32 +2409,8 @@
                 <w:sz w:val="26"/>
                 <w:szCs w:val="26"/>
               </w:rPr>
-              <w:t>。</w:t>
-            </w:r>
-          </w:p>
-        </w:tc>
-      </w:tr>
-      <w:tr>
-        <w:tc>
-          <w:tcPr>
-            <w:tcW w:w="266" w:type="dxa"/>
-            <w:tcMar>
-              <w:left w:w="28" w:type="dxa"/>
-              <w:right w:w="28" w:type="dxa"/>
-            </w:tcMar>
-          </w:tcPr>
-          <w:p>
-            <w:pPr>
-              <w:snapToGrid w:val="0"/>
-              <w:spacing w:line="300" w:lineRule="exact"/>
-              <w:jc w:val="right"/>
-              <w:rPr>
-                <w:rFonts w:ascii="Barlow Condensed Medium" w:eastAsia="標楷體" w:hAnsi="Barlow Condensed Medium" w:cstheme="minorHAnsi"/>
-                <w:w w:val="90"/>
-                <w:sz w:val="26"/>
-                <w:szCs w:val="26"/>
-              </w:rPr>
-            </w:pPr>
+              <w:t>陳昭璟、王連英、游淑玲、蔡敬恩、盧輝昌</w:t>
+            </w:r>
             <w:r>
               <w:rPr>
                 <w:rFonts w:ascii="Barlow Condensed Medium" w:eastAsia="標楷體" w:hAnsi="Barlow Condensed Medium" w:cstheme="minorHAnsi" w:hint="eastAsia"/>
@@ -2567,7 +2418,7 @@
                 <w:sz w:val="26"/>
                 <w:szCs w:val="26"/>
               </w:rPr>
-              <w:t>3</w:t>
+              <w:t>、</w:t>
             </w:r>
             <w:r>
               <w:rPr>
@@ -2576,30 +2427,8 @@
                 <w:sz w:val="26"/>
                 <w:szCs w:val="26"/>
               </w:rPr>
-              <w:t>.</w:t>
-            </w:r>
-          </w:p>
-        </w:tc>
-        <w:tc>
-          <w:tcPr>
-            <w:tcW w:w="5669" w:type="dxa"/>
-            <w:tcMar>
-              <w:left w:w="28" w:type="dxa"/>
-              <w:right w:w="28" w:type="dxa"/>
-            </w:tcMar>
-          </w:tcPr>
-          <w:p>
-            <w:pPr>
-              <w:snapToGrid w:val="0"/>
-              <w:spacing w:line="300" w:lineRule="exact"/>
-              <w:jc w:val="both"/>
-              <w:rPr>
-                <w:rFonts w:ascii="Barlow Condensed Medium" w:eastAsia="標楷體" w:hAnsi="Barlow Condensed Medium" w:cstheme="minorHAnsi"/>
-                <w:w w:val="90"/>
-                <w:sz w:val="26"/>
-                <w:szCs w:val="26"/>
-              </w:rPr>
-            </w:pPr>
+              <w:t>郭　佳、陳沛縈、洪秀珍、饒文欣、劉奕昇、王阿美、王文琦</w:t>
+            </w:r>
             <w:r>
               <w:rPr>
                 <w:rFonts w:ascii="Barlow Condensed Medium" w:eastAsia="標楷體" w:hAnsi="Barlow Condensed Medium" w:cstheme="minorHAnsi" w:hint="eastAsia"/>
@@ -2607,414 +2436,8 @@
                 <w:sz w:val="26"/>
                 <w:szCs w:val="26"/>
               </w:rPr>
-              <w:t>為本</w:t>
-            </w:r>
-            <w:r>
-              <w:rPr>
-                <w:rFonts w:ascii="Barlow Condensed Medium" w:eastAsia="標楷體" w:hAnsi="Barlow Condensed Medium" w:cstheme="minorHAnsi" w:hint="eastAsia"/>
-                <w:w w:val="90"/>
-                <w:sz w:val="26"/>
-                <w:szCs w:val="26"/>
-              </w:rPr>
-              <w:t>會</w:t>
-            </w:r>
-            <w:r>
-              <w:rPr>
-                <w:rFonts w:ascii="Barlow Condensed Medium" w:eastAsia="標楷體" w:hAnsi="Barlow Condensed Medium" w:cstheme="minorHAnsi" w:hint="eastAsia"/>
-                <w:w w:val="90"/>
-                <w:sz w:val="26"/>
-                <w:szCs w:val="26"/>
-              </w:rPr>
-              <w:t>2025</w:t>
-            </w:r>
-            <w:r>
-              <w:rPr>
-                <w:rFonts w:ascii="Barlow Condensed Medium" w:eastAsia="標楷體" w:hAnsi="Barlow Condensed Medium" w:cstheme="minorHAnsi" w:hint="eastAsia"/>
-                <w:w w:val="90"/>
-                <w:sz w:val="26"/>
-                <w:szCs w:val="26"/>
-              </w:rPr>
-              <w:t>年度</w:t>
-            </w:r>
-            <w:r>
-              <w:rPr>
-                <w:rFonts w:ascii="Barlow Condensed Medium" w:eastAsia="標楷體" w:hAnsi="Barlow Condensed Medium" w:cstheme="minorHAnsi" w:hint="eastAsia"/>
-                <w:w w:val="90"/>
-                <w:sz w:val="26"/>
-                <w:szCs w:val="26"/>
-              </w:rPr>
-              <w:t>事工</w:t>
-            </w:r>
-            <w:proofErr w:type="gramStart"/>
-            <w:r>
-              <w:rPr>
-                <w:rFonts w:ascii="Barlow Condensed Medium" w:eastAsia="標楷體" w:hAnsi="Barlow Condensed Medium" w:cstheme="minorHAnsi" w:hint="eastAsia"/>
-                <w:w w:val="90"/>
-                <w:sz w:val="26"/>
-                <w:szCs w:val="26"/>
-              </w:rPr>
-              <w:t>計劃</w:t>
-            </w:r>
-            <w:r>
-              <w:rPr>
-                <w:rFonts w:ascii="Barlow Condensed Medium" w:eastAsia="標楷體" w:hAnsi="Barlow Condensed Medium" w:cstheme="minorHAnsi" w:hint="eastAsia"/>
-                <w:w w:val="90"/>
-                <w:sz w:val="26"/>
-                <w:szCs w:val="26"/>
-              </w:rPr>
-              <w:t>代禱</w:t>
-            </w:r>
-            <w:proofErr w:type="gramEnd"/>
-            <w:r>
-              <w:rPr>
-                <w:rFonts w:ascii="Barlow Condensed Medium" w:eastAsia="標楷體" w:hAnsi="Barlow Condensed Medium" w:cstheme="minorHAnsi" w:hint="eastAsia"/>
-                <w:w w:val="90"/>
-                <w:sz w:val="26"/>
-                <w:szCs w:val="26"/>
-              </w:rPr>
-              <w:t>。</w:t>
-            </w:r>
-          </w:p>
-        </w:tc>
-      </w:tr>
-      <w:tr>
-        <w:tc>
-          <w:tcPr>
-            <w:tcW w:w="266" w:type="dxa"/>
-            <w:tcMar>
-              <w:left w:w="28" w:type="dxa"/>
-              <w:right w:w="28" w:type="dxa"/>
-            </w:tcMar>
-          </w:tcPr>
-          <w:p>
-            <w:pPr>
-              <w:snapToGrid w:val="0"/>
-              <w:spacing w:line="300" w:lineRule="exact"/>
-              <w:jc w:val="right"/>
-              <w:rPr>
-                <w:rFonts w:ascii="Barlow Condensed Medium" w:eastAsia="標楷體" w:hAnsi="Barlow Condensed Medium" w:cstheme="minorHAnsi"/>
-                <w:w w:val="90"/>
-                <w:sz w:val="26"/>
-                <w:szCs w:val="26"/>
-              </w:rPr>
-            </w:pPr>
-            <w:r>
-              <w:rPr>
-                <w:rFonts w:ascii="Barlow Condensed Medium" w:eastAsia="標楷體" w:hAnsi="Barlow Condensed Medium" w:cstheme="minorHAnsi" w:hint="eastAsia"/>
-                <w:w w:val="90"/>
-                <w:sz w:val="26"/>
-                <w:szCs w:val="26"/>
-              </w:rPr>
-              <w:t>4</w:t>
-            </w:r>
-            <w:r>
-              <w:rPr>
-                <w:rFonts w:ascii="Barlow Condensed Medium" w:eastAsia="標楷體" w:hAnsi="Barlow Condensed Medium" w:cstheme="minorHAnsi" w:hint="eastAsia"/>
-                <w:w w:val="90"/>
-                <w:sz w:val="26"/>
-                <w:szCs w:val="26"/>
-              </w:rPr>
-              <w:t>.</w:t>
-            </w:r>
-          </w:p>
-        </w:tc>
-        <w:tc>
-          <w:tcPr>
-            <w:tcW w:w="5669" w:type="dxa"/>
-            <w:tcMar>
-              <w:left w:w="28" w:type="dxa"/>
-              <w:right w:w="28" w:type="dxa"/>
-            </w:tcMar>
-          </w:tcPr>
-          <w:p>
-            <w:pPr>
-              <w:snapToGrid w:val="0"/>
-              <w:spacing w:line="300" w:lineRule="exact"/>
-              <w:jc w:val="both"/>
-              <w:rPr>
-                <w:rFonts w:ascii="Barlow Condensed Medium" w:eastAsia="標楷體" w:hAnsi="Barlow Condensed Medium" w:cstheme="minorHAnsi"/>
-                <w:w w:val="90"/>
-                <w:sz w:val="26"/>
-                <w:szCs w:val="26"/>
-              </w:rPr>
-            </w:pPr>
-            <w:r>
-              <w:rPr>
-                <w:rFonts w:ascii="Barlow Condensed Medium" w:eastAsia="標楷體" w:hAnsi="Barlow Condensed Medium" w:cstheme="minorHAnsi"/>
-                <w:w w:val="90"/>
-                <w:sz w:val="26"/>
-                <w:szCs w:val="26"/>
-              </w:rPr>
-              <w:t>為牧師、</w:t>
-            </w:r>
-            <w:proofErr w:type="gramStart"/>
-            <w:r>
-              <w:rPr>
-                <w:rFonts w:ascii="Barlow Condensed Medium" w:eastAsia="標楷體" w:hAnsi="Barlow Condensed Medium" w:cstheme="minorHAnsi"/>
-                <w:w w:val="90"/>
-                <w:sz w:val="26"/>
-                <w:szCs w:val="26"/>
-              </w:rPr>
-              <w:t>長執和</w:t>
-            </w:r>
-            <w:proofErr w:type="gramEnd"/>
-            <w:r>
-              <w:rPr>
-                <w:rFonts w:ascii="Barlow Condensed Medium" w:eastAsia="標楷體" w:hAnsi="Barlow Condensed Medium" w:cstheme="minorHAnsi"/>
-                <w:w w:val="90"/>
-                <w:sz w:val="26"/>
-                <w:szCs w:val="26"/>
-              </w:rPr>
-              <w:t>任職同工的事奉</w:t>
-            </w:r>
-            <w:r>
-              <w:rPr>
-                <w:rFonts w:ascii="Barlow Condensed Medium" w:eastAsia="標楷體" w:hAnsi="Barlow Condensed Medium" w:cstheme="minorHAnsi" w:hint="eastAsia"/>
-                <w:w w:val="90"/>
-                <w:sz w:val="26"/>
-                <w:szCs w:val="26"/>
-              </w:rPr>
-              <w:t>、工作</w:t>
-            </w:r>
-            <w:r>
-              <w:rPr>
-                <w:rFonts w:ascii="Barlow Condensed Medium" w:eastAsia="標楷體" w:hAnsi="Barlow Condensed Medium" w:cstheme="minorHAnsi"/>
-                <w:w w:val="90"/>
-                <w:sz w:val="26"/>
-                <w:szCs w:val="26"/>
-              </w:rPr>
-              <w:t>和家庭</w:t>
-            </w:r>
-            <w:proofErr w:type="gramStart"/>
-            <w:r>
-              <w:rPr>
-                <w:rFonts w:ascii="Barlow Condensed Medium" w:eastAsia="標楷體" w:hAnsi="Barlow Condensed Medium" w:cstheme="minorHAnsi"/>
-                <w:w w:val="90"/>
-                <w:sz w:val="26"/>
-                <w:szCs w:val="26"/>
-              </w:rPr>
-              <w:t>代禱，求主加</w:t>
-            </w:r>
-            <w:proofErr w:type="gramEnd"/>
-            <w:r>
-              <w:rPr>
-                <w:rFonts w:ascii="Barlow Condensed Medium" w:eastAsia="標楷體" w:hAnsi="Barlow Condensed Medium" w:cstheme="minorHAnsi"/>
-                <w:w w:val="90"/>
-                <w:sz w:val="26"/>
-                <w:szCs w:val="26"/>
-              </w:rPr>
-              <w:t>添力量</w:t>
-            </w:r>
-            <w:r>
-              <w:rPr>
-                <w:rFonts w:ascii="Barlow Condensed Medium" w:eastAsia="標楷體" w:hAnsi="Barlow Condensed Medium" w:cstheme="minorHAnsi" w:hint="eastAsia"/>
-                <w:w w:val="90"/>
-                <w:sz w:val="26"/>
-                <w:szCs w:val="26"/>
-              </w:rPr>
-              <w:t>和看顧</w:t>
-            </w:r>
-            <w:r>
-              <w:rPr>
-                <w:rFonts w:ascii="Barlow Condensed Medium" w:eastAsia="標楷體" w:hAnsi="Barlow Condensed Medium" w:cstheme="minorHAnsi"/>
-                <w:w w:val="90"/>
-                <w:sz w:val="26"/>
-                <w:szCs w:val="26"/>
-              </w:rPr>
-              <w:t>。</w:t>
-            </w:r>
-          </w:p>
-        </w:tc>
-      </w:tr>
-      <w:tr>
-        <w:tc>
-          <w:tcPr>
-            <w:tcW w:w="266" w:type="dxa"/>
-            <w:tcMar>
-              <w:left w:w="28" w:type="dxa"/>
-              <w:right w:w="28" w:type="dxa"/>
-            </w:tcMar>
-          </w:tcPr>
-          <w:p>
-            <w:pPr>
-              <w:snapToGrid w:val="0"/>
-              <w:spacing w:line="300" w:lineRule="exact"/>
-              <w:jc w:val="right"/>
-              <w:rPr>
-                <w:rFonts w:ascii="Barlow Condensed Medium" w:eastAsia="標楷體" w:hAnsi="Barlow Condensed Medium" w:cstheme="minorHAnsi"/>
-                <w:w w:val="90"/>
-                <w:sz w:val="26"/>
-                <w:szCs w:val="26"/>
-              </w:rPr>
-            </w:pPr>
-            <w:r>
-              <w:rPr>
-                <w:rFonts w:ascii="Barlow Condensed Medium" w:eastAsia="標楷體" w:hAnsi="Barlow Condensed Medium" w:cstheme="minorHAnsi" w:hint="eastAsia"/>
-                <w:w w:val="90"/>
-                <w:sz w:val="26"/>
-                <w:szCs w:val="26"/>
-              </w:rPr>
-              <w:t>5</w:t>
-            </w:r>
-            <w:r>
-              <w:rPr>
-                <w:rFonts w:ascii="Barlow Condensed Medium" w:eastAsia="標楷體" w:hAnsi="Barlow Condensed Medium" w:cstheme="minorHAnsi" w:hint="eastAsia"/>
-                <w:w w:val="90"/>
-                <w:sz w:val="26"/>
-                <w:szCs w:val="26"/>
-              </w:rPr>
-              <w:t>.</w:t>
-            </w:r>
-          </w:p>
-        </w:tc>
-        <w:tc>
-          <w:tcPr>
-            <w:tcW w:w="5669" w:type="dxa"/>
-            <w:tcMar>
-              <w:left w:w="28" w:type="dxa"/>
-              <w:right w:w="28" w:type="dxa"/>
-            </w:tcMar>
-          </w:tcPr>
-          <w:p>
-            <w:pPr>
-              <w:kinsoku w:val="0"/>
-              <w:snapToGrid w:val="0"/>
-              <w:spacing w:line="300" w:lineRule="exact"/>
-              <w:jc w:val="both"/>
-              <w:rPr>
-                <w:rFonts w:ascii="Barlow Condensed Medium" w:eastAsia="標楷體" w:hAnsi="Barlow Condensed Medium" w:cstheme="minorHAnsi"/>
-                <w:w w:val="90"/>
-                <w:sz w:val="26"/>
-                <w:szCs w:val="26"/>
-              </w:rPr>
-            </w:pPr>
-            <w:proofErr w:type="gramStart"/>
-            <w:r>
-              <w:rPr>
-                <w:rFonts w:ascii="Barlow Condensed Medium" w:eastAsia="標楷體" w:hAnsi="Barlow Condensed Medium" w:cstheme="minorHAnsi" w:hint="eastAsia"/>
-                <w:w w:val="90"/>
-                <w:sz w:val="26"/>
-                <w:szCs w:val="26"/>
-              </w:rPr>
-              <w:t>肢體代禱</w:t>
-            </w:r>
-            <w:proofErr w:type="gramEnd"/>
-            <w:r>
-              <w:rPr>
-                <w:rFonts w:ascii="Barlow Condensed Medium" w:eastAsia="標楷體" w:hAnsi="Barlow Condensed Medium" w:cstheme="minorHAnsi"/>
-                <w:w w:val="90"/>
-                <w:sz w:val="26"/>
-                <w:szCs w:val="26"/>
-              </w:rPr>
-              <w:t>：</w:t>
-            </w:r>
-            <w:r>
-              <w:rPr>
-                <w:rFonts w:ascii="Barlow Condensed Medium" w:eastAsia="標楷體" w:hAnsi="Barlow Condensed Medium" w:cstheme="minorHAnsi" w:hint="eastAsia"/>
-                <w:w w:val="90"/>
-                <w:sz w:val="26"/>
-                <w:szCs w:val="26"/>
-              </w:rPr>
-              <w:t>許世英、</w:t>
-            </w:r>
-            <w:r>
-              <w:rPr>
-                <w:rFonts w:ascii="Barlow Condensed Medium" w:eastAsia="標楷體" w:hAnsi="Barlow Condensed Medium" w:cstheme="minorHAnsi" w:hint="eastAsia"/>
-                <w:w w:val="90"/>
-                <w:sz w:val="26"/>
-                <w:szCs w:val="26"/>
-              </w:rPr>
-              <w:t>陳昭</w:t>
-            </w:r>
-            <w:proofErr w:type="gramStart"/>
-            <w:r>
-              <w:rPr>
-                <w:rFonts w:ascii="Barlow Condensed Medium" w:eastAsia="標楷體" w:hAnsi="Barlow Condensed Medium" w:cstheme="minorHAnsi" w:hint="eastAsia"/>
-                <w:w w:val="90"/>
-                <w:sz w:val="26"/>
-                <w:szCs w:val="26"/>
-              </w:rPr>
-              <w:t>璟</w:t>
-            </w:r>
-            <w:proofErr w:type="gramEnd"/>
-            <w:r>
-              <w:rPr>
-                <w:rFonts w:ascii="Barlow Condensed Medium" w:eastAsia="標楷體" w:hAnsi="Barlow Condensed Medium" w:cstheme="minorHAnsi" w:hint="eastAsia"/>
-                <w:w w:val="90"/>
-                <w:sz w:val="26"/>
-                <w:szCs w:val="26"/>
-              </w:rPr>
-              <w:t>、王連英、游淑玲、蔡敬恩、盧輝昌</w:t>
-            </w:r>
-            <w:r>
-              <w:rPr>
-                <w:rFonts w:ascii="Barlow Condensed Medium" w:eastAsia="標楷體" w:hAnsi="Barlow Condensed Medium" w:cstheme="minorHAnsi" w:hint="eastAsia"/>
-                <w:w w:val="90"/>
-                <w:sz w:val="26"/>
-                <w:szCs w:val="26"/>
-              </w:rPr>
-              <w:t>、</w:t>
-            </w:r>
-            <w:proofErr w:type="gramStart"/>
-            <w:r>
-              <w:rPr>
-                <w:rFonts w:ascii="Barlow Condensed Medium" w:eastAsia="標楷體" w:hAnsi="Barlow Condensed Medium" w:cstheme="minorHAnsi" w:hint="eastAsia"/>
-                <w:w w:val="90"/>
-                <w:sz w:val="26"/>
-                <w:szCs w:val="26"/>
-              </w:rPr>
-              <w:t>郭</w:t>
-            </w:r>
-            <w:proofErr w:type="gramEnd"/>
-            <w:r>
-              <w:rPr>
-                <w:rFonts w:ascii="Barlow Condensed Medium" w:eastAsia="標楷體" w:hAnsi="Barlow Condensed Medium" w:cstheme="minorHAnsi" w:hint="eastAsia"/>
-                <w:w w:val="90"/>
-                <w:sz w:val="26"/>
-                <w:szCs w:val="26"/>
-              </w:rPr>
-              <w:t xml:space="preserve">　佳、陳沛</w:t>
-            </w:r>
-            <w:proofErr w:type="gramStart"/>
-            <w:r>
-              <w:rPr>
-                <w:rFonts w:ascii="Barlow Condensed Medium" w:eastAsia="標楷體" w:hAnsi="Barlow Condensed Medium" w:cstheme="minorHAnsi" w:hint="eastAsia"/>
-                <w:w w:val="90"/>
-                <w:sz w:val="26"/>
-                <w:szCs w:val="26"/>
-              </w:rPr>
-              <w:t>縈</w:t>
-            </w:r>
-            <w:proofErr w:type="gramEnd"/>
-            <w:r>
-              <w:rPr>
-                <w:rFonts w:ascii="Barlow Condensed Medium" w:eastAsia="標楷體" w:hAnsi="Barlow Condensed Medium" w:cstheme="minorHAnsi" w:hint="eastAsia"/>
-                <w:w w:val="90"/>
-                <w:sz w:val="26"/>
-                <w:szCs w:val="26"/>
-              </w:rPr>
-              <w:t>、洪秀珍、饒文欣、劉奕昇、王阿美、王文琦</w:t>
-            </w:r>
-            <w:r>
-              <w:rPr>
-                <w:rFonts w:ascii="Barlow Condensed Medium" w:eastAsia="標楷體" w:hAnsi="Barlow Condensed Medium" w:cstheme="minorHAnsi" w:hint="eastAsia"/>
-                <w:w w:val="90"/>
-                <w:sz w:val="26"/>
-                <w:szCs w:val="26"/>
-              </w:rPr>
-              <w:t>、周豔輝、</w:t>
-            </w:r>
-            <w:proofErr w:type="gramStart"/>
-            <w:r>
-              <w:rPr>
-                <w:rFonts w:ascii="Barlow Condensed Medium" w:eastAsia="標楷體" w:hAnsi="Barlow Condensed Medium" w:cstheme="minorHAnsi" w:hint="eastAsia"/>
-                <w:w w:val="90"/>
-                <w:sz w:val="26"/>
-                <w:szCs w:val="26"/>
-              </w:rPr>
-              <w:t>王金吻</w:t>
-            </w:r>
-            <w:proofErr w:type="gramEnd"/>
+              <w:t>、周豔輝、王金吻</w:t>
+            </w:r>
             <w:r>
               <w:rPr>
                 <w:rFonts w:ascii="Barlow Condensed Medium" w:eastAsia="標楷體" w:hAnsi="Barlow Condensed Medium" w:cstheme="minorHAnsi" w:hint="eastAsia"/>
@@ -3044,7 +2467,6 @@
           <w:rFonts w:ascii="華康正顏楷體W9" w:eastAsia="華康正顏楷體W9" w:cstheme="minorHAnsi" w:hint="eastAsia"/>
           <w:w w:val="125"/>
         </w:rPr>
-        <w:lastRenderedPageBreak/>
         <w:t>§</w:t>
       </w:r>
       <w:r>
@@ -3078,7 +2500,6 @@
         </w:rPr>
         <w:t>【</w:t>
       </w:r>
-      <w:bookmarkStart w:id="6" w:name="_GoBack"/>
       <w:r>
         <w:rPr>
           <w:rFonts w:ascii="標楷體" w:eastAsia="標楷體" w:hAnsi="標楷體" w:cs="Arial" w:hint="eastAsia"/>
@@ -3087,9 +2508,8 @@
           <w:sz w:val="26"/>
           <w:szCs w:val="26"/>
         </w:rPr>
-        <w:t>勇</w:t>
-      </w:r>
-      <w:bookmarkEnd w:id="6"/>
+        <w:t>勇敢來報揚</w:t>
+      </w:r>
       <w:r>
         <w:rPr>
           <w:rFonts w:ascii="標楷體" w:eastAsia="標楷體" w:hAnsi="標楷體" w:cs="Arial" w:hint="eastAsia"/>
@@ -3098,16 +2518,6 @@
           <w:sz w:val="26"/>
           <w:szCs w:val="26"/>
         </w:rPr>
-        <w:t>敢來報揚</w:t>
-      </w:r>
-      <w:r>
-        <w:rPr>
-          <w:rFonts w:ascii="標楷體" w:eastAsia="標楷體" w:hAnsi="標楷體" w:cs="Arial" w:hint="eastAsia"/>
-          <w:b/>
-          <w:w w:val="80"/>
-          <w:sz w:val="26"/>
-          <w:szCs w:val="26"/>
-        </w:rPr>
         <w:t>】</w:t>
       </w:r>
     </w:p>
@@ -3129,47 +2539,7 @@
           <w:sz w:val="26"/>
           <w:szCs w:val="26"/>
         </w:rPr>
-        <w:t>救主是咱世上的光世人當敬畏，</w:t>
-      </w:r>
-      <w:proofErr w:type="gramStart"/>
-      <w:r>
-        <w:rPr>
-          <w:rFonts w:ascii="Barlow Condensed Medium" w:eastAsia="標楷體" w:hAnsi="Barlow Condensed Medium" w:cs="Arial" w:hint="eastAsia"/>
-          <w:w w:val="80"/>
-          <w:sz w:val="26"/>
-          <w:szCs w:val="26"/>
-        </w:rPr>
-        <w:t>祂</w:t>
-      </w:r>
-      <w:proofErr w:type="gramEnd"/>
-      <w:r>
-        <w:rPr>
-          <w:rFonts w:ascii="Barlow Condensed Medium" w:eastAsia="標楷體" w:hAnsi="Barlow Condensed Medium" w:cs="Arial" w:hint="eastAsia"/>
-          <w:w w:val="80"/>
-          <w:sz w:val="26"/>
-          <w:szCs w:val="26"/>
-        </w:rPr>
-        <w:t>行過水面奇妙顯現，</w:t>
-      </w:r>
-      <w:proofErr w:type="gramStart"/>
-      <w:r>
-        <w:rPr>
-          <w:rFonts w:ascii="Barlow Condensed Medium" w:eastAsia="標楷體" w:hAnsi="Barlow Condensed Medium" w:cs="Arial" w:hint="eastAsia"/>
-          <w:w w:val="80"/>
-          <w:sz w:val="26"/>
-          <w:szCs w:val="26"/>
-        </w:rPr>
-        <w:t>咱攏當</w:t>
-      </w:r>
-      <w:proofErr w:type="gramEnd"/>
-      <w:r>
-        <w:rPr>
-          <w:rFonts w:ascii="Barlow Condensed Medium" w:eastAsia="標楷體" w:hAnsi="Barlow Condensed Medium" w:cs="Arial" w:hint="eastAsia"/>
-          <w:w w:val="80"/>
-          <w:sz w:val="26"/>
-          <w:szCs w:val="26"/>
-        </w:rPr>
-        <w:t>尊崇，</w:t>
+        <w:t>救主是咱世上的光世人當敬畏，祂行過水面奇妙顯現，咱攏當尊崇，</w:t>
       </w:r>
     </w:p>
     <w:p>
@@ -3183,7 +2553,6 @@
           <w:szCs w:val="26"/>
         </w:rPr>
       </w:pPr>
-      <w:proofErr w:type="gramStart"/>
       <w:r>
         <w:rPr>
           <w:rFonts w:ascii="Barlow Condensed Medium" w:eastAsia="標楷體" w:hAnsi="Barlow Condensed Medium" w:cs="Arial" w:hint="eastAsia"/>
@@ -3191,77 +2560,7 @@
           <w:sz w:val="26"/>
           <w:szCs w:val="26"/>
         </w:rPr>
-        <w:t>祂</w:t>
-      </w:r>
-      <w:proofErr w:type="gramEnd"/>
-      <w:r>
-        <w:rPr>
-          <w:rFonts w:ascii="Barlow Condensed Medium" w:eastAsia="標楷體" w:hAnsi="Barlow Condensed Medium" w:cs="Arial" w:hint="eastAsia"/>
-          <w:w w:val="80"/>
-          <w:sz w:val="26"/>
-          <w:szCs w:val="26"/>
-        </w:rPr>
-        <w:t>大</w:t>
-      </w:r>
-      <w:proofErr w:type="gramStart"/>
-      <w:r>
-        <w:rPr>
-          <w:rFonts w:ascii="Barlow Condensed Medium" w:eastAsia="標楷體" w:hAnsi="Barlow Condensed Medium" w:cs="Arial" w:hint="eastAsia"/>
-          <w:w w:val="80"/>
-          <w:sz w:val="26"/>
-          <w:szCs w:val="26"/>
-        </w:rPr>
-        <w:t>權能施落恩典</w:t>
-      </w:r>
-      <w:proofErr w:type="gramEnd"/>
-      <w:r>
-        <w:rPr>
-          <w:rFonts w:ascii="Barlow Condensed Medium" w:eastAsia="標楷體" w:hAnsi="Barlow Condensed Medium" w:cs="Arial" w:hint="eastAsia"/>
-          <w:w w:val="80"/>
-          <w:sz w:val="26"/>
-          <w:szCs w:val="26"/>
-        </w:rPr>
-        <w:t>拯救眾罪人，</w:t>
-      </w:r>
-      <w:proofErr w:type="gramStart"/>
-      <w:r>
-        <w:rPr>
-          <w:rFonts w:ascii="Barlow Condensed Medium" w:eastAsia="標楷體" w:hAnsi="Barlow Condensed Medium" w:cs="Arial" w:hint="eastAsia"/>
-          <w:w w:val="80"/>
-          <w:sz w:val="26"/>
-          <w:szCs w:val="26"/>
-        </w:rPr>
-        <w:t>祂</w:t>
-      </w:r>
-      <w:proofErr w:type="gramEnd"/>
-      <w:r>
-        <w:rPr>
-          <w:rFonts w:ascii="Barlow Condensed Medium" w:eastAsia="標楷體" w:hAnsi="Barlow Condensed Medium" w:cs="Arial" w:hint="eastAsia"/>
-          <w:w w:val="80"/>
-          <w:sz w:val="26"/>
-          <w:szCs w:val="26"/>
-        </w:rPr>
-        <w:t>的憐憫</w:t>
-      </w:r>
-      <w:proofErr w:type="gramStart"/>
-      <w:r>
-        <w:rPr>
-          <w:rFonts w:ascii="Barlow Condensed Medium" w:eastAsia="標楷體" w:hAnsi="Barlow Condensed Medium" w:cs="Arial" w:hint="eastAsia"/>
-          <w:w w:val="80"/>
-          <w:sz w:val="26"/>
-          <w:szCs w:val="26"/>
-        </w:rPr>
-        <w:t>祂的愛疼世代</w:t>
-      </w:r>
-      <w:proofErr w:type="gramEnd"/>
-      <w:r>
-        <w:rPr>
-          <w:rFonts w:ascii="Barlow Condensed Medium" w:eastAsia="標楷體" w:hAnsi="Barlow Condensed Medium" w:cs="Arial" w:hint="eastAsia"/>
-          <w:w w:val="80"/>
-          <w:sz w:val="26"/>
-          <w:szCs w:val="26"/>
-        </w:rPr>
-        <w:t>永無息，</w:t>
+        <w:t>祂大權能施落恩典拯救眾罪人，祂的憐憫祂的愛疼世代永無息，</w:t>
       </w:r>
     </w:p>
     <w:p>
@@ -3282,67 +2581,7 @@
           <w:sz w:val="26"/>
           <w:szCs w:val="26"/>
         </w:rPr>
-        <w:t>向前</w:t>
-      </w:r>
-      <w:proofErr w:type="gramStart"/>
-      <w:r>
-        <w:rPr>
-          <w:rFonts w:ascii="Barlow Condensed Medium" w:eastAsia="標楷體" w:hAnsi="Barlow Condensed Medium" w:cs="Arial" w:hint="eastAsia"/>
-          <w:w w:val="80"/>
-          <w:sz w:val="26"/>
-          <w:szCs w:val="26"/>
-        </w:rPr>
-        <w:t>行毋免</w:t>
-      </w:r>
-      <w:proofErr w:type="gramEnd"/>
-      <w:r>
-        <w:rPr>
-          <w:rFonts w:ascii="Barlow Condensed Medium" w:eastAsia="標楷體" w:hAnsi="Barlow Condensed Medium" w:cs="Arial" w:hint="eastAsia"/>
-          <w:w w:val="80"/>
-          <w:sz w:val="26"/>
-          <w:szCs w:val="26"/>
-        </w:rPr>
-        <w:t>驚，救主</w:t>
-      </w:r>
-      <w:proofErr w:type="gramStart"/>
-      <w:r>
-        <w:rPr>
-          <w:rFonts w:ascii="Barlow Condensed Medium" w:eastAsia="標楷體" w:hAnsi="Barlow Condensed Medium" w:cs="Arial" w:hint="eastAsia"/>
-          <w:w w:val="80"/>
-          <w:sz w:val="26"/>
-          <w:szCs w:val="26"/>
-        </w:rPr>
-        <w:t>佇</w:t>
-      </w:r>
-      <w:proofErr w:type="gramEnd"/>
-      <w:r>
-        <w:rPr>
-          <w:rFonts w:ascii="Barlow Condensed Medium" w:eastAsia="標楷體" w:hAnsi="Barlow Condensed Medium" w:cs="Arial" w:hint="eastAsia"/>
-          <w:w w:val="80"/>
-          <w:sz w:val="26"/>
-          <w:szCs w:val="26"/>
-        </w:rPr>
-        <w:t>頭前導路，帶著主恩典傳揚</w:t>
-      </w:r>
-      <w:proofErr w:type="gramStart"/>
-      <w:r>
-        <w:rPr>
-          <w:rFonts w:ascii="Barlow Condensed Medium" w:eastAsia="標楷體" w:hAnsi="Barlow Condensed Medium" w:cs="Arial" w:hint="eastAsia"/>
-          <w:w w:val="80"/>
-          <w:sz w:val="26"/>
-          <w:szCs w:val="26"/>
-        </w:rPr>
-        <w:t>主愛疼</w:t>
-      </w:r>
-      <w:proofErr w:type="gramEnd"/>
-      <w:r>
-        <w:rPr>
-          <w:rFonts w:ascii="Barlow Condensed Medium" w:eastAsia="標楷體" w:hAnsi="Barlow Condensed Medium" w:cs="Arial" w:hint="eastAsia"/>
-          <w:w w:val="80"/>
-          <w:sz w:val="26"/>
-          <w:szCs w:val="26"/>
-        </w:rPr>
-        <w:t>。</w:t>
+        <w:t>向前行毋免驚，救主佇頭前導路，帶著主恩典傳揚主愛疼。</w:t>
       </w:r>
     </w:p>
     <w:p>
@@ -3363,87 +2602,7 @@
           <w:sz w:val="26"/>
           <w:szCs w:val="26"/>
         </w:rPr>
-        <w:t>我</w:t>
-      </w:r>
-      <w:proofErr w:type="gramStart"/>
-      <w:r>
-        <w:rPr>
-          <w:rFonts w:ascii="Barlow Condensed Medium" w:eastAsia="標楷體" w:hAnsi="Barlow Condensed Medium" w:cs="Arial" w:hint="eastAsia"/>
-          <w:w w:val="80"/>
-          <w:sz w:val="26"/>
-          <w:szCs w:val="26"/>
-        </w:rPr>
-        <w:t>無驚攏無</w:t>
-      </w:r>
-      <w:proofErr w:type="gramEnd"/>
-      <w:r>
-        <w:rPr>
-          <w:rFonts w:ascii="Barlow Condensed Medium" w:eastAsia="標楷體" w:hAnsi="Barlow Condensed Medium" w:cs="Arial" w:hint="eastAsia"/>
-          <w:w w:val="80"/>
-          <w:sz w:val="26"/>
-          <w:szCs w:val="26"/>
-        </w:rPr>
-        <w:t>驚，救主</w:t>
-      </w:r>
-      <w:proofErr w:type="gramStart"/>
-      <w:r>
-        <w:rPr>
-          <w:rFonts w:ascii="Barlow Condensed Medium" w:eastAsia="標楷體" w:hAnsi="Barlow Condensed Medium" w:cs="Arial" w:hint="eastAsia"/>
-          <w:w w:val="80"/>
-          <w:sz w:val="26"/>
-          <w:szCs w:val="26"/>
-        </w:rPr>
-        <w:t>佇</w:t>
-      </w:r>
-      <w:proofErr w:type="gramEnd"/>
-      <w:r>
-        <w:rPr>
-          <w:rFonts w:ascii="Barlow Condensed Medium" w:eastAsia="標楷體" w:hAnsi="Barlow Condensed Medium" w:cs="Arial" w:hint="eastAsia"/>
-          <w:w w:val="80"/>
-          <w:sz w:val="26"/>
-          <w:szCs w:val="26"/>
-        </w:rPr>
-        <w:t>頭前導路，靠</w:t>
-      </w:r>
-      <w:proofErr w:type="gramStart"/>
-      <w:r>
-        <w:rPr>
-          <w:rFonts w:ascii="Barlow Condensed Medium" w:eastAsia="標楷體" w:hAnsi="Barlow Condensed Medium" w:cs="Arial" w:hint="eastAsia"/>
-          <w:w w:val="80"/>
-          <w:sz w:val="26"/>
-          <w:szCs w:val="26"/>
-        </w:rPr>
-        <w:t>信心報揚</w:t>
-      </w:r>
-      <w:proofErr w:type="gramEnd"/>
-      <w:r>
-        <w:rPr>
-          <w:rFonts w:ascii="Barlow Condensed Medium" w:eastAsia="標楷體" w:hAnsi="Barlow Condensed Medium" w:cs="Arial" w:hint="eastAsia"/>
-          <w:w w:val="80"/>
-          <w:sz w:val="26"/>
-          <w:szCs w:val="26"/>
-        </w:rPr>
-        <w:t>，勇敢</w:t>
-      </w:r>
-      <w:proofErr w:type="gramStart"/>
-      <w:r>
-        <w:rPr>
-          <w:rFonts w:ascii="Barlow Condensed Medium" w:eastAsia="標楷體" w:hAnsi="Barlow Condensed Medium" w:cs="Arial" w:hint="eastAsia"/>
-          <w:w w:val="80"/>
-          <w:sz w:val="26"/>
-          <w:szCs w:val="26"/>
-        </w:rPr>
-        <w:t>來報揚</w:t>
-      </w:r>
-      <w:proofErr w:type="gramEnd"/>
-      <w:r>
-        <w:rPr>
-          <w:rFonts w:ascii="Barlow Condensed Medium" w:eastAsia="標楷體" w:hAnsi="Barlow Condensed Medium" w:cs="Arial" w:hint="eastAsia"/>
-          <w:w w:val="80"/>
-          <w:sz w:val="26"/>
-          <w:szCs w:val="26"/>
-        </w:rPr>
-        <w:t>。因主與你同行，主是咱的氣力，主是咱的幫助，勇敢向前傳報主的疼；</w:t>
+        <w:t>我無驚攏無驚，救主佇頭前導路，靠信心報揚，勇敢來報揚。因主與你同行，主是咱的氣力，主是咱的幫助，勇敢向前傳報主的疼；</w:t>
       </w:r>
     </w:p>
     <w:p>
@@ -3457,7 +2616,6 @@
           <w:szCs w:val="26"/>
         </w:rPr>
       </w:pPr>
-      <w:proofErr w:type="gramStart"/>
       <w:r>
         <w:rPr>
           <w:rFonts w:ascii="Barlow Condensed Medium" w:eastAsia="標楷體" w:hAnsi="Barlow Condensed Medium" w:cs="Arial" w:hint="eastAsia"/>
@@ -3465,57 +2623,7 @@
           <w:sz w:val="26"/>
           <w:szCs w:val="26"/>
         </w:rPr>
-        <w:t>我心尊我</w:t>
-      </w:r>
-      <w:proofErr w:type="gramEnd"/>
-      <w:r>
-        <w:rPr>
-          <w:rFonts w:ascii="Barlow Condensed Medium" w:eastAsia="標楷體" w:hAnsi="Barlow Condensed Medium" w:cs="Arial" w:hint="eastAsia"/>
-          <w:w w:val="80"/>
-          <w:sz w:val="26"/>
-          <w:szCs w:val="26"/>
-        </w:rPr>
-        <w:t>主作大，</w:t>
-      </w:r>
-      <w:proofErr w:type="gramStart"/>
-      <w:r>
-        <w:rPr>
-          <w:rFonts w:ascii="Barlow Condensed Medium" w:eastAsia="標楷體" w:hAnsi="Barlow Condensed Medium" w:cs="Arial" w:hint="eastAsia"/>
-          <w:w w:val="80"/>
-          <w:sz w:val="26"/>
-          <w:szCs w:val="26"/>
-        </w:rPr>
-        <w:t>我心尊我</w:t>
-      </w:r>
-      <w:proofErr w:type="gramEnd"/>
-      <w:r>
-        <w:rPr>
-          <w:rFonts w:ascii="Barlow Condensed Medium" w:eastAsia="標楷體" w:hAnsi="Barlow Condensed Medium" w:cs="Arial" w:hint="eastAsia"/>
-          <w:w w:val="80"/>
-          <w:sz w:val="26"/>
-          <w:szCs w:val="26"/>
-        </w:rPr>
-        <w:t>主作大，我欲</w:t>
-      </w:r>
-      <w:proofErr w:type="gramStart"/>
-      <w:r>
-        <w:rPr>
-          <w:rFonts w:ascii="Barlow Condensed Medium" w:eastAsia="標楷體" w:hAnsi="Barlow Condensed Medium" w:cs="Arial" w:hint="eastAsia"/>
-          <w:w w:val="80"/>
-          <w:sz w:val="26"/>
-          <w:szCs w:val="26"/>
-        </w:rPr>
-        <w:t>盡心報揚</w:t>
-      </w:r>
-      <w:proofErr w:type="gramEnd"/>
-      <w:r>
-        <w:rPr>
-          <w:rFonts w:ascii="Barlow Condensed Medium" w:eastAsia="標楷體" w:hAnsi="Barlow Condensed Medium" w:cs="Arial" w:hint="eastAsia"/>
-          <w:w w:val="80"/>
-          <w:sz w:val="26"/>
-          <w:szCs w:val="26"/>
-        </w:rPr>
-        <w:t>。</w:t>
+        <w:t>我心尊我主作大，我心尊我主作大，我欲盡心報揚。</w:t>
       </w:r>
     </w:p>
     <w:p>
@@ -3529,7 +2637,6 @@
           <w:szCs w:val="26"/>
         </w:rPr>
       </w:pPr>
-      <w:proofErr w:type="gramStart"/>
       <w:r>
         <w:rPr>
           <w:rFonts w:ascii="Barlow Condensed Medium" w:eastAsia="標楷體" w:hAnsi="Barlow Condensed Medium" w:cs="Arial" w:hint="eastAsia"/>
@@ -3537,57 +2644,7 @@
           <w:sz w:val="26"/>
           <w:szCs w:val="26"/>
         </w:rPr>
-        <w:t>我心尊我</w:t>
-      </w:r>
-      <w:proofErr w:type="gramEnd"/>
-      <w:r>
-        <w:rPr>
-          <w:rFonts w:ascii="Barlow Condensed Medium" w:eastAsia="標楷體" w:hAnsi="Barlow Condensed Medium" w:cs="Arial" w:hint="eastAsia"/>
-          <w:w w:val="80"/>
-          <w:sz w:val="26"/>
-          <w:szCs w:val="26"/>
-        </w:rPr>
-        <w:t>主作大，</w:t>
-      </w:r>
-      <w:proofErr w:type="gramStart"/>
-      <w:r>
-        <w:rPr>
-          <w:rFonts w:ascii="Barlow Condensed Medium" w:eastAsia="標楷體" w:hAnsi="Barlow Condensed Medium" w:cs="Arial" w:hint="eastAsia"/>
-          <w:w w:val="80"/>
-          <w:sz w:val="26"/>
-          <w:szCs w:val="26"/>
-        </w:rPr>
-        <w:t>我心尊我</w:t>
-      </w:r>
-      <w:proofErr w:type="gramEnd"/>
-      <w:r>
-        <w:rPr>
-          <w:rFonts w:ascii="Barlow Condensed Medium" w:eastAsia="標楷體" w:hAnsi="Barlow Condensed Medium" w:cs="Arial" w:hint="eastAsia"/>
-          <w:w w:val="80"/>
-          <w:sz w:val="26"/>
-          <w:szCs w:val="26"/>
-        </w:rPr>
-        <w:t>主作大，我欲</w:t>
-      </w:r>
-      <w:proofErr w:type="gramStart"/>
-      <w:r>
-        <w:rPr>
-          <w:rFonts w:ascii="Barlow Condensed Medium" w:eastAsia="標楷體" w:hAnsi="Barlow Condensed Medium" w:cs="Arial" w:hint="eastAsia"/>
-          <w:w w:val="80"/>
-          <w:sz w:val="26"/>
-          <w:szCs w:val="26"/>
-        </w:rPr>
-        <w:t>盡心報揚</w:t>
-      </w:r>
-      <w:proofErr w:type="gramEnd"/>
-      <w:r>
-        <w:rPr>
-          <w:rFonts w:ascii="Barlow Condensed Medium" w:eastAsia="標楷體" w:hAnsi="Barlow Condensed Medium" w:cs="Arial" w:hint="eastAsia"/>
-          <w:w w:val="80"/>
-          <w:sz w:val="26"/>
-          <w:szCs w:val="26"/>
-        </w:rPr>
-        <w:t>。</w:t>
+        <w:t>我心尊我主作大，我心尊我主作大，我欲盡心報揚。</w:t>
       </w:r>
     </w:p>
     <w:p>
@@ -3633,7 +2690,7 @@
         <mc:AlternateContent>
           <mc:Choice Requires="wpg">
             <w:drawing>
-              <wp:anchor distT="0" distB="0" distL="114300" distR="114300" simplePos="0" relativeHeight="251663872" behindDoc="0" locked="0" layoutInCell="1" allowOverlap="1" wp14:anchorId="789743EB" wp14:editId="6C9D38FF">
+              <wp:anchor distT="0" distB="0" distL="114300" distR="114300" simplePos="0" relativeHeight="251670528" behindDoc="0" locked="0" layoutInCell="1" allowOverlap="1" wp14:anchorId="789743EB" wp14:editId="6C9D38FF">
                 <wp:simplePos x="0" y="0"/>
                 <wp:positionH relativeFrom="page">
                   <wp:posOffset>6833870</wp:posOffset>
@@ -3666,7 +2723,7 @@
                           </pic:cNvPicPr>
                         </pic:nvPicPr>
                         <pic:blipFill>
-                          <a:blip r:embed="rId9" cstate="print">
+                          <a:blip r:embed="rId8" cstate="print">
                             <a:extLst>
                               <a:ext uri="{28A0092B-C50C-407E-A947-70E740481C1C}">
                                 <a14:useLocalDpi xmlns:a14="http://schemas.microsoft.com/office/drawing/2010/main" val="0"/>
@@ -3775,7 +2832,6 @@
                                   <w:szCs w:val="26"/>
                                 </w:rPr>
                               </w:pPr>
-                              <w:proofErr w:type="gramStart"/>
                               <w:r>
                                 <w:rPr>
                                   <w:rFonts w:eastAsia="華康中黑體" w:cstheme="minorHAnsi"/>
@@ -3786,7 +2842,6 @@
                                 </w:rPr>
                                 <w:t>（</w:t>
                               </w:r>
-                              <w:proofErr w:type="gramEnd"/>
                               <w:r>
                                 <w:rPr>
                                   <w:rFonts w:eastAsia="華康中黑體" w:cstheme="minorHAnsi" w:hint="eastAsia"/>
@@ -3795,20 +2850,8 @@
                                   <w:sz w:val="26"/>
                                   <w:szCs w:val="26"/>
                                 </w:rPr>
-                                <w:t>異</w:t>
+                                <w:t>異象</w:t>
                               </w:r>
-                              <w:proofErr w:type="gramStart"/>
-                              <w:r>
-                                <w:rPr>
-                                  <w:rFonts w:eastAsia="華康中黑體" w:cstheme="minorHAnsi" w:hint="eastAsia"/>
-                                  <w:color w:val="000000" w:themeColor="text1"/>
-                                  <w:w w:val="90"/>
-                                  <w:sz w:val="26"/>
-                                  <w:szCs w:val="26"/>
-                                </w:rPr>
-                                <w:t>象</w:t>
-                              </w:r>
-                              <w:proofErr w:type="gramEnd"/>
                               <w:r>
                                 <w:rPr>
                                   <w:rFonts w:eastAsia="華康中黑體" w:cstheme="minorHAnsi"/>
@@ -3829,7 +2872,6 @@
                                 </w:rPr>
                                 <w:t>九章十至十七節</w:t>
                               </w:r>
-                              <w:proofErr w:type="gramStart"/>
                               <w:r>
                                 <w:rPr>
                                   <w:rFonts w:eastAsia="華康中黑體" w:cstheme="minorHAnsi"/>
@@ -3840,7 +2882,6 @@
                                 </w:rPr>
                                 <w:t>）</w:t>
                               </w:r>
-                              <w:proofErr w:type="gramEnd"/>
                             </w:p>
                             <w:p>
                               <w:pPr>
@@ -3927,9 +2968,9 @@
               </wp:anchor>
             </w:drawing>
           </mc:Choice>
-          <mc:Fallback xmlns:w15="http://schemas.microsoft.com/office/word/2012/wordml">
+          <mc:Fallback>
             <w:pict>
-              <v:group w14:anchorId="789743EB" id="群組 21" o:spid="_x0000_s1026" style="position:absolute;margin-left:538.1pt;margin-top:28.9pt;width:134.65pt;height:261.65pt;z-index:251663872;mso-position-horizontal-relative:page;mso-position-vertical-relative:page;mso-width-relative:margin;mso-height-relative:margin" coordsize="17094,33223" o:gfxdata="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">
+              <v:group w14:anchorId="789743EB" id="群組 21" o:spid="_x0000_s1026" style="position:absolute;margin-left:538.1pt;margin-top:28.9pt;width:134.65pt;height:261.65pt;z-index:251670528;mso-position-horizontal-relative:page;mso-position-vertical-relative:page;mso-width-relative:margin;mso-height-relative:margin" coordsize="17094,33223" o:gfxdata="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">
                 <v:shapetype id="_x0000_t75" coordsize="21600,21600" o:spt="75" o:preferrelative="t" path="m@4@5l@4@11@9@11@9@5xe" filled="f" stroked="f">
                   <v:stroke joinstyle="miter"/>
                   <v:formulas>
@@ -3949,11 +2990,10 @@
                   <v:path o:extrusionok="f" gradientshapeok="t" o:connecttype="rect"/>
                   <o:lock v:ext="edit" aspectratio="t"/>
                 </v:shapetype>
-                <v:shape id="圖片 18" o:spid="_x0000_s1027" type="#_x0000_t75" style="position:absolute;left:-8065;top:8065;width:33223;height:17094;rotation:90;visibility:visible;mso-wrap-style:square" o:gfxdata="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">
-                  <v:imagedata r:id="rId10" o:title=""/>
-                  <v:path arrowok="t"/>
+                <v:shape id="圖片 18" o:spid="_x0000_s1027" type="#_x0000_t75" style="position:absolute;left:-8065;top:8065;width:33223;height:17094;rotation:90;visibility:visible;mso-wrap-style:square" o:gfxdata="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">
+                  <v:imagedata r:id="rId9" o:title=""/>
                 </v:shape>
-                <v:roundrect id="圓角矩形 7" o:spid="_x0000_s1028" style="position:absolute;left:2808;top:2877;width:12708;height:28296;visibility:visible;mso-wrap-style:square;v-text-anchor:top" arcsize="3131f" o:gfxdata="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" filled="f" stroked="f" strokeweight="2.5pt">
+                <v:roundrect id="圓角矩形 7" o:spid="_x0000_s1028" style="position:absolute;left:2808;top:2877;width:12708;height:28296;visibility:visible;mso-wrap-style:square;v-text-anchor:top" arcsize="3131f" o:gfxdata="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" filled="f" stroked="f" strokeweight="2.5pt">
                   <v:stroke joinstyle="miter"/>
                   <v:textbox style="layout-flow:vertical-ideographic" inset="1mm,1mm,1mm,1mm">
                     <w:txbxContent>
@@ -4138,7 +3178,7 @@
           <w:noProof/>
         </w:rPr>
         <w:drawing>
-          <wp:anchor distT="0" distB="0" distL="114300" distR="114300" simplePos="0" relativeHeight="251657728" behindDoc="0" locked="0" layoutInCell="1" allowOverlap="1" wp14:anchorId="0030E694" wp14:editId="66A08E9D">
+          <wp:anchor distT="0" distB="0" distL="114300" distR="114300" simplePos="0" relativeHeight="251658240" behindDoc="0" locked="0" layoutInCell="1" allowOverlap="1" wp14:anchorId="0030E694" wp14:editId="03ADBB23">
             <wp:simplePos x="0" y="0"/>
             <wp:positionH relativeFrom="column">
               <wp:posOffset>2160905</wp:posOffset>
@@ -4161,7 +3201,7 @@
                     <pic:cNvPicPr/>
                   </pic:nvPicPr>
                   <pic:blipFill>
-                    <a:blip r:embed="rId11" cstate="print">
+                    <a:blip r:embed="rId10" cstate="print">
                       <a:extLst>
                         <a:ext uri="{28A0092B-C50C-407E-A947-70E740481C1C}">
                           <a14:useLocalDpi xmlns:a14="http://schemas.microsoft.com/office/drawing/2010/main" val="0"/>
@@ -4198,7 +3238,7 @@
           <w:noProof/>
         </w:rPr>
         <w:drawing>
-          <wp:anchor distT="0" distB="0" distL="114300" distR="114300" simplePos="0" relativeHeight="251656704" behindDoc="0" locked="0" layoutInCell="1" allowOverlap="1" wp14:anchorId="7EAAEB92" wp14:editId="388C002B">
+          <wp:anchor distT="0" distB="0" distL="114300" distR="114300" simplePos="0" relativeHeight="251656192" behindDoc="0" locked="0" layoutInCell="1" allowOverlap="1" wp14:anchorId="7EAAEB92" wp14:editId="388C002B">
             <wp:simplePos x="0" y="0"/>
             <wp:positionH relativeFrom="column">
               <wp:posOffset>2362835</wp:posOffset>
@@ -4221,7 +3261,7 @@
                     <pic:cNvPicPr/>
                   </pic:nvPicPr>
                   <pic:blipFill>
-                    <a:blip r:embed="rId12" cstate="print">
+                    <a:blip r:embed="rId11" cstate="print">
                       <a:extLst>
                         <a:ext uri="{28A0092B-C50C-407E-A947-70E740481C1C}">
                           <a14:useLocalDpi xmlns:a14="http://schemas.microsoft.com/office/drawing/2010/main" val="0"/>
@@ -4280,7 +3320,7 @@
         <mc:AlternateContent>
           <mc:Choice Requires="wpg">
             <w:drawing>
-              <wp:anchor distT="0" distB="0" distL="114300" distR="114300" simplePos="0" relativeHeight="251662848" behindDoc="0" locked="0" layoutInCell="1" allowOverlap="1" wp14:anchorId="5DF93223" wp14:editId="6DEF3102">
+              <wp:anchor distT="0" distB="0" distL="114300" distR="114300" simplePos="0" relativeHeight="251668480" behindDoc="0" locked="0" layoutInCell="1" allowOverlap="1" wp14:anchorId="5DF93223" wp14:editId="6DEF3102">
                 <wp:simplePos x="0" y="0"/>
                 <wp:positionH relativeFrom="page">
                   <wp:posOffset>6779895</wp:posOffset>
@@ -4344,7 +3384,6 @@
                                 </w:rPr>
                                 <w:t>聚會時間表</w:t>
                               </w:r>
-                              <w:proofErr w:type="gramStart"/>
                               <w:r>
                                 <w:rPr>
                                   <w:rFonts w:ascii="Barlow Condensed Medium" w:eastAsia="華康正顏楷體W9" w:hAnsi="Barlow Condensed Medium" w:cstheme="minorHAnsi" w:hint="eastAsia"/>
@@ -4354,7 +3393,6 @@
                                 </w:rPr>
                                 <w:t>》</w:t>
                               </w:r>
-                              <w:proofErr w:type="gramEnd"/>
                             </w:p>
                             <w:tbl>
                               <w:tblPr>
@@ -5471,7 +4509,6 @@
                                         <w:szCs w:val="26"/>
                                       </w:rPr>
                                     </w:pPr>
-                                    <w:proofErr w:type="gramStart"/>
                                     <w:r>
                                       <w:rPr>
                                         <w:rFonts w:ascii="Barlow Condensed Medium" w:eastAsia="標楷體" w:hAnsi="Barlow Condensed Medium"/>
@@ -5482,7 +4519,6 @@
                                       </w:rPr>
                                       <w:t>明憲家</w:t>
                                     </w:r>
-                                    <w:proofErr w:type="gramEnd"/>
                                   </w:p>
                                 </w:tc>
                               </w:tr>
@@ -6061,12 +5097,12 @@
           </mc:Choice>
           <mc:Fallback>
             <w:pict>
-              <v:group id="群組 24" o:spid="_x0000_s1029" style="position:absolute;margin-left:533.85pt;margin-top:298.55pt;width:140.3pt;height:259.35pt;z-index:251662848;mso-position-horizontal-relative:page;mso-position-vertical-relative:page;mso-width-relative:margin;mso-height-relative:margin" coordsize="17818,32941" o:gfxdata="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">
+              <v:group w14:anchorId="5DF93223" id="群組 24" o:spid="_x0000_s1029" style="position:absolute;margin-left:533.85pt;margin-top:298.55pt;width:140.3pt;height:259.35pt;z-index:251668480;mso-position-horizontal-relative:page;mso-position-vertical-relative:page;mso-width-relative:margin;mso-height-relative:margin" coordsize="17818,32941" o:gfxdata="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">
                 <v:shapetype id="_x0000_t202" coordsize="21600,21600" o:spt="202" path="m,l,21600r21600,l21600,xe">
                   <v:stroke joinstyle="miter"/>
                   <v:path gradientshapeok="t" o:connecttype="rect"/>
                 </v:shapetype>
-                <v:shape id="_x0000_s1030" type="#_x0000_t202" style="position:absolute;left:351;top:293;width:17279;height:32590;visibility:visible;mso-wrap-style:square;v-text-anchor:top" o:gfxdata="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" stroked="f">
+                <v:shape id="_x0000_s1030" type="#_x0000_t202" style="position:absolute;left:351;top:293;width:17279;height:32590;visibility:visible;mso-wrap-style:square;v-text-anchor:top" o:gfxdata="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" stroked="f">
                   <v:textbox inset="0,0,0,0">
                     <w:txbxContent>
                       <w:p>
@@ -6083,7 +5119,6 @@
                           </w:rPr>
                           <w:t>聚會時間表</w:t>
                         </w:r>
-                        <w:proofErr w:type="gramStart"/>
                         <w:r>
                           <w:rPr>
                             <w:rFonts w:ascii="Barlow Condensed Medium" w:eastAsia="華康正顏楷體W9" w:hAnsi="Barlow Condensed Medium" w:cstheme="minorHAnsi" w:hint="eastAsia"/>
@@ -6093,7 +5128,6 @@
                           </w:rPr>
                           <w:t>》</w:t>
                         </w:r>
-                        <w:proofErr w:type="gramEnd"/>
                       </w:p>
                       <w:tbl>
                         <w:tblPr>
@@ -7210,7 +6244,6 @@
                                   <w:szCs w:val="26"/>
                                 </w:rPr>
                               </w:pPr>
-                              <w:proofErr w:type="gramStart"/>
                               <w:r>
                                 <w:rPr>
                                   <w:rFonts w:ascii="Barlow Condensed Medium" w:eastAsia="標楷體" w:hAnsi="Barlow Condensed Medium"/>
@@ -7221,7 +6254,6 @@
                                 </w:rPr>
                                 <w:t>明憲家</w:t>
                               </w:r>
-                              <w:proofErr w:type="gramEnd"/>
                             </w:p>
                           </w:tc>
                         </w:tr>
@@ -7737,7 +6769,7 @@
                     </w:txbxContent>
                   </v:textbox>
                 </v:shape>
-                <v:roundrect id="圓角矩形 5" o:spid="_x0000_s1031" style="position:absolute;width:17818;height:32941;visibility:visible;mso-wrap-style:square;v-text-anchor:middle" arcsize="2169f" o:gfxdata="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" filled="f" strokecolor="#5a5a5a [2109]" strokeweight="2.5pt">
+                <v:roundrect id="圓角矩形 5" o:spid="_x0000_s1031" style="position:absolute;width:17818;height:32941;visibility:visible;mso-wrap-style:square;v-text-anchor:middle" arcsize="2169f" o:gfxdata="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" filled="f" strokecolor="#5a5a5a [2109]" strokeweight="2.5pt">
                   <v:stroke joinstyle="miter"/>
                 </v:roundrect>
                 <w10:wrap anchorx="page" anchory="page"/>
@@ -7798,7 +6830,7 @@
         <mc:AlternateContent>
           <mc:Choice Requires="wpg">
             <w:drawing>
-              <wp:anchor distT="0" distB="0" distL="114300" distR="114300" simplePos="0" relativeHeight="251653632" behindDoc="0" locked="0" layoutInCell="1" allowOverlap="1" wp14:anchorId="0AB0FEB2" wp14:editId="0C380D32">
+              <wp:anchor distT="0" distB="0" distL="114300" distR="114300" simplePos="0" relativeHeight="251650048" behindDoc="0" locked="0" layoutInCell="1" allowOverlap="1" wp14:anchorId="0AB0FEB2" wp14:editId="0C380D32">
                 <wp:simplePos x="0" y="0"/>
                 <wp:positionH relativeFrom="page">
                   <wp:posOffset>6786880</wp:posOffset>
@@ -7903,7 +6935,7 @@
                                   <w:color w:val="000000"/>
                                   <w:w w:val="90"/>
                                 </w:rPr>
-                                <w:t>1</w:t>
+                                <w:t>2</w:t>
                               </w:r>
                               <w:r>
                                 <w:rPr>
@@ -7952,7 +6984,7 @@
                                   <w:color w:val="000000"/>
                                   <w:w w:val="90"/>
                                 </w:rPr>
-                                <w:t>26</w:t>
+                                <w:t>2</w:t>
                               </w:r>
                               <w:r>
                                 <w:rPr>
@@ -8548,7 +7580,6 @@
                                         <w:szCs w:val="26"/>
                                       </w:rPr>
                                     </w:pPr>
-                                    <w:proofErr w:type="gramStart"/>
                                     <w:r>
                                       <w:rPr>
                                         <w:rFonts w:ascii="Barlow Condensed Medium" w:eastAsia="華康中黑體" w:hAnsi="Barlow Condensed Medium" w:hint="eastAsia"/>
@@ -8558,7 +7589,6 @@
                                       </w:rPr>
                                       <w:t>啟應</w:t>
                                     </w:r>
-                                    <w:proofErr w:type="gramEnd"/>
                                     <w:r>
                                       <w:rPr>
                                         <w:rFonts w:ascii="Barlow Condensed Medium" w:eastAsia="華康中黑體" w:hAnsi="Barlow Condensed Medium" w:hint="eastAsia"/>
@@ -8784,8 +7814,8 @@
           </mc:Choice>
           <mc:Fallback>
             <w:pict>
-              <v:group id="群組 19" o:spid="_x0000_s1032" style="position:absolute;left:0;text-align:left;margin-left:534.4pt;margin-top:567.3pt;width:140.6pt;height:130.1pt;z-index:251653632;mso-position-horizontal-relative:page;mso-position-vertical-relative:page;mso-width-relative:margin;mso-height-relative:margin" coordorigin="108" coordsize="17868,16510" o:gfxdata="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">
-                <v:shape id="_x0000_s1033" type="#_x0000_t202" style="position:absolute;left:317;top:444;width:17634;height:15621;visibility:visible;mso-wrap-style:square;v-text-anchor:top" o:gfxdata="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" stroked="f">
+              <v:group w14:anchorId="0AB0FEB2" id="群組 19" o:spid="_x0000_s1032" style="position:absolute;left:0;text-align:left;margin-left:534.4pt;margin-top:567.3pt;width:140.6pt;height:130.1pt;z-index:251650048;mso-position-horizontal-relative:page;mso-position-vertical-relative:page;mso-width-relative:margin;mso-height-relative:margin" coordorigin="108" coordsize="17868,16510" o:gfxdata="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">
+                <v:shape id="_x0000_s1033" type="#_x0000_t202" style="position:absolute;left:317;top:444;width:17634;height:15621;visibility:visible;mso-wrap-style:square;v-text-anchor:top" o:gfxdata="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" stroked="f">
                   <v:textbox inset="0,0,0,0">
                     <w:txbxContent>
                       <w:p>
@@ -8843,7 +7873,7 @@
                             <w:color w:val="000000"/>
                             <w:w w:val="90"/>
                           </w:rPr>
-                          <w:t>1</w:t>
+                          <w:t>2</w:t>
                         </w:r>
                         <w:r>
                           <w:rPr>
@@ -8892,7 +7922,7 @@
                             <w:color w:val="000000"/>
                             <w:w w:val="90"/>
                           </w:rPr>
-                          <w:t>26</w:t>
+                          <w:t>2</w:t>
                         </w:r>
                         <w:r>
                           <w:rPr>
@@ -9488,7 +8518,6 @@
                                   <w:szCs w:val="26"/>
                                 </w:rPr>
                               </w:pPr>
-                              <w:proofErr w:type="gramStart"/>
                               <w:r>
                                 <w:rPr>
                                   <w:rFonts w:ascii="Barlow Condensed Medium" w:eastAsia="華康中黑體" w:hAnsi="Barlow Condensed Medium" w:hint="eastAsia"/>
@@ -9498,7 +8527,6 @@
                                 </w:rPr>
                                 <w:t>啟應</w:t>
                               </w:r>
-                              <w:proofErr w:type="gramEnd"/>
                               <w:r>
                                 <w:rPr>
                                   <w:rFonts w:ascii="Barlow Condensed Medium" w:eastAsia="華康中黑體" w:hAnsi="Barlow Condensed Medium" w:hint="eastAsia"/>
@@ -9661,7 +8689,7 @@
                     </w:txbxContent>
                   </v:textbox>
                 </v:shape>
-                <v:roundrect id="圓角矩形 25" o:spid="_x0000_s1034" style="position:absolute;left:108;width:17869;height:16510;visibility:visible;mso-wrap-style:square;v-text-anchor:middle" arcsize="4542f" o:gfxdata="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" filled="f" strokecolor="#5a5a5a [2109]" strokeweight="2.5pt">
+                <v:roundrect id="圓角矩形 25" o:spid="_x0000_s1034" style="position:absolute;left:108;width:17869;height:16510;visibility:visible;mso-wrap-style:square;v-text-anchor:middle" arcsize="4542f" o:gfxdata="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" filled="f" strokecolor="#5a5a5a [2109]" strokeweight="2.5pt">
                   <v:stroke joinstyle="miter"/>
                 </v:roundrect>
                 <w10:wrap anchorx="page" anchory="page"/>
@@ -9695,7 +8723,6 @@
             <w14:round/>
           </w14:textOutline>
         </w:rPr>
-        <w:lastRenderedPageBreak/>
         <w:t>新泰教會週報</w:t>
       </w:r>
     </w:p>
@@ -9713,7 +8740,7 @@
         <mc:AlternateContent>
           <mc:Choice Requires="wps">
             <w:drawing>
-              <wp:anchor distT="45720" distB="45720" distL="114300" distR="114300" simplePos="0" relativeHeight="251665920" behindDoc="0" locked="0" layoutInCell="1" allowOverlap="1" wp14:anchorId="76BD7DFF" wp14:editId="5D5EE731">
+              <wp:anchor distT="45720" distB="45720" distL="114300" distR="114300" simplePos="0" relativeHeight="251674624" behindDoc="0" locked="0" layoutInCell="1" allowOverlap="1" wp14:anchorId="76BD7DFF" wp14:editId="5D5EE731">
                 <wp:simplePos x="0" y="0"/>
                 <wp:positionH relativeFrom="column">
                   <wp:posOffset>398780</wp:posOffset>
@@ -9828,9 +8855,9 @@
               </wp:anchor>
             </w:drawing>
           </mc:Choice>
-          <mc:Fallback xmlns:w15="http://schemas.microsoft.com/office/word/2012/wordml">
+          <mc:Fallback>
             <w:pict>
-              <v:shape w14:anchorId="76BD7DFF" id="文字方塊 2" o:spid="_x0000_s1035" type="#_x0000_t202" style="position:absolute;margin-left:31.4pt;margin-top:-54.1pt;width:109.8pt;height:110.6pt;z-index:251665920;visibility:visible;mso-wrap-style:square;mso-width-percent:0;mso-height-percent:200;mso-wrap-distance-left:9pt;mso-wrap-distance-top:3.6pt;mso-wrap-distance-right:9pt;mso-wrap-distance-bottom:3.6pt;mso-position-horizontal:absolute;mso-position-horizontal-relative:text;mso-position-vertical:absolute;mso-position-vertical-relative:text;mso-width-percent:0;mso-height-percent:200;mso-width-relative:margin;mso-height-relative:margin;v-text-anchor:top" o:gfxdata="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" filled="f" stroked="f">
+              <v:shape w14:anchorId="76BD7DFF" id="文字方塊 2" o:spid="_x0000_s1035" type="#_x0000_t202" style="position:absolute;margin-left:31.4pt;margin-top:-54.1pt;width:109.8pt;height:110.6pt;z-index:251674624;visibility:visible;mso-wrap-style:square;mso-width-percent:0;mso-height-percent:200;mso-wrap-distance-left:9pt;mso-wrap-distance-top:3.6pt;mso-wrap-distance-right:9pt;mso-wrap-distance-bottom:3.6pt;mso-position-horizontal:absolute;mso-position-horizontal-relative:text;mso-position-vertical:absolute;mso-position-vertical-relative:text;mso-width-percent:0;mso-height-percent:200;mso-width-relative:margin;mso-height-relative:margin;v-text-anchor:top" o:gfxdata="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" filled="f" stroked="f">
                 <v:textbox style="mso-fit-shape-to-text:t" inset="1mm,1mm,1mm,1mm">
                   <w:txbxContent>
                     <w:p>
@@ -9935,7 +8962,7 @@
         <mc:AlternateContent>
           <mc:Choice Requires="wps">
             <w:drawing>
-              <wp:anchor distT="0" distB="0" distL="114300" distR="114300" simplePos="0" relativeHeight="251648512" behindDoc="0" locked="0" layoutInCell="1" allowOverlap="1" wp14:anchorId="4775AEF3" wp14:editId="1CD82D34">
+              <wp:anchor distT="0" distB="0" distL="114300" distR="114300" simplePos="0" relativeHeight="251639808" behindDoc="0" locked="0" layoutInCell="1" allowOverlap="1" wp14:anchorId="4775AEF3" wp14:editId="1CD82D34">
                 <wp:simplePos x="0" y="0"/>
                 <wp:positionH relativeFrom="column">
                   <wp:posOffset>-11430</wp:posOffset>
@@ -10027,9 +9054,9 @@
               </wp:anchor>
             </w:drawing>
           </mc:Choice>
-          <mc:Fallback xmlns:w15="http://schemas.microsoft.com/office/word/2012/wordml">
+          <mc:Fallback>
             <w:pict>
-              <v:roundrect w14:anchorId="4775AEF3" id="圓角矩形 12" o:spid="_x0000_s1036" style="position:absolute;margin-left:-.9pt;margin-top:16.35pt;width:49.3pt;height:15.45pt;z-index:251648512;visibility:visible;mso-wrap-style:square;mso-width-percent:0;mso-height-percent:0;mso-wrap-distance-left:9pt;mso-wrap-distance-top:0;mso-wrap-distance-right:9pt;mso-wrap-distance-bottom:0;mso-position-horizontal:absolute;mso-position-horizontal-relative:text;mso-position-vertical:absolute;mso-position-vertical-relative:text;mso-width-percent:0;mso-height-percent:0;mso-width-relative:margin;mso-height-relative:margin;v-text-anchor:middle" arcsize="10923f" o:gfxdata="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" fillcolor="#5a5a5a [2109]" stroked="f" strokeweight="1pt">
+              <v:roundrect w14:anchorId="4775AEF3" id="圓角矩形 12" o:spid="_x0000_s1036" style="position:absolute;margin-left:-.9pt;margin-top:16.35pt;width:49.3pt;height:15.45pt;z-index:251639808;visibility:visible;mso-wrap-style:square;mso-width-percent:0;mso-height-percent:0;mso-wrap-distance-left:9pt;mso-wrap-distance-top:0;mso-wrap-distance-right:9pt;mso-wrap-distance-bottom:0;mso-position-horizontal:absolute;mso-position-horizontal-relative:text;mso-position-vertical:absolute;mso-position-vertical-relative:text;mso-width-percent:0;mso-height-percent:0;mso-width-relative:margin;mso-height-relative:margin;v-text-anchor:middle" arcsize="10923f" o:gfxdata="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" fillcolor="#5a5a5a [2109]" stroked="f" strokeweight="1pt">
                 <v:stroke joinstyle="miter"/>
                 <v:textbox inset=".5mm,0,.5mm,0">
                   <w:txbxContent>
@@ -10075,7 +9102,7 @@
         <mc:AlternateContent>
           <mc:Choice Requires="wps">
             <w:drawing>
-              <wp:anchor distT="0" distB="0" distL="114300" distR="114300" simplePos="0" relativeHeight="251649536" behindDoc="0" locked="0" layoutInCell="1" allowOverlap="1" wp14:anchorId="196DC3BF" wp14:editId="2C4AD4AC">
+              <wp:anchor distT="0" distB="0" distL="114300" distR="114300" simplePos="0" relativeHeight="251641856" behindDoc="0" locked="0" layoutInCell="1" allowOverlap="1" wp14:anchorId="196DC3BF" wp14:editId="2C4AD4AC">
                 <wp:simplePos x="0" y="0"/>
                 <wp:positionH relativeFrom="column">
                   <wp:posOffset>-15875</wp:posOffset>
@@ -10167,9 +9194,9 @@
               </wp:anchor>
             </w:drawing>
           </mc:Choice>
-          <mc:Fallback xmlns:w15="http://schemas.microsoft.com/office/word/2012/wordml">
+          <mc:Fallback>
             <w:pict>
-              <v:roundrect w14:anchorId="196DC3BF" id="圓角矩形 14" o:spid="_x0000_s1037" style="position:absolute;margin-left:-1.25pt;margin-top:16.7pt;width:83.6pt;height:15.3pt;z-index:251649536;visibility:visible;mso-wrap-style:square;mso-width-percent:0;mso-height-percent:0;mso-wrap-distance-left:9pt;mso-wrap-distance-top:0;mso-wrap-distance-right:9pt;mso-wrap-distance-bottom:0;mso-position-horizontal:absolute;mso-position-horizontal-relative:text;mso-position-vertical:absolute;mso-position-vertical-relative:text;mso-width-percent:0;mso-height-percent:0;mso-width-relative:margin;mso-height-relative:margin;v-text-anchor:middle" arcsize="10923f" o:gfxdata="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" fillcolor="#5a5a5a [2109]" stroked="f" strokeweight="1pt">
+              <v:roundrect w14:anchorId="196DC3BF" id="圓角矩形 14" o:spid="_x0000_s1037" style="position:absolute;margin-left:-1.25pt;margin-top:16.7pt;width:83.6pt;height:15.3pt;z-index:251641856;visibility:visible;mso-wrap-style:square;mso-width-percent:0;mso-height-percent:0;mso-wrap-distance-left:9pt;mso-wrap-distance-top:0;mso-wrap-distance-right:9pt;mso-wrap-distance-bottom:0;mso-position-horizontal:absolute;mso-position-horizontal-relative:text;mso-position-vertical:absolute;mso-position-vertical-relative:text;mso-width-percent:0;mso-height-percent:0;mso-width-relative:margin;mso-height-relative:margin;v-text-anchor:middle" arcsize="10923f" o:gfxdata="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" fillcolor="#5a5a5a [2109]" stroked="f" strokeweight="1pt">
                 <v:stroke joinstyle="miter"/>
                 <v:textbox inset=".5mm,0,.5mm,0">
                   <w:txbxContent>
@@ -10271,7 +9298,7 @@
         <mc:AlternateContent>
           <mc:Choice Requires="wps">
             <w:drawing>
-              <wp:anchor distT="0" distB="0" distL="114300" distR="114300" simplePos="0" relativeHeight="251650560" behindDoc="0" locked="0" layoutInCell="1" allowOverlap="1" wp14:anchorId="1A4DC044" wp14:editId="4DCD877A">
+              <wp:anchor distT="0" distB="0" distL="114300" distR="114300" simplePos="0" relativeHeight="251643904" behindDoc="0" locked="0" layoutInCell="1" allowOverlap="1" wp14:anchorId="1A4DC044" wp14:editId="4DCD877A">
                 <wp:simplePos x="0" y="0"/>
                 <wp:positionH relativeFrom="column">
                   <wp:posOffset>-7620</wp:posOffset>
@@ -10363,9 +9390,9 @@
               </wp:anchor>
             </w:drawing>
           </mc:Choice>
-          <mc:Fallback xmlns:w15="http://schemas.microsoft.com/office/word/2012/wordml">
+          <mc:Fallback>
             <w:pict>
-              <v:roundrect w14:anchorId="1A4DC044" id="圓角矩形 9" o:spid="_x0000_s1038" style="position:absolute;margin-left:-.6pt;margin-top:16.6pt;width:30.35pt;height:15.3pt;z-index:251650560;visibility:visible;mso-wrap-style:square;mso-width-percent:0;mso-height-percent:0;mso-wrap-distance-left:9pt;mso-wrap-distance-top:0;mso-wrap-distance-right:9pt;mso-wrap-distance-bottom:0;mso-position-horizontal:absolute;mso-position-horizontal-relative:text;mso-position-vertical:absolute;mso-position-vertical-relative:text;mso-width-percent:0;mso-height-percent:0;mso-width-relative:margin;mso-height-relative:margin;v-text-anchor:middle" arcsize="10923f" o:gfxdata="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" fillcolor="#5a5a5a [2109]" stroked="f" strokeweight="1pt">
+              <v:roundrect w14:anchorId="1A4DC044" id="圓角矩形 9" o:spid="_x0000_s1038" style="position:absolute;margin-left:-.6pt;margin-top:16.6pt;width:30.35pt;height:15.3pt;z-index:251643904;visibility:visible;mso-wrap-style:square;mso-width-percent:0;mso-height-percent:0;mso-wrap-distance-left:9pt;mso-wrap-distance-top:0;mso-wrap-distance-right:9pt;mso-wrap-distance-bottom:0;mso-position-horizontal:absolute;mso-position-horizontal-relative:text;mso-position-vertical:absolute;mso-position-vertical-relative:text;mso-width-percent:0;mso-height-percent:0;mso-width-relative:margin;mso-height-relative:margin;v-text-anchor:middle" arcsize="10923f" o:gfxdata="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" fillcolor="#5a5a5a [2109]" stroked="f" strokeweight="1pt">
                 <v:stroke joinstyle="miter"/>
                 <v:textbox inset=".5mm,0,.5mm,0">
                   <w:txbxContent>
@@ -10465,7 +9492,7 @@
           <w:noProof/>
         </w:rPr>
         <w:drawing>
-          <wp:anchor distT="0" distB="0" distL="114300" distR="114300" simplePos="0" relativeHeight="251655680" behindDoc="1" locked="0" layoutInCell="1" allowOverlap="1" wp14:anchorId="2AA2D55C" wp14:editId="60D3279D">
+          <wp:anchor distT="0" distB="0" distL="114300" distR="114300" simplePos="0" relativeHeight="251654144" behindDoc="1" locked="0" layoutInCell="1" allowOverlap="1" wp14:anchorId="2AA2D55C" wp14:editId="60D3279D">
             <wp:simplePos x="0" y="0"/>
             <wp:positionH relativeFrom="margin">
               <wp:posOffset>11616727</wp:posOffset>
@@ -10490,7 +9517,7 @@
                     </pic:cNvPicPr>
                   </pic:nvPicPr>
                   <pic:blipFill>
-                    <a:blip r:embed="rId13">
+                    <a:blip r:embed="rId12">
                       <a:extLst>
                         <a:ext uri="{28A0092B-C50C-407E-A947-70E740481C1C}">
                           <a14:useLocalDpi xmlns:a14="http://schemas.microsoft.com/office/drawing/2010/main" val="0"/>
@@ -10535,7 +9562,7 @@
         <mc:AlternateContent>
           <mc:Choice Requires="wps">
             <w:drawing>
-              <wp:anchor distT="0" distB="0" distL="114300" distR="114300" simplePos="0" relativeHeight="251651584" behindDoc="0" locked="0" layoutInCell="1" allowOverlap="1" wp14:anchorId="03BFD3A3" wp14:editId="1FA39924">
+              <wp:anchor distT="0" distB="0" distL="114300" distR="114300" simplePos="0" relativeHeight="251645952" behindDoc="0" locked="0" layoutInCell="1" allowOverlap="1" wp14:anchorId="03BFD3A3" wp14:editId="1FA39924">
                 <wp:simplePos x="0" y="0"/>
                 <wp:positionH relativeFrom="column">
                   <wp:posOffset>-5080</wp:posOffset>
@@ -10627,9 +9654,9 @@
               </wp:anchor>
             </w:drawing>
           </mc:Choice>
-          <mc:Fallback xmlns:w15="http://schemas.microsoft.com/office/word/2012/wordml">
+          <mc:Fallback>
             <w:pict>
-              <v:roundrect w14:anchorId="03BFD3A3" id="圓角矩形 13" o:spid="_x0000_s1039" style="position:absolute;margin-left:-.4pt;margin-top:16.65pt;width:49.3pt;height:15.3pt;z-index:251651584;visibility:visible;mso-wrap-style:square;mso-width-percent:0;mso-height-percent:0;mso-wrap-distance-left:9pt;mso-wrap-distance-top:0;mso-wrap-distance-right:9pt;mso-wrap-distance-bottom:0;mso-position-horizontal:absolute;mso-position-horizontal-relative:text;mso-position-vertical:absolute;mso-position-vertical-relative:text;mso-width-percent:0;mso-height-percent:0;mso-width-relative:margin;mso-height-relative:margin;v-text-anchor:middle" arcsize="10923f" o:gfxdata="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" fillcolor="#5a5a5a [2109]" stroked="f" strokeweight="1pt">
+              <v:roundrect w14:anchorId="03BFD3A3" id="圓角矩形 13" o:spid="_x0000_s1039" style="position:absolute;margin-left:-.4pt;margin-top:16.65pt;width:49.3pt;height:15.3pt;z-index:251645952;visibility:visible;mso-wrap-style:square;mso-width-percent:0;mso-height-percent:0;mso-wrap-distance-left:9pt;mso-wrap-distance-top:0;mso-wrap-distance-right:9pt;mso-wrap-distance-bottom:0;mso-position-horizontal:absolute;mso-position-horizontal-relative:text;mso-position-vertical:absolute;mso-position-vertical-relative:text;mso-width-percent:0;mso-height-percent:0;mso-width-relative:margin;mso-height-relative:margin;v-text-anchor:middle" arcsize="10923f" o:gfxdata="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" fillcolor="#5a5a5a [2109]" stroked="f" strokeweight="1pt">
                 <v:stroke joinstyle="miter"/>
                 <v:textbox inset=".5mm,0,.5mm,0">
                   <w:txbxContent>
@@ -10666,7 +9693,6 @@
         </w:rPr>
         <w:t xml:space="preserve">       </w:t>
       </w:r>
-      <w:proofErr w:type="gramStart"/>
       <w:r>
         <w:rPr>
           <w:rFonts w:ascii="Barlow Condensed Medium" w:eastAsia="華康中圓體" w:hAnsi="Barlow Condensed Medium"/>
@@ -10674,7 +9700,6 @@
         </w:rPr>
         <w:t>主堂</w:t>
       </w:r>
-      <w:proofErr w:type="gramEnd"/>
       <w:r>
         <w:rPr>
           <w:rFonts w:ascii="Barlow Condensed Medium" w:eastAsia="華康中圓體" w:hAnsi="Barlow Condensed Medium"/>
@@ -10771,7 +9796,7 @@
         <mc:AlternateContent>
           <mc:Choice Requires="wps">
             <w:drawing>
-              <wp:anchor distT="45720" distB="45720" distL="114300" distR="114300" simplePos="0" relativeHeight="251664896" behindDoc="0" locked="0" layoutInCell="1" allowOverlap="1" wp14:anchorId="77C1E33A" wp14:editId="6236AB28">
+              <wp:anchor distT="45720" distB="45720" distL="114300" distR="114300" simplePos="0" relativeHeight="251672576" behindDoc="0" locked="0" layoutInCell="1" allowOverlap="1" wp14:anchorId="77C1E33A" wp14:editId="6236AB28">
                 <wp:simplePos x="0" y="0"/>
                 <wp:positionH relativeFrom="column">
                   <wp:posOffset>1361894</wp:posOffset>
@@ -10818,7 +9843,6 @@
                                 <w:sz w:val="22"/>
                               </w:rPr>
                             </w:pPr>
-                            <w:proofErr w:type="gramStart"/>
                             <w:r>
                               <w:rPr>
                                 <w:rFonts w:ascii="Barlow Condensed Medium" w:eastAsia="華康儷中黑" w:hAnsi="Barlow Condensed Medium"/>
@@ -10826,7 +9850,6 @@
                               </w:rPr>
                               <w:t>教會臉書</w:t>
                             </w:r>
-                            <w:proofErr w:type="gramEnd"/>
                             <w:r>
                               <w:rPr>
                                 <w:rFonts w:ascii="Barlow Condensed Medium" w:eastAsia="華康儷中黑" w:hAnsi="Barlow Condensed Medium"/>
@@ -10867,9 +9890,9 @@
               </wp:anchor>
             </w:drawing>
           </mc:Choice>
-          <mc:Fallback xmlns:w15="http://schemas.microsoft.com/office/word/2012/wordml">
+          <mc:Fallback>
             <w:pict>
-              <v:shape w14:anchorId="77C1E33A" id="_x0000_s1040" type="#_x0000_t202" style="position:absolute;margin-left:107.25pt;margin-top:6.2pt;width:125.55pt;height:16.3pt;z-index:251664896;visibility:visible;mso-wrap-style:square;mso-width-percent:0;mso-height-percent:0;mso-wrap-distance-left:9pt;mso-wrap-distance-top:3.6pt;mso-wrap-distance-right:9pt;mso-wrap-distance-bottom:3.6pt;mso-position-horizontal:absolute;mso-position-horizontal-relative:text;mso-position-vertical:absolute;mso-position-vertical-relative:text;mso-width-percent:0;mso-height-percent:0;mso-width-relative:margin;mso-height-relative:margin;v-text-anchor:top" o:gfxdata="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" filled="f" stroked="f">
+              <v:shape w14:anchorId="77C1E33A" id="_x0000_s1040" type="#_x0000_t202" style="position:absolute;margin-left:107.25pt;margin-top:6.2pt;width:125.55pt;height:16.3pt;z-index:251672576;visibility:visible;mso-wrap-style:square;mso-width-percent:0;mso-height-percent:0;mso-wrap-distance-left:9pt;mso-wrap-distance-top:3.6pt;mso-wrap-distance-right:9pt;mso-wrap-distance-bottom:3.6pt;mso-position-horizontal:absolute;mso-position-horizontal-relative:text;mso-position-vertical:absolute;mso-position-vertical-relative:text;mso-width-percent:0;mso-height-percent:0;mso-width-relative:margin;mso-height-relative:margin;v-text-anchor:top" o:gfxdata="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" filled="f" stroked="f">
                 <v:textbox inset="0,0,0,0">
                   <w:txbxContent>
                     <w:p>
@@ -10944,19 +9967,8 @@
           <w:sz w:val="28"/>
           <w:szCs w:val="28"/>
         </w:rPr>
-        <w:t xml:space="preserve"> </w:t>
-      </w:r>
-      <w:proofErr w:type="gramStart"/>
-      <w:r>
-        <w:rPr>
-          <w:rFonts w:ascii="Old English Text MT" w:hAnsi="Old English Text MT"/>
-          <w:color w:val="404040" w:themeColor="text1" w:themeTint="BF"/>
-          <w:sz w:val="28"/>
-          <w:szCs w:val="28"/>
-        </w:rPr>
-        <w:t>Weekly</w:t>
-      </w:r>
-      <w:proofErr w:type="gramEnd"/>
+        <w:t xml:space="preserve"> Weekly</w:t>
+      </w:r>
     </w:p>
     <w:p>
       <w:pPr>
@@ -11166,7 +10178,7 @@
                 <w:sz w:val="20"/>
                 <w:szCs w:val="20"/>
               </w:rPr>
-              <w:t>劉奕樑</w:t>
+              <w:t>林淑雲</w:t>
             </w:r>
             <w:r>
               <w:rPr>
@@ -11207,26 +10219,18 @@
               <w:snapToGrid w:val="0"/>
               <w:jc w:val="right"/>
               <w:rPr>
-                <w:rFonts w:ascii="標楷體" w:eastAsia="標楷體" w:hAnsi="標楷體"/>
-                <w:sz w:val="20"/>
-                <w:szCs w:val="20"/>
-              </w:rPr>
-            </w:pPr>
-            <w:r>
-              <w:rPr>
                 <w:rFonts w:ascii="標楷體" w:eastAsia="標楷體" w:hAnsi="標楷體" w:hint="eastAsia"/>
                 <w:sz w:val="20"/>
                 <w:szCs w:val="20"/>
               </w:rPr>
-              <w:t>司</w:t>
-            </w:r>
+            </w:pPr>
             <w:r>
               <w:rPr>
                 <w:rFonts w:ascii="標楷體" w:eastAsia="標楷體" w:hAnsi="標楷體" w:hint="eastAsia"/>
                 <w:sz w:val="20"/>
                 <w:szCs w:val="20"/>
               </w:rPr>
-              <w:t>琴</w:t>
+              <w:t>司</w:t>
             </w:r>
             <w:r>
               <w:rPr>
@@ -11234,7 +10238,7 @@
                 <w:sz w:val="20"/>
                 <w:szCs w:val="20"/>
               </w:rPr>
-              <w:t>:</w:t>
+              <w:t>琴</w:t>
             </w:r>
             <w:r>
               <w:rPr>
@@ -11242,7 +10246,13 @@
                 <w:sz w:val="20"/>
                 <w:szCs w:val="20"/>
               </w:rPr>
-              <w:t>莊舒媛</w:t>
+              <w:t>:</w:t>
+            </w:r>
+            <w:r>
+              <w:rPr>
+                <w:rFonts w:hint="eastAsia"/>
+              </w:rPr>
+              <w:t xml:space="preserve"> </w:t>
             </w:r>
             <w:r>
               <w:rPr>
@@ -11250,7 +10260,15 @@
                 <w:sz w:val="20"/>
                 <w:szCs w:val="20"/>
               </w:rPr>
-              <w:t xml:space="preserve"> 姊妹</w:t>
+              <w:t>黃聖耀</w:t>
+            </w:r>
+            <w:r>
+              <w:rPr>
+                <w:rFonts w:ascii="標楷體" w:eastAsia="標楷體" w:hAnsi="標楷體" w:hint="eastAsia"/>
+                <w:sz w:val="20"/>
+                <w:szCs w:val="20"/>
+              </w:rPr>
+              <w:t xml:space="preserve"> 執事</w:t>
             </w:r>
           </w:p>
         </w:tc>
@@ -11744,7 +10762,7 @@
               <mc:AlternateContent>
                 <mc:Choice Requires="wps">
                   <w:drawing>
-                    <wp:anchor distT="0" distB="0" distL="114300" distR="114300" simplePos="0" relativeHeight="251666944" behindDoc="0" locked="0" layoutInCell="1" allowOverlap="1" wp14:anchorId="343BC9BA" wp14:editId="6650F665">
+                    <wp:anchor distT="0" distB="0" distL="114300" distR="114300" simplePos="0" relativeHeight="251676672" behindDoc="0" locked="0" layoutInCell="1" allowOverlap="1" wp14:anchorId="343BC9BA" wp14:editId="6650F665">
                       <wp:simplePos x="0" y="0"/>
                       <wp:positionH relativeFrom="column">
                         <wp:posOffset>-10478</wp:posOffset>
@@ -11837,9 +10855,9 @@
                     </wp:anchor>
                   </w:drawing>
                 </mc:Choice>
-                <mc:Fallback xmlns:w15="http://schemas.microsoft.com/office/word/2012/wordml">
+                <mc:Fallback>
                   <w:pict>
-                    <v:rect w14:anchorId="343BC9BA" id="矩形 8" o:spid="_x0000_s1041" style="position:absolute;left:0;text-align:left;margin-left:-.85pt;margin-top:2.65pt;width:18.75pt;height:93.35pt;z-index:251666944;visibility:visible;mso-wrap-style:square;mso-width-percent:0;mso-height-percent:0;mso-wrap-distance-left:9pt;mso-wrap-distance-top:0;mso-wrap-distance-right:9pt;mso-wrap-distance-bottom:0;mso-position-horizontal:absolute;mso-position-horizontal-relative:text;mso-position-vertical:absolute;mso-position-vertical-relative:text;mso-width-percent:0;mso-height-percent:0;mso-width-relative:margin;mso-height-relative:margin;v-text-anchor:middle" o:gfxdata="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" fillcolor="#5a5a5a [2109]" stroked="f" strokeweight="1pt">
+                    <v:rect w14:anchorId="343BC9BA" id="矩形 8" o:spid="_x0000_s1041" style="position:absolute;left:0;text-align:left;margin-left:-.85pt;margin-top:2.65pt;width:18.75pt;height:93.35pt;z-index:251676672;visibility:visible;mso-wrap-style:square;mso-width-percent:0;mso-height-percent:0;mso-wrap-distance-left:9pt;mso-wrap-distance-top:0;mso-wrap-distance-right:9pt;mso-wrap-distance-bottom:0;mso-position-horizontal:absolute;mso-position-horizontal-relative:text;mso-position-vertical:absolute;mso-position-vertical-relative:text;mso-width-percent:0;mso-height-percent:0;mso-width-relative:margin;mso-height-relative:margin;v-text-anchor:middle" o:gfxdata="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" fillcolor="#5a5a5a [2109]" stroked="f" strokeweight="1pt">
                       <v:textbox style="layout-flow:vertical-ideographic" inset="1mm,1mm,1mm,1mm">
                         <w:txbxContent>
                           <w:p>
@@ -11897,7 +10915,6 @@
                 <w:szCs w:val="20"/>
               </w:rPr>
             </w:pPr>
-            <w:proofErr w:type="gramStart"/>
             <w:r>
               <w:rPr>
                 <w:rFonts w:eastAsia="華康儷中黑" w:cstheme="minorHAnsi"/>
@@ -11908,7 +10925,6 @@
               </w:rPr>
               <w:t>序樂</w:t>
             </w:r>
-            <w:proofErr w:type="gramEnd"/>
           </w:p>
         </w:tc>
         <w:tc>
@@ -12044,7 +11060,6 @@
                 <w:szCs w:val="20"/>
               </w:rPr>
             </w:pPr>
-            <w:proofErr w:type="gramStart"/>
             <w:r>
               <w:rPr>
                 <w:rFonts w:eastAsia="華康儷中黑" w:cstheme="minorHAnsi"/>
@@ -12055,7 +11070,6 @@
               </w:rPr>
               <w:t>宣召</w:t>
             </w:r>
-            <w:proofErr w:type="gramEnd"/>
           </w:p>
         </w:tc>
         <w:tc>
@@ -12248,7 +11262,7 @@
                 <w:sz w:val="20"/>
                 <w:szCs w:val="20"/>
               </w:rPr>
-              <w:t>36</w:t>
+              <w:t>57</w:t>
             </w:r>
             <w:r>
               <w:rPr>
@@ -12413,29 +11427,7 @@
                 <w:sz w:val="20"/>
                 <w:szCs w:val="20"/>
               </w:rPr>
-              <w:t>新的</w:t>
-            </w:r>
-            <w:proofErr w:type="gramStart"/>
-            <w:r>
-              <w:rPr>
-                <w:rFonts w:ascii="Bahnschrift SemiBold Condensed" w:eastAsia="標楷體" w:hAnsi="Bahnschrift SemiBold Condensed" w:cstheme="minorHAnsi" w:hint="eastAsia"/>
-                <w:color w:val="000000" w:themeColor="text1"/>
-                <w:w w:val="125"/>
-                <w:sz w:val="20"/>
-                <w:szCs w:val="20"/>
-              </w:rPr>
-              <w:t>誡</w:t>
-            </w:r>
-            <w:proofErr w:type="gramEnd"/>
-            <w:r>
-              <w:rPr>
-                <w:rFonts w:ascii="Bahnschrift SemiBold Condensed" w:eastAsia="標楷體" w:hAnsi="Bahnschrift SemiBold Condensed" w:cstheme="minorHAnsi" w:hint="eastAsia"/>
-                <w:color w:val="000000" w:themeColor="text1"/>
-                <w:w w:val="125"/>
-                <w:sz w:val="20"/>
-                <w:szCs w:val="20"/>
-              </w:rPr>
-              <w:t>命</w:t>
+              <w:t>使徒信經</w:t>
             </w:r>
           </w:p>
         </w:tc>
@@ -12533,7 +11525,6 @@
                 <w:szCs w:val="20"/>
               </w:rPr>
             </w:pPr>
-            <w:proofErr w:type="gramStart"/>
             <w:r>
               <w:rPr>
                 <w:rFonts w:eastAsia="華康儷中黑" w:cstheme="minorHAnsi"/>
@@ -12544,7 +11535,6 @@
               </w:rPr>
               <w:t>啟應文</w:t>
             </w:r>
-            <w:proofErr w:type="gramEnd"/>
           </w:p>
         </w:tc>
         <w:tc>
@@ -12592,7 +11582,7 @@
                 <w:sz w:val="20"/>
                 <w:szCs w:val="20"/>
               </w:rPr>
-              <w:t>35</w:t>
+              <w:t>3</w:t>
             </w:r>
             <w:r>
               <w:rPr>
@@ -12898,19 +11888,8 @@
                 <w:sz w:val="20"/>
                 <w:szCs w:val="20"/>
               </w:rPr>
-              <w:t>勇敢</w:t>
-            </w:r>
-            <w:proofErr w:type="gramStart"/>
-            <w:r>
-              <w:rPr>
-                <w:rFonts w:ascii="Bahnschrift SemiBold Condensed" w:eastAsia="標楷體" w:hAnsi="Bahnschrift SemiBold Condensed" w:cs="Calibri" w:hint="eastAsia"/>
-                <w:w w:val="125"/>
-                <w:sz w:val="20"/>
-                <w:szCs w:val="20"/>
-              </w:rPr>
-              <w:t>來報揚</w:t>
-            </w:r>
-            <w:proofErr w:type="gramEnd"/>
+              <w:t>勇敢來報揚</w:t>
+            </w:r>
           </w:p>
         </w:tc>
         <w:tc>
@@ -13007,7 +11986,7 @@
               <mc:AlternateContent>
                 <mc:Choice Requires="wps">
                   <w:drawing>
-                    <wp:anchor distT="0" distB="0" distL="114300" distR="114300" simplePos="0" relativeHeight="251652608" behindDoc="0" locked="0" layoutInCell="1" allowOverlap="1" wp14:anchorId="21B0B3F3" wp14:editId="4B096ADD">
+                    <wp:anchor distT="0" distB="0" distL="114300" distR="114300" simplePos="0" relativeHeight="251648000" behindDoc="0" locked="0" layoutInCell="1" allowOverlap="1" wp14:anchorId="21B0B3F3" wp14:editId="4B096ADD">
                       <wp:simplePos x="0" y="0"/>
                       <wp:positionH relativeFrom="column">
                         <wp:posOffset>-9434</wp:posOffset>
@@ -13100,9 +12079,9 @@
                     </wp:anchor>
                   </w:drawing>
                 </mc:Choice>
-                <mc:Fallback xmlns:w15="http://schemas.microsoft.com/office/word/2012/wordml">
+                <mc:Fallback>
                   <w:pict>
-                    <v:rect w14:anchorId="21B0B3F3" id="矩形 10" o:spid="_x0000_s1042" style="position:absolute;left:0;text-align:left;margin-left:-.75pt;margin-top:.35pt;width:19.3pt;height:45.45pt;z-index:251652608;visibility:visible;mso-wrap-style:square;mso-width-percent:0;mso-height-percent:0;mso-wrap-distance-left:9pt;mso-wrap-distance-top:0;mso-wrap-distance-right:9pt;mso-wrap-distance-bottom:0;mso-position-horizontal:absolute;mso-position-horizontal-relative:text;mso-position-vertical:absolute;mso-position-vertical-relative:text;mso-width-percent:0;mso-height-percent:0;mso-width-relative:margin;mso-height-relative:margin;v-text-anchor:middle" o:gfxdata="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" fillcolor="#5a5a5a [2109]" stroked="f" strokeweight="1pt">
+                    <v:rect w14:anchorId="21B0B3F3" id="矩形 10" o:spid="_x0000_s1042" style="position:absolute;left:0;text-align:left;margin-left:-.75pt;margin-top:.35pt;width:19.3pt;height:45.45pt;z-index:251648000;visibility:visible;mso-wrap-style:square;mso-width-percent:0;mso-height-percent:0;mso-wrap-distance-left:9pt;mso-wrap-distance-top:0;mso-wrap-distance-right:9pt;mso-wrap-distance-bottom:0;mso-position-horizontal:absolute;mso-position-horizontal-relative:text;mso-position-vertical:absolute;mso-position-vertical-relative:text;mso-width-percent:0;mso-height-percent:0;mso-width-relative:margin;mso-height-relative:margin;v-text-anchor:middle" o:gfxdata="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" fillcolor="#5a5a5a [2109]" stroked="f" strokeweight="1pt">
                       <v:textbox style="layout-flow:vertical-ideographic" inset="1mm,1mm,1mm,1mm">
                         <w:txbxContent>
                           <w:p>
@@ -13217,7 +12196,7 @@
                 <w:sz w:val="20"/>
                 <w:szCs w:val="20"/>
               </w:rPr>
-              <w:t>24</w:t>
+              <w:t>30</w:t>
             </w:r>
             <w:r>
               <w:rPr>
@@ -13237,7 +12216,17 @@
                 <w:sz w:val="20"/>
                 <w:szCs w:val="20"/>
               </w:rPr>
-              <w:t>:1-9,42-49</w:t>
+              <w:t>:</w:t>
+            </w:r>
+            <w:r>
+              <w:rPr>
+                <w:rFonts w:ascii="Bahnschrift SemiBold Condensed" w:eastAsia="標楷體" w:hAnsi="Bahnschrift SemiBold Condensed" w:cs="Calibri" w:hint="eastAsia"/>
+                <w:color w:val="000000"/>
+                <w:w w:val="125"/>
+                <w:sz w:val="20"/>
+                <w:szCs w:val="20"/>
+              </w:rPr>
+              <w:t>25-43</w:t>
             </w:r>
             <w:r>
               <w:rPr>
@@ -13384,7 +12373,6 @@
                 <w:szCs w:val="20"/>
               </w:rPr>
             </w:pPr>
-            <w:proofErr w:type="gramStart"/>
             <w:r>
               <w:rPr>
                 <w:rFonts w:ascii="標楷體" w:eastAsia="標楷體" w:hAnsi="標楷體" w:cstheme="minorHAnsi" w:hint="eastAsia"/>
@@ -13393,18 +12381,7 @@
                 <w:sz w:val="20"/>
                 <w:szCs w:val="20"/>
               </w:rPr>
-              <w:t>祂</w:t>
-            </w:r>
-            <w:proofErr w:type="gramEnd"/>
-            <w:r>
-              <w:rPr>
-                <w:rFonts w:ascii="標楷體" w:eastAsia="標楷體" w:hAnsi="標楷體" w:cstheme="minorHAnsi" w:hint="eastAsia"/>
-                <w:color w:val="000000" w:themeColor="text1"/>
-                <w:w w:val="150"/>
-                <w:sz w:val="20"/>
-                <w:szCs w:val="20"/>
-              </w:rPr>
-              <w:t>必行在你之前</w:t>
+              <w:t>定你的工資吧！</w:t>
             </w:r>
           </w:p>
         </w:tc>
@@ -13619,7 +12596,7 @@
               <mc:AlternateContent>
                 <mc:Choice Requires="wps">
                   <w:drawing>
-                    <wp:anchor distT="0" distB="0" distL="114300" distR="114300" simplePos="0" relativeHeight="251658752" behindDoc="0" locked="0" layoutInCell="1" allowOverlap="1" wp14:anchorId="4D37C684" wp14:editId="435588E3">
+                    <wp:anchor distT="0" distB="0" distL="114300" distR="114300" simplePos="0" relativeHeight="251660288" behindDoc="0" locked="0" layoutInCell="1" allowOverlap="1" wp14:anchorId="4D37C684" wp14:editId="435588E3">
                       <wp:simplePos x="0" y="0"/>
                       <wp:positionH relativeFrom="column">
                         <wp:posOffset>-9434</wp:posOffset>
@@ -13720,9 +12697,9 @@
                     </wp:anchor>
                   </w:drawing>
                 </mc:Choice>
-                <mc:Fallback xmlns:w15="http://schemas.microsoft.com/office/word/2012/wordml">
+                <mc:Fallback>
                   <w:pict>
-                    <v:rect w14:anchorId="4D37C684" id="矩形 11" o:spid="_x0000_s1043" style="position:absolute;left:0;text-align:left;margin-left:-.75pt;margin-top:5.9pt;width:19.25pt;height:89.35pt;z-index:251658752;visibility:visible;mso-wrap-style:square;mso-width-percent:0;mso-height-percent:0;mso-wrap-distance-left:9pt;mso-wrap-distance-top:0;mso-wrap-distance-right:9pt;mso-wrap-distance-bottom:0;mso-position-horizontal:absolute;mso-position-horizontal-relative:text;mso-position-vertical:absolute;mso-position-vertical-relative:text;mso-width-percent:0;mso-height-percent:0;mso-width-relative:margin;mso-height-relative:margin;v-text-anchor:middle" o:gfxdata="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" fillcolor="#5a5a5a [2109]" stroked="f" strokeweight="1pt">
+                    <v:rect w14:anchorId="4D37C684" id="矩形 11" o:spid="_x0000_s1043" style="position:absolute;left:0;text-align:left;margin-left:-.75pt;margin-top:5.9pt;width:19.25pt;height:89.35pt;z-index:251660288;visibility:visible;mso-wrap-style:square;mso-width-percent:0;mso-height-percent:0;mso-wrap-distance-left:9pt;mso-wrap-distance-top:0;mso-wrap-distance-right:9pt;mso-wrap-distance-bottom:0;mso-position-horizontal:absolute;mso-position-horizontal-relative:text;mso-position-vertical:absolute;mso-position-vertical-relative:text;mso-width-percent:0;mso-height-percent:0;mso-width-relative:margin;mso-height-relative:margin;v-text-anchor:middle" o:gfxdata="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" fillcolor="#5a5a5a [2109]" stroked="f" strokeweight="1pt">
                       <v:textbox style="layout-flow:vertical-ideographic" inset="1mm,1mm,1mm,1mm">
                         <w:txbxContent>
                           <w:p>
@@ -13855,7 +12832,7 @@
                 <w:sz w:val="20"/>
                 <w:szCs w:val="20"/>
               </w:rPr>
-              <w:t>288</w:t>
+              <w:t>305</w:t>
             </w:r>
             <w:r>
               <w:rPr>
@@ -14110,7 +13087,7 @@
                 <w:sz w:val="20"/>
                 <w:szCs w:val="20"/>
               </w:rPr>
-              <w:t>林美惠</w:t>
+              <w:t>劉奕樑</w:t>
             </w:r>
             <w:r>
               <w:rPr>
@@ -14481,7 +13458,6 @@
                 <w:szCs w:val="20"/>
               </w:rPr>
             </w:pPr>
-            <w:proofErr w:type="gramStart"/>
             <w:r>
               <w:rPr>
                 <w:rFonts w:eastAsia="華康儷中黑" w:cstheme="minorHAnsi" w:hint="eastAsia"/>
@@ -14492,7 +13468,6 @@
               </w:rPr>
               <w:t>公禱</w:t>
             </w:r>
-            <w:proofErr w:type="gramEnd"/>
           </w:p>
         </w:tc>
         <w:tc>
@@ -14646,7 +13621,6 @@
                 <w:szCs w:val="20"/>
               </w:rPr>
             </w:pPr>
-            <w:proofErr w:type="gramStart"/>
             <w:r>
               <w:rPr>
                 <w:rFonts w:eastAsia="華康儷中黑" w:cstheme="minorHAnsi"/>
@@ -14657,7 +13631,6 @@
               </w:rPr>
               <w:t>頌榮</w:t>
             </w:r>
-            <w:proofErr w:type="gramEnd"/>
           </w:p>
         </w:tc>
         <w:tc>
@@ -14714,7 +13687,7 @@
                 <w:sz w:val="20"/>
                 <w:szCs w:val="20"/>
               </w:rPr>
-              <w:t>8</w:t>
+              <w:t>9</w:t>
             </w:r>
             <w:r>
               <w:rPr>
@@ -14890,7 +13863,6 @@
               </w:rPr>
               <w:t>:</w:t>
             </w:r>
-            <w:proofErr w:type="gramStart"/>
             <w:r>
               <w:rPr>
                 <w:rFonts w:ascii="Bahnschrift SemiBold Condensed" w:eastAsia="標楷體" w:hAnsi="Bahnschrift SemiBold Condensed" w:cstheme="minorHAnsi" w:hint="eastAsia"/>
@@ -14901,7 +13873,6 @@
               </w:rPr>
               <w:t>阿們頌</w:t>
             </w:r>
-            <w:proofErr w:type="gramEnd"/>
           </w:p>
         </w:tc>
         <w:tc>
@@ -15017,7 +13988,6 @@
                 <w:szCs w:val="20"/>
               </w:rPr>
             </w:pPr>
-            <w:proofErr w:type="gramStart"/>
             <w:r>
               <w:rPr>
                 <w:rFonts w:eastAsia="華康儷中黑" w:cstheme="minorHAnsi" w:hint="eastAsia"/>
@@ -15028,7 +13998,6 @@
               </w:rPr>
               <w:t>殿樂</w:t>
             </w:r>
-            <w:proofErr w:type="gramEnd"/>
           </w:p>
         </w:tc>
         <w:tc>
@@ -15510,7 +14479,7 @@
         <mc:AlternateContent>
           <mc:Choice Requires="wps">
             <w:drawing>
-              <wp:anchor distT="0" distB="0" distL="114300" distR="114300" simplePos="0" relativeHeight="251654656" behindDoc="0" locked="0" layoutInCell="1" allowOverlap="1" wp14:anchorId="6DA36581" wp14:editId="437135D2">
+              <wp:anchor distT="0" distB="0" distL="114300" distR="114300" simplePos="0" relativeHeight="251652096" behindDoc="0" locked="0" layoutInCell="1" allowOverlap="1" wp14:anchorId="6DA36581" wp14:editId="437135D2">
                 <wp:simplePos x="0" y="0"/>
                 <wp:positionH relativeFrom="page">
                   <wp:posOffset>8734425</wp:posOffset>
@@ -15566,9 +14535,9 @@
               </wp:anchor>
             </w:drawing>
           </mc:Choice>
-          <mc:Fallback xmlns:w15="http://schemas.microsoft.com/office/word/2012/wordml">
+          <mc:Fallback>
             <w:pict>
-              <v:line w14:anchorId="4A7D78BB" id="直線接點 2" o:spid="_x0000_s1026" style="position:absolute;z-index:251654656;visibility:visible;mso-wrap-style:square;mso-height-percent:0;mso-wrap-distance-left:9pt;mso-wrap-distance-top:0;mso-wrap-distance-right:9pt;mso-wrap-distance-bottom:0;mso-position-horizontal:absolute;mso-position-horizontal-relative:page;mso-position-vertical:absolute;mso-position-vertical-relative:page;mso-height-percent:0;mso-height-relative:margin" from="687.75pt,19.85pt" to="687.75pt,709.8pt" o:gfxdata="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" strokecolor="black [3213]" strokeweight=".5pt">
+              <v:line w14:anchorId="782ABEF4" id="直線接點 2" o:spid="_x0000_s1026" style="position:absolute;z-index:251652096;visibility:visible;mso-wrap-style:square;mso-height-percent:0;mso-wrap-distance-left:9pt;mso-wrap-distance-top:0;mso-wrap-distance-right:9pt;mso-wrap-distance-bottom:0;mso-position-horizontal:absolute;mso-position-horizontal-relative:page;mso-position-vertical:absolute;mso-position-vertical-relative:page;mso-height-percent:0;mso-height-relative:margin" from="687.75pt,19.85pt" to="687.75pt,709.8pt" o:gfxdata="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" strokecolor="black [3213]" strokeweight=".5pt">
                 <v:stroke dashstyle="3 1" joinstyle="miter"/>
                 <w10:wrap anchorx="page" anchory="page"/>
               </v:line>
@@ -15592,23 +14561,21 @@
         </w:rPr>
         <w:t>(</w:t>
       </w:r>
-      <w:proofErr w:type="gramStart"/>
       <w:r>
         <w:rPr>
           <w:rFonts w:ascii="Barlow Condensed Medium" w:eastAsia="華康中黑體" w:hAnsi="Barlow Condensed Medium" w:cs="Calibri" w:hint="eastAsia"/>
           <w:color w:val="000000"/>
           <w:szCs w:val="24"/>
         </w:rPr>
-        <w:t>申命記</w:t>
-      </w:r>
-      <w:proofErr w:type="gramEnd"/>
+        <w:t>羅馬書</w:t>
+      </w:r>
       <w:r>
         <w:rPr>
           <w:rFonts w:ascii="Barlow Condensed Medium" w:eastAsia="華康中黑體" w:hAnsi="Barlow Condensed Medium" w:cs="Calibri" w:hint="eastAsia"/>
           <w:color w:val="000000"/>
           <w:szCs w:val="24"/>
         </w:rPr>
-        <w:t>31</w:t>
+        <w:t>6</w:t>
       </w:r>
       <w:r>
         <w:rPr>
@@ -15624,7 +14591,7 @@
           <w:color w:val="000000"/>
           <w:szCs w:val="24"/>
         </w:rPr>
-        <w:t>8</w:t>
+        <w:t>23</w:t>
       </w:r>
       <w:r>
         <w:rPr>
@@ -15648,7 +14615,7 @@
         <w:kinsoku w:val="0"/>
         <w:snapToGrid w:val="0"/>
         <w:spacing w:line="300" w:lineRule="exact"/>
-        <w:ind w:left="417" w:hangingChars="200" w:hanging="417"/>
+        <w:ind w:left="416" w:hangingChars="200" w:hanging="416"/>
         <w:jc w:val="both"/>
         <w:rPr>
           <w:rFonts w:ascii="標楷體" w:eastAsia="標楷體" w:hAnsi="標楷體" w:cs="Arial"/>
@@ -15705,96 +14672,7 @@
           <w:sz w:val="26"/>
           <w:szCs w:val="26"/>
         </w:rPr>
-        <w:t>耶和華欲行</w:t>
-      </w:r>
-      <w:proofErr w:type="gramStart"/>
-      <w:r>
-        <w:rPr>
-          <w:rFonts w:ascii="標楷體" w:eastAsia="標楷體" w:hAnsi="標楷體" w:cs="Arial" w:hint="eastAsia"/>
-          <w:w w:val="80"/>
-          <w:sz w:val="26"/>
-          <w:szCs w:val="26"/>
-        </w:rPr>
-        <w:t>佇</w:t>
-      </w:r>
-      <w:proofErr w:type="gramEnd"/>
-      <w:r>
-        <w:rPr>
-          <w:rFonts w:ascii="標楷體" w:eastAsia="標楷體" w:hAnsi="標楷體" w:cs="Arial" w:hint="eastAsia"/>
-          <w:w w:val="80"/>
-          <w:sz w:val="26"/>
-          <w:szCs w:val="26"/>
-        </w:rPr>
-        <w:t>你的面前；</w:t>
-      </w:r>
-      <w:proofErr w:type="gramStart"/>
-      <w:r>
-        <w:rPr>
-          <w:rFonts w:ascii="標楷體" w:eastAsia="標楷體" w:hAnsi="標楷體" w:cs="Arial" w:hint="eastAsia"/>
-          <w:w w:val="80"/>
-          <w:sz w:val="26"/>
-          <w:szCs w:val="26"/>
-        </w:rPr>
-        <w:t>伊欲及你佇</w:t>
-      </w:r>
-      <w:proofErr w:type="gramEnd"/>
-      <w:r>
-        <w:rPr>
-          <w:rFonts w:ascii="標楷體" w:eastAsia="標楷體" w:hAnsi="標楷體" w:cs="Arial" w:hint="eastAsia"/>
-          <w:w w:val="80"/>
-          <w:sz w:val="26"/>
-          <w:szCs w:val="26"/>
-        </w:rPr>
-        <w:t>啲，伊無離開你，也無放拺你。</w:t>
-      </w:r>
-      <w:proofErr w:type="gramStart"/>
-      <w:r>
-        <w:rPr>
-          <w:rFonts w:ascii="標楷體" w:eastAsia="標楷體" w:hAnsi="標楷體" w:cs="Arial" w:hint="eastAsia"/>
-          <w:w w:val="80"/>
-          <w:sz w:val="26"/>
-          <w:szCs w:val="26"/>
-        </w:rPr>
-        <w:t>莫得驚</w:t>
-      </w:r>
-      <w:proofErr w:type="gramEnd"/>
-      <w:r>
-        <w:rPr>
-          <w:rFonts w:ascii="標楷體" w:eastAsia="標楷體" w:hAnsi="標楷體" w:cs="Arial" w:hint="eastAsia"/>
-          <w:w w:val="80"/>
-          <w:sz w:val="26"/>
-          <w:szCs w:val="26"/>
-        </w:rPr>
-        <w:t>，</w:t>
-      </w:r>
-      <w:proofErr w:type="gramStart"/>
-      <w:r>
-        <w:rPr>
-          <w:rFonts w:ascii="標楷體" w:eastAsia="標楷體" w:hAnsi="標楷體" w:cs="Arial" w:hint="eastAsia"/>
-          <w:w w:val="80"/>
-          <w:sz w:val="26"/>
-          <w:szCs w:val="26"/>
-        </w:rPr>
-        <w:t>也莫得</w:t>
-      </w:r>
-      <w:proofErr w:type="gramEnd"/>
-      <w:r>
-        <w:rPr>
-          <w:rFonts w:ascii="標楷體" w:eastAsia="標楷體" w:hAnsi="標楷體" w:cs="Arial" w:hint="eastAsia"/>
-          <w:w w:val="80"/>
-          <w:sz w:val="26"/>
-          <w:szCs w:val="26"/>
-        </w:rPr>
-        <w:t>懔。</w:t>
-      </w:r>
-      <w:r>
-        <w:rPr>
-          <w:rFonts w:ascii="標楷體" w:eastAsia="標楷體" w:hAnsi="標楷體" w:cs="Arial" w:hint="eastAsia"/>
-          <w:w w:val="80"/>
-          <w:sz w:val="26"/>
-          <w:szCs w:val="26"/>
-        </w:rPr>
-        <w:t>。</w:t>
+        <w:t>因為罪惡的工錢是死；若是上帝的恩賜是永活，在佇咱的主基督耶穌。</w:t>
       </w:r>
     </w:p>
     <w:p>
@@ -15827,8 +14705,8 @@
           <w:szCs w:val="24"/>
         </w:rPr>
         <w:sectPr>
-          <w:headerReference w:type="even" r:id="rId14"/>
-          <w:headerReference w:type="default" r:id="rId15"/>
+          <w:headerReference w:type="even" r:id="rId13"/>
+          <w:headerReference w:type="default" r:id="rId14"/>
           <w:pgSz w:w="20639" w:h="14572" w:orient="landscape" w:code="12"/>
           <w:pgMar w:top="794" w:right="567" w:bottom="510" w:left="567" w:header="340" w:footer="454" w:gutter="0"/>
           <w:cols w:num="4" w:space="742" w:equalWidth="0">
@@ -15891,29 +14769,7 @@
           <w:sz w:val="26"/>
           <w:szCs w:val="26"/>
         </w:rPr>
-        <w:t>耶和華必在你前面行、他必與你同在、必</w:t>
-      </w:r>
-      <w:proofErr w:type="gramStart"/>
-      <w:r>
-        <w:rPr>
-          <w:rFonts w:ascii="Calibri" w:eastAsia="華康中黑體" w:hAnsi="Calibri" w:cs="Calibri" w:hint="eastAsia"/>
-          <w:color w:val="000000"/>
-          <w:w w:val="80"/>
-          <w:sz w:val="26"/>
-          <w:szCs w:val="26"/>
-        </w:rPr>
-        <w:t>不</w:t>
-      </w:r>
-      <w:proofErr w:type="gramEnd"/>
-      <w:r>
-        <w:rPr>
-          <w:rFonts w:ascii="Calibri" w:eastAsia="華康中黑體" w:hAnsi="Calibri" w:cs="Calibri" w:hint="eastAsia"/>
-          <w:color w:val="000000"/>
-          <w:w w:val="80"/>
-          <w:sz w:val="26"/>
-          <w:szCs w:val="26"/>
-        </w:rPr>
-        <w:t>撇下你、也不丟棄你、不要懼怕、也不要驚惶。</w:t>
+        <w:t>因為罪的工價乃是死．惟有神的恩賜、在我們的主基督耶穌裡、乃是永生。</w:t>
       </w:r>
     </w:p>
     <w:p>
@@ -16005,7 +14861,6 @@
                 <w:w w:val="80"/>
               </w:rPr>
             </w:pPr>
-            <w:proofErr w:type="gramStart"/>
             <w:r>
               <w:rPr>
                 <w:rFonts w:ascii="Barlow Condensed Medium" w:eastAsia="華康中黑體" w:hAnsi="Barlow Condensed Medium" w:cstheme="minorHAnsi"/>
@@ -16013,7 +14868,6 @@
               </w:rPr>
               <w:t>主日事奉</w:t>
             </w:r>
-            <w:proofErr w:type="gramEnd"/>
           </w:p>
         </w:tc>
         <w:tc>
@@ -16044,17 +14898,8 @@
                 <w:rFonts w:ascii="Barlow Condensed Medium" w:eastAsia="華康中黑體" w:hAnsi="Barlow Condensed Medium" w:cstheme="minorHAnsi"/>
                 <w:w w:val="66"/>
               </w:rPr>
-              <w:t>本</w:t>
-            </w:r>
-            <w:proofErr w:type="gramStart"/>
-            <w:r>
-              <w:rPr>
-                <w:rFonts w:ascii="Barlow Condensed Medium" w:eastAsia="華康中黑體" w:hAnsi="Barlow Condensed Medium" w:cstheme="minorHAnsi"/>
-                <w:w w:val="66"/>
-              </w:rPr>
-              <w:t>週</w:t>
-            </w:r>
-            <w:proofErr w:type="gramEnd"/>
+              <w:t>本週</w:t>
+            </w:r>
             <w:r>
               <w:rPr>
                 <w:rFonts w:ascii="Barlow Condensed Medium" w:eastAsia="華康儷中黑" w:hAnsi="Barlow Condensed Medium" w:cstheme="minorHAnsi"/>
@@ -16125,7 +14970,7 @@
                 <w:noProof/>
                 <w:w w:val="80"/>
               </w:rPr>
-              <w:t>19</w:t>
+              <w:t>26</w:t>
             </w:r>
             <w:r>
               <w:rPr>
@@ -16164,17 +15009,8 @@
                 <w:rFonts w:ascii="Barlow Condensed Medium" w:eastAsia="華康中黑體" w:hAnsi="Barlow Condensed Medium" w:cstheme="minorHAnsi"/>
                 <w:w w:val="66"/>
               </w:rPr>
-              <w:t>下</w:t>
-            </w:r>
-            <w:proofErr w:type="gramStart"/>
-            <w:r>
-              <w:rPr>
-                <w:rFonts w:ascii="Barlow Condensed Medium" w:eastAsia="華康中黑體" w:hAnsi="Barlow Condensed Medium" w:cstheme="minorHAnsi"/>
-                <w:w w:val="66"/>
-              </w:rPr>
-              <w:t>週</w:t>
-            </w:r>
-            <w:proofErr w:type="gramEnd"/>
+              <w:t>下週</w:t>
+            </w:r>
             <w:r>
               <w:rPr>
                 <w:rFonts w:ascii="Barlow Condensed Medium" w:eastAsia="華康儷中黑" w:hAnsi="Barlow Condensed Medium" w:cstheme="minorHAnsi"/>
@@ -16202,7 +15038,7 @@
                 <w:noProof/>
                 <w:w w:val="80"/>
               </w:rPr>
-              <w:t>1</w:t>
+              <w:t>2</w:t>
             </w:r>
             <w:r>
               <w:rPr>
@@ -16245,7 +15081,7 @@
                 <w:noProof/>
                 <w:w w:val="80"/>
               </w:rPr>
-              <w:t>26</w:t>
+              <w:t>2</w:t>
             </w:r>
             <w:r>
               <w:rPr>
@@ -16403,7 +15239,7 @@
               <w:rPr>
                 <w:rFonts w:ascii="標楷體" w:eastAsia="標楷體" w:hAnsi="標楷體" w:cstheme="majorBidi" w:hint="eastAsia"/>
               </w:rPr>
-              <w:t>張麗君</w:t>
+              <w:t>胡瑞榮</w:t>
             </w:r>
           </w:p>
         </w:tc>
@@ -16433,7 +15269,7 @@
               <w:rPr>
                 <w:rFonts w:ascii="標楷體" w:eastAsia="標楷體" w:hAnsi="標楷體" w:cstheme="majorBidi" w:hint="eastAsia"/>
               </w:rPr>
-              <w:t>胡瑞榮</w:t>
+              <w:t>劉奕樑</w:t>
             </w:r>
           </w:p>
         </w:tc>
@@ -16556,7 +15392,7 @@
                 <w:noProof/>
                 <w:w w:val="75"/>
               </w:rPr>
-              <w:t>12</w:t>
+              <w:t>19</w:t>
             </w:r>
             <w:r>
               <w:rPr>
@@ -16621,7 +15457,6 @@
                 <w:szCs w:val="28"/>
               </w:rPr>
             </w:pPr>
-            <w:proofErr w:type="gramStart"/>
             <w:r>
               <w:rPr>
                 <w:rFonts w:ascii="Barlow Condensed Medium" w:eastAsia="華康正顏楷體W9" w:hAnsi="Barlow Condensed Medium" w:cstheme="minorHAnsi"/>
@@ -16631,7 +15466,6 @@
               </w:rPr>
               <w:t>月值月長執</w:t>
             </w:r>
-            <w:proofErr w:type="gramEnd"/>
             <w:r>
               <w:rPr>
                 <w:rFonts w:ascii="Barlow Condensed Medium" w:eastAsia="標楷體" w:hAnsi="Barlow Condensed Medium" w:cstheme="minorHAnsi"/>
@@ -16710,7 +15544,7 @@
               <w:rPr>
                 <w:rFonts w:ascii="標楷體" w:eastAsia="標楷體" w:hAnsi="標楷體" w:cstheme="majorBidi" w:hint="eastAsia"/>
               </w:rPr>
-              <w:t>張昭瑩</w:t>
+              <w:t>李靜儀</w:t>
             </w:r>
           </w:p>
         </w:tc>
@@ -16863,7 +15697,7 @@
                 <w:noProof/>
                 <w:w w:val="75"/>
               </w:rPr>
-              <w:t>12</w:t>
+              <w:t>19</w:t>
             </w:r>
             <w:r>
               <w:rPr>
@@ -16900,14 +15734,7 @@
                 <w:rFonts w:ascii="Barlow Condensed Medium" w:eastAsia="標楷體" w:hAnsi="Barlow Condensed Medium" w:cstheme="minorHAnsi" w:hint="eastAsia"/>
                 <w:w w:val="80"/>
               </w:rPr>
-              <w:t>1</w:t>
-            </w:r>
-            <w:r>
-              <w:rPr>
-                <w:rFonts w:ascii="Barlow Condensed Medium" w:eastAsia="標楷體" w:hAnsi="Barlow Condensed Medium" w:cstheme="minorHAnsi" w:hint="eastAsia"/>
-                <w:w w:val="80"/>
-              </w:rPr>
-              <w:t>7</w:t>
+              <w:t>17</w:t>
             </w:r>
           </w:p>
         </w:tc>
@@ -17145,7 +15972,7 @@
                 <w:noProof/>
                 <w:w w:val="75"/>
               </w:rPr>
-              <w:t>12</w:t>
+              <w:t>19</w:t>
             </w:r>
             <w:r>
               <w:rPr>
@@ -17424,7 +16251,7 @@
                 <w:noProof/>
                 <w:w w:val="75"/>
               </w:rPr>
-              <w:t>12</w:t>
+              <w:t>19</w:t>
             </w:r>
             <w:r>
               <w:rPr>
@@ -17545,7 +16372,7 @@
                 <w:rFonts w:ascii="標楷體" w:eastAsia="標楷體" w:hAnsi="標楷體" w:cstheme="majorBidi" w:hint="eastAsia"/>
                 <w:szCs w:val="24"/>
               </w:rPr>
-              <w:t>劉奕樑</w:t>
+              <w:t>林淑雲</w:t>
             </w:r>
           </w:p>
         </w:tc>
@@ -17576,7 +16403,7 @@
                 <w:rFonts w:ascii="標楷體" w:eastAsia="標楷體" w:hAnsi="標楷體" w:cstheme="majorBidi" w:hint="eastAsia"/>
                 <w:szCs w:val="24"/>
               </w:rPr>
-              <w:t>林淑雲</w:t>
+              <w:t>蕭國鎮</w:t>
             </w:r>
           </w:p>
         </w:tc>
@@ -17698,7 +16525,7 @@
                 <w:noProof/>
                 <w:w w:val="75"/>
               </w:rPr>
-              <w:t>12</w:t>
+              <w:t>19</w:t>
             </w:r>
             <w:r>
               <w:rPr>
@@ -17820,7 +16647,7 @@
                 <w:rFonts w:ascii="標楷體" w:eastAsia="標楷體" w:hAnsi="標楷體" w:hint="eastAsia"/>
                 <w:szCs w:val="24"/>
               </w:rPr>
-              <w:t>莊舒媛</w:t>
+              <w:t>黃聖耀</w:t>
             </w:r>
           </w:p>
         </w:tc>
@@ -17853,7 +16680,7 @@
                 <w:rFonts w:ascii="標楷體" w:eastAsia="標楷體" w:hAnsi="標楷體" w:hint="eastAsia"/>
                 <w:szCs w:val="24"/>
               </w:rPr>
-              <w:t>黃聖耀</w:t>
+              <w:t>張思婗</w:t>
             </w:r>
           </w:p>
         </w:tc>
@@ -17975,7 +16802,7 @@
                 <w:noProof/>
                 <w:w w:val="75"/>
               </w:rPr>
-              <w:t>12</w:t>
+              <w:t>19</w:t>
             </w:r>
             <w:r>
               <w:rPr>
@@ -18098,7 +16925,7 @@
                 <w:rFonts w:ascii="標楷體" w:eastAsia="標楷體" w:hAnsi="標楷體" w:hint="eastAsia"/>
                 <w:szCs w:val="24"/>
               </w:rPr>
-              <w:t>周艶林</w:t>
+              <w:t>張宗雄</w:t>
             </w:r>
           </w:p>
         </w:tc>
@@ -18130,7 +16957,7 @@
                 <w:rFonts w:ascii="標楷體" w:eastAsia="標楷體" w:hAnsi="標楷體" w:hint="eastAsia"/>
                 <w:szCs w:val="24"/>
               </w:rPr>
-              <w:t>張宗雄</w:t>
+              <w:t>劉奕樑</w:t>
             </w:r>
           </w:p>
         </w:tc>
@@ -18259,7 +17086,7 @@
                 <w:noProof/>
                 <w:w w:val="75"/>
               </w:rPr>
-              <w:t>12</w:t>
+              <w:t>19</w:t>
             </w:r>
             <w:r>
               <w:rPr>
@@ -18346,7 +17173,6 @@
                 <w:w w:val="80"/>
               </w:rPr>
             </w:pPr>
-            <w:proofErr w:type="gramStart"/>
             <w:r>
               <w:rPr>
                 <w:rFonts w:ascii="Barlow Condensed Medium" w:eastAsia="華康中黑體" w:hAnsi="Barlow Condensed Medium" w:cstheme="minorHAnsi"/>
@@ -18354,7 +17180,6 @@
               </w:rPr>
               <w:t>司獻</w:t>
             </w:r>
-            <w:proofErr w:type="gramEnd"/>
           </w:p>
         </w:tc>
         <w:tc>
@@ -18385,7 +17210,7 @@
                 <w:rFonts w:ascii="標楷體" w:eastAsia="標楷體" w:hAnsi="標楷體" w:cstheme="majorBidi" w:hint="eastAsia"/>
                 <w:szCs w:val="24"/>
               </w:rPr>
-              <w:t>林美惠</w:t>
+              <w:t>林惠娟</w:t>
             </w:r>
           </w:p>
         </w:tc>
@@ -18418,7 +17243,7 @@
                 <w:rFonts w:ascii="標楷體" w:eastAsia="標楷體" w:hAnsi="標楷體" w:cstheme="majorBidi" w:hint="eastAsia"/>
                 <w:szCs w:val="24"/>
               </w:rPr>
-              <w:t>林惠娟</w:t>
+              <w:t>劉奕樑</w:t>
             </w:r>
           </w:p>
         </w:tc>
@@ -18540,7 +17365,7 @@
                 <w:noProof/>
                 <w:w w:val="75"/>
               </w:rPr>
-              <w:t>12</w:t>
+              <w:t>19</w:t>
             </w:r>
             <w:r>
               <w:rPr>
@@ -18658,7 +17483,7 @@
                 <w:rFonts w:ascii="標楷體" w:eastAsia="標楷體" w:hAnsi="標楷體" w:cstheme="majorBidi" w:hint="eastAsia"/>
                 <w:szCs w:val="24"/>
               </w:rPr>
-              <w:t>林惠娟</w:t>
+              <w:t>劉奕樑</w:t>
             </w:r>
           </w:p>
         </w:tc>
@@ -18691,7 +17516,7 @@
                 <w:rFonts w:ascii="標楷體" w:eastAsia="標楷體" w:hAnsi="標楷體" w:cstheme="majorBidi" w:hint="eastAsia"/>
                 <w:szCs w:val="24"/>
               </w:rPr>
-              <w:t>劉奕樑</w:t>
+              <w:t>黃聖耀</w:t>
             </w:r>
           </w:p>
         </w:tc>
@@ -18813,7 +17638,7 @@
                 <w:noProof/>
                 <w:w w:val="75"/>
               </w:rPr>
-              <w:t>14</w:t>
+              <w:t>21</w:t>
             </w:r>
             <w:r>
               <w:rPr>
@@ -18985,18 +17810,8 @@
                 <w:szCs w:val="24"/>
                 <w:lang w:eastAsia="zh-HK"/>
               </w:rPr>
-              <w:t>孫翠</w:t>
-            </w:r>
-            <w:proofErr w:type="gramStart"/>
-            <w:r>
-              <w:rPr>
-                <w:rFonts w:ascii="標楷體" w:eastAsia="標楷體" w:hAnsi="標楷體" w:hint="eastAsia"/>
-                <w:szCs w:val="24"/>
-                <w:lang w:eastAsia="zh-HK"/>
-              </w:rPr>
-              <w:t>璘</w:t>
-            </w:r>
-            <w:proofErr w:type="gramEnd"/>
+              <w:t>張燕芬</w:t>
+            </w:r>
           </w:p>
         </w:tc>
         <w:tc>
@@ -19030,7 +17845,7 @@
                 <w:szCs w:val="24"/>
                 <w:lang w:eastAsia="zh-HK"/>
               </w:rPr>
-              <w:t>張燕芬</w:t>
+              <w:t>葉文蒂</w:t>
             </w:r>
           </w:p>
         </w:tc>
@@ -19152,7 +17967,7 @@
                 <w:noProof/>
                 <w:w w:val="75"/>
               </w:rPr>
-              <w:t>14</w:t>
+              <w:t>21</w:t>
             </w:r>
             <w:r>
               <w:rPr>
@@ -19267,8 +18082,9 @@
               <w:rPr>
                 <w:rFonts w:ascii="標楷體" w:eastAsia="標楷體" w:hAnsi="標楷體" w:cstheme="majorBidi" w:hint="eastAsia"/>
                 <w:szCs w:val="24"/>
-              </w:rPr>
-              <w:t>林惠娟</w:t>
+                <w:lang w:eastAsia="zh-HK"/>
+              </w:rPr>
+              <w:t>高玉華</w:t>
             </w:r>
           </w:p>
         </w:tc>
@@ -19303,7 +18119,7 @@
                 <w:szCs w:val="24"/>
                 <w:lang w:eastAsia="zh-HK"/>
               </w:rPr>
-              <w:t>高玉華</w:t>
+              <w:t>卓滿惠</w:t>
             </w:r>
           </w:p>
         </w:tc>
@@ -19446,7 +18262,7 @@
                 <w:noProof/>
                 <w:w w:val="75"/>
               </w:rPr>
-              <w:t>15</w:t>
+              <w:t>22</w:t>
             </w:r>
             <w:r>
               <w:rPr>
@@ -19562,7 +18378,7 @@
                 <w:szCs w:val="24"/>
                 <w:lang w:eastAsia="zh-HK"/>
               </w:rPr>
-              <w:t>黃耀宗</w:t>
+              <w:t>楊錫昌</w:t>
             </w:r>
           </w:p>
         </w:tc>
@@ -19597,7 +18413,7 @@
                 <w:szCs w:val="24"/>
                 <w:lang w:eastAsia="zh-HK"/>
               </w:rPr>
-              <w:t>楊錫昌</w:t>
+              <w:t>黃明憲</w:t>
             </w:r>
           </w:p>
         </w:tc>
@@ -19720,7 +18536,7 @@
                 <w:noProof/>
                 <w:w w:val="75"/>
               </w:rPr>
-              <w:t>16</w:t>
+              <w:t>23</w:t>
             </w:r>
             <w:r>
               <w:rPr>
@@ -19840,7 +18656,7 @@
               <w:rPr>
                 <w:rFonts w:ascii="標楷體" w:eastAsia="標楷體" w:hAnsi="標楷體" w:hint="eastAsia"/>
               </w:rPr>
-              <w:t>張怡婷</w:t>
+              <w:t>葉文蒂</w:t>
             </w:r>
           </w:p>
         </w:tc>
@@ -19873,7 +18689,7 @@
               <w:rPr>
                 <w:rFonts w:ascii="標楷體" w:eastAsia="標楷體" w:hAnsi="標楷體" w:hint="eastAsia"/>
               </w:rPr>
-              <w:t>葉文蒂</w:t>
+              <w:t>劉容榕</w:t>
             </w:r>
           </w:p>
         </w:tc>
@@ -19995,7 +18811,7 @@
                 <w:noProof/>
                 <w:w w:val="75"/>
               </w:rPr>
-              <w:t>17</w:t>
+              <w:t>24</w:t>
             </w:r>
             <w:r>
               <w:rPr>
@@ -20100,16 +18916,8 @@
               <w:rPr>
                 <w:rFonts w:ascii="標楷體" w:eastAsia="標楷體" w:hAnsi="標楷體" w:hint="eastAsia"/>
               </w:rPr>
-              <w:t>張思</w:t>
-            </w:r>
-            <w:proofErr w:type="gramStart"/>
-            <w:r>
-              <w:rPr>
-                <w:rFonts w:ascii="標楷體" w:eastAsia="標楷體" w:hAnsi="標楷體" w:hint="eastAsia"/>
-              </w:rPr>
-              <w:t>婗</w:t>
-            </w:r>
-            <w:proofErr w:type="gramEnd"/>
+              <w:t>張昭立</w:t>
+            </w:r>
           </w:p>
         </w:tc>
         <w:tc>
@@ -20140,7 +18948,7 @@
               <w:rPr>
                 <w:rFonts w:ascii="標楷體" w:eastAsia="標楷體" w:hAnsi="標楷體" w:hint="eastAsia"/>
               </w:rPr>
-              <w:t>張昭立</w:t>
+              <w:t>張燕芬</w:t>
             </w:r>
           </w:p>
         </w:tc>
@@ -20283,7 +19091,7 @@
                 <w:noProof/>
                 <w:w w:val="75"/>
               </w:rPr>
-              <w:t>11</w:t>
+              <w:t>18</w:t>
             </w:r>
             <w:r>
               <w:rPr>
@@ -20404,9 +19212,9 @@
             <w:r>
               <w:rPr>
                 <w:rFonts w:ascii="標楷體" w:eastAsia="標楷體" w:hAnsi="標楷體" w:cstheme="majorBidi" w:hint="eastAsia"/>
-                <w:szCs w:val="24"/>
-              </w:rPr>
-              <w:t>聖歌隊</w:t>
+                <w:sz w:val="22"/>
+              </w:rPr>
+              <w:t>器樂敬拜</w:t>
             </w:r>
           </w:p>
         </w:tc>
@@ -20439,7 +19247,7 @@
                 <w:rFonts w:ascii="標楷體" w:eastAsia="標楷體" w:hAnsi="標楷體" w:cstheme="majorBidi" w:hint="eastAsia"/>
                 <w:sz w:val="22"/>
               </w:rPr>
-              <w:t>器樂敬拜</w:t>
+              <w:t>聖歌隊</w:t>
             </w:r>
           </w:p>
         </w:tc>
@@ -20564,7 +19372,7 @@
                 <w:noProof/>
                 <w:w w:val="75"/>
               </w:rPr>
-              <w:t>11</w:t>
+              <w:t>18</w:t>
             </w:r>
             <w:r>
               <w:rPr>
@@ -20688,7 +19496,7 @@
                 <w:rFonts w:ascii="標楷體" w:eastAsia="標楷體" w:hAnsi="標楷體" w:cstheme="majorBidi" w:hint="eastAsia"/>
                 <w:szCs w:val="24"/>
               </w:rPr>
-              <w:t>劉奕樑</w:t>
+              <w:t>周艶貳</w:t>
             </w:r>
           </w:p>
         </w:tc>
@@ -20716,7 +19524,7 @@
                 <w:rFonts w:ascii="標楷體" w:eastAsia="標楷體" w:hAnsi="標楷體" w:cstheme="majorBidi" w:hint="eastAsia"/>
                 <w:szCs w:val="24"/>
               </w:rPr>
-              <w:t>周艶貳</w:t>
+              <w:t>陳雲祥</w:t>
             </w:r>
           </w:p>
         </w:tc>
@@ -20870,15 +19678,13 @@
                 <w:rFonts w:ascii="標楷體" w:eastAsia="標楷體" w:hAnsi="標楷體" w:cs="華康儷楷書"/>
               </w:rPr>
             </w:pPr>
-            <w:proofErr w:type="gramStart"/>
             <w:r>
               <w:rPr>
                 <w:rFonts w:ascii="標楷體" w:eastAsia="標楷體" w:hAnsi="標楷體" w:hint="eastAsia"/>
                 <w:szCs w:val="24"/>
               </w:rPr>
-              <w:t>蔡侑霖</w:t>
-            </w:r>
-            <w:proofErr w:type="gramEnd"/>
+              <w:t>蕭國鎮</w:t>
+            </w:r>
           </w:p>
         </w:tc>
         <w:tc>
@@ -20907,7 +19713,7 @@
                 <w:rFonts w:ascii="標楷體" w:eastAsia="標楷體" w:hAnsi="標楷體" w:hint="eastAsia"/>
                 <w:szCs w:val="24"/>
               </w:rPr>
-              <w:t>蕭國鎮</w:t>
+              <w:t>黃聖耀</w:t>
             </w:r>
           </w:p>
         </w:tc>
@@ -21038,7 +19844,7 @@
                 <w:rFonts w:ascii="標楷體" w:eastAsia="標楷體" w:hAnsi="標楷體" w:hint="eastAsia"/>
                 <w:szCs w:val="24"/>
               </w:rPr>
-              <w:t>張昭立</w:t>
+              <w:t>林金城</w:t>
             </w:r>
           </w:p>
         </w:tc>
@@ -21067,7 +19873,7 @@
                 <w:rFonts w:ascii="標楷體" w:eastAsia="標楷體" w:hAnsi="標楷體" w:hint="eastAsia"/>
                 <w:szCs w:val="24"/>
               </w:rPr>
-              <w:t>林金城</w:t>
+              <w:t>黃聖耀</w:t>
             </w:r>
           </w:p>
         </w:tc>
@@ -21158,7 +19964,6 @@
                 <w:w w:val="80"/>
               </w:rPr>
             </w:pPr>
-            <w:proofErr w:type="gramStart"/>
             <w:r>
               <w:rPr>
                 <w:rFonts w:ascii="Barlow Condensed Medium" w:eastAsia="華康中黑體" w:hAnsi="Barlow Condensed Medium" w:cstheme="minorHAnsi"/>
@@ -21166,7 +19971,6 @@
               </w:rPr>
               <w:t>愛宴</w:t>
             </w:r>
-            <w:proofErr w:type="gramEnd"/>
           </w:p>
         </w:tc>
         <w:tc>
@@ -21189,14 +19993,24 @@
                 <w:rFonts w:ascii="標楷體" w:eastAsia="標楷體" w:hAnsi="標楷體" w:cs="華康儷楷書"/>
               </w:rPr>
             </w:pPr>
-            <w:proofErr w:type="gramStart"/>
-            <w:r>
-              <w:rPr>
-                <w:rFonts w:ascii="Barlow Condensed Medium" w:eastAsia="標楷體" w:hAnsi="Barlow Condensed Medium" w:cs="華康儷楷書"/>
-              </w:rPr>
-              <w:t>游陵珠</w:t>
-            </w:r>
-            <w:proofErr w:type="gramEnd"/>
+            <w:r>
+              <w:rPr>
+                <w:rFonts w:ascii="Barlow Condensed Medium" w:eastAsia="標楷體" w:hAnsi="Barlow Condensed Medium" w:cs="華康儷楷書" w:hint="eastAsia"/>
+              </w:rPr>
+              <w:t>&lt;</w:t>
+            </w:r>
+            <w:r>
+              <w:rPr>
+                <w:rFonts w:ascii="Barlow Condensed Medium" w:eastAsia="標楷體" w:hAnsi="Barlow Condensed Medium" w:cs="華康儷楷書" w:hint="eastAsia"/>
+              </w:rPr>
+              <w:t>暫停</w:t>
+            </w:r>
+            <w:r>
+              <w:rPr>
+                <w:rFonts w:ascii="Barlow Condensed Medium" w:eastAsia="標楷體" w:hAnsi="Barlow Condensed Medium" w:cs="華康儷楷書" w:hint="eastAsia"/>
+              </w:rPr>
+              <w:t>&gt;</w:t>
+            </w:r>
           </w:p>
         </w:tc>
         <w:tc>
@@ -21400,13 +20214,6 @@
                 <w:rFonts w:ascii="標楷體" w:eastAsia="標楷體" w:hAnsi="標楷體" w:cs="華康儷楷書"/>
               </w:rPr>
             </w:pPr>
-            <w:r>
-              <w:rPr>
-                <w:rFonts w:ascii="標楷體" w:eastAsia="標楷體" w:hAnsi="標楷體" w:cstheme="majorBidi" w:hint="eastAsia"/>
-                <w:szCs w:val="24"/>
-              </w:rPr>
-              <w:t>葉文蒂</w:t>
-            </w:r>
           </w:p>
         </w:tc>
         <w:tc>
@@ -21502,13 +20309,6 @@
                 <w:rFonts w:ascii="標楷體" w:eastAsia="標楷體" w:hAnsi="標楷體" w:cs="華康儷楷書"/>
               </w:rPr>
             </w:pPr>
-            <w:r>
-              <w:rPr>
-                <w:rFonts w:ascii="標楷體" w:eastAsia="標楷體" w:hAnsi="標楷體" w:cstheme="majorBidi" w:hint="eastAsia"/>
-                <w:szCs w:val="24"/>
-              </w:rPr>
-              <w:t>張佩瀅</w:t>
-            </w:r>
           </w:p>
         </w:tc>
         <w:tc>
@@ -21680,7 +20480,7 @@
           <w:rFonts w:ascii="Barlow Condensed SemiBold" w:eastAsia="華康正顏楷體W9" w:hAnsi="Barlow Condensed SemiBold" w:cstheme="minorHAnsi"/>
           <w:noProof/>
         </w:rPr>
-        <w:t>12</w:t>
+        <w:t>19</w:t>
       </w:r>
       <w:r>
         <w:rPr>
@@ -22884,7 +21684,7 @@
               <w:snapToGrid w:val="0"/>
               <w:jc w:val="right"/>
               <w:rPr>
-                <w:rFonts w:ascii="Barlow Condensed Medium" w:eastAsia="華康中黑體" w:hAnsi="Barlow Condensed Medium" w:cstheme="minorHAnsi" w:hint="eastAsia"/>
+                <w:rFonts w:ascii="Barlow Condensed Medium" w:eastAsia="華康中黑體" w:hAnsi="Barlow Condensed Medium" w:cstheme="minorHAnsi"/>
                 <w:w w:val="80"/>
                 <w:szCs w:val="24"/>
               </w:rPr>
@@ -22904,7 +21704,7 @@
               <w:snapToGrid w:val="0"/>
               <w:ind w:leftChars="-2" w:left="-5" w:rightChars="-3" w:right="-7"/>
               <w:rPr>
-                <w:rFonts w:ascii="Barlow Condensed Medium" w:eastAsia="華康中黑體" w:hAnsi="Barlow Condensed Medium" w:cstheme="minorHAnsi" w:hint="eastAsia"/>
+                <w:rFonts w:ascii="Barlow Condensed Medium" w:eastAsia="華康中黑體" w:hAnsi="Barlow Condensed Medium" w:cstheme="minorHAnsi"/>
                 <w:w w:val="80"/>
                 <w:szCs w:val="24"/>
               </w:rPr>
@@ -23269,7 +22069,7 @@
               <w:snapToGrid w:val="0"/>
               <w:jc w:val="right"/>
               <w:rPr>
-                <w:rFonts w:ascii="Barlow Condensed Medium" w:eastAsia="華康中黑體" w:hAnsi="Barlow Condensed Medium" w:cstheme="minorHAnsi" w:hint="eastAsia"/>
+                <w:rFonts w:ascii="Barlow Condensed Medium" w:eastAsia="華康中黑體" w:hAnsi="Barlow Condensed Medium" w:cstheme="minorHAnsi"/>
                 <w:w w:val="80"/>
                 <w:szCs w:val="24"/>
               </w:rPr>
@@ -23289,7 +22089,7 @@
               <w:snapToGrid w:val="0"/>
               <w:ind w:leftChars="-2" w:left="-5" w:rightChars="-3" w:right="-7"/>
               <w:rPr>
-                <w:rFonts w:ascii="Barlow Condensed Medium" w:eastAsia="華康中黑體" w:hAnsi="Barlow Condensed Medium" w:cstheme="minorHAnsi" w:hint="eastAsia"/>
+                <w:rFonts w:ascii="Barlow Condensed Medium" w:eastAsia="華康中黑體" w:hAnsi="Barlow Condensed Medium" w:cstheme="minorHAnsi"/>
                 <w:w w:val="80"/>
                 <w:szCs w:val="24"/>
               </w:rPr>
@@ -23621,7 +22421,7 @@
               <w:snapToGrid w:val="0"/>
               <w:jc w:val="right"/>
               <w:rPr>
-                <w:rFonts w:ascii="Barlow Condensed Medium" w:eastAsia="華康中黑體" w:hAnsi="Barlow Condensed Medium" w:cstheme="minorHAnsi" w:hint="eastAsia"/>
+                <w:rFonts w:ascii="Barlow Condensed Medium" w:eastAsia="華康中黑體" w:hAnsi="Barlow Condensed Medium" w:cstheme="minorHAnsi"/>
                 <w:w w:val="80"/>
                 <w:szCs w:val="24"/>
               </w:rPr>
@@ -23942,7 +22742,7 @@
               <w:snapToGrid w:val="0"/>
               <w:jc w:val="right"/>
               <w:rPr>
-                <w:rFonts w:ascii="Barlow Condensed Medium" w:eastAsia="華康中黑體" w:hAnsi="Barlow Condensed Medium" w:cstheme="minorHAnsi" w:hint="eastAsia"/>
+                <w:rFonts w:ascii="Barlow Condensed Medium" w:eastAsia="華康中黑體" w:hAnsi="Barlow Condensed Medium" w:cstheme="minorHAnsi"/>
                 <w:w w:val="80"/>
                 <w:szCs w:val="24"/>
               </w:rPr>
@@ -23963,7 +22763,7 @@
               <w:snapToGrid w:val="0"/>
               <w:ind w:leftChars="-2" w:left="-5" w:rightChars="-3" w:right="-7"/>
               <w:rPr>
-                <w:rFonts w:ascii="Barlow Condensed Medium" w:eastAsia="華康中黑體" w:hAnsi="Barlow Condensed Medium" w:cstheme="minorHAnsi" w:hint="eastAsia"/>
+                <w:rFonts w:ascii="Barlow Condensed Medium" w:eastAsia="華康中黑體" w:hAnsi="Barlow Condensed Medium" w:cstheme="minorHAnsi"/>
                 <w:w w:val="80"/>
                 <w:szCs w:val="24"/>
               </w:rPr>
@@ -23984,7 +22784,7 @@
               <w:snapToGrid w:val="0"/>
               <w:jc w:val="right"/>
               <w:rPr>
-                <w:rFonts w:ascii="Barlow Condensed Medium" w:eastAsia="華康中黑體" w:hAnsi="Barlow Condensed Medium" w:cstheme="minorHAnsi" w:hint="eastAsia"/>
+                <w:rFonts w:ascii="Barlow Condensed Medium" w:eastAsia="華康中黑體" w:hAnsi="Barlow Condensed Medium" w:cstheme="minorHAnsi"/>
                 <w:w w:val="80"/>
                 <w:szCs w:val="24"/>
               </w:rPr>
@@ -24004,7 +22804,7 @@
             <w:pPr>
               <w:snapToGrid w:val="0"/>
               <w:rPr>
-                <w:rFonts w:ascii="Barlow Condensed Medium" w:eastAsia="華康中黑體" w:hAnsi="Barlow Condensed Medium" w:cstheme="minorHAnsi" w:hint="eastAsia"/>
+                <w:rFonts w:ascii="Barlow Condensed Medium" w:eastAsia="華康中黑體" w:hAnsi="Barlow Condensed Medium" w:cstheme="minorHAnsi"/>
                 <w:w w:val="80"/>
                 <w:szCs w:val="24"/>
               </w:rPr>
@@ -24027,7 +22827,7 @@
               <w:snapToGrid w:val="0"/>
               <w:jc w:val="right"/>
               <w:rPr>
-                <w:rFonts w:ascii="Barlow Condensed Medium" w:eastAsia="華康中黑體" w:hAnsi="Barlow Condensed Medium" w:cstheme="minorHAnsi" w:hint="eastAsia"/>
+                <w:rFonts w:ascii="Barlow Condensed Medium" w:eastAsia="華康中黑體" w:hAnsi="Barlow Condensed Medium" w:cstheme="minorHAnsi"/>
                 <w:w w:val="80"/>
                 <w:szCs w:val="24"/>
               </w:rPr>
@@ -24047,7 +22847,7 @@
             <w:pPr>
               <w:snapToGrid w:val="0"/>
               <w:rPr>
-                <w:rFonts w:ascii="Barlow Condensed Medium" w:eastAsia="華康中黑體" w:hAnsi="Barlow Condensed Medium" w:cstheme="minorHAnsi" w:hint="eastAsia"/>
+                <w:rFonts w:ascii="Barlow Condensed Medium" w:eastAsia="華康中黑體" w:hAnsi="Barlow Condensed Medium" w:cstheme="minorHAnsi"/>
                 <w:w w:val="80"/>
                 <w:szCs w:val="24"/>
               </w:rPr>
@@ -24106,18 +22906,8 @@
                 <w:w w:val="80"/>
                 <w:szCs w:val="24"/>
               </w:rPr>
-              <w:t>外</w:t>
-            </w:r>
-            <w:proofErr w:type="gramStart"/>
-            <w:r>
-              <w:rPr>
-                <w:rFonts w:ascii="Barlow Condensed Medium" w:eastAsia="華康中黑體" w:hAnsi="Barlow Condensed Medium" w:cstheme="minorHAnsi" w:hint="eastAsia"/>
-                <w:w w:val="80"/>
-                <w:szCs w:val="24"/>
-              </w:rPr>
-              <w:t>宣教奉</w:t>
-            </w:r>
-            <w:proofErr w:type="gramEnd"/>
+              <w:t>外宣教奉</w:t>
+            </w:r>
           </w:p>
         </w:tc>
         <w:tc>
@@ -24400,23 +23190,13 @@
               </w:rPr>
               <w:t xml:space="preserve"> </w:t>
             </w:r>
-            <w:proofErr w:type="gramStart"/>
             <w:r>
               <w:rPr>
                 <w:rFonts w:ascii="Barlow Condensed Medium" w:eastAsia="華康中黑體" w:hAnsi="Barlow Condensed Medium" w:cstheme="minorHAnsi" w:hint="eastAsia"/>
                 <w:w w:val="80"/>
                 <w:szCs w:val="24"/>
               </w:rPr>
-              <w:t>獻主日</w:t>
-            </w:r>
-            <w:proofErr w:type="gramEnd"/>
-            <w:r>
-              <w:rPr>
-                <w:rFonts w:ascii="Barlow Condensed Medium" w:eastAsia="華康中黑體" w:hAnsi="Barlow Condensed Medium" w:cstheme="minorHAnsi" w:hint="eastAsia"/>
-                <w:w w:val="80"/>
-                <w:szCs w:val="24"/>
-              </w:rPr>
-              <w:t>奉獻</w:t>
+              <w:t>獻主日奉獻</w:t>
             </w:r>
             <w:r>
               <w:rPr>
@@ -25080,7 +23860,6 @@
           <w:rFonts w:ascii="華康正顏楷體W9" w:eastAsia="華康正顏楷體W9" w:cstheme="minorHAnsi" w:hint="eastAsia"/>
           <w:w w:val="125"/>
         </w:rPr>
-        <w:lastRenderedPageBreak/>
         <w:t>§</w:t>
       </w:r>
       <w:r>
@@ -25110,8 +23889,8 @@
         <w:tblLook w:val="04A0" w:firstRow="1" w:lastRow="0" w:firstColumn="1" w:lastColumn="0" w:noHBand="0" w:noVBand="1"/>
       </w:tblPr>
       <w:tblGrid>
-        <w:gridCol w:w="939"/>
-        <w:gridCol w:w="1876"/>
+        <w:gridCol w:w="703"/>
+        <w:gridCol w:w="2113"/>
       </w:tblGrid>
       <w:tr>
         <w:tc>
@@ -25287,7 +24066,7 @@
                 <w:sz w:val="20"/>
                 <w:szCs w:val="20"/>
               </w:rPr>
-              <w:t>19</w:t>
+              <w:t>26</w:t>
             </w:r>
             <w:r>
               <w:rPr>
@@ -25384,7 +24163,6 @@
                 <w:szCs w:val="20"/>
               </w:rPr>
             </w:pPr>
-            <w:proofErr w:type="gramStart"/>
             <w:r>
               <w:rPr>
                 <w:rFonts w:ascii="Barlow Condensed Medium" w:eastAsia="華康儷中黑" w:hAnsi="Barlow Condensed Medium" w:cstheme="minorHAnsi"/>
@@ -25394,7 +24172,6 @@
               </w:rPr>
               <w:t>一</w:t>
             </w:r>
-            <w:proofErr w:type="gramEnd"/>
             <w:r>
               <w:rPr>
                 <w:rFonts w:ascii="Barlow Condensed Medium" w:eastAsia="華康儷中黑" w:hAnsi="Barlow Condensed Medium" w:cstheme="minorHAnsi"/>
@@ -25485,7 +24262,7 @@
                 <w:sz w:val="20"/>
                 <w:szCs w:val="20"/>
               </w:rPr>
-              <w:t>20</w:t>
+              <w:t>27</w:t>
             </w:r>
             <w:r>
               <w:rPr>
@@ -25670,7 +24447,7 @@
                 <w:sz w:val="20"/>
                 <w:szCs w:val="20"/>
               </w:rPr>
-              <w:t>21</w:t>
+              <w:t>28</w:t>
             </w:r>
             <w:r>
               <w:rPr>
@@ -25747,7 +24524,6 @@
                 <w:szCs w:val="20"/>
               </w:rPr>
             </w:pPr>
-            <w:proofErr w:type="gramStart"/>
             <w:r>
               <w:rPr>
                 <w:rFonts w:ascii="Barlow Condensed Medium" w:eastAsia="華康儷中黑" w:hAnsi="Barlow Condensed Medium" w:cstheme="minorHAnsi"/>
@@ -25757,7 +24533,6 @@
               </w:rPr>
               <w:t>三</w:t>
             </w:r>
-            <w:proofErr w:type="gramEnd"/>
             <w:r>
               <w:rPr>
                 <w:rFonts w:ascii="Barlow Condensed Medium" w:eastAsia="華康儷中黑" w:hAnsi="Barlow Condensed Medium" w:cstheme="minorHAnsi"/>
@@ -25848,7 +24623,7 @@
                 <w:sz w:val="20"/>
                 <w:szCs w:val="20"/>
               </w:rPr>
-              <w:t>22</w:t>
+              <w:t>29</w:t>
             </w:r>
             <w:r>
               <w:rPr>
@@ -26024,7 +24799,7 @@
                 <w:sz w:val="20"/>
                 <w:szCs w:val="20"/>
               </w:rPr>
-              <w:t>23</w:t>
+              <w:t>30</w:t>
             </w:r>
             <w:r>
               <w:rPr>
@@ -26209,7 +24984,7 @@
                 <w:sz w:val="20"/>
                 <w:szCs w:val="20"/>
               </w:rPr>
-              <w:t>24</w:t>
+              <w:t>31</w:t>
             </w:r>
             <w:r>
               <w:rPr>
@@ -26330,7 +25105,7 @@
                 <w:sz w:val="20"/>
                 <w:szCs w:val="20"/>
               </w:rPr>
-              <w:t>1</w:t>
+              <w:t>2</w:t>
             </w:r>
             <w:r>
               <w:rPr>
@@ -26385,7 +25160,7 @@
                 <w:sz w:val="20"/>
                 <w:szCs w:val="20"/>
               </w:rPr>
-              <w:t>25</w:t>
+              <w:t>1</w:t>
             </w:r>
             <w:r>
               <w:rPr>
@@ -26460,7 +25235,7 @@
           <w:szCs w:val="26"/>
         </w:rPr>
         <w:drawing>
-          <wp:anchor distT="0" distB="0" distL="114300" distR="114300" simplePos="0" relativeHeight="251659776" behindDoc="1" locked="0" layoutInCell="1" allowOverlap="1" wp14:anchorId="28281D97" wp14:editId="07F93F6A">
+          <wp:anchor distT="0" distB="0" distL="114300" distR="114300" simplePos="0" relativeHeight="251662336" behindDoc="1" locked="0" layoutInCell="1" allowOverlap="1" wp14:anchorId="28281D97" wp14:editId="07F93F6A">
             <wp:simplePos x="0" y="0"/>
             <wp:positionH relativeFrom="column">
               <wp:posOffset>972820</wp:posOffset>
@@ -26483,7 +25258,7 @@
                     <pic:cNvPicPr/>
                   </pic:nvPicPr>
                   <pic:blipFill>
-                    <a:blip r:embed="rId16" cstate="print">
+                    <a:blip r:embed="rId15" cstate="print">
                       <a:extLst>
                         <a:ext uri="{28A0092B-C50C-407E-A947-70E740481C1C}">
                           <a14:useLocalDpi xmlns:a14="http://schemas.microsoft.com/office/drawing/2010/main" val="0"/>
@@ -26515,7 +25290,6 @@
           </wp:anchor>
         </w:drawing>
       </w:r>
-      <w:proofErr w:type="gramStart"/>
       <w:r>
         <w:rPr>
           <w:rFonts w:ascii="Yanone Kaffeesatz Regular" w:eastAsia="華康儷中黑" w:hAnsi="Yanone Kaffeesatz Regular" w:cs="Arial"/>
@@ -26523,9 +25297,8 @@
           <w:sz w:val="26"/>
           <w:szCs w:val="26"/>
         </w:rPr>
-        <w:t>註</w:t>
-      </w:r>
-      <w:proofErr w:type="gramEnd"/>
+        <w:t>註：</w:t>
+      </w:r>
       <w:r>
         <w:rPr>
           <w:rFonts w:ascii="Yanone Kaffeesatz Regular" w:eastAsia="華康儷中黑" w:hAnsi="Yanone Kaffeesatz Regular" w:cs="Arial"/>
@@ -26533,7 +25306,7 @@
           <w:sz w:val="26"/>
           <w:szCs w:val="26"/>
         </w:rPr>
-        <w:t>：</w:t>
+        <w:t>1. #</w:t>
       </w:r>
       <w:r>
         <w:rPr>
@@ -26542,7 +25315,16 @@
           <w:sz w:val="26"/>
           <w:szCs w:val="26"/>
         </w:rPr>
-        <w:t>1. #</w:t>
+        <w:t>表數字</w:t>
+      </w:r>
+      <w:r>
+        <w:rPr>
+          <w:rFonts w:ascii="Yanone Kaffeesatz Regular" w:eastAsia="華康儷中黑" w:hAnsi="Yanone Kaffeesatz Regular" w:cs="Arial" w:hint="eastAsia"/>
+          <w:w w:val="60"/>
+          <w:sz w:val="26"/>
+          <w:szCs w:val="26"/>
+        </w:rPr>
+        <w:t>，</w:t>
       </w:r>
       <w:r>
         <w:rPr>
@@ -26551,7 +25333,151 @@
           <w:sz w:val="26"/>
           <w:szCs w:val="26"/>
         </w:rPr>
-        <w:t>表數字</w:t>
+        <w:t xml:space="preserve">#:# </w:t>
+      </w:r>
+      <w:r>
+        <w:rPr>
+          <w:rFonts w:ascii="Yanone Kaffeesatz Regular" w:eastAsia="華康儷中黑" w:hAnsi="Yanone Kaffeesatz Regular" w:cs="Arial"/>
+          <w:w w:val="60"/>
+          <w:sz w:val="26"/>
+          <w:szCs w:val="26"/>
+        </w:rPr>
+        <w:t>表</w:t>
+      </w:r>
+      <w:r>
+        <w:rPr>
+          <w:rFonts w:ascii="Yanone Kaffeesatz Regular" w:eastAsia="華康儷中黑" w:hAnsi="Yanone Kaffeesatz Regular" w:cs="Arial"/>
+          <w:w w:val="60"/>
+          <w:sz w:val="26"/>
+          <w:szCs w:val="26"/>
+        </w:rPr>
+        <w:t xml:space="preserve"> </w:t>
+      </w:r>
+      <w:r>
+        <w:rPr>
+          <w:rFonts w:ascii="Yanone Kaffeesatz Regular" w:eastAsia="華康儷中黑" w:hAnsi="Yanone Kaffeesatz Regular" w:cs="Arial"/>
+          <w:w w:val="60"/>
+          <w:sz w:val="26"/>
+          <w:szCs w:val="26"/>
+        </w:rPr>
+        <w:t>章</w:t>
+      </w:r>
+      <w:r>
+        <w:rPr>
+          <w:rFonts w:ascii="Yanone Kaffeesatz Regular" w:eastAsia="華康儷中黑" w:hAnsi="Yanone Kaffeesatz Regular" w:cs="Arial"/>
+          <w:w w:val="60"/>
+          <w:sz w:val="26"/>
+          <w:szCs w:val="26"/>
+        </w:rPr>
+        <w:t>:</w:t>
+      </w:r>
+      <w:r>
+        <w:rPr>
+          <w:rFonts w:ascii="Yanone Kaffeesatz Regular" w:eastAsia="華康儷中黑" w:hAnsi="Yanone Kaffeesatz Regular" w:cs="Arial"/>
+          <w:w w:val="60"/>
+          <w:sz w:val="26"/>
+          <w:szCs w:val="26"/>
+        </w:rPr>
+        <w:t>節，</w:t>
+      </w:r>
+      <w:r>
+        <w:rPr>
+          <w:rFonts w:ascii="Yanone Kaffeesatz Regular" w:eastAsia="華康儷中黑" w:hAnsi="Yanone Kaffeesatz Regular" w:cs="Arial"/>
+          <w:w w:val="60"/>
+          <w:sz w:val="26"/>
+          <w:szCs w:val="26"/>
+        </w:rPr>
+        <w:t>#*</w:t>
+      </w:r>
+      <w:r>
+        <w:rPr>
+          <w:rFonts w:ascii="Yanone Kaffeesatz Regular" w:eastAsia="華康儷中黑" w:hAnsi="Yanone Kaffeesatz Regular" w:cs="Arial"/>
+          <w:w w:val="60"/>
+          <w:sz w:val="26"/>
+          <w:szCs w:val="26"/>
+        </w:rPr>
+        <w:t>表全章，</w:t>
+      </w:r>
+      <w:r>
+        <w:rPr>
+          <w:rFonts w:ascii="Yanone Kaffeesatz Regular" w:eastAsia="華康儷中黑" w:hAnsi="Yanone Kaffeesatz Regular" w:cs="Arial"/>
+          <w:w w:val="60"/>
+          <w:sz w:val="26"/>
+          <w:szCs w:val="26"/>
+        </w:rPr>
+        <w:t>#-#</w:t>
+      </w:r>
+      <w:r>
+        <w:rPr>
+          <w:rFonts w:ascii="Yanone Kaffeesatz Regular" w:eastAsia="華康儷中黑" w:hAnsi="Yanone Kaffeesatz Regular" w:cs="Arial"/>
+          <w:w w:val="60"/>
+          <w:sz w:val="26"/>
+          <w:szCs w:val="26"/>
+        </w:rPr>
+        <w:t>表連續經文，</w:t>
+      </w:r>
+      <w:r>
+        <w:rPr>
+          <w:rFonts w:ascii="Yanone Kaffeesatz Regular" w:eastAsia="華康儷中黑" w:hAnsi="Yanone Kaffeesatz Regular" w:cs="Arial"/>
+          <w:w w:val="60"/>
+          <w:sz w:val="26"/>
+          <w:szCs w:val="26"/>
+        </w:rPr>
+        <w:t>#,#</w:t>
+      </w:r>
+      <w:r>
+        <w:rPr>
+          <w:rFonts w:ascii="Yanone Kaffeesatz Regular" w:eastAsia="華康儷中黑" w:hAnsi="Yanone Kaffeesatz Regular" w:cs="Arial"/>
+          <w:w w:val="60"/>
+          <w:sz w:val="26"/>
+          <w:szCs w:val="26"/>
+        </w:rPr>
+        <w:t>表不連續。</w:t>
+      </w:r>
+      <w:r>
+        <w:rPr>
+          <w:rFonts w:ascii="Yanone Kaffeesatz Regular" w:eastAsia="華康儷中黑" w:hAnsi="Yanone Kaffeesatz Regular" w:cs="Arial"/>
+          <w:w w:val="60"/>
+          <w:sz w:val="26"/>
+          <w:szCs w:val="26"/>
+        </w:rPr>
+        <w:t xml:space="preserve">2. </w:t>
+      </w:r>
+      <w:r>
+        <w:rPr>
+          <w:rFonts w:ascii="Yanone Kaffeesatz Regular" w:eastAsia="華康儷中黑" w:hAnsi="Yanone Kaffeesatz Regular" w:cs="Arial"/>
+          <w:w w:val="60"/>
+          <w:sz w:val="26"/>
+          <w:szCs w:val="26"/>
+        </w:rPr>
+        <w:t>(#)</w:t>
+      </w:r>
+      <w:r>
+        <w:rPr>
+          <w:rFonts w:ascii="Yanone Kaffeesatz Regular" w:eastAsia="華康儷中黑" w:hAnsi="Yanone Kaffeesatz Regular" w:cs="Arial"/>
+          <w:w w:val="60"/>
+          <w:sz w:val="26"/>
+          <w:szCs w:val="26"/>
+        </w:rPr>
+        <w:t>中</w:t>
+      </w:r>
+      <w:r>
+        <w:rPr>
+          <w:rFonts w:ascii="Yanone Kaffeesatz Regular" w:eastAsia="華康儷中黑" w:hAnsi="Yanone Kaffeesatz Regular" w:cs="Arial"/>
+          <w:w w:val="60"/>
+          <w:sz w:val="26"/>
+          <w:szCs w:val="26"/>
+        </w:rPr>
+        <w:t>#</w:t>
+      </w:r>
+      <w:r>
+        <w:rPr>
+          <w:rFonts w:ascii="Yanone Kaffeesatz Regular" w:eastAsia="華康儷中黑" w:hAnsi="Yanone Kaffeesatz Regular" w:cs="Arial"/>
+          <w:w w:val="60"/>
+          <w:sz w:val="26"/>
+          <w:szCs w:val="26"/>
+        </w:rPr>
+        <w:t>為讀經運動</w:t>
       </w:r>
       <w:r>
         <w:rPr>
@@ -26560,7 +25486,7 @@
           <w:sz w:val="26"/>
           <w:szCs w:val="26"/>
         </w:rPr>
-        <w:t>，</w:t>
+        <w:t>要</w:t>
       </w:r>
       <w:r>
         <w:rPr>
@@ -26569,151 +25495,7 @@
           <w:sz w:val="26"/>
           <w:szCs w:val="26"/>
         </w:rPr>
-        <w:t xml:space="preserve">#:# </w:t>
-      </w:r>
-      <w:r>
-        <w:rPr>
-          <w:rFonts w:ascii="Yanone Kaffeesatz Regular" w:eastAsia="華康儷中黑" w:hAnsi="Yanone Kaffeesatz Regular" w:cs="Arial"/>
-          <w:w w:val="60"/>
-          <w:sz w:val="26"/>
-          <w:szCs w:val="26"/>
-        </w:rPr>
-        <w:t>表</w:t>
-      </w:r>
-      <w:r>
-        <w:rPr>
-          <w:rFonts w:ascii="Yanone Kaffeesatz Regular" w:eastAsia="華康儷中黑" w:hAnsi="Yanone Kaffeesatz Regular" w:cs="Arial"/>
-          <w:w w:val="60"/>
-          <w:sz w:val="26"/>
-          <w:szCs w:val="26"/>
-        </w:rPr>
-        <w:t xml:space="preserve"> </w:t>
-      </w:r>
-      <w:r>
-        <w:rPr>
-          <w:rFonts w:ascii="Yanone Kaffeesatz Regular" w:eastAsia="華康儷中黑" w:hAnsi="Yanone Kaffeesatz Regular" w:cs="Arial"/>
-          <w:w w:val="60"/>
-          <w:sz w:val="26"/>
-          <w:szCs w:val="26"/>
-        </w:rPr>
-        <w:t>章</w:t>
-      </w:r>
-      <w:r>
-        <w:rPr>
-          <w:rFonts w:ascii="Yanone Kaffeesatz Regular" w:eastAsia="華康儷中黑" w:hAnsi="Yanone Kaffeesatz Regular" w:cs="Arial"/>
-          <w:w w:val="60"/>
-          <w:sz w:val="26"/>
-          <w:szCs w:val="26"/>
-        </w:rPr>
-        <w:t>:</w:t>
-      </w:r>
-      <w:r>
-        <w:rPr>
-          <w:rFonts w:ascii="Yanone Kaffeesatz Regular" w:eastAsia="華康儷中黑" w:hAnsi="Yanone Kaffeesatz Regular" w:cs="Arial"/>
-          <w:w w:val="60"/>
-          <w:sz w:val="26"/>
-          <w:szCs w:val="26"/>
-        </w:rPr>
-        <w:t>節，</w:t>
-      </w:r>
-      <w:r>
-        <w:rPr>
-          <w:rFonts w:ascii="Yanone Kaffeesatz Regular" w:eastAsia="華康儷中黑" w:hAnsi="Yanone Kaffeesatz Regular" w:cs="Arial"/>
-          <w:w w:val="60"/>
-          <w:sz w:val="26"/>
-          <w:szCs w:val="26"/>
-        </w:rPr>
-        <w:t>#*</w:t>
-      </w:r>
-      <w:r>
-        <w:rPr>
-          <w:rFonts w:ascii="Yanone Kaffeesatz Regular" w:eastAsia="華康儷中黑" w:hAnsi="Yanone Kaffeesatz Regular" w:cs="Arial"/>
-          <w:w w:val="60"/>
-          <w:sz w:val="26"/>
-          <w:szCs w:val="26"/>
-        </w:rPr>
-        <w:t>表全章，</w:t>
-      </w:r>
-      <w:r>
-        <w:rPr>
-          <w:rFonts w:ascii="Yanone Kaffeesatz Regular" w:eastAsia="華康儷中黑" w:hAnsi="Yanone Kaffeesatz Regular" w:cs="Arial"/>
-          <w:w w:val="60"/>
-          <w:sz w:val="26"/>
-          <w:szCs w:val="26"/>
-        </w:rPr>
-        <w:t>#-#</w:t>
-      </w:r>
-      <w:r>
-        <w:rPr>
-          <w:rFonts w:ascii="Yanone Kaffeesatz Regular" w:eastAsia="華康儷中黑" w:hAnsi="Yanone Kaffeesatz Regular" w:cs="Arial"/>
-          <w:w w:val="60"/>
-          <w:sz w:val="26"/>
-          <w:szCs w:val="26"/>
-        </w:rPr>
-        <w:t>表連續經文，</w:t>
-      </w:r>
-      <w:r>
-        <w:rPr>
-          <w:rFonts w:ascii="Yanone Kaffeesatz Regular" w:eastAsia="華康儷中黑" w:hAnsi="Yanone Kaffeesatz Regular" w:cs="Arial"/>
-          <w:w w:val="60"/>
-          <w:sz w:val="26"/>
-          <w:szCs w:val="26"/>
-        </w:rPr>
-        <w:t>#,#</w:t>
-      </w:r>
-      <w:r>
-        <w:rPr>
-          <w:rFonts w:ascii="Yanone Kaffeesatz Regular" w:eastAsia="華康儷中黑" w:hAnsi="Yanone Kaffeesatz Regular" w:cs="Arial"/>
-          <w:w w:val="60"/>
-          <w:sz w:val="26"/>
-          <w:szCs w:val="26"/>
-        </w:rPr>
-        <w:t>表不連續。</w:t>
-      </w:r>
-      <w:r>
-        <w:rPr>
-          <w:rFonts w:ascii="Yanone Kaffeesatz Regular" w:eastAsia="華康儷中黑" w:hAnsi="Yanone Kaffeesatz Regular" w:cs="Arial"/>
-          <w:w w:val="60"/>
-          <w:sz w:val="26"/>
-          <w:szCs w:val="26"/>
-        </w:rPr>
-        <w:t xml:space="preserve">2. </w:t>
-      </w:r>
-      <w:r>
-        <w:rPr>
-          <w:rFonts w:ascii="Yanone Kaffeesatz Regular" w:eastAsia="華康儷中黑" w:hAnsi="Yanone Kaffeesatz Regular" w:cs="Arial"/>
-          <w:w w:val="60"/>
-          <w:sz w:val="26"/>
-          <w:szCs w:val="26"/>
-        </w:rPr>
-        <w:t>(#)</w:t>
-      </w:r>
-      <w:r>
-        <w:rPr>
-          <w:rFonts w:ascii="Yanone Kaffeesatz Regular" w:eastAsia="華康儷中黑" w:hAnsi="Yanone Kaffeesatz Regular" w:cs="Arial"/>
-          <w:w w:val="60"/>
-          <w:sz w:val="26"/>
-          <w:szCs w:val="26"/>
-        </w:rPr>
-        <w:t>中</w:t>
-      </w:r>
-      <w:r>
-        <w:rPr>
-          <w:rFonts w:ascii="Yanone Kaffeesatz Regular" w:eastAsia="華康儷中黑" w:hAnsi="Yanone Kaffeesatz Regular" w:cs="Arial"/>
-          <w:w w:val="60"/>
-          <w:sz w:val="26"/>
-          <w:szCs w:val="26"/>
-        </w:rPr>
-        <w:t>#</w:t>
-      </w:r>
-      <w:r>
-        <w:rPr>
-          <w:rFonts w:ascii="Yanone Kaffeesatz Regular" w:eastAsia="華康儷中黑" w:hAnsi="Yanone Kaffeesatz Regular" w:cs="Arial"/>
-          <w:w w:val="60"/>
-          <w:sz w:val="26"/>
-          <w:szCs w:val="26"/>
-        </w:rPr>
-        <w:t>為讀經運動</w:t>
+        <w:t>抄寫的經節，</w:t>
       </w:r>
       <w:r>
         <w:rPr>
@@ -26722,57 +25504,8 @@
           <w:sz w:val="26"/>
           <w:szCs w:val="26"/>
         </w:rPr>
-        <w:t>要</w:t>
-      </w:r>
-      <w:r>
-        <w:rPr>
-          <w:rFonts w:ascii="Yanone Kaffeesatz Regular" w:eastAsia="華康儷中黑" w:hAnsi="Yanone Kaffeesatz Regular" w:cs="Arial"/>
-          <w:w w:val="60"/>
-          <w:sz w:val="26"/>
-          <w:szCs w:val="26"/>
-        </w:rPr>
-        <w:t>抄寫</w:t>
-      </w:r>
-      <w:proofErr w:type="gramStart"/>
-      <w:r>
-        <w:rPr>
-          <w:rFonts w:ascii="Yanone Kaffeesatz Regular" w:eastAsia="華康儷中黑" w:hAnsi="Yanone Kaffeesatz Regular" w:cs="Arial"/>
-          <w:w w:val="60"/>
-          <w:sz w:val="26"/>
-          <w:szCs w:val="26"/>
-        </w:rPr>
-        <w:t>的經節</w:t>
-      </w:r>
-      <w:proofErr w:type="gramEnd"/>
-      <w:r>
-        <w:rPr>
-          <w:rFonts w:ascii="Yanone Kaffeesatz Regular" w:eastAsia="華康儷中黑" w:hAnsi="Yanone Kaffeesatz Regular" w:cs="Arial"/>
-          <w:w w:val="60"/>
-          <w:sz w:val="26"/>
-          <w:szCs w:val="26"/>
-        </w:rPr>
-        <w:t>，</w:t>
-      </w:r>
-      <w:r>
-        <w:rPr>
-          <w:rFonts w:ascii="Yanone Kaffeesatz Regular" w:eastAsia="華康儷中黑" w:hAnsi="Yanone Kaffeesatz Regular" w:cs="Arial" w:hint="eastAsia"/>
-          <w:w w:val="60"/>
-          <w:sz w:val="26"/>
-          <w:szCs w:val="26"/>
-        </w:rPr>
-        <w:t>一章內</w:t>
-      </w:r>
-      <w:proofErr w:type="gramStart"/>
-      <w:r>
-        <w:rPr>
-          <w:rFonts w:ascii="Yanone Kaffeesatz Regular" w:eastAsia="華康儷中黑" w:hAnsi="Yanone Kaffeesatz Regular" w:cs="Arial" w:hint="eastAsia"/>
-          <w:w w:val="60"/>
-          <w:sz w:val="26"/>
-          <w:szCs w:val="26"/>
-        </w:rPr>
-        <w:t>略章次</w:t>
-      </w:r>
-      <w:proofErr w:type="gramEnd"/>
+        <w:t>一章內略章次</w:t>
+      </w:r>
       <w:r>
         <w:rPr>
           <w:rFonts w:ascii="Yanone Kaffeesatz Regular" w:eastAsia="華康儷中黑" w:hAnsi="Yanone Kaffeesatz Regular" w:cs="Arial"/>
@@ -26942,27 +25675,7 @@
           <w:sz w:val="26"/>
           <w:szCs w:val="26"/>
         </w:rPr>
-        <w:t>24:1-9</w:t>
-      </w:r>
-      <w:proofErr w:type="gramStart"/>
-      <w:r>
-        <w:rPr>
-          <w:rFonts w:ascii="Barlow Condensed Medium" w:eastAsia="華康儷中黑" w:hAnsi="Barlow Condensed Medium" w:cs="Arial"/>
-          <w:w w:val="80"/>
-          <w:sz w:val="26"/>
-          <w:szCs w:val="26"/>
-        </w:rPr>
-        <w:t>,42</w:t>
-      </w:r>
-      <w:proofErr w:type="gramEnd"/>
-      <w:r>
-        <w:rPr>
-          <w:rFonts w:ascii="Barlow Condensed Medium" w:eastAsia="華康儷中黑" w:hAnsi="Barlow Condensed Medium" w:cs="Arial"/>
-          <w:w w:val="80"/>
-          <w:sz w:val="26"/>
-          <w:szCs w:val="26"/>
-        </w:rPr>
-        <w:t>-49</w:t>
+        <w:t>24:1-9,42-49</w:t>
       </w:r>
     </w:p>
     <w:p>
@@ -26978,7 +25691,6 @@
           <w:szCs w:val="26"/>
         </w:rPr>
       </w:pPr>
-      <w:proofErr w:type="gramStart"/>
       <w:r>
         <w:rPr>
           <w:rFonts w:ascii="Barlow Condensed Medium" w:eastAsia="華康儷中黑" w:hAnsi="Barlow Condensed Medium" w:cs="Calibri"/>
@@ -26986,17 +25698,7 @@
           <w:sz w:val="26"/>
           <w:szCs w:val="26"/>
         </w:rPr>
-        <w:t>鑰</w:t>
-      </w:r>
-      <w:proofErr w:type="gramEnd"/>
-      <w:r>
-        <w:rPr>
-          <w:rFonts w:ascii="Barlow Condensed Medium" w:eastAsia="華康儷中黑" w:hAnsi="Barlow Condensed Medium" w:cs="Calibri"/>
-          <w:w w:val="80"/>
-          <w:sz w:val="26"/>
-          <w:szCs w:val="26"/>
-        </w:rPr>
-        <w:t>節：</w:t>
+        <w:t>鑰節：</w:t>
       </w:r>
       <w:r>
         <w:rPr>
@@ -27026,9 +25728,8 @@
           <w:sz w:val="26"/>
           <w:szCs w:val="26"/>
         </w:rPr>
-        <w:t>我</w:t>
-      </w:r>
-      <w:proofErr w:type="gramStart"/>
+        <w:t>我必把這地賜給你的後裔。</w:t>
+      </w:r>
       <w:r>
         <w:rPr>
           <w:rFonts w:ascii="Barlow Condensed Medium" w:eastAsia="華康古印體" w:hAnsi="Barlow Condensed Medium" w:cs="Calibri" w:hint="eastAsia"/>
@@ -27037,9 +25738,8 @@
           <w:sz w:val="26"/>
           <w:szCs w:val="26"/>
         </w:rPr>
-        <w:t>必把這地</w:t>
-      </w:r>
-      <w:proofErr w:type="gramEnd"/>
+        <w:t>』</w:t>
+      </w:r>
       <w:r>
         <w:rPr>
           <w:rFonts w:ascii="Barlow Condensed Medium" w:eastAsia="華康古印體" w:hAnsi="Barlow Condensed Medium" w:cs="Calibri" w:hint="eastAsia"/>
@@ -27048,49 +25748,7 @@
           <w:sz w:val="26"/>
           <w:szCs w:val="26"/>
         </w:rPr>
-        <w:t>賜給你的後裔。</w:t>
-      </w:r>
-      <w:r>
-        <w:rPr>
-          <w:rFonts w:ascii="Barlow Condensed Medium" w:eastAsia="華康古印體" w:hAnsi="Barlow Condensed Medium" w:cs="Calibri" w:hint="eastAsia"/>
-          <w:b/>
-          <w:w w:val="80"/>
-          <w:sz w:val="26"/>
-          <w:szCs w:val="26"/>
-        </w:rPr>
-        <w:t>』</w:t>
-      </w:r>
-      <w:r>
-        <w:rPr>
-          <w:rFonts w:ascii="Barlow Condensed Medium" w:eastAsia="華康古印體" w:hAnsi="Barlow Condensed Medium" w:cs="Calibri" w:hint="eastAsia"/>
-          <w:b/>
-          <w:w w:val="80"/>
-          <w:sz w:val="26"/>
-          <w:szCs w:val="26"/>
-        </w:rPr>
-        <w:t>他必在你</w:t>
-      </w:r>
-      <w:proofErr w:type="gramStart"/>
-      <w:r>
-        <w:rPr>
-          <w:rFonts w:ascii="Barlow Condensed Medium" w:eastAsia="華康古印體" w:hAnsi="Barlow Condensed Medium" w:cs="Calibri" w:hint="eastAsia"/>
-          <w:b/>
-          <w:w w:val="80"/>
-          <w:sz w:val="26"/>
-          <w:szCs w:val="26"/>
-        </w:rPr>
-        <w:t>前面差派他</w:t>
-      </w:r>
-      <w:proofErr w:type="gramEnd"/>
-      <w:r>
-        <w:rPr>
-          <w:rFonts w:ascii="Barlow Condensed Medium" w:eastAsia="華康古印體" w:hAnsi="Barlow Condensed Medium" w:cs="Calibri" w:hint="eastAsia"/>
-          <w:b/>
-          <w:w w:val="80"/>
-          <w:sz w:val="26"/>
-          <w:szCs w:val="26"/>
-        </w:rPr>
-        <w:t>的使者，你就可以從那裡為我的兒子娶妻。</w:t>
+        <w:t>他必在你前面差派他的使者，你就可以從那裡為我的兒子娶妻。</w:t>
       </w:r>
       <w:r>
         <w:rPr>
@@ -27221,19 +25879,8 @@
                 <w:sz w:val="26"/>
                 <w:szCs w:val="26"/>
               </w:rPr>
-              <w:t>為何亞伯拉罕堅持在本族中為</w:t>
-            </w:r>
-            <w:proofErr w:type="gramStart"/>
-            <w:r>
-              <w:rPr>
-                <w:rFonts w:ascii="Barlow Condensed Medium" w:eastAsia="華康中黑體" w:hAnsi="Barlow Condensed Medium" w:cs="Arial" w:hint="eastAsia"/>
-                <w:w w:val="75"/>
-                <w:sz w:val="26"/>
-                <w:szCs w:val="26"/>
-              </w:rPr>
-              <w:t>以撒找妻子</w:t>
-            </w:r>
-            <w:proofErr w:type="gramEnd"/>
+              <w:t>為何亞伯拉罕堅持在本族中為以撒找妻子</w:t>
+            </w:r>
             <w:r>
               <w:rPr>
                 <w:rFonts w:ascii="Barlow Condensed Medium" w:eastAsia="華康中黑體" w:hAnsi="Barlow Condensed Medium" w:cs="Arial" w:hint="eastAsia"/>
@@ -27500,21 +26147,12 @@
         </w:rPr>
         <w:t>§</w:t>
       </w:r>
-      <w:proofErr w:type="gramStart"/>
       <w:r>
         <w:rPr>
           <w:rFonts w:ascii="華康正顏楷體W9" w:eastAsia="華康正顏楷體W9" w:hAnsi="Calibri" w:cs="Calibri" w:hint="eastAsia"/>
           <w:w w:val="125"/>
         </w:rPr>
-        <w:t>週</w:t>
-      </w:r>
-      <w:proofErr w:type="gramEnd"/>
-      <w:r>
-        <w:rPr>
-          <w:rFonts w:ascii="華康正顏楷體W9" w:eastAsia="華康正顏楷體W9" w:hAnsi="Calibri" w:cs="Calibri" w:hint="eastAsia"/>
-          <w:w w:val="125"/>
-        </w:rPr>
-        <w:t>間禱告會</w:t>
+        <w:t>週間禱告會</w:t>
       </w:r>
     </w:p>
     <w:tbl>
@@ -28135,23 +26773,7 @@
           <w:rFonts w:ascii="華康正顏楷體W9" w:eastAsia="華康正顏楷體W9" w:hAnsi="Calibri" w:cs="Calibri" w:hint="eastAsia"/>
           <w:w w:val="125"/>
         </w:rPr>
-        <w:t>本</w:t>
-      </w:r>
-      <w:proofErr w:type="gramStart"/>
-      <w:r>
-        <w:rPr>
-          <w:rFonts w:ascii="華康正顏楷體W9" w:eastAsia="華康正顏楷體W9" w:hAnsi="Calibri" w:cs="Calibri" w:hint="eastAsia"/>
-          <w:w w:val="125"/>
-        </w:rPr>
-        <w:t>週代禱</w:t>
-      </w:r>
-      <w:proofErr w:type="gramEnd"/>
-      <w:r>
-        <w:rPr>
-          <w:rFonts w:ascii="華康正顏楷體W9" w:eastAsia="華康正顏楷體W9" w:hAnsi="Calibri" w:cs="Calibri" w:hint="eastAsia"/>
-          <w:w w:val="125"/>
-        </w:rPr>
-        <w:t>家庭</w:t>
+        <w:t>本週代禱家庭</w:t>
       </w:r>
     </w:p>
     <w:p>
@@ -28306,11 +26928,10 @@
           <w:rFonts w:ascii="Barlow Condensed Medium" w:hAnsi="Barlow Condensed Medium"/>
           <w:noProof/>
         </w:rPr>
-        <w:lastRenderedPageBreak/>
         <mc:AlternateContent>
           <mc:Choice Requires="wps">
             <w:drawing>
-              <wp:anchor distT="0" distB="0" distL="114300" distR="114300" simplePos="0" relativeHeight="251661824" behindDoc="0" locked="0" layoutInCell="1" allowOverlap="1" wp14:anchorId="771C6E6D" wp14:editId="205B562C">
+              <wp:anchor distT="0" distB="0" distL="114300" distR="114300" simplePos="0" relativeHeight="251666432" behindDoc="0" locked="0" layoutInCell="1" allowOverlap="1" wp14:anchorId="771C6E6D" wp14:editId="205B562C">
                 <wp:simplePos x="0" y="0"/>
                 <wp:positionH relativeFrom="page">
                   <wp:posOffset>4367530</wp:posOffset>
@@ -28369,9 +26990,9 @@
               </wp:anchor>
             </w:drawing>
           </mc:Choice>
-          <mc:Fallback xmlns:w15="http://schemas.microsoft.com/office/word/2012/wordml">
+          <mc:Fallback>
             <w:pict>
-              <v:line w14:anchorId="6D13E9AC" id="直線接點 6" o:spid="_x0000_s1026" style="position:absolute;z-index:251661824;visibility:visible;mso-wrap-style:square;mso-width-percent:0;mso-height-percent:0;mso-wrap-distance-left:9pt;mso-wrap-distance-top:0;mso-wrap-distance-right:9pt;mso-wrap-distance-bottom:0;mso-position-horizontal:absolute;mso-position-horizontal-relative:page;mso-position-vertical:absolute;mso-position-vertical-relative:page;mso-width-percent:0;mso-height-percent:0;mso-width-relative:margin;mso-height-relative:margin" from="343.9pt,19.85pt" to="345.05pt,710.95pt" o:gfxdata="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" strokecolor="black [3213]" strokeweight=".5pt">
+              <v:line w14:anchorId="558DD7E0" id="直線接點 6" o:spid="_x0000_s1026" style="position:absolute;z-index:251666432;visibility:visible;mso-wrap-style:square;mso-width-percent:0;mso-height-percent:0;mso-wrap-distance-left:9pt;mso-wrap-distance-top:0;mso-wrap-distance-right:9pt;mso-wrap-distance-bottom:0;mso-position-horizontal:absolute;mso-position-horizontal-relative:page;mso-position-vertical:absolute;mso-position-vertical-relative:page;mso-width-percent:0;mso-height-percent:0;mso-width-relative:margin;mso-height-relative:margin" from="343.9pt,19.85pt" to="345.05pt,710.95pt" o:gfxdata="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" strokecolor="black [3213]" strokeweight=".5pt">
                 <v:stroke dashstyle="3 1" joinstyle="miter"/>
                 <w10:wrap anchorx="page" anchory="page"/>
               </v:line>
@@ -28387,7 +27008,7 @@
         <mc:AlternateContent>
           <mc:Choice Requires="wps">
             <w:drawing>
-              <wp:anchor distT="0" distB="0" distL="114300" distR="114300" simplePos="0" relativeHeight="251660800" behindDoc="0" locked="0" layoutInCell="1" allowOverlap="1" wp14:anchorId="2024F049" wp14:editId="6B059E83">
+              <wp:anchor distT="0" distB="0" distL="114300" distR="114300" simplePos="0" relativeHeight="251664384" behindDoc="0" locked="0" layoutInCell="1" allowOverlap="1" wp14:anchorId="2024F049" wp14:editId="6B059E83">
                 <wp:simplePos x="0" y="0"/>
                 <wp:positionH relativeFrom="page">
                   <wp:posOffset>4367530</wp:posOffset>
@@ -28446,9 +27067,9 @@
               </wp:anchor>
             </w:drawing>
           </mc:Choice>
-          <mc:Fallback xmlns:w15="http://schemas.microsoft.com/office/word/2012/wordml">
+          <mc:Fallback>
             <w:pict>
-              <v:line w14:anchorId="5DB2F6F4" id="直線接點 4" o:spid="_x0000_s1026" style="position:absolute;z-index:251660800;visibility:visible;mso-wrap-style:square;mso-width-percent:0;mso-height-percent:0;mso-wrap-distance-left:9pt;mso-wrap-distance-top:0;mso-wrap-distance-right:9pt;mso-wrap-distance-bottom:0;mso-position-horizontal:absolute;mso-position-horizontal-relative:page;mso-position-vertical:absolute;mso-position-vertical-relative:page;mso-width-percent:0;mso-height-percent:0;mso-width-relative:margin;mso-height-relative:margin" from="343.9pt,19.85pt" to="345.05pt,710.95pt" o:gfxdata="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" strokecolor="black [3213]" strokeweight=".5pt">
+              <v:line w14:anchorId="1991F174" id="直線接點 4" o:spid="_x0000_s1026" style="position:absolute;z-index:251664384;visibility:visible;mso-wrap-style:square;mso-width-percent:0;mso-height-percent:0;mso-wrap-distance-left:9pt;mso-wrap-distance-top:0;mso-wrap-distance-right:9pt;mso-wrap-distance-bottom:0;mso-position-horizontal:absolute;mso-position-horizontal-relative:page;mso-position-vertical:absolute;mso-position-vertical-relative:page;mso-width-percent:0;mso-height-percent:0;mso-width-relative:margin;mso-height-relative:margin" from="343.9pt,19.85pt" to="345.05pt,710.95pt" o:gfxdata="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" strokecolor="black [3213]" strokeweight=".5pt">
                 <v:stroke dashstyle="3 1" joinstyle="miter"/>
                 <w10:wrap anchorx="page" anchory="page"/>
               </v:line>
@@ -28470,7 +27091,6 @@
         </w:rPr>
         <w:t>本</w:t>
       </w:r>
-      <w:proofErr w:type="gramStart"/>
       <w:r>
         <w:rPr>
           <w:rFonts w:ascii="Barlow Condensed Medium" w:eastAsia="華康正顏楷體W9" w:hAnsi="Barlow Condensed Medium" w:cstheme="minorHAnsi"/>
@@ -28478,7 +27098,6 @@
         </w:rPr>
         <w:t>週講章</w:t>
       </w:r>
-      <w:proofErr w:type="gramEnd"/>
       <w:r>
         <w:rPr>
           <w:rFonts w:ascii="Barlow Condensed Medium" w:eastAsia="華康正顏楷體W9" w:hAnsi="Barlow Condensed Medium" w:cstheme="minorHAnsi"/>
@@ -28600,7 +27219,7 @@
           <w:rFonts w:ascii="Barlow Condensed Medium" w:eastAsia="華康正顏楷體W9" w:hAnsi="Barlow Condensed Medium" w:cstheme="minorHAnsi"/>
           <w:noProof/>
         </w:rPr>
-        <w:t>19</w:t>
+        <w:t>26</w:t>
       </w:r>
       <w:r>
         <w:rPr>
@@ -28785,67 +27404,7 @@
           <w:sz w:val="26"/>
           <w:szCs w:val="26"/>
         </w:rPr>
-        <w:t>要老</w:t>
-      </w:r>
-      <w:proofErr w:type="gramStart"/>
-      <w:r>
-        <w:rPr>
-          <w:rFonts w:ascii="Barlow Condensed Medium" w:eastAsia="華康儷中黑" w:hAnsi="Barlow Condensed Medium" w:hint="eastAsia"/>
-          <w:w w:val="72"/>
-          <w:sz w:val="26"/>
-          <w:szCs w:val="26"/>
-        </w:rPr>
-        <w:t>僕</w:t>
-      </w:r>
-      <w:proofErr w:type="gramEnd"/>
-      <w:r>
-        <w:rPr>
-          <w:rFonts w:ascii="Barlow Condensed Medium" w:eastAsia="華康儷中黑" w:hAnsi="Barlow Condensed Medium" w:hint="eastAsia"/>
-          <w:w w:val="72"/>
-          <w:sz w:val="26"/>
-          <w:szCs w:val="26"/>
-        </w:rPr>
-        <w:t>去為</w:t>
-      </w:r>
-      <w:proofErr w:type="gramStart"/>
-      <w:r>
-        <w:rPr>
-          <w:rFonts w:ascii="Barlow Condensed Medium" w:eastAsia="華康儷中黑" w:hAnsi="Barlow Condensed Medium" w:hint="eastAsia"/>
-          <w:w w:val="72"/>
-          <w:sz w:val="26"/>
-          <w:szCs w:val="26"/>
-        </w:rPr>
-        <w:t>以撒找本</w:t>
-      </w:r>
-      <w:proofErr w:type="gramEnd"/>
-      <w:r>
-        <w:rPr>
-          <w:rFonts w:ascii="Barlow Condensed Medium" w:eastAsia="華康儷中黑" w:hAnsi="Barlow Condensed Medium" w:hint="eastAsia"/>
-          <w:w w:val="72"/>
-          <w:sz w:val="26"/>
-          <w:szCs w:val="26"/>
-        </w:rPr>
-        <w:t>族女子為妻。第一個問題是：若女子不願跟他回來？亞伯拉罕卻深信　神耶和華承諾</w:t>
-      </w:r>
-      <w:proofErr w:type="gramStart"/>
-      <w:r>
-        <w:rPr>
-          <w:rFonts w:ascii="Barlow Condensed Medium" w:eastAsia="華康儷中黑" w:hAnsi="Barlow Condensed Medium" w:hint="eastAsia"/>
-          <w:w w:val="72"/>
-          <w:sz w:val="26"/>
-          <w:szCs w:val="26"/>
-        </w:rPr>
-        <w:t>將這地賜</w:t>
-      </w:r>
-      <w:proofErr w:type="gramEnd"/>
-      <w:r>
-        <w:rPr>
-          <w:rFonts w:ascii="Barlow Condensed Medium" w:eastAsia="華康儷中黑" w:hAnsi="Barlow Condensed Medium" w:hint="eastAsia"/>
-          <w:w w:val="72"/>
-          <w:sz w:val="26"/>
-          <w:szCs w:val="26"/>
-        </w:rPr>
-        <w:t>給他後裔，　神的使者必將行在他之前。</w:t>
+        <w:t>要老僕去為以撒找本族女子為妻。第一個問題是：若女子不願跟他回來？亞伯拉罕卻深信　神耶和華承諾將這地賜給他後裔，　神的使者必將行在他之前。</w:t>
       </w:r>
       <w:r>
         <w:rPr>
@@ -28872,9 +27431,8 @@
           <w:sz w:val="26"/>
           <w:szCs w:val="26"/>
         </w:rPr>
-        <w:t>歲，但是年老並不表示一定體衰，因為後來他</w:t>
-      </w:r>
-      <w:proofErr w:type="gramStart"/>
+        <w:t>歲，但是年老並不表示一定體衰，因為後來他又活了</w:t>
+      </w:r>
       <w:r>
         <w:rPr>
           <w:rFonts w:ascii="Barlow Condensed Medium" w:eastAsia="華康細黑體" w:hAnsi="Barlow Condensed Medium" w:cs="微軟正黑體" w:hint="eastAsia"/>
@@ -28882,7 +27440,7 @@
           <w:sz w:val="26"/>
           <w:szCs w:val="26"/>
         </w:rPr>
-        <w:t>又活了</w:t>
+        <w:t>35</w:t>
       </w:r>
       <w:r>
         <w:rPr>
@@ -28891,7 +27449,7 @@
           <w:sz w:val="26"/>
           <w:szCs w:val="26"/>
         </w:rPr>
-        <w:t>35</w:t>
+        <w:t>年。而以撒也</w:t>
       </w:r>
       <w:r>
         <w:rPr>
@@ -28900,9 +27458,8 @@
           <w:sz w:val="26"/>
           <w:szCs w:val="26"/>
         </w:rPr>
-        <w:t>年</w:t>
-      </w:r>
-      <w:proofErr w:type="gramEnd"/>
+        <w:t>40</w:t>
+      </w:r>
       <w:r>
         <w:rPr>
           <w:rFonts w:ascii="Barlow Condensed Medium" w:eastAsia="華康細黑體" w:hAnsi="Barlow Condensed Medium" w:cs="微軟正黑體" w:hint="eastAsia"/>
@@ -28910,7 +27467,7 @@
           <w:sz w:val="26"/>
           <w:szCs w:val="26"/>
         </w:rPr>
-        <w:t>。而以撒也</w:t>
+        <w:t>歲，早該娶妻了，只是亞伯拉罕不願意他娶迦南的女子。文化的素養應該是最主要的問題，畢竟兩河文明可追朔到主前四千年，是人類最早的文明；而迦南的文明相對是野蠻和淫亂的。而娶個妻子，不只是為傳宗接代，更是為了能有好的文明教養和薰陶。又承擔這任務的老僕人，有人認為就是在以撒出生前，亞伯拉罕曾屬意的繼承人，以利以謝</w:t>
       </w:r>
       <w:r>
         <w:rPr>
@@ -28919,7 +27476,7 @@
           <w:sz w:val="26"/>
           <w:szCs w:val="26"/>
         </w:rPr>
-        <w:t>40</w:t>
+        <w:t>(15:2)</w:t>
       </w:r>
       <w:r>
         <w:rPr>
@@ -28928,9 +27485,8 @@
           <w:sz w:val="26"/>
           <w:szCs w:val="26"/>
         </w:rPr>
-        <w:t>歲，早該娶妻了，只是亞伯拉罕不願意他娶</w:t>
-      </w:r>
-      <w:proofErr w:type="gramStart"/>
+        <w:t>。可見他忠心的程度，足以託付如此重任。然而老僕人直言，要遠嫁</w:t>
+      </w:r>
       <w:r>
         <w:rPr>
           <w:rFonts w:ascii="Barlow Condensed Medium" w:eastAsia="華康細黑體" w:hAnsi="Barlow Condensed Medium" w:cs="微軟正黑體" w:hint="eastAsia"/>
@@ -28938,9 +27494,8 @@
           <w:sz w:val="26"/>
           <w:szCs w:val="26"/>
         </w:rPr>
-        <w:t>迦</w:t>
-      </w:r>
-      <w:proofErr w:type="gramEnd"/>
+        <w:t>800</w:t>
+      </w:r>
       <w:r>
         <w:rPr>
           <w:rFonts w:ascii="Barlow Condensed Medium" w:eastAsia="華康細黑體" w:hAnsi="Barlow Condensed Medium" w:cs="微軟正黑體" w:hint="eastAsia"/>
@@ -28948,123 +27503,7 @@
           <w:sz w:val="26"/>
           <w:szCs w:val="26"/>
         </w:rPr>
-        <w:t>南的女子。文化的素養應該是最主要的問題，畢竟兩河文明可追朔到主前四千年，是人類最早的文明；而</w:t>
-      </w:r>
-      <w:proofErr w:type="gramStart"/>
-      <w:r>
-        <w:rPr>
-          <w:rFonts w:ascii="Barlow Condensed Medium" w:eastAsia="華康細黑體" w:hAnsi="Barlow Condensed Medium" w:cs="微軟正黑體" w:hint="eastAsia"/>
-          <w:w w:val="72"/>
-          <w:sz w:val="26"/>
-          <w:szCs w:val="26"/>
-        </w:rPr>
-        <w:t>迦</w:t>
-      </w:r>
-      <w:proofErr w:type="gramEnd"/>
-      <w:r>
-        <w:rPr>
-          <w:rFonts w:ascii="Barlow Condensed Medium" w:eastAsia="華康細黑體" w:hAnsi="Barlow Condensed Medium" w:cs="微軟正黑體" w:hint="eastAsia"/>
-          <w:w w:val="72"/>
-          <w:sz w:val="26"/>
-          <w:szCs w:val="26"/>
-        </w:rPr>
-        <w:t>南的文明相對是野蠻和淫亂的。而娶個妻子，不只是為傳宗接代，更是為了能有好的文明教養和薰陶。又承擔這任務的老僕人，有人認為就是在以撒出生前，亞伯拉罕曾屬意的繼承人，以利以謝</w:t>
-      </w:r>
-      <w:r>
-        <w:rPr>
-          <w:rFonts w:ascii="Barlow Condensed Medium" w:eastAsia="華康細黑體" w:hAnsi="Barlow Condensed Medium" w:cs="微軟正黑體" w:hint="eastAsia"/>
-          <w:w w:val="72"/>
-          <w:sz w:val="26"/>
-          <w:szCs w:val="26"/>
-        </w:rPr>
-        <w:t>(15:2)</w:t>
-      </w:r>
-      <w:r>
-        <w:rPr>
-          <w:rFonts w:ascii="Barlow Condensed Medium" w:eastAsia="華康細黑體" w:hAnsi="Barlow Condensed Medium" w:cs="微軟正黑體" w:hint="eastAsia"/>
-          <w:w w:val="72"/>
-          <w:sz w:val="26"/>
-          <w:szCs w:val="26"/>
-        </w:rPr>
-        <w:t>。可見他忠心的程度，足以託付如此重任。然而老僕人直言，要遠嫁</w:t>
-      </w:r>
-      <w:r>
-        <w:rPr>
-          <w:rFonts w:ascii="Barlow Condensed Medium" w:eastAsia="華康細黑體" w:hAnsi="Barlow Condensed Medium" w:cs="微軟正黑體" w:hint="eastAsia"/>
-          <w:w w:val="72"/>
-          <w:sz w:val="26"/>
-          <w:szCs w:val="26"/>
-        </w:rPr>
-        <w:t>800</w:t>
-      </w:r>
-      <w:r>
-        <w:rPr>
-          <w:rFonts w:ascii="Barlow Condensed Medium" w:eastAsia="華康細黑體" w:hAnsi="Barlow Condensed Medium" w:cs="微軟正黑體" w:hint="eastAsia"/>
-          <w:w w:val="72"/>
-          <w:sz w:val="26"/>
-          <w:szCs w:val="26"/>
-        </w:rPr>
-        <w:t>公里遠，確實是一門難談的親事。但是，亞伯拉罕卻以起初　神給他的承諾，就是把</w:t>
-      </w:r>
-      <w:proofErr w:type="gramStart"/>
-      <w:r>
-        <w:rPr>
-          <w:rFonts w:ascii="Barlow Condensed Medium" w:eastAsia="華康細黑體" w:hAnsi="Barlow Condensed Medium" w:cs="微軟正黑體" w:hint="eastAsia"/>
-          <w:w w:val="72"/>
-          <w:sz w:val="26"/>
-          <w:szCs w:val="26"/>
-        </w:rPr>
-        <w:t>迦</w:t>
-      </w:r>
-      <w:proofErr w:type="gramEnd"/>
-      <w:r>
-        <w:rPr>
-          <w:rFonts w:ascii="Barlow Condensed Medium" w:eastAsia="華康細黑體" w:hAnsi="Barlow Condensed Medium" w:cs="微軟正黑體" w:hint="eastAsia"/>
-          <w:w w:val="72"/>
-          <w:sz w:val="26"/>
-          <w:szCs w:val="26"/>
-        </w:rPr>
-        <w:t xml:space="preserve">南地賜給他，作為為以撒娶妻的前提。堅持不能讓以撒因為娶妻而再回去本鄉，而是深信　</w:t>
-      </w:r>
-      <w:proofErr w:type="gramStart"/>
-      <w:r>
-        <w:rPr>
-          <w:rFonts w:ascii="Barlow Condensed Medium" w:eastAsia="華康細黑體" w:hAnsi="Barlow Condensed Medium" w:cs="微軟正黑體" w:hint="eastAsia"/>
-          <w:w w:val="72"/>
-          <w:sz w:val="26"/>
-          <w:szCs w:val="26"/>
-        </w:rPr>
-        <w:t>神要從</w:t>
-      </w:r>
-      <w:proofErr w:type="gramEnd"/>
-      <w:r>
-        <w:rPr>
-          <w:rFonts w:ascii="Barlow Condensed Medium" w:eastAsia="華康細黑體" w:hAnsi="Barlow Condensed Medium" w:cs="微軟正黑體" w:hint="eastAsia"/>
-          <w:w w:val="72"/>
-          <w:sz w:val="26"/>
-          <w:szCs w:val="26"/>
-        </w:rPr>
-        <w:t>本</w:t>
-      </w:r>
-      <w:proofErr w:type="gramStart"/>
-      <w:r>
-        <w:rPr>
-          <w:rFonts w:ascii="Barlow Condensed Medium" w:eastAsia="華康細黑體" w:hAnsi="Barlow Condensed Medium" w:cs="微軟正黑體" w:hint="eastAsia"/>
-          <w:w w:val="72"/>
-          <w:sz w:val="26"/>
-          <w:szCs w:val="26"/>
-        </w:rPr>
-        <w:t>鄉賜一個</w:t>
-      </w:r>
-      <w:proofErr w:type="gramEnd"/>
-      <w:r>
-        <w:rPr>
-          <w:rFonts w:ascii="Barlow Condensed Medium" w:eastAsia="華康細黑體" w:hAnsi="Barlow Condensed Medium" w:cs="微軟正黑體" w:hint="eastAsia"/>
-          <w:w w:val="72"/>
-          <w:sz w:val="26"/>
-          <w:szCs w:val="26"/>
-        </w:rPr>
-        <w:t>妻子給他。所以，　神的使者必要先行為老僕人開路，又要老僕人握著他的命根子起誓</w:t>
+        <w:t>公里遠，確實是一門難談的親事。但是，亞伯拉罕卻以起初　神給他的承諾，就是把迦南地賜給他，作為為以撒娶妻的前提。堅持不能讓以撒因為娶妻而再回去本鄉，而是深信　神要從本鄉賜一個妻子給他。所以，　神的使者必要先行為老僕人開路，又要老僕人握著他的命根子起誓</w:t>
       </w:r>
       <w:r>
         <w:rPr>
@@ -29123,9 +27562,8 @@
           <w:sz w:val="26"/>
           <w:szCs w:val="26"/>
         </w:rPr>
-        <w:t xml:space="preserve">問題二是怎麼找。老僕人以智慧，在井邊等待一位願意為他和他的駱駝打水的女子；其實就是向慈愛的　</w:t>
-      </w:r>
-      <w:proofErr w:type="gramStart"/>
+        <w:t>問題二是怎麼找。老僕人以智慧，在井邊等待一位願意為他和他的駱駝打水的女子；其實就是向慈愛的　神求一位慈愛的女子。又果然遇見本族人而</w:t>
+      </w:r>
       <w:r>
         <w:rPr>
           <w:rFonts w:ascii="Barlow Condensed Medium" w:eastAsia="華康儷中黑" w:hAnsi="Barlow Condensed Medium" w:hint="eastAsia"/>
@@ -29133,9 +27571,8 @@
           <w:sz w:val="26"/>
           <w:szCs w:val="26"/>
         </w:rPr>
-        <w:t>神求一位</w:t>
-      </w:r>
-      <w:proofErr w:type="gramEnd"/>
+        <w:t>得</w:t>
+      </w:r>
       <w:r>
         <w:rPr>
           <w:rFonts w:ascii="Barlow Condensed Medium" w:eastAsia="華康儷中黑" w:hAnsi="Barlow Condensed Medium" w:hint="eastAsia"/>
@@ -29143,7 +27580,7 @@
           <w:sz w:val="26"/>
           <w:szCs w:val="26"/>
         </w:rPr>
-        <w:t>慈愛的女子。又果然遇見本族人而</w:t>
+        <w:t>驗</w:t>
       </w:r>
       <w:r>
         <w:rPr>
@@ -29152,7 +27589,7 @@
           <w:sz w:val="26"/>
           <w:szCs w:val="26"/>
         </w:rPr>
-        <w:t>得</w:t>
+        <w:t>證</w:t>
       </w:r>
       <w:r>
         <w:rPr>
@@ -29161,24 +27598,6 @@
           <w:sz w:val="26"/>
           <w:szCs w:val="26"/>
         </w:rPr>
-        <w:t>驗</w:t>
-      </w:r>
-      <w:r>
-        <w:rPr>
-          <w:rFonts w:ascii="Barlow Condensed Medium" w:eastAsia="華康儷中黑" w:hAnsi="Barlow Condensed Medium" w:hint="eastAsia"/>
-          <w:w w:val="72"/>
-          <w:sz w:val="26"/>
-          <w:szCs w:val="26"/>
-        </w:rPr>
-        <w:t>證</w:t>
-      </w:r>
-      <w:r>
-        <w:rPr>
-          <w:rFonts w:ascii="Barlow Condensed Medium" w:eastAsia="華康儷中黑" w:hAnsi="Barlow Condensed Medium" w:hint="eastAsia"/>
-          <w:w w:val="72"/>
-          <w:sz w:val="26"/>
-          <w:szCs w:val="26"/>
-        </w:rPr>
         <w:t>。</w:t>
       </w:r>
       <w:r>
@@ -29188,9 +27607,8 @@
           <w:sz w:val="26"/>
           <w:szCs w:val="26"/>
         </w:rPr>
-        <w:t>當時的水井大都被開挖成一個寬闊的大坑，底部的井水形成一個大水池，然後有階梯可以上下，以便眾多人同時打水。</w:t>
-      </w:r>
-      <w:proofErr w:type="gramStart"/>
+        <w:t>當時的水井大都被開挖成一個寬闊的大坑，底部的井水形成一個大水池，然後有階梯可以上下，以便眾多人同時打水。又井開在城外，也方便給牲口</w:t>
+      </w:r>
       <w:r>
         <w:rPr>
           <w:rFonts w:ascii="Barlow Condensed Medium" w:eastAsia="華康細黑體" w:hAnsi="Barlow Condensed Medium" w:cs="微軟正黑體" w:hint="eastAsia"/>
@@ -29198,9 +27616,8 @@
           <w:sz w:val="26"/>
           <w:szCs w:val="26"/>
         </w:rPr>
-        <w:t>又井開</w:t>
-      </w:r>
-      <w:proofErr w:type="gramEnd"/>
+        <w:t>喝水。又好客是美索布達米亞人的美德，所以水井也開放給外人使用，但是打水得要自己來。又在黃昏時刻，烈日西垂，婦女就會結伴出城打水。又加上成群來喝水的牧人和牲口，井邊成了熱鬧的社交場所。老僕人本來應該在這裡打探主人親族的消息，不過他卻希望　神親自來顯明祂為以撒選定的妻子。於是向慈愛的　神，求一個慈愛的女子。而打水這個服務不單只是要勤勞，想想要喝水的是十匹駱駝加上「駝伕」一行人。又一匹駱駝一次可喝掉</w:t>
+      </w:r>
       <w:r>
         <w:rPr>
           <w:rFonts w:ascii="Barlow Condensed Medium" w:eastAsia="華康細黑體" w:hAnsi="Barlow Condensed Medium" w:cs="微軟正黑體" w:hint="eastAsia"/>
@@ -29208,7 +27625,7 @@
           <w:sz w:val="26"/>
           <w:szCs w:val="26"/>
         </w:rPr>
-        <w:t>在城外，也方便給牲口</w:t>
+        <w:t>100</w:t>
       </w:r>
       <w:r>
         <w:rPr>
@@ -29217,206 +27634,7 @@
           <w:sz w:val="26"/>
           <w:szCs w:val="26"/>
         </w:rPr>
-        <w:lastRenderedPageBreak/>
-        <w:t>喝水。又好客是美索布達米亞人的美德，所以水井也開放給外人使用，但是打水得要自己來。又在黃昏時刻，烈日</w:t>
-      </w:r>
-      <w:proofErr w:type="gramStart"/>
-      <w:r>
-        <w:rPr>
-          <w:rFonts w:ascii="Barlow Condensed Medium" w:eastAsia="華康細黑體" w:hAnsi="Barlow Condensed Medium" w:cs="微軟正黑體" w:hint="eastAsia"/>
-          <w:w w:val="72"/>
-          <w:sz w:val="26"/>
-          <w:szCs w:val="26"/>
-        </w:rPr>
-        <w:t>西垂，</w:t>
-      </w:r>
-      <w:proofErr w:type="gramEnd"/>
-      <w:r>
-        <w:rPr>
-          <w:rFonts w:ascii="Barlow Condensed Medium" w:eastAsia="華康細黑體" w:hAnsi="Barlow Condensed Medium" w:cs="微軟正黑體" w:hint="eastAsia"/>
-          <w:w w:val="72"/>
-          <w:sz w:val="26"/>
-          <w:szCs w:val="26"/>
-        </w:rPr>
-        <w:t>婦女就會結伴</w:t>
-      </w:r>
-      <w:proofErr w:type="gramStart"/>
-      <w:r>
-        <w:rPr>
-          <w:rFonts w:ascii="Barlow Condensed Medium" w:eastAsia="華康細黑體" w:hAnsi="Barlow Condensed Medium" w:cs="微軟正黑體" w:hint="eastAsia"/>
-          <w:w w:val="72"/>
-          <w:sz w:val="26"/>
-          <w:szCs w:val="26"/>
-        </w:rPr>
-        <w:t>出城打水</w:t>
-      </w:r>
-      <w:proofErr w:type="gramEnd"/>
-      <w:r>
-        <w:rPr>
-          <w:rFonts w:ascii="Barlow Condensed Medium" w:eastAsia="華康細黑體" w:hAnsi="Barlow Condensed Medium" w:cs="微軟正黑體" w:hint="eastAsia"/>
-          <w:w w:val="72"/>
-          <w:sz w:val="26"/>
-          <w:szCs w:val="26"/>
-        </w:rPr>
-        <w:t>。又加上成群來喝水的牧人和牲口，</w:t>
-      </w:r>
-      <w:proofErr w:type="gramStart"/>
-      <w:r>
-        <w:rPr>
-          <w:rFonts w:ascii="Barlow Condensed Medium" w:eastAsia="華康細黑體" w:hAnsi="Barlow Condensed Medium" w:cs="微軟正黑體" w:hint="eastAsia"/>
-          <w:w w:val="72"/>
-          <w:sz w:val="26"/>
-          <w:szCs w:val="26"/>
-        </w:rPr>
-        <w:t>井邊成了</w:t>
-      </w:r>
-      <w:proofErr w:type="gramEnd"/>
-      <w:r>
-        <w:rPr>
-          <w:rFonts w:ascii="Barlow Condensed Medium" w:eastAsia="華康細黑體" w:hAnsi="Barlow Condensed Medium" w:cs="微軟正黑體" w:hint="eastAsia"/>
-          <w:w w:val="72"/>
-          <w:sz w:val="26"/>
-          <w:szCs w:val="26"/>
-        </w:rPr>
-        <w:t>熱鬧的社交場所。老僕人本來應該在這裡打探主人親族的消息，不過他卻希望　神親自來顯明</w:t>
-      </w:r>
-      <w:proofErr w:type="gramStart"/>
-      <w:r>
-        <w:rPr>
-          <w:rFonts w:ascii="Barlow Condensed Medium" w:eastAsia="華康細黑體" w:hAnsi="Barlow Condensed Medium" w:cs="微軟正黑體" w:hint="eastAsia"/>
-          <w:w w:val="72"/>
-          <w:sz w:val="26"/>
-          <w:szCs w:val="26"/>
-        </w:rPr>
-        <w:t>祂</w:t>
-      </w:r>
-      <w:proofErr w:type="gramEnd"/>
-      <w:r>
-        <w:rPr>
-          <w:rFonts w:ascii="Barlow Condensed Medium" w:eastAsia="華康細黑體" w:hAnsi="Barlow Condensed Medium" w:cs="微軟正黑體" w:hint="eastAsia"/>
-          <w:w w:val="72"/>
-          <w:sz w:val="26"/>
-          <w:szCs w:val="26"/>
-        </w:rPr>
-        <w:t>為以撒選定的妻子。於是向慈愛的　神，求一個慈愛的女子。而打水這個服務不單只是要勤勞，想想要喝水的是十匹駱駝加上「駝</w:t>
-      </w:r>
-      <w:proofErr w:type="gramStart"/>
-      <w:r>
-        <w:rPr>
-          <w:rFonts w:ascii="Barlow Condensed Medium" w:eastAsia="華康細黑體" w:hAnsi="Barlow Condensed Medium" w:cs="微軟正黑體" w:hint="eastAsia"/>
-          <w:w w:val="72"/>
-          <w:sz w:val="26"/>
-          <w:szCs w:val="26"/>
-        </w:rPr>
-        <w:t>伕</w:t>
-      </w:r>
-      <w:proofErr w:type="gramEnd"/>
-      <w:r>
-        <w:rPr>
-          <w:rFonts w:ascii="Barlow Condensed Medium" w:eastAsia="華康細黑體" w:hAnsi="Barlow Condensed Medium" w:cs="微軟正黑體" w:hint="eastAsia"/>
-          <w:w w:val="72"/>
-          <w:sz w:val="26"/>
-          <w:szCs w:val="26"/>
-        </w:rPr>
-        <w:t>」</w:t>
-      </w:r>
-      <w:proofErr w:type="gramStart"/>
-      <w:r>
-        <w:rPr>
-          <w:rFonts w:ascii="Barlow Condensed Medium" w:eastAsia="華康細黑體" w:hAnsi="Barlow Condensed Medium" w:cs="微軟正黑體" w:hint="eastAsia"/>
-          <w:w w:val="72"/>
-          <w:sz w:val="26"/>
-          <w:szCs w:val="26"/>
-        </w:rPr>
-        <w:t>一</w:t>
-      </w:r>
-      <w:proofErr w:type="gramEnd"/>
-      <w:r>
-        <w:rPr>
-          <w:rFonts w:ascii="Barlow Condensed Medium" w:eastAsia="華康細黑體" w:hAnsi="Barlow Condensed Medium" w:cs="微軟正黑體" w:hint="eastAsia"/>
-          <w:w w:val="72"/>
-          <w:sz w:val="26"/>
-          <w:szCs w:val="26"/>
-        </w:rPr>
-        <w:t>行人。又一匹駱駝一次可喝掉</w:t>
-      </w:r>
-      <w:r>
-        <w:rPr>
-          <w:rFonts w:ascii="Barlow Condensed Medium" w:eastAsia="華康細黑體" w:hAnsi="Barlow Condensed Medium" w:cs="微軟正黑體" w:hint="eastAsia"/>
-          <w:w w:val="72"/>
-          <w:sz w:val="26"/>
-          <w:szCs w:val="26"/>
-        </w:rPr>
-        <w:t>100</w:t>
-      </w:r>
-      <w:r>
-        <w:rPr>
-          <w:rFonts w:ascii="Barlow Condensed Medium" w:eastAsia="華康細黑體" w:hAnsi="Barlow Condensed Medium" w:cs="微軟正黑體" w:hint="eastAsia"/>
-          <w:w w:val="72"/>
-          <w:sz w:val="26"/>
-          <w:szCs w:val="26"/>
-        </w:rPr>
-        <w:t>公升的水，所以上下水井至少要打超過一噸的水，</w:t>
-      </w:r>
-      <w:proofErr w:type="gramStart"/>
-      <w:r>
-        <w:rPr>
-          <w:rFonts w:ascii="Barlow Condensed Medium" w:eastAsia="華康細黑體" w:hAnsi="Barlow Condensed Medium" w:cs="微軟正黑體" w:hint="eastAsia"/>
-          <w:w w:val="72"/>
-          <w:sz w:val="26"/>
-          <w:szCs w:val="26"/>
-        </w:rPr>
-        <w:t>從利百加</w:t>
-      </w:r>
-      <w:proofErr w:type="gramEnd"/>
-      <w:r>
-        <w:rPr>
-          <w:rFonts w:ascii="Barlow Condensed Medium" w:eastAsia="華康細黑體" w:hAnsi="Barlow Condensed Medium" w:cs="微軟正黑體" w:hint="eastAsia"/>
-          <w:w w:val="72"/>
-          <w:sz w:val="26"/>
-          <w:szCs w:val="26"/>
-        </w:rPr>
-        <w:t>身上散發出良善和熱心。又令人驚喜的不只是人美心也美，而是　神的奇妙安排使人讚嘆</w:t>
-      </w:r>
-      <w:proofErr w:type="gramStart"/>
-      <w:r>
-        <w:rPr>
-          <w:rFonts w:ascii="Barlow Condensed Medium" w:eastAsia="華康細黑體" w:hAnsi="Barlow Condensed Medium" w:cs="微軟正黑體" w:hint="eastAsia"/>
-          <w:w w:val="72"/>
-          <w:sz w:val="26"/>
-          <w:szCs w:val="26"/>
-        </w:rPr>
-        <w:t>──</w:t>
-      </w:r>
-      <w:proofErr w:type="gramEnd"/>
-      <w:r>
-        <w:rPr>
-          <w:rFonts w:ascii="Barlow Condensed Medium" w:eastAsia="華康細黑體" w:hAnsi="Barlow Condensed Medium" w:cs="微軟正黑體" w:hint="eastAsia"/>
-          <w:w w:val="72"/>
-          <w:sz w:val="26"/>
-          <w:szCs w:val="26"/>
-        </w:rPr>
-        <w:t>老僕人第一個遇見的竟然就是主人親族的女子。好像是先設想了　神慈愛的心意，然後用事情自然發生的結果來驗明這個神</w:t>
-      </w:r>
-      <w:proofErr w:type="gramStart"/>
-      <w:r>
-        <w:rPr>
-          <w:rFonts w:ascii="Barlow Condensed Medium" w:eastAsia="華康細黑體" w:hAnsi="Barlow Condensed Medium" w:cs="微軟正黑體" w:hint="eastAsia"/>
-          <w:w w:val="72"/>
-          <w:sz w:val="26"/>
-          <w:szCs w:val="26"/>
-        </w:rPr>
-        <w:t>諭</w:t>
-      </w:r>
-      <w:proofErr w:type="gramEnd"/>
-      <w:r>
-        <w:rPr>
-          <w:rFonts w:ascii="Barlow Condensed Medium" w:eastAsia="華康細黑體" w:hAnsi="Barlow Condensed Medium" w:cs="微軟正黑體" w:hint="eastAsia"/>
-          <w:w w:val="72"/>
-          <w:sz w:val="26"/>
-          <w:szCs w:val="26"/>
-        </w:rPr>
-        <w:t>。</w:t>
+        <w:t>公升的水，所以上下水井至少要打超過一噸的水，從利百加身上散發出良善和熱心。又令人驚喜的不只是人美心也美，而是　神的奇妙安排使人讚嘆──老僕人第一個遇見的竟然就是主人親族的女子。好像是先設想了　神慈愛的心意，然後用事情自然發生的結果來驗明這個神諭。</w:t>
       </w:r>
     </w:p>
     <w:p>
@@ -29439,49 +27657,8 @@
           <w:sz w:val="26"/>
           <w:szCs w:val="26"/>
         </w:rPr>
-        <w:t>關於以撒生作族長的記載極少，連老婆都要僕人替他找，不免讓</w:t>
-      </w:r>
-      <w:proofErr w:type="gramStart"/>
-      <w:r>
-        <w:rPr>
-          <w:rFonts w:ascii="Barlow Condensed Medium" w:eastAsia="華康儷中黑" w:hAnsi="Barlow Condensed Medium" w:hint="eastAsia"/>
-          <w:w w:val="72"/>
-          <w:sz w:val="26"/>
-          <w:szCs w:val="26"/>
-        </w:rPr>
-        <w:t>猶太拉比推測</w:t>
-      </w:r>
-      <w:proofErr w:type="gramEnd"/>
-      <w:r>
-        <w:rPr>
-          <w:rFonts w:ascii="Barlow Condensed Medium" w:eastAsia="華康儷中黑" w:hAnsi="Barlow Condensed Medium" w:hint="eastAsia"/>
-          <w:w w:val="72"/>
-          <w:sz w:val="26"/>
-          <w:szCs w:val="26"/>
-        </w:rPr>
-        <w:t xml:space="preserve">，以撒的能力可能不太好；但　</w:t>
-      </w:r>
-      <w:proofErr w:type="gramStart"/>
-      <w:r>
-        <w:rPr>
-          <w:rFonts w:ascii="Barlow Condensed Medium" w:eastAsia="華康儷中黑" w:hAnsi="Barlow Condensed Medium" w:hint="eastAsia"/>
-          <w:w w:val="72"/>
-          <w:sz w:val="26"/>
-          <w:szCs w:val="26"/>
-        </w:rPr>
-        <w:t>神是因為祂</w:t>
-      </w:r>
-      <w:proofErr w:type="gramEnd"/>
-      <w:r>
-        <w:rPr>
-          <w:rFonts w:ascii="Barlow Condensed Medium" w:eastAsia="華康儷中黑" w:hAnsi="Barlow Condensed Medium" w:hint="eastAsia"/>
-          <w:w w:val="72"/>
-          <w:sz w:val="26"/>
-          <w:szCs w:val="26"/>
-        </w:rPr>
-        <w:t>和人的約與人的義祝福人，不是能力。</w:t>
-      </w:r>
-      <w:proofErr w:type="gramStart"/>
+        <w:t>關於以撒生作族長的記載極少，連老婆都要僕人替他找，不免讓猶太拉比推測，以撒的能力可能不太好；但　神是因為祂和人的約與人的義祝福人，不是能力。</w:t>
+      </w:r>
       <w:r>
         <w:rPr>
           <w:rFonts w:ascii="Barlow Condensed Medium" w:eastAsia="華康細黑體" w:hAnsi="Barlow Condensed Medium" w:cs="微軟正黑體" w:hint="eastAsia"/>
@@ -29489,77 +27666,7 @@
           <w:sz w:val="26"/>
           <w:szCs w:val="26"/>
         </w:rPr>
-        <w:t>拉比舉出</w:t>
-      </w:r>
-      <w:proofErr w:type="gramEnd"/>
-      <w:r>
-        <w:rPr>
-          <w:rFonts w:ascii="Barlow Condensed Medium" w:eastAsia="華康細黑體" w:hAnsi="Barlow Condensed Medium" w:cs="微軟正黑體" w:hint="eastAsia"/>
-          <w:w w:val="72"/>
-          <w:sz w:val="26"/>
-          <w:szCs w:val="26"/>
-        </w:rPr>
-        <w:t>了五點：老年得子、不知自己差點成了</w:t>
-      </w:r>
-      <w:proofErr w:type="gramStart"/>
-      <w:r>
-        <w:rPr>
-          <w:rFonts w:ascii="Barlow Condensed Medium" w:eastAsia="華康細黑體" w:hAnsi="Barlow Condensed Medium" w:cs="微軟正黑體" w:hint="eastAsia"/>
-          <w:w w:val="72"/>
-          <w:sz w:val="26"/>
-          <w:szCs w:val="26"/>
-        </w:rPr>
-        <w:t>牲</w:t>
-      </w:r>
-      <w:proofErr w:type="gramEnd"/>
-      <w:r>
-        <w:rPr>
-          <w:rFonts w:ascii="Barlow Condensed Medium" w:eastAsia="華康細黑體" w:hAnsi="Barlow Condensed Medium" w:cs="微軟正黑體" w:hint="eastAsia"/>
-          <w:w w:val="72"/>
-          <w:sz w:val="26"/>
-          <w:szCs w:val="26"/>
-        </w:rPr>
-        <w:t>祭、妻子是僕人替他找的、做族長卻顯得</w:t>
-      </w:r>
-      <w:proofErr w:type="gramStart"/>
-      <w:r>
-        <w:rPr>
-          <w:rFonts w:ascii="Barlow Condensed Medium" w:eastAsia="華康細黑體" w:hAnsi="Barlow Condensed Medium" w:cs="微軟正黑體" w:hint="eastAsia"/>
-          <w:w w:val="72"/>
-          <w:sz w:val="26"/>
-          <w:szCs w:val="26"/>
-        </w:rPr>
-        <w:t>軟弱，</w:t>
-      </w:r>
-      <w:proofErr w:type="gramEnd"/>
-      <w:r>
-        <w:rPr>
-          <w:rFonts w:ascii="Barlow Condensed Medium" w:eastAsia="華康細黑體" w:hAnsi="Barlow Condensed Medium" w:cs="微軟正黑體" w:hint="eastAsia"/>
-          <w:w w:val="72"/>
-          <w:sz w:val="26"/>
-          <w:szCs w:val="26"/>
-        </w:rPr>
-        <w:t>以及連自己的兩個兒子都分不清楚。以此來推測以撒的智能可能不高。卻因此更彰顯出　神的大能是如何超過人的想像，讓以撒的義不是出於人的能力，而是出於他對　神的信靠。而</w:t>
-      </w:r>
-      <w:proofErr w:type="gramStart"/>
-      <w:r>
-        <w:rPr>
-          <w:rFonts w:ascii="Barlow Condensed Medium" w:eastAsia="華康細黑體" w:hAnsi="Barlow Condensed Medium" w:cs="微軟正黑體" w:hint="eastAsia"/>
-          <w:w w:val="72"/>
-          <w:sz w:val="26"/>
-          <w:szCs w:val="26"/>
-        </w:rPr>
-        <w:t>利百加</w:t>
-      </w:r>
-      <w:proofErr w:type="gramEnd"/>
-      <w:r>
-        <w:rPr>
-          <w:rFonts w:ascii="Barlow Condensed Medium" w:eastAsia="華康細黑體" w:hAnsi="Barlow Condensed Medium" w:cs="微軟正黑體" w:hint="eastAsia"/>
-          <w:w w:val="72"/>
-          <w:sz w:val="26"/>
-          <w:szCs w:val="26"/>
-        </w:rPr>
-        <w:t>的良善、熱心，加上智慧就成了以撒的幫助</w:t>
+        <w:t>拉比舉出了五點：老年得子、不知自己差點成了牲祭、妻子是僕人替他找的、做族長卻顯得軟弱，以及連自己的兩個兒子都分不清楚。以此來推測以撒的智能可能不高。卻因此更彰顯出　神的大能是如何超過人的想像，讓以撒的義不是出於人的能力，而是出於他對　神的信靠。而利百加的良善、熱心，加上智慧就成了以撒的幫助</w:t>
       </w:r>
       <w:r>
         <w:rPr>
@@ -29627,27 +27734,7 @@
           <w:sz w:val="26"/>
           <w:szCs w:val="26"/>
         </w:rPr>
-        <w:t>被良善引導</w:t>
-      </w:r>
-      <w:proofErr w:type="gramStart"/>
-      <w:r>
-        <w:rPr>
-          <w:rFonts w:ascii="Barlow Condensed Medium" w:eastAsia="華康儷中黑" w:hAnsi="Barlow Condensed Medium" w:cs="新細明體" w:hint="eastAsia"/>
-          <w:w w:val="72"/>
-          <w:sz w:val="26"/>
-          <w:szCs w:val="26"/>
-        </w:rPr>
-        <w:t>──</w:t>
-      </w:r>
-      <w:proofErr w:type="gramEnd"/>
-      <w:r>
-        <w:rPr>
-          <w:rFonts w:ascii="Barlow Condensed Medium" w:eastAsia="華康儷中黑" w:hAnsi="Barlow Condensed Medium" w:cs="新細明體" w:hint="eastAsia"/>
-          <w:w w:val="72"/>
-          <w:sz w:val="26"/>
-          <w:szCs w:val="26"/>
-        </w:rPr>
-        <w:t>賜華冠代替灰燼</w:t>
+        <w:t>被良善引導──賜華冠代替灰燼</w:t>
       </w:r>
       <w:r>
         <w:rPr>
@@ -29665,9 +27752,8 @@
           <w:sz w:val="26"/>
           <w:szCs w:val="26"/>
         </w:rPr>
-        <w:t>這兩</w:t>
-      </w:r>
-      <w:proofErr w:type="gramStart"/>
+        <w:t>這兩週來，美國加州的森林大火受到全世界的觀注，我們可能也因為有親人和朋友住在加州而憂</w:t>
+      </w:r>
       <w:r>
         <w:rPr>
           <w:rFonts w:ascii="Barlow Condensed Medium" w:eastAsia="華康細黑體" w:hAnsi="Barlow Condensed Medium" w:cs="新細明體" w:hint="eastAsia"/>
@@ -29675,9 +27761,9 @@
           <w:sz w:val="26"/>
           <w:szCs w:val="26"/>
         </w:rPr>
-        <w:t>週</w:t>
-      </w:r>
-      <w:proofErr w:type="gramEnd"/>
+        <w:lastRenderedPageBreak/>
+        <w:t>心。這聲稱是史上財損最慘重的大火，在附近的教會都紛紛聯合起來，加入關心和救援的行動，甚至已經開始規劃長期的重建工作。而牧者們也必須透過主日講道，引導會眾走出災難的驚恐和明白　神透過災難給人的啟示。更進一步是如何使苦難</w:t>
+      </w:r>
       <w:r>
         <w:rPr>
           <w:rFonts w:ascii="Barlow Condensed Medium" w:eastAsia="華康細黑體" w:hAnsi="Barlow Condensed Medium" w:cs="新細明體" w:hint="eastAsia"/>
@@ -29685,9 +27771,17 @@
           <w:sz w:val="26"/>
           <w:szCs w:val="26"/>
         </w:rPr>
-        <w:t>來，美國加州的森林大火受到全世界的</w:t>
-      </w:r>
-      <w:proofErr w:type="gramStart"/>
+        <w:t>(</w:t>
+      </w:r>
+      <w:r>
+        <w:rPr>
+          <w:rFonts w:ascii="Barlow Condensed Medium" w:eastAsia="華康細黑體" w:hAnsi="Barlow Condensed Medium" w:cs="新細明體"/>
+          <w:w w:val="72"/>
+          <w:sz w:val="26"/>
+          <w:szCs w:val="26"/>
+        </w:rPr>
+        <w:t>misery</w:t>
+      </w:r>
       <w:r>
         <w:rPr>
           <w:rFonts w:ascii="Barlow Condensed Medium" w:eastAsia="華康細黑體" w:hAnsi="Barlow Condensed Medium" w:cs="新細明體" w:hint="eastAsia"/>
@@ -29695,9 +27789,8 @@
           <w:sz w:val="26"/>
           <w:szCs w:val="26"/>
         </w:rPr>
-        <w:t>觀注</w:t>
-      </w:r>
-      <w:proofErr w:type="gramEnd"/>
+        <w:t>)</w:t>
+      </w:r>
       <w:r>
         <w:rPr>
           <w:rFonts w:ascii="Barlow Condensed Medium" w:eastAsia="華康細黑體" w:hAnsi="Barlow Condensed Medium" w:cs="新細明體" w:hint="eastAsia"/>
@@ -29705,7 +27798,7 @@
           <w:sz w:val="26"/>
           <w:szCs w:val="26"/>
         </w:rPr>
-        <w:t>，我們可能也因為有親人和朋友住在加州而憂</w:t>
+        <w:t>變成基督徒願意委身其中的事奉</w:t>
       </w:r>
       <w:r>
         <w:rPr>
@@ -29714,10 +27807,17 @@
           <w:sz w:val="26"/>
           <w:szCs w:val="26"/>
         </w:rPr>
-        <w:lastRenderedPageBreak/>
-        <w:t>心。這聲稱是</w:t>
-      </w:r>
-      <w:proofErr w:type="gramStart"/>
+        <w:t>(</w:t>
+      </w:r>
+      <w:r>
+        <w:rPr>
+          <w:rFonts w:ascii="Barlow Condensed Medium" w:eastAsia="華康細黑體" w:hAnsi="Barlow Condensed Medium" w:cs="新細明體"/>
+          <w:w w:val="72"/>
+          <w:sz w:val="26"/>
+          <w:szCs w:val="26"/>
+        </w:rPr>
+        <w:t>ministry</w:t>
+      </w:r>
       <w:r>
         <w:rPr>
           <w:rFonts w:ascii="Barlow Condensed Medium" w:eastAsia="華康細黑體" w:hAnsi="Barlow Condensed Medium" w:cs="新細明體" w:hint="eastAsia"/>
@@ -29725,9 +27825,8 @@
           <w:sz w:val="26"/>
           <w:szCs w:val="26"/>
         </w:rPr>
-        <w:t>史上財損</w:t>
-      </w:r>
-      <w:proofErr w:type="gramEnd"/>
+        <w:t>)</w:t>
+      </w:r>
       <w:r>
         <w:rPr>
           <w:rFonts w:ascii="Barlow Condensed Medium" w:eastAsia="華康細黑體" w:hAnsi="Barlow Condensed Medium" w:cs="新細明體" w:hint="eastAsia"/>
@@ -29735,9 +27834,8 @@
           <w:sz w:val="26"/>
           <w:szCs w:val="26"/>
         </w:rPr>
-        <w:t>最慘重的大火，在附近的教會都紛紛聯合起來，加入關心和救援的行動，甚至已經開始規劃長期的重建工作。而牧者們也必須透過</w:t>
-      </w:r>
-      <w:proofErr w:type="gramStart"/>
+        <w:t>。當美國的報紙用「聖經所言的</w:t>
+      </w:r>
       <w:r>
         <w:rPr>
           <w:rFonts w:ascii="Barlow Condensed Medium" w:eastAsia="華康細黑體" w:hAnsi="Barlow Condensed Medium" w:cs="新細明體" w:hint="eastAsia"/>
@@ -29745,9 +27843,17 @@
           <w:sz w:val="26"/>
           <w:szCs w:val="26"/>
         </w:rPr>
-        <w:t>主日講道</w:t>
-      </w:r>
-      <w:proofErr w:type="gramEnd"/>
+        <w:t>(</w:t>
+      </w:r>
+      <w:r>
+        <w:rPr>
+          <w:rFonts w:ascii="Barlow Condensed Medium" w:eastAsia="華康細黑體" w:hAnsi="Barlow Condensed Medium" w:cs="新細明體"/>
+          <w:w w:val="72"/>
+          <w:sz w:val="26"/>
+          <w:szCs w:val="26"/>
+        </w:rPr>
+        <w:t>biblical</w:t>
+      </w:r>
       <w:r>
         <w:rPr>
           <w:rFonts w:ascii="Barlow Condensed Medium" w:eastAsia="華康細黑體" w:hAnsi="Barlow Condensed Medium" w:cs="新細明體" w:hint="eastAsia"/>
@@ -29755,9 +27861,8 @@
           <w:sz w:val="26"/>
           <w:szCs w:val="26"/>
         </w:rPr>
-        <w:t>，引導會眾走出災難的驚恐和</w:t>
-      </w:r>
-      <w:proofErr w:type="gramStart"/>
+        <w:t>)</w:t>
+      </w:r>
       <w:r>
         <w:rPr>
           <w:rFonts w:ascii="Barlow Condensed Medium" w:eastAsia="華康細黑體" w:hAnsi="Barlow Condensed Medium" w:cs="新細明體" w:hint="eastAsia"/>
@@ -29765,9 +27870,8 @@
           <w:sz w:val="26"/>
           <w:szCs w:val="26"/>
         </w:rPr>
-        <w:t xml:space="preserve">明白　</w:t>
-      </w:r>
-      <w:proofErr w:type="gramEnd"/>
+        <w:t>──灰燼和火焰顛覆生活</w:t>
+      </w:r>
       <w:r>
         <w:rPr>
           <w:rFonts w:ascii="Barlow Condensed Medium" w:eastAsia="華康細黑體" w:hAnsi="Barlow Condensed Medium" w:cs="新細明體" w:hint="eastAsia"/>
@@ -29775,7 +27879,7 @@
           <w:sz w:val="26"/>
           <w:szCs w:val="26"/>
         </w:rPr>
-        <w:t>神透過災難給人的啟示。更進一步是如何使苦難</w:t>
+        <w:t>」來形容這場</w:t>
       </w:r>
       <w:r>
         <w:rPr>
@@ -29784,7 +27888,34 @@
           <w:sz w:val="26"/>
           <w:szCs w:val="26"/>
         </w:rPr>
-        <w:t>(</w:t>
+        <w:t>毀滅</w:t>
+      </w:r>
+      <w:r>
+        <w:rPr>
+          <w:rFonts w:ascii="Barlow Condensed Medium" w:eastAsia="華康細黑體" w:hAnsi="Barlow Condensed Medium" w:cs="新細明體" w:hint="eastAsia"/>
+          <w:w w:val="72"/>
+          <w:sz w:val="26"/>
+          <w:szCs w:val="26"/>
+        </w:rPr>
+        <w:t>等級</w:t>
+      </w:r>
+      <w:r>
+        <w:rPr>
+          <w:rFonts w:ascii="Barlow Condensed Medium" w:eastAsia="華康細黑體" w:hAnsi="Barlow Condensed Medium" w:cs="新細明體" w:hint="eastAsia"/>
+          <w:w w:val="72"/>
+          <w:sz w:val="26"/>
+          <w:szCs w:val="26"/>
+        </w:rPr>
+        <w:t>的</w:t>
+      </w:r>
+      <w:r>
+        <w:rPr>
+          <w:rFonts w:ascii="Barlow Condensed Medium" w:eastAsia="華康細黑體" w:hAnsi="Barlow Condensed Medium" w:cs="新細明體" w:hint="eastAsia"/>
+          <w:w w:val="72"/>
+          <w:sz w:val="26"/>
+          <w:szCs w:val="26"/>
+        </w:rPr>
+        <w:t>災難，而當地的牧者則引用了以賽亞的話：　神要「賜華冠代替灰燼，喜樂油代替悲哀，讚美衣代替沮喪的靈</w:t>
       </w:r>
       <w:r>
         <w:rPr>
@@ -29793,7 +27924,7 @@
           <w:sz w:val="26"/>
           <w:szCs w:val="26"/>
         </w:rPr>
-        <w:t>misery</w:t>
+        <w:t>…</w:t>
       </w:r>
       <w:r>
         <w:rPr>
@@ -29802,7 +27933,7 @@
           <w:sz w:val="26"/>
           <w:szCs w:val="26"/>
         </w:rPr>
-        <w:t>)</w:t>
+        <w:t>」</w:t>
       </w:r>
       <w:r>
         <w:rPr>
@@ -29811,7 +27942,7 @@
           <w:sz w:val="26"/>
           <w:szCs w:val="26"/>
         </w:rPr>
-        <w:t>變成基督徒願意委身其中的事奉</w:t>
+        <w:t>(</w:t>
       </w:r>
       <w:r>
         <w:rPr>
@@ -29820,16 +27951,7 @@
           <w:sz w:val="26"/>
           <w:szCs w:val="26"/>
         </w:rPr>
-        <w:t>(</w:t>
-      </w:r>
-      <w:r>
-        <w:rPr>
-          <w:rFonts w:ascii="Barlow Condensed Medium" w:eastAsia="華康細黑體" w:hAnsi="Barlow Condensed Medium" w:cs="新細明體"/>
-          <w:w w:val="72"/>
-          <w:sz w:val="26"/>
-          <w:szCs w:val="26"/>
-        </w:rPr>
-        <w:t>ministry</w:t>
+        <w:t>賽</w:t>
       </w:r>
       <w:r>
         <w:rPr>
@@ -29838,7 +27960,7 @@
           <w:sz w:val="26"/>
           <w:szCs w:val="26"/>
         </w:rPr>
-        <w:t>)</w:t>
+        <w:t>61:3)</w:t>
       </w:r>
       <w:r>
         <w:rPr>
@@ -29847,7 +27969,7 @@
           <w:sz w:val="26"/>
           <w:szCs w:val="26"/>
         </w:rPr>
-        <w:t>。當美國的報紙用「聖經所言的</w:t>
+        <w:t>來回應。</w:t>
       </w:r>
       <w:r>
         <w:rPr>
@@ -29856,193 +27978,7 @@
           <w:sz w:val="26"/>
           <w:szCs w:val="26"/>
         </w:rPr>
-        <w:t>(</w:t>
-      </w:r>
-      <w:r>
-        <w:rPr>
-          <w:rFonts w:ascii="Barlow Condensed Medium" w:eastAsia="華康細黑體" w:hAnsi="Barlow Condensed Medium" w:cs="新細明體"/>
-          <w:w w:val="72"/>
-          <w:sz w:val="26"/>
-          <w:szCs w:val="26"/>
-        </w:rPr>
-        <w:t>biblical</w:t>
-      </w:r>
-      <w:r>
-        <w:rPr>
-          <w:rFonts w:ascii="Barlow Condensed Medium" w:eastAsia="華康細黑體" w:hAnsi="Barlow Condensed Medium" w:cs="新細明體" w:hint="eastAsia"/>
-          <w:w w:val="72"/>
-          <w:sz w:val="26"/>
-          <w:szCs w:val="26"/>
-        </w:rPr>
-        <w:t>)</w:t>
-      </w:r>
-      <w:proofErr w:type="gramStart"/>
-      <w:r>
-        <w:rPr>
-          <w:rFonts w:ascii="Barlow Condensed Medium" w:eastAsia="華康細黑體" w:hAnsi="Barlow Condensed Medium" w:cs="新細明體" w:hint="eastAsia"/>
-          <w:w w:val="72"/>
-          <w:sz w:val="26"/>
-          <w:szCs w:val="26"/>
-        </w:rPr>
-        <w:t>──</w:t>
-      </w:r>
-      <w:proofErr w:type="gramEnd"/>
-      <w:r>
-        <w:rPr>
-          <w:rFonts w:ascii="Barlow Condensed Medium" w:eastAsia="華康細黑體" w:hAnsi="Barlow Condensed Medium" w:cs="新細明體" w:hint="eastAsia"/>
-          <w:w w:val="72"/>
-          <w:sz w:val="26"/>
-          <w:szCs w:val="26"/>
-        </w:rPr>
-        <w:t>灰燼和火焰顛覆生活</w:t>
-      </w:r>
-      <w:r>
-        <w:rPr>
-          <w:rFonts w:ascii="Barlow Condensed Medium" w:eastAsia="華康細黑體" w:hAnsi="Barlow Condensed Medium" w:cs="新細明體" w:hint="eastAsia"/>
-          <w:w w:val="72"/>
-          <w:sz w:val="26"/>
-          <w:szCs w:val="26"/>
-        </w:rPr>
-        <w:t>」來形容這場</w:t>
-      </w:r>
-      <w:r>
-        <w:rPr>
-          <w:rFonts w:ascii="Barlow Condensed Medium" w:eastAsia="華康細黑體" w:hAnsi="Barlow Condensed Medium" w:cs="新細明體" w:hint="eastAsia"/>
-          <w:w w:val="72"/>
-          <w:sz w:val="26"/>
-          <w:szCs w:val="26"/>
-        </w:rPr>
-        <w:t>毀滅</w:t>
-      </w:r>
-      <w:r>
-        <w:rPr>
-          <w:rFonts w:ascii="Barlow Condensed Medium" w:eastAsia="華康細黑體" w:hAnsi="Barlow Condensed Medium" w:cs="新細明體" w:hint="eastAsia"/>
-          <w:w w:val="72"/>
-          <w:sz w:val="26"/>
-          <w:szCs w:val="26"/>
-        </w:rPr>
-        <w:t>等級</w:t>
-      </w:r>
-      <w:r>
-        <w:rPr>
-          <w:rFonts w:ascii="Barlow Condensed Medium" w:eastAsia="華康細黑體" w:hAnsi="Barlow Condensed Medium" w:cs="新細明體" w:hint="eastAsia"/>
-          <w:w w:val="72"/>
-          <w:sz w:val="26"/>
-          <w:szCs w:val="26"/>
-        </w:rPr>
-        <w:t>的</w:t>
-      </w:r>
-      <w:r>
-        <w:rPr>
-          <w:rFonts w:ascii="Barlow Condensed Medium" w:eastAsia="華康細黑體" w:hAnsi="Barlow Condensed Medium" w:cs="新細明體" w:hint="eastAsia"/>
-          <w:w w:val="72"/>
-          <w:sz w:val="26"/>
-          <w:szCs w:val="26"/>
-        </w:rPr>
-        <w:t xml:space="preserve">災難，而當地的牧者則引用了以賽亞的話：　</w:t>
-      </w:r>
-      <w:proofErr w:type="gramStart"/>
-      <w:r>
-        <w:rPr>
-          <w:rFonts w:ascii="Barlow Condensed Medium" w:eastAsia="華康細黑體" w:hAnsi="Barlow Condensed Medium" w:cs="新細明體" w:hint="eastAsia"/>
-          <w:w w:val="72"/>
-          <w:sz w:val="26"/>
-          <w:szCs w:val="26"/>
-        </w:rPr>
-        <w:t>神要</w:t>
-      </w:r>
-      <w:proofErr w:type="gramEnd"/>
-      <w:r>
-        <w:rPr>
-          <w:rFonts w:ascii="Barlow Condensed Medium" w:eastAsia="華康細黑體" w:hAnsi="Barlow Condensed Medium" w:cs="新細明體" w:hint="eastAsia"/>
-          <w:w w:val="72"/>
-          <w:sz w:val="26"/>
-          <w:szCs w:val="26"/>
-        </w:rPr>
-        <w:t>「賜華冠代替灰燼，喜樂油代替悲哀，讚美衣代替沮喪的靈</w:t>
-      </w:r>
-      <w:r>
-        <w:rPr>
-          <w:rFonts w:ascii="Barlow Condensed Medium" w:eastAsia="華康細黑體" w:hAnsi="Barlow Condensed Medium" w:cs="新細明體"/>
-          <w:w w:val="72"/>
-          <w:sz w:val="26"/>
-          <w:szCs w:val="26"/>
-        </w:rPr>
-        <w:t>…</w:t>
-      </w:r>
-      <w:r>
-        <w:rPr>
-          <w:rFonts w:ascii="Barlow Condensed Medium" w:eastAsia="華康細黑體" w:hAnsi="Barlow Condensed Medium" w:cs="新細明體" w:hint="eastAsia"/>
-          <w:w w:val="72"/>
-          <w:sz w:val="26"/>
-          <w:szCs w:val="26"/>
-        </w:rPr>
-        <w:t>」</w:t>
-      </w:r>
-      <w:r>
-        <w:rPr>
-          <w:rFonts w:ascii="Barlow Condensed Medium" w:eastAsia="華康細黑體" w:hAnsi="Barlow Condensed Medium" w:cs="新細明體" w:hint="eastAsia"/>
-          <w:w w:val="72"/>
-          <w:sz w:val="26"/>
-          <w:szCs w:val="26"/>
-        </w:rPr>
-        <w:t>(</w:t>
-      </w:r>
-      <w:r>
-        <w:rPr>
-          <w:rFonts w:ascii="Barlow Condensed Medium" w:eastAsia="華康細黑體" w:hAnsi="Barlow Condensed Medium" w:cs="新細明體" w:hint="eastAsia"/>
-          <w:w w:val="72"/>
-          <w:sz w:val="26"/>
-          <w:szCs w:val="26"/>
-        </w:rPr>
-        <w:t>賽</w:t>
-      </w:r>
-      <w:r>
-        <w:rPr>
-          <w:rFonts w:ascii="Barlow Condensed Medium" w:eastAsia="華康細黑體" w:hAnsi="Barlow Condensed Medium" w:cs="新細明體" w:hint="eastAsia"/>
-          <w:w w:val="72"/>
-          <w:sz w:val="26"/>
-          <w:szCs w:val="26"/>
-        </w:rPr>
-        <w:t>61:3)</w:t>
-      </w:r>
-      <w:r>
-        <w:rPr>
-          <w:rFonts w:ascii="Barlow Condensed Medium" w:eastAsia="華康細黑體" w:hAnsi="Barlow Condensed Medium" w:cs="新細明體" w:hint="eastAsia"/>
-          <w:w w:val="72"/>
-          <w:sz w:val="26"/>
-          <w:szCs w:val="26"/>
-        </w:rPr>
-        <w:t>來回應。</w:t>
-      </w:r>
-      <w:r>
-        <w:rPr>
-          <w:rFonts w:ascii="Barlow Condensed Medium" w:eastAsia="華康細黑體" w:hAnsi="Barlow Condensed Medium" w:cs="新細明體" w:hint="eastAsia"/>
-          <w:w w:val="72"/>
-          <w:sz w:val="26"/>
-          <w:szCs w:val="26"/>
-        </w:rPr>
-        <w:t xml:space="preserve">因為生命本身就是奇蹟，若至高良善的　神沒有賜下安慰、盼望和力量，塵土就不可能被造成人；活著的本質就是良善。又因為所有的良善從　神來，敬畏　神的人知道用良善的動機來尋求　神的心意。如同用慈愛的款待來尋找　</w:t>
-      </w:r>
-      <w:proofErr w:type="gramStart"/>
-      <w:r>
-        <w:rPr>
-          <w:rFonts w:ascii="Barlow Condensed Medium" w:eastAsia="華康細黑體" w:hAnsi="Barlow Condensed Medium" w:cs="新細明體" w:hint="eastAsia"/>
-          <w:w w:val="72"/>
-          <w:sz w:val="26"/>
-          <w:szCs w:val="26"/>
-        </w:rPr>
-        <w:t>神要賜</w:t>
-      </w:r>
-      <w:proofErr w:type="gramEnd"/>
-      <w:r>
-        <w:rPr>
-          <w:rFonts w:ascii="Barlow Condensed Medium" w:eastAsia="華康細黑體" w:hAnsi="Barlow Condensed Medium" w:cs="新細明體" w:hint="eastAsia"/>
-          <w:w w:val="72"/>
-          <w:sz w:val="26"/>
-          <w:szCs w:val="26"/>
-        </w:rPr>
-        <w:t>給以撒的妻子就是一個良善的動機。凡是依靠　神的人，在任何苦難或困境中，總是能被良善的動機所引導。</w:t>
+        <w:t>因為生命本身就是奇蹟，若至高良善的　神沒有賜下安慰、盼望和力量，塵土就不可能被造成人；活著的本質就是良善。又因為所有的良善從　神來，敬畏　神的人知道用良善的動機來尋求　神的心意。如同用慈愛的款待來尋找　神要賜給以撒的妻子就是一個良善的動機。凡是依靠　神的人，在任何苦難或困境中，總是能被良善的動機所引導。</w:t>
       </w:r>
     </w:p>
     <w:p>
@@ -30065,67 +28001,7 @@
           <w:sz w:val="26"/>
           <w:szCs w:val="26"/>
         </w:rPr>
-        <w:t xml:space="preserve">　神用</w:t>
-      </w:r>
-      <w:proofErr w:type="gramStart"/>
-      <w:r>
-        <w:rPr>
-          <w:rFonts w:ascii="Barlow Condensed Medium" w:eastAsia="華康儷中黑" w:hAnsi="Barlow Condensed Medium" w:hint="eastAsia"/>
-          <w:w w:val="72"/>
-          <w:sz w:val="26"/>
-          <w:szCs w:val="26"/>
-        </w:rPr>
-        <w:t>祂</w:t>
-      </w:r>
-      <w:proofErr w:type="gramEnd"/>
-      <w:r>
-        <w:rPr>
-          <w:rFonts w:ascii="Barlow Condensed Medium" w:eastAsia="華康儷中黑" w:hAnsi="Barlow Condensed Medium" w:hint="eastAsia"/>
-          <w:w w:val="72"/>
-          <w:sz w:val="26"/>
-          <w:szCs w:val="26"/>
-        </w:rPr>
-        <w:t>的良善和熱心來引導人，差者使行在義人之前，為了彰顯</w:t>
-      </w:r>
-      <w:proofErr w:type="gramStart"/>
-      <w:r>
-        <w:rPr>
-          <w:rFonts w:ascii="Barlow Condensed Medium" w:eastAsia="華康儷中黑" w:hAnsi="Barlow Condensed Medium" w:hint="eastAsia"/>
-          <w:w w:val="72"/>
-          <w:sz w:val="26"/>
-          <w:szCs w:val="26"/>
-        </w:rPr>
-        <w:t>祂</w:t>
-      </w:r>
-      <w:proofErr w:type="gramEnd"/>
-      <w:r>
-        <w:rPr>
-          <w:rFonts w:ascii="Barlow Condensed Medium" w:eastAsia="華康儷中黑" w:hAnsi="Barlow Condensed Medium" w:hint="eastAsia"/>
-          <w:w w:val="72"/>
-          <w:sz w:val="26"/>
-          <w:szCs w:val="26"/>
-        </w:rPr>
-        <w:t>的信實和慈愛。而義人的信心就在於深信　神</w:t>
-      </w:r>
-      <w:proofErr w:type="gramStart"/>
-      <w:r>
-        <w:rPr>
-          <w:rFonts w:ascii="Barlow Condensed Medium" w:eastAsia="華康儷中黑" w:hAnsi="Barlow Condensed Medium" w:hint="eastAsia"/>
-          <w:w w:val="72"/>
-          <w:sz w:val="26"/>
-          <w:szCs w:val="26"/>
-        </w:rPr>
-        <w:t>善良純全的</w:t>
-      </w:r>
-      <w:proofErr w:type="gramEnd"/>
-      <w:r>
-        <w:rPr>
-          <w:rFonts w:ascii="Barlow Condensed Medium" w:eastAsia="華康儷中黑" w:hAnsi="Barlow Condensed Medium" w:hint="eastAsia"/>
-          <w:w w:val="72"/>
-          <w:sz w:val="26"/>
-          <w:szCs w:val="26"/>
-        </w:rPr>
-        <w:t>旨意已經先行在實現的路上。</w:t>
+        <w:t xml:space="preserve">　神用祂的良善和熱心來引導人，差者使行在義人之前，為了彰顯祂的信實和慈愛。而義人的信心就在於深信　神善良純全的旨意已經先行在實現的路上。</w:t>
       </w:r>
       <w:r>
         <w:rPr>
@@ -30134,47 +28010,7 @@
           <w:sz w:val="26"/>
           <w:szCs w:val="26"/>
         </w:rPr>
-        <w:t>所以，我們可以說，愛就是良善被實踐的進行式；就是把良善由人心的動機開始，去做在他人身上。又反過來，我們可以從一個愛的行動</w:t>
-      </w:r>
-      <w:proofErr w:type="gramStart"/>
-      <w:r>
-        <w:rPr>
-          <w:rFonts w:ascii="Barlow Condensed Medium" w:eastAsia="華康細黑體" w:hAnsi="Barlow Condensed Medium" w:cs="微軟正黑體" w:hint="eastAsia"/>
-          <w:w w:val="72"/>
-          <w:sz w:val="26"/>
-          <w:szCs w:val="26"/>
-        </w:rPr>
-        <w:t>去察驗人</w:t>
-      </w:r>
-      <w:proofErr w:type="gramEnd"/>
-      <w:r>
-        <w:rPr>
-          <w:rFonts w:ascii="Barlow Condensed Medium" w:eastAsia="華康細黑體" w:hAnsi="Barlow Condensed Medium" w:cs="微軟正黑體" w:hint="eastAsia"/>
-          <w:w w:val="72"/>
-          <w:sz w:val="26"/>
-          <w:szCs w:val="26"/>
-        </w:rPr>
-        <w:t>良善的動機。然而　神的信實就是對一切以良善所立的約和真理恆常的保證。因為人心不可靠，但是透過敬畏　神的態度卻可以</w:t>
-      </w:r>
-      <w:proofErr w:type="gramStart"/>
-      <w:r>
-        <w:rPr>
-          <w:rFonts w:ascii="Barlow Condensed Medium" w:eastAsia="華康細黑體" w:hAnsi="Barlow Condensed Medium" w:cs="微軟正黑體" w:hint="eastAsia"/>
-          <w:w w:val="72"/>
-          <w:sz w:val="26"/>
-          <w:szCs w:val="26"/>
-        </w:rPr>
-        <w:t>察驗人</w:t>
-      </w:r>
-      <w:proofErr w:type="gramEnd"/>
-      <w:r>
-        <w:rPr>
-          <w:rFonts w:ascii="Barlow Condensed Medium" w:eastAsia="華康細黑體" w:hAnsi="Barlow Condensed Medium" w:cs="微軟正黑體" w:hint="eastAsia"/>
-          <w:w w:val="72"/>
-          <w:sz w:val="26"/>
-          <w:szCs w:val="26"/>
-        </w:rPr>
-        <w:t>是否高舉信實的價值。也就是說，一個相信　神的良善必行在他前面的人，才可能叫人相信</w:t>
+        <w:t>所以，我們可以說，愛就是良善被實踐的進行式；就是把良善由人心的動機開始，去做在他人身上。又反過來，我們可以從一個愛的行動去察驗人良善的動機。然而　神的信實就是對一切以良善所立的約和真理恆常的保證。因為人心不可靠，但是透過敬畏　神的態度卻可以察驗人是否高舉信實的價值。也就是說，一個相信　神的良善必行在他前面的人，才可能叫人相信</w:t>
       </w:r>
       <w:r>
         <w:rPr>
@@ -30222,7 +28058,7 @@
 </file>
 
 <file path=word/endnotes.xml><?xml version="1.0" encoding="utf-8"?>
-<w:endnotes xmlns:wpc="http://schemas.microsoft.com/office/word/2010/wordprocessingCanvas" xmlns:mc="http://schemas.openxmlformats.org/markup-compatibility/2006" xmlns:o="urn:schemas-microsoft-com:office:office" xmlns:r="http://schemas.openxmlformats.org/officeDocument/2006/relationships" xmlns:m="http://schemas.openxmlformats.org/officeDocument/2006/math" xmlns:v="urn:schemas-microsoft-com:vml" xmlns:wp14="http://schemas.microsoft.com/office/word/2010/wordprocessingDrawing" xmlns:wp="http://schemas.openxmlformats.org/drawingml/2006/wordprocessingDrawing" xmlns:w10="urn:schemas-microsoft-com:office:word" xmlns:w="http://schemas.openxmlformats.org/wordprocessingml/2006/main" xmlns:w14="http://schemas.microsoft.com/office/word/2010/wordml" xmlns:wpg="http://schemas.microsoft.com/office/word/2010/wordprocessingGroup" xmlns:wpi="http://schemas.microsoft.com/office/word/2010/wordprocessingInk" xmlns:wne="http://schemas.microsoft.com/office/word/2006/wordml" xmlns:wps="http://schemas.microsoft.com/office/word/2010/wordprocessingShape" mc:Ignorable="w14 wp14">
+<w:endnotes xmlns:wpc="http://schemas.microsoft.com/office/word/2010/wordprocessingCanvas" xmlns:cx="http://schemas.microsoft.com/office/drawing/2014/chartex" xmlns:cx1="http://schemas.microsoft.com/office/drawing/2015/9/8/chartex" xmlns:cx2="http://schemas.microsoft.com/office/drawing/2015/10/21/chartex" xmlns:cx3="http://schemas.microsoft.com/office/drawing/2016/5/9/chartex" xmlns:cx4="http://schemas.microsoft.com/office/drawing/2016/5/10/chartex" xmlns:cx5="http://schemas.microsoft.com/office/drawing/2016/5/11/chartex" xmlns:cx6="http://schemas.microsoft.com/office/drawing/2016/5/12/chartex" xmlns:cx7="http://schemas.microsoft.com/office/drawing/2016/5/13/chartex" xmlns:cx8="http://schemas.microsoft.com/office/drawing/2016/5/14/chartex" xmlns:mc="http://schemas.openxmlformats.org/markup-compatibility/2006" xmlns:aink="http://schemas.microsoft.com/office/drawing/2016/ink" xmlns:am3d="http://schemas.microsoft.com/office/drawing/2017/model3d" xmlns:o="urn:schemas-microsoft-com:office:office" xmlns:oel="http://schemas.microsoft.com/office/2019/extlst" xmlns:r="http://schemas.openxmlformats.org/officeDocument/2006/relationships" xmlns:m="http://schemas.openxmlformats.org/officeDocument/2006/math" xmlns:v="urn:schemas-microsoft-com:vml" xmlns:wp14="http://schemas.microsoft.com/office/word/2010/wordprocessingDrawing" xmlns:wp="http://schemas.openxmlformats.org/drawingml/2006/wordprocessingDrawing" xmlns:w10="urn:schemas-microsoft-com:office:word" xmlns:w="http://schemas.openxmlformats.org/wordprocessingml/2006/main" xmlns:w14="http://schemas.microsoft.com/office/word/2010/wordml" xmlns:w15="http://schemas.microsoft.com/office/word/2012/wordml" xmlns:w16cex="http://schemas.microsoft.com/office/word/2018/wordml/cex" xmlns:w16cid="http://schemas.microsoft.com/office/word/2016/wordml/cid" xmlns:w16="http://schemas.microsoft.com/office/word/2018/wordml" xmlns:w16du="http://schemas.microsoft.com/office/word/2023/wordml/word16du" xmlns:w16sdtdh="http://schemas.microsoft.com/office/word/2020/wordml/sdtdatahash" xmlns:w16sdtfl="http://schemas.microsoft.com/office/word/2024/wordml/sdtformatlock" xmlns:w16se="http://schemas.microsoft.com/office/word/2015/wordml/symex" xmlns:wpg="http://schemas.microsoft.com/office/word/2010/wordprocessingGroup" xmlns:wpi="http://schemas.microsoft.com/office/word/2010/wordprocessingInk" xmlns:wne="http://schemas.microsoft.com/office/word/2006/wordml" xmlns:wps="http://schemas.microsoft.com/office/word/2010/wordprocessingShape" mc:Ignorable="w14 w15 w16se w16cid w16 w16cex w16sdtdh w16sdtfl w16du wp14">
   <w:endnote w:type="separator" w:id="-1">
     <w:p>
       <w:r>
@@ -30241,7 +28077,7 @@
 </file>
 
 <file path=word/footnotes.xml><?xml version="1.0" encoding="utf-8"?>
-<w:footnotes xmlns:wpc="http://schemas.microsoft.com/office/word/2010/wordprocessingCanvas" xmlns:mc="http://schemas.openxmlformats.org/markup-compatibility/2006" xmlns:o="urn:schemas-microsoft-com:office:office" xmlns:r="http://schemas.openxmlformats.org/officeDocument/2006/relationships" xmlns:m="http://schemas.openxmlformats.org/officeDocument/2006/math" xmlns:v="urn:schemas-microsoft-com:vml" xmlns:wp14="http://schemas.microsoft.com/office/word/2010/wordprocessingDrawing" xmlns:wp="http://schemas.openxmlformats.org/drawingml/2006/wordprocessingDrawing" xmlns:w10="urn:schemas-microsoft-com:office:word" xmlns:w="http://schemas.openxmlformats.org/wordprocessingml/2006/main" xmlns:w14="http://schemas.microsoft.com/office/word/2010/wordml" xmlns:wpg="http://schemas.microsoft.com/office/word/2010/wordprocessingGroup" xmlns:wpi="http://schemas.microsoft.com/office/word/2010/wordprocessingInk" xmlns:wne="http://schemas.microsoft.com/office/word/2006/wordml" xmlns:wps="http://schemas.microsoft.com/office/word/2010/wordprocessingShape" mc:Ignorable="w14 wp14">
+<w:footnotes xmlns:wpc="http://schemas.microsoft.com/office/word/2010/wordprocessingCanvas" xmlns:cx="http://schemas.microsoft.com/office/drawing/2014/chartex" xmlns:cx1="http://schemas.microsoft.com/office/drawing/2015/9/8/chartex" xmlns:cx2="http://schemas.microsoft.com/office/drawing/2015/10/21/chartex" xmlns:cx3="http://schemas.microsoft.com/office/drawing/2016/5/9/chartex" xmlns:cx4="http://schemas.microsoft.com/office/drawing/2016/5/10/chartex" xmlns:cx5="http://schemas.microsoft.com/office/drawing/2016/5/11/chartex" xmlns:cx6="http://schemas.microsoft.com/office/drawing/2016/5/12/chartex" xmlns:cx7="http://schemas.microsoft.com/office/drawing/2016/5/13/chartex" xmlns:cx8="http://schemas.microsoft.com/office/drawing/2016/5/14/chartex" xmlns:mc="http://schemas.openxmlformats.org/markup-compatibility/2006" xmlns:aink="http://schemas.microsoft.com/office/drawing/2016/ink" xmlns:am3d="http://schemas.microsoft.com/office/drawing/2017/model3d" xmlns:o="urn:schemas-microsoft-com:office:office" xmlns:oel="http://schemas.microsoft.com/office/2019/extlst" xmlns:r="http://schemas.openxmlformats.org/officeDocument/2006/relationships" xmlns:m="http://schemas.openxmlformats.org/officeDocument/2006/math" xmlns:v="urn:schemas-microsoft-com:vml" xmlns:wp14="http://schemas.microsoft.com/office/word/2010/wordprocessingDrawing" xmlns:wp="http://schemas.openxmlformats.org/drawingml/2006/wordprocessingDrawing" xmlns:w10="urn:schemas-microsoft-com:office:word" xmlns:w="http://schemas.openxmlformats.org/wordprocessingml/2006/main" xmlns:w14="http://schemas.microsoft.com/office/word/2010/wordml" xmlns:w15="http://schemas.microsoft.com/office/word/2012/wordml" xmlns:w16cex="http://schemas.microsoft.com/office/word/2018/wordml/cex" xmlns:w16cid="http://schemas.microsoft.com/office/word/2016/wordml/cid" xmlns:w16="http://schemas.microsoft.com/office/word/2018/wordml" xmlns:w16du="http://schemas.microsoft.com/office/word/2023/wordml/word16du" xmlns:w16sdtdh="http://schemas.microsoft.com/office/word/2020/wordml/sdtdatahash" xmlns:w16sdtfl="http://schemas.microsoft.com/office/word/2024/wordml/sdtformatlock" xmlns:w16se="http://schemas.microsoft.com/office/word/2015/wordml/symex" xmlns:wpg="http://schemas.microsoft.com/office/word/2010/wordprocessingGroup" xmlns:wpi="http://schemas.microsoft.com/office/word/2010/wordprocessingInk" xmlns:wne="http://schemas.microsoft.com/office/word/2006/wordml" xmlns:wps="http://schemas.microsoft.com/office/word/2010/wordprocessingShape" mc:Ignorable="w14 w15 w16se w16cid w16 w16cex w16sdtdh w16sdtfl w16du wp14">
   <w:footnote w:type="separator" w:id="-1">
     <w:p>
       <w:r>
@@ -30260,7 +28096,7 @@
 </file>
 
 <file path=word/header1.xml><?xml version="1.0" encoding="utf-8"?>
-<w:hdr xmlns:wpc="http://schemas.microsoft.com/office/word/2010/wordprocessingCanvas" xmlns:mc="http://schemas.openxmlformats.org/markup-compatibility/2006" xmlns:o="urn:schemas-microsoft-com:office:office" xmlns:r="http://schemas.openxmlformats.org/officeDocument/2006/relationships" xmlns:m="http://schemas.openxmlformats.org/officeDocument/2006/math" xmlns:v="urn:schemas-microsoft-com:vml" xmlns:wp14="http://schemas.microsoft.com/office/word/2010/wordprocessingDrawing" xmlns:wp="http://schemas.openxmlformats.org/drawingml/2006/wordprocessingDrawing" xmlns:w10="urn:schemas-microsoft-com:office:word" xmlns:w="http://schemas.openxmlformats.org/wordprocessingml/2006/main" xmlns:w14="http://schemas.microsoft.com/office/word/2010/wordml" xmlns:wpg="http://schemas.microsoft.com/office/word/2010/wordprocessingGroup" xmlns:wpi="http://schemas.microsoft.com/office/word/2010/wordprocessingInk" xmlns:wne="http://schemas.microsoft.com/office/word/2006/wordml" xmlns:wps="http://schemas.microsoft.com/office/word/2010/wordprocessingShape" mc:Ignorable="w14 wp14">
+<w:hdr xmlns:wpc="http://schemas.microsoft.com/office/word/2010/wordprocessingCanvas" xmlns:cx="http://schemas.microsoft.com/office/drawing/2014/chartex" xmlns:cx1="http://schemas.microsoft.com/office/drawing/2015/9/8/chartex" xmlns:cx2="http://schemas.microsoft.com/office/drawing/2015/10/21/chartex" xmlns:cx3="http://schemas.microsoft.com/office/drawing/2016/5/9/chartex" xmlns:cx4="http://schemas.microsoft.com/office/drawing/2016/5/10/chartex" xmlns:cx5="http://schemas.microsoft.com/office/drawing/2016/5/11/chartex" xmlns:cx6="http://schemas.microsoft.com/office/drawing/2016/5/12/chartex" xmlns:cx7="http://schemas.microsoft.com/office/drawing/2016/5/13/chartex" xmlns:cx8="http://schemas.microsoft.com/office/drawing/2016/5/14/chartex" xmlns:mc="http://schemas.openxmlformats.org/markup-compatibility/2006" xmlns:aink="http://schemas.microsoft.com/office/drawing/2016/ink" xmlns:am3d="http://schemas.microsoft.com/office/drawing/2017/model3d" xmlns:o="urn:schemas-microsoft-com:office:office" xmlns:oel="http://schemas.microsoft.com/office/2019/extlst" xmlns:r="http://schemas.openxmlformats.org/officeDocument/2006/relationships" xmlns:m="http://schemas.openxmlformats.org/officeDocument/2006/math" xmlns:v="urn:schemas-microsoft-com:vml" xmlns:wp14="http://schemas.microsoft.com/office/word/2010/wordprocessingDrawing" xmlns:wp="http://schemas.openxmlformats.org/drawingml/2006/wordprocessingDrawing" xmlns:w10="urn:schemas-microsoft-com:office:word" xmlns:w="http://schemas.openxmlformats.org/wordprocessingml/2006/main" xmlns:w14="http://schemas.microsoft.com/office/word/2010/wordml" xmlns:w15="http://schemas.microsoft.com/office/word/2012/wordml" xmlns:w16cex="http://schemas.microsoft.com/office/word/2018/wordml/cex" xmlns:w16cid="http://schemas.microsoft.com/office/word/2016/wordml/cid" xmlns:w16="http://schemas.microsoft.com/office/word/2018/wordml" xmlns:w16du="http://schemas.microsoft.com/office/word/2023/wordml/word16du" xmlns:w16sdtdh="http://schemas.microsoft.com/office/word/2020/wordml/sdtdatahash" xmlns:w16sdtfl="http://schemas.microsoft.com/office/word/2024/wordml/sdtformatlock" xmlns:w16se="http://schemas.microsoft.com/office/word/2015/wordml/symex" xmlns:wpg="http://schemas.microsoft.com/office/word/2010/wordprocessingGroup" xmlns:wpi="http://schemas.microsoft.com/office/word/2010/wordprocessingInk" xmlns:wne="http://schemas.microsoft.com/office/word/2006/wordml" xmlns:wps="http://schemas.microsoft.com/office/word/2010/wordprocessingShape" mc:Ignorable="w14 w15 w16se w16cid w16 w16cex w16sdtdh w16sdtfl w16du wp14">
   <w:p>
     <w:pPr>
       <w:pStyle w:val="a4"/>
@@ -30332,7 +28168,7 @@
         <w:b/>
         <w:noProof/>
       </w:rPr>
-      <w:t>2503</w:t>
+      <w:t>2504</w:t>
     </w:r>
     <w:r>
       <w:rPr>
@@ -30469,7 +28305,7 @@
         <w:b/>
         <w:noProof/>
       </w:rPr>
-      <w:t>19</w:t>
+      <w:t>26</w:t>
     </w:r>
     <w:r>
       <w:rPr>
@@ -30541,7 +28377,7 @@
         <w:b/>
         <w:noProof/>
       </w:rPr>
-      <w:t>2503</w:t>
+      <w:t>2504</w:t>
     </w:r>
     <w:r>
       <w:rPr>
@@ -30678,7 +28514,7 @@
         <w:b/>
         <w:noProof/>
       </w:rPr>
-      <w:t>19</w:t>
+      <w:t>26</w:t>
     </w:r>
     <w:r>
       <w:rPr>
@@ -30718,7 +28554,7 @@
 </file>
 
 <file path=word/header2.xml><?xml version="1.0" encoding="utf-8"?>
-<w:hdr xmlns:wpc="http://schemas.microsoft.com/office/word/2010/wordprocessingCanvas" xmlns:mc="http://schemas.openxmlformats.org/markup-compatibility/2006" xmlns:o="urn:schemas-microsoft-com:office:office" xmlns:r="http://schemas.openxmlformats.org/officeDocument/2006/relationships" xmlns:m="http://schemas.openxmlformats.org/officeDocument/2006/math" xmlns:v="urn:schemas-microsoft-com:vml" xmlns:wp14="http://schemas.microsoft.com/office/word/2010/wordprocessingDrawing" xmlns:wp="http://schemas.openxmlformats.org/drawingml/2006/wordprocessingDrawing" xmlns:w10="urn:schemas-microsoft-com:office:word" xmlns:w="http://schemas.openxmlformats.org/wordprocessingml/2006/main" xmlns:w14="http://schemas.microsoft.com/office/word/2010/wordml" xmlns:wpg="http://schemas.microsoft.com/office/word/2010/wordprocessingGroup" xmlns:wpi="http://schemas.microsoft.com/office/word/2010/wordprocessingInk" xmlns:wne="http://schemas.microsoft.com/office/word/2006/wordml" xmlns:wps="http://schemas.microsoft.com/office/word/2010/wordprocessingShape" mc:Ignorable="w14 wp14">
+<w:hdr xmlns:wpc="http://schemas.microsoft.com/office/word/2010/wordprocessingCanvas" xmlns:cx="http://schemas.microsoft.com/office/drawing/2014/chartex" xmlns:cx1="http://schemas.microsoft.com/office/drawing/2015/9/8/chartex" xmlns:cx2="http://schemas.microsoft.com/office/drawing/2015/10/21/chartex" xmlns:cx3="http://schemas.microsoft.com/office/drawing/2016/5/9/chartex" xmlns:cx4="http://schemas.microsoft.com/office/drawing/2016/5/10/chartex" xmlns:cx5="http://schemas.microsoft.com/office/drawing/2016/5/11/chartex" xmlns:cx6="http://schemas.microsoft.com/office/drawing/2016/5/12/chartex" xmlns:cx7="http://schemas.microsoft.com/office/drawing/2016/5/13/chartex" xmlns:cx8="http://schemas.microsoft.com/office/drawing/2016/5/14/chartex" xmlns:mc="http://schemas.openxmlformats.org/markup-compatibility/2006" xmlns:aink="http://schemas.microsoft.com/office/drawing/2016/ink" xmlns:am3d="http://schemas.microsoft.com/office/drawing/2017/model3d" xmlns:o="urn:schemas-microsoft-com:office:office" xmlns:oel="http://schemas.microsoft.com/office/2019/extlst" xmlns:r="http://schemas.openxmlformats.org/officeDocument/2006/relationships" xmlns:m="http://schemas.openxmlformats.org/officeDocument/2006/math" xmlns:v="urn:schemas-microsoft-com:vml" xmlns:wp14="http://schemas.microsoft.com/office/word/2010/wordprocessingDrawing" xmlns:wp="http://schemas.openxmlformats.org/drawingml/2006/wordprocessingDrawing" xmlns:w10="urn:schemas-microsoft-com:office:word" xmlns:w="http://schemas.openxmlformats.org/wordprocessingml/2006/main" xmlns:w14="http://schemas.microsoft.com/office/word/2010/wordml" xmlns:w15="http://schemas.microsoft.com/office/word/2012/wordml" xmlns:w16cex="http://schemas.microsoft.com/office/word/2018/wordml/cex" xmlns:w16cid="http://schemas.microsoft.com/office/word/2016/wordml/cid" xmlns:w16="http://schemas.microsoft.com/office/word/2018/wordml" xmlns:w16du="http://schemas.microsoft.com/office/word/2023/wordml/word16du" xmlns:w16sdtdh="http://schemas.microsoft.com/office/word/2020/wordml/sdtdatahash" xmlns:w16sdtfl="http://schemas.microsoft.com/office/word/2024/wordml/sdtformatlock" xmlns:w16se="http://schemas.microsoft.com/office/word/2015/wordml/symex" xmlns:wpg="http://schemas.microsoft.com/office/word/2010/wordprocessingGroup" xmlns:wpi="http://schemas.microsoft.com/office/word/2010/wordprocessingInk" xmlns:wne="http://schemas.microsoft.com/office/word/2006/wordml" xmlns:wps="http://schemas.microsoft.com/office/word/2010/wordprocessingShape" mc:Ignorable="w14 w15 w16se w16cid w16 w16cex w16sdtdh w16sdtfl w16du wp14">
   <w:p>
     <w:pPr>
       <w:pStyle w:val="a4"/>
@@ -30790,7 +28626,7 @@
         <w:b/>
         <w:noProof/>
       </w:rPr>
-      <w:t>2503</w:t>
+      <w:t>2504</w:t>
     </w:r>
     <w:r>
       <w:rPr>
@@ -30927,7 +28763,7 @@
         <w:b/>
         <w:noProof/>
       </w:rPr>
-      <w:t>19</w:t>
+      <w:t>26</w:t>
     </w:r>
     <w:r>
       <w:rPr>
@@ -30999,7 +28835,7 @@
         <w:b/>
         <w:noProof/>
       </w:rPr>
-      <w:t>2503</w:t>
+      <w:t>2504</w:t>
     </w:r>
     <w:r>
       <w:rPr>
@@ -31136,7 +28972,7 @@
         <w:b/>
         <w:noProof/>
       </w:rPr>
-      <w:t>19</w:t>
+      <w:t>26</w:t>
     </w:r>
     <w:r>
       <w:rPr>
@@ -31176,8 +29012,8 @@
 </file>
 
 <file path=word/numbering.xml><?xml version="1.0" encoding="utf-8"?>
-<w:numbering xmlns:wpc="http://schemas.microsoft.com/office/word/2010/wordprocessingCanvas" xmlns:mc="http://schemas.openxmlformats.org/markup-compatibility/2006" xmlns:o="urn:schemas-microsoft-com:office:office" xmlns:r="http://schemas.openxmlformats.org/officeDocument/2006/relationships" xmlns:m="http://schemas.openxmlformats.org/officeDocument/2006/math" xmlns:v="urn:schemas-microsoft-com:vml" xmlns:wp14="http://schemas.microsoft.com/office/word/2010/wordprocessingDrawing" xmlns:wp="http://schemas.openxmlformats.org/drawingml/2006/wordprocessingDrawing" xmlns:w10="urn:schemas-microsoft-com:office:word" xmlns:w="http://schemas.openxmlformats.org/wordprocessingml/2006/main" xmlns:w14="http://schemas.microsoft.com/office/word/2010/wordml" xmlns:wpg="http://schemas.microsoft.com/office/word/2010/wordprocessingGroup" xmlns:wpi="http://schemas.microsoft.com/office/word/2010/wordprocessingInk" xmlns:wne="http://schemas.microsoft.com/office/word/2006/wordml" xmlns:wps="http://schemas.microsoft.com/office/word/2010/wordprocessingShape" mc:Ignorable="w14 wp14">
-  <w:abstractNum w:abstractNumId="0">
+<w:numbering xmlns:wpc="http://schemas.microsoft.com/office/word/2010/wordprocessingCanvas" xmlns:cx="http://schemas.microsoft.com/office/drawing/2014/chartex" xmlns:cx1="http://schemas.microsoft.com/office/drawing/2015/9/8/chartex" xmlns:cx2="http://schemas.microsoft.com/office/drawing/2015/10/21/chartex" xmlns:cx3="http://schemas.microsoft.com/office/drawing/2016/5/9/chartex" xmlns:cx4="http://schemas.microsoft.com/office/drawing/2016/5/10/chartex" xmlns:cx5="http://schemas.microsoft.com/office/drawing/2016/5/11/chartex" xmlns:cx6="http://schemas.microsoft.com/office/drawing/2016/5/12/chartex" xmlns:cx7="http://schemas.microsoft.com/office/drawing/2016/5/13/chartex" xmlns:cx8="http://schemas.microsoft.com/office/drawing/2016/5/14/chartex" xmlns:mc="http://schemas.openxmlformats.org/markup-compatibility/2006" xmlns:aink="http://schemas.microsoft.com/office/drawing/2016/ink" xmlns:am3d="http://schemas.microsoft.com/office/drawing/2017/model3d" xmlns:o="urn:schemas-microsoft-com:office:office" xmlns:oel="http://schemas.microsoft.com/office/2019/extlst" xmlns:r="http://schemas.openxmlformats.org/officeDocument/2006/relationships" xmlns:m="http://schemas.openxmlformats.org/officeDocument/2006/math" xmlns:v="urn:schemas-microsoft-com:vml" xmlns:wp14="http://schemas.microsoft.com/office/word/2010/wordprocessingDrawing" xmlns:wp="http://schemas.openxmlformats.org/drawingml/2006/wordprocessingDrawing" xmlns:w10="urn:schemas-microsoft-com:office:word" xmlns:w="http://schemas.openxmlformats.org/wordprocessingml/2006/main" xmlns:w14="http://schemas.microsoft.com/office/word/2010/wordml" xmlns:w15="http://schemas.microsoft.com/office/word/2012/wordml" xmlns:w16cex="http://schemas.microsoft.com/office/word/2018/wordml/cex" xmlns:w16cid="http://schemas.microsoft.com/office/word/2016/wordml/cid" xmlns:w16="http://schemas.microsoft.com/office/word/2018/wordml" xmlns:w16du="http://schemas.microsoft.com/office/word/2023/wordml/word16du" xmlns:w16sdtdh="http://schemas.microsoft.com/office/word/2020/wordml/sdtdatahash" xmlns:w16sdtfl="http://schemas.microsoft.com/office/word/2024/wordml/sdtformatlock" xmlns:w16se="http://schemas.microsoft.com/office/word/2015/wordml/symex" xmlns:wpg="http://schemas.microsoft.com/office/word/2010/wordprocessingGroup" xmlns:wpi="http://schemas.microsoft.com/office/word/2010/wordprocessingInk" xmlns:wne="http://schemas.microsoft.com/office/word/2006/wordml" xmlns:wps="http://schemas.microsoft.com/office/word/2010/wordprocessingShape" mc:Ignorable="w14 w15 w16se w16cid w16 w16cex w16sdtdh w16sdtfl w16du wp14">
+  <w:abstractNum w:abstractNumId="0" w15:restartNumberingAfterBreak="0">
     <w:nsid w:val="0ABA262B"/>
     <w:multiLevelType w:val="hybridMultilevel"/>
     <w:tmpl w:val="2A24FBE2"/>
@@ -31266,7 +29102,7 @@
       </w:pPr>
     </w:lvl>
   </w:abstractNum>
-  <w:abstractNum w:abstractNumId="1">
+  <w:abstractNum w:abstractNumId="1" w15:restartNumberingAfterBreak="0">
     <w:nsid w:val="16986A86"/>
     <w:multiLevelType w:val="hybridMultilevel"/>
     <w:tmpl w:val="AE603C94"/>
@@ -31355,7 +29191,7 @@
       </w:pPr>
     </w:lvl>
   </w:abstractNum>
-  <w:abstractNum w:abstractNumId="2">
+  <w:abstractNum w:abstractNumId="2" w15:restartNumberingAfterBreak="0">
     <w:nsid w:val="2158604C"/>
     <w:multiLevelType w:val="hybridMultilevel"/>
     <w:tmpl w:val="EE0E584E"/>
@@ -31444,7 +29280,7 @@
       </w:pPr>
     </w:lvl>
   </w:abstractNum>
-  <w:abstractNum w:abstractNumId="3">
+  <w:abstractNum w:abstractNumId="3" w15:restartNumberingAfterBreak="0">
     <w:nsid w:val="35B64BCD"/>
     <w:multiLevelType w:val="hybridMultilevel"/>
     <w:tmpl w:val="FE68702A"/>
@@ -31533,7 +29369,7 @@
       </w:pPr>
     </w:lvl>
   </w:abstractNum>
-  <w:abstractNum w:abstractNumId="4">
+  <w:abstractNum w:abstractNumId="4" w15:restartNumberingAfterBreak="0">
     <w:nsid w:val="35F70646"/>
     <w:multiLevelType w:val="hybridMultilevel"/>
     <w:tmpl w:val="D0DE6422"/>
@@ -31622,7 +29458,7 @@
       </w:pPr>
     </w:lvl>
   </w:abstractNum>
-  <w:abstractNum w:abstractNumId="5">
+  <w:abstractNum w:abstractNumId="5" w15:restartNumberingAfterBreak="0">
     <w:nsid w:val="386234FE"/>
     <w:multiLevelType w:val="hybridMultilevel"/>
     <w:tmpl w:val="367CB3B8"/>
@@ -31711,7 +29547,7 @@
       </w:pPr>
     </w:lvl>
   </w:abstractNum>
-  <w:abstractNum w:abstractNumId="6">
+  <w:abstractNum w:abstractNumId="6" w15:restartNumberingAfterBreak="0">
     <w:nsid w:val="5BB02EA8"/>
     <w:multiLevelType w:val="hybridMultilevel"/>
     <w:tmpl w:val="138C4AC6"/>
@@ -31800,7 +29636,7 @@
       </w:pPr>
     </w:lvl>
   </w:abstractNum>
-  <w:abstractNum w:abstractNumId="7">
+  <w:abstractNum w:abstractNumId="7" w15:restartNumberingAfterBreak="0">
     <w:nsid w:val="660C339F"/>
     <w:multiLevelType w:val="hybridMultilevel"/>
     <w:tmpl w:val="F83466DC"/>
@@ -31889,7 +29725,7 @@
       </w:pPr>
     </w:lvl>
   </w:abstractNum>
-  <w:abstractNum w:abstractNumId="8">
+  <w:abstractNum w:abstractNumId="8" w15:restartNumberingAfterBreak="0">
     <w:nsid w:val="70CA51A1"/>
     <w:multiLevelType w:val="hybridMultilevel"/>
     <w:tmpl w:val="8C2CE9D4"/>
@@ -31978,7 +29814,7 @@
       </w:pPr>
     </w:lvl>
   </w:abstractNum>
-  <w:abstractNum w:abstractNumId="9">
+  <w:abstractNum w:abstractNumId="9" w15:restartNumberingAfterBreak="0">
     <w:nsid w:val="70D9778A"/>
     <w:multiLevelType w:val="hybridMultilevel"/>
     <w:tmpl w:val="468A8F60"/>
@@ -32067,7 +29903,7 @@
       </w:pPr>
     </w:lvl>
   </w:abstractNum>
-  <w:abstractNum w:abstractNumId="10">
+  <w:abstractNum w:abstractNumId="10" w15:restartNumberingAfterBreak="0">
     <w:nsid w:val="74B64780"/>
     <w:multiLevelType w:val="hybridMultilevel"/>
     <w:tmpl w:val="A566C376"/>
@@ -32156,44 +29992,44 @@
       </w:pPr>
     </w:lvl>
   </w:abstractNum>
-  <w:num w:numId="1">
+  <w:num w:numId="1" w16cid:durableId="929005354">
     <w:abstractNumId w:val="10"/>
   </w:num>
-  <w:num w:numId="2">
+  <w:num w:numId="2" w16cid:durableId="1176730948">
     <w:abstractNumId w:val="2"/>
   </w:num>
-  <w:num w:numId="3">
+  <w:num w:numId="3" w16cid:durableId="1783645366">
     <w:abstractNumId w:val="4"/>
   </w:num>
-  <w:num w:numId="4">
+  <w:num w:numId="4" w16cid:durableId="303659460">
     <w:abstractNumId w:val="0"/>
   </w:num>
-  <w:num w:numId="5">
+  <w:num w:numId="5" w16cid:durableId="853304215">
     <w:abstractNumId w:val="5"/>
   </w:num>
-  <w:num w:numId="6">
+  <w:num w:numId="6" w16cid:durableId="1356227132">
     <w:abstractNumId w:val="9"/>
   </w:num>
-  <w:num w:numId="7">
+  <w:num w:numId="7" w16cid:durableId="2033997733">
     <w:abstractNumId w:val="8"/>
   </w:num>
-  <w:num w:numId="8">
+  <w:num w:numId="8" w16cid:durableId="728041396">
     <w:abstractNumId w:val="3"/>
   </w:num>
-  <w:num w:numId="9">
+  <w:num w:numId="9" w16cid:durableId="1318919575">
     <w:abstractNumId w:val="7"/>
   </w:num>
-  <w:num w:numId="10">
+  <w:num w:numId="10" w16cid:durableId="1288970770">
     <w:abstractNumId w:val="1"/>
   </w:num>
-  <w:num w:numId="11">
+  <w:num w:numId="11" w16cid:durableId="2141879938">
     <w:abstractNumId w:val="6"/>
   </w:num>
 </w:numbering>
 </file>
 
 <file path=word/styles.xml><?xml version="1.0" encoding="utf-8"?>
-<w:styles xmlns:mc="http://schemas.openxmlformats.org/markup-compatibility/2006" xmlns:r="http://schemas.openxmlformats.org/officeDocument/2006/relationships" xmlns:w="http://schemas.openxmlformats.org/wordprocessingml/2006/main" xmlns:w14="http://schemas.microsoft.com/office/word/2010/wordml" mc:Ignorable="w14">
+<w:styles xmlns:mc="http://schemas.openxmlformats.org/markup-compatibility/2006" xmlns:r="http://schemas.openxmlformats.org/officeDocument/2006/relationships" xmlns:w="http://schemas.openxmlformats.org/wordprocessingml/2006/main" xmlns:w14="http://schemas.microsoft.com/office/word/2010/wordml" xmlns:w15="http://schemas.microsoft.com/office/word/2012/wordml" xmlns:w16cex="http://schemas.microsoft.com/office/word/2018/wordml/cex" xmlns:w16cid="http://schemas.microsoft.com/office/word/2016/wordml/cid" xmlns:w16="http://schemas.microsoft.com/office/word/2018/wordml" xmlns:w16du="http://schemas.microsoft.com/office/word/2023/wordml/word16du" xmlns:w16sdtdh="http://schemas.microsoft.com/office/word/2020/wordml/sdtdatahash" xmlns:w16sdtfl="http://schemas.microsoft.com/office/word/2024/wordml/sdtformatlock" xmlns:w16se="http://schemas.microsoft.com/office/word/2015/wordml/symex" mc:Ignorable="w14 w15 w16se w16cid w16 w16cex w16sdtdh w16sdtfl w16du">
   <w:docDefaults>
     <w:rPrDefault>
       <w:rPr>
@@ -32206,144 +30042,383 @@
     </w:rPrDefault>
     <w:pPrDefault/>
   </w:docDefaults>
-  <w:latentStyles w:defLockedState="0" w:defUIPriority="99" w:defSemiHidden="1" w:defUnhideWhenUsed="1" w:defQFormat="0" w:count="267">
-    <w:lsdException w:name="Normal" w:semiHidden="0" w:uiPriority="0" w:unhideWhenUsed="0" w:qFormat="1"/>
-    <w:lsdException w:name="heading 1" w:semiHidden="0" w:uiPriority="9" w:unhideWhenUsed="0" w:qFormat="1"/>
-    <w:lsdException w:name="heading 2" w:uiPriority="9" w:qFormat="1"/>
-    <w:lsdException w:name="heading 3" w:uiPriority="9" w:qFormat="1"/>
-    <w:lsdException w:name="heading 4" w:uiPriority="9" w:qFormat="1"/>
-    <w:lsdException w:name="heading 5" w:uiPriority="9" w:qFormat="1"/>
-    <w:lsdException w:name="heading 6" w:uiPriority="9" w:qFormat="1"/>
-    <w:lsdException w:name="heading 7" w:uiPriority="9" w:qFormat="1"/>
-    <w:lsdException w:name="heading 8" w:uiPriority="9" w:qFormat="1"/>
-    <w:lsdException w:name="heading 9" w:uiPriority="9" w:qFormat="1"/>
-    <w:lsdException w:name="toc 1" w:uiPriority="39"/>
-    <w:lsdException w:name="toc 2" w:uiPriority="39"/>
-    <w:lsdException w:name="toc 3" w:uiPriority="39"/>
-    <w:lsdException w:name="toc 4" w:uiPriority="39"/>
-    <w:lsdException w:name="toc 5" w:uiPriority="39"/>
-    <w:lsdException w:name="toc 6" w:uiPriority="39"/>
-    <w:lsdException w:name="toc 7" w:uiPriority="39"/>
-    <w:lsdException w:name="toc 8" w:uiPriority="39"/>
-    <w:lsdException w:name="toc 9" w:uiPriority="39"/>
-    <w:lsdException w:name="caption" w:uiPriority="35" w:qFormat="1"/>
-    <w:lsdException w:name="Title" w:semiHidden="0" w:uiPriority="10" w:unhideWhenUsed="0" w:qFormat="1"/>
-    <w:lsdException w:name="Default Paragraph Font" w:uiPriority="1"/>
-    <w:lsdException w:name="Subtitle" w:semiHidden="0" w:uiPriority="11" w:unhideWhenUsed="0" w:qFormat="1"/>
-    <w:lsdException w:name="Strong" w:semiHidden="0" w:uiPriority="22" w:unhideWhenUsed="0" w:qFormat="1"/>
-    <w:lsdException w:name="Emphasis" w:semiHidden="0" w:uiPriority="20" w:unhideWhenUsed="0" w:qFormat="1"/>
-    <w:lsdException w:name="Table Grid" w:semiHidden="0" w:uiPriority="39" w:unhideWhenUsed="0"/>
-    <w:lsdException w:name="Placeholder Text" w:unhideWhenUsed="0"/>
-    <w:lsdException w:name="No Spacing" w:semiHidden="0" w:uiPriority="1" w:unhideWhenUsed="0" w:qFormat="1"/>
-    <w:lsdException w:name="Light Shading" w:semiHidden="0" w:uiPriority="60" w:unhideWhenUsed="0"/>
-    <w:lsdException w:name="Light List" w:semiHidden="0" w:uiPriority="61" w:unhideWhenUsed="0"/>
-    <w:lsdException w:name="Light Grid" w:semiHidden="0" w:uiPriority="62" w:unhideWhenUsed="0"/>
-    <w:lsdException w:name="Medium Shading 1" w:semiHidden="0" w:uiPriority="63" w:unhideWhenUsed="0"/>
-    <w:lsdException w:name="Medium Shading 2" w:semiHidden="0" w:uiPriority="64" w:unhideWhenUsed="0"/>
-    <w:lsdException w:name="Medium List 1" w:semiHidden="0" w:uiPriority="65" w:unhideWhenUsed="0"/>
-    <w:lsdException w:name="Medium List 2" w:semiHidden="0" w:uiPriority="66" w:unhideWhenUsed="0"/>
-    <w:lsdException w:name="Medium Grid 1" w:semiHidden="0" w:uiPriority="67" w:unhideWhenUsed="0"/>
-    <w:lsdException w:name="Medium Grid 2" w:semiHidden="0" w:uiPriority="68" w:unhideWhenUsed="0"/>
-    <w:lsdException w:name="Medium Grid 3" w:semiHidden="0" w:uiPriority="69" w:unhideWhenUsed="0"/>
-    <w:lsdException w:name="Dark List" w:semiHidden="0" w:uiPriority="70" w:unhideWhenUsed="0"/>
-    <w:lsdException w:name="Colorful Shading" w:semiHidden="0" w:uiPriority="71" w:unhideWhenUsed="0"/>
-    <w:lsdException w:name="Colorful List" w:semiHidden="0" w:uiPriority="72" w:unhideWhenUsed="0"/>
-    <w:lsdException w:name="Colorful Grid" w:semiHidden="0" w:uiPriority="73" w:unhideWhenUsed="0"/>
-    <w:lsdException w:name="Light Shading Accent 1" w:semiHidden="0" w:uiPriority="60" w:unhideWhenUsed="0"/>
-    <w:lsdException w:name="Light List Accent 1" w:semiHidden="0" w:uiPriority="61" w:unhideWhenUsed="0"/>
-    <w:lsdException w:name="Light Grid Accent 1" w:semiHidden="0" w:uiPriority="62" w:unhideWhenUsed="0"/>
-    <w:lsdException w:name="Medium Shading 1 Accent 1" w:semiHidden="0" w:uiPriority="63" w:unhideWhenUsed="0"/>
-    <w:lsdException w:name="Medium Shading 2 Accent 1" w:semiHidden="0" w:uiPriority="64" w:unhideWhenUsed="0"/>
-    <w:lsdException w:name="Medium List 1 Accent 1" w:semiHidden="0" w:uiPriority="65" w:unhideWhenUsed="0"/>
-    <w:lsdException w:name="Revision" w:unhideWhenUsed="0"/>
-    <w:lsdException w:name="List Paragraph" w:semiHidden="0" w:uiPriority="34" w:unhideWhenUsed="0" w:qFormat="1"/>
-    <w:lsdException w:name="Quote" w:semiHidden="0" w:uiPriority="29" w:unhideWhenUsed="0" w:qFormat="1"/>
-    <w:lsdException w:name="Intense Quote" w:semiHidden="0" w:uiPriority="30" w:unhideWhenUsed="0" w:qFormat="1"/>
-    <w:lsdException w:name="Medium List 2 Accent 1" w:semiHidden="0" w:uiPriority="66" w:unhideWhenUsed="0"/>
-    <w:lsdException w:name="Medium Grid 1 Accent 1" w:semiHidden="0" w:uiPriority="67" w:unhideWhenUsed="0"/>
-    <w:lsdException w:name="Medium Grid 2 Accent 1" w:semiHidden="0" w:uiPriority="68" w:unhideWhenUsed="0"/>
-    <w:lsdException w:name="Medium Grid 3 Accent 1" w:semiHidden="0" w:uiPriority="69" w:unhideWhenUsed="0"/>
-    <w:lsdException w:name="Dark List Accent 1" w:semiHidden="0" w:uiPriority="70" w:unhideWhenUsed="0"/>
-    <w:lsdException w:name="Colorful Shading Accent 1" w:semiHidden="0" w:uiPriority="71" w:unhideWhenUsed="0"/>
-    <w:lsdException w:name="Colorful List Accent 1" w:semiHidden="0" w:uiPriority="72" w:unhideWhenUsed="0"/>
-    <w:lsdException w:name="Colorful Grid Accent 1" w:semiHidden="0" w:uiPriority="73" w:unhideWhenUsed="0"/>
-    <w:lsdException w:name="Light Shading Accent 2" w:semiHidden="0" w:uiPriority="60" w:unhideWhenUsed="0"/>
-    <w:lsdException w:name="Light List Accent 2" w:semiHidden="0" w:uiPriority="61" w:unhideWhenUsed="0"/>
-    <w:lsdException w:name="Light Grid Accent 2" w:semiHidden="0" w:uiPriority="62" w:unhideWhenUsed="0"/>
-    <w:lsdException w:name="Medium Shading 1 Accent 2" w:semiHidden="0" w:uiPriority="63" w:unhideWhenUsed="0"/>
-    <w:lsdException w:name="Medium Shading 2 Accent 2" w:semiHidden="0" w:uiPriority="64" w:unhideWhenUsed="0"/>
-    <w:lsdException w:name="Medium List 1 Accent 2" w:semiHidden="0" w:uiPriority="65" w:unhideWhenUsed="0"/>
-    <w:lsdException w:name="Medium List 2 Accent 2" w:semiHidden="0" w:uiPriority="66" w:unhideWhenUsed="0"/>
-    <w:lsdException w:name="Medium Grid 1 Accent 2" w:semiHidden="0" w:uiPriority="67" w:unhideWhenUsed="0"/>
-    <w:lsdException w:name="Medium Grid 2 Accent 2" w:semiHidden="0" w:uiPriority="68" w:unhideWhenUsed="0"/>
-    <w:lsdException w:name="Medium Grid 3 Accent 2" w:semiHidden="0" w:uiPriority="69" w:unhideWhenUsed="0"/>
-    <w:lsdException w:name="Dark List Accent 2" w:semiHidden="0" w:uiPriority="70" w:unhideWhenUsed="0"/>
-    <w:lsdException w:name="Colorful Shading Accent 2" w:semiHidden="0" w:uiPriority="71" w:unhideWhenUsed="0"/>
-    <w:lsdException w:name="Colorful List Accent 2" w:semiHidden="0" w:uiPriority="72" w:unhideWhenUsed="0"/>
-    <w:lsdException w:name="Colorful Grid Accent 2" w:semiHidden="0" w:uiPriority="73" w:unhideWhenUsed="0"/>
-    <w:lsdException w:name="Light Shading Accent 3" w:semiHidden="0" w:uiPriority="60" w:unhideWhenUsed="0"/>
-    <w:lsdException w:name="Light List Accent 3" w:semiHidden="0" w:uiPriority="61" w:unhideWhenUsed="0"/>
-    <w:lsdException w:name="Light Grid Accent 3" w:semiHidden="0" w:uiPriority="62" w:unhideWhenUsed="0"/>
-    <w:lsdException w:name="Medium Shading 1 Accent 3" w:semiHidden="0" w:uiPriority="63" w:unhideWhenUsed="0"/>
-    <w:lsdException w:name="Medium Shading 2 Accent 3" w:semiHidden="0" w:uiPriority="64" w:unhideWhenUsed="0"/>
-    <w:lsdException w:name="Medium List 1 Accent 3" w:semiHidden="0" w:uiPriority="65" w:unhideWhenUsed="0"/>
-    <w:lsdException w:name="Medium List 2 Accent 3" w:semiHidden="0" w:uiPriority="66" w:unhideWhenUsed="0"/>
-    <w:lsdException w:name="Medium Grid 1 Accent 3" w:semiHidden="0" w:uiPriority="67" w:unhideWhenUsed="0"/>
-    <w:lsdException w:name="Medium Grid 2 Accent 3" w:semiHidden="0" w:uiPriority="68" w:unhideWhenUsed="0"/>
-    <w:lsdException w:name="Medium Grid 3 Accent 3" w:semiHidden="0" w:uiPriority="69" w:unhideWhenUsed="0"/>
-    <w:lsdException w:name="Dark List Accent 3" w:semiHidden="0" w:uiPriority="70" w:unhideWhenUsed="0"/>
-    <w:lsdException w:name="Colorful Shading Accent 3" w:semiHidden="0" w:uiPriority="71" w:unhideWhenUsed="0"/>
-    <w:lsdException w:name="Colorful List Accent 3" w:semiHidden="0" w:uiPriority="72" w:unhideWhenUsed="0"/>
-    <w:lsdException w:name="Colorful Grid Accent 3" w:semiHidden="0" w:uiPriority="73" w:unhideWhenUsed="0"/>
-    <w:lsdException w:name="Light Shading Accent 4" w:semiHidden="0" w:uiPriority="60" w:unhideWhenUsed="0"/>
-    <w:lsdException w:name="Light List Accent 4" w:semiHidden="0" w:uiPriority="61" w:unhideWhenUsed="0"/>
-    <w:lsdException w:name="Light Grid Accent 4" w:semiHidden="0" w:uiPriority="62" w:unhideWhenUsed="0"/>
-    <w:lsdException w:name="Medium Shading 1 Accent 4" w:semiHidden="0" w:uiPriority="63" w:unhideWhenUsed="0"/>
-    <w:lsdException w:name="Medium Shading 2 Accent 4" w:semiHidden="0" w:uiPriority="64" w:unhideWhenUsed="0"/>
-    <w:lsdException w:name="Medium List 1 Accent 4" w:semiHidden="0" w:uiPriority="65" w:unhideWhenUsed="0"/>
-    <w:lsdException w:name="Medium List 2 Accent 4" w:semiHidden="0" w:uiPriority="66" w:unhideWhenUsed="0"/>
-    <w:lsdException w:name="Medium Grid 1 Accent 4" w:semiHidden="0" w:uiPriority="67" w:unhideWhenUsed="0"/>
-    <w:lsdException w:name="Medium Grid 2 Accent 4" w:semiHidden="0" w:uiPriority="68" w:unhideWhenUsed="0"/>
-    <w:lsdException w:name="Medium Grid 3 Accent 4" w:semiHidden="0" w:uiPriority="69" w:unhideWhenUsed="0"/>
-    <w:lsdException w:name="Dark List Accent 4" w:semiHidden="0" w:uiPriority="70" w:unhideWhenUsed="0"/>
-    <w:lsdException w:name="Colorful Shading Accent 4" w:semiHidden="0" w:uiPriority="71" w:unhideWhenUsed="0"/>
-    <w:lsdException w:name="Colorful List Accent 4" w:semiHidden="0" w:uiPriority="72" w:unhideWhenUsed="0"/>
-    <w:lsdException w:name="Colorful Grid Accent 4" w:semiHidden="0" w:uiPriority="73" w:unhideWhenUsed="0"/>
-    <w:lsdException w:name="Light Shading Accent 5" w:semiHidden="0" w:uiPriority="60" w:unhideWhenUsed="0"/>
-    <w:lsdException w:name="Light List Accent 5" w:semiHidden="0" w:uiPriority="61" w:unhideWhenUsed="0"/>
-    <w:lsdException w:name="Light Grid Accent 5" w:semiHidden="0" w:uiPriority="62" w:unhideWhenUsed="0"/>
-    <w:lsdException w:name="Medium Shading 1 Accent 5" w:semiHidden="0" w:uiPriority="63" w:unhideWhenUsed="0"/>
-    <w:lsdException w:name="Medium Shading 2 Accent 5" w:semiHidden="0" w:uiPriority="64" w:unhideWhenUsed="0"/>
-    <w:lsdException w:name="Medium List 1 Accent 5" w:semiHidden="0" w:uiPriority="65" w:unhideWhenUsed="0"/>
-    <w:lsdException w:name="Medium List 2 Accent 5" w:semiHidden="0" w:uiPriority="66" w:unhideWhenUsed="0"/>
-    <w:lsdException w:name="Medium Grid 1 Accent 5" w:semiHidden="0" w:uiPriority="67" w:unhideWhenUsed="0"/>
-    <w:lsdException w:name="Medium Grid 2 Accent 5" w:semiHidden="0" w:uiPriority="68" w:unhideWhenUsed="0"/>
-    <w:lsdException w:name="Medium Grid 3 Accent 5" w:semiHidden="0" w:uiPriority="69" w:unhideWhenUsed="0"/>
-    <w:lsdException w:name="Dark List Accent 5" w:semiHidden="0" w:uiPriority="70" w:unhideWhenUsed="0"/>
-    <w:lsdException w:name="Colorful Shading Accent 5" w:semiHidden="0" w:uiPriority="71" w:unhideWhenUsed="0"/>
-    <w:lsdException w:name="Colorful List Accent 5" w:semiHidden="0" w:uiPriority="72" w:unhideWhenUsed="0"/>
-    <w:lsdException w:name="Colorful Grid Accent 5" w:semiHidden="0" w:uiPriority="73" w:unhideWhenUsed="0"/>
-    <w:lsdException w:name="Light Shading Accent 6" w:semiHidden="0" w:uiPriority="60" w:unhideWhenUsed="0"/>
-    <w:lsdException w:name="Light List Accent 6" w:semiHidden="0" w:uiPriority="61" w:unhideWhenUsed="0"/>
-    <w:lsdException w:name="Light Grid Accent 6" w:semiHidden="0" w:uiPriority="62" w:unhideWhenUsed="0"/>
-    <w:lsdException w:name="Medium Shading 1 Accent 6" w:semiHidden="0" w:uiPriority="63" w:unhideWhenUsed="0"/>
-    <w:lsdException w:name="Medium Shading 2 Accent 6" w:semiHidden="0" w:uiPriority="64" w:unhideWhenUsed="0"/>
-    <w:lsdException w:name="Medium List 1 Accent 6" w:semiHidden="0" w:uiPriority="65" w:unhideWhenUsed="0"/>
-    <w:lsdException w:name="Medium List 2 Accent 6" w:semiHidden="0" w:uiPriority="66" w:unhideWhenUsed="0"/>
-    <w:lsdException w:name="Medium Grid 1 Accent 6" w:semiHidden="0" w:uiPriority="67" w:unhideWhenUsed="0"/>
-    <w:lsdException w:name="Medium Grid 2 Accent 6" w:semiHidden="0" w:uiPriority="68" w:unhideWhenUsed="0"/>
-    <w:lsdException w:name="Medium Grid 3 Accent 6" w:semiHidden="0" w:uiPriority="69" w:unhideWhenUsed="0"/>
-    <w:lsdException w:name="Dark List Accent 6" w:semiHidden="0" w:uiPriority="70" w:unhideWhenUsed="0"/>
-    <w:lsdException w:name="Colorful Shading Accent 6" w:semiHidden="0" w:uiPriority="71" w:unhideWhenUsed="0"/>
-    <w:lsdException w:name="Colorful List Accent 6" w:semiHidden="0" w:uiPriority="72" w:unhideWhenUsed="0"/>
-    <w:lsdException w:name="Colorful Grid Accent 6" w:semiHidden="0" w:uiPriority="73" w:unhideWhenUsed="0"/>
-    <w:lsdException w:name="Subtle Emphasis" w:semiHidden="0" w:uiPriority="19" w:unhideWhenUsed="0" w:qFormat="1"/>
-    <w:lsdException w:name="Intense Emphasis" w:semiHidden="0" w:uiPriority="21" w:unhideWhenUsed="0" w:qFormat="1"/>
-    <w:lsdException w:name="Subtle Reference" w:semiHidden="0" w:uiPriority="31" w:unhideWhenUsed="0" w:qFormat="1"/>
-    <w:lsdException w:name="Intense Reference" w:semiHidden="0" w:uiPriority="32" w:unhideWhenUsed="0" w:qFormat="1"/>
-    <w:lsdException w:name="Book Title" w:semiHidden="0" w:uiPriority="33" w:unhideWhenUsed="0" w:qFormat="1"/>
-    <w:lsdException w:name="Bibliography" w:uiPriority="37"/>
-    <w:lsdException w:name="TOC Heading" w:uiPriority="39" w:qFormat="1"/>
+  <w:latentStyles w:defLockedState="0" w:defUIPriority="99" w:defSemiHidden="0" w:defUnhideWhenUsed="0" w:defQFormat="0" w:count="376">
+    <w:lsdException w:name="Normal" w:uiPriority="0" w:qFormat="1"/>
+    <w:lsdException w:name="heading 1" w:uiPriority="9" w:qFormat="1"/>
+    <w:lsdException w:name="heading 2" w:semiHidden="1" w:uiPriority="9" w:unhideWhenUsed="1" w:qFormat="1"/>
+    <w:lsdException w:name="heading 3" w:semiHidden="1" w:uiPriority="9" w:unhideWhenUsed="1" w:qFormat="1"/>
+    <w:lsdException w:name="heading 4" w:semiHidden="1" w:uiPriority="9" w:unhideWhenUsed="1" w:qFormat="1"/>
+    <w:lsdException w:name="heading 5" w:semiHidden="1" w:uiPriority="9" w:unhideWhenUsed="1" w:qFormat="1"/>
+    <w:lsdException w:name="heading 6" w:semiHidden="1" w:uiPriority="9" w:unhideWhenUsed="1" w:qFormat="1"/>
+    <w:lsdException w:name="heading 7" w:semiHidden="1" w:uiPriority="9" w:unhideWhenUsed="1" w:qFormat="1"/>
+    <w:lsdException w:name="heading 8" w:semiHidden="1" w:uiPriority="9" w:unhideWhenUsed="1" w:qFormat="1"/>
+    <w:lsdException w:name="heading 9" w:semiHidden="1" w:uiPriority="9" w:unhideWhenUsed="1" w:qFormat="1"/>
+    <w:lsdException w:name="index 1" w:semiHidden="1" w:unhideWhenUsed="1"/>
+    <w:lsdException w:name="index 2" w:semiHidden="1" w:unhideWhenUsed="1"/>
+    <w:lsdException w:name="index 3" w:semiHidden="1" w:unhideWhenUsed="1"/>
+    <w:lsdException w:name="index 4" w:semiHidden="1" w:unhideWhenUsed="1"/>
+    <w:lsdException w:name="index 5" w:semiHidden="1" w:unhideWhenUsed="1"/>
+    <w:lsdException w:name="index 6" w:semiHidden="1" w:unhideWhenUsed="1"/>
+    <w:lsdException w:name="index 7" w:semiHidden="1" w:unhideWhenUsed="1"/>
+    <w:lsdException w:name="index 8" w:semiHidden="1" w:unhideWhenUsed="1"/>
+    <w:lsdException w:name="index 9" w:semiHidden="1" w:unhideWhenUsed="1"/>
+    <w:lsdException w:name="toc 1" w:semiHidden="1" w:uiPriority="39" w:unhideWhenUsed="1"/>
+    <w:lsdException w:name="toc 2" w:semiHidden="1" w:uiPriority="39" w:unhideWhenUsed="1"/>
+    <w:lsdException w:name="toc 3" w:semiHidden="1" w:uiPriority="39" w:unhideWhenUsed="1"/>
+    <w:lsdException w:name="toc 4" w:semiHidden="1" w:uiPriority="39" w:unhideWhenUsed="1"/>
+    <w:lsdException w:name="toc 5" w:semiHidden="1" w:uiPriority="39" w:unhideWhenUsed="1"/>
+    <w:lsdException w:name="toc 6" w:semiHidden="1" w:uiPriority="39" w:unhideWhenUsed="1"/>
+    <w:lsdException w:name="toc 7" w:semiHidden="1" w:uiPriority="39" w:unhideWhenUsed="1"/>
+    <w:lsdException w:name="toc 8" w:semiHidden="1" w:uiPriority="39" w:unhideWhenUsed="1"/>
+    <w:lsdException w:name="toc 9" w:semiHidden="1" w:uiPriority="39" w:unhideWhenUsed="1"/>
+    <w:lsdException w:name="Normal Indent" w:semiHidden="1" w:unhideWhenUsed="1"/>
+    <w:lsdException w:name="footnote text" w:semiHidden="1" w:unhideWhenUsed="1"/>
+    <w:lsdException w:name="annotation text" w:semiHidden="1" w:unhideWhenUsed="1"/>
+    <w:lsdException w:name="header" w:semiHidden="1" w:unhideWhenUsed="1"/>
+    <w:lsdException w:name="footer" w:semiHidden="1" w:unhideWhenUsed="1"/>
+    <w:lsdException w:name="index heading" w:semiHidden="1" w:unhideWhenUsed="1"/>
+    <w:lsdException w:name="caption" w:semiHidden="1" w:uiPriority="35" w:unhideWhenUsed="1" w:qFormat="1"/>
+    <w:lsdException w:name="table of figures" w:semiHidden="1" w:unhideWhenUsed="1"/>
+    <w:lsdException w:name="envelope address" w:semiHidden="1" w:unhideWhenUsed="1"/>
+    <w:lsdException w:name="envelope return" w:semiHidden="1" w:unhideWhenUsed="1"/>
+    <w:lsdException w:name="footnote reference" w:semiHidden="1" w:unhideWhenUsed="1"/>
+    <w:lsdException w:name="annotation reference" w:semiHidden="1" w:unhideWhenUsed="1"/>
+    <w:lsdException w:name="line number" w:semiHidden="1" w:unhideWhenUsed="1"/>
+    <w:lsdException w:name="page number" w:semiHidden="1" w:unhideWhenUsed="1"/>
+    <w:lsdException w:name="endnote reference" w:semiHidden="1" w:unhideWhenUsed="1"/>
+    <w:lsdException w:name="endnote text" w:semiHidden="1" w:unhideWhenUsed="1"/>
+    <w:lsdException w:name="table of authorities" w:semiHidden="1" w:unhideWhenUsed="1"/>
+    <w:lsdException w:name="macro" w:semiHidden="1" w:unhideWhenUsed="1"/>
+    <w:lsdException w:name="toa heading" w:semiHidden="1" w:unhideWhenUsed="1"/>
+    <w:lsdException w:name="List" w:semiHidden="1" w:unhideWhenUsed="1"/>
+    <w:lsdException w:name="List Bullet" w:semiHidden="1" w:unhideWhenUsed="1"/>
+    <w:lsdException w:name="List Number" w:semiHidden="1" w:unhideWhenUsed="1"/>
+    <w:lsdException w:name="List 2" w:semiHidden="1" w:unhideWhenUsed="1"/>
+    <w:lsdException w:name="List 3" w:semiHidden="1" w:unhideWhenUsed="1"/>
+    <w:lsdException w:name="List 4" w:semiHidden="1" w:unhideWhenUsed="1"/>
+    <w:lsdException w:name="List 5" w:semiHidden="1" w:unhideWhenUsed="1"/>
+    <w:lsdException w:name="List Bullet 2" w:semiHidden="1" w:unhideWhenUsed="1"/>
+    <w:lsdException w:name="List Bullet 3" w:semiHidden="1" w:unhideWhenUsed="1"/>
+    <w:lsdException w:name="List Bullet 4" w:semiHidden="1" w:unhideWhenUsed="1"/>
+    <w:lsdException w:name="List Bullet 5" w:semiHidden="1" w:unhideWhenUsed="1"/>
+    <w:lsdException w:name="List Number 2" w:semiHidden="1" w:unhideWhenUsed="1"/>
+    <w:lsdException w:name="List Number 3" w:semiHidden="1" w:unhideWhenUsed="1"/>
+    <w:lsdException w:name="List Number 4" w:semiHidden="1" w:unhideWhenUsed="1"/>
+    <w:lsdException w:name="List Number 5" w:semiHidden="1" w:unhideWhenUsed="1"/>
+    <w:lsdException w:name="Title" w:uiPriority="10" w:qFormat="1"/>
+    <w:lsdException w:name="Closing" w:semiHidden="1" w:unhideWhenUsed="1"/>
+    <w:lsdException w:name="Signature" w:semiHidden="1" w:unhideWhenUsed="1"/>
+    <w:lsdException w:name="Default Paragraph Font" w:semiHidden="1" w:uiPriority="1" w:unhideWhenUsed="1"/>
+    <w:lsdException w:name="Body Text" w:semiHidden="1" w:unhideWhenUsed="1"/>
+    <w:lsdException w:name="Body Text Indent" w:semiHidden="1" w:unhideWhenUsed="1"/>
+    <w:lsdException w:name="List Continue" w:semiHidden="1" w:unhideWhenUsed="1"/>
+    <w:lsdException w:name="List Continue 2" w:semiHidden="1" w:unhideWhenUsed="1"/>
+    <w:lsdException w:name="List Continue 3" w:semiHidden="1" w:unhideWhenUsed="1"/>
+    <w:lsdException w:name="List Continue 4" w:semiHidden="1" w:unhideWhenUsed="1"/>
+    <w:lsdException w:name="List Continue 5" w:semiHidden="1" w:unhideWhenUsed="1"/>
+    <w:lsdException w:name="Message Header" w:semiHidden="1" w:unhideWhenUsed="1"/>
+    <w:lsdException w:name="Subtitle" w:uiPriority="11" w:qFormat="1"/>
+    <w:lsdException w:name="Salutation" w:semiHidden="1" w:unhideWhenUsed="1"/>
+    <w:lsdException w:name="Date" w:semiHidden="1" w:unhideWhenUsed="1"/>
+    <w:lsdException w:name="Body Text First Indent" w:semiHidden="1" w:unhideWhenUsed="1"/>
+    <w:lsdException w:name="Body Text First Indent 2" w:semiHidden="1" w:unhideWhenUsed="1"/>
+    <w:lsdException w:name="Note Heading" w:semiHidden="1" w:unhideWhenUsed="1"/>
+    <w:lsdException w:name="Body Text 2" w:semiHidden="1" w:unhideWhenUsed="1"/>
+    <w:lsdException w:name="Body Text 3" w:semiHidden="1" w:unhideWhenUsed="1"/>
+    <w:lsdException w:name="Body Text Indent 2" w:semiHidden="1" w:unhideWhenUsed="1"/>
+    <w:lsdException w:name="Body Text Indent 3" w:semiHidden="1" w:unhideWhenUsed="1"/>
+    <w:lsdException w:name="Block Text" w:semiHidden="1" w:unhideWhenUsed="1"/>
+    <w:lsdException w:name="Hyperlink" w:semiHidden="1" w:unhideWhenUsed="1"/>
+    <w:lsdException w:name="FollowedHyperlink" w:semiHidden="1" w:unhideWhenUsed="1"/>
+    <w:lsdException w:name="Strong" w:uiPriority="22" w:qFormat="1"/>
+    <w:lsdException w:name="Emphasis" w:uiPriority="20" w:qFormat="1"/>
+    <w:lsdException w:name="Document Map" w:semiHidden="1" w:unhideWhenUsed="1"/>
+    <w:lsdException w:name="Plain Text" w:semiHidden="1" w:unhideWhenUsed="1"/>
+    <w:lsdException w:name="E-mail Signature" w:semiHidden="1" w:unhideWhenUsed="1"/>
+    <w:lsdException w:name="HTML Top of Form" w:semiHidden="1" w:unhideWhenUsed="1"/>
+    <w:lsdException w:name="HTML Bottom of Form" w:semiHidden="1" w:unhideWhenUsed="1"/>
+    <w:lsdException w:name="Normal (Web)" w:semiHidden="1" w:unhideWhenUsed="1"/>
+    <w:lsdException w:name="HTML Acronym" w:semiHidden="1" w:unhideWhenUsed="1"/>
+    <w:lsdException w:name="HTML Address" w:semiHidden="1" w:unhideWhenUsed="1"/>
+    <w:lsdException w:name="HTML Cite" w:semiHidden="1" w:unhideWhenUsed="1"/>
+    <w:lsdException w:name="HTML Code" w:semiHidden="1" w:unhideWhenUsed="1"/>
+    <w:lsdException w:name="HTML Definition" w:semiHidden="1" w:unhideWhenUsed="1"/>
+    <w:lsdException w:name="HTML Keyboard" w:semiHidden="1" w:unhideWhenUsed="1"/>
+    <w:lsdException w:name="HTML Preformatted" w:semiHidden="1" w:unhideWhenUsed="1"/>
+    <w:lsdException w:name="HTML Sample" w:semiHidden="1" w:unhideWhenUsed="1"/>
+    <w:lsdException w:name="HTML Typewriter" w:semiHidden="1" w:unhideWhenUsed="1"/>
+    <w:lsdException w:name="HTML Variable" w:semiHidden="1" w:unhideWhenUsed="1"/>
+    <w:lsdException w:name="Normal Table" w:semiHidden="1" w:unhideWhenUsed="1"/>
+    <w:lsdException w:name="annotation subject" w:semiHidden="1" w:unhideWhenUsed="1"/>
+    <w:lsdException w:name="No List" w:semiHidden="1" w:unhideWhenUsed="1"/>
+    <w:lsdException w:name="Outline List 1" w:semiHidden="1" w:unhideWhenUsed="1"/>
+    <w:lsdException w:name="Outline List 2" w:semiHidden="1" w:unhideWhenUsed="1"/>
+    <w:lsdException w:name="Outline List 3" w:semiHidden="1" w:unhideWhenUsed="1"/>
+    <w:lsdException w:name="Table Simple 1" w:semiHidden="1" w:unhideWhenUsed="1"/>
+    <w:lsdException w:name="Table Simple 2" w:semiHidden="1" w:unhideWhenUsed="1"/>
+    <w:lsdException w:name="Table Simple 3" w:semiHidden="1" w:unhideWhenUsed="1"/>
+    <w:lsdException w:name="Table Classic 1" w:semiHidden="1" w:unhideWhenUsed="1"/>
+    <w:lsdException w:name="Table Classic 2" w:semiHidden="1" w:unhideWhenUsed="1"/>
+    <w:lsdException w:name="Table Classic 3" w:semiHidden="1" w:unhideWhenUsed="1"/>
+    <w:lsdException w:name="Table Classic 4" w:semiHidden="1" w:unhideWhenUsed="1"/>
+    <w:lsdException w:name="Table Colorful 1" w:semiHidden="1" w:unhideWhenUsed="1"/>
+    <w:lsdException w:name="Table Colorful 2" w:semiHidden="1" w:unhideWhenUsed="1"/>
+    <w:lsdException w:name="Table Colorful 3" w:semiHidden="1" w:unhideWhenUsed="1"/>
+    <w:lsdException w:name="Table Columns 1" w:semiHidden="1" w:unhideWhenUsed="1"/>
+    <w:lsdException w:name="Table Columns 2" w:semiHidden="1" w:unhideWhenUsed="1"/>
+    <w:lsdException w:name="Table Columns 3" w:semiHidden="1" w:unhideWhenUsed="1"/>
+    <w:lsdException w:name="Table Columns 4" w:semiHidden="1" w:unhideWhenUsed="1"/>
+    <w:lsdException w:name="Table Columns 5" w:semiHidden="1" w:unhideWhenUsed="1"/>
+    <w:lsdException w:name="Table Grid 1" w:semiHidden="1" w:unhideWhenUsed="1"/>
+    <w:lsdException w:name="Table Grid 2" w:semiHidden="1" w:unhideWhenUsed="1"/>
+    <w:lsdException w:name="Table Grid 3" w:semiHidden="1" w:unhideWhenUsed="1"/>
+    <w:lsdException w:name="Table Grid 4" w:semiHidden="1" w:unhideWhenUsed="1"/>
+    <w:lsdException w:name="Table Grid 5" w:semiHidden="1" w:unhideWhenUsed="1"/>
+    <w:lsdException w:name="Table Grid 6" w:semiHidden="1" w:unhideWhenUsed="1"/>
+    <w:lsdException w:name="Table Grid 7" w:semiHidden="1" w:unhideWhenUsed="1"/>
+    <w:lsdException w:name="Table Grid 8" w:semiHidden="1" w:unhideWhenUsed="1"/>
+    <w:lsdException w:name="Table List 1" w:semiHidden="1" w:unhideWhenUsed="1"/>
+    <w:lsdException w:name="Table List 2" w:semiHidden="1" w:unhideWhenUsed="1"/>
+    <w:lsdException w:name="Table List 3" w:semiHidden="1" w:unhideWhenUsed="1"/>
+    <w:lsdException w:name="Table List 4" w:semiHidden="1" w:unhideWhenUsed="1"/>
+    <w:lsdException w:name="Table List 5" w:semiHidden="1" w:unhideWhenUsed="1"/>
+    <w:lsdException w:name="Table List 6" w:semiHidden="1" w:unhideWhenUsed="1"/>
+    <w:lsdException w:name="Table List 7" w:semiHidden="1" w:unhideWhenUsed="1"/>
+    <w:lsdException w:name="Table List 8" w:semiHidden="1" w:unhideWhenUsed="1"/>
+    <w:lsdException w:name="Table 3D effects 1" w:semiHidden="1" w:unhideWhenUsed="1"/>
+    <w:lsdException w:name="Table 3D effects 2" w:semiHidden="1" w:unhideWhenUsed="1"/>
+    <w:lsdException w:name="Table 3D effects 3" w:semiHidden="1" w:unhideWhenUsed="1"/>
+    <w:lsdException w:name="Table Contemporary" w:semiHidden="1" w:unhideWhenUsed="1"/>
+    <w:lsdException w:name="Table Elegant" w:semiHidden="1" w:unhideWhenUsed="1"/>
+    <w:lsdException w:name="Table Professional" w:semiHidden="1" w:unhideWhenUsed="1"/>
+    <w:lsdException w:name="Table Subtle 1" w:semiHidden="1" w:unhideWhenUsed="1"/>
+    <w:lsdException w:name="Table Subtle 2" w:semiHidden="1" w:unhideWhenUsed="1"/>
+    <w:lsdException w:name="Table Web 1" w:semiHidden="1" w:unhideWhenUsed="1"/>
+    <w:lsdException w:name="Table Web 2" w:semiHidden="1" w:unhideWhenUsed="1"/>
+    <w:lsdException w:name="Table Web 3" w:semiHidden="1" w:unhideWhenUsed="1"/>
+    <w:lsdException w:name="Balloon Text" w:semiHidden="1" w:unhideWhenUsed="1"/>
+    <w:lsdException w:name="Table Grid" w:uiPriority="39"/>
+    <w:lsdException w:name="Table Theme" w:semiHidden="1" w:unhideWhenUsed="1"/>
+    <w:lsdException w:name="Placeholder Text" w:semiHidden="1"/>
+    <w:lsdException w:name="No Spacing" w:uiPriority="1" w:qFormat="1"/>
+    <w:lsdException w:name="Light Shading" w:uiPriority="60"/>
+    <w:lsdException w:name="Light List" w:uiPriority="61"/>
+    <w:lsdException w:name="Light Grid" w:uiPriority="62"/>
+    <w:lsdException w:name="Medium Shading 1" w:uiPriority="63"/>
+    <w:lsdException w:name="Medium Shading 2" w:uiPriority="64"/>
+    <w:lsdException w:name="Medium List 1" w:uiPriority="65"/>
+    <w:lsdException w:name="Medium List 2" w:uiPriority="66"/>
+    <w:lsdException w:name="Medium Grid 1" w:uiPriority="67"/>
+    <w:lsdException w:name="Medium Grid 2" w:uiPriority="68"/>
+    <w:lsdException w:name="Medium Grid 3" w:uiPriority="69"/>
+    <w:lsdException w:name="Dark List" w:uiPriority="70"/>
+    <w:lsdException w:name="Colorful Shading" w:uiPriority="71"/>
+    <w:lsdException w:name="Colorful List" w:uiPriority="72"/>
+    <w:lsdException w:name="Colorful Grid" w:uiPriority="73"/>
+    <w:lsdException w:name="Light Shading Accent 1" w:uiPriority="60"/>
+    <w:lsdException w:name="Light List Accent 1" w:uiPriority="61"/>
+    <w:lsdException w:name="Light Grid Accent 1" w:uiPriority="62"/>
+    <w:lsdException w:name="Medium Shading 1 Accent 1" w:uiPriority="63"/>
+    <w:lsdException w:name="Medium Shading 2 Accent 1" w:uiPriority="64"/>
+    <w:lsdException w:name="Medium List 1 Accent 1" w:uiPriority="65"/>
+    <w:lsdException w:name="Revision" w:semiHidden="1"/>
+    <w:lsdException w:name="List Paragraph" w:uiPriority="34" w:qFormat="1"/>
+    <w:lsdException w:name="Quote" w:uiPriority="29" w:qFormat="1"/>
+    <w:lsdException w:name="Intense Quote" w:uiPriority="30" w:qFormat="1"/>
+    <w:lsdException w:name="Medium List 2 Accent 1" w:uiPriority="66"/>
+    <w:lsdException w:name="Medium Grid 1 Accent 1" w:uiPriority="67"/>
+    <w:lsdException w:name="Medium Grid 2 Accent 1" w:uiPriority="68"/>
+    <w:lsdException w:name="Medium Grid 3 Accent 1" w:uiPriority="69"/>
+    <w:lsdException w:name="Dark List Accent 1" w:uiPriority="70"/>
+    <w:lsdException w:name="Colorful Shading Accent 1" w:uiPriority="71"/>
+    <w:lsdException w:name="Colorful List Accent 1" w:uiPriority="72"/>
+    <w:lsdException w:name="Colorful Grid Accent 1" w:uiPriority="73"/>
+    <w:lsdException w:name="Light Shading Accent 2" w:uiPriority="60"/>
+    <w:lsdException w:name="Light List Accent 2" w:uiPriority="61"/>
+    <w:lsdException w:name="Light Grid Accent 2" w:uiPriority="62"/>
+    <w:lsdException w:name="Medium Shading 1 Accent 2" w:uiPriority="63"/>
+    <w:lsdException w:name="Medium Shading 2 Accent 2" w:uiPriority="64"/>
+    <w:lsdException w:name="Medium List 1 Accent 2" w:uiPriority="65"/>
+    <w:lsdException w:name="Medium List 2 Accent 2" w:uiPriority="66"/>
+    <w:lsdException w:name="Medium Grid 1 Accent 2" w:uiPriority="67"/>
+    <w:lsdException w:name="Medium Grid 2 Accent 2" w:uiPriority="68"/>
+    <w:lsdException w:name="Medium Grid 3 Accent 2" w:uiPriority="69"/>
+    <w:lsdException w:name="Dark List Accent 2" w:uiPriority="70"/>
+    <w:lsdException w:name="Colorful Shading Accent 2" w:uiPriority="71"/>
+    <w:lsdException w:name="Colorful List Accent 2" w:uiPriority="72"/>
+    <w:lsdException w:name="Colorful Grid Accent 2" w:uiPriority="73"/>
+    <w:lsdException w:name="Light Shading Accent 3" w:uiPriority="60"/>
+    <w:lsdException w:name="Light List Accent 3" w:uiPriority="61"/>
+    <w:lsdException w:name="Light Grid Accent 3" w:uiPriority="62"/>
+    <w:lsdException w:name="Medium Shading 1 Accent 3" w:uiPriority="63"/>
+    <w:lsdException w:name="Medium Shading 2 Accent 3" w:uiPriority="64"/>
+    <w:lsdException w:name="Medium List 1 Accent 3" w:uiPriority="65"/>
+    <w:lsdException w:name="Medium List 2 Accent 3" w:uiPriority="66"/>
+    <w:lsdException w:name="Medium Grid 1 Accent 3" w:uiPriority="67"/>
+    <w:lsdException w:name="Medium Grid 2 Accent 3" w:uiPriority="68"/>
+    <w:lsdException w:name="Medium Grid 3 Accent 3" w:uiPriority="69"/>
+    <w:lsdException w:name="Dark List Accent 3" w:uiPriority="70"/>
+    <w:lsdException w:name="Colorful Shading Accent 3" w:uiPriority="71"/>
+    <w:lsdException w:name="Colorful List Accent 3" w:uiPriority="72"/>
+    <w:lsdException w:name="Colorful Grid Accent 3" w:uiPriority="73"/>
+    <w:lsdException w:name="Light Shading Accent 4" w:uiPriority="60"/>
+    <w:lsdException w:name="Light List Accent 4" w:uiPriority="61"/>
+    <w:lsdException w:name="Light Grid Accent 4" w:uiPriority="62"/>
+    <w:lsdException w:name="Medium Shading 1 Accent 4" w:uiPriority="63"/>
+    <w:lsdException w:name="Medium Shading 2 Accent 4" w:uiPriority="64"/>
+    <w:lsdException w:name="Medium List 1 Accent 4" w:uiPriority="65"/>
+    <w:lsdException w:name="Medium List 2 Accent 4" w:uiPriority="66"/>
+    <w:lsdException w:name="Medium Grid 1 Accent 4" w:uiPriority="67"/>
+    <w:lsdException w:name="Medium Grid 2 Accent 4" w:uiPriority="68"/>
+    <w:lsdException w:name="Medium Grid 3 Accent 4" w:uiPriority="69"/>
+    <w:lsdException w:name="Dark List Accent 4" w:uiPriority="70"/>
+    <w:lsdException w:name="Colorful Shading Accent 4" w:uiPriority="71"/>
+    <w:lsdException w:name="Colorful List Accent 4" w:uiPriority="72"/>
+    <w:lsdException w:name="Colorful Grid Accent 4" w:uiPriority="73"/>
+    <w:lsdException w:name="Light Shading Accent 5" w:uiPriority="60"/>
+    <w:lsdException w:name="Light List Accent 5" w:uiPriority="61"/>
+    <w:lsdException w:name="Light Grid Accent 5" w:uiPriority="62"/>
+    <w:lsdException w:name="Medium Shading 1 Accent 5" w:uiPriority="63"/>
+    <w:lsdException w:name="Medium Shading 2 Accent 5" w:uiPriority="64"/>
+    <w:lsdException w:name="Medium List 1 Accent 5" w:uiPriority="65"/>
+    <w:lsdException w:name="Medium List 2 Accent 5" w:uiPriority="66"/>
+    <w:lsdException w:name="Medium Grid 1 Accent 5" w:uiPriority="67"/>
+    <w:lsdException w:name="Medium Grid 2 Accent 5" w:uiPriority="68"/>
+    <w:lsdException w:name="Medium Grid 3 Accent 5" w:uiPriority="69"/>
+    <w:lsdException w:name="Dark List Accent 5" w:uiPriority="70"/>
+    <w:lsdException w:name="Colorful Shading Accent 5" w:uiPriority="71"/>
+    <w:lsdException w:name="Colorful List Accent 5" w:uiPriority="72"/>
+    <w:lsdException w:name="Colorful Grid Accent 5" w:uiPriority="73"/>
+    <w:lsdException w:name="Light Shading Accent 6" w:uiPriority="60"/>
+    <w:lsdException w:name="Light List Accent 6" w:uiPriority="61"/>
+    <w:lsdException w:name="Light Grid Accent 6" w:uiPriority="62"/>
+    <w:lsdException w:name="Medium Shading 1 Accent 6" w:uiPriority="63"/>
+    <w:lsdException w:name="Medium Shading 2 Accent 6" w:uiPriority="64"/>
+    <w:lsdException w:name="Medium List 1 Accent 6" w:uiPriority="65"/>
+    <w:lsdException w:name="Medium List 2 Accent 6" w:uiPriority="66"/>
+    <w:lsdException w:name="Medium Grid 1 Accent 6" w:uiPriority="67"/>
+    <w:lsdException w:name="Medium Grid 2 Accent 6" w:uiPriority="68"/>
+    <w:lsdException w:name="Medium Grid 3 Accent 6" w:uiPriority="69"/>
+    <w:lsdException w:name="Dark List Accent 6" w:uiPriority="70"/>
+    <w:lsdException w:name="Colorful Shading Accent 6" w:uiPriority="71"/>
+    <w:lsdException w:name="Colorful List Accent 6" w:uiPriority="72"/>
+    <w:lsdException w:name="Colorful Grid Accent 6" w:uiPriority="73"/>
+    <w:lsdException w:name="Subtle Emphasis" w:uiPriority="19" w:qFormat="1"/>
+    <w:lsdException w:name="Intense Emphasis" w:uiPriority="21" w:qFormat="1"/>
+    <w:lsdException w:name="Subtle Reference" w:uiPriority="31" w:qFormat="1"/>
+    <w:lsdException w:name="Intense Reference" w:uiPriority="32" w:qFormat="1"/>
+    <w:lsdException w:name="Book Title" w:uiPriority="33" w:qFormat="1"/>
+    <w:lsdException w:name="Bibliography" w:semiHidden="1" w:uiPriority="37" w:unhideWhenUsed="1"/>
+    <w:lsdException w:name="TOC Heading" w:semiHidden="1" w:uiPriority="39" w:unhideWhenUsed="1" w:qFormat="1"/>
+    <w:lsdException w:name="Plain Table 1" w:uiPriority="41"/>
+    <w:lsdException w:name="Plain Table 2" w:uiPriority="42"/>
+    <w:lsdException w:name="Plain Table 3" w:uiPriority="43"/>
+    <w:lsdException w:name="Plain Table 4" w:uiPriority="44"/>
+    <w:lsdException w:name="Plain Table 5" w:uiPriority="45"/>
+    <w:lsdException w:name="Grid Table Light" w:uiPriority="40"/>
+    <w:lsdException w:name="Grid Table 1 Light" w:uiPriority="46"/>
+    <w:lsdException w:name="Grid Table 2" w:uiPriority="47"/>
+    <w:lsdException w:name="Grid Table 3" w:uiPriority="48"/>
+    <w:lsdException w:name="Grid Table 4" w:uiPriority="49"/>
+    <w:lsdException w:name="Grid Table 5 Dark" w:uiPriority="50"/>
+    <w:lsdException w:name="Grid Table 6 Colorful" w:uiPriority="51"/>
+    <w:lsdException w:name="Grid Table 7 Colorful" w:uiPriority="52"/>
+    <w:lsdException w:name="Grid Table 1 Light Accent 1" w:uiPriority="46"/>
+    <w:lsdException w:name="Grid Table 2 Accent 1" w:uiPriority="47"/>
+    <w:lsdException w:name="Grid Table 3 Accent 1" w:uiPriority="48"/>
+    <w:lsdException w:name="Grid Table 4 Accent 1" w:uiPriority="49"/>
+    <w:lsdException w:name="Grid Table 5 Dark Accent 1" w:uiPriority="50"/>
+    <w:lsdException w:name="Grid Table 6 Colorful Accent 1" w:uiPriority="51"/>
+    <w:lsdException w:name="Grid Table 7 Colorful Accent 1" w:uiPriority="52"/>
+    <w:lsdException w:name="Grid Table 1 Light Accent 2" w:uiPriority="46"/>
+    <w:lsdException w:name="Grid Table 2 Accent 2" w:uiPriority="47"/>
+    <w:lsdException w:name="Grid Table 3 Accent 2" w:uiPriority="48"/>
+    <w:lsdException w:name="Grid Table 4 Accent 2" w:uiPriority="49"/>
+    <w:lsdException w:name="Grid Table 5 Dark Accent 2" w:uiPriority="50"/>
+    <w:lsdException w:name="Grid Table 6 Colorful Accent 2" w:uiPriority="51"/>
+    <w:lsdException w:name="Grid Table 7 Colorful Accent 2" w:uiPriority="52"/>
+    <w:lsdException w:name="Grid Table 1 Light Accent 3" w:uiPriority="46"/>
+    <w:lsdException w:name="Grid Table 2 Accent 3" w:uiPriority="47"/>
+    <w:lsdException w:name="Grid Table 3 Accent 3" w:uiPriority="48"/>
+    <w:lsdException w:name="Grid Table 4 Accent 3" w:uiPriority="49"/>
+    <w:lsdException w:name="Grid Table 5 Dark Accent 3" w:uiPriority="50"/>
+    <w:lsdException w:name="Grid Table 6 Colorful Accent 3" w:uiPriority="51"/>
+    <w:lsdException w:name="Grid Table 7 Colorful Accent 3" w:uiPriority="52"/>
+    <w:lsdException w:name="Grid Table 1 Light Accent 4" w:uiPriority="46"/>
+    <w:lsdException w:name="Grid Table 2 Accent 4" w:uiPriority="47"/>
+    <w:lsdException w:name="Grid Table 3 Accent 4" w:uiPriority="48"/>
+    <w:lsdException w:name="Grid Table 4 Accent 4" w:uiPriority="49"/>
+    <w:lsdException w:name="Grid Table 5 Dark Accent 4" w:uiPriority="50"/>
+    <w:lsdException w:name="Grid Table 6 Colorful Accent 4" w:uiPriority="51"/>
+    <w:lsdException w:name="Grid Table 7 Colorful Accent 4" w:uiPriority="52"/>
+    <w:lsdException w:name="Grid Table 1 Light Accent 5" w:uiPriority="46"/>
+    <w:lsdException w:name="Grid Table 2 Accent 5" w:uiPriority="47"/>
+    <w:lsdException w:name="Grid Table 3 Accent 5" w:uiPriority="48"/>
+    <w:lsdException w:name="Grid Table 4 Accent 5" w:uiPriority="49"/>
+    <w:lsdException w:name="Grid Table 5 Dark Accent 5" w:uiPriority="50"/>
+    <w:lsdException w:name="Grid Table 6 Colorful Accent 5" w:uiPriority="51"/>
+    <w:lsdException w:name="Grid Table 7 Colorful Accent 5" w:uiPriority="52"/>
+    <w:lsdException w:name="Grid Table 1 Light Accent 6" w:uiPriority="46"/>
+    <w:lsdException w:name="Grid Table 2 Accent 6" w:uiPriority="47"/>
+    <w:lsdException w:name="Grid Table 3 Accent 6" w:uiPriority="48"/>
+    <w:lsdException w:name="Grid Table 4 Accent 6" w:uiPriority="49"/>
+    <w:lsdException w:name="Grid Table 5 Dark Accent 6" w:uiPriority="50"/>
+    <w:lsdException w:name="Grid Table 6 Colorful Accent 6" w:uiPriority="51"/>
+    <w:lsdException w:name="Grid Table 7 Colorful Accent 6" w:uiPriority="52"/>
+    <w:lsdException w:name="List Table 1 Light" w:uiPriority="46"/>
+    <w:lsdException w:name="List Table 2" w:uiPriority="47"/>
+    <w:lsdException w:name="List Table 3" w:uiPriority="48"/>
+    <w:lsdException w:name="List Table 4" w:uiPriority="49"/>
+    <w:lsdException w:name="List Table 5 Dark" w:uiPriority="50"/>
+    <w:lsdException w:name="List Table 6 Colorful" w:uiPriority="51"/>
+    <w:lsdException w:name="List Table 7 Colorful" w:uiPriority="52"/>
+    <w:lsdException w:name="List Table 1 Light Accent 1" w:uiPriority="46"/>
+    <w:lsdException w:name="List Table 2 Accent 1" w:uiPriority="47"/>
+    <w:lsdException w:name="List Table 3 Accent 1" w:uiPriority="48"/>
+    <w:lsdException w:name="List Table 4 Accent 1" w:uiPriority="49"/>
+    <w:lsdException w:name="List Table 5 Dark Accent 1" w:uiPriority="50"/>
+    <w:lsdException w:name="List Table 6 Colorful Accent 1" w:uiPriority="51"/>
+    <w:lsdException w:name="List Table 7 Colorful Accent 1" w:uiPriority="52"/>
+    <w:lsdException w:name="List Table 1 Light Accent 2" w:uiPriority="46"/>
+    <w:lsdException w:name="List Table 2 Accent 2" w:uiPriority="47"/>
+    <w:lsdException w:name="List Table 3 Accent 2" w:uiPriority="48"/>
+    <w:lsdException w:name="List Table 4 Accent 2" w:uiPriority="49"/>
+    <w:lsdException w:name="List Table 5 Dark Accent 2" w:uiPriority="50"/>
+    <w:lsdException w:name="List Table 6 Colorful Accent 2" w:uiPriority="51"/>
+    <w:lsdException w:name="List Table 7 Colorful Accent 2" w:uiPriority="52"/>
+    <w:lsdException w:name="List Table 1 Light Accent 3" w:uiPriority="46"/>
+    <w:lsdException w:name="List Table 2 Accent 3" w:uiPriority="47"/>
+    <w:lsdException w:name="List Table 3 Accent 3" w:uiPriority="48"/>
+    <w:lsdException w:name="List Table 4 Accent 3" w:uiPriority="49"/>
+    <w:lsdException w:name="List Table 5 Dark Accent 3" w:uiPriority="50"/>
+    <w:lsdException w:name="List Table 6 Colorful Accent 3" w:uiPriority="51"/>
+    <w:lsdException w:name="List Table 7 Colorful Accent 3" w:uiPriority="52"/>
+    <w:lsdException w:name="List Table 1 Light Accent 4" w:uiPriority="46"/>
+    <w:lsdException w:name="List Table 2 Accent 4" w:uiPriority="47"/>
+    <w:lsdException w:name="List Table 3 Accent 4" w:uiPriority="48"/>
+    <w:lsdException w:name="List Table 4 Accent 4" w:uiPriority="49"/>
+    <w:lsdException w:name="List Table 5 Dark Accent 4" w:uiPriority="50"/>
+    <w:lsdException w:name="List Table 6 Colorful Accent 4" w:uiPriority="51"/>
+    <w:lsdException w:name="List Table 7 Colorful Accent 4" w:uiPriority="52"/>
+    <w:lsdException w:name="List Table 1 Light Accent 5" w:uiPriority="46"/>
+    <w:lsdException w:name="List Table 2 Accent 5" w:uiPriority="47"/>
+    <w:lsdException w:name="List Table 3 Accent 5" w:uiPriority="48"/>
+    <w:lsdException w:name="List Table 4 Accent 5" w:uiPriority="49"/>
+    <w:lsdException w:name="List Table 5 Dark Accent 5" w:uiPriority="50"/>
+    <w:lsdException w:name="List Table 6 Colorful Accent 5" w:uiPriority="51"/>
+    <w:lsdException w:name="List Table 7 Colorful Accent 5" w:uiPriority="52"/>
+    <w:lsdException w:name="List Table 1 Light Accent 6" w:uiPriority="46"/>
+    <w:lsdException w:name="List Table 2 Accent 6" w:uiPriority="47"/>
+    <w:lsdException w:name="List Table 3 Accent 6" w:uiPriority="48"/>
+    <w:lsdException w:name="List Table 4 Accent 6" w:uiPriority="49"/>
+    <w:lsdException w:name="List Table 5 Dark Accent 6" w:uiPriority="50"/>
+    <w:lsdException w:name="List Table 6 Colorful Accent 6" w:uiPriority="51"/>
+    <w:lsdException w:name="List Table 7 Colorful Accent 6" w:uiPriority="52"/>
+    <w:lsdException w:name="Mention" w:semiHidden="1" w:unhideWhenUsed="1"/>
+    <w:lsdException w:name="Smart Hyperlink" w:semiHidden="1" w:unhideWhenUsed="1"/>
+    <w:lsdException w:name="Hashtag" w:semiHidden="1" w:unhideWhenUsed="1"/>
+    <w:lsdException w:name="Unresolved Mention" w:semiHidden="1" w:unhideWhenUsed="1"/>
+    <w:lsdException w:name="Smart Link" w:semiHidden="1" w:unhideWhenUsed="1"/>
   </w:latentStyles>
   <w:style w:type="paragraph" w:default="1" w:styleId="a">
     <w:name w:val="Normal"/>
@@ -32430,7 +30505,6 @@
     <w:uiPriority w:val="39"/>
     <w:rsid w:val="00767341"/>
     <w:tblPr>
-      <w:tblInd w:w="0" w:type="dxa"/>
       <w:tblBorders>
         <w:top w:val="single" w:sz="4" w:space="0" w:color="auto"/>
         <w:left w:val="single" w:sz="4" w:space="0" w:color="auto"/>
@@ -32439,12 +30513,6 @@
         <w:insideH w:val="single" w:sz="4" w:space="0" w:color="auto"/>
         <w:insideV w:val="single" w:sz="4" w:space="0" w:color="auto"/>
       </w:tblBorders>
-      <w:tblCellMar>
-        <w:top w:w="0" w:type="dxa"/>
-        <w:left w:w="108" w:type="dxa"/>
-        <w:bottom w:w="0" w:type="dxa"/>
-        <w:right w:w="108" w:type="dxa"/>
-      </w:tblCellMar>
     </w:tblPr>
   </w:style>
   <w:style w:type="paragraph" w:styleId="a4">
@@ -32606,7 +30674,6 @@
       <w:rFonts w:eastAsia="Times New Roman"/>
     </w:rPr>
     <w:tblPr>
-      <w:tblInd w:w="0" w:type="dxa"/>
       <w:tblBorders>
         <w:top w:val="single" w:sz="4" w:space="0" w:color="auto"/>
         <w:left w:val="single" w:sz="4" w:space="0" w:color="auto"/>
@@ -32615,12 +30682,6 @@
         <w:insideH w:val="single" w:sz="4" w:space="0" w:color="auto"/>
         <w:insideV w:val="single" w:sz="4" w:space="0" w:color="auto"/>
       </w:tblBorders>
-      <w:tblCellMar>
-        <w:top w:w="0" w:type="dxa"/>
-        <w:left w:w="108" w:type="dxa"/>
-        <w:bottom w:w="0" w:type="dxa"/>
-        <w:right w:w="108" w:type="dxa"/>
-      </w:tblCellMar>
     </w:tblPr>
   </w:style>
   <w:style w:type="table" w:customStyle="1" w:styleId="2">
@@ -32633,7 +30694,6 @@
       <w:rFonts w:eastAsia="Times New Roman"/>
     </w:rPr>
     <w:tblPr>
-      <w:tblInd w:w="0" w:type="dxa"/>
       <w:tblBorders>
         <w:top w:val="single" w:sz="4" w:space="0" w:color="auto"/>
         <w:left w:val="single" w:sz="4" w:space="0" w:color="auto"/>
@@ -32642,12 +30702,6 @@
         <w:insideH w:val="single" w:sz="4" w:space="0" w:color="auto"/>
         <w:insideV w:val="single" w:sz="4" w:space="0" w:color="auto"/>
       </w:tblBorders>
-      <w:tblCellMar>
-        <w:top w:w="0" w:type="dxa"/>
-        <w:left w:w="108" w:type="dxa"/>
-        <w:bottom w:w="0" w:type="dxa"/>
-        <w:right w:w="108" w:type="dxa"/>
-      </w:tblCellMar>
     </w:tblPr>
   </w:style>
   <w:style w:type="character" w:customStyle="1" w:styleId="12">
@@ -32687,7 +30741,6 @@
       <w:rFonts w:eastAsia="Times New Roman"/>
     </w:rPr>
     <w:tblPr>
-      <w:tblInd w:w="0" w:type="dxa"/>
       <w:tblBorders>
         <w:top w:val="single" w:sz="4" w:space="0" w:color="auto"/>
         <w:left w:val="single" w:sz="4" w:space="0" w:color="auto"/>
@@ -32696,12 +30749,6 @@
         <w:insideH w:val="single" w:sz="4" w:space="0" w:color="auto"/>
         <w:insideV w:val="single" w:sz="4" w:space="0" w:color="auto"/>
       </w:tblBorders>
-      <w:tblCellMar>
-        <w:top w:w="0" w:type="dxa"/>
-        <w:left w:w="108" w:type="dxa"/>
-        <w:bottom w:w="0" w:type="dxa"/>
-        <w:right w:w="108" w:type="dxa"/>
-      </w:tblCellMar>
     </w:tblPr>
   </w:style>
   <w:style w:type="table" w:customStyle="1" w:styleId="4">
@@ -32714,7 +30761,6 @@
       <w:rFonts w:eastAsia="Times New Roman"/>
     </w:rPr>
     <w:tblPr>
-      <w:tblInd w:w="0" w:type="dxa"/>
       <w:tblBorders>
         <w:top w:val="single" w:sz="4" w:space="0" w:color="auto"/>
         <w:left w:val="single" w:sz="4" w:space="0" w:color="auto"/>
@@ -32723,12 +30769,6 @@
         <w:insideH w:val="single" w:sz="4" w:space="0" w:color="auto"/>
         <w:insideV w:val="single" w:sz="4" w:space="0" w:color="auto"/>
       </w:tblBorders>
-      <w:tblCellMar>
-        <w:top w:w="0" w:type="dxa"/>
-        <w:left w:w="108" w:type="dxa"/>
-        <w:bottom w:w="0" w:type="dxa"/>
-        <w:right w:w="108" w:type="dxa"/>
-      </w:tblCellMar>
     </w:tblPr>
   </w:style>
   <w:style w:type="table" w:customStyle="1" w:styleId="5">
@@ -32738,7 +30778,6 @@
     <w:uiPriority w:val="39"/>
     <w:rsid w:val="001F3ABC"/>
     <w:tblPr>
-      <w:tblInd w:w="0" w:type="dxa"/>
       <w:tblBorders>
         <w:top w:val="single" w:sz="4" w:space="0" w:color="auto"/>
         <w:left w:val="single" w:sz="4" w:space="0" w:color="auto"/>
@@ -32747,578 +30786,6 @@
         <w:insideH w:val="single" w:sz="4" w:space="0" w:color="auto"/>
         <w:insideV w:val="single" w:sz="4" w:space="0" w:color="auto"/>
       </w:tblBorders>
-      <w:tblCellMar>
-        <w:top w:w="0" w:type="dxa"/>
-        <w:left w:w="108" w:type="dxa"/>
-        <w:bottom w:w="0" w:type="dxa"/>
-        <w:right w:w="108" w:type="dxa"/>
-      </w:tblCellMar>
-    </w:tblPr>
-  </w:style>
-</w:styles>
-</file>
-
-<file path=word/stylesWithEffects.xml><?xml version="1.0" encoding="utf-8"?>
-<w:styles xmlns:wpc="http://schemas.microsoft.com/office/word/2010/wordprocessingCanvas" xmlns:mc="http://schemas.openxmlformats.org/markup-compatibility/2006" xmlns:o="urn:schemas-microsoft-com:office:office" xmlns:r="http://schemas.openxmlformats.org/officeDocument/2006/relationships" xmlns:m="http://schemas.openxmlformats.org/officeDocument/2006/math" xmlns:v="urn:schemas-microsoft-com:vml" xmlns:wp14="http://schemas.microsoft.com/office/word/2010/wordprocessingDrawing" xmlns:wp="http://schemas.openxmlformats.org/drawingml/2006/wordprocessingDrawing" xmlns:w10="urn:schemas-microsoft-com:office:word" xmlns:w="http://schemas.openxmlformats.org/wordprocessingml/2006/main" xmlns:w14="http://schemas.microsoft.com/office/word/2010/wordml" xmlns:wpg="http://schemas.microsoft.com/office/word/2010/wordprocessingGroup" xmlns:wpi="http://schemas.microsoft.com/office/word/2010/wordprocessingInk" xmlns:wne="http://schemas.microsoft.com/office/word/2006/wordml" xmlns:wps="http://schemas.microsoft.com/office/word/2010/wordprocessingShape" mc:Ignorable="w14 wp14">
-  <w:docDefaults>
-    <w:rPrDefault>
-      <w:rPr>
-        <w:rFonts w:asciiTheme="minorHAnsi" w:eastAsiaTheme="minorEastAsia" w:hAnsiTheme="minorHAnsi" w:cstheme="minorBidi"/>
-        <w:kern w:val="2"/>
-        <w:sz w:val="24"/>
-        <w:szCs w:val="22"/>
-        <w:lang w:val="en-US" w:eastAsia="zh-TW" w:bidi="ar-SA"/>
-      </w:rPr>
-    </w:rPrDefault>
-    <w:pPrDefault/>
-  </w:docDefaults>
-  <w:latentStyles w:defLockedState="0" w:defUIPriority="99" w:defSemiHidden="1" w:defUnhideWhenUsed="1" w:defQFormat="0" w:count="267">
-    <w:lsdException w:name="Normal" w:semiHidden="0" w:uiPriority="0" w:unhideWhenUsed="0" w:qFormat="1"/>
-    <w:lsdException w:name="heading 1" w:semiHidden="0" w:uiPriority="9" w:unhideWhenUsed="0" w:qFormat="1"/>
-    <w:lsdException w:name="heading 2" w:uiPriority="9" w:qFormat="1"/>
-    <w:lsdException w:name="heading 3" w:uiPriority="9" w:qFormat="1"/>
-    <w:lsdException w:name="heading 4" w:uiPriority="9" w:qFormat="1"/>
-    <w:lsdException w:name="heading 5" w:uiPriority="9" w:qFormat="1"/>
-    <w:lsdException w:name="heading 6" w:uiPriority="9" w:qFormat="1"/>
-    <w:lsdException w:name="heading 7" w:uiPriority="9" w:qFormat="1"/>
-    <w:lsdException w:name="heading 8" w:uiPriority="9" w:qFormat="1"/>
-    <w:lsdException w:name="heading 9" w:uiPriority="9" w:qFormat="1"/>
-    <w:lsdException w:name="toc 1" w:uiPriority="39"/>
-    <w:lsdException w:name="toc 2" w:uiPriority="39"/>
-    <w:lsdException w:name="toc 3" w:uiPriority="39"/>
-    <w:lsdException w:name="toc 4" w:uiPriority="39"/>
-    <w:lsdException w:name="toc 5" w:uiPriority="39"/>
-    <w:lsdException w:name="toc 6" w:uiPriority="39"/>
-    <w:lsdException w:name="toc 7" w:uiPriority="39"/>
-    <w:lsdException w:name="toc 8" w:uiPriority="39"/>
-    <w:lsdException w:name="toc 9" w:uiPriority="39"/>
-    <w:lsdException w:name="caption" w:uiPriority="35" w:qFormat="1"/>
-    <w:lsdException w:name="Title" w:semiHidden="0" w:uiPriority="10" w:unhideWhenUsed="0" w:qFormat="1"/>
-    <w:lsdException w:name="Default Paragraph Font" w:uiPriority="1"/>
-    <w:lsdException w:name="Subtitle" w:semiHidden="0" w:uiPriority="11" w:unhideWhenUsed="0" w:qFormat="1"/>
-    <w:lsdException w:name="Strong" w:semiHidden="0" w:uiPriority="22" w:unhideWhenUsed="0" w:qFormat="1"/>
-    <w:lsdException w:name="Emphasis" w:semiHidden="0" w:uiPriority="20" w:unhideWhenUsed="0" w:qFormat="1"/>
-    <w:lsdException w:name="Table Grid" w:semiHidden="0" w:uiPriority="39" w:unhideWhenUsed="0"/>
-    <w:lsdException w:name="Placeholder Text" w:unhideWhenUsed="0"/>
-    <w:lsdException w:name="No Spacing" w:semiHidden="0" w:uiPriority="1" w:unhideWhenUsed="0" w:qFormat="1"/>
-    <w:lsdException w:name="Light Shading" w:semiHidden="0" w:uiPriority="60" w:unhideWhenUsed="0"/>
-    <w:lsdException w:name="Light List" w:semiHidden="0" w:uiPriority="61" w:unhideWhenUsed="0"/>
-    <w:lsdException w:name="Light Grid" w:semiHidden="0" w:uiPriority="62" w:unhideWhenUsed="0"/>
-    <w:lsdException w:name="Medium Shading 1" w:semiHidden="0" w:uiPriority="63" w:unhideWhenUsed="0"/>
-    <w:lsdException w:name="Medium Shading 2" w:semiHidden="0" w:uiPriority="64" w:unhideWhenUsed="0"/>
-    <w:lsdException w:name="Medium List 1" w:semiHidden="0" w:uiPriority="65" w:unhideWhenUsed="0"/>
-    <w:lsdException w:name="Medium List 2" w:semiHidden="0" w:uiPriority="66" w:unhideWhenUsed="0"/>
-    <w:lsdException w:name="Medium Grid 1" w:semiHidden="0" w:uiPriority="67" w:unhideWhenUsed="0"/>
-    <w:lsdException w:name="Medium Grid 2" w:semiHidden="0" w:uiPriority="68" w:unhideWhenUsed="0"/>
-    <w:lsdException w:name="Medium Grid 3" w:semiHidden="0" w:uiPriority="69" w:unhideWhenUsed="0"/>
-    <w:lsdException w:name="Dark List" w:semiHidden="0" w:uiPriority="70" w:unhideWhenUsed="0"/>
-    <w:lsdException w:name="Colorful Shading" w:semiHidden="0" w:uiPriority="71" w:unhideWhenUsed="0"/>
-    <w:lsdException w:name="Colorful List" w:semiHidden="0" w:uiPriority="72" w:unhideWhenUsed="0"/>
-    <w:lsdException w:name="Colorful Grid" w:semiHidden="0" w:uiPriority="73" w:unhideWhenUsed="0"/>
-    <w:lsdException w:name="Light Shading Accent 1" w:semiHidden="0" w:uiPriority="60" w:unhideWhenUsed="0"/>
-    <w:lsdException w:name="Light List Accent 1" w:semiHidden="0" w:uiPriority="61" w:unhideWhenUsed="0"/>
-    <w:lsdException w:name="Light Grid Accent 1" w:semiHidden="0" w:uiPriority="62" w:unhideWhenUsed="0"/>
-    <w:lsdException w:name="Medium Shading 1 Accent 1" w:semiHidden="0" w:uiPriority="63" w:unhideWhenUsed="0"/>
-    <w:lsdException w:name="Medium Shading 2 Accent 1" w:semiHidden="0" w:uiPriority="64" w:unhideWhenUsed="0"/>
-    <w:lsdException w:name="Medium List 1 Accent 1" w:semiHidden="0" w:uiPriority="65" w:unhideWhenUsed="0"/>
-    <w:lsdException w:name="Revision" w:unhideWhenUsed="0"/>
-    <w:lsdException w:name="List Paragraph" w:semiHidden="0" w:uiPriority="34" w:unhideWhenUsed="0" w:qFormat="1"/>
-    <w:lsdException w:name="Quote" w:semiHidden="0" w:uiPriority="29" w:unhideWhenUsed="0" w:qFormat="1"/>
-    <w:lsdException w:name="Intense Quote" w:semiHidden="0" w:uiPriority="30" w:unhideWhenUsed="0" w:qFormat="1"/>
-    <w:lsdException w:name="Medium List 2 Accent 1" w:semiHidden="0" w:uiPriority="66" w:unhideWhenUsed="0"/>
-    <w:lsdException w:name="Medium Grid 1 Accent 1" w:semiHidden="0" w:uiPriority="67" w:unhideWhenUsed="0"/>
-    <w:lsdException w:name="Medium Grid 2 Accent 1" w:semiHidden="0" w:uiPriority="68" w:unhideWhenUsed="0"/>
-    <w:lsdException w:name="Medium Grid 3 Accent 1" w:semiHidden="0" w:uiPriority="69" w:unhideWhenUsed="0"/>
-    <w:lsdException w:name="Dark List Accent 1" w:semiHidden="0" w:uiPriority="70" w:unhideWhenUsed="0"/>
-    <w:lsdException w:name="Colorful Shading Accent 1" w:semiHidden="0" w:uiPriority="71" w:unhideWhenUsed="0"/>
-    <w:lsdException w:name="Colorful List Accent 1" w:semiHidden="0" w:uiPriority="72" w:unhideWhenUsed="0"/>
-    <w:lsdException w:name="Colorful Grid Accent 1" w:semiHidden="0" w:uiPriority="73" w:unhideWhenUsed="0"/>
-    <w:lsdException w:name="Light Shading Accent 2" w:semiHidden="0" w:uiPriority="60" w:unhideWhenUsed="0"/>
-    <w:lsdException w:name="Light List Accent 2" w:semiHidden="0" w:uiPriority="61" w:unhideWhenUsed="0"/>
-    <w:lsdException w:name="Light Grid Accent 2" w:semiHidden="0" w:uiPriority="62" w:unhideWhenUsed="0"/>
-    <w:lsdException w:name="Medium Shading 1 Accent 2" w:semiHidden="0" w:uiPriority="63" w:unhideWhenUsed="0"/>
-    <w:lsdException w:name="Medium Shading 2 Accent 2" w:semiHidden="0" w:uiPriority="64" w:unhideWhenUsed="0"/>
-    <w:lsdException w:name="Medium List 1 Accent 2" w:semiHidden="0" w:uiPriority="65" w:unhideWhenUsed="0"/>
-    <w:lsdException w:name="Medium List 2 Accent 2" w:semiHidden="0" w:uiPriority="66" w:unhideWhenUsed="0"/>
-    <w:lsdException w:name="Medium Grid 1 Accent 2" w:semiHidden="0" w:uiPriority="67" w:unhideWhenUsed="0"/>
-    <w:lsdException w:name="Medium Grid 2 Accent 2" w:semiHidden="0" w:uiPriority="68" w:unhideWhenUsed="0"/>
-    <w:lsdException w:name="Medium Grid 3 Accent 2" w:semiHidden="0" w:uiPriority="69" w:unhideWhenUsed="0"/>
-    <w:lsdException w:name="Dark List Accent 2" w:semiHidden="0" w:uiPriority="70" w:unhideWhenUsed="0"/>
-    <w:lsdException w:name="Colorful Shading Accent 2" w:semiHidden="0" w:uiPriority="71" w:unhideWhenUsed="0"/>
-    <w:lsdException w:name="Colorful List Accent 2" w:semiHidden="0" w:uiPriority="72" w:unhideWhenUsed="0"/>
-    <w:lsdException w:name="Colorful Grid Accent 2" w:semiHidden="0" w:uiPriority="73" w:unhideWhenUsed="0"/>
-    <w:lsdException w:name="Light Shading Accent 3" w:semiHidden="0" w:uiPriority="60" w:unhideWhenUsed="0"/>
-    <w:lsdException w:name="Light List Accent 3" w:semiHidden="0" w:uiPriority="61" w:unhideWhenUsed="0"/>
-    <w:lsdException w:name="Light Grid Accent 3" w:semiHidden="0" w:uiPriority="62" w:unhideWhenUsed="0"/>
-    <w:lsdException w:name="Medium Shading 1 Accent 3" w:semiHidden="0" w:uiPriority="63" w:unhideWhenUsed="0"/>
-    <w:lsdException w:name="Medium Shading 2 Accent 3" w:semiHidden="0" w:uiPriority="64" w:unhideWhenUsed="0"/>
-    <w:lsdException w:name="Medium List 1 Accent 3" w:semiHidden="0" w:uiPriority="65" w:unhideWhenUsed="0"/>
-    <w:lsdException w:name="Medium List 2 Accent 3" w:semiHidden="0" w:uiPriority="66" w:unhideWhenUsed="0"/>
-    <w:lsdException w:name="Medium Grid 1 Accent 3" w:semiHidden="0" w:uiPriority="67" w:unhideWhenUsed="0"/>
-    <w:lsdException w:name="Medium Grid 2 Accent 3" w:semiHidden="0" w:uiPriority="68" w:unhideWhenUsed="0"/>
-    <w:lsdException w:name="Medium Grid 3 Accent 3" w:semiHidden="0" w:uiPriority="69" w:unhideWhenUsed="0"/>
-    <w:lsdException w:name="Dark List Accent 3" w:semiHidden="0" w:uiPriority="70" w:unhideWhenUsed="0"/>
-    <w:lsdException w:name="Colorful Shading Accent 3" w:semiHidden="0" w:uiPriority="71" w:unhideWhenUsed="0"/>
-    <w:lsdException w:name="Colorful List Accent 3" w:semiHidden="0" w:uiPriority="72" w:unhideWhenUsed="0"/>
-    <w:lsdException w:name="Colorful Grid Accent 3" w:semiHidden="0" w:uiPriority="73" w:unhideWhenUsed="0"/>
-    <w:lsdException w:name="Light Shading Accent 4" w:semiHidden="0" w:uiPriority="60" w:unhideWhenUsed="0"/>
-    <w:lsdException w:name="Light List Accent 4" w:semiHidden="0" w:uiPriority="61" w:unhideWhenUsed="0"/>
-    <w:lsdException w:name="Light Grid Accent 4" w:semiHidden="0" w:uiPriority="62" w:unhideWhenUsed="0"/>
-    <w:lsdException w:name="Medium Shading 1 Accent 4" w:semiHidden="0" w:uiPriority="63" w:unhideWhenUsed="0"/>
-    <w:lsdException w:name="Medium Shading 2 Accent 4" w:semiHidden="0" w:uiPriority="64" w:unhideWhenUsed="0"/>
-    <w:lsdException w:name="Medium List 1 Accent 4" w:semiHidden="0" w:uiPriority="65" w:unhideWhenUsed="0"/>
-    <w:lsdException w:name="Medium List 2 Accent 4" w:semiHidden="0" w:uiPriority="66" w:unhideWhenUsed="0"/>
-    <w:lsdException w:name="Medium Grid 1 Accent 4" w:semiHidden="0" w:uiPriority="67" w:unhideWhenUsed="0"/>
-    <w:lsdException w:name="Medium Grid 2 Accent 4" w:semiHidden="0" w:uiPriority="68" w:unhideWhenUsed="0"/>
-    <w:lsdException w:name="Medium Grid 3 Accent 4" w:semiHidden="0" w:uiPriority="69" w:unhideWhenUsed="0"/>
-    <w:lsdException w:name="Dark List Accent 4" w:semiHidden="0" w:uiPriority="70" w:unhideWhenUsed="0"/>
-    <w:lsdException w:name="Colorful Shading Accent 4" w:semiHidden="0" w:uiPriority="71" w:unhideWhenUsed="0"/>
-    <w:lsdException w:name="Colorful List Accent 4" w:semiHidden="0" w:uiPriority="72" w:unhideWhenUsed="0"/>
-    <w:lsdException w:name="Colorful Grid Accent 4" w:semiHidden="0" w:uiPriority="73" w:unhideWhenUsed="0"/>
-    <w:lsdException w:name="Light Shading Accent 5" w:semiHidden="0" w:uiPriority="60" w:unhideWhenUsed="0"/>
-    <w:lsdException w:name="Light List Accent 5" w:semiHidden="0" w:uiPriority="61" w:unhideWhenUsed="0"/>
-    <w:lsdException w:name="Light Grid Accent 5" w:semiHidden="0" w:uiPriority="62" w:unhideWhenUsed="0"/>
-    <w:lsdException w:name="Medium Shading 1 Accent 5" w:semiHidden="0" w:uiPriority="63" w:unhideWhenUsed="0"/>
-    <w:lsdException w:name="Medium Shading 2 Accent 5" w:semiHidden="0" w:uiPriority="64" w:unhideWhenUsed="0"/>
-    <w:lsdException w:name="Medium List 1 Accent 5" w:semiHidden="0" w:uiPriority="65" w:unhideWhenUsed="0"/>
-    <w:lsdException w:name="Medium List 2 Accent 5" w:semiHidden="0" w:uiPriority="66" w:unhideWhenUsed="0"/>
-    <w:lsdException w:name="Medium Grid 1 Accent 5" w:semiHidden="0" w:uiPriority="67" w:unhideWhenUsed="0"/>
-    <w:lsdException w:name="Medium Grid 2 Accent 5" w:semiHidden="0" w:uiPriority="68" w:unhideWhenUsed="0"/>
-    <w:lsdException w:name="Medium Grid 3 Accent 5" w:semiHidden="0" w:uiPriority="69" w:unhideWhenUsed="0"/>
-    <w:lsdException w:name="Dark List Accent 5" w:semiHidden="0" w:uiPriority="70" w:unhideWhenUsed="0"/>
-    <w:lsdException w:name="Colorful Shading Accent 5" w:semiHidden="0" w:uiPriority="71" w:unhideWhenUsed="0"/>
-    <w:lsdException w:name="Colorful List Accent 5" w:semiHidden="0" w:uiPriority="72" w:unhideWhenUsed="0"/>
-    <w:lsdException w:name="Colorful Grid Accent 5" w:semiHidden="0" w:uiPriority="73" w:unhideWhenUsed="0"/>
-    <w:lsdException w:name="Light Shading Accent 6" w:semiHidden="0" w:uiPriority="60" w:unhideWhenUsed="0"/>
-    <w:lsdException w:name="Light List Accent 6" w:semiHidden="0" w:uiPriority="61" w:unhideWhenUsed="0"/>
-    <w:lsdException w:name="Light Grid Accent 6" w:semiHidden="0" w:uiPriority="62" w:unhideWhenUsed="0"/>
-    <w:lsdException w:name="Medium Shading 1 Accent 6" w:semiHidden="0" w:uiPriority="63" w:unhideWhenUsed="0"/>
-    <w:lsdException w:name="Medium Shading 2 Accent 6" w:semiHidden="0" w:uiPriority="64" w:unhideWhenUsed="0"/>
-    <w:lsdException w:name="Medium List 1 Accent 6" w:semiHidden="0" w:uiPriority="65" w:unhideWhenUsed="0"/>
-    <w:lsdException w:name="Medium List 2 Accent 6" w:semiHidden="0" w:uiPriority="66" w:unhideWhenUsed="0"/>
-    <w:lsdException w:name="Medium Grid 1 Accent 6" w:semiHidden="0" w:uiPriority="67" w:unhideWhenUsed="0"/>
-    <w:lsdException w:name="Medium Grid 2 Accent 6" w:semiHidden="0" w:uiPriority="68" w:unhideWhenUsed="0"/>
-    <w:lsdException w:name="Medium Grid 3 Accent 6" w:semiHidden="0" w:uiPriority="69" w:unhideWhenUsed="0"/>
-    <w:lsdException w:name="Dark List Accent 6" w:semiHidden="0" w:uiPriority="70" w:unhideWhenUsed="0"/>
-    <w:lsdException w:name="Colorful Shading Accent 6" w:semiHidden="0" w:uiPriority="71" w:unhideWhenUsed="0"/>
-    <w:lsdException w:name="Colorful List Accent 6" w:semiHidden="0" w:uiPriority="72" w:unhideWhenUsed="0"/>
-    <w:lsdException w:name="Colorful Grid Accent 6" w:semiHidden="0" w:uiPriority="73" w:unhideWhenUsed="0"/>
-    <w:lsdException w:name="Subtle Emphasis" w:semiHidden="0" w:uiPriority="19" w:unhideWhenUsed="0" w:qFormat="1"/>
-    <w:lsdException w:name="Intense Emphasis" w:semiHidden="0" w:uiPriority="21" w:unhideWhenUsed="0" w:qFormat="1"/>
-    <w:lsdException w:name="Subtle Reference" w:semiHidden="0" w:uiPriority="31" w:unhideWhenUsed="0" w:qFormat="1"/>
-    <w:lsdException w:name="Intense Reference" w:semiHidden="0" w:uiPriority="32" w:unhideWhenUsed="0" w:qFormat="1"/>
-    <w:lsdException w:name="Book Title" w:semiHidden="0" w:uiPriority="33" w:unhideWhenUsed="0" w:qFormat="1"/>
-    <w:lsdException w:name="Bibliography" w:uiPriority="37"/>
-    <w:lsdException w:name="TOC Heading" w:uiPriority="39" w:qFormat="1"/>
-  </w:latentStyles>
-  <w:style w:type="paragraph" w:default="1" w:styleId="a">
-    <w:name w:val="Normal"/>
-    <w:qFormat/>
-    <w:pPr>
-      <w:widowControl w:val="0"/>
-    </w:pPr>
-  </w:style>
-  <w:style w:type="paragraph" w:styleId="1">
-    <w:name w:val="heading 1"/>
-    <w:basedOn w:val="a"/>
-    <w:next w:val="a"/>
-    <w:link w:val="10"/>
-    <w:uiPriority w:val="9"/>
-    <w:qFormat/>
-    <w:rsid w:val="00BE66CD"/>
-    <w:pPr>
-      <w:keepNext/>
-      <w:spacing w:before="180" w:after="180" w:line="720" w:lineRule="auto"/>
-      <w:outlineLvl w:val="0"/>
-    </w:pPr>
-    <w:rPr>
-      <w:rFonts w:asciiTheme="majorHAnsi" w:eastAsiaTheme="majorEastAsia" w:hAnsiTheme="majorHAnsi" w:cstheme="majorBidi"/>
-      <w:b/>
-      <w:bCs/>
-      <w:kern w:val="52"/>
-      <w:sz w:val="52"/>
-      <w:szCs w:val="52"/>
-    </w:rPr>
-  </w:style>
-  <w:style w:type="paragraph" w:styleId="3">
-    <w:name w:val="heading 3"/>
-    <w:basedOn w:val="a"/>
-    <w:next w:val="a"/>
-    <w:link w:val="30"/>
-    <w:uiPriority w:val="9"/>
-    <w:semiHidden/>
-    <w:unhideWhenUsed/>
-    <w:qFormat/>
-    <w:rsid w:val="00041233"/>
-    <w:pPr>
-      <w:keepNext/>
-      <w:spacing w:line="720" w:lineRule="auto"/>
-      <w:outlineLvl w:val="2"/>
-    </w:pPr>
-    <w:rPr>
-      <w:rFonts w:asciiTheme="majorHAnsi" w:eastAsiaTheme="majorEastAsia" w:hAnsiTheme="majorHAnsi" w:cstheme="majorBidi"/>
-      <w:b/>
-      <w:bCs/>
-      <w:sz w:val="36"/>
-      <w:szCs w:val="36"/>
-    </w:rPr>
-  </w:style>
-  <w:style w:type="character" w:default="1" w:styleId="a0">
-    <w:name w:val="Default Paragraph Font"/>
-    <w:uiPriority w:val="1"/>
-    <w:semiHidden/>
-    <w:unhideWhenUsed/>
-  </w:style>
-  <w:style w:type="table" w:default="1" w:styleId="a1">
-    <w:name w:val="Normal Table"/>
-    <w:uiPriority w:val="99"/>
-    <w:semiHidden/>
-    <w:unhideWhenUsed/>
-    <w:tblPr>
-      <w:tblInd w:w="0" w:type="dxa"/>
-      <w:tblCellMar>
-        <w:top w:w="0" w:type="dxa"/>
-        <w:left w:w="108" w:type="dxa"/>
-        <w:bottom w:w="0" w:type="dxa"/>
-        <w:right w:w="108" w:type="dxa"/>
-      </w:tblCellMar>
-    </w:tblPr>
-  </w:style>
-  <w:style w:type="numbering" w:default="1" w:styleId="a2">
-    <w:name w:val="No List"/>
-    <w:uiPriority w:val="99"/>
-    <w:semiHidden/>
-    <w:unhideWhenUsed/>
-  </w:style>
-  <w:style w:type="table" w:styleId="a3">
-    <w:name w:val="Table Grid"/>
-    <w:basedOn w:val="a1"/>
-    <w:uiPriority w:val="39"/>
-    <w:rsid w:val="00767341"/>
-    <w:tblPr>
-      <w:tblInd w:w="0" w:type="dxa"/>
-      <w:tblBorders>
-        <w:top w:val="single" w:sz="4" w:space="0" w:color="auto"/>
-        <w:left w:val="single" w:sz="4" w:space="0" w:color="auto"/>
-        <w:bottom w:val="single" w:sz="4" w:space="0" w:color="auto"/>
-        <w:right w:val="single" w:sz="4" w:space="0" w:color="auto"/>
-        <w:insideH w:val="single" w:sz="4" w:space="0" w:color="auto"/>
-        <w:insideV w:val="single" w:sz="4" w:space="0" w:color="auto"/>
-      </w:tblBorders>
-      <w:tblCellMar>
-        <w:top w:w="0" w:type="dxa"/>
-        <w:left w:w="108" w:type="dxa"/>
-        <w:bottom w:w="0" w:type="dxa"/>
-        <w:right w:w="108" w:type="dxa"/>
-      </w:tblCellMar>
-    </w:tblPr>
-  </w:style>
-  <w:style w:type="paragraph" w:styleId="a4">
-    <w:name w:val="header"/>
-    <w:basedOn w:val="a"/>
-    <w:link w:val="a5"/>
-    <w:uiPriority w:val="99"/>
-    <w:unhideWhenUsed/>
-    <w:rsid w:val="00D84B6C"/>
-    <w:pPr>
-      <w:tabs>
-        <w:tab w:val="center" w:pos="4153"/>
-        <w:tab w:val="right" w:pos="8306"/>
-      </w:tabs>
-      <w:snapToGrid w:val="0"/>
-    </w:pPr>
-    <w:rPr>
-      <w:sz w:val="20"/>
-      <w:szCs w:val="20"/>
-    </w:rPr>
-  </w:style>
-  <w:style w:type="character" w:customStyle="1" w:styleId="a5">
-    <w:name w:val="頁首 字元"/>
-    <w:basedOn w:val="a0"/>
-    <w:link w:val="a4"/>
-    <w:uiPriority w:val="99"/>
-    <w:rsid w:val="00D84B6C"/>
-    <w:rPr>
-      <w:sz w:val="20"/>
-      <w:szCs w:val="20"/>
-    </w:rPr>
-  </w:style>
-  <w:style w:type="paragraph" w:styleId="a6">
-    <w:name w:val="footer"/>
-    <w:basedOn w:val="a"/>
-    <w:link w:val="a7"/>
-    <w:uiPriority w:val="99"/>
-    <w:unhideWhenUsed/>
-    <w:rsid w:val="00D84B6C"/>
-    <w:pPr>
-      <w:tabs>
-        <w:tab w:val="center" w:pos="4153"/>
-        <w:tab w:val="right" w:pos="8306"/>
-      </w:tabs>
-      <w:snapToGrid w:val="0"/>
-    </w:pPr>
-    <w:rPr>
-      <w:sz w:val="20"/>
-      <w:szCs w:val="20"/>
-    </w:rPr>
-  </w:style>
-  <w:style w:type="character" w:customStyle="1" w:styleId="a7">
-    <w:name w:val="頁尾 字元"/>
-    <w:basedOn w:val="a0"/>
-    <w:link w:val="a6"/>
-    <w:uiPriority w:val="99"/>
-    <w:rsid w:val="00D84B6C"/>
-    <w:rPr>
-      <w:sz w:val="20"/>
-      <w:szCs w:val="20"/>
-    </w:rPr>
-  </w:style>
-  <w:style w:type="paragraph" w:styleId="a8">
-    <w:name w:val="List Paragraph"/>
-    <w:basedOn w:val="a"/>
-    <w:uiPriority w:val="34"/>
-    <w:qFormat/>
-    <w:rsid w:val="00080538"/>
-    <w:pPr>
-      <w:ind w:leftChars="200" w:left="480"/>
-    </w:pPr>
-  </w:style>
-  <w:style w:type="paragraph" w:styleId="Web">
-    <w:name w:val="Normal (Web)"/>
-    <w:basedOn w:val="a"/>
-    <w:uiPriority w:val="99"/>
-    <w:semiHidden/>
-    <w:unhideWhenUsed/>
-    <w:rsid w:val="009833FA"/>
-    <w:pPr>
-      <w:widowControl/>
-      <w:spacing w:before="100" w:beforeAutospacing="1" w:after="100" w:afterAutospacing="1"/>
-    </w:pPr>
-    <w:rPr>
-      <w:rFonts w:ascii="新細明體" w:eastAsia="新細明體" w:hAnsi="新細明體" w:cs="新細明體"/>
-      <w:kern w:val="0"/>
-      <w:szCs w:val="24"/>
-    </w:rPr>
-  </w:style>
-  <w:style w:type="paragraph" w:styleId="a9">
-    <w:name w:val="No Spacing"/>
-    <w:uiPriority w:val="1"/>
-    <w:qFormat/>
-    <w:rsid w:val="00EB2439"/>
-    <w:pPr>
-      <w:widowControl w:val="0"/>
-    </w:pPr>
-  </w:style>
-  <w:style w:type="character" w:customStyle="1" w:styleId="10">
-    <w:name w:val="標題 1 字元"/>
-    <w:basedOn w:val="a0"/>
-    <w:link w:val="1"/>
-    <w:uiPriority w:val="9"/>
-    <w:rsid w:val="00BE66CD"/>
-    <w:rPr>
-      <w:rFonts w:asciiTheme="majorHAnsi" w:eastAsiaTheme="majorEastAsia" w:hAnsiTheme="majorHAnsi" w:cstheme="majorBidi"/>
-      <w:b/>
-      <w:bCs/>
-      <w:kern w:val="52"/>
-      <w:sz w:val="52"/>
-      <w:szCs w:val="52"/>
-    </w:rPr>
-  </w:style>
-  <w:style w:type="character" w:styleId="aa">
-    <w:name w:val="Hyperlink"/>
-    <w:basedOn w:val="a0"/>
-    <w:uiPriority w:val="99"/>
-    <w:unhideWhenUsed/>
-    <w:rsid w:val="006D359A"/>
-    <w:rPr>
-      <w:color w:val="0563C1" w:themeColor="hyperlink"/>
-      <w:u w:val="single"/>
-    </w:rPr>
-  </w:style>
-  <w:style w:type="paragraph" w:styleId="ab">
-    <w:name w:val="Balloon Text"/>
-    <w:basedOn w:val="a"/>
-    <w:link w:val="ac"/>
-    <w:uiPriority w:val="99"/>
-    <w:semiHidden/>
-    <w:unhideWhenUsed/>
-    <w:rsid w:val="00397800"/>
-    <w:rPr>
-      <w:rFonts w:asciiTheme="majorHAnsi" w:eastAsiaTheme="majorEastAsia" w:hAnsiTheme="majorHAnsi" w:cstheme="majorBidi"/>
-      <w:sz w:val="18"/>
-      <w:szCs w:val="18"/>
-    </w:rPr>
-  </w:style>
-  <w:style w:type="character" w:customStyle="1" w:styleId="ac">
-    <w:name w:val="註解方塊文字 字元"/>
-    <w:basedOn w:val="a0"/>
-    <w:link w:val="ab"/>
-    <w:uiPriority w:val="99"/>
-    <w:semiHidden/>
-    <w:rsid w:val="00397800"/>
-    <w:rPr>
-      <w:rFonts w:asciiTheme="majorHAnsi" w:eastAsiaTheme="majorEastAsia" w:hAnsiTheme="majorHAnsi" w:cstheme="majorBidi"/>
-      <w:sz w:val="18"/>
-      <w:szCs w:val="18"/>
-    </w:rPr>
-  </w:style>
-  <w:style w:type="table" w:customStyle="1" w:styleId="11">
-    <w:name w:val="表格格線1"/>
-    <w:basedOn w:val="a1"/>
-    <w:next w:val="a3"/>
-    <w:uiPriority w:val="39"/>
-    <w:rsid w:val="003B7CCF"/>
-    <w:rPr>
-      <w:rFonts w:eastAsia="Times New Roman"/>
-    </w:rPr>
-    <w:tblPr>
-      <w:tblInd w:w="0" w:type="dxa"/>
-      <w:tblBorders>
-        <w:top w:val="single" w:sz="4" w:space="0" w:color="auto"/>
-        <w:left w:val="single" w:sz="4" w:space="0" w:color="auto"/>
-        <w:bottom w:val="single" w:sz="4" w:space="0" w:color="auto"/>
-        <w:right w:val="single" w:sz="4" w:space="0" w:color="auto"/>
-        <w:insideH w:val="single" w:sz="4" w:space="0" w:color="auto"/>
-        <w:insideV w:val="single" w:sz="4" w:space="0" w:color="auto"/>
-      </w:tblBorders>
-      <w:tblCellMar>
-        <w:top w:w="0" w:type="dxa"/>
-        <w:left w:w="108" w:type="dxa"/>
-        <w:bottom w:w="0" w:type="dxa"/>
-        <w:right w:w="108" w:type="dxa"/>
-      </w:tblCellMar>
-    </w:tblPr>
-  </w:style>
-  <w:style w:type="table" w:customStyle="1" w:styleId="2">
-    <w:name w:val="表格格線2"/>
-    <w:basedOn w:val="a1"/>
-    <w:next w:val="a3"/>
-    <w:uiPriority w:val="39"/>
-    <w:rsid w:val="008C187C"/>
-    <w:rPr>
-      <w:rFonts w:eastAsia="Times New Roman"/>
-    </w:rPr>
-    <w:tblPr>
-      <w:tblInd w:w="0" w:type="dxa"/>
-      <w:tblBorders>
-        <w:top w:val="single" w:sz="4" w:space="0" w:color="auto"/>
-        <w:left w:val="single" w:sz="4" w:space="0" w:color="auto"/>
-        <w:bottom w:val="single" w:sz="4" w:space="0" w:color="auto"/>
-        <w:right w:val="single" w:sz="4" w:space="0" w:color="auto"/>
-        <w:insideH w:val="single" w:sz="4" w:space="0" w:color="auto"/>
-        <w:insideV w:val="single" w:sz="4" w:space="0" w:color="auto"/>
-      </w:tblBorders>
-      <w:tblCellMar>
-        <w:top w:w="0" w:type="dxa"/>
-        <w:left w:w="108" w:type="dxa"/>
-        <w:bottom w:w="0" w:type="dxa"/>
-        <w:right w:w="108" w:type="dxa"/>
-      </w:tblCellMar>
-    </w:tblPr>
-  </w:style>
-  <w:style w:type="character" w:customStyle="1" w:styleId="12">
-    <w:name w:val="未解析的提及1"/>
-    <w:basedOn w:val="a0"/>
-    <w:uiPriority w:val="99"/>
-    <w:semiHidden/>
-    <w:unhideWhenUsed/>
-    <w:rsid w:val="00041233"/>
-    <w:rPr>
-      <w:color w:val="605E5C"/>
-      <w:shd w:val="clear" w:color="auto" w:fill="E1DFDD"/>
-    </w:rPr>
-  </w:style>
-  <w:style w:type="character" w:customStyle="1" w:styleId="30">
-    <w:name w:val="標題 3 字元"/>
-    <w:basedOn w:val="a0"/>
-    <w:link w:val="3"/>
-    <w:uiPriority w:val="9"/>
-    <w:semiHidden/>
-    <w:rsid w:val="00041233"/>
-    <w:rPr>
-      <w:rFonts w:asciiTheme="majorHAnsi" w:eastAsiaTheme="majorEastAsia" w:hAnsiTheme="majorHAnsi" w:cstheme="majorBidi"/>
-      <w:b/>
-      <w:bCs/>
-      <w:sz w:val="36"/>
-      <w:szCs w:val="36"/>
-    </w:rPr>
-  </w:style>
-  <w:style w:type="table" w:customStyle="1" w:styleId="31">
-    <w:name w:val="表格格線3"/>
-    <w:basedOn w:val="a1"/>
-    <w:next w:val="a3"/>
-    <w:uiPriority w:val="39"/>
-    <w:rsid w:val="005F489B"/>
-    <w:rPr>
-      <w:rFonts w:eastAsia="Times New Roman"/>
-    </w:rPr>
-    <w:tblPr>
-      <w:tblInd w:w="0" w:type="dxa"/>
-      <w:tblBorders>
-        <w:top w:val="single" w:sz="4" w:space="0" w:color="auto"/>
-        <w:left w:val="single" w:sz="4" w:space="0" w:color="auto"/>
-        <w:bottom w:val="single" w:sz="4" w:space="0" w:color="auto"/>
-        <w:right w:val="single" w:sz="4" w:space="0" w:color="auto"/>
-        <w:insideH w:val="single" w:sz="4" w:space="0" w:color="auto"/>
-        <w:insideV w:val="single" w:sz="4" w:space="0" w:color="auto"/>
-      </w:tblBorders>
-      <w:tblCellMar>
-        <w:top w:w="0" w:type="dxa"/>
-        <w:left w:w="108" w:type="dxa"/>
-        <w:bottom w:w="0" w:type="dxa"/>
-        <w:right w:w="108" w:type="dxa"/>
-      </w:tblCellMar>
-    </w:tblPr>
-  </w:style>
-  <w:style w:type="table" w:customStyle="1" w:styleId="4">
-    <w:name w:val="表格格線4"/>
-    <w:basedOn w:val="a1"/>
-    <w:next w:val="a3"/>
-    <w:uiPriority w:val="39"/>
-    <w:rsid w:val="005F489B"/>
-    <w:rPr>
-      <w:rFonts w:eastAsia="Times New Roman"/>
-    </w:rPr>
-    <w:tblPr>
-      <w:tblInd w:w="0" w:type="dxa"/>
-      <w:tblBorders>
-        <w:top w:val="single" w:sz="4" w:space="0" w:color="auto"/>
-        <w:left w:val="single" w:sz="4" w:space="0" w:color="auto"/>
-        <w:bottom w:val="single" w:sz="4" w:space="0" w:color="auto"/>
-        <w:right w:val="single" w:sz="4" w:space="0" w:color="auto"/>
-        <w:insideH w:val="single" w:sz="4" w:space="0" w:color="auto"/>
-        <w:insideV w:val="single" w:sz="4" w:space="0" w:color="auto"/>
-      </w:tblBorders>
-      <w:tblCellMar>
-        <w:top w:w="0" w:type="dxa"/>
-        <w:left w:w="108" w:type="dxa"/>
-        <w:bottom w:w="0" w:type="dxa"/>
-        <w:right w:w="108" w:type="dxa"/>
-      </w:tblCellMar>
-    </w:tblPr>
-  </w:style>
-  <w:style w:type="table" w:customStyle="1" w:styleId="5">
-    <w:name w:val="表格格線5"/>
-    <w:basedOn w:val="a1"/>
-    <w:next w:val="a3"/>
-    <w:uiPriority w:val="39"/>
-    <w:rsid w:val="001F3ABC"/>
-    <w:tblPr>
-      <w:tblInd w:w="0" w:type="dxa"/>
-      <w:tblBorders>
-        <w:top w:val="single" w:sz="4" w:space="0" w:color="auto"/>
-        <w:left w:val="single" w:sz="4" w:space="0" w:color="auto"/>
-        <w:bottom w:val="single" w:sz="4" w:space="0" w:color="auto"/>
-        <w:right w:val="single" w:sz="4" w:space="0" w:color="auto"/>
-        <w:insideH w:val="single" w:sz="4" w:space="0" w:color="auto"/>
-        <w:insideV w:val="single" w:sz="4" w:space="0" w:color="auto"/>
-      </w:tblBorders>
-      <w:tblCellMar>
-        <w:top w:w="0" w:type="dxa"/>
-        <w:left w:w="108" w:type="dxa"/>
-        <w:bottom w:w="0" w:type="dxa"/>
-        <w:right w:w="108" w:type="dxa"/>
-      </w:tblCellMar>
     </w:tblPr>
   </w:style>
 </w:styles>
@@ -33579,7 +31046,7 @@
   <a:extraClrSchemeLst/>
   <a:extLst>
     <a:ext uri="{05A4C25C-085E-4340-85A3-A5531E510DB2}">
-      <thm15:themeFamily xmlns="" xmlns:thm15="http://schemas.microsoft.com/office/thememl/2012/main" name="Office Theme" id="{62F939B6-93AF-4DB8-9C6B-D6C7DFDC589F}" vid="{4A3C46E8-61CC-4603-A589-7422A47A8E4A}"/>
+      <thm15:themeFamily xmlns:thm15="http://schemas.microsoft.com/office/thememl/2012/main" name="Office Theme" id="{62F939B6-93AF-4DB8-9C6B-D6C7DFDC589F}" vid="{4A3C46E8-61CC-4603-A589-7422A47A8E4A}"/>
     </a:ext>
   </a:extLst>
 </a:theme>

--- a/新泰週報20250126[2504]B4F.docx
+++ b/新泰週報20250126[2504]B4F.docx
@@ -1,6 +1,6 @@
 
 <file path=word/document.xml><?xml version="1.0" encoding="utf-8"?>
-<w:document xmlns:wpc="http://schemas.microsoft.com/office/word/2010/wordprocessingCanvas" xmlns:cx="http://schemas.microsoft.com/office/drawing/2014/chartex" xmlns:cx1="http://schemas.microsoft.com/office/drawing/2015/9/8/chartex" xmlns:cx2="http://schemas.microsoft.com/office/drawing/2015/10/21/chartex" xmlns:cx3="http://schemas.microsoft.com/office/drawing/2016/5/9/chartex" xmlns:cx4="http://schemas.microsoft.com/office/drawing/2016/5/10/chartex" xmlns:cx5="http://schemas.microsoft.com/office/drawing/2016/5/11/chartex" xmlns:cx6="http://schemas.microsoft.com/office/drawing/2016/5/12/chartex" xmlns:cx7="http://schemas.microsoft.com/office/drawing/2016/5/13/chartex" xmlns:cx8="http://schemas.microsoft.com/office/drawing/2016/5/14/chartex" xmlns:mc="http://schemas.openxmlformats.org/markup-compatibility/2006" xmlns:aink="http://schemas.microsoft.com/office/drawing/2016/ink" xmlns:am3d="http://schemas.microsoft.com/office/drawing/2017/model3d" xmlns:o="urn:schemas-microsoft-com:office:office" xmlns:oel="http://schemas.microsoft.com/office/2019/extlst" xmlns:r="http://schemas.openxmlformats.org/officeDocument/2006/relationships" xmlns:m="http://schemas.openxmlformats.org/officeDocument/2006/math" xmlns:v="urn:schemas-microsoft-com:vml" xmlns:wp14="http://schemas.microsoft.com/office/word/2010/wordprocessingDrawing" xmlns:wp="http://schemas.openxmlformats.org/drawingml/2006/wordprocessingDrawing" xmlns:w10="urn:schemas-microsoft-com:office:word" xmlns:w="http://schemas.openxmlformats.org/wordprocessingml/2006/main" xmlns:w14="http://schemas.microsoft.com/office/word/2010/wordml" xmlns:w15="http://schemas.microsoft.com/office/word/2012/wordml" xmlns:w16cex="http://schemas.microsoft.com/office/word/2018/wordml/cex" xmlns:w16cid="http://schemas.microsoft.com/office/word/2016/wordml/cid" xmlns:w16="http://schemas.microsoft.com/office/word/2018/wordml" xmlns:w16du="http://schemas.microsoft.com/office/word/2023/wordml/word16du" xmlns:w16sdtdh="http://schemas.microsoft.com/office/word/2020/wordml/sdtdatahash" xmlns:w16sdtfl="http://schemas.microsoft.com/office/word/2024/wordml/sdtformatlock" xmlns:w16se="http://schemas.microsoft.com/office/word/2015/wordml/symex" xmlns:wpg="http://schemas.microsoft.com/office/word/2010/wordprocessingGroup" xmlns:wpi="http://schemas.microsoft.com/office/word/2010/wordprocessingInk" xmlns:wne="http://schemas.microsoft.com/office/word/2006/wordml" xmlns:wps="http://schemas.microsoft.com/office/word/2010/wordprocessingShape" mc:Ignorable="w14 w15 w16se w16cid w16 w16cex w16sdtdh w16sdtfl w16du wp14">
+<w:document xmlns:wpc="http://schemas.microsoft.com/office/word/2010/wordprocessingCanvas" xmlns:mc="http://schemas.openxmlformats.org/markup-compatibility/2006" xmlns:o="urn:schemas-microsoft-com:office:office" xmlns:r="http://schemas.openxmlformats.org/officeDocument/2006/relationships" xmlns:m="http://schemas.openxmlformats.org/officeDocument/2006/math" xmlns:v="urn:schemas-microsoft-com:vml" xmlns:wp14="http://schemas.microsoft.com/office/word/2010/wordprocessingDrawing" xmlns:wp="http://schemas.openxmlformats.org/drawingml/2006/wordprocessingDrawing" xmlns:w10="urn:schemas-microsoft-com:office:word" xmlns:w="http://schemas.openxmlformats.org/wordprocessingml/2006/main" xmlns:w14="http://schemas.microsoft.com/office/word/2010/wordml" xmlns:wpg="http://schemas.microsoft.com/office/word/2010/wordprocessingGroup" xmlns:wpi="http://schemas.microsoft.com/office/word/2010/wordprocessingInk" xmlns:wne="http://schemas.microsoft.com/office/word/2006/wordml" xmlns:wps="http://schemas.microsoft.com/office/word/2010/wordprocessingShape" mc:Ignorable="w14 wp14">
   <w:body>
     <w:p>
       <w:pPr>
@@ -626,8 +626,9 @@
                 <w:sz w:val="26"/>
                 <w:szCs w:val="26"/>
               </w:rPr>
-              <w:t>台北中會松年部將於</w:t>
-            </w:r>
+              <w:t>台北</w:t>
+            </w:r>
+            <w:proofErr w:type="gramStart"/>
             <w:r>
               <w:rPr>
                 <w:rFonts w:ascii="Barlow Condensed Medium" w:eastAsia="標楷體" w:hAnsi="Barlow Condensed Medium" w:cs="Segoe UI Symbol"/>
@@ -635,6 +636,25 @@
                 <w:sz w:val="26"/>
                 <w:szCs w:val="26"/>
               </w:rPr>
+              <w:t>中會松年</w:t>
+            </w:r>
+            <w:proofErr w:type="gramEnd"/>
+            <w:r>
+              <w:rPr>
+                <w:rFonts w:ascii="Barlow Condensed Medium" w:eastAsia="標楷體" w:hAnsi="Barlow Condensed Medium" w:cs="Segoe UI Symbol"/>
+                <w:w w:val="90"/>
+                <w:sz w:val="26"/>
+                <w:szCs w:val="26"/>
+              </w:rPr>
+              <w:t>部將於</w:t>
+            </w:r>
+            <w:r>
+              <w:rPr>
+                <w:rFonts w:ascii="Barlow Condensed Medium" w:eastAsia="標楷體" w:hAnsi="Barlow Condensed Medium" w:cs="Segoe UI Symbol"/>
+                <w:w w:val="90"/>
+                <w:sz w:val="26"/>
+                <w:szCs w:val="26"/>
+              </w:rPr>
               <w:t>2/</w:t>
             </w:r>
             <w:r>
@@ -680,7 +700,27 @@
                 <w:sz w:val="26"/>
                 <w:szCs w:val="26"/>
               </w:rPr>
-              <w:t>辦宜蘭野外靈修一日遊，</w:t>
+              <w:t>辦宜蘭</w:t>
+            </w:r>
+            <w:proofErr w:type="gramStart"/>
+            <w:r>
+              <w:rPr>
+                <w:rFonts w:ascii="Barlow Condensed Medium" w:eastAsia="標楷體" w:hAnsi="Barlow Condensed Medium" w:cs="Segoe UI Symbol"/>
+                <w:w w:val="90"/>
+                <w:sz w:val="26"/>
+                <w:szCs w:val="26"/>
+              </w:rPr>
+              <w:t>野外靈</w:t>
+            </w:r>
+            <w:proofErr w:type="gramEnd"/>
+            <w:r>
+              <w:rPr>
+                <w:rFonts w:ascii="Barlow Condensed Medium" w:eastAsia="標楷體" w:hAnsi="Barlow Condensed Medium" w:cs="Segoe UI Symbol"/>
+                <w:w w:val="90"/>
+                <w:sz w:val="26"/>
+                <w:szCs w:val="26"/>
+              </w:rPr>
+              <w:t>修一日遊，</w:t>
             </w:r>
             <w:r>
               <w:rPr>
@@ -812,7 +852,27 @@
                 <w:sz w:val="26"/>
                 <w:szCs w:val="26"/>
               </w:rPr>
-              <w:t>小時之長執訓練，由小會記錄保管且登載於和會手冊中。</w:t>
+              <w:t>小時</w:t>
+            </w:r>
+            <w:proofErr w:type="gramStart"/>
+            <w:r>
+              <w:rPr>
+                <w:rFonts w:ascii="Barlow Condensed Medium" w:eastAsia="標楷體" w:hAnsi="Barlow Condensed Medium" w:cs="Segoe UI Symbol" w:hint="eastAsia"/>
+                <w:w w:val="90"/>
+                <w:sz w:val="26"/>
+                <w:szCs w:val="26"/>
+              </w:rPr>
+              <w:t>之長執訓練</w:t>
+            </w:r>
+            <w:proofErr w:type="gramEnd"/>
+            <w:r>
+              <w:rPr>
+                <w:rFonts w:ascii="Barlow Condensed Medium" w:eastAsia="標楷體" w:hAnsi="Barlow Condensed Medium" w:cs="Segoe UI Symbol" w:hint="eastAsia"/>
+                <w:w w:val="90"/>
+                <w:sz w:val="26"/>
+                <w:szCs w:val="26"/>
+              </w:rPr>
+              <w:t>，由小會記錄保管且登載於和會手冊中。</w:t>
             </w:r>
           </w:p>
         </w:tc>
@@ -1103,7 +1163,27 @@
                 <w:sz w:val="26"/>
                 <w:szCs w:val="26"/>
               </w:rPr>
-              <w:t>年度個人奉獻統計表公佈在後方，請兄姊查閱。</w:t>
+              <w:t>年度個人奉獻統計表公佈在後方，請兄</w:t>
+            </w:r>
+            <w:proofErr w:type="gramStart"/>
+            <w:r>
+              <w:rPr>
+                <w:rFonts w:ascii="Barlow Condensed Medium" w:eastAsia="標楷體" w:hAnsi="Barlow Condensed Medium" w:cs="Segoe UI Symbol" w:hint="eastAsia"/>
+                <w:w w:val="90"/>
+                <w:sz w:val="26"/>
+                <w:szCs w:val="26"/>
+              </w:rPr>
+              <w:t>姊</w:t>
+            </w:r>
+            <w:proofErr w:type="gramEnd"/>
+            <w:r>
+              <w:rPr>
+                <w:rFonts w:ascii="Barlow Condensed Medium" w:eastAsia="標楷體" w:hAnsi="Barlow Condensed Medium" w:cs="Segoe UI Symbol" w:hint="eastAsia"/>
+                <w:w w:val="90"/>
+                <w:sz w:val="26"/>
+                <w:szCs w:val="26"/>
+              </w:rPr>
+              <w:t>查閱。</w:t>
             </w:r>
           </w:p>
         </w:tc>
@@ -1345,8 +1425,9 @@
                 <w:sz w:val="26"/>
                 <w:szCs w:val="26"/>
               </w:rPr>
-              <w:t>和每週三晚上</w:t>
-            </w:r>
+              <w:t>和每週</w:t>
+            </w:r>
+            <w:proofErr w:type="gramStart"/>
             <w:r>
               <w:rPr>
                 <w:rFonts w:ascii="Barlow Condensed Medium" w:eastAsia="標楷體" w:hAnsi="Barlow Condensed Medium" w:cs="Segoe UI Symbol" w:hint="eastAsia"/>
@@ -1354,8 +1435,9 @@
                 <w:sz w:val="26"/>
                 <w:szCs w:val="26"/>
               </w:rPr>
-              <w:t>7:30-9:00(1/8</w:t>
-            </w:r>
+              <w:t>三</w:t>
+            </w:r>
+            <w:proofErr w:type="gramEnd"/>
             <w:r>
               <w:rPr>
                 <w:rFonts w:ascii="Barlow Condensed Medium" w:eastAsia="標楷體" w:hAnsi="Barlow Condensed Medium" w:cs="Segoe UI Symbol" w:hint="eastAsia"/>
@@ -1363,7 +1445,7 @@
                 <w:sz w:val="26"/>
                 <w:szCs w:val="26"/>
               </w:rPr>
-              <w:t>起</w:t>
+              <w:t>晚上</w:t>
             </w:r>
             <w:r>
               <w:rPr>
@@ -1372,7 +1454,7 @@
                 <w:sz w:val="26"/>
                 <w:szCs w:val="26"/>
               </w:rPr>
-              <w:t>)</w:t>
+              <w:t>7:30-9:00(1/8</w:t>
             </w:r>
             <w:r>
               <w:rPr>
@@ -1381,7 +1463,7 @@
                 <w:sz w:val="26"/>
                 <w:szCs w:val="26"/>
               </w:rPr>
-              <w:t>各一場，</w:t>
+              <w:t>起</w:t>
             </w:r>
             <w:r>
               <w:rPr>
@@ -1390,7 +1472,7 @@
                 <w:sz w:val="26"/>
                 <w:szCs w:val="26"/>
               </w:rPr>
-              <w:t>敬邀</w:t>
+              <w:t>)</w:t>
             </w:r>
             <w:r>
               <w:rPr>
@@ -1399,7 +1481,7 @@
                 <w:sz w:val="26"/>
                 <w:szCs w:val="26"/>
               </w:rPr>
-              <w:t>兄姊可擇一參加</w:t>
+              <w:t>各一場，</w:t>
             </w:r>
             <w:r>
               <w:rPr>
@@ -1408,7 +1490,7 @@
                 <w:sz w:val="26"/>
                 <w:szCs w:val="26"/>
               </w:rPr>
-              <w:t>，特別歡迎需要代禱的人</w:t>
+              <w:t>敬邀</w:t>
             </w:r>
             <w:r>
               <w:rPr>
@@ -1417,7 +1499,105 @@
                 <w:sz w:val="26"/>
                 <w:szCs w:val="26"/>
               </w:rPr>
-              <w:t>。每月最後一週休息。</w:t>
+              <w:t>兄</w:t>
+            </w:r>
+            <w:proofErr w:type="gramStart"/>
+            <w:r>
+              <w:rPr>
+                <w:rFonts w:ascii="Barlow Condensed Medium" w:eastAsia="標楷體" w:hAnsi="Barlow Condensed Medium" w:cs="Segoe UI Symbol" w:hint="eastAsia"/>
+                <w:w w:val="90"/>
+                <w:sz w:val="26"/>
+                <w:szCs w:val="26"/>
+              </w:rPr>
+              <w:t>姊</w:t>
+            </w:r>
+            <w:proofErr w:type="gramEnd"/>
+            <w:r>
+              <w:rPr>
+                <w:rFonts w:ascii="Barlow Condensed Medium" w:eastAsia="標楷體" w:hAnsi="Barlow Condensed Medium" w:cs="Segoe UI Symbol" w:hint="eastAsia"/>
+                <w:w w:val="90"/>
+                <w:sz w:val="26"/>
+                <w:szCs w:val="26"/>
+              </w:rPr>
+              <w:t>可擇</w:t>
+            </w:r>
+            <w:proofErr w:type="gramStart"/>
+            <w:r>
+              <w:rPr>
+                <w:rFonts w:ascii="Barlow Condensed Medium" w:eastAsia="標楷體" w:hAnsi="Barlow Condensed Medium" w:cs="Segoe UI Symbol" w:hint="eastAsia"/>
+                <w:w w:val="90"/>
+                <w:sz w:val="26"/>
+                <w:szCs w:val="26"/>
+              </w:rPr>
+              <w:t>一</w:t>
+            </w:r>
+            <w:proofErr w:type="gramEnd"/>
+            <w:r>
+              <w:rPr>
+                <w:rFonts w:ascii="Barlow Condensed Medium" w:eastAsia="標楷體" w:hAnsi="Barlow Condensed Medium" w:cs="Segoe UI Symbol" w:hint="eastAsia"/>
+                <w:w w:val="90"/>
+                <w:sz w:val="26"/>
+                <w:szCs w:val="26"/>
+              </w:rPr>
+              <w:t>參加</w:t>
+            </w:r>
+            <w:r>
+              <w:rPr>
+                <w:rFonts w:ascii="Barlow Condensed Medium" w:eastAsia="標楷體" w:hAnsi="Barlow Condensed Medium" w:cs="Segoe UI Symbol" w:hint="eastAsia"/>
+                <w:w w:val="90"/>
+                <w:sz w:val="26"/>
+                <w:szCs w:val="26"/>
+              </w:rPr>
+              <w:t>，特別歡迎需要</w:t>
+            </w:r>
+            <w:proofErr w:type="gramStart"/>
+            <w:r>
+              <w:rPr>
+                <w:rFonts w:ascii="Barlow Condensed Medium" w:eastAsia="標楷體" w:hAnsi="Barlow Condensed Medium" w:cs="Segoe UI Symbol" w:hint="eastAsia"/>
+                <w:w w:val="90"/>
+                <w:sz w:val="26"/>
+                <w:szCs w:val="26"/>
+              </w:rPr>
+              <w:t>代禱的</w:t>
+            </w:r>
+            <w:proofErr w:type="gramEnd"/>
+            <w:r>
+              <w:rPr>
+                <w:rFonts w:ascii="Barlow Condensed Medium" w:eastAsia="標楷體" w:hAnsi="Barlow Condensed Medium" w:cs="Segoe UI Symbol" w:hint="eastAsia"/>
+                <w:w w:val="90"/>
+                <w:sz w:val="26"/>
+                <w:szCs w:val="26"/>
+              </w:rPr>
+              <w:t>人</w:t>
+            </w:r>
+            <w:r>
+              <w:rPr>
+                <w:rFonts w:ascii="Barlow Condensed Medium" w:eastAsia="標楷體" w:hAnsi="Barlow Condensed Medium" w:cs="Segoe UI Symbol" w:hint="eastAsia"/>
+                <w:w w:val="90"/>
+                <w:sz w:val="26"/>
+                <w:szCs w:val="26"/>
+              </w:rPr>
+              <w:t>。每月最後</w:t>
+            </w:r>
+            <w:proofErr w:type="gramStart"/>
+            <w:r>
+              <w:rPr>
+                <w:rFonts w:ascii="Barlow Condensed Medium" w:eastAsia="標楷體" w:hAnsi="Barlow Condensed Medium" w:cs="Segoe UI Symbol" w:hint="eastAsia"/>
+                <w:w w:val="90"/>
+                <w:sz w:val="26"/>
+                <w:szCs w:val="26"/>
+              </w:rPr>
+              <w:t>一週</w:t>
+            </w:r>
+            <w:proofErr w:type="gramEnd"/>
+            <w:r>
+              <w:rPr>
+                <w:rFonts w:ascii="Barlow Condensed Medium" w:eastAsia="標楷體" w:hAnsi="Barlow Condensed Medium" w:cs="Segoe UI Symbol" w:hint="eastAsia"/>
+                <w:w w:val="90"/>
+                <w:sz w:val="26"/>
+                <w:szCs w:val="26"/>
+              </w:rPr>
+              <w:t>休息。</w:t>
             </w:r>
           </w:p>
         </w:tc>
@@ -1511,8 +1691,9 @@
                 <w:sz w:val="26"/>
                 <w:szCs w:val="26"/>
               </w:rPr>
-              <w:t>的三年讀經運動者請在招待桌登記簽名並領取查經表一張。報名者請自行預備一本空白筆記本，用來抄寫每日經文</w:t>
-            </w:r>
+              <w:t>的三年讀經運動者請在招待桌登記簽名並領取</w:t>
+            </w:r>
+            <w:proofErr w:type="gramStart"/>
             <w:r>
               <w:rPr>
                 <w:rFonts w:ascii="Barlow Condensed Medium" w:eastAsia="標楷體" w:hAnsi="Barlow Condensed Medium" w:cs="Segoe UI Symbol" w:hint="eastAsia"/>
@@ -1520,8 +1701,9 @@
                 <w:sz w:val="26"/>
                 <w:szCs w:val="26"/>
               </w:rPr>
-              <w:t>(1-2</w:t>
-            </w:r>
+              <w:t>查經表一張</w:t>
+            </w:r>
+            <w:proofErr w:type="gramEnd"/>
             <w:r>
               <w:rPr>
                 <w:rFonts w:ascii="Barlow Condensed Medium" w:eastAsia="標楷體" w:hAnsi="Barlow Condensed Medium" w:cs="Segoe UI Symbol" w:hint="eastAsia"/>
@@ -1529,7 +1711,7 @@
                 <w:sz w:val="26"/>
                 <w:szCs w:val="26"/>
               </w:rPr>
-              <w:t>節</w:t>
+              <w:t>。報名者請自行預備一本空白筆記本，用來抄寫每日經文</w:t>
             </w:r>
             <w:r>
               <w:rPr>
@@ -1538,7 +1720,7 @@
                 <w:sz w:val="26"/>
                 <w:szCs w:val="26"/>
               </w:rPr>
-              <w:t>)</w:t>
+              <w:t>(1-2</w:t>
             </w:r>
             <w:r>
               <w:rPr>
@@ -1547,7 +1729,65 @@
                 <w:sz w:val="26"/>
                 <w:szCs w:val="26"/>
               </w:rPr>
-              <w:t>，且於每主日由招待人員蓋章驗收。詳細辨法見查經表附註。</w:t>
+              <w:t>節</w:t>
+            </w:r>
+            <w:r>
+              <w:rPr>
+                <w:rFonts w:ascii="Barlow Condensed Medium" w:eastAsia="標楷體" w:hAnsi="Barlow Condensed Medium" w:cs="Segoe UI Symbol" w:hint="eastAsia"/>
+                <w:w w:val="90"/>
+                <w:sz w:val="26"/>
+                <w:szCs w:val="26"/>
+              </w:rPr>
+              <w:t>)</w:t>
+            </w:r>
+            <w:r>
+              <w:rPr>
+                <w:rFonts w:ascii="Barlow Condensed Medium" w:eastAsia="標楷體" w:hAnsi="Barlow Condensed Medium" w:cs="Segoe UI Symbol" w:hint="eastAsia"/>
+                <w:w w:val="90"/>
+                <w:sz w:val="26"/>
+                <w:szCs w:val="26"/>
+              </w:rPr>
+              <w:t>，且</w:t>
+            </w:r>
+            <w:proofErr w:type="gramStart"/>
+            <w:r>
+              <w:rPr>
+                <w:rFonts w:ascii="Barlow Condensed Medium" w:eastAsia="標楷體" w:hAnsi="Barlow Condensed Medium" w:cs="Segoe UI Symbol" w:hint="eastAsia"/>
+                <w:w w:val="90"/>
+                <w:sz w:val="26"/>
+                <w:szCs w:val="26"/>
+              </w:rPr>
+              <w:t>於每主日</w:t>
+            </w:r>
+            <w:proofErr w:type="gramEnd"/>
+            <w:r>
+              <w:rPr>
+                <w:rFonts w:ascii="Barlow Condensed Medium" w:eastAsia="標楷體" w:hAnsi="Barlow Condensed Medium" w:cs="Segoe UI Symbol" w:hint="eastAsia"/>
+                <w:w w:val="90"/>
+                <w:sz w:val="26"/>
+                <w:szCs w:val="26"/>
+              </w:rPr>
+              <w:t>由招待人員蓋章驗收。詳細辨</w:t>
+            </w:r>
+            <w:proofErr w:type="gramStart"/>
+            <w:r>
+              <w:rPr>
+                <w:rFonts w:ascii="Barlow Condensed Medium" w:eastAsia="標楷體" w:hAnsi="Barlow Condensed Medium" w:cs="Segoe UI Symbol" w:hint="eastAsia"/>
+                <w:w w:val="90"/>
+                <w:sz w:val="26"/>
+                <w:szCs w:val="26"/>
+              </w:rPr>
+              <w:t>法見查經表</w:t>
+            </w:r>
+            <w:proofErr w:type="gramEnd"/>
+            <w:r>
+              <w:rPr>
+                <w:rFonts w:ascii="Barlow Condensed Medium" w:eastAsia="標楷體" w:hAnsi="Barlow Condensed Medium" w:cs="Segoe UI Symbol" w:hint="eastAsia"/>
+                <w:w w:val="90"/>
+                <w:sz w:val="26"/>
+                <w:szCs w:val="26"/>
+              </w:rPr>
+              <w:t>附註。</w:t>
             </w:r>
           </w:p>
         </w:tc>
@@ -1632,8 +1872,19 @@
                 <w:sz w:val="26"/>
                 <w:szCs w:val="26"/>
               </w:rPr>
-              <w:t>年上半年度成人洗禮者，請務必參加每主早上</w:t>
-            </w:r>
+              <w:t>年上半年度成人洗禮者，請務必</w:t>
+            </w:r>
+            <w:proofErr w:type="gramStart"/>
+            <w:r>
+              <w:rPr>
+                <w:rFonts w:ascii="Barlow Condensed Medium" w:eastAsia="標楷體" w:hAnsi="Barlow Condensed Medium" w:cs="Segoe UI Symbol" w:hint="eastAsia"/>
+                <w:w w:val="90"/>
+                <w:sz w:val="26"/>
+                <w:szCs w:val="26"/>
+              </w:rPr>
+              <w:t>參加每主早上</w:t>
+            </w:r>
+            <w:proofErr w:type="gramEnd"/>
             <w:r>
               <w:rPr>
                 <w:rFonts w:ascii="Barlow Condensed Medium" w:eastAsia="標楷體" w:hAnsi="Barlow Condensed Medium" w:cs="Segoe UI Symbol" w:hint="eastAsia"/>
@@ -1714,6 +1965,7 @@
         </w:rPr>
         <w:t>§</w:t>
       </w:r>
+      <w:proofErr w:type="gramStart"/>
       <w:r>
         <w:rPr>
           <w:rFonts w:ascii="Barlow Condensed Medium" w:eastAsia="華康正顏楷體W9" w:hAnsi="Barlow Condensed Medium" w:cstheme="minorHAnsi"/>
@@ -1721,6 +1973,7 @@
         </w:rPr>
         <w:t>公禱事項</w:t>
       </w:r>
+      <w:proofErr w:type="gramEnd"/>
     </w:p>
     <w:tbl>
       <w:tblPr>
@@ -1800,8 +2053,9 @@
                 <w:sz w:val="26"/>
                 <w:szCs w:val="26"/>
               </w:rPr>
-              <w:t>守望代禱團持續代禱中，兄姊可將代禱事項填寫在代禱卡(於招待桌上)</w:t>
-            </w:r>
+              <w:t>守望</w:t>
+            </w:r>
+            <w:proofErr w:type="gramStart"/>
             <w:r>
               <w:rPr>
                 <w:rFonts w:ascii="華康中黑體" w:eastAsia="華康中黑體" w:hAnsi="Barlow Condensed Medium" w:cs="Segoe UI Symbol" w:hint="eastAsia"/>
@@ -1809,7 +2063,126 @@
                 <w:sz w:val="26"/>
                 <w:szCs w:val="26"/>
               </w:rPr>
-              <w:t>，投入代禱信箱，讓代禱團來服事。</w:t>
+              <w:t>代禱團持續代禱中</w:t>
+            </w:r>
+            <w:proofErr w:type="gramEnd"/>
+            <w:r>
+              <w:rPr>
+                <w:rFonts w:ascii="華康中黑體" w:eastAsia="華康中黑體" w:hAnsi="Barlow Condensed Medium" w:cs="Segoe UI Symbol" w:hint="eastAsia"/>
+                <w:w w:val="90"/>
+                <w:sz w:val="26"/>
+                <w:szCs w:val="26"/>
+              </w:rPr>
+              <w:t>，兄</w:t>
+            </w:r>
+            <w:proofErr w:type="gramStart"/>
+            <w:r>
+              <w:rPr>
+                <w:rFonts w:ascii="華康中黑體" w:eastAsia="華康中黑體" w:hAnsi="Barlow Condensed Medium" w:cs="Segoe UI Symbol" w:hint="eastAsia"/>
+                <w:w w:val="90"/>
+                <w:sz w:val="26"/>
+                <w:szCs w:val="26"/>
+              </w:rPr>
+              <w:t>姊</w:t>
+            </w:r>
+            <w:proofErr w:type="gramEnd"/>
+            <w:r>
+              <w:rPr>
+                <w:rFonts w:ascii="華康中黑體" w:eastAsia="華康中黑體" w:hAnsi="Barlow Condensed Medium" w:cs="Segoe UI Symbol" w:hint="eastAsia"/>
+                <w:w w:val="90"/>
+                <w:sz w:val="26"/>
+                <w:szCs w:val="26"/>
+              </w:rPr>
+              <w:t>可</w:t>
+            </w:r>
+            <w:proofErr w:type="gramStart"/>
+            <w:r>
+              <w:rPr>
+                <w:rFonts w:ascii="華康中黑體" w:eastAsia="華康中黑體" w:hAnsi="Barlow Condensed Medium" w:cs="Segoe UI Symbol" w:hint="eastAsia"/>
+                <w:w w:val="90"/>
+                <w:sz w:val="26"/>
+                <w:szCs w:val="26"/>
+              </w:rPr>
+              <w:t>將代禱事項</w:t>
+            </w:r>
+            <w:proofErr w:type="gramEnd"/>
+            <w:r>
+              <w:rPr>
+                <w:rFonts w:ascii="華康中黑體" w:eastAsia="華康中黑體" w:hAnsi="Barlow Condensed Medium" w:cs="Segoe UI Symbol" w:hint="eastAsia"/>
+                <w:w w:val="90"/>
+                <w:sz w:val="26"/>
+                <w:szCs w:val="26"/>
+              </w:rPr>
+              <w:t>填寫在</w:t>
+            </w:r>
+            <w:proofErr w:type="gramStart"/>
+            <w:r>
+              <w:rPr>
+                <w:rFonts w:ascii="華康中黑體" w:eastAsia="華康中黑體" w:hAnsi="Barlow Condensed Medium" w:cs="Segoe UI Symbol" w:hint="eastAsia"/>
+                <w:w w:val="90"/>
+                <w:sz w:val="26"/>
+                <w:szCs w:val="26"/>
+              </w:rPr>
+              <w:t>代禱卡</w:t>
+            </w:r>
+            <w:proofErr w:type="gramEnd"/>
+            <w:r>
+              <w:rPr>
+                <w:rFonts w:ascii="華康中黑體" w:eastAsia="華康中黑體" w:hAnsi="Barlow Condensed Medium" w:cs="Segoe UI Symbol" w:hint="eastAsia"/>
+                <w:w w:val="90"/>
+                <w:sz w:val="26"/>
+                <w:szCs w:val="26"/>
+              </w:rPr>
+              <w:t>(於招待桌上)</w:t>
+            </w:r>
+            <w:r>
+              <w:rPr>
+                <w:rFonts w:ascii="華康中黑體" w:eastAsia="華康中黑體" w:hAnsi="Barlow Condensed Medium" w:cs="Segoe UI Symbol" w:hint="eastAsia"/>
+                <w:w w:val="90"/>
+                <w:sz w:val="26"/>
+                <w:szCs w:val="26"/>
+              </w:rPr>
+              <w:t>，</w:t>
+            </w:r>
+            <w:proofErr w:type="gramStart"/>
+            <w:r>
+              <w:rPr>
+                <w:rFonts w:ascii="華康中黑體" w:eastAsia="華康中黑體" w:hAnsi="Barlow Condensed Medium" w:cs="Segoe UI Symbol" w:hint="eastAsia"/>
+                <w:w w:val="90"/>
+                <w:sz w:val="26"/>
+                <w:szCs w:val="26"/>
+              </w:rPr>
+              <w:t>投入代禱信箱</w:t>
+            </w:r>
+            <w:proofErr w:type="gramEnd"/>
+            <w:r>
+              <w:rPr>
+                <w:rFonts w:ascii="華康中黑體" w:eastAsia="華康中黑體" w:hAnsi="Barlow Condensed Medium" w:cs="Segoe UI Symbol" w:hint="eastAsia"/>
+                <w:w w:val="90"/>
+                <w:sz w:val="26"/>
+                <w:szCs w:val="26"/>
+              </w:rPr>
+              <w:t>，</w:t>
+            </w:r>
+            <w:proofErr w:type="gramStart"/>
+            <w:r>
+              <w:rPr>
+                <w:rFonts w:ascii="華康中黑體" w:eastAsia="華康中黑體" w:hAnsi="Barlow Condensed Medium" w:cs="Segoe UI Symbol" w:hint="eastAsia"/>
+                <w:w w:val="90"/>
+                <w:sz w:val="26"/>
+                <w:szCs w:val="26"/>
+              </w:rPr>
+              <w:t>讓代禱團</w:t>
+            </w:r>
+            <w:proofErr w:type="gramEnd"/>
+            <w:r>
+              <w:rPr>
+                <w:rFonts w:ascii="華康中黑體" w:eastAsia="華康中黑體" w:hAnsi="Barlow Condensed Medium" w:cs="Segoe UI Symbol" w:hint="eastAsia"/>
+                <w:w w:val="90"/>
+                <w:sz w:val="26"/>
+                <w:szCs w:val="26"/>
+              </w:rPr>
+              <w:t>來服事。</w:t>
             </w:r>
           </w:p>
         </w:tc>
@@ -1927,7 +2300,27 @@
                 <w:sz w:val="26"/>
                 <w:szCs w:val="26"/>
               </w:rPr>
-              <w:t>俄烏、以哈、</w:t>
+              <w:t>俄烏、</w:t>
+            </w:r>
+            <w:proofErr w:type="gramStart"/>
+            <w:r>
+              <w:rPr>
+                <w:rFonts w:ascii="Barlow Condensed Medium" w:eastAsia="標楷體" w:hAnsi="Barlow Condensed Medium" w:cstheme="minorHAnsi" w:hint="eastAsia"/>
+                <w:w w:val="90"/>
+                <w:sz w:val="26"/>
+                <w:szCs w:val="26"/>
+              </w:rPr>
+              <w:t>以哈</w:t>
+            </w:r>
+            <w:proofErr w:type="gramEnd"/>
+            <w:r>
+              <w:rPr>
+                <w:rFonts w:ascii="Barlow Condensed Medium" w:eastAsia="標楷體" w:hAnsi="Barlow Condensed Medium" w:cstheme="minorHAnsi" w:hint="eastAsia"/>
+                <w:w w:val="90"/>
+                <w:sz w:val="26"/>
+                <w:szCs w:val="26"/>
+              </w:rPr>
+              <w:t>、</w:t>
             </w:r>
             <w:r>
               <w:rPr>
@@ -1981,8 +2374,9 @@
                 <w:sz w:val="26"/>
                 <w:szCs w:val="26"/>
               </w:rPr>
-              <w:t>、人權和生態永續，願　神公義的國度降臨</w:t>
-            </w:r>
+              <w:t xml:space="preserve">、人權和生態永續，願　</w:t>
+            </w:r>
+            <w:proofErr w:type="gramStart"/>
             <w:r>
               <w:rPr>
                 <w:rFonts w:ascii="Barlow Condensed Medium" w:eastAsia="標楷體" w:hAnsi="Barlow Condensed Medium" w:cstheme="minorHAnsi" w:hint="eastAsia"/>
@@ -1990,6 +2384,25 @@
                 <w:sz w:val="26"/>
                 <w:szCs w:val="26"/>
               </w:rPr>
+              <w:t>神公義</w:t>
+            </w:r>
+            <w:proofErr w:type="gramEnd"/>
+            <w:r>
+              <w:rPr>
+                <w:rFonts w:ascii="Barlow Condensed Medium" w:eastAsia="標楷體" w:hAnsi="Barlow Condensed Medium" w:cstheme="minorHAnsi" w:hint="eastAsia"/>
+                <w:w w:val="90"/>
+                <w:sz w:val="26"/>
+                <w:szCs w:val="26"/>
+              </w:rPr>
+              <w:t>的國度降臨</w:t>
+            </w:r>
+            <w:r>
+              <w:rPr>
+                <w:rFonts w:ascii="Barlow Condensed Medium" w:eastAsia="標楷體" w:hAnsi="Barlow Condensed Medium" w:cstheme="minorHAnsi" w:hint="eastAsia"/>
+                <w:w w:val="90"/>
+                <w:sz w:val="26"/>
+                <w:szCs w:val="26"/>
+              </w:rPr>
               <w:t>。</w:t>
             </w:r>
           </w:p>
@@ -2063,8 +2476,9 @@
                 <w:sz w:val="26"/>
                 <w:szCs w:val="26"/>
               </w:rPr>
-              <w:t>台灣的民主，朝野和政黨間的和諧，在真理和公義中，共同追求台灣人民的利益，和蒙　神喜悅的國度</w:t>
-            </w:r>
+              <w:t>台灣的民主，朝野和</w:t>
+            </w:r>
+            <w:proofErr w:type="gramStart"/>
             <w:r>
               <w:rPr>
                 <w:rFonts w:ascii="Barlow Condensed Medium" w:eastAsia="標楷體" w:hAnsi="Barlow Condensed Medium" w:cstheme="minorHAnsi" w:hint="eastAsia"/>
@@ -2072,6 +2486,45 @@
                 <w:sz w:val="26"/>
                 <w:szCs w:val="26"/>
               </w:rPr>
+              <w:t>政黨間的和諧</w:t>
+            </w:r>
+            <w:proofErr w:type="gramEnd"/>
+            <w:r>
+              <w:rPr>
+                <w:rFonts w:ascii="Barlow Condensed Medium" w:eastAsia="標楷體" w:hAnsi="Barlow Condensed Medium" w:cstheme="minorHAnsi" w:hint="eastAsia"/>
+                <w:w w:val="90"/>
+                <w:sz w:val="26"/>
+                <w:szCs w:val="26"/>
+              </w:rPr>
+              <w:t>，在真理和</w:t>
+            </w:r>
+            <w:proofErr w:type="gramStart"/>
+            <w:r>
+              <w:rPr>
+                <w:rFonts w:ascii="Barlow Condensed Medium" w:eastAsia="標楷體" w:hAnsi="Barlow Condensed Medium" w:cstheme="minorHAnsi" w:hint="eastAsia"/>
+                <w:w w:val="90"/>
+                <w:sz w:val="26"/>
+                <w:szCs w:val="26"/>
+              </w:rPr>
+              <w:t>公義中</w:t>
+            </w:r>
+            <w:proofErr w:type="gramEnd"/>
+            <w:r>
+              <w:rPr>
+                <w:rFonts w:ascii="Barlow Condensed Medium" w:eastAsia="標楷體" w:hAnsi="Barlow Condensed Medium" w:cstheme="minorHAnsi" w:hint="eastAsia"/>
+                <w:w w:val="90"/>
+                <w:sz w:val="26"/>
+                <w:szCs w:val="26"/>
+              </w:rPr>
+              <w:t>，共同追求台灣人民的利益，和蒙　神喜悅的國度</w:t>
+            </w:r>
+            <w:r>
+              <w:rPr>
+                <w:rFonts w:ascii="Barlow Condensed Medium" w:eastAsia="標楷體" w:hAnsi="Barlow Condensed Medium" w:cstheme="minorHAnsi" w:hint="eastAsia"/>
+                <w:w w:val="90"/>
+                <w:sz w:val="26"/>
+                <w:szCs w:val="26"/>
+              </w:rPr>
               <w:t>。</w:t>
             </w:r>
           </w:p>
@@ -2183,6 +2636,7 @@
               </w:rPr>
               <w:t>事工</w:t>
             </w:r>
+            <w:proofErr w:type="gramStart"/>
             <w:r>
               <w:rPr>
                 <w:rFonts w:ascii="Barlow Condensed Medium" w:eastAsia="標楷體" w:hAnsi="Barlow Condensed Medium" w:cstheme="minorHAnsi" w:hint="eastAsia"/>
@@ -2199,7 +2653,17 @@
                 <w:sz w:val="26"/>
                 <w:szCs w:val="26"/>
               </w:rPr>
-              <w:t>代禱。</w:t>
+              <w:t>代禱</w:t>
+            </w:r>
+            <w:proofErr w:type="gramEnd"/>
+            <w:r>
+              <w:rPr>
+                <w:rFonts w:ascii="Barlow Condensed Medium" w:eastAsia="標楷體" w:hAnsi="Barlow Condensed Medium" w:cstheme="minorHAnsi" w:hint="eastAsia"/>
+                <w:w w:val="90"/>
+                <w:sz w:val="26"/>
+                <w:szCs w:val="26"/>
+              </w:rPr>
+              <w:t>。</w:t>
             </w:r>
           </w:p>
         </w:tc>
@@ -2272,7 +2736,27 @@
                 <w:sz w:val="26"/>
                 <w:szCs w:val="26"/>
               </w:rPr>
-              <w:t>為牧師、長執和任職同工的事奉</w:t>
+              <w:t>為牧師、</w:t>
+            </w:r>
+            <w:proofErr w:type="gramStart"/>
+            <w:r>
+              <w:rPr>
+                <w:rFonts w:ascii="Barlow Condensed Medium" w:eastAsia="標楷體" w:hAnsi="Barlow Condensed Medium" w:cstheme="minorHAnsi"/>
+                <w:w w:val="90"/>
+                <w:sz w:val="26"/>
+                <w:szCs w:val="26"/>
+              </w:rPr>
+              <w:t>長執和</w:t>
+            </w:r>
+            <w:proofErr w:type="gramEnd"/>
+            <w:r>
+              <w:rPr>
+                <w:rFonts w:ascii="Barlow Condensed Medium" w:eastAsia="標楷體" w:hAnsi="Barlow Condensed Medium" w:cstheme="minorHAnsi"/>
+                <w:w w:val="90"/>
+                <w:sz w:val="26"/>
+                <w:szCs w:val="26"/>
+              </w:rPr>
+              <w:t>任職同工的事奉</w:t>
             </w:r>
             <w:r>
               <w:rPr>
@@ -2290,7 +2774,27 @@
                 <w:sz w:val="26"/>
                 <w:szCs w:val="26"/>
               </w:rPr>
-              <w:t>和家庭代禱，求主加添力量</w:t>
+              <w:t>和家庭</w:t>
+            </w:r>
+            <w:proofErr w:type="gramStart"/>
+            <w:r>
+              <w:rPr>
+                <w:rFonts w:ascii="Barlow Condensed Medium" w:eastAsia="標楷體" w:hAnsi="Barlow Condensed Medium" w:cstheme="minorHAnsi"/>
+                <w:w w:val="90"/>
+                <w:sz w:val="26"/>
+                <w:szCs w:val="26"/>
+              </w:rPr>
+              <w:t>代禱，求主加</w:t>
+            </w:r>
+            <w:proofErr w:type="gramEnd"/>
+            <w:r>
+              <w:rPr>
+                <w:rFonts w:ascii="Barlow Condensed Medium" w:eastAsia="標楷體" w:hAnsi="Barlow Condensed Medium" w:cstheme="minorHAnsi"/>
+                <w:w w:val="90"/>
+                <w:sz w:val="26"/>
+                <w:szCs w:val="26"/>
+              </w:rPr>
+              <w:t>添力量</w:t>
             </w:r>
             <w:r>
               <w:rPr>
@@ -2375,6 +2879,7 @@
                 <w:szCs w:val="26"/>
               </w:rPr>
             </w:pPr>
+            <w:proofErr w:type="gramStart"/>
             <w:r>
               <w:rPr>
                 <w:rFonts w:ascii="Barlow Condensed Medium" w:eastAsia="標楷體" w:hAnsi="Barlow Condensed Medium" w:cstheme="minorHAnsi" w:hint="eastAsia"/>
@@ -2384,6 +2889,7 @@
               </w:rPr>
               <w:t>肢體代禱</w:t>
             </w:r>
+            <w:proofErr w:type="gramEnd"/>
             <w:r>
               <w:rPr>
                 <w:rFonts w:ascii="Barlow Condensed Medium" w:eastAsia="標楷體" w:hAnsi="Barlow Condensed Medium" w:cstheme="minorHAnsi"/>
@@ -2409,8 +2915,9 @@
                 <w:sz w:val="26"/>
                 <w:szCs w:val="26"/>
               </w:rPr>
-              <w:t>陳昭璟、王連英、游淑玲、蔡敬恩、盧輝昌</w:t>
-            </w:r>
+              <w:t>陳昭</w:t>
+            </w:r>
+            <w:proofErr w:type="gramStart"/>
             <w:r>
               <w:rPr>
                 <w:rFonts w:ascii="Barlow Condensed Medium" w:eastAsia="標楷體" w:hAnsi="Barlow Condensed Medium" w:cstheme="minorHAnsi" w:hint="eastAsia"/>
@@ -2418,8 +2925,9 @@
                 <w:sz w:val="26"/>
                 <w:szCs w:val="26"/>
               </w:rPr>
-              <w:t>、</w:t>
-            </w:r>
+              <w:t>璟</w:t>
+            </w:r>
+            <w:proofErr w:type="gramEnd"/>
             <w:r>
               <w:rPr>
                 <w:rFonts w:ascii="Barlow Condensed Medium" w:eastAsia="標楷體" w:hAnsi="Barlow Condensed Medium" w:cstheme="minorHAnsi" w:hint="eastAsia"/>
@@ -2427,7 +2935,7 @@
                 <w:sz w:val="26"/>
                 <w:szCs w:val="26"/>
               </w:rPr>
-              <w:t>郭　佳、陳沛縈、洪秀珍、饒文欣、劉奕昇、王阿美、王文琦</w:t>
+              <w:t>、王連英、游淑玲、蔡敬恩、盧輝昌</w:t>
             </w:r>
             <w:r>
               <w:rPr>
@@ -2436,8 +2944,68 @@
                 <w:sz w:val="26"/>
                 <w:szCs w:val="26"/>
               </w:rPr>
-              <w:t>、周豔輝、王金吻</w:t>
-            </w:r>
+              <w:t>、</w:t>
+            </w:r>
+            <w:proofErr w:type="gramStart"/>
+            <w:r>
+              <w:rPr>
+                <w:rFonts w:ascii="Barlow Condensed Medium" w:eastAsia="標楷體" w:hAnsi="Barlow Condensed Medium" w:cstheme="minorHAnsi" w:hint="eastAsia"/>
+                <w:w w:val="90"/>
+                <w:sz w:val="26"/>
+                <w:szCs w:val="26"/>
+              </w:rPr>
+              <w:t>郭</w:t>
+            </w:r>
+            <w:proofErr w:type="gramEnd"/>
+            <w:r>
+              <w:rPr>
+                <w:rFonts w:ascii="Barlow Condensed Medium" w:eastAsia="標楷體" w:hAnsi="Barlow Condensed Medium" w:cstheme="minorHAnsi" w:hint="eastAsia"/>
+                <w:w w:val="90"/>
+                <w:sz w:val="26"/>
+                <w:szCs w:val="26"/>
+              </w:rPr>
+              <w:t xml:space="preserve">　佳、陳沛</w:t>
+            </w:r>
+            <w:proofErr w:type="gramStart"/>
+            <w:r>
+              <w:rPr>
+                <w:rFonts w:ascii="Barlow Condensed Medium" w:eastAsia="標楷體" w:hAnsi="Barlow Condensed Medium" w:cstheme="minorHAnsi" w:hint="eastAsia"/>
+                <w:w w:val="90"/>
+                <w:sz w:val="26"/>
+                <w:szCs w:val="26"/>
+              </w:rPr>
+              <w:t>縈</w:t>
+            </w:r>
+            <w:proofErr w:type="gramEnd"/>
+            <w:r>
+              <w:rPr>
+                <w:rFonts w:ascii="Barlow Condensed Medium" w:eastAsia="標楷體" w:hAnsi="Barlow Condensed Medium" w:cstheme="minorHAnsi" w:hint="eastAsia"/>
+                <w:w w:val="90"/>
+                <w:sz w:val="26"/>
+                <w:szCs w:val="26"/>
+              </w:rPr>
+              <w:t>、洪秀珍、饒文欣、劉奕昇、王阿美、王文琦</w:t>
+            </w:r>
+            <w:r>
+              <w:rPr>
+                <w:rFonts w:ascii="Barlow Condensed Medium" w:eastAsia="標楷體" w:hAnsi="Barlow Condensed Medium" w:cstheme="minorHAnsi" w:hint="eastAsia"/>
+                <w:w w:val="90"/>
+                <w:sz w:val="26"/>
+                <w:szCs w:val="26"/>
+              </w:rPr>
+              <w:t>、周豔輝、</w:t>
+            </w:r>
+            <w:proofErr w:type="gramStart"/>
+            <w:r>
+              <w:rPr>
+                <w:rFonts w:ascii="Barlow Condensed Medium" w:eastAsia="標楷體" w:hAnsi="Barlow Condensed Medium" w:cstheme="minorHAnsi" w:hint="eastAsia"/>
+                <w:w w:val="90"/>
+                <w:sz w:val="26"/>
+                <w:szCs w:val="26"/>
+              </w:rPr>
+              <w:t>王金吻</w:t>
+            </w:r>
+            <w:proofErr w:type="gramEnd"/>
             <w:r>
               <w:rPr>
                 <w:rFonts w:ascii="Barlow Condensed Medium" w:eastAsia="標楷體" w:hAnsi="Barlow Condensed Medium" w:cstheme="minorHAnsi" w:hint="eastAsia"/>
@@ -2467,6 +3035,7 @@
           <w:rFonts w:ascii="華康正顏楷體W9" w:eastAsia="華康正顏楷體W9" w:cstheme="minorHAnsi" w:hint="eastAsia"/>
           <w:w w:val="125"/>
         </w:rPr>
+        <w:lastRenderedPageBreak/>
         <w:t>§</w:t>
       </w:r>
       <w:r>
@@ -2539,7 +3108,47 @@
           <w:sz w:val="26"/>
           <w:szCs w:val="26"/>
         </w:rPr>
-        <w:t>救主是咱世上的光世人當敬畏，祂行過水面奇妙顯現，咱攏當尊崇，</w:t>
+        <w:t>救主是咱世上的光世人當敬畏，</w:t>
+      </w:r>
+      <w:proofErr w:type="gramStart"/>
+      <w:r>
+        <w:rPr>
+          <w:rFonts w:ascii="Barlow Condensed Medium" w:eastAsia="標楷體" w:hAnsi="Barlow Condensed Medium" w:cs="Arial" w:hint="eastAsia"/>
+          <w:w w:val="80"/>
+          <w:sz w:val="26"/>
+          <w:szCs w:val="26"/>
+        </w:rPr>
+        <w:t>祂</w:t>
+      </w:r>
+      <w:proofErr w:type="gramEnd"/>
+      <w:r>
+        <w:rPr>
+          <w:rFonts w:ascii="Barlow Condensed Medium" w:eastAsia="標楷體" w:hAnsi="Barlow Condensed Medium" w:cs="Arial" w:hint="eastAsia"/>
+          <w:w w:val="80"/>
+          <w:sz w:val="26"/>
+          <w:szCs w:val="26"/>
+        </w:rPr>
+        <w:t>行過水面奇妙顯現，</w:t>
+      </w:r>
+      <w:proofErr w:type="gramStart"/>
+      <w:r>
+        <w:rPr>
+          <w:rFonts w:ascii="Barlow Condensed Medium" w:eastAsia="標楷體" w:hAnsi="Barlow Condensed Medium" w:cs="Arial" w:hint="eastAsia"/>
+          <w:w w:val="80"/>
+          <w:sz w:val="26"/>
+          <w:szCs w:val="26"/>
+        </w:rPr>
+        <w:t>咱攏當</w:t>
+      </w:r>
+      <w:proofErr w:type="gramEnd"/>
+      <w:r>
+        <w:rPr>
+          <w:rFonts w:ascii="Barlow Condensed Medium" w:eastAsia="標楷體" w:hAnsi="Barlow Condensed Medium" w:cs="Arial" w:hint="eastAsia"/>
+          <w:w w:val="80"/>
+          <w:sz w:val="26"/>
+          <w:szCs w:val="26"/>
+        </w:rPr>
+        <w:t>尊崇，</w:t>
       </w:r>
     </w:p>
     <w:p>
@@ -2553,6 +3162,7 @@
           <w:szCs w:val="26"/>
         </w:rPr>
       </w:pPr>
+      <w:proofErr w:type="gramStart"/>
       <w:r>
         <w:rPr>
           <w:rFonts w:ascii="Barlow Condensed Medium" w:eastAsia="標楷體" w:hAnsi="Barlow Condensed Medium" w:cs="Arial" w:hint="eastAsia"/>
@@ -2560,7 +3170,77 @@
           <w:sz w:val="26"/>
           <w:szCs w:val="26"/>
         </w:rPr>
-        <w:t>祂大權能施落恩典拯救眾罪人，祂的憐憫祂的愛疼世代永無息，</w:t>
+        <w:t>祂</w:t>
+      </w:r>
+      <w:proofErr w:type="gramEnd"/>
+      <w:r>
+        <w:rPr>
+          <w:rFonts w:ascii="Barlow Condensed Medium" w:eastAsia="標楷體" w:hAnsi="Barlow Condensed Medium" w:cs="Arial" w:hint="eastAsia"/>
+          <w:w w:val="80"/>
+          <w:sz w:val="26"/>
+          <w:szCs w:val="26"/>
+        </w:rPr>
+        <w:t>大</w:t>
+      </w:r>
+      <w:proofErr w:type="gramStart"/>
+      <w:r>
+        <w:rPr>
+          <w:rFonts w:ascii="Barlow Condensed Medium" w:eastAsia="標楷體" w:hAnsi="Barlow Condensed Medium" w:cs="Arial" w:hint="eastAsia"/>
+          <w:w w:val="80"/>
+          <w:sz w:val="26"/>
+          <w:szCs w:val="26"/>
+        </w:rPr>
+        <w:t>權能施落恩典</w:t>
+      </w:r>
+      <w:proofErr w:type="gramEnd"/>
+      <w:r>
+        <w:rPr>
+          <w:rFonts w:ascii="Barlow Condensed Medium" w:eastAsia="標楷體" w:hAnsi="Barlow Condensed Medium" w:cs="Arial" w:hint="eastAsia"/>
+          <w:w w:val="80"/>
+          <w:sz w:val="26"/>
+          <w:szCs w:val="26"/>
+        </w:rPr>
+        <w:t>拯救眾罪人，</w:t>
+      </w:r>
+      <w:proofErr w:type="gramStart"/>
+      <w:r>
+        <w:rPr>
+          <w:rFonts w:ascii="Barlow Condensed Medium" w:eastAsia="標楷體" w:hAnsi="Barlow Condensed Medium" w:cs="Arial" w:hint="eastAsia"/>
+          <w:w w:val="80"/>
+          <w:sz w:val="26"/>
+          <w:szCs w:val="26"/>
+        </w:rPr>
+        <w:t>祂</w:t>
+      </w:r>
+      <w:proofErr w:type="gramEnd"/>
+      <w:r>
+        <w:rPr>
+          <w:rFonts w:ascii="Barlow Condensed Medium" w:eastAsia="標楷體" w:hAnsi="Barlow Condensed Medium" w:cs="Arial" w:hint="eastAsia"/>
+          <w:w w:val="80"/>
+          <w:sz w:val="26"/>
+          <w:szCs w:val="26"/>
+        </w:rPr>
+        <w:t>的憐憫</w:t>
+      </w:r>
+      <w:proofErr w:type="gramStart"/>
+      <w:r>
+        <w:rPr>
+          <w:rFonts w:ascii="Barlow Condensed Medium" w:eastAsia="標楷體" w:hAnsi="Barlow Condensed Medium" w:cs="Arial" w:hint="eastAsia"/>
+          <w:w w:val="80"/>
+          <w:sz w:val="26"/>
+          <w:szCs w:val="26"/>
+        </w:rPr>
+        <w:t>祂的愛疼世代</w:t>
+      </w:r>
+      <w:proofErr w:type="gramEnd"/>
+      <w:r>
+        <w:rPr>
+          <w:rFonts w:ascii="Barlow Condensed Medium" w:eastAsia="標楷體" w:hAnsi="Barlow Condensed Medium" w:cs="Arial" w:hint="eastAsia"/>
+          <w:w w:val="80"/>
+          <w:sz w:val="26"/>
+          <w:szCs w:val="26"/>
+        </w:rPr>
+        <w:t>永無息，</w:t>
       </w:r>
     </w:p>
     <w:p>
@@ -2581,7 +3261,67 @@
           <w:sz w:val="26"/>
           <w:szCs w:val="26"/>
         </w:rPr>
-        <w:t>向前行毋免驚，救主佇頭前導路，帶著主恩典傳揚主愛疼。</w:t>
+        <w:t>向前</w:t>
+      </w:r>
+      <w:proofErr w:type="gramStart"/>
+      <w:r>
+        <w:rPr>
+          <w:rFonts w:ascii="Barlow Condensed Medium" w:eastAsia="標楷體" w:hAnsi="Barlow Condensed Medium" w:cs="Arial" w:hint="eastAsia"/>
+          <w:w w:val="80"/>
+          <w:sz w:val="26"/>
+          <w:szCs w:val="26"/>
+        </w:rPr>
+        <w:t>行毋免</w:t>
+      </w:r>
+      <w:proofErr w:type="gramEnd"/>
+      <w:r>
+        <w:rPr>
+          <w:rFonts w:ascii="Barlow Condensed Medium" w:eastAsia="標楷體" w:hAnsi="Barlow Condensed Medium" w:cs="Arial" w:hint="eastAsia"/>
+          <w:w w:val="80"/>
+          <w:sz w:val="26"/>
+          <w:szCs w:val="26"/>
+        </w:rPr>
+        <w:t>驚，救主</w:t>
+      </w:r>
+      <w:proofErr w:type="gramStart"/>
+      <w:r>
+        <w:rPr>
+          <w:rFonts w:ascii="Barlow Condensed Medium" w:eastAsia="標楷體" w:hAnsi="Barlow Condensed Medium" w:cs="Arial" w:hint="eastAsia"/>
+          <w:w w:val="80"/>
+          <w:sz w:val="26"/>
+          <w:szCs w:val="26"/>
+        </w:rPr>
+        <w:t>佇</w:t>
+      </w:r>
+      <w:proofErr w:type="gramEnd"/>
+      <w:r>
+        <w:rPr>
+          <w:rFonts w:ascii="Barlow Condensed Medium" w:eastAsia="標楷體" w:hAnsi="Barlow Condensed Medium" w:cs="Arial" w:hint="eastAsia"/>
+          <w:w w:val="80"/>
+          <w:sz w:val="26"/>
+          <w:szCs w:val="26"/>
+        </w:rPr>
+        <w:t>頭前導路，帶著主恩典傳揚</w:t>
+      </w:r>
+      <w:proofErr w:type="gramStart"/>
+      <w:r>
+        <w:rPr>
+          <w:rFonts w:ascii="Barlow Condensed Medium" w:eastAsia="標楷體" w:hAnsi="Barlow Condensed Medium" w:cs="Arial" w:hint="eastAsia"/>
+          <w:w w:val="80"/>
+          <w:sz w:val="26"/>
+          <w:szCs w:val="26"/>
+        </w:rPr>
+        <w:t>主愛疼</w:t>
+      </w:r>
+      <w:proofErr w:type="gramEnd"/>
+      <w:r>
+        <w:rPr>
+          <w:rFonts w:ascii="Barlow Condensed Medium" w:eastAsia="標楷體" w:hAnsi="Barlow Condensed Medium" w:cs="Arial" w:hint="eastAsia"/>
+          <w:w w:val="80"/>
+          <w:sz w:val="26"/>
+          <w:szCs w:val="26"/>
+        </w:rPr>
+        <w:t>。</w:t>
       </w:r>
     </w:p>
     <w:p>
@@ -2602,7 +3342,87 @@
           <w:sz w:val="26"/>
           <w:szCs w:val="26"/>
         </w:rPr>
-        <w:t>我無驚攏無驚，救主佇頭前導路，靠信心報揚，勇敢來報揚。因主與你同行，主是咱的氣力，主是咱的幫助，勇敢向前傳報主的疼；</w:t>
+        <w:t>我</w:t>
+      </w:r>
+      <w:proofErr w:type="gramStart"/>
+      <w:r>
+        <w:rPr>
+          <w:rFonts w:ascii="Barlow Condensed Medium" w:eastAsia="標楷體" w:hAnsi="Barlow Condensed Medium" w:cs="Arial" w:hint="eastAsia"/>
+          <w:w w:val="80"/>
+          <w:sz w:val="26"/>
+          <w:szCs w:val="26"/>
+        </w:rPr>
+        <w:t>無驚攏無</w:t>
+      </w:r>
+      <w:proofErr w:type="gramEnd"/>
+      <w:r>
+        <w:rPr>
+          <w:rFonts w:ascii="Barlow Condensed Medium" w:eastAsia="標楷體" w:hAnsi="Barlow Condensed Medium" w:cs="Arial" w:hint="eastAsia"/>
+          <w:w w:val="80"/>
+          <w:sz w:val="26"/>
+          <w:szCs w:val="26"/>
+        </w:rPr>
+        <w:t>驚，救主</w:t>
+      </w:r>
+      <w:proofErr w:type="gramStart"/>
+      <w:r>
+        <w:rPr>
+          <w:rFonts w:ascii="Barlow Condensed Medium" w:eastAsia="標楷體" w:hAnsi="Barlow Condensed Medium" w:cs="Arial" w:hint="eastAsia"/>
+          <w:w w:val="80"/>
+          <w:sz w:val="26"/>
+          <w:szCs w:val="26"/>
+        </w:rPr>
+        <w:t>佇</w:t>
+      </w:r>
+      <w:proofErr w:type="gramEnd"/>
+      <w:r>
+        <w:rPr>
+          <w:rFonts w:ascii="Barlow Condensed Medium" w:eastAsia="標楷體" w:hAnsi="Barlow Condensed Medium" w:cs="Arial" w:hint="eastAsia"/>
+          <w:w w:val="80"/>
+          <w:sz w:val="26"/>
+          <w:szCs w:val="26"/>
+        </w:rPr>
+        <w:t>頭前導路，靠</w:t>
+      </w:r>
+      <w:proofErr w:type="gramStart"/>
+      <w:r>
+        <w:rPr>
+          <w:rFonts w:ascii="Barlow Condensed Medium" w:eastAsia="標楷體" w:hAnsi="Barlow Condensed Medium" w:cs="Arial" w:hint="eastAsia"/>
+          <w:w w:val="80"/>
+          <w:sz w:val="26"/>
+          <w:szCs w:val="26"/>
+        </w:rPr>
+        <w:t>信心報揚</w:t>
+      </w:r>
+      <w:proofErr w:type="gramEnd"/>
+      <w:r>
+        <w:rPr>
+          <w:rFonts w:ascii="Barlow Condensed Medium" w:eastAsia="標楷體" w:hAnsi="Barlow Condensed Medium" w:cs="Arial" w:hint="eastAsia"/>
+          <w:w w:val="80"/>
+          <w:sz w:val="26"/>
+          <w:szCs w:val="26"/>
+        </w:rPr>
+        <w:t>，勇敢</w:t>
+      </w:r>
+      <w:proofErr w:type="gramStart"/>
+      <w:r>
+        <w:rPr>
+          <w:rFonts w:ascii="Barlow Condensed Medium" w:eastAsia="標楷體" w:hAnsi="Barlow Condensed Medium" w:cs="Arial" w:hint="eastAsia"/>
+          <w:w w:val="80"/>
+          <w:sz w:val="26"/>
+          <w:szCs w:val="26"/>
+        </w:rPr>
+        <w:t>來報揚</w:t>
+      </w:r>
+      <w:proofErr w:type="gramEnd"/>
+      <w:r>
+        <w:rPr>
+          <w:rFonts w:ascii="Barlow Condensed Medium" w:eastAsia="標楷體" w:hAnsi="Barlow Condensed Medium" w:cs="Arial" w:hint="eastAsia"/>
+          <w:w w:val="80"/>
+          <w:sz w:val="26"/>
+          <w:szCs w:val="26"/>
+        </w:rPr>
+        <w:t>。因主與你同行，主是咱的氣力，主是咱的幫助，勇敢向前傳報主的疼；</w:t>
       </w:r>
     </w:p>
     <w:p>
@@ -2616,6 +3436,7 @@
           <w:szCs w:val="26"/>
         </w:rPr>
       </w:pPr>
+      <w:proofErr w:type="gramStart"/>
       <w:r>
         <w:rPr>
           <w:rFonts w:ascii="Barlow Condensed Medium" w:eastAsia="標楷體" w:hAnsi="Barlow Condensed Medium" w:cs="Arial" w:hint="eastAsia"/>
@@ -2623,7 +3444,57 @@
           <w:sz w:val="26"/>
           <w:szCs w:val="26"/>
         </w:rPr>
-        <w:t>我心尊我主作大，我心尊我主作大，我欲盡心報揚。</w:t>
+        <w:t>我心尊我</w:t>
+      </w:r>
+      <w:proofErr w:type="gramEnd"/>
+      <w:r>
+        <w:rPr>
+          <w:rFonts w:ascii="Barlow Condensed Medium" w:eastAsia="標楷體" w:hAnsi="Barlow Condensed Medium" w:cs="Arial" w:hint="eastAsia"/>
+          <w:w w:val="80"/>
+          <w:sz w:val="26"/>
+          <w:szCs w:val="26"/>
+        </w:rPr>
+        <w:t>主作大，</w:t>
+      </w:r>
+      <w:proofErr w:type="gramStart"/>
+      <w:r>
+        <w:rPr>
+          <w:rFonts w:ascii="Barlow Condensed Medium" w:eastAsia="標楷體" w:hAnsi="Barlow Condensed Medium" w:cs="Arial" w:hint="eastAsia"/>
+          <w:w w:val="80"/>
+          <w:sz w:val="26"/>
+          <w:szCs w:val="26"/>
+        </w:rPr>
+        <w:t>我心尊我</w:t>
+      </w:r>
+      <w:proofErr w:type="gramEnd"/>
+      <w:r>
+        <w:rPr>
+          <w:rFonts w:ascii="Barlow Condensed Medium" w:eastAsia="標楷體" w:hAnsi="Barlow Condensed Medium" w:cs="Arial" w:hint="eastAsia"/>
+          <w:w w:val="80"/>
+          <w:sz w:val="26"/>
+          <w:szCs w:val="26"/>
+        </w:rPr>
+        <w:t>主作大，我欲</w:t>
+      </w:r>
+      <w:proofErr w:type="gramStart"/>
+      <w:r>
+        <w:rPr>
+          <w:rFonts w:ascii="Barlow Condensed Medium" w:eastAsia="標楷體" w:hAnsi="Barlow Condensed Medium" w:cs="Arial" w:hint="eastAsia"/>
+          <w:w w:val="80"/>
+          <w:sz w:val="26"/>
+          <w:szCs w:val="26"/>
+        </w:rPr>
+        <w:t>盡心報揚</w:t>
+      </w:r>
+      <w:proofErr w:type="gramEnd"/>
+      <w:r>
+        <w:rPr>
+          <w:rFonts w:ascii="Barlow Condensed Medium" w:eastAsia="標楷體" w:hAnsi="Barlow Condensed Medium" w:cs="Arial" w:hint="eastAsia"/>
+          <w:w w:val="80"/>
+          <w:sz w:val="26"/>
+          <w:szCs w:val="26"/>
+        </w:rPr>
+        <w:t>。</w:t>
       </w:r>
     </w:p>
     <w:p>
@@ -2637,6 +3508,7 @@
           <w:szCs w:val="26"/>
         </w:rPr>
       </w:pPr>
+      <w:proofErr w:type="gramStart"/>
       <w:r>
         <w:rPr>
           <w:rFonts w:ascii="Barlow Condensed Medium" w:eastAsia="標楷體" w:hAnsi="Barlow Condensed Medium" w:cs="Arial" w:hint="eastAsia"/>
@@ -2644,7 +3516,57 @@
           <w:sz w:val="26"/>
           <w:szCs w:val="26"/>
         </w:rPr>
-        <w:t>我心尊我主作大，我心尊我主作大，我欲盡心報揚。</w:t>
+        <w:t>我心尊我</w:t>
+      </w:r>
+      <w:proofErr w:type="gramEnd"/>
+      <w:r>
+        <w:rPr>
+          <w:rFonts w:ascii="Barlow Condensed Medium" w:eastAsia="標楷體" w:hAnsi="Barlow Condensed Medium" w:cs="Arial" w:hint="eastAsia"/>
+          <w:w w:val="80"/>
+          <w:sz w:val="26"/>
+          <w:szCs w:val="26"/>
+        </w:rPr>
+        <w:t>主作大，</w:t>
+      </w:r>
+      <w:proofErr w:type="gramStart"/>
+      <w:r>
+        <w:rPr>
+          <w:rFonts w:ascii="Barlow Condensed Medium" w:eastAsia="標楷體" w:hAnsi="Barlow Condensed Medium" w:cs="Arial" w:hint="eastAsia"/>
+          <w:w w:val="80"/>
+          <w:sz w:val="26"/>
+          <w:szCs w:val="26"/>
+        </w:rPr>
+        <w:t>我心尊我</w:t>
+      </w:r>
+      <w:proofErr w:type="gramEnd"/>
+      <w:r>
+        <w:rPr>
+          <w:rFonts w:ascii="Barlow Condensed Medium" w:eastAsia="標楷體" w:hAnsi="Barlow Condensed Medium" w:cs="Arial" w:hint="eastAsia"/>
+          <w:w w:val="80"/>
+          <w:sz w:val="26"/>
+          <w:szCs w:val="26"/>
+        </w:rPr>
+        <w:t>主作大，我欲</w:t>
+      </w:r>
+      <w:proofErr w:type="gramStart"/>
+      <w:r>
+        <w:rPr>
+          <w:rFonts w:ascii="Barlow Condensed Medium" w:eastAsia="標楷體" w:hAnsi="Barlow Condensed Medium" w:cs="Arial" w:hint="eastAsia"/>
+          <w:w w:val="80"/>
+          <w:sz w:val="26"/>
+          <w:szCs w:val="26"/>
+        </w:rPr>
+        <w:t>盡心報揚</w:t>
+      </w:r>
+      <w:proofErr w:type="gramEnd"/>
+      <w:r>
+        <w:rPr>
+          <w:rFonts w:ascii="Barlow Condensed Medium" w:eastAsia="標楷體" w:hAnsi="Barlow Condensed Medium" w:cs="Arial" w:hint="eastAsia"/>
+          <w:w w:val="80"/>
+          <w:sz w:val="26"/>
+          <w:szCs w:val="26"/>
+        </w:rPr>
+        <w:t>。</w:t>
       </w:r>
     </w:p>
     <w:p>
@@ -2723,7 +3645,7 @@
                           </pic:cNvPicPr>
                         </pic:nvPicPr>
                         <pic:blipFill>
-                          <a:blip r:embed="rId8" cstate="print">
+                          <a:blip r:embed="rId9" cstate="print">
                             <a:extLst>
                               <a:ext uri="{28A0092B-C50C-407E-A947-70E740481C1C}">
                                 <a14:useLocalDpi xmlns:a14="http://schemas.microsoft.com/office/drawing/2010/main" val="0"/>
@@ -2832,6 +3754,7 @@
                                   <w:szCs w:val="26"/>
                                 </w:rPr>
                               </w:pPr>
+                              <w:proofErr w:type="gramStart"/>
                               <w:r>
                                 <w:rPr>
                                   <w:rFonts w:eastAsia="華康中黑體" w:cstheme="minorHAnsi"/>
@@ -2842,6 +3765,7 @@
                                 </w:rPr>
                                 <w:t>（</w:t>
                               </w:r>
+                              <w:proofErr w:type="gramEnd"/>
                               <w:r>
                                 <w:rPr>
                                   <w:rFonts w:eastAsia="華康中黑體" w:cstheme="minorHAnsi" w:hint="eastAsia"/>
@@ -2850,8 +3774,20 @@
                                   <w:sz w:val="26"/>
                                   <w:szCs w:val="26"/>
                                 </w:rPr>
-                                <w:t>異象</w:t>
+                                <w:t>異</w:t>
                               </w:r>
+                              <w:proofErr w:type="gramStart"/>
+                              <w:r>
+                                <w:rPr>
+                                  <w:rFonts w:eastAsia="華康中黑體" w:cstheme="minorHAnsi" w:hint="eastAsia"/>
+                                  <w:color w:val="000000" w:themeColor="text1"/>
+                                  <w:w w:val="90"/>
+                                  <w:sz w:val="26"/>
+                                  <w:szCs w:val="26"/>
+                                </w:rPr>
+                                <w:t>象</w:t>
+                              </w:r>
+                              <w:proofErr w:type="gramEnd"/>
                               <w:r>
                                 <w:rPr>
                                   <w:rFonts w:eastAsia="華康中黑體" w:cstheme="minorHAnsi"/>
@@ -2872,6 +3808,7 @@
                                 </w:rPr>
                                 <w:t>九章十至十七節</w:t>
                               </w:r>
+                              <w:proofErr w:type="gramStart"/>
                               <w:r>
                                 <w:rPr>
                                   <w:rFonts w:eastAsia="華康中黑體" w:cstheme="minorHAnsi"/>
@@ -2882,6 +3819,7 @@
                                 </w:rPr>
                                 <w:t>）</w:t>
                               </w:r>
+                              <w:proofErr w:type="gramEnd"/>
                             </w:p>
                             <w:p>
                               <w:pPr>
@@ -2968,7 +3906,7 @@
               </wp:anchor>
             </w:drawing>
           </mc:Choice>
-          <mc:Fallback>
+          <mc:Fallback xmlns:w16se="http://schemas.microsoft.com/office/word/2015/wordml/symex" xmlns:w16sdtfl="http://schemas.microsoft.com/office/word/2024/wordml/sdtformatlock" xmlns:w16sdtdh="http://schemas.microsoft.com/office/word/2020/wordml/sdtdatahash" xmlns:w16du="http://schemas.microsoft.com/office/word/2023/wordml/word16du" xmlns:w16="http://schemas.microsoft.com/office/word/2018/wordml" xmlns:w16cid="http://schemas.microsoft.com/office/word/2016/wordml/cid" xmlns:w16cex="http://schemas.microsoft.com/office/word/2018/wordml/cex" xmlns:w15="http://schemas.microsoft.com/office/word/2012/wordml" xmlns:oel="http://schemas.microsoft.com/office/2019/extlst" xmlns:am3d="http://schemas.microsoft.com/office/drawing/2017/model3d" xmlns:aink="http://schemas.microsoft.com/office/drawing/2016/ink" xmlns:cx8="http://schemas.microsoft.com/office/drawing/2016/5/14/chartex" xmlns:cx7="http://schemas.microsoft.com/office/drawing/2016/5/13/chartex" xmlns:cx6="http://schemas.microsoft.com/office/drawing/2016/5/12/chartex" xmlns:cx5="http://schemas.microsoft.com/office/drawing/2016/5/11/chartex" xmlns:cx4="http://schemas.microsoft.com/office/drawing/2016/5/10/chartex" xmlns:cx3="http://schemas.microsoft.com/office/drawing/2016/5/9/chartex" xmlns:cx2="http://schemas.microsoft.com/office/drawing/2015/10/21/chartex" xmlns:cx1="http://schemas.microsoft.com/office/drawing/2015/9/8/chartex" xmlns:cx="http://schemas.microsoft.com/office/drawing/2014/chartex">
             <w:pict>
               <v:group w14:anchorId="789743EB" id="群組 21" o:spid="_x0000_s1026" style="position:absolute;margin-left:538.1pt;margin-top:28.9pt;width:134.65pt;height:261.65pt;z-index:251670528;mso-position-horizontal-relative:page;mso-position-vertical-relative:page;mso-width-relative:margin;mso-height-relative:margin" coordsize="17094,33223" o:gfxdata="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">
                 <v:shapetype id="_x0000_t75" coordsize="21600,21600" o:spt="75" o:preferrelative="t" path="m@4@5l@4@11@9@11@9@5xe" filled="f" stroked="f">
@@ -2991,7 +3929,7 @@
                   <o:lock v:ext="edit" aspectratio="t"/>
                 </v:shapetype>
                 <v:shape id="圖片 18" o:spid="_x0000_s1027" type="#_x0000_t75" style="position:absolute;left:-8065;top:8065;width:33223;height:17094;rotation:90;visibility:visible;mso-wrap-style:square" o:gfxdata="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">
-                  <v:imagedata r:id="rId9" o:title=""/>
+                  <v:imagedata r:id="rId10" o:title=""/>
                 </v:shape>
                 <v:roundrect id="圓角矩形 7" o:spid="_x0000_s1028" style="position:absolute;left:2808;top:2877;width:12708;height:28296;visibility:visible;mso-wrap-style:square;v-text-anchor:top" arcsize="3131f" o:gfxdata="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" filled="f" stroked="f" strokeweight="2.5pt">
                   <v:stroke joinstyle="miter"/>
@@ -3201,7 +4139,7 @@
                     <pic:cNvPicPr/>
                   </pic:nvPicPr>
                   <pic:blipFill>
-                    <a:blip r:embed="rId10" cstate="print">
+                    <a:blip r:embed="rId11" cstate="print">
                       <a:extLst>
                         <a:ext uri="{28A0092B-C50C-407E-A947-70E740481C1C}">
                           <a14:useLocalDpi xmlns:a14="http://schemas.microsoft.com/office/drawing/2010/main" val="0"/>
@@ -3261,7 +4199,7 @@
                     <pic:cNvPicPr/>
                   </pic:nvPicPr>
                   <pic:blipFill>
-                    <a:blip r:embed="rId11" cstate="print">
+                    <a:blip r:embed="rId12" cstate="print">
                       <a:extLst>
                         <a:ext uri="{28A0092B-C50C-407E-A947-70E740481C1C}">
                           <a14:useLocalDpi xmlns:a14="http://schemas.microsoft.com/office/drawing/2010/main" val="0"/>
@@ -3384,6 +4322,7 @@
                                 </w:rPr>
                                 <w:t>聚會時間表</w:t>
                               </w:r>
+                              <w:proofErr w:type="gramStart"/>
                               <w:r>
                                 <w:rPr>
                                   <w:rFonts w:ascii="Barlow Condensed Medium" w:eastAsia="華康正顏楷體W9" w:hAnsi="Barlow Condensed Medium" w:cstheme="minorHAnsi" w:hint="eastAsia"/>
@@ -3393,6 +4332,7 @@
                                 </w:rPr>
                                 <w:t>》</w:t>
                               </w:r>
+                              <w:proofErr w:type="gramEnd"/>
                             </w:p>
                             <w:tbl>
                               <w:tblPr>
@@ -4509,6 +5449,7 @@
                                         <w:szCs w:val="26"/>
                                       </w:rPr>
                                     </w:pPr>
+                                    <w:proofErr w:type="gramStart"/>
                                     <w:r>
                                       <w:rPr>
                                         <w:rFonts w:ascii="Barlow Condensed Medium" w:eastAsia="標楷體" w:hAnsi="Barlow Condensed Medium"/>
@@ -4519,6 +5460,7 @@
                                       </w:rPr>
                                       <w:t>明憲家</w:t>
                                     </w:r>
+                                    <w:proofErr w:type="gramEnd"/>
                                   </w:p>
                                 </w:tc>
                               </w:tr>
@@ -5097,12 +6039,12 @@
           </mc:Choice>
           <mc:Fallback>
             <w:pict>
-              <v:group w14:anchorId="5DF93223" id="群組 24" o:spid="_x0000_s1029" style="position:absolute;margin-left:533.85pt;margin-top:298.55pt;width:140.3pt;height:259.35pt;z-index:251668480;mso-position-horizontal-relative:page;mso-position-vertical-relative:page;mso-width-relative:margin;mso-height-relative:margin" coordsize="17818,32941" o:gfxdata="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">
+              <v:group id="群組 24" o:spid="_x0000_s1029" style="position:absolute;margin-left:533.85pt;margin-top:298.55pt;width:140.3pt;height:259.35pt;z-index:251668480;mso-position-horizontal-relative:page;mso-position-vertical-relative:page;mso-width-relative:margin;mso-height-relative:margin" coordsize="17818,32941" o:gfxdata="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">
                 <v:shapetype id="_x0000_t202" coordsize="21600,21600" o:spt="202" path="m,l,21600r21600,l21600,xe">
                   <v:stroke joinstyle="miter"/>
                   <v:path gradientshapeok="t" o:connecttype="rect"/>
                 </v:shapetype>
-                <v:shape id="_x0000_s1030" type="#_x0000_t202" style="position:absolute;left:351;top:293;width:17279;height:32590;visibility:visible;mso-wrap-style:square;v-text-anchor:top" o:gfxdata="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" stroked="f">
+                <v:shape id="_x0000_s1030" type="#_x0000_t202" style="position:absolute;left:351;top:293;width:17279;height:32590;visibility:visible;mso-wrap-style:square;v-text-anchor:top" o:gfxdata="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" stroked="f">
                   <v:textbox inset="0,0,0,0">
                     <w:txbxContent>
                       <w:p>
@@ -5119,6 +6061,7 @@
                           </w:rPr>
                           <w:t>聚會時間表</w:t>
                         </w:r>
+                        <w:proofErr w:type="gramStart"/>
                         <w:r>
                           <w:rPr>
                             <w:rFonts w:ascii="Barlow Condensed Medium" w:eastAsia="華康正顏楷體W9" w:hAnsi="Barlow Condensed Medium" w:cstheme="minorHAnsi" w:hint="eastAsia"/>
@@ -5128,6 +6071,7 @@
                           </w:rPr>
                           <w:t>》</w:t>
                         </w:r>
+                        <w:proofErr w:type="gramEnd"/>
                       </w:p>
                       <w:tbl>
                         <w:tblPr>
@@ -6244,6 +7188,7 @@
                                   <w:szCs w:val="26"/>
                                 </w:rPr>
                               </w:pPr>
+                              <w:proofErr w:type="gramStart"/>
                               <w:r>
                                 <w:rPr>
                                   <w:rFonts w:ascii="Barlow Condensed Medium" w:eastAsia="標楷體" w:hAnsi="Barlow Condensed Medium"/>
@@ -6254,6 +7199,7 @@
                                 </w:rPr>
                                 <w:t>明憲家</w:t>
                               </w:r>
+                              <w:proofErr w:type="gramEnd"/>
                             </w:p>
                           </w:tc>
                         </w:tr>
@@ -6769,7 +7715,7 @@
                     </w:txbxContent>
                   </v:textbox>
                 </v:shape>
-                <v:roundrect id="圓角矩形 5" o:spid="_x0000_s1031" style="position:absolute;width:17818;height:32941;visibility:visible;mso-wrap-style:square;v-text-anchor:middle" arcsize="2169f" o:gfxdata="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" filled="f" strokecolor="#5a5a5a [2109]" strokeweight="2.5pt">
+                <v:roundrect id="圓角矩形 5" o:spid="_x0000_s1031" style="position:absolute;width:17818;height:32941;visibility:visible;mso-wrap-style:square;v-text-anchor:middle" arcsize="2169f" o:gfxdata="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" filled="f" strokecolor="#5a5a5a [2109]" strokeweight="2.5pt">
                   <v:stroke joinstyle="miter"/>
                 </v:roundrect>
                 <w10:wrap anchorx="page" anchory="page"/>
@@ -7108,7 +8054,7 @@
                                         <w:w w:val="75"/>
                                         <w:szCs w:val="24"/>
                                       </w:rPr>
-                                      <w:t>22.</w:t>
+                                      <w:t>23.</w:t>
                                     </w:r>
                                     <w:r>
                                       <w:rPr>
@@ -7117,8 +8063,9 @@
                                         <w:w w:val="75"/>
                                         <w:szCs w:val="24"/>
                                       </w:rPr>
-                                      <w:t>與</w:t>
+                                      <w:t>獻</w:t>
                                     </w:r>
+                                    <w:proofErr w:type="gramStart"/>
                                     <w:r>
                                       <w:rPr>
                                         <w:rFonts w:ascii="Barlow Condensed Medium" w:eastAsia="華康儷楷書" w:hAnsi="Barlow Condensed Medium" w:cs="華康儷楷書" w:hint="eastAsia"/>
@@ -7126,8 +8073,9 @@
                                         <w:w w:val="75"/>
                                         <w:szCs w:val="24"/>
                                       </w:rPr>
-                                      <w:t xml:space="preserve"> </w:t>
+                                      <w:t>活祭而</w:t>
                                     </w:r>
+                                    <w:proofErr w:type="gramEnd"/>
                                     <w:r>
                                       <w:rPr>
                                         <w:rFonts w:ascii="Barlow Condensed Medium" w:eastAsia="華康儷楷書" w:hAnsi="Barlow Condensed Medium" w:cs="華康儷楷書" w:hint="eastAsia"/>
@@ -7135,7 +8083,7 @@
                                         <w:w w:val="75"/>
                                         <w:szCs w:val="24"/>
                                       </w:rPr>
-                                      <w:t>神同行</w:t>
+                                      <w:t>成聖</w:t>
                                     </w:r>
                                   </w:p>
                                 </w:tc>
@@ -7220,6 +8168,7 @@
                                         <w:szCs w:val="26"/>
                                       </w:rPr>
                                     </w:pPr>
+                                    <w:proofErr w:type="gramStart"/>
                                     <w:r>
                                       <w:rPr>
                                         <w:rFonts w:ascii="Barlow Condensed Medium" w:eastAsia="華康儷楷書" w:hAnsi="Barlow Condensed Medium" w:cs="華康儷楷書" w:hint="eastAsia"/>
@@ -7228,7 +8177,18 @@
                                         <w:sz w:val="26"/>
                                         <w:szCs w:val="26"/>
                                       </w:rPr>
-                                      <w:t>定你的工資吧！</w:t>
+                                      <w:t>給義人</w:t>
+                                    </w:r>
+                                    <w:proofErr w:type="gramEnd"/>
+                                    <w:r>
+                                      <w:rPr>
+                                        <w:rFonts w:ascii="Barlow Condensed Medium" w:eastAsia="華康儷楷書" w:hAnsi="Barlow Condensed Medium" w:cs="華康儷楷書" w:hint="eastAsia"/>
+                                        <w:color w:val="000000" w:themeColor="text1"/>
+                                        <w:w w:val="75"/>
+                                        <w:sz w:val="26"/>
+                                        <w:szCs w:val="26"/>
+                                      </w:rPr>
+                                      <w:t>的夢</w:t>
                                     </w:r>
                                   </w:p>
                                 </w:tc>
@@ -7349,7 +8309,7 @@
                                         <w:sz w:val="26"/>
                                         <w:szCs w:val="26"/>
                                       </w:rPr>
-                                      <w:t>30:25-43</w:t>
+                                      <w:t>37:1-11</w:t>
                                     </w:r>
                                   </w:p>
                                 </w:tc>
@@ -7451,6 +8411,7 @@
                                         <w:szCs w:val="26"/>
                                       </w:rPr>
                                     </w:pPr>
+                                    <w:proofErr w:type="gramStart"/>
                                     <w:r>
                                       <w:rPr>
                                         <w:rFonts w:ascii="Barlow Condensed Medium" w:eastAsia="華康儷楷書" w:hAnsi="Barlow Condensed Medium" w:cs="華康儷楷書" w:hint="eastAsia"/>
@@ -7459,17 +8420,18 @@
                                         <w:sz w:val="26"/>
                                         <w:szCs w:val="26"/>
                                       </w:rPr>
-                                      <w:t>羅</w:t>
+                                      <w:t>箴</w:t>
                                     </w:r>
+                                    <w:proofErr w:type="gramEnd"/>
                                     <w:r>
                                       <w:rPr>
-                                        <w:rFonts w:ascii="Barlow Condensed Medium" w:eastAsia="華康儷楷書" w:hAnsi="Barlow Condensed Medium" w:cs="華康儷楷書" w:hint="eastAsia"/>
+                                        <w:rFonts w:ascii="Barlow Condensed Medium" w:eastAsia="華康儷楷書" w:hAnsi="Barlow Condensed Medium" w:cs="華康儷楷書"/>
                                         <w:color w:val="000000" w:themeColor="text1"/>
                                         <w:w w:val="90"/>
                                         <w:sz w:val="26"/>
                                         <w:szCs w:val="26"/>
                                       </w:rPr>
-                                      <w:t>6:23</w:t>
+                                      <w:t>9:9</w:t>
                                     </w:r>
                                   </w:p>
                                 </w:tc>
@@ -7551,7 +8513,7 @@
                                         <w:sz w:val="26"/>
                                         <w:szCs w:val="26"/>
                                       </w:rPr>
-                                      <w:t>使徒信經</w:t>
+                                      <w:t>十誡</w:t>
                                     </w:r>
                                   </w:p>
                                 </w:tc>
@@ -7580,6 +8542,7 @@
                                         <w:szCs w:val="26"/>
                                       </w:rPr>
                                     </w:pPr>
+                                    <w:proofErr w:type="gramStart"/>
                                     <w:r>
                                       <w:rPr>
                                         <w:rFonts w:ascii="Barlow Condensed Medium" w:eastAsia="華康中黑體" w:hAnsi="Barlow Condensed Medium" w:hint="eastAsia"/>
@@ -7589,6 +8552,7 @@
                                       </w:rPr>
                                       <w:t>啟應</w:t>
                                     </w:r>
+                                    <w:proofErr w:type="gramEnd"/>
                                     <w:r>
                                       <w:rPr>
                                         <w:rFonts w:ascii="Barlow Condensed Medium" w:eastAsia="華康中黑體" w:hAnsi="Barlow Condensed Medium" w:hint="eastAsia"/>
@@ -7626,12 +8590,12 @@
                                     </w:pPr>
                                     <w:r>
                                       <w:rPr>
-                                        <w:rFonts w:ascii="Barlow Condensed Medium" w:eastAsia="華康中黑體" w:hAnsi="Barlow Condensed Medium" w:hint="eastAsia"/>
+                                        <w:rFonts w:ascii="Barlow Condensed Medium" w:eastAsia="華康中黑體" w:hAnsi="Barlow Condensed Medium"/>
                                         <w:w w:val="90"/>
                                         <w:sz w:val="26"/>
                                         <w:szCs w:val="26"/>
                                       </w:rPr>
-                                      <w:t>3</w:t>
+                                      <w:t>29</w:t>
                                     </w:r>
                                   </w:p>
                                 </w:tc>
@@ -7741,7 +8705,7 @@
                                         <w:sz w:val="26"/>
                                         <w:szCs w:val="26"/>
                                       </w:rPr>
-                                      <w:t>57,305,509</w:t>
+                                      <w:t>41,311,510</w:t>
                                     </w:r>
                                   </w:p>
                                 </w:tc>
@@ -7814,8 +8778,8 @@
           </mc:Choice>
           <mc:Fallback>
             <w:pict>
-              <v:group w14:anchorId="0AB0FEB2" id="群組 19" o:spid="_x0000_s1032" style="position:absolute;left:0;text-align:left;margin-left:534.4pt;margin-top:567.3pt;width:140.6pt;height:130.1pt;z-index:251650048;mso-position-horizontal-relative:page;mso-position-vertical-relative:page;mso-width-relative:margin;mso-height-relative:margin" coordorigin="108" coordsize="17868,16510" o:gfxdata="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">
-                <v:shape id="_x0000_s1033" type="#_x0000_t202" style="position:absolute;left:317;top:444;width:17634;height:15621;visibility:visible;mso-wrap-style:square;v-text-anchor:top" o:gfxdata="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" stroked="f">
+              <v:group id="群組 19" o:spid="_x0000_s1032" style="position:absolute;left:0;text-align:left;margin-left:534.4pt;margin-top:567.3pt;width:140.6pt;height:130.1pt;z-index:251650048;mso-position-horizontal-relative:page;mso-position-vertical-relative:page;mso-width-relative:margin;mso-height-relative:margin" coordorigin="108" coordsize="17868,16510" o:gfxdata="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">
+                <v:shape id="_x0000_s1033" type="#_x0000_t202" style="position:absolute;left:317;top:444;width:17634;height:15621;visibility:visible;mso-wrap-style:square;v-text-anchor:top" o:gfxdata="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" stroked="f">
                   <v:textbox inset="0,0,0,0">
                     <w:txbxContent>
                       <w:p>
@@ -8046,7 +9010,7 @@
                                   <w:w w:val="75"/>
                                   <w:szCs w:val="24"/>
                                 </w:rPr>
-                                <w:t>22.</w:t>
+                                <w:t>23.</w:t>
                               </w:r>
                               <w:r>
                                 <w:rPr>
@@ -8055,8 +9019,9 @@
                                   <w:w w:val="75"/>
                                   <w:szCs w:val="24"/>
                                 </w:rPr>
-                                <w:t>與</w:t>
+                                <w:t>獻</w:t>
                               </w:r>
+                              <w:proofErr w:type="gramStart"/>
                               <w:r>
                                 <w:rPr>
                                   <w:rFonts w:ascii="Barlow Condensed Medium" w:eastAsia="華康儷楷書" w:hAnsi="Barlow Condensed Medium" w:cs="華康儷楷書" w:hint="eastAsia"/>
@@ -8064,8 +9029,9 @@
                                   <w:w w:val="75"/>
                                   <w:szCs w:val="24"/>
                                 </w:rPr>
-                                <w:t xml:space="preserve"> </w:t>
+                                <w:t>活祭而</w:t>
                               </w:r>
+                              <w:proofErr w:type="gramEnd"/>
                               <w:r>
                                 <w:rPr>
                                   <w:rFonts w:ascii="Barlow Condensed Medium" w:eastAsia="華康儷楷書" w:hAnsi="Barlow Condensed Medium" w:cs="華康儷楷書" w:hint="eastAsia"/>
@@ -8073,7 +9039,7 @@
                                   <w:w w:val="75"/>
                                   <w:szCs w:val="24"/>
                                 </w:rPr>
-                                <w:t>神同行</w:t>
+                                <w:t>成聖</w:t>
                               </w:r>
                             </w:p>
                           </w:tc>
@@ -8158,6 +9124,7 @@
                                   <w:szCs w:val="26"/>
                                 </w:rPr>
                               </w:pPr>
+                              <w:proofErr w:type="gramStart"/>
                               <w:r>
                                 <w:rPr>
                                   <w:rFonts w:ascii="Barlow Condensed Medium" w:eastAsia="華康儷楷書" w:hAnsi="Barlow Condensed Medium" w:cs="華康儷楷書" w:hint="eastAsia"/>
@@ -8166,7 +9133,18 @@
                                   <w:sz w:val="26"/>
                                   <w:szCs w:val="26"/>
                                 </w:rPr>
-                                <w:t>定你的工資吧！</w:t>
+                                <w:t>給義人</w:t>
+                              </w:r>
+                              <w:proofErr w:type="gramEnd"/>
+                              <w:r>
+                                <w:rPr>
+                                  <w:rFonts w:ascii="Barlow Condensed Medium" w:eastAsia="華康儷楷書" w:hAnsi="Barlow Condensed Medium" w:cs="華康儷楷書" w:hint="eastAsia"/>
+                                  <w:color w:val="000000" w:themeColor="text1"/>
+                                  <w:w w:val="75"/>
+                                  <w:sz w:val="26"/>
+                                  <w:szCs w:val="26"/>
+                                </w:rPr>
+                                <w:t>的夢</w:t>
                               </w:r>
                             </w:p>
                           </w:tc>
@@ -8287,7 +9265,7 @@
                                   <w:sz w:val="26"/>
                                   <w:szCs w:val="26"/>
                                 </w:rPr>
-                                <w:t>30:25-43</w:t>
+                                <w:t>37:1-11</w:t>
                               </w:r>
                             </w:p>
                           </w:tc>
@@ -8389,6 +9367,7 @@
                                   <w:szCs w:val="26"/>
                                 </w:rPr>
                               </w:pPr>
+                              <w:proofErr w:type="gramStart"/>
                               <w:r>
                                 <w:rPr>
                                   <w:rFonts w:ascii="Barlow Condensed Medium" w:eastAsia="華康儷楷書" w:hAnsi="Barlow Condensed Medium" w:cs="華康儷楷書" w:hint="eastAsia"/>
@@ -8397,17 +9376,18 @@
                                   <w:sz w:val="26"/>
                                   <w:szCs w:val="26"/>
                                 </w:rPr>
-                                <w:t>羅</w:t>
+                                <w:t>箴</w:t>
                               </w:r>
+                              <w:proofErr w:type="gramEnd"/>
                               <w:r>
                                 <w:rPr>
-                                  <w:rFonts w:ascii="Barlow Condensed Medium" w:eastAsia="華康儷楷書" w:hAnsi="Barlow Condensed Medium" w:cs="華康儷楷書" w:hint="eastAsia"/>
+                                  <w:rFonts w:ascii="Barlow Condensed Medium" w:eastAsia="華康儷楷書" w:hAnsi="Barlow Condensed Medium" w:cs="華康儷楷書"/>
                                   <w:color w:val="000000" w:themeColor="text1"/>
                                   <w:w w:val="90"/>
                                   <w:sz w:val="26"/>
                                   <w:szCs w:val="26"/>
                                 </w:rPr>
-                                <w:t>6:23</w:t>
+                                <w:t>9:9</w:t>
                               </w:r>
                             </w:p>
                           </w:tc>
@@ -8489,7 +9469,7 @@
                                   <w:sz w:val="26"/>
                                   <w:szCs w:val="26"/>
                                 </w:rPr>
-                                <w:t>使徒信經</w:t>
+                                <w:t>十誡</w:t>
                               </w:r>
                             </w:p>
                           </w:tc>
@@ -8518,6 +9498,7 @@
                                   <w:szCs w:val="26"/>
                                 </w:rPr>
                               </w:pPr>
+                              <w:proofErr w:type="gramStart"/>
                               <w:r>
                                 <w:rPr>
                                   <w:rFonts w:ascii="Barlow Condensed Medium" w:eastAsia="華康中黑體" w:hAnsi="Barlow Condensed Medium" w:hint="eastAsia"/>
@@ -8527,6 +9508,7 @@
                                 </w:rPr>
                                 <w:t>啟應</w:t>
                               </w:r>
+                              <w:proofErr w:type="gramEnd"/>
                               <w:r>
                                 <w:rPr>
                                   <w:rFonts w:ascii="Barlow Condensed Medium" w:eastAsia="華康中黑體" w:hAnsi="Barlow Condensed Medium" w:hint="eastAsia"/>
@@ -8564,12 +9546,12 @@
                               </w:pPr>
                               <w:r>
                                 <w:rPr>
-                                  <w:rFonts w:ascii="Barlow Condensed Medium" w:eastAsia="華康中黑體" w:hAnsi="Barlow Condensed Medium" w:hint="eastAsia"/>
+                                  <w:rFonts w:ascii="Barlow Condensed Medium" w:eastAsia="華康中黑體" w:hAnsi="Barlow Condensed Medium"/>
                                   <w:w w:val="90"/>
                                   <w:sz w:val="26"/>
                                   <w:szCs w:val="26"/>
                                 </w:rPr>
-                                <w:t>3</w:t>
+                                <w:t>29</w:t>
                               </w:r>
                             </w:p>
                           </w:tc>
@@ -8679,7 +9661,7 @@
                                   <w:sz w:val="26"/>
                                   <w:szCs w:val="26"/>
                                 </w:rPr>
-                                <w:t>57,305,509</w:t>
+                                <w:t>41,311,510</w:t>
                               </w:r>
                             </w:p>
                           </w:tc>
@@ -8689,7 +9671,7 @@
                     </w:txbxContent>
                   </v:textbox>
                 </v:shape>
-                <v:roundrect id="圓角矩形 25" o:spid="_x0000_s1034" style="position:absolute;left:108;width:17869;height:16510;visibility:visible;mso-wrap-style:square;v-text-anchor:middle" arcsize="4542f" o:gfxdata="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" filled="f" strokecolor="#5a5a5a [2109]" strokeweight="2.5pt">
+                <v:roundrect id="圓角矩形 25" o:spid="_x0000_s1034" style="position:absolute;left:108;width:17869;height:16510;visibility:visible;mso-wrap-style:square;v-text-anchor:middle" arcsize="4542f" o:gfxdata="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" filled="f" strokecolor="#5a5a5a [2109]" strokeweight="2.5pt">
                   <v:stroke joinstyle="miter"/>
                 </v:roundrect>
                 <w10:wrap anchorx="page" anchory="page"/>
@@ -8723,6 +9705,7 @@
             <w14:round/>
           </w14:textOutline>
         </w:rPr>
+        <w:lastRenderedPageBreak/>
         <w:t>新泰教會週報</w:t>
       </w:r>
     </w:p>
@@ -8855,7 +9838,7 @@
               </wp:anchor>
             </w:drawing>
           </mc:Choice>
-          <mc:Fallback>
+          <mc:Fallback xmlns:w16se="http://schemas.microsoft.com/office/word/2015/wordml/symex" xmlns:w16sdtfl="http://schemas.microsoft.com/office/word/2024/wordml/sdtformatlock" xmlns:w16sdtdh="http://schemas.microsoft.com/office/word/2020/wordml/sdtdatahash" xmlns:w16du="http://schemas.microsoft.com/office/word/2023/wordml/word16du" xmlns:w16="http://schemas.microsoft.com/office/word/2018/wordml" xmlns:w16cid="http://schemas.microsoft.com/office/word/2016/wordml/cid" xmlns:w16cex="http://schemas.microsoft.com/office/word/2018/wordml/cex" xmlns:w15="http://schemas.microsoft.com/office/word/2012/wordml" xmlns:oel="http://schemas.microsoft.com/office/2019/extlst" xmlns:am3d="http://schemas.microsoft.com/office/drawing/2017/model3d" xmlns:aink="http://schemas.microsoft.com/office/drawing/2016/ink" xmlns:cx8="http://schemas.microsoft.com/office/drawing/2016/5/14/chartex" xmlns:cx7="http://schemas.microsoft.com/office/drawing/2016/5/13/chartex" xmlns:cx6="http://schemas.microsoft.com/office/drawing/2016/5/12/chartex" xmlns:cx5="http://schemas.microsoft.com/office/drawing/2016/5/11/chartex" xmlns:cx4="http://schemas.microsoft.com/office/drawing/2016/5/10/chartex" xmlns:cx3="http://schemas.microsoft.com/office/drawing/2016/5/9/chartex" xmlns:cx2="http://schemas.microsoft.com/office/drawing/2015/10/21/chartex" xmlns:cx1="http://schemas.microsoft.com/office/drawing/2015/9/8/chartex" xmlns:cx="http://schemas.microsoft.com/office/drawing/2014/chartex">
             <w:pict>
               <v:shape w14:anchorId="76BD7DFF" id="文字方塊 2" o:spid="_x0000_s1035" type="#_x0000_t202" style="position:absolute;margin-left:31.4pt;margin-top:-54.1pt;width:109.8pt;height:110.6pt;z-index:251674624;visibility:visible;mso-wrap-style:square;mso-width-percent:0;mso-height-percent:200;mso-wrap-distance-left:9pt;mso-wrap-distance-top:3.6pt;mso-wrap-distance-right:9pt;mso-wrap-distance-bottom:3.6pt;mso-position-horizontal:absolute;mso-position-horizontal-relative:text;mso-position-vertical:absolute;mso-position-vertical-relative:text;mso-width-percent:0;mso-height-percent:200;mso-width-relative:margin;mso-height-relative:margin;v-text-anchor:top" o:gfxdata="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" filled="f" stroked="f">
                 <v:textbox style="mso-fit-shape-to-text:t" inset="1mm,1mm,1mm,1mm">
@@ -9054,7 +10037,7 @@
               </wp:anchor>
             </w:drawing>
           </mc:Choice>
-          <mc:Fallback>
+          <mc:Fallback xmlns:w16se="http://schemas.microsoft.com/office/word/2015/wordml/symex" xmlns:w16sdtfl="http://schemas.microsoft.com/office/word/2024/wordml/sdtformatlock" xmlns:w16sdtdh="http://schemas.microsoft.com/office/word/2020/wordml/sdtdatahash" xmlns:w16du="http://schemas.microsoft.com/office/word/2023/wordml/word16du" xmlns:w16="http://schemas.microsoft.com/office/word/2018/wordml" xmlns:w16cid="http://schemas.microsoft.com/office/word/2016/wordml/cid" xmlns:w16cex="http://schemas.microsoft.com/office/word/2018/wordml/cex" xmlns:w15="http://schemas.microsoft.com/office/word/2012/wordml" xmlns:oel="http://schemas.microsoft.com/office/2019/extlst" xmlns:am3d="http://schemas.microsoft.com/office/drawing/2017/model3d" xmlns:aink="http://schemas.microsoft.com/office/drawing/2016/ink" xmlns:cx8="http://schemas.microsoft.com/office/drawing/2016/5/14/chartex" xmlns:cx7="http://schemas.microsoft.com/office/drawing/2016/5/13/chartex" xmlns:cx6="http://schemas.microsoft.com/office/drawing/2016/5/12/chartex" xmlns:cx5="http://schemas.microsoft.com/office/drawing/2016/5/11/chartex" xmlns:cx4="http://schemas.microsoft.com/office/drawing/2016/5/10/chartex" xmlns:cx3="http://schemas.microsoft.com/office/drawing/2016/5/9/chartex" xmlns:cx2="http://schemas.microsoft.com/office/drawing/2015/10/21/chartex" xmlns:cx1="http://schemas.microsoft.com/office/drawing/2015/9/8/chartex" xmlns:cx="http://schemas.microsoft.com/office/drawing/2014/chartex">
             <w:pict>
               <v:roundrect w14:anchorId="4775AEF3" id="圓角矩形 12" o:spid="_x0000_s1036" style="position:absolute;margin-left:-.9pt;margin-top:16.35pt;width:49.3pt;height:15.45pt;z-index:251639808;visibility:visible;mso-wrap-style:square;mso-width-percent:0;mso-height-percent:0;mso-wrap-distance-left:9pt;mso-wrap-distance-top:0;mso-wrap-distance-right:9pt;mso-wrap-distance-bottom:0;mso-position-horizontal:absolute;mso-position-horizontal-relative:text;mso-position-vertical:absolute;mso-position-vertical-relative:text;mso-width-percent:0;mso-height-percent:0;mso-width-relative:margin;mso-height-relative:margin;v-text-anchor:middle" arcsize="10923f" o:gfxdata="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" fillcolor="#5a5a5a [2109]" stroked="f" strokeweight="1pt">
                 <v:stroke joinstyle="miter"/>
@@ -9194,7 +10177,7 @@
               </wp:anchor>
             </w:drawing>
           </mc:Choice>
-          <mc:Fallback>
+          <mc:Fallback xmlns:w16se="http://schemas.microsoft.com/office/word/2015/wordml/symex" xmlns:w16sdtfl="http://schemas.microsoft.com/office/word/2024/wordml/sdtformatlock" xmlns:w16sdtdh="http://schemas.microsoft.com/office/word/2020/wordml/sdtdatahash" xmlns:w16du="http://schemas.microsoft.com/office/word/2023/wordml/word16du" xmlns:w16="http://schemas.microsoft.com/office/word/2018/wordml" xmlns:w16cid="http://schemas.microsoft.com/office/word/2016/wordml/cid" xmlns:w16cex="http://schemas.microsoft.com/office/word/2018/wordml/cex" xmlns:w15="http://schemas.microsoft.com/office/word/2012/wordml" xmlns:oel="http://schemas.microsoft.com/office/2019/extlst" xmlns:am3d="http://schemas.microsoft.com/office/drawing/2017/model3d" xmlns:aink="http://schemas.microsoft.com/office/drawing/2016/ink" xmlns:cx8="http://schemas.microsoft.com/office/drawing/2016/5/14/chartex" xmlns:cx7="http://schemas.microsoft.com/office/drawing/2016/5/13/chartex" xmlns:cx6="http://schemas.microsoft.com/office/drawing/2016/5/12/chartex" xmlns:cx5="http://schemas.microsoft.com/office/drawing/2016/5/11/chartex" xmlns:cx4="http://schemas.microsoft.com/office/drawing/2016/5/10/chartex" xmlns:cx3="http://schemas.microsoft.com/office/drawing/2016/5/9/chartex" xmlns:cx2="http://schemas.microsoft.com/office/drawing/2015/10/21/chartex" xmlns:cx1="http://schemas.microsoft.com/office/drawing/2015/9/8/chartex" xmlns:cx="http://schemas.microsoft.com/office/drawing/2014/chartex">
             <w:pict>
               <v:roundrect w14:anchorId="196DC3BF" id="圓角矩形 14" o:spid="_x0000_s1037" style="position:absolute;margin-left:-1.25pt;margin-top:16.7pt;width:83.6pt;height:15.3pt;z-index:251641856;visibility:visible;mso-wrap-style:square;mso-width-percent:0;mso-height-percent:0;mso-wrap-distance-left:9pt;mso-wrap-distance-top:0;mso-wrap-distance-right:9pt;mso-wrap-distance-bottom:0;mso-position-horizontal:absolute;mso-position-horizontal-relative:text;mso-position-vertical:absolute;mso-position-vertical-relative:text;mso-width-percent:0;mso-height-percent:0;mso-width-relative:margin;mso-height-relative:margin;v-text-anchor:middle" arcsize="10923f" o:gfxdata="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" fillcolor="#5a5a5a [2109]" stroked="f" strokeweight="1pt">
                 <v:stroke joinstyle="miter"/>
@@ -9390,7 +10373,7 @@
               </wp:anchor>
             </w:drawing>
           </mc:Choice>
-          <mc:Fallback>
+          <mc:Fallback xmlns:w16se="http://schemas.microsoft.com/office/word/2015/wordml/symex" xmlns:w16sdtfl="http://schemas.microsoft.com/office/word/2024/wordml/sdtformatlock" xmlns:w16sdtdh="http://schemas.microsoft.com/office/word/2020/wordml/sdtdatahash" xmlns:w16du="http://schemas.microsoft.com/office/word/2023/wordml/word16du" xmlns:w16="http://schemas.microsoft.com/office/word/2018/wordml" xmlns:w16cid="http://schemas.microsoft.com/office/word/2016/wordml/cid" xmlns:w16cex="http://schemas.microsoft.com/office/word/2018/wordml/cex" xmlns:w15="http://schemas.microsoft.com/office/word/2012/wordml" xmlns:oel="http://schemas.microsoft.com/office/2019/extlst" xmlns:am3d="http://schemas.microsoft.com/office/drawing/2017/model3d" xmlns:aink="http://schemas.microsoft.com/office/drawing/2016/ink" xmlns:cx8="http://schemas.microsoft.com/office/drawing/2016/5/14/chartex" xmlns:cx7="http://schemas.microsoft.com/office/drawing/2016/5/13/chartex" xmlns:cx6="http://schemas.microsoft.com/office/drawing/2016/5/12/chartex" xmlns:cx5="http://schemas.microsoft.com/office/drawing/2016/5/11/chartex" xmlns:cx4="http://schemas.microsoft.com/office/drawing/2016/5/10/chartex" xmlns:cx3="http://schemas.microsoft.com/office/drawing/2016/5/9/chartex" xmlns:cx2="http://schemas.microsoft.com/office/drawing/2015/10/21/chartex" xmlns:cx1="http://schemas.microsoft.com/office/drawing/2015/9/8/chartex" xmlns:cx="http://schemas.microsoft.com/office/drawing/2014/chartex">
             <w:pict>
               <v:roundrect w14:anchorId="1A4DC044" id="圓角矩形 9" o:spid="_x0000_s1038" style="position:absolute;margin-left:-.6pt;margin-top:16.6pt;width:30.35pt;height:15.3pt;z-index:251643904;visibility:visible;mso-wrap-style:square;mso-width-percent:0;mso-height-percent:0;mso-wrap-distance-left:9pt;mso-wrap-distance-top:0;mso-wrap-distance-right:9pt;mso-wrap-distance-bottom:0;mso-position-horizontal:absolute;mso-position-horizontal-relative:text;mso-position-vertical:absolute;mso-position-vertical-relative:text;mso-width-percent:0;mso-height-percent:0;mso-width-relative:margin;mso-height-relative:margin;v-text-anchor:middle" arcsize="10923f" o:gfxdata="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" fillcolor="#5a5a5a [2109]" stroked="f" strokeweight="1pt">
                 <v:stroke joinstyle="miter"/>
@@ -9517,7 +10500,7 @@
                     </pic:cNvPicPr>
                   </pic:nvPicPr>
                   <pic:blipFill>
-                    <a:blip r:embed="rId12">
+                    <a:blip r:embed="rId13">
                       <a:extLst>
                         <a:ext uri="{28A0092B-C50C-407E-A947-70E740481C1C}">
                           <a14:useLocalDpi xmlns:a14="http://schemas.microsoft.com/office/drawing/2010/main" val="0"/>
@@ -9654,7 +10637,7 @@
               </wp:anchor>
             </w:drawing>
           </mc:Choice>
-          <mc:Fallback>
+          <mc:Fallback xmlns:w16se="http://schemas.microsoft.com/office/word/2015/wordml/symex" xmlns:w16sdtfl="http://schemas.microsoft.com/office/word/2024/wordml/sdtformatlock" xmlns:w16sdtdh="http://schemas.microsoft.com/office/word/2020/wordml/sdtdatahash" xmlns:w16du="http://schemas.microsoft.com/office/word/2023/wordml/word16du" xmlns:w16="http://schemas.microsoft.com/office/word/2018/wordml" xmlns:w16cid="http://schemas.microsoft.com/office/word/2016/wordml/cid" xmlns:w16cex="http://schemas.microsoft.com/office/word/2018/wordml/cex" xmlns:w15="http://schemas.microsoft.com/office/word/2012/wordml" xmlns:oel="http://schemas.microsoft.com/office/2019/extlst" xmlns:am3d="http://schemas.microsoft.com/office/drawing/2017/model3d" xmlns:aink="http://schemas.microsoft.com/office/drawing/2016/ink" xmlns:cx8="http://schemas.microsoft.com/office/drawing/2016/5/14/chartex" xmlns:cx7="http://schemas.microsoft.com/office/drawing/2016/5/13/chartex" xmlns:cx6="http://schemas.microsoft.com/office/drawing/2016/5/12/chartex" xmlns:cx5="http://schemas.microsoft.com/office/drawing/2016/5/11/chartex" xmlns:cx4="http://schemas.microsoft.com/office/drawing/2016/5/10/chartex" xmlns:cx3="http://schemas.microsoft.com/office/drawing/2016/5/9/chartex" xmlns:cx2="http://schemas.microsoft.com/office/drawing/2015/10/21/chartex" xmlns:cx1="http://schemas.microsoft.com/office/drawing/2015/9/8/chartex" xmlns:cx="http://schemas.microsoft.com/office/drawing/2014/chartex">
             <w:pict>
               <v:roundrect w14:anchorId="03BFD3A3" id="圓角矩形 13" o:spid="_x0000_s1039" style="position:absolute;margin-left:-.4pt;margin-top:16.65pt;width:49.3pt;height:15.3pt;z-index:251645952;visibility:visible;mso-wrap-style:square;mso-width-percent:0;mso-height-percent:0;mso-wrap-distance-left:9pt;mso-wrap-distance-top:0;mso-wrap-distance-right:9pt;mso-wrap-distance-bottom:0;mso-position-horizontal:absolute;mso-position-horizontal-relative:text;mso-position-vertical:absolute;mso-position-vertical-relative:text;mso-width-percent:0;mso-height-percent:0;mso-width-relative:margin;mso-height-relative:margin;v-text-anchor:middle" arcsize="10923f" o:gfxdata="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" fillcolor="#5a5a5a [2109]" stroked="f" strokeweight="1pt">
                 <v:stroke joinstyle="miter"/>
@@ -9693,6 +10676,7 @@
         </w:rPr>
         <w:t xml:space="preserve">       </w:t>
       </w:r>
+      <w:proofErr w:type="gramStart"/>
       <w:r>
         <w:rPr>
           <w:rFonts w:ascii="Barlow Condensed Medium" w:eastAsia="華康中圓體" w:hAnsi="Barlow Condensed Medium"/>
@@ -9700,6 +10684,7 @@
         </w:rPr>
         <w:t>主堂</w:t>
       </w:r>
+      <w:proofErr w:type="gramEnd"/>
       <w:r>
         <w:rPr>
           <w:rFonts w:ascii="Barlow Condensed Medium" w:eastAsia="華康中圓體" w:hAnsi="Barlow Condensed Medium"/>
@@ -9843,6 +10828,7 @@
                                 <w:sz w:val="22"/>
                               </w:rPr>
                             </w:pPr>
+                            <w:proofErr w:type="gramStart"/>
                             <w:r>
                               <w:rPr>
                                 <w:rFonts w:ascii="Barlow Condensed Medium" w:eastAsia="華康儷中黑" w:hAnsi="Barlow Condensed Medium"/>
@@ -9850,6 +10836,7 @@
                               </w:rPr>
                               <w:t>教會臉書</w:t>
                             </w:r>
+                            <w:proofErr w:type="gramEnd"/>
                             <w:r>
                               <w:rPr>
                                 <w:rFonts w:ascii="Barlow Condensed Medium" w:eastAsia="華康儷中黑" w:hAnsi="Barlow Condensed Medium"/>
@@ -9890,7 +10877,7 @@
               </wp:anchor>
             </w:drawing>
           </mc:Choice>
-          <mc:Fallback>
+          <mc:Fallback xmlns:w16se="http://schemas.microsoft.com/office/word/2015/wordml/symex" xmlns:w16sdtfl="http://schemas.microsoft.com/office/word/2024/wordml/sdtformatlock" xmlns:w16sdtdh="http://schemas.microsoft.com/office/word/2020/wordml/sdtdatahash" xmlns:w16du="http://schemas.microsoft.com/office/word/2023/wordml/word16du" xmlns:w16="http://schemas.microsoft.com/office/word/2018/wordml" xmlns:w16cid="http://schemas.microsoft.com/office/word/2016/wordml/cid" xmlns:w16cex="http://schemas.microsoft.com/office/word/2018/wordml/cex" xmlns:w15="http://schemas.microsoft.com/office/word/2012/wordml" xmlns:oel="http://schemas.microsoft.com/office/2019/extlst" xmlns:am3d="http://schemas.microsoft.com/office/drawing/2017/model3d" xmlns:aink="http://schemas.microsoft.com/office/drawing/2016/ink" xmlns:cx8="http://schemas.microsoft.com/office/drawing/2016/5/14/chartex" xmlns:cx7="http://schemas.microsoft.com/office/drawing/2016/5/13/chartex" xmlns:cx6="http://schemas.microsoft.com/office/drawing/2016/5/12/chartex" xmlns:cx5="http://schemas.microsoft.com/office/drawing/2016/5/11/chartex" xmlns:cx4="http://schemas.microsoft.com/office/drawing/2016/5/10/chartex" xmlns:cx3="http://schemas.microsoft.com/office/drawing/2016/5/9/chartex" xmlns:cx2="http://schemas.microsoft.com/office/drawing/2015/10/21/chartex" xmlns:cx1="http://schemas.microsoft.com/office/drawing/2015/9/8/chartex" xmlns:cx="http://schemas.microsoft.com/office/drawing/2014/chartex">
             <w:pict>
               <v:shape w14:anchorId="77C1E33A" id="_x0000_s1040" type="#_x0000_t202" style="position:absolute;margin-left:107.25pt;margin-top:6.2pt;width:125.55pt;height:16.3pt;z-index:251672576;visibility:visible;mso-wrap-style:square;mso-width-percent:0;mso-height-percent:0;mso-wrap-distance-left:9pt;mso-wrap-distance-top:3.6pt;mso-wrap-distance-right:9pt;mso-wrap-distance-bottom:3.6pt;mso-position-horizontal:absolute;mso-position-horizontal-relative:text;mso-position-vertical:absolute;mso-position-vertical-relative:text;mso-width-percent:0;mso-height-percent:0;mso-width-relative:margin;mso-height-relative:margin;v-text-anchor:top" o:gfxdata="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" filled="f" stroked="f">
                 <v:textbox inset="0,0,0,0">
@@ -9967,8 +10954,19 @@
           <w:sz w:val="28"/>
           <w:szCs w:val="28"/>
         </w:rPr>
-        <w:t xml:space="preserve"> Weekly</w:t>
-      </w:r>
+        <w:t xml:space="preserve"> </w:t>
+      </w:r>
+      <w:proofErr w:type="gramStart"/>
+      <w:r>
+        <w:rPr>
+          <w:rFonts w:ascii="Old English Text MT" w:hAnsi="Old English Text MT"/>
+          <w:color w:val="404040" w:themeColor="text1" w:themeTint="BF"/>
+          <w:sz w:val="28"/>
+          <w:szCs w:val="28"/>
+        </w:rPr>
+        <w:t>Weekly</w:t>
+      </w:r>
+      <w:proofErr w:type="gramEnd"/>
     </w:p>
     <w:p>
       <w:pPr>
@@ -10168,12 +11166,6 @@
             </w:r>
             <w:r>
               <w:rPr>
-                <w:rFonts w:hint="eastAsia"/>
-              </w:rPr>
-              <w:t xml:space="preserve"> </w:t>
-            </w:r>
-            <w:r>
-              <w:rPr>
                 <w:rFonts w:ascii="標楷體" w:eastAsia="標楷體" w:hAnsi="標楷體" w:hint="eastAsia"/>
                 <w:sz w:val="20"/>
                 <w:szCs w:val="20"/>
@@ -10219,18 +11211,26 @@
               <w:snapToGrid w:val="0"/>
               <w:jc w:val="right"/>
               <w:rPr>
+                <w:rFonts w:ascii="標楷體" w:eastAsia="標楷體" w:hAnsi="標楷體"/>
+                <w:sz w:val="20"/>
+                <w:szCs w:val="20"/>
+              </w:rPr>
+            </w:pPr>
+            <w:r>
+              <w:rPr>
                 <w:rFonts w:ascii="標楷體" w:eastAsia="標楷體" w:hAnsi="標楷體" w:hint="eastAsia"/>
                 <w:sz w:val="20"/>
                 <w:szCs w:val="20"/>
               </w:rPr>
-            </w:pPr>
+              <w:t>司</w:t>
+            </w:r>
             <w:r>
               <w:rPr>
                 <w:rFonts w:ascii="標楷體" w:eastAsia="標楷體" w:hAnsi="標楷體" w:hint="eastAsia"/>
                 <w:sz w:val="20"/>
                 <w:szCs w:val="20"/>
               </w:rPr>
-              <w:t>司</w:t>
+              <w:t>琴</w:t>
             </w:r>
             <w:r>
               <w:rPr>
@@ -10238,21 +11238,7 @@
                 <w:sz w:val="20"/>
                 <w:szCs w:val="20"/>
               </w:rPr>
-              <w:t>琴</w:t>
-            </w:r>
-            <w:r>
-              <w:rPr>
-                <w:rFonts w:ascii="標楷體" w:eastAsia="標楷體" w:hAnsi="標楷體" w:hint="eastAsia"/>
-                <w:sz w:val="20"/>
-                <w:szCs w:val="20"/>
-              </w:rPr>
               <w:t>:</w:t>
-            </w:r>
-            <w:r>
-              <w:rPr>
-                <w:rFonts w:hint="eastAsia"/>
-              </w:rPr>
-              <w:t xml:space="preserve"> </w:t>
             </w:r>
             <w:r>
               <w:rPr>
@@ -10832,7 +11818,15 @@
                                       <w:color w:val="FFFFFF"/>
                                       <w:w w:val="66"/>
                                     </w:rPr>
-                                    <w:t>恭候　神的話</w:t>
+                                    <w:t xml:space="preserve">恭候　</w:t>
+                                  </w:r>
+                                  <w:r>
+                                    <w:rPr>
+                                      <w:rFonts w:ascii="華康儷中黑" w:eastAsia="華康儷中黑" w:hAnsi="Calibri" w:cs="Arial" w:hint="eastAsia"/>
+                                      <w:color w:val="FFFFFF"/>
+                                      <w:w w:val="66"/>
+                                    </w:rPr>
+                                    <w:t>神的話</w:t>
                                   </w:r>
                                 </w:p>
                               </w:txbxContent>
@@ -10855,7 +11849,7 @@
                     </wp:anchor>
                   </w:drawing>
                 </mc:Choice>
-                <mc:Fallback>
+                <mc:Fallback xmlns:w16se="http://schemas.microsoft.com/office/word/2015/wordml/symex" xmlns:w16sdtfl="http://schemas.microsoft.com/office/word/2024/wordml/sdtformatlock" xmlns:w16sdtdh="http://schemas.microsoft.com/office/word/2020/wordml/sdtdatahash" xmlns:w16du="http://schemas.microsoft.com/office/word/2023/wordml/word16du" xmlns:w16="http://schemas.microsoft.com/office/word/2018/wordml" xmlns:w16cid="http://schemas.microsoft.com/office/word/2016/wordml/cid" xmlns:w16cex="http://schemas.microsoft.com/office/word/2018/wordml/cex" xmlns:w15="http://schemas.microsoft.com/office/word/2012/wordml" xmlns:oel="http://schemas.microsoft.com/office/2019/extlst" xmlns:am3d="http://schemas.microsoft.com/office/drawing/2017/model3d" xmlns:aink="http://schemas.microsoft.com/office/drawing/2016/ink" xmlns:cx8="http://schemas.microsoft.com/office/drawing/2016/5/14/chartex" xmlns:cx7="http://schemas.microsoft.com/office/drawing/2016/5/13/chartex" xmlns:cx6="http://schemas.microsoft.com/office/drawing/2016/5/12/chartex" xmlns:cx5="http://schemas.microsoft.com/office/drawing/2016/5/11/chartex" xmlns:cx4="http://schemas.microsoft.com/office/drawing/2016/5/10/chartex" xmlns:cx3="http://schemas.microsoft.com/office/drawing/2016/5/9/chartex" xmlns:cx2="http://schemas.microsoft.com/office/drawing/2015/10/21/chartex" xmlns:cx1="http://schemas.microsoft.com/office/drawing/2015/9/8/chartex" xmlns:cx="http://schemas.microsoft.com/office/drawing/2014/chartex">
                   <w:pict>
                     <v:rect w14:anchorId="343BC9BA" id="矩形 8" o:spid="_x0000_s1041" style="position:absolute;left:0;text-align:left;margin-left:-.85pt;margin-top:2.65pt;width:18.75pt;height:93.35pt;z-index:251676672;visibility:visible;mso-wrap-style:square;mso-width-percent:0;mso-height-percent:0;mso-wrap-distance-left:9pt;mso-wrap-distance-top:0;mso-wrap-distance-right:9pt;mso-wrap-distance-bottom:0;mso-position-horizontal:absolute;mso-position-horizontal-relative:text;mso-position-vertical:absolute;mso-position-vertical-relative:text;mso-width-percent:0;mso-height-percent:0;mso-width-relative:margin;mso-height-relative:margin;v-text-anchor:middle" o:gfxdata="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" fillcolor="#5a5a5a [2109]" stroked="f" strokeweight="1pt">
                       <v:textbox style="layout-flow:vertical-ideographic" inset="1mm,1mm,1mm,1mm">
@@ -10915,6 +11909,7 @@
                 <w:szCs w:val="20"/>
               </w:rPr>
             </w:pPr>
+            <w:proofErr w:type="gramStart"/>
             <w:r>
               <w:rPr>
                 <w:rFonts w:eastAsia="華康儷中黑" w:cstheme="minorHAnsi"/>
@@ -10925,6 +11920,7 @@
               </w:rPr>
               <w:t>序樂</w:t>
             </w:r>
+            <w:proofErr w:type="gramEnd"/>
           </w:p>
         </w:tc>
         <w:tc>
@@ -11060,6 +12056,7 @@
                 <w:szCs w:val="20"/>
               </w:rPr>
             </w:pPr>
+            <w:proofErr w:type="gramStart"/>
             <w:r>
               <w:rPr>
                 <w:rFonts w:eastAsia="華康儷中黑" w:cstheme="minorHAnsi"/>
@@ -11070,6 +12067,7 @@
               </w:rPr>
               <w:t>宣召</w:t>
             </w:r>
+            <w:proofErr w:type="gramEnd"/>
           </w:p>
         </w:tc>
         <w:tc>
@@ -11525,6 +12523,7 @@
                 <w:szCs w:val="20"/>
               </w:rPr>
             </w:pPr>
+            <w:proofErr w:type="gramStart"/>
             <w:r>
               <w:rPr>
                 <w:rFonts w:eastAsia="華康儷中黑" w:cstheme="minorHAnsi"/>
@@ -11535,6 +12534,7 @@
               </w:rPr>
               <w:t>啟應文</w:t>
             </w:r>
+            <w:proofErr w:type="gramEnd"/>
           </w:p>
         </w:tc>
         <w:tc>
@@ -11888,8 +12888,19 @@
                 <w:sz w:val="20"/>
                 <w:szCs w:val="20"/>
               </w:rPr>
-              <w:t>勇敢來報揚</w:t>
-            </w:r>
+              <w:t>勇敢</w:t>
+            </w:r>
+            <w:proofErr w:type="gramStart"/>
+            <w:r>
+              <w:rPr>
+                <w:rFonts w:ascii="Bahnschrift SemiBold Condensed" w:eastAsia="標楷體" w:hAnsi="Bahnschrift SemiBold Condensed" w:cs="Calibri" w:hint="eastAsia"/>
+                <w:w w:val="125"/>
+                <w:sz w:val="20"/>
+                <w:szCs w:val="20"/>
+              </w:rPr>
+              <w:t>來報揚</w:t>
+            </w:r>
+            <w:proofErr w:type="gramEnd"/>
           </w:p>
         </w:tc>
         <w:tc>
@@ -12079,7 +13090,7 @@
                     </wp:anchor>
                   </w:drawing>
                 </mc:Choice>
-                <mc:Fallback>
+                <mc:Fallback xmlns:w16se="http://schemas.microsoft.com/office/word/2015/wordml/symex" xmlns:w16sdtfl="http://schemas.microsoft.com/office/word/2024/wordml/sdtformatlock" xmlns:w16sdtdh="http://schemas.microsoft.com/office/word/2020/wordml/sdtdatahash" xmlns:w16du="http://schemas.microsoft.com/office/word/2023/wordml/word16du" xmlns:w16="http://schemas.microsoft.com/office/word/2018/wordml" xmlns:w16cid="http://schemas.microsoft.com/office/word/2016/wordml/cid" xmlns:w16cex="http://schemas.microsoft.com/office/word/2018/wordml/cex" xmlns:w15="http://schemas.microsoft.com/office/word/2012/wordml" xmlns:oel="http://schemas.microsoft.com/office/2019/extlst" xmlns:am3d="http://schemas.microsoft.com/office/drawing/2017/model3d" xmlns:aink="http://schemas.microsoft.com/office/drawing/2016/ink" xmlns:cx8="http://schemas.microsoft.com/office/drawing/2016/5/14/chartex" xmlns:cx7="http://schemas.microsoft.com/office/drawing/2016/5/13/chartex" xmlns:cx6="http://schemas.microsoft.com/office/drawing/2016/5/12/chartex" xmlns:cx5="http://schemas.microsoft.com/office/drawing/2016/5/11/chartex" xmlns:cx4="http://schemas.microsoft.com/office/drawing/2016/5/10/chartex" xmlns:cx3="http://schemas.microsoft.com/office/drawing/2016/5/9/chartex" xmlns:cx2="http://schemas.microsoft.com/office/drawing/2015/10/21/chartex" xmlns:cx1="http://schemas.microsoft.com/office/drawing/2015/9/8/chartex" xmlns:cx="http://schemas.microsoft.com/office/drawing/2014/chartex">
                   <w:pict>
                     <v:rect w14:anchorId="21B0B3F3" id="矩形 10" o:spid="_x0000_s1042" style="position:absolute;left:0;text-align:left;margin-left:-.75pt;margin-top:.35pt;width:19.3pt;height:45.45pt;z-index:251648000;visibility:visible;mso-wrap-style:square;mso-width-percent:0;mso-height-percent:0;mso-wrap-distance-left:9pt;mso-wrap-distance-top:0;mso-wrap-distance-right:9pt;mso-wrap-distance-bottom:0;mso-position-horizontal:absolute;mso-position-horizontal-relative:text;mso-position-vertical:absolute;mso-position-vertical-relative:text;mso-width-percent:0;mso-height-percent:0;mso-width-relative:margin;mso-height-relative:margin;v-text-anchor:middle" o:gfxdata="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" fillcolor="#5a5a5a [2109]" stroked="f" strokeweight="1pt">
                       <v:textbox style="layout-flow:vertical-ideographic" inset="1mm,1mm,1mm,1mm">
@@ -12210,16 +13221,6 @@
             </w:r>
             <w:r>
               <w:rPr>
-                <w:rFonts w:ascii="Bahnschrift SemiBold Condensed" w:eastAsia="標楷體" w:hAnsi="Bahnschrift SemiBold Condensed" w:cs="Calibri"/>
-                <w:color w:val="000000"/>
-                <w:w w:val="125"/>
-                <w:sz w:val="20"/>
-                <w:szCs w:val="20"/>
-              </w:rPr>
-              <w:t>:</w:t>
-            </w:r>
-            <w:r>
-              <w:rPr>
                 <w:rFonts w:ascii="Bahnschrift SemiBold Condensed" w:eastAsia="標楷體" w:hAnsi="Bahnschrift SemiBold Condensed" w:cs="Calibri" w:hint="eastAsia"/>
                 <w:color w:val="000000"/>
                 <w:w w:val="125"/>
@@ -12238,6 +13239,8 @@
               </w:rPr>
               <w:t>節</w:t>
             </w:r>
+            <w:bookmarkStart w:id="6" w:name="_GoBack"/>
+            <w:bookmarkEnd w:id="6"/>
           </w:p>
         </w:tc>
         <w:tc>
@@ -12697,7 +13700,7 @@
                     </wp:anchor>
                   </w:drawing>
                 </mc:Choice>
-                <mc:Fallback>
+                <mc:Fallback xmlns:w16se="http://schemas.microsoft.com/office/word/2015/wordml/symex" xmlns:w16sdtfl="http://schemas.microsoft.com/office/word/2024/wordml/sdtformatlock" xmlns:w16sdtdh="http://schemas.microsoft.com/office/word/2020/wordml/sdtdatahash" xmlns:w16du="http://schemas.microsoft.com/office/word/2023/wordml/word16du" xmlns:w16="http://schemas.microsoft.com/office/word/2018/wordml" xmlns:w16cid="http://schemas.microsoft.com/office/word/2016/wordml/cid" xmlns:w16cex="http://schemas.microsoft.com/office/word/2018/wordml/cex" xmlns:w15="http://schemas.microsoft.com/office/word/2012/wordml" xmlns:oel="http://schemas.microsoft.com/office/2019/extlst" xmlns:am3d="http://schemas.microsoft.com/office/drawing/2017/model3d" xmlns:aink="http://schemas.microsoft.com/office/drawing/2016/ink" xmlns:cx8="http://schemas.microsoft.com/office/drawing/2016/5/14/chartex" xmlns:cx7="http://schemas.microsoft.com/office/drawing/2016/5/13/chartex" xmlns:cx6="http://schemas.microsoft.com/office/drawing/2016/5/12/chartex" xmlns:cx5="http://schemas.microsoft.com/office/drawing/2016/5/11/chartex" xmlns:cx4="http://schemas.microsoft.com/office/drawing/2016/5/10/chartex" xmlns:cx3="http://schemas.microsoft.com/office/drawing/2016/5/9/chartex" xmlns:cx2="http://schemas.microsoft.com/office/drawing/2015/10/21/chartex" xmlns:cx1="http://schemas.microsoft.com/office/drawing/2015/9/8/chartex" xmlns:cx="http://schemas.microsoft.com/office/drawing/2014/chartex">
                   <w:pict>
                     <v:rect w14:anchorId="4D37C684" id="矩形 11" o:spid="_x0000_s1043" style="position:absolute;left:0;text-align:left;margin-left:-.75pt;margin-top:5.9pt;width:19.25pt;height:89.35pt;z-index:251660288;visibility:visible;mso-wrap-style:square;mso-width-percent:0;mso-height-percent:0;mso-wrap-distance-left:9pt;mso-wrap-distance-top:0;mso-wrap-distance-right:9pt;mso-wrap-distance-bottom:0;mso-position-horizontal:absolute;mso-position-horizontal-relative:text;mso-position-vertical:absolute;mso-position-vertical-relative:text;mso-width-percent:0;mso-height-percent:0;mso-width-relative:margin;mso-height-relative:margin;v-text-anchor:middle" o:gfxdata="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" fillcolor="#5a5a5a [2109]" stroked="f" strokeweight="1pt">
                       <v:textbox style="layout-flow:vertical-ideographic" inset="1mm,1mm,1mm,1mm">
@@ -13087,7 +14090,7 @@
                 <w:sz w:val="20"/>
                 <w:szCs w:val="20"/>
               </w:rPr>
-              <w:t>劉奕樑</w:t>
+              <w:t>林惠娟</w:t>
             </w:r>
             <w:r>
               <w:rPr>
@@ -13098,7 +14101,18 @@
                 <w:sz w:val="20"/>
                 <w:szCs w:val="20"/>
               </w:rPr>
-              <w:t>、林惠娟</w:t>
+              <w:t>、</w:t>
+            </w:r>
+            <w:r>
+              <w:rPr>
+                <w:rFonts w:ascii="Bahnschrift SemiBold Condensed" w:eastAsia="標楷體" w:hAnsi="Bahnschrift SemiBold Condensed" w:cstheme="minorHAnsi" w:hint="eastAsia"/>
+                <w:bCs/>
+                <w:color w:val="000000" w:themeColor="text1"/>
+                <w:w w:val="90"/>
+                <w:sz w:val="20"/>
+                <w:szCs w:val="20"/>
+              </w:rPr>
+              <w:t>劉奕樑</w:t>
             </w:r>
           </w:p>
         </w:tc>
@@ -13458,6 +14472,7 @@
                 <w:szCs w:val="20"/>
               </w:rPr>
             </w:pPr>
+            <w:proofErr w:type="gramStart"/>
             <w:r>
               <w:rPr>
                 <w:rFonts w:eastAsia="華康儷中黑" w:cstheme="minorHAnsi" w:hint="eastAsia"/>
@@ -13468,6 +14483,7 @@
               </w:rPr>
               <w:t>公禱</w:t>
             </w:r>
+            <w:proofErr w:type="gramEnd"/>
           </w:p>
         </w:tc>
         <w:tc>
@@ -13621,6 +14637,7 @@
                 <w:szCs w:val="20"/>
               </w:rPr>
             </w:pPr>
+            <w:proofErr w:type="gramStart"/>
             <w:r>
               <w:rPr>
                 <w:rFonts w:eastAsia="華康儷中黑" w:cstheme="minorHAnsi"/>
@@ -13631,6 +14648,7 @@
               </w:rPr>
               <w:t>頌榮</w:t>
             </w:r>
+            <w:proofErr w:type="gramEnd"/>
           </w:p>
         </w:tc>
         <w:tc>
@@ -13863,6 +14881,7 @@
               </w:rPr>
               <w:t>:</w:t>
             </w:r>
+            <w:proofErr w:type="gramStart"/>
             <w:r>
               <w:rPr>
                 <w:rFonts w:ascii="Bahnschrift SemiBold Condensed" w:eastAsia="標楷體" w:hAnsi="Bahnschrift SemiBold Condensed" w:cstheme="minorHAnsi" w:hint="eastAsia"/>
@@ -13873,6 +14892,7 @@
               </w:rPr>
               <w:t>阿們頌</w:t>
             </w:r>
+            <w:proofErr w:type="gramEnd"/>
           </w:p>
         </w:tc>
         <w:tc>
@@ -13988,6 +15008,7 @@
                 <w:szCs w:val="20"/>
               </w:rPr>
             </w:pPr>
+            <w:proofErr w:type="gramStart"/>
             <w:r>
               <w:rPr>
                 <w:rFonts w:eastAsia="華康儷中黑" w:cstheme="minorHAnsi" w:hint="eastAsia"/>
@@ -13998,6 +15019,7 @@
               </w:rPr>
               <w:t>殿樂</w:t>
             </w:r>
+            <w:proofErr w:type="gramEnd"/>
           </w:p>
         </w:tc>
         <w:tc>
@@ -14535,7 +15557,7 @@
               </wp:anchor>
             </w:drawing>
           </mc:Choice>
-          <mc:Fallback>
+          <mc:Fallback xmlns:w16se="http://schemas.microsoft.com/office/word/2015/wordml/symex" xmlns:w16sdtfl="http://schemas.microsoft.com/office/word/2024/wordml/sdtformatlock" xmlns:w16sdtdh="http://schemas.microsoft.com/office/word/2020/wordml/sdtdatahash" xmlns:w16du="http://schemas.microsoft.com/office/word/2023/wordml/word16du" xmlns:w16="http://schemas.microsoft.com/office/word/2018/wordml" xmlns:w16cid="http://schemas.microsoft.com/office/word/2016/wordml/cid" xmlns:w16cex="http://schemas.microsoft.com/office/word/2018/wordml/cex" xmlns:w15="http://schemas.microsoft.com/office/word/2012/wordml" xmlns:oel="http://schemas.microsoft.com/office/2019/extlst" xmlns:am3d="http://schemas.microsoft.com/office/drawing/2017/model3d" xmlns:aink="http://schemas.microsoft.com/office/drawing/2016/ink" xmlns:cx8="http://schemas.microsoft.com/office/drawing/2016/5/14/chartex" xmlns:cx7="http://schemas.microsoft.com/office/drawing/2016/5/13/chartex" xmlns:cx6="http://schemas.microsoft.com/office/drawing/2016/5/12/chartex" xmlns:cx5="http://schemas.microsoft.com/office/drawing/2016/5/11/chartex" xmlns:cx4="http://schemas.microsoft.com/office/drawing/2016/5/10/chartex" xmlns:cx3="http://schemas.microsoft.com/office/drawing/2016/5/9/chartex" xmlns:cx2="http://schemas.microsoft.com/office/drawing/2015/10/21/chartex" xmlns:cx1="http://schemas.microsoft.com/office/drawing/2015/9/8/chartex" xmlns:cx="http://schemas.microsoft.com/office/drawing/2014/chartex">
             <w:pict>
               <v:line w14:anchorId="782ABEF4" id="直線接點 2" o:spid="_x0000_s1026" style="position:absolute;z-index:251652096;visibility:visible;mso-wrap-style:square;mso-height-percent:0;mso-wrap-distance-left:9pt;mso-wrap-distance-top:0;mso-wrap-distance-right:9pt;mso-wrap-distance-bottom:0;mso-position-horizontal:absolute;mso-position-horizontal-relative:page;mso-position-vertical:absolute;mso-position-vertical-relative:page;mso-height-percent:0;mso-height-relative:margin" from="687.75pt,19.85pt" to="687.75pt,709.8pt" o:gfxdata="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" strokecolor="black [3213]" strokeweight=".5pt">
                 <v:stroke dashstyle="3 1" joinstyle="miter"/>
@@ -14615,7 +15637,7 @@
         <w:kinsoku w:val="0"/>
         <w:snapToGrid w:val="0"/>
         <w:spacing w:line="300" w:lineRule="exact"/>
-        <w:ind w:left="416" w:hangingChars="200" w:hanging="416"/>
+        <w:ind w:left="417" w:hangingChars="200" w:hanging="417"/>
         <w:jc w:val="both"/>
         <w:rPr>
           <w:rFonts w:ascii="標楷體" w:eastAsia="標楷體" w:hAnsi="標楷體" w:cs="Arial"/>
@@ -14672,7 +15694,27 @@
           <w:sz w:val="26"/>
           <w:szCs w:val="26"/>
         </w:rPr>
-        <w:t>因為罪惡的工錢是死；若是上帝的恩賜是永活，在佇咱的主基督耶穌。</w:t>
+        <w:t>因為罪惡的工錢是死；若是上帝的恩賜是永活，在</w:t>
+      </w:r>
+      <w:proofErr w:type="gramStart"/>
+      <w:r>
+        <w:rPr>
+          <w:rFonts w:ascii="標楷體" w:eastAsia="標楷體" w:hAnsi="標楷體" w:cs="Arial" w:hint="eastAsia"/>
+          <w:w w:val="80"/>
+          <w:sz w:val="26"/>
+          <w:szCs w:val="26"/>
+        </w:rPr>
+        <w:t>佇</w:t>
+      </w:r>
+      <w:proofErr w:type="gramEnd"/>
+      <w:r>
+        <w:rPr>
+          <w:rFonts w:ascii="標楷體" w:eastAsia="標楷體" w:hAnsi="標楷體" w:cs="Arial" w:hint="eastAsia"/>
+          <w:w w:val="80"/>
+          <w:sz w:val="26"/>
+          <w:szCs w:val="26"/>
+        </w:rPr>
+        <w:t>咱的主基督耶穌。</w:t>
       </w:r>
     </w:p>
     <w:p>
@@ -14705,8 +15747,8 @@
           <w:szCs w:val="24"/>
         </w:rPr>
         <w:sectPr>
-          <w:headerReference w:type="even" r:id="rId13"/>
-          <w:headerReference w:type="default" r:id="rId14"/>
+          <w:headerReference w:type="even" r:id="rId14"/>
+          <w:headerReference w:type="default" r:id="rId15"/>
           <w:pgSz w:w="20639" w:h="14572" w:orient="landscape" w:code="12"/>
           <w:pgMar w:top="794" w:right="567" w:bottom="510" w:left="567" w:header="340" w:footer="454" w:gutter="0"/>
           <w:cols w:num="4" w:space="742" w:equalWidth="0">
@@ -14761,6 +15803,7 @@
         </w:rPr>
         <w:t xml:space="preserve"> </w:t>
       </w:r>
+      <w:proofErr w:type="gramStart"/>
       <w:r>
         <w:rPr>
           <w:rFonts w:ascii="Calibri" w:eastAsia="華康中黑體" w:hAnsi="Calibri" w:cs="Calibri" w:hint="eastAsia"/>
@@ -14769,7 +15812,18 @@
           <w:sz w:val="26"/>
           <w:szCs w:val="26"/>
         </w:rPr>
-        <w:t>因為罪的工價乃是死．惟有神的恩賜、在我們的主基督耶穌裡、乃是永生。</w:t>
+        <w:t>因為罪</w:t>
+      </w:r>
+      <w:proofErr w:type="gramEnd"/>
+      <w:r>
+        <w:rPr>
+          <w:rFonts w:ascii="Calibri" w:eastAsia="華康中黑體" w:hAnsi="Calibri" w:cs="Calibri" w:hint="eastAsia"/>
+          <w:color w:val="000000"/>
+          <w:w w:val="80"/>
+          <w:sz w:val="26"/>
+          <w:szCs w:val="26"/>
+        </w:rPr>
+        <w:t>的工價乃是死．惟有神的恩賜、在我們的主基督耶穌裡、乃是永生。</w:t>
       </w:r>
     </w:p>
     <w:p>
@@ -14861,6 +15915,7 @@
                 <w:w w:val="80"/>
               </w:rPr>
             </w:pPr>
+            <w:proofErr w:type="gramStart"/>
             <w:r>
               <w:rPr>
                 <w:rFonts w:ascii="Barlow Condensed Medium" w:eastAsia="華康中黑體" w:hAnsi="Barlow Condensed Medium" w:cstheme="minorHAnsi"/>
@@ -14868,6 +15923,7 @@
               </w:rPr>
               <w:t>主日事奉</w:t>
             </w:r>
+            <w:proofErr w:type="gramEnd"/>
           </w:p>
         </w:tc>
         <w:tc>
@@ -14898,8 +15954,17 @@
                 <w:rFonts w:ascii="Barlow Condensed Medium" w:eastAsia="華康中黑體" w:hAnsi="Barlow Condensed Medium" w:cstheme="minorHAnsi"/>
                 <w:w w:val="66"/>
               </w:rPr>
-              <w:t>本週</w:t>
-            </w:r>
+              <w:t>本</w:t>
+            </w:r>
+            <w:proofErr w:type="gramStart"/>
+            <w:r>
+              <w:rPr>
+                <w:rFonts w:ascii="Barlow Condensed Medium" w:eastAsia="華康中黑體" w:hAnsi="Barlow Condensed Medium" w:cstheme="minorHAnsi"/>
+                <w:w w:val="66"/>
+              </w:rPr>
+              <w:t>週</w:t>
+            </w:r>
+            <w:proofErr w:type="gramEnd"/>
             <w:r>
               <w:rPr>
                 <w:rFonts w:ascii="Barlow Condensed Medium" w:eastAsia="華康儷中黑" w:hAnsi="Barlow Condensed Medium" w:cstheme="minorHAnsi"/>
@@ -15009,8 +16074,17 @@
                 <w:rFonts w:ascii="Barlow Condensed Medium" w:eastAsia="華康中黑體" w:hAnsi="Barlow Condensed Medium" w:cstheme="minorHAnsi"/>
                 <w:w w:val="66"/>
               </w:rPr>
-              <w:t>下週</w:t>
-            </w:r>
+              <w:t>下</w:t>
+            </w:r>
+            <w:proofErr w:type="gramStart"/>
+            <w:r>
+              <w:rPr>
+                <w:rFonts w:ascii="Barlow Condensed Medium" w:eastAsia="華康中黑體" w:hAnsi="Barlow Condensed Medium" w:cstheme="minorHAnsi"/>
+                <w:w w:val="66"/>
+              </w:rPr>
+              <w:t>週</w:t>
+            </w:r>
+            <w:proofErr w:type="gramEnd"/>
             <w:r>
               <w:rPr>
                 <w:rFonts w:ascii="Barlow Condensed Medium" w:eastAsia="華康儷中黑" w:hAnsi="Barlow Condensed Medium" w:cstheme="minorHAnsi"/>
@@ -15235,12 +16309,14 @@
                 <w:rFonts w:ascii="標楷體" w:eastAsia="標楷體" w:hAnsi="標楷體" w:cs="華康儷楷書"/>
               </w:rPr>
             </w:pPr>
+            <w:proofErr w:type="gramStart"/>
             <w:r>
               <w:rPr>
                 <w:rFonts w:ascii="標楷體" w:eastAsia="標楷體" w:hAnsi="標楷體" w:cstheme="majorBidi" w:hint="eastAsia"/>
               </w:rPr>
-              <w:t>胡瑞榮</w:t>
-            </w:r>
+              <w:t>王新依</w:t>
+            </w:r>
+            <w:proofErr w:type="gramEnd"/>
           </w:p>
         </w:tc>
         <w:tc>
@@ -15457,6 +16533,7 @@
                 <w:szCs w:val="28"/>
               </w:rPr>
             </w:pPr>
+            <w:proofErr w:type="gramStart"/>
             <w:r>
               <w:rPr>
                 <w:rFonts w:ascii="Barlow Condensed Medium" w:eastAsia="華康正顏楷體W9" w:hAnsi="Barlow Condensed Medium" w:cstheme="minorHAnsi"/>
@@ -15466,6 +16543,7 @@
               </w:rPr>
               <w:t>月值月長執</w:t>
             </w:r>
+            <w:proofErr w:type="gramEnd"/>
             <w:r>
               <w:rPr>
                 <w:rFonts w:ascii="Barlow Condensed Medium" w:eastAsia="標楷體" w:hAnsi="Barlow Condensed Medium" w:cstheme="minorHAnsi"/>
@@ -16680,8 +17758,17 @@
                 <w:rFonts w:ascii="標楷體" w:eastAsia="標楷體" w:hAnsi="標楷體" w:hint="eastAsia"/>
                 <w:szCs w:val="24"/>
               </w:rPr>
-              <w:t>張思婗</w:t>
-            </w:r>
+              <w:t>張思</w:t>
+            </w:r>
+            <w:proofErr w:type="gramStart"/>
+            <w:r>
+              <w:rPr>
+                <w:rFonts w:ascii="標楷體" w:eastAsia="標楷體" w:hAnsi="標楷體" w:hint="eastAsia"/>
+                <w:szCs w:val="24"/>
+              </w:rPr>
+              <w:t>婗</w:t>
+            </w:r>
+            <w:proofErr w:type="gramEnd"/>
           </w:p>
         </w:tc>
         <w:tc>
@@ -19964,6 +21051,7 @@
                 <w:w w:val="80"/>
               </w:rPr>
             </w:pPr>
+            <w:proofErr w:type="gramStart"/>
             <w:r>
               <w:rPr>
                 <w:rFonts w:ascii="Barlow Condensed Medium" w:eastAsia="華康中黑體" w:hAnsi="Barlow Condensed Medium" w:cstheme="minorHAnsi"/>
@@ -19971,6 +21059,7 @@
               </w:rPr>
               <w:t>愛宴</w:t>
             </w:r>
+            <w:proofErr w:type="gramEnd"/>
           </w:p>
         </w:tc>
         <w:tc>
@@ -22906,8 +23995,18 @@
                 <w:w w:val="80"/>
                 <w:szCs w:val="24"/>
               </w:rPr>
-              <w:t>外宣教奉</w:t>
-            </w:r>
+              <w:t>外</w:t>
+            </w:r>
+            <w:proofErr w:type="gramStart"/>
+            <w:r>
+              <w:rPr>
+                <w:rFonts w:ascii="Barlow Condensed Medium" w:eastAsia="華康中黑體" w:hAnsi="Barlow Condensed Medium" w:cstheme="minorHAnsi" w:hint="eastAsia"/>
+                <w:w w:val="80"/>
+                <w:szCs w:val="24"/>
+              </w:rPr>
+              <w:t>宣教奉</w:t>
+            </w:r>
+            <w:proofErr w:type="gramEnd"/>
           </w:p>
         </w:tc>
         <w:tc>
@@ -23190,13 +24289,23 @@
               </w:rPr>
               <w:t xml:space="preserve"> </w:t>
             </w:r>
+            <w:proofErr w:type="gramStart"/>
             <w:r>
               <w:rPr>
                 <w:rFonts w:ascii="Barlow Condensed Medium" w:eastAsia="華康中黑體" w:hAnsi="Barlow Condensed Medium" w:cstheme="minorHAnsi" w:hint="eastAsia"/>
                 <w:w w:val="80"/>
                 <w:szCs w:val="24"/>
               </w:rPr>
-              <w:t>獻主日奉獻</w:t>
+              <w:t>獻主日</w:t>
+            </w:r>
+            <w:proofErr w:type="gramEnd"/>
+            <w:r>
+              <w:rPr>
+                <w:rFonts w:ascii="Barlow Condensed Medium" w:eastAsia="華康中黑體" w:hAnsi="Barlow Condensed Medium" w:cstheme="minorHAnsi" w:hint="eastAsia"/>
+                <w:w w:val="80"/>
+                <w:szCs w:val="24"/>
+              </w:rPr>
+              <w:t>奉獻</w:t>
             </w:r>
             <w:r>
               <w:rPr>
@@ -23860,6 +24969,7 @@
           <w:rFonts w:ascii="華康正顏楷體W9" w:eastAsia="華康正顏楷體W9" w:cstheme="minorHAnsi" w:hint="eastAsia"/>
           <w:w w:val="125"/>
         </w:rPr>
+        <w:lastRenderedPageBreak/>
         <w:t>§</w:t>
       </w:r>
       <w:r>
@@ -23889,8 +24999,8 @@
         <w:tblLook w:val="04A0" w:firstRow="1" w:lastRow="0" w:firstColumn="1" w:lastColumn="0" w:noHBand="0" w:noVBand="1"/>
       </w:tblPr>
       <w:tblGrid>
-        <w:gridCol w:w="703"/>
-        <w:gridCol w:w="2113"/>
+        <w:gridCol w:w="939"/>
+        <w:gridCol w:w="1876"/>
       </w:tblGrid>
       <w:tr>
         <w:tc>
@@ -24163,6 +25273,7 @@
                 <w:szCs w:val="20"/>
               </w:rPr>
             </w:pPr>
+            <w:proofErr w:type="gramStart"/>
             <w:r>
               <w:rPr>
                 <w:rFonts w:ascii="Barlow Condensed Medium" w:eastAsia="華康儷中黑" w:hAnsi="Barlow Condensed Medium" w:cstheme="minorHAnsi"/>
@@ -24172,6 +25283,7 @@
               </w:rPr>
               <w:t>一</w:t>
             </w:r>
+            <w:proofErr w:type="gramEnd"/>
             <w:r>
               <w:rPr>
                 <w:rFonts w:ascii="Barlow Condensed Medium" w:eastAsia="華康儷中黑" w:hAnsi="Barlow Condensed Medium" w:cstheme="minorHAnsi"/>
@@ -24524,6 +25636,7 @@
                 <w:szCs w:val="20"/>
               </w:rPr>
             </w:pPr>
+            <w:proofErr w:type="gramStart"/>
             <w:r>
               <w:rPr>
                 <w:rFonts w:ascii="Barlow Condensed Medium" w:eastAsia="華康儷中黑" w:hAnsi="Barlow Condensed Medium" w:cstheme="minorHAnsi"/>
@@ -24533,6 +25646,7 @@
               </w:rPr>
               <w:t>三</w:t>
             </w:r>
+            <w:proofErr w:type="gramEnd"/>
             <w:r>
               <w:rPr>
                 <w:rFonts w:ascii="Barlow Condensed Medium" w:eastAsia="華康儷中黑" w:hAnsi="Barlow Condensed Medium" w:cstheme="minorHAnsi"/>
@@ -25258,7 +26372,7 @@
                     <pic:cNvPicPr/>
                   </pic:nvPicPr>
                   <pic:blipFill>
-                    <a:blip r:embed="rId15" cstate="print">
+                    <a:blip r:embed="rId16" cstate="print">
                       <a:extLst>
                         <a:ext uri="{28A0092B-C50C-407E-A947-70E740481C1C}">
                           <a14:useLocalDpi xmlns:a14="http://schemas.microsoft.com/office/drawing/2010/main" val="0"/>
@@ -25290,6 +26404,7 @@
           </wp:anchor>
         </w:drawing>
       </w:r>
+      <w:proofErr w:type="gramStart"/>
       <w:r>
         <w:rPr>
           <w:rFonts w:ascii="Yanone Kaffeesatz Regular" w:eastAsia="華康儷中黑" w:hAnsi="Yanone Kaffeesatz Regular" w:cs="Arial"/>
@@ -25297,8 +26412,9 @@
           <w:sz w:val="26"/>
           <w:szCs w:val="26"/>
         </w:rPr>
-        <w:t>註：</w:t>
-      </w:r>
+        <w:t>註</w:t>
+      </w:r>
+      <w:proofErr w:type="gramEnd"/>
       <w:r>
         <w:rPr>
           <w:rFonts w:ascii="Yanone Kaffeesatz Regular" w:eastAsia="華康儷中黑" w:hAnsi="Yanone Kaffeesatz Regular" w:cs="Arial"/>
@@ -25306,7 +26422,7 @@
           <w:sz w:val="26"/>
           <w:szCs w:val="26"/>
         </w:rPr>
-        <w:t>1. #</w:t>
+        <w:t>：</w:t>
       </w:r>
       <w:r>
         <w:rPr>
@@ -25315,6 +26431,15 @@
           <w:sz w:val="26"/>
           <w:szCs w:val="26"/>
         </w:rPr>
+        <w:t>1. #</w:t>
+      </w:r>
+      <w:r>
+        <w:rPr>
+          <w:rFonts w:ascii="Yanone Kaffeesatz Regular" w:eastAsia="華康儷中黑" w:hAnsi="Yanone Kaffeesatz Regular" w:cs="Arial"/>
+          <w:w w:val="60"/>
+          <w:sz w:val="26"/>
+          <w:szCs w:val="26"/>
+        </w:rPr>
         <w:t>表數字</w:t>
       </w:r>
       <w:r>
@@ -25495,7 +26620,27 @@
           <w:sz w:val="26"/>
           <w:szCs w:val="26"/>
         </w:rPr>
-        <w:t>抄寫的經節，</w:t>
+        <w:t>抄寫</w:t>
+      </w:r>
+      <w:proofErr w:type="gramStart"/>
+      <w:r>
+        <w:rPr>
+          <w:rFonts w:ascii="Yanone Kaffeesatz Regular" w:eastAsia="華康儷中黑" w:hAnsi="Yanone Kaffeesatz Regular" w:cs="Arial"/>
+          <w:w w:val="60"/>
+          <w:sz w:val="26"/>
+          <w:szCs w:val="26"/>
+        </w:rPr>
+        <w:t>的經節</w:t>
+      </w:r>
+      <w:proofErr w:type="gramEnd"/>
+      <w:r>
+        <w:rPr>
+          <w:rFonts w:ascii="Yanone Kaffeesatz Regular" w:eastAsia="華康儷中黑" w:hAnsi="Yanone Kaffeesatz Regular" w:cs="Arial"/>
+          <w:w w:val="60"/>
+          <w:sz w:val="26"/>
+          <w:szCs w:val="26"/>
+        </w:rPr>
+        <w:t>，</w:t>
       </w:r>
       <w:r>
         <w:rPr>
@@ -25504,8 +26649,19 @@
           <w:sz w:val="26"/>
           <w:szCs w:val="26"/>
         </w:rPr>
-        <w:t>一章內略章次</w:t>
-      </w:r>
+        <w:t>一章內</w:t>
+      </w:r>
+      <w:proofErr w:type="gramStart"/>
+      <w:r>
+        <w:rPr>
+          <w:rFonts w:ascii="Yanone Kaffeesatz Regular" w:eastAsia="華康儷中黑" w:hAnsi="Yanone Kaffeesatz Regular" w:cs="Arial" w:hint="eastAsia"/>
+          <w:w w:val="60"/>
+          <w:sz w:val="26"/>
+          <w:szCs w:val="26"/>
+        </w:rPr>
+        <w:t>略章次</w:t>
+      </w:r>
+      <w:proofErr w:type="gramEnd"/>
       <w:r>
         <w:rPr>
           <w:rFonts w:ascii="Yanone Kaffeesatz Regular" w:eastAsia="華康儷中黑" w:hAnsi="Yanone Kaffeesatz Regular" w:cs="Arial"/>
@@ -25675,7 +26831,27 @@
           <w:sz w:val="26"/>
           <w:szCs w:val="26"/>
         </w:rPr>
-        <w:t>24:1-9,42-49</w:t>
+        <w:t>24:1-9</w:t>
+      </w:r>
+      <w:proofErr w:type="gramStart"/>
+      <w:r>
+        <w:rPr>
+          <w:rFonts w:ascii="Barlow Condensed Medium" w:eastAsia="華康儷中黑" w:hAnsi="Barlow Condensed Medium" w:cs="Arial"/>
+          <w:w w:val="80"/>
+          <w:sz w:val="26"/>
+          <w:szCs w:val="26"/>
+        </w:rPr>
+        <w:t>,42</w:t>
+      </w:r>
+      <w:proofErr w:type="gramEnd"/>
+      <w:r>
+        <w:rPr>
+          <w:rFonts w:ascii="Barlow Condensed Medium" w:eastAsia="華康儷中黑" w:hAnsi="Barlow Condensed Medium" w:cs="Arial"/>
+          <w:w w:val="80"/>
+          <w:sz w:val="26"/>
+          <w:szCs w:val="26"/>
+        </w:rPr>
+        <w:t>-49</w:t>
       </w:r>
     </w:p>
     <w:p>
@@ -25691,6 +26867,7 @@
           <w:szCs w:val="26"/>
         </w:rPr>
       </w:pPr>
+      <w:proofErr w:type="gramStart"/>
       <w:r>
         <w:rPr>
           <w:rFonts w:ascii="Barlow Condensed Medium" w:eastAsia="華康儷中黑" w:hAnsi="Barlow Condensed Medium" w:cs="Calibri"/>
@@ -25698,7 +26875,17 @@
           <w:sz w:val="26"/>
           <w:szCs w:val="26"/>
         </w:rPr>
-        <w:t>鑰節：</w:t>
+        <w:t>鑰</w:t>
+      </w:r>
+      <w:proofErr w:type="gramEnd"/>
+      <w:r>
+        <w:rPr>
+          <w:rFonts w:ascii="Barlow Condensed Medium" w:eastAsia="華康儷中黑" w:hAnsi="Barlow Condensed Medium" w:cs="Calibri"/>
+          <w:w w:val="80"/>
+          <w:sz w:val="26"/>
+          <w:szCs w:val="26"/>
+        </w:rPr>
+        <w:t>節：</w:t>
       </w:r>
       <w:r>
         <w:rPr>
@@ -25728,8 +26915,9 @@
           <w:sz w:val="26"/>
           <w:szCs w:val="26"/>
         </w:rPr>
-        <w:t>我必把這地賜給你的後裔。</w:t>
-      </w:r>
+        <w:t>我</w:t>
+      </w:r>
+      <w:proofErr w:type="gramStart"/>
       <w:r>
         <w:rPr>
           <w:rFonts w:ascii="Barlow Condensed Medium" w:eastAsia="華康古印體" w:hAnsi="Barlow Condensed Medium" w:cs="Calibri" w:hint="eastAsia"/>
@@ -25738,8 +26926,9 @@
           <w:sz w:val="26"/>
           <w:szCs w:val="26"/>
         </w:rPr>
-        <w:t>』</w:t>
-      </w:r>
+        <w:t>必把這地</w:t>
+      </w:r>
+      <w:proofErr w:type="gramEnd"/>
       <w:r>
         <w:rPr>
           <w:rFonts w:ascii="Barlow Condensed Medium" w:eastAsia="華康古印體" w:hAnsi="Barlow Condensed Medium" w:cs="Calibri" w:hint="eastAsia"/>
@@ -25748,7 +26937,49 @@
           <w:sz w:val="26"/>
           <w:szCs w:val="26"/>
         </w:rPr>
-        <w:t>他必在你前面差派他的使者，你就可以從那裡為我的兒子娶妻。</w:t>
+        <w:t>賜給你的後裔。</w:t>
+      </w:r>
+      <w:r>
+        <w:rPr>
+          <w:rFonts w:ascii="Barlow Condensed Medium" w:eastAsia="華康古印體" w:hAnsi="Barlow Condensed Medium" w:cs="Calibri" w:hint="eastAsia"/>
+          <w:b/>
+          <w:w w:val="80"/>
+          <w:sz w:val="26"/>
+          <w:szCs w:val="26"/>
+        </w:rPr>
+        <w:t>』</w:t>
+      </w:r>
+      <w:r>
+        <w:rPr>
+          <w:rFonts w:ascii="Barlow Condensed Medium" w:eastAsia="華康古印體" w:hAnsi="Barlow Condensed Medium" w:cs="Calibri" w:hint="eastAsia"/>
+          <w:b/>
+          <w:w w:val="80"/>
+          <w:sz w:val="26"/>
+          <w:szCs w:val="26"/>
+        </w:rPr>
+        <w:t>他必在你</w:t>
+      </w:r>
+      <w:proofErr w:type="gramStart"/>
+      <w:r>
+        <w:rPr>
+          <w:rFonts w:ascii="Barlow Condensed Medium" w:eastAsia="華康古印體" w:hAnsi="Barlow Condensed Medium" w:cs="Calibri" w:hint="eastAsia"/>
+          <w:b/>
+          <w:w w:val="80"/>
+          <w:sz w:val="26"/>
+          <w:szCs w:val="26"/>
+        </w:rPr>
+        <w:t>前面差派他</w:t>
+      </w:r>
+      <w:proofErr w:type="gramEnd"/>
+      <w:r>
+        <w:rPr>
+          <w:rFonts w:ascii="Barlow Condensed Medium" w:eastAsia="華康古印體" w:hAnsi="Barlow Condensed Medium" w:cs="Calibri" w:hint="eastAsia"/>
+          <w:b/>
+          <w:w w:val="80"/>
+          <w:sz w:val="26"/>
+          <w:szCs w:val="26"/>
+        </w:rPr>
+        <w:t>的使者，你就可以從那裡為我的兒子娶妻。</w:t>
       </w:r>
       <w:r>
         <w:rPr>
@@ -25879,8 +27110,19 @@
                 <w:sz w:val="26"/>
                 <w:szCs w:val="26"/>
               </w:rPr>
-              <w:t>為何亞伯拉罕堅持在本族中為以撒找妻子</w:t>
-            </w:r>
+              <w:t>為何亞伯拉罕堅持在本族中為</w:t>
+            </w:r>
+            <w:proofErr w:type="gramStart"/>
+            <w:r>
+              <w:rPr>
+                <w:rFonts w:ascii="Barlow Condensed Medium" w:eastAsia="華康中黑體" w:hAnsi="Barlow Condensed Medium" w:cs="Arial" w:hint="eastAsia"/>
+                <w:w w:val="75"/>
+                <w:sz w:val="26"/>
+                <w:szCs w:val="26"/>
+              </w:rPr>
+              <w:t>以撒找妻子</w:t>
+            </w:r>
+            <w:proofErr w:type="gramEnd"/>
             <w:r>
               <w:rPr>
                 <w:rFonts w:ascii="Barlow Condensed Medium" w:eastAsia="華康中黑體" w:hAnsi="Barlow Condensed Medium" w:cs="Arial" w:hint="eastAsia"/>
@@ -26147,12 +27389,21 @@
         </w:rPr>
         <w:t>§</w:t>
       </w:r>
+      <w:proofErr w:type="gramStart"/>
       <w:r>
         <w:rPr>
           <w:rFonts w:ascii="華康正顏楷體W9" w:eastAsia="華康正顏楷體W9" w:hAnsi="Calibri" w:cs="Calibri" w:hint="eastAsia"/>
           <w:w w:val="125"/>
         </w:rPr>
-        <w:t>週間禱告會</w:t>
+        <w:t>週</w:t>
+      </w:r>
+      <w:proofErr w:type="gramEnd"/>
+      <w:r>
+        <w:rPr>
+          <w:rFonts w:ascii="華康正顏楷體W9" w:eastAsia="華康正顏楷體W9" w:hAnsi="Calibri" w:cs="Calibri" w:hint="eastAsia"/>
+          <w:w w:val="125"/>
+        </w:rPr>
+        <w:t>間禱告會</w:t>
       </w:r>
     </w:p>
     <w:tbl>
@@ -26773,7 +28024,23 @@
           <w:rFonts w:ascii="華康正顏楷體W9" w:eastAsia="華康正顏楷體W9" w:hAnsi="Calibri" w:cs="Calibri" w:hint="eastAsia"/>
           <w:w w:val="125"/>
         </w:rPr>
-        <w:t>本週代禱家庭</w:t>
+        <w:t>本</w:t>
+      </w:r>
+      <w:proofErr w:type="gramStart"/>
+      <w:r>
+        <w:rPr>
+          <w:rFonts w:ascii="華康正顏楷體W9" w:eastAsia="華康正顏楷體W9" w:hAnsi="Calibri" w:cs="Calibri" w:hint="eastAsia"/>
+          <w:w w:val="125"/>
+        </w:rPr>
+        <w:t>週代禱</w:t>
+      </w:r>
+      <w:proofErr w:type="gramEnd"/>
+      <w:r>
+        <w:rPr>
+          <w:rFonts w:ascii="華康正顏楷體W9" w:eastAsia="華康正顏楷體W9" w:hAnsi="Calibri" w:cs="Calibri" w:hint="eastAsia"/>
+          <w:w w:val="125"/>
+        </w:rPr>
+        <w:t>家庭</w:t>
       </w:r>
     </w:p>
     <w:p>
@@ -26928,6 +28195,7 @@
           <w:rFonts w:ascii="Barlow Condensed Medium" w:hAnsi="Barlow Condensed Medium"/>
           <w:noProof/>
         </w:rPr>
+        <w:lastRenderedPageBreak/>
         <mc:AlternateContent>
           <mc:Choice Requires="wps">
             <w:drawing>
@@ -26990,7 +28258,7 @@
               </wp:anchor>
             </w:drawing>
           </mc:Choice>
-          <mc:Fallback>
+          <mc:Fallback xmlns:w16se="http://schemas.microsoft.com/office/word/2015/wordml/symex" xmlns:w16sdtfl="http://schemas.microsoft.com/office/word/2024/wordml/sdtformatlock" xmlns:w16sdtdh="http://schemas.microsoft.com/office/word/2020/wordml/sdtdatahash" xmlns:w16du="http://schemas.microsoft.com/office/word/2023/wordml/word16du" xmlns:w16="http://schemas.microsoft.com/office/word/2018/wordml" xmlns:w16cid="http://schemas.microsoft.com/office/word/2016/wordml/cid" xmlns:w16cex="http://schemas.microsoft.com/office/word/2018/wordml/cex" xmlns:w15="http://schemas.microsoft.com/office/word/2012/wordml" xmlns:oel="http://schemas.microsoft.com/office/2019/extlst" xmlns:am3d="http://schemas.microsoft.com/office/drawing/2017/model3d" xmlns:aink="http://schemas.microsoft.com/office/drawing/2016/ink" xmlns:cx8="http://schemas.microsoft.com/office/drawing/2016/5/14/chartex" xmlns:cx7="http://schemas.microsoft.com/office/drawing/2016/5/13/chartex" xmlns:cx6="http://schemas.microsoft.com/office/drawing/2016/5/12/chartex" xmlns:cx5="http://schemas.microsoft.com/office/drawing/2016/5/11/chartex" xmlns:cx4="http://schemas.microsoft.com/office/drawing/2016/5/10/chartex" xmlns:cx3="http://schemas.microsoft.com/office/drawing/2016/5/9/chartex" xmlns:cx2="http://schemas.microsoft.com/office/drawing/2015/10/21/chartex" xmlns:cx1="http://schemas.microsoft.com/office/drawing/2015/9/8/chartex" xmlns:cx="http://schemas.microsoft.com/office/drawing/2014/chartex">
             <w:pict>
               <v:line w14:anchorId="558DD7E0" id="直線接點 6" o:spid="_x0000_s1026" style="position:absolute;z-index:251666432;visibility:visible;mso-wrap-style:square;mso-width-percent:0;mso-height-percent:0;mso-wrap-distance-left:9pt;mso-wrap-distance-top:0;mso-wrap-distance-right:9pt;mso-wrap-distance-bottom:0;mso-position-horizontal:absolute;mso-position-horizontal-relative:page;mso-position-vertical:absolute;mso-position-vertical-relative:page;mso-width-percent:0;mso-height-percent:0;mso-width-relative:margin;mso-height-relative:margin" from="343.9pt,19.85pt" to="345.05pt,710.95pt" o:gfxdata="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" strokecolor="black [3213]" strokeweight=".5pt">
                 <v:stroke dashstyle="3 1" joinstyle="miter"/>
@@ -27067,7 +28335,7 @@
               </wp:anchor>
             </w:drawing>
           </mc:Choice>
-          <mc:Fallback>
+          <mc:Fallback xmlns:w16se="http://schemas.microsoft.com/office/word/2015/wordml/symex" xmlns:w16sdtfl="http://schemas.microsoft.com/office/word/2024/wordml/sdtformatlock" xmlns:w16sdtdh="http://schemas.microsoft.com/office/word/2020/wordml/sdtdatahash" xmlns:w16du="http://schemas.microsoft.com/office/word/2023/wordml/word16du" xmlns:w16="http://schemas.microsoft.com/office/word/2018/wordml" xmlns:w16cid="http://schemas.microsoft.com/office/word/2016/wordml/cid" xmlns:w16cex="http://schemas.microsoft.com/office/word/2018/wordml/cex" xmlns:w15="http://schemas.microsoft.com/office/word/2012/wordml" xmlns:oel="http://schemas.microsoft.com/office/2019/extlst" xmlns:am3d="http://schemas.microsoft.com/office/drawing/2017/model3d" xmlns:aink="http://schemas.microsoft.com/office/drawing/2016/ink" xmlns:cx8="http://schemas.microsoft.com/office/drawing/2016/5/14/chartex" xmlns:cx7="http://schemas.microsoft.com/office/drawing/2016/5/13/chartex" xmlns:cx6="http://schemas.microsoft.com/office/drawing/2016/5/12/chartex" xmlns:cx5="http://schemas.microsoft.com/office/drawing/2016/5/11/chartex" xmlns:cx4="http://schemas.microsoft.com/office/drawing/2016/5/10/chartex" xmlns:cx3="http://schemas.microsoft.com/office/drawing/2016/5/9/chartex" xmlns:cx2="http://schemas.microsoft.com/office/drawing/2015/10/21/chartex" xmlns:cx1="http://schemas.microsoft.com/office/drawing/2015/9/8/chartex" xmlns:cx="http://schemas.microsoft.com/office/drawing/2014/chartex">
             <w:pict>
               <v:line w14:anchorId="1991F174" id="直線接點 4" o:spid="_x0000_s1026" style="position:absolute;z-index:251664384;visibility:visible;mso-wrap-style:square;mso-width-percent:0;mso-height-percent:0;mso-wrap-distance-left:9pt;mso-wrap-distance-top:0;mso-wrap-distance-right:9pt;mso-wrap-distance-bottom:0;mso-position-horizontal:absolute;mso-position-horizontal-relative:page;mso-position-vertical:absolute;mso-position-vertical-relative:page;mso-width-percent:0;mso-height-percent:0;mso-width-relative:margin;mso-height-relative:margin" from="343.9pt,19.85pt" to="345.05pt,710.95pt" o:gfxdata="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" strokecolor="black [3213]" strokeweight=".5pt">
                 <v:stroke dashstyle="3 1" joinstyle="miter"/>
@@ -27091,6 +28359,7 @@
         </w:rPr>
         <w:t>本</w:t>
       </w:r>
+      <w:proofErr w:type="gramStart"/>
       <w:r>
         <w:rPr>
           <w:rFonts w:ascii="Barlow Condensed Medium" w:eastAsia="華康正顏楷體W9" w:hAnsi="Barlow Condensed Medium" w:cstheme="minorHAnsi"/>
@@ -27098,6 +28367,7 @@
         </w:rPr>
         <w:t>週講章</w:t>
       </w:r>
+      <w:proofErr w:type="gramEnd"/>
       <w:r>
         <w:rPr>
           <w:rFonts w:ascii="Barlow Condensed Medium" w:eastAsia="華康正顏楷體W9" w:hAnsi="Barlow Condensed Medium" w:cstheme="minorHAnsi"/>
@@ -27404,7 +28674,67 @@
           <w:sz w:val="26"/>
           <w:szCs w:val="26"/>
         </w:rPr>
-        <w:t>要老僕去為以撒找本族女子為妻。第一個問題是：若女子不願跟他回來？亞伯拉罕卻深信　神耶和華承諾將這地賜給他後裔，　神的使者必將行在他之前。</w:t>
+        <w:t>要老</w:t>
+      </w:r>
+      <w:proofErr w:type="gramStart"/>
+      <w:r>
+        <w:rPr>
+          <w:rFonts w:ascii="Barlow Condensed Medium" w:eastAsia="華康儷中黑" w:hAnsi="Barlow Condensed Medium" w:hint="eastAsia"/>
+          <w:w w:val="72"/>
+          <w:sz w:val="26"/>
+          <w:szCs w:val="26"/>
+        </w:rPr>
+        <w:t>僕</w:t>
+      </w:r>
+      <w:proofErr w:type="gramEnd"/>
+      <w:r>
+        <w:rPr>
+          <w:rFonts w:ascii="Barlow Condensed Medium" w:eastAsia="華康儷中黑" w:hAnsi="Barlow Condensed Medium" w:hint="eastAsia"/>
+          <w:w w:val="72"/>
+          <w:sz w:val="26"/>
+          <w:szCs w:val="26"/>
+        </w:rPr>
+        <w:t>去為</w:t>
+      </w:r>
+      <w:proofErr w:type="gramStart"/>
+      <w:r>
+        <w:rPr>
+          <w:rFonts w:ascii="Barlow Condensed Medium" w:eastAsia="華康儷中黑" w:hAnsi="Barlow Condensed Medium" w:hint="eastAsia"/>
+          <w:w w:val="72"/>
+          <w:sz w:val="26"/>
+          <w:szCs w:val="26"/>
+        </w:rPr>
+        <w:t>以撒找本</w:t>
+      </w:r>
+      <w:proofErr w:type="gramEnd"/>
+      <w:r>
+        <w:rPr>
+          <w:rFonts w:ascii="Barlow Condensed Medium" w:eastAsia="華康儷中黑" w:hAnsi="Barlow Condensed Medium" w:hint="eastAsia"/>
+          <w:w w:val="72"/>
+          <w:sz w:val="26"/>
+          <w:szCs w:val="26"/>
+        </w:rPr>
+        <w:t>族女子為妻。第一個問題是：若女子不願跟他回來？亞伯拉罕卻深信　神耶和華承諾</w:t>
+      </w:r>
+      <w:proofErr w:type="gramStart"/>
+      <w:r>
+        <w:rPr>
+          <w:rFonts w:ascii="Barlow Condensed Medium" w:eastAsia="華康儷中黑" w:hAnsi="Barlow Condensed Medium" w:hint="eastAsia"/>
+          <w:w w:val="72"/>
+          <w:sz w:val="26"/>
+          <w:szCs w:val="26"/>
+        </w:rPr>
+        <w:t>將這地賜</w:t>
+      </w:r>
+      <w:proofErr w:type="gramEnd"/>
+      <w:r>
+        <w:rPr>
+          <w:rFonts w:ascii="Barlow Condensed Medium" w:eastAsia="華康儷中黑" w:hAnsi="Barlow Condensed Medium" w:hint="eastAsia"/>
+          <w:w w:val="72"/>
+          <w:sz w:val="26"/>
+          <w:szCs w:val="26"/>
+        </w:rPr>
+        <w:t>給他後裔，　神的使者必將行在他之前。</w:t>
       </w:r>
       <w:r>
         <w:rPr>
@@ -27431,8 +28761,9 @@
           <w:sz w:val="26"/>
           <w:szCs w:val="26"/>
         </w:rPr>
-        <w:t>歲，但是年老並不表示一定體衰，因為後來他又活了</w:t>
-      </w:r>
+        <w:t>歲，但是年老並不表示一定體衰，因為後來他</w:t>
+      </w:r>
+      <w:proofErr w:type="gramStart"/>
       <w:r>
         <w:rPr>
           <w:rFonts w:ascii="Barlow Condensed Medium" w:eastAsia="華康細黑體" w:hAnsi="Barlow Condensed Medium" w:cs="微軟正黑體" w:hint="eastAsia"/>
@@ -27440,7 +28771,7 @@
           <w:sz w:val="26"/>
           <w:szCs w:val="26"/>
         </w:rPr>
-        <w:t>35</w:t>
+        <w:t>又活了</w:t>
       </w:r>
       <w:r>
         <w:rPr>
@@ -27449,7 +28780,7 @@
           <w:sz w:val="26"/>
           <w:szCs w:val="26"/>
         </w:rPr>
-        <w:t>年。而以撒也</w:t>
+        <w:t>35</w:t>
       </w:r>
       <w:r>
         <w:rPr>
@@ -27458,8 +28789,9 @@
           <w:sz w:val="26"/>
           <w:szCs w:val="26"/>
         </w:rPr>
-        <w:t>40</w:t>
-      </w:r>
+        <w:t>年</w:t>
+      </w:r>
+      <w:proofErr w:type="gramEnd"/>
       <w:r>
         <w:rPr>
           <w:rFonts w:ascii="Barlow Condensed Medium" w:eastAsia="華康細黑體" w:hAnsi="Barlow Condensed Medium" w:cs="微軟正黑體" w:hint="eastAsia"/>
@@ -27467,7 +28799,7 @@
           <w:sz w:val="26"/>
           <w:szCs w:val="26"/>
         </w:rPr>
-        <w:t>歲，早該娶妻了，只是亞伯拉罕不願意他娶迦南的女子。文化的素養應該是最主要的問題，畢竟兩河文明可追朔到主前四千年，是人類最早的文明；而迦南的文明相對是野蠻和淫亂的。而娶個妻子，不只是為傳宗接代，更是為了能有好的文明教養和薰陶。又承擔這任務的老僕人，有人認為就是在以撒出生前，亞伯拉罕曾屬意的繼承人，以利以謝</w:t>
+        <w:t>。而以撒也</w:t>
       </w:r>
       <w:r>
         <w:rPr>
@@ -27476,7 +28808,7 @@
           <w:sz w:val="26"/>
           <w:szCs w:val="26"/>
         </w:rPr>
-        <w:t>(15:2)</w:t>
+        <w:t>40</w:t>
       </w:r>
       <w:r>
         <w:rPr>
@@ -27485,8 +28817,9 @@
           <w:sz w:val="26"/>
           <w:szCs w:val="26"/>
         </w:rPr>
-        <w:t>。可見他忠心的程度，足以託付如此重任。然而老僕人直言，要遠嫁</w:t>
-      </w:r>
+        <w:t>歲，早該娶妻了，只是亞伯拉罕不願意他娶</w:t>
+      </w:r>
+      <w:proofErr w:type="gramStart"/>
       <w:r>
         <w:rPr>
           <w:rFonts w:ascii="Barlow Condensed Medium" w:eastAsia="華康細黑體" w:hAnsi="Barlow Condensed Medium" w:cs="微軟正黑體" w:hint="eastAsia"/>
@@ -27494,8 +28827,9 @@
           <w:sz w:val="26"/>
           <w:szCs w:val="26"/>
         </w:rPr>
-        <w:t>800</w:t>
-      </w:r>
+        <w:t>迦</w:t>
+      </w:r>
+      <w:proofErr w:type="gramEnd"/>
       <w:r>
         <w:rPr>
           <w:rFonts w:ascii="Barlow Condensed Medium" w:eastAsia="華康細黑體" w:hAnsi="Barlow Condensed Medium" w:cs="微軟正黑體" w:hint="eastAsia"/>
@@ -27503,7 +28837,123 @@
           <w:sz w:val="26"/>
           <w:szCs w:val="26"/>
         </w:rPr>
-        <w:t>公里遠，確實是一門難談的親事。但是，亞伯拉罕卻以起初　神給他的承諾，就是把迦南地賜給他，作為為以撒娶妻的前提。堅持不能讓以撒因為娶妻而再回去本鄉，而是深信　神要從本鄉賜一個妻子給他。所以，　神的使者必要先行為老僕人開路，又要老僕人握著他的命根子起誓</w:t>
+        <w:t>南的女子。文化的素養應該是最主要的問題，畢竟兩河文明可追朔到主前四千年，是人類最早的文明；而</w:t>
+      </w:r>
+      <w:proofErr w:type="gramStart"/>
+      <w:r>
+        <w:rPr>
+          <w:rFonts w:ascii="Barlow Condensed Medium" w:eastAsia="華康細黑體" w:hAnsi="Barlow Condensed Medium" w:cs="微軟正黑體" w:hint="eastAsia"/>
+          <w:w w:val="72"/>
+          <w:sz w:val="26"/>
+          <w:szCs w:val="26"/>
+        </w:rPr>
+        <w:t>迦</w:t>
+      </w:r>
+      <w:proofErr w:type="gramEnd"/>
+      <w:r>
+        <w:rPr>
+          <w:rFonts w:ascii="Barlow Condensed Medium" w:eastAsia="華康細黑體" w:hAnsi="Barlow Condensed Medium" w:cs="微軟正黑體" w:hint="eastAsia"/>
+          <w:w w:val="72"/>
+          <w:sz w:val="26"/>
+          <w:szCs w:val="26"/>
+        </w:rPr>
+        <w:t>南的文明相對是野蠻和淫亂的。而娶個妻子，不只是為傳宗接代，更是為了能有好的文明教養和薰陶。又承擔這任務的老僕人，有人認為就是在以撒出生前，亞伯拉罕曾屬意的繼承人，以利以謝</w:t>
+      </w:r>
+      <w:r>
+        <w:rPr>
+          <w:rFonts w:ascii="Barlow Condensed Medium" w:eastAsia="華康細黑體" w:hAnsi="Barlow Condensed Medium" w:cs="微軟正黑體" w:hint="eastAsia"/>
+          <w:w w:val="72"/>
+          <w:sz w:val="26"/>
+          <w:szCs w:val="26"/>
+        </w:rPr>
+        <w:t>(15:2)</w:t>
+      </w:r>
+      <w:r>
+        <w:rPr>
+          <w:rFonts w:ascii="Barlow Condensed Medium" w:eastAsia="華康細黑體" w:hAnsi="Barlow Condensed Medium" w:cs="微軟正黑體" w:hint="eastAsia"/>
+          <w:w w:val="72"/>
+          <w:sz w:val="26"/>
+          <w:szCs w:val="26"/>
+        </w:rPr>
+        <w:t>。可見他忠心的程度，足以託付如此重任。然而老僕人直言，要遠嫁</w:t>
+      </w:r>
+      <w:r>
+        <w:rPr>
+          <w:rFonts w:ascii="Barlow Condensed Medium" w:eastAsia="華康細黑體" w:hAnsi="Barlow Condensed Medium" w:cs="微軟正黑體" w:hint="eastAsia"/>
+          <w:w w:val="72"/>
+          <w:sz w:val="26"/>
+          <w:szCs w:val="26"/>
+        </w:rPr>
+        <w:t>800</w:t>
+      </w:r>
+      <w:r>
+        <w:rPr>
+          <w:rFonts w:ascii="Barlow Condensed Medium" w:eastAsia="華康細黑體" w:hAnsi="Barlow Condensed Medium" w:cs="微軟正黑體" w:hint="eastAsia"/>
+          <w:w w:val="72"/>
+          <w:sz w:val="26"/>
+          <w:szCs w:val="26"/>
+        </w:rPr>
+        <w:t>公里遠，確實是一門難談的親事。但是，亞伯拉罕卻以起初　神給他的承諾，就是把</w:t>
+      </w:r>
+      <w:proofErr w:type="gramStart"/>
+      <w:r>
+        <w:rPr>
+          <w:rFonts w:ascii="Barlow Condensed Medium" w:eastAsia="華康細黑體" w:hAnsi="Barlow Condensed Medium" w:cs="微軟正黑體" w:hint="eastAsia"/>
+          <w:w w:val="72"/>
+          <w:sz w:val="26"/>
+          <w:szCs w:val="26"/>
+        </w:rPr>
+        <w:t>迦</w:t>
+      </w:r>
+      <w:proofErr w:type="gramEnd"/>
+      <w:r>
+        <w:rPr>
+          <w:rFonts w:ascii="Barlow Condensed Medium" w:eastAsia="華康細黑體" w:hAnsi="Barlow Condensed Medium" w:cs="微軟正黑體" w:hint="eastAsia"/>
+          <w:w w:val="72"/>
+          <w:sz w:val="26"/>
+          <w:szCs w:val="26"/>
+        </w:rPr>
+        <w:t xml:space="preserve">南地賜給他，作為為以撒娶妻的前提。堅持不能讓以撒因為娶妻而再回去本鄉，而是深信　</w:t>
+      </w:r>
+      <w:proofErr w:type="gramStart"/>
+      <w:r>
+        <w:rPr>
+          <w:rFonts w:ascii="Barlow Condensed Medium" w:eastAsia="華康細黑體" w:hAnsi="Barlow Condensed Medium" w:cs="微軟正黑體" w:hint="eastAsia"/>
+          <w:w w:val="72"/>
+          <w:sz w:val="26"/>
+          <w:szCs w:val="26"/>
+        </w:rPr>
+        <w:t>神要從</w:t>
+      </w:r>
+      <w:proofErr w:type="gramEnd"/>
+      <w:r>
+        <w:rPr>
+          <w:rFonts w:ascii="Barlow Condensed Medium" w:eastAsia="華康細黑體" w:hAnsi="Barlow Condensed Medium" w:cs="微軟正黑體" w:hint="eastAsia"/>
+          <w:w w:val="72"/>
+          <w:sz w:val="26"/>
+          <w:szCs w:val="26"/>
+        </w:rPr>
+        <w:t>本</w:t>
+      </w:r>
+      <w:proofErr w:type="gramStart"/>
+      <w:r>
+        <w:rPr>
+          <w:rFonts w:ascii="Barlow Condensed Medium" w:eastAsia="華康細黑體" w:hAnsi="Barlow Condensed Medium" w:cs="微軟正黑體" w:hint="eastAsia"/>
+          <w:w w:val="72"/>
+          <w:sz w:val="26"/>
+          <w:szCs w:val="26"/>
+        </w:rPr>
+        <w:t>鄉賜一個</w:t>
+      </w:r>
+      <w:proofErr w:type="gramEnd"/>
+      <w:r>
+        <w:rPr>
+          <w:rFonts w:ascii="Barlow Condensed Medium" w:eastAsia="華康細黑體" w:hAnsi="Barlow Condensed Medium" w:cs="微軟正黑體" w:hint="eastAsia"/>
+          <w:w w:val="72"/>
+          <w:sz w:val="26"/>
+          <w:szCs w:val="26"/>
+        </w:rPr>
+        <w:t>妻子給他。所以，　神的使者必要先行為老僕人開路，又要老僕人握著他的命根子起誓</w:t>
       </w:r>
       <w:r>
         <w:rPr>
@@ -27562,8 +29012,9 @@
           <w:sz w:val="26"/>
           <w:szCs w:val="26"/>
         </w:rPr>
-        <w:t>問題二是怎麼找。老僕人以智慧，在井邊等待一位願意為他和他的駱駝打水的女子；其實就是向慈愛的　神求一位慈愛的女子。又果然遇見本族人而</w:t>
-      </w:r>
+        <w:t xml:space="preserve">問題二是怎麼找。老僕人以智慧，在井邊等待一位願意為他和他的駱駝打水的女子；其實就是向慈愛的　</w:t>
+      </w:r>
+      <w:proofErr w:type="gramStart"/>
       <w:r>
         <w:rPr>
           <w:rFonts w:ascii="Barlow Condensed Medium" w:eastAsia="華康儷中黑" w:hAnsi="Barlow Condensed Medium" w:hint="eastAsia"/>
@@ -27571,8 +29022,9 @@
           <w:sz w:val="26"/>
           <w:szCs w:val="26"/>
         </w:rPr>
-        <w:t>得</w:t>
-      </w:r>
+        <w:t>神求一位</w:t>
+      </w:r>
+      <w:proofErr w:type="gramEnd"/>
       <w:r>
         <w:rPr>
           <w:rFonts w:ascii="Barlow Condensed Medium" w:eastAsia="華康儷中黑" w:hAnsi="Barlow Condensed Medium" w:hint="eastAsia"/>
@@ -27580,7 +29032,7 @@
           <w:sz w:val="26"/>
           <w:szCs w:val="26"/>
         </w:rPr>
-        <w:t>驗</w:t>
+        <w:t>慈愛的女子。又果然遇見本族人而</w:t>
       </w:r>
       <w:r>
         <w:rPr>
@@ -27589,7 +29041,7 @@
           <w:sz w:val="26"/>
           <w:szCs w:val="26"/>
         </w:rPr>
-        <w:t>證</w:t>
+        <w:t>得</w:t>
       </w:r>
       <w:r>
         <w:rPr>
@@ -27598,6 +29050,24 @@
           <w:sz w:val="26"/>
           <w:szCs w:val="26"/>
         </w:rPr>
+        <w:t>驗</w:t>
+      </w:r>
+      <w:r>
+        <w:rPr>
+          <w:rFonts w:ascii="Barlow Condensed Medium" w:eastAsia="華康儷中黑" w:hAnsi="Barlow Condensed Medium" w:hint="eastAsia"/>
+          <w:w w:val="72"/>
+          <w:sz w:val="26"/>
+          <w:szCs w:val="26"/>
+        </w:rPr>
+        <w:t>證</w:t>
+      </w:r>
+      <w:r>
+        <w:rPr>
+          <w:rFonts w:ascii="Barlow Condensed Medium" w:eastAsia="華康儷中黑" w:hAnsi="Barlow Condensed Medium" w:hint="eastAsia"/>
+          <w:w w:val="72"/>
+          <w:sz w:val="26"/>
+          <w:szCs w:val="26"/>
+        </w:rPr>
         <w:t>。</w:t>
       </w:r>
       <w:r>
@@ -27607,8 +29077,9 @@
           <w:sz w:val="26"/>
           <w:szCs w:val="26"/>
         </w:rPr>
-        <w:t>當時的水井大都被開挖成一個寬闊的大坑，底部的井水形成一個大水池，然後有階梯可以上下，以便眾多人同時打水。又井開在城外，也方便給牲口</w:t>
-      </w:r>
+        <w:t>當時的水井大都被開挖成一個寬闊的大坑，底部的井水形成一個大水池，然後有階梯可以上下，以便眾多人同時打水。</w:t>
+      </w:r>
+      <w:proofErr w:type="gramStart"/>
       <w:r>
         <w:rPr>
           <w:rFonts w:ascii="Barlow Condensed Medium" w:eastAsia="華康細黑體" w:hAnsi="Barlow Condensed Medium" w:cs="微軟正黑體" w:hint="eastAsia"/>
@@ -27616,8 +29087,9 @@
           <w:sz w:val="26"/>
           <w:szCs w:val="26"/>
         </w:rPr>
-        <w:t>喝水。又好客是美索布達米亞人的美德，所以水井也開放給外人使用，但是打水得要自己來。又在黃昏時刻，烈日西垂，婦女就會結伴出城打水。又加上成群來喝水的牧人和牲口，井邊成了熱鬧的社交場所。老僕人本來應該在這裡打探主人親族的消息，不過他卻希望　神親自來顯明祂為以撒選定的妻子。於是向慈愛的　神，求一個慈愛的女子。而打水這個服務不單只是要勤勞，想想要喝水的是十匹駱駝加上「駝伕」一行人。又一匹駱駝一次可喝掉</w:t>
-      </w:r>
+        <w:t>又井開</w:t>
+      </w:r>
+      <w:proofErr w:type="gramEnd"/>
       <w:r>
         <w:rPr>
           <w:rFonts w:ascii="Barlow Condensed Medium" w:eastAsia="華康細黑體" w:hAnsi="Barlow Condensed Medium" w:cs="微軟正黑體" w:hint="eastAsia"/>
@@ -27625,7 +29097,7 @@
           <w:sz w:val="26"/>
           <w:szCs w:val="26"/>
         </w:rPr>
-        <w:t>100</w:t>
+        <w:t>在城外，也方便給牲口</w:t>
       </w:r>
       <w:r>
         <w:rPr>
@@ -27634,7 +29106,206 @@
           <w:sz w:val="26"/>
           <w:szCs w:val="26"/>
         </w:rPr>
-        <w:t>公升的水，所以上下水井至少要打超過一噸的水，從利百加身上散發出良善和熱心。又令人驚喜的不只是人美心也美，而是　神的奇妙安排使人讚嘆──老僕人第一個遇見的竟然就是主人親族的女子。好像是先設想了　神慈愛的心意，然後用事情自然發生的結果來驗明這個神諭。</w:t>
+        <w:lastRenderedPageBreak/>
+        <w:t>喝水。又好客是美索布達米亞人的美德，所以水井也開放給外人使用，但是打水得要自己來。又在黃昏時刻，烈日</w:t>
+      </w:r>
+      <w:proofErr w:type="gramStart"/>
+      <w:r>
+        <w:rPr>
+          <w:rFonts w:ascii="Barlow Condensed Medium" w:eastAsia="華康細黑體" w:hAnsi="Barlow Condensed Medium" w:cs="微軟正黑體" w:hint="eastAsia"/>
+          <w:w w:val="72"/>
+          <w:sz w:val="26"/>
+          <w:szCs w:val="26"/>
+        </w:rPr>
+        <w:t>西垂，</w:t>
+      </w:r>
+      <w:proofErr w:type="gramEnd"/>
+      <w:r>
+        <w:rPr>
+          <w:rFonts w:ascii="Barlow Condensed Medium" w:eastAsia="華康細黑體" w:hAnsi="Barlow Condensed Medium" w:cs="微軟正黑體" w:hint="eastAsia"/>
+          <w:w w:val="72"/>
+          <w:sz w:val="26"/>
+          <w:szCs w:val="26"/>
+        </w:rPr>
+        <w:t>婦女就會結伴</w:t>
+      </w:r>
+      <w:proofErr w:type="gramStart"/>
+      <w:r>
+        <w:rPr>
+          <w:rFonts w:ascii="Barlow Condensed Medium" w:eastAsia="華康細黑體" w:hAnsi="Barlow Condensed Medium" w:cs="微軟正黑體" w:hint="eastAsia"/>
+          <w:w w:val="72"/>
+          <w:sz w:val="26"/>
+          <w:szCs w:val="26"/>
+        </w:rPr>
+        <w:t>出城打水</w:t>
+      </w:r>
+      <w:proofErr w:type="gramEnd"/>
+      <w:r>
+        <w:rPr>
+          <w:rFonts w:ascii="Barlow Condensed Medium" w:eastAsia="華康細黑體" w:hAnsi="Barlow Condensed Medium" w:cs="微軟正黑體" w:hint="eastAsia"/>
+          <w:w w:val="72"/>
+          <w:sz w:val="26"/>
+          <w:szCs w:val="26"/>
+        </w:rPr>
+        <w:t>。又加上成群來喝水的牧人和牲口，</w:t>
+      </w:r>
+      <w:proofErr w:type="gramStart"/>
+      <w:r>
+        <w:rPr>
+          <w:rFonts w:ascii="Barlow Condensed Medium" w:eastAsia="華康細黑體" w:hAnsi="Barlow Condensed Medium" w:cs="微軟正黑體" w:hint="eastAsia"/>
+          <w:w w:val="72"/>
+          <w:sz w:val="26"/>
+          <w:szCs w:val="26"/>
+        </w:rPr>
+        <w:t>井邊成了</w:t>
+      </w:r>
+      <w:proofErr w:type="gramEnd"/>
+      <w:r>
+        <w:rPr>
+          <w:rFonts w:ascii="Barlow Condensed Medium" w:eastAsia="華康細黑體" w:hAnsi="Barlow Condensed Medium" w:cs="微軟正黑體" w:hint="eastAsia"/>
+          <w:w w:val="72"/>
+          <w:sz w:val="26"/>
+          <w:szCs w:val="26"/>
+        </w:rPr>
+        <w:t>熱鬧的社交場所。老僕人本來應該在這裡打探主人親族的消息，不過他卻希望　神親自來顯明</w:t>
+      </w:r>
+      <w:proofErr w:type="gramStart"/>
+      <w:r>
+        <w:rPr>
+          <w:rFonts w:ascii="Barlow Condensed Medium" w:eastAsia="華康細黑體" w:hAnsi="Barlow Condensed Medium" w:cs="微軟正黑體" w:hint="eastAsia"/>
+          <w:w w:val="72"/>
+          <w:sz w:val="26"/>
+          <w:szCs w:val="26"/>
+        </w:rPr>
+        <w:t>祂</w:t>
+      </w:r>
+      <w:proofErr w:type="gramEnd"/>
+      <w:r>
+        <w:rPr>
+          <w:rFonts w:ascii="Barlow Condensed Medium" w:eastAsia="華康細黑體" w:hAnsi="Barlow Condensed Medium" w:cs="微軟正黑體" w:hint="eastAsia"/>
+          <w:w w:val="72"/>
+          <w:sz w:val="26"/>
+          <w:szCs w:val="26"/>
+        </w:rPr>
+        <w:t>為以撒選定的妻子。於是向慈愛的　神，求一個慈愛的女子。而打水這個服務不單只是要勤勞，想想要喝水的是十匹駱駝加上「駝</w:t>
+      </w:r>
+      <w:proofErr w:type="gramStart"/>
+      <w:r>
+        <w:rPr>
+          <w:rFonts w:ascii="Barlow Condensed Medium" w:eastAsia="華康細黑體" w:hAnsi="Barlow Condensed Medium" w:cs="微軟正黑體" w:hint="eastAsia"/>
+          <w:w w:val="72"/>
+          <w:sz w:val="26"/>
+          <w:szCs w:val="26"/>
+        </w:rPr>
+        <w:t>伕</w:t>
+      </w:r>
+      <w:proofErr w:type="gramEnd"/>
+      <w:r>
+        <w:rPr>
+          <w:rFonts w:ascii="Barlow Condensed Medium" w:eastAsia="華康細黑體" w:hAnsi="Barlow Condensed Medium" w:cs="微軟正黑體" w:hint="eastAsia"/>
+          <w:w w:val="72"/>
+          <w:sz w:val="26"/>
+          <w:szCs w:val="26"/>
+        </w:rPr>
+        <w:t>」</w:t>
+      </w:r>
+      <w:proofErr w:type="gramStart"/>
+      <w:r>
+        <w:rPr>
+          <w:rFonts w:ascii="Barlow Condensed Medium" w:eastAsia="華康細黑體" w:hAnsi="Barlow Condensed Medium" w:cs="微軟正黑體" w:hint="eastAsia"/>
+          <w:w w:val="72"/>
+          <w:sz w:val="26"/>
+          <w:szCs w:val="26"/>
+        </w:rPr>
+        <w:t>一</w:t>
+      </w:r>
+      <w:proofErr w:type="gramEnd"/>
+      <w:r>
+        <w:rPr>
+          <w:rFonts w:ascii="Barlow Condensed Medium" w:eastAsia="華康細黑體" w:hAnsi="Barlow Condensed Medium" w:cs="微軟正黑體" w:hint="eastAsia"/>
+          <w:w w:val="72"/>
+          <w:sz w:val="26"/>
+          <w:szCs w:val="26"/>
+        </w:rPr>
+        <w:t>行人。又一匹駱駝一次可喝掉</w:t>
+      </w:r>
+      <w:r>
+        <w:rPr>
+          <w:rFonts w:ascii="Barlow Condensed Medium" w:eastAsia="華康細黑體" w:hAnsi="Barlow Condensed Medium" w:cs="微軟正黑體" w:hint="eastAsia"/>
+          <w:w w:val="72"/>
+          <w:sz w:val="26"/>
+          <w:szCs w:val="26"/>
+        </w:rPr>
+        <w:t>100</w:t>
+      </w:r>
+      <w:r>
+        <w:rPr>
+          <w:rFonts w:ascii="Barlow Condensed Medium" w:eastAsia="華康細黑體" w:hAnsi="Barlow Condensed Medium" w:cs="微軟正黑體" w:hint="eastAsia"/>
+          <w:w w:val="72"/>
+          <w:sz w:val="26"/>
+          <w:szCs w:val="26"/>
+        </w:rPr>
+        <w:t>公升的水，所以上下水井至少要打超過一噸的水，</w:t>
+      </w:r>
+      <w:proofErr w:type="gramStart"/>
+      <w:r>
+        <w:rPr>
+          <w:rFonts w:ascii="Barlow Condensed Medium" w:eastAsia="華康細黑體" w:hAnsi="Barlow Condensed Medium" w:cs="微軟正黑體" w:hint="eastAsia"/>
+          <w:w w:val="72"/>
+          <w:sz w:val="26"/>
+          <w:szCs w:val="26"/>
+        </w:rPr>
+        <w:t>從利百加</w:t>
+      </w:r>
+      <w:proofErr w:type="gramEnd"/>
+      <w:r>
+        <w:rPr>
+          <w:rFonts w:ascii="Barlow Condensed Medium" w:eastAsia="華康細黑體" w:hAnsi="Barlow Condensed Medium" w:cs="微軟正黑體" w:hint="eastAsia"/>
+          <w:w w:val="72"/>
+          <w:sz w:val="26"/>
+          <w:szCs w:val="26"/>
+        </w:rPr>
+        <w:t>身上散發出良善和熱心。又令人驚喜的不只是人美心也美，而是　神的奇妙安排使人讚嘆</w:t>
+      </w:r>
+      <w:proofErr w:type="gramStart"/>
+      <w:r>
+        <w:rPr>
+          <w:rFonts w:ascii="Barlow Condensed Medium" w:eastAsia="華康細黑體" w:hAnsi="Barlow Condensed Medium" w:cs="微軟正黑體" w:hint="eastAsia"/>
+          <w:w w:val="72"/>
+          <w:sz w:val="26"/>
+          <w:szCs w:val="26"/>
+        </w:rPr>
+        <w:t>──</w:t>
+      </w:r>
+      <w:proofErr w:type="gramEnd"/>
+      <w:r>
+        <w:rPr>
+          <w:rFonts w:ascii="Barlow Condensed Medium" w:eastAsia="華康細黑體" w:hAnsi="Barlow Condensed Medium" w:cs="微軟正黑體" w:hint="eastAsia"/>
+          <w:w w:val="72"/>
+          <w:sz w:val="26"/>
+          <w:szCs w:val="26"/>
+        </w:rPr>
+        <w:t>老僕人第一個遇見的竟然就是主人親族的女子。好像是先設想了　神慈愛的心意，然後用事情自然發生的結果來驗明這個神</w:t>
+      </w:r>
+      <w:proofErr w:type="gramStart"/>
+      <w:r>
+        <w:rPr>
+          <w:rFonts w:ascii="Barlow Condensed Medium" w:eastAsia="華康細黑體" w:hAnsi="Barlow Condensed Medium" w:cs="微軟正黑體" w:hint="eastAsia"/>
+          <w:w w:val="72"/>
+          <w:sz w:val="26"/>
+          <w:szCs w:val="26"/>
+        </w:rPr>
+        <w:t>諭</w:t>
+      </w:r>
+      <w:proofErr w:type="gramEnd"/>
+      <w:r>
+        <w:rPr>
+          <w:rFonts w:ascii="Barlow Condensed Medium" w:eastAsia="華康細黑體" w:hAnsi="Barlow Condensed Medium" w:cs="微軟正黑體" w:hint="eastAsia"/>
+          <w:w w:val="72"/>
+          <w:sz w:val="26"/>
+          <w:szCs w:val="26"/>
+        </w:rPr>
+        <w:t>。</w:t>
       </w:r>
     </w:p>
     <w:p>
@@ -27657,8 +29328,49 @@
           <w:sz w:val="26"/>
           <w:szCs w:val="26"/>
         </w:rPr>
-        <w:t>關於以撒生作族長的記載極少，連老婆都要僕人替他找，不免讓猶太拉比推測，以撒的能力可能不太好；但　神是因為祂和人的約與人的義祝福人，不是能力。</w:t>
-      </w:r>
+        <w:t>關於以撒生作族長的記載極少，連老婆都要僕人替他找，不免讓</w:t>
+      </w:r>
+      <w:proofErr w:type="gramStart"/>
+      <w:r>
+        <w:rPr>
+          <w:rFonts w:ascii="Barlow Condensed Medium" w:eastAsia="華康儷中黑" w:hAnsi="Barlow Condensed Medium" w:hint="eastAsia"/>
+          <w:w w:val="72"/>
+          <w:sz w:val="26"/>
+          <w:szCs w:val="26"/>
+        </w:rPr>
+        <w:t>猶太拉比推測</w:t>
+      </w:r>
+      <w:proofErr w:type="gramEnd"/>
+      <w:r>
+        <w:rPr>
+          <w:rFonts w:ascii="Barlow Condensed Medium" w:eastAsia="華康儷中黑" w:hAnsi="Barlow Condensed Medium" w:hint="eastAsia"/>
+          <w:w w:val="72"/>
+          <w:sz w:val="26"/>
+          <w:szCs w:val="26"/>
+        </w:rPr>
+        <w:t xml:space="preserve">，以撒的能力可能不太好；但　</w:t>
+      </w:r>
+      <w:proofErr w:type="gramStart"/>
+      <w:r>
+        <w:rPr>
+          <w:rFonts w:ascii="Barlow Condensed Medium" w:eastAsia="華康儷中黑" w:hAnsi="Barlow Condensed Medium" w:hint="eastAsia"/>
+          <w:w w:val="72"/>
+          <w:sz w:val="26"/>
+          <w:szCs w:val="26"/>
+        </w:rPr>
+        <w:t>神是因為祂</w:t>
+      </w:r>
+      <w:proofErr w:type="gramEnd"/>
+      <w:r>
+        <w:rPr>
+          <w:rFonts w:ascii="Barlow Condensed Medium" w:eastAsia="華康儷中黑" w:hAnsi="Barlow Condensed Medium" w:hint="eastAsia"/>
+          <w:w w:val="72"/>
+          <w:sz w:val="26"/>
+          <w:szCs w:val="26"/>
+        </w:rPr>
+        <w:t>和人的約與人的義祝福人，不是能力。</w:t>
+      </w:r>
+      <w:proofErr w:type="gramStart"/>
       <w:r>
         <w:rPr>
           <w:rFonts w:ascii="Barlow Condensed Medium" w:eastAsia="華康細黑體" w:hAnsi="Barlow Condensed Medium" w:cs="微軟正黑體" w:hint="eastAsia"/>
@@ -27666,7 +29378,77 @@
           <w:sz w:val="26"/>
           <w:szCs w:val="26"/>
         </w:rPr>
-        <w:t>拉比舉出了五點：老年得子、不知自己差點成了牲祭、妻子是僕人替他找的、做族長卻顯得軟弱，以及連自己的兩個兒子都分不清楚。以此來推測以撒的智能可能不高。卻因此更彰顯出　神的大能是如何超過人的想像，讓以撒的義不是出於人的能力，而是出於他對　神的信靠。而利百加的良善、熱心，加上智慧就成了以撒的幫助</w:t>
+        <w:t>拉比舉出</w:t>
+      </w:r>
+      <w:proofErr w:type="gramEnd"/>
+      <w:r>
+        <w:rPr>
+          <w:rFonts w:ascii="Barlow Condensed Medium" w:eastAsia="華康細黑體" w:hAnsi="Barlow Condensed Medium" w:cs="微軟正黑體" w:hint="eastAsia"/>
+          <w:w w:val="72"/>
+          <w:sz w:val="26"/>
+          <w:szCs w:val="26"/>
+        </w:rPr>
+        <w:t>了五點：老年得子、不知自己差點成了</w:t>
+      </w:r>
+      <w:proofErr w:type="gramStart"/>
+      <w:r>
+        <w:rPr>
+          <w:rFonts w:ascii="Barlow Condensed Medium" w:eastAsia="華康細黑體" w:hAnsi="Barlow Condensed Medium" w:cs="微軟正黑體" w:hint="eastAsia"/>
+          <w:w w:val="72"/>
+          <w:sz w:val="26"/>
+          <w:szCs w:val="26"/>
+        </w:rPr>
+        <w:t>牲</w:t>
+      </w:r>
+      <w:proofErr w:type="gramEnd"/>
+      <w:r>
+        <w:rPr>
+          <w:rFonts w:ascii="Barlow Condensed Medium" w:eastAsia="華康細黑體" w:hAnsi="Barlow Condensed Medium" w:cs="微軟正黑體" w:hint="eastAsia"/>
+          <w:w w:val="72"/>
+          <w:sz w:val="26"/>
+          <w:szCs w:val="26"/>
+        </w:rPr>
+        <w:t>祭、妻子是僕人替他找的、做族長卻顯得</w:t>
+      </w:r>
+      <w:proofErr w:type="gramStart"/>
+      <w:r>
+        <w:rPr>
+          <w:rFonts w:ascii="Barlow Condensed Medium" w:eastAsia="華康細黑體" w:hAnsi="Barlow Condensed Medium" w:cs="微軟正黑體" w:hint="eastAsia"/>
+          <w:w w:val="72"/>
+          <w:sz w:val="26"/>
+          <w:szCs w:val="26"/>
+        </w:rPr>
+        <w:t>軟弱，</w:t>
+      </w:r>
+      <w:proofErr w:type="gramEnd"/>
+      <w:r>
+        <w:rPr>
+          <w:rFonts w:ascii="Barlow Condensed Medium" w:eastAsia="華康細黑體" w:hAnsi="Barlow Condensed Medium" w:cs="微軟正黑體" w:hint="eastAsia"/>
+          <w:w w:val="72"/>
+          <w:sz w:val="26"/>
+          <w:szCs w:val="26"/>
+        </w:rPr>
+        <w:t>以及連自己的兩個兒子都分不清楚。以此來推測以撒的智能可能不高。卻因此更彰顯出　神的大能是如何超過人的想像，讓以撒的義不是出於人的能力，而是出於他對　神的信靠。而</w:t>
+      </w:r>
+      <w:proofErr w:type="gramStart"/>
+      <w:r>
+        <w:rPr>
+          <w:rFonts w:ascii="Barlow Condensed Medium" w:eastAsia="華康細黑體" w:hAnsi="Barlow Condensed Medium" w:cs="微軟正黑體" w:hint="eastAsia"/>
+          <w:w w:val="72"/>
+          <w:sz w:val="26"/>
+          <w:szCs w:val="26"/>
+        </w:rPr>
+        <w:t>利百加</w:t>
+      </w:r>
+      <w:proofErr w:type="gramEnd"/>
+      <w:r>
+        <w:rPr>
+          <w:rFonts w:ascii="Barlow Condensed Medium" w:eastAsia="華康細黑體" w:hAnsi="Barlow Condensed Medium" w:cs="微軟正黑體" w:hint="eastAsia"/>
+          <w:w w:val="72"/>
+          <w:sz w:val="26"/>
+          <w:szCs w:val="26"/>
+        </w:rPr>
+        <w:t>的良善、熱心，加上智慧就成了以撒的幫助</w:t>
       </w:r>
       <w:r>
         <w:rPr>
@@ -27734,7 +29516,27 @@
           <w:sz w:val="26"/>
           <w:szCs w:val="26"/>
         </w:rPr>
-        <w:t>被良善引導──賜華冠代替灰燼</w:t>
+        <w:t>被良善引導</w:t>
+      </w:r>
+      <w:proofErr w:type="gramStart"/>
+      <w:r>
+        <w:rPr>
+          <w:rFonts w:ascii="Barlow Condensed Medium" w:eastAsia="華康儷中黑" w:hAnsi="Barlow Condensed Medium" w:cs="新細明體" w:hint="eastAsia"/>
+          <w:w w:val="72"/>
+          <w:sz w:val="26"/>
+          <w:szCs w:val="26"/>
+        </w:rPr>
+        <w:t>──</w:t>
+      </w:r>
+      <w:proofErr w:type="gramEnd"/>
+      <w:r>
+        <w:rPr>
+          <w:rFonts w:ascii="Barlow Condensed Medium" w:eastAsia="華康儷中黑" w:hAnsi="Barlow Condensed Medium" w:cs="新細明體" w:hint="eastAsia"/>
+          <w:w w:val="72"/>
+          <w:sz w:val="26"/>
+          <w:szCs w:val="26"/>
+        </w:rPr>
+        <w:t>賜華冠代替灰燼</w:t>
       </w:r>
       <w:r>
         <w:rPr>
@@ -27752,8 +29554,9 @@
           <w:sz w:val="26"/>
           <w:szCs w:val="26"/>
         </w:rPr>
-        <w:t>這兩週來，美國加州的森林大火受到全世界的觀注，我們可能也因為有親人和朋友住在加州而憂</w:t>
-      </w:r>
+        <w:t>這兩</w:t>
+      </w:r>
+      <w:proofErr w:type="gramStart"/>
       <w:r>
         <w:rPr>
           <w:rFonts w:ascii="Barlow Condensed Medium" w:eastAsia="華康細黑體" w:hAnsi="Barlow Condensed Medium" w:cs="新細明體" w:hint="eastAsia"/>
@@ -27761,9 +29564,9 @@
           <w:sz w:val="26"/>
           <w:szCs w:val="26"/>
         </w:rPr>
-        <w:lastRenderedPageBreak/>
-        <w:t>心。這聲稱是史上財損最慘重的大火，在附近的教會都紛紛聯合起來，加入關心和救援的行動，甚至已經開始規劃長期的重建工作。而牧者們也必須透過主日講道，引導會眾走出災難的驚恐和明白　神透過災難給人的啟示。更進一步是如何使苦難</w:t>
-      </w:r>
+        <w:t>週</w:t>
+      </w:r>
+      <w:proofErr w:type="gramEnd"/>
       <w:r>
         <w:rPr>
           <w:rFonts w:ascii="Barlow Condensed Medium" w:eastAsia="華康細黑體" w:hAnsi="Barlow Condensed Medium" w:cs="新細明體" w:hint="eastAsia"/>
@@ -27771,6 +29574,105 @@
           <w:sz w:val="26"/>
           <w:szCs w:val="26"/>
         </w:rPr>
+        <w:t>來，美國加州的森林大火受到全世界的</w:t>
+      </w:r>
+      <w:proofErr w:type="gramStart"/>
+      <w:r>
+        <w:rPr>
+          <w:rFonts w:ascii="Barlow Condensed Medium" w:eastAsia="華康細黑體" w:hAnsi="Barlow Condensed Medium" w:cs="新細明體" w:hint="eastAsia"/>
+          <w:w w:val="72"/>
+          <w:sz w:val="26"/>
+          <w:szCs w:val="26"/>
+        </w:rPr>
+        <w:t>觀注</w:t>
+      </w:r>
+      <w:proofErr w:type="gramEnd"/>
+      <w:r>
+        <w:rPr>
+          <w:rFonts w:ascii="Barlow Condensed Medium" w:eastAsia="華康細黑體" w:hAnsi="Barlow Condensed Medium" w:cs="新細明體" w:hint="eastAsia"/>
+          <w:w w:val="72"/>
+          <w:sz w:val="26"/>
+          <w:szCs w:val="26"/>
+        </w:rPr>
+        <w:t>，我們可能也因為有親人和朋友住在加州而憂</w:t>
+      </w:r>
+      <w:r>
+        <w:rPr>
+          <w:rFonts w:ascii="Barlow Condensed Medium" w:eastAsia="華康細黑體" w:hAnsi="Barlow Condensed Medium" w:cs="新細明體" w:hint="eastAsia"/>
+          <w:w w:val="72"/>
+          <w:sz w:val="26"/>
+          <w:szCs w:val="26"/>
+        </w:rPr>
+        <w:lastRenderedPageBreak/>
+        <w:t>心。這聲稱是</w:t>
+      </w:r>
+      <w:proofErr w:type="gramStart"/>
+      <w:r>
+        <w:rPr>
+          <w:rFonts w:ascii="Barlow Condensed Medium" w:eastAsia="華康細黑體" w:hAnsi="Barlow Condensed Medium" w:cs="新細明體" w:hint="eastAsia"/>
+          <w:w w:val="72"/>
+          <w:sz w:val="26"/>
+          <w:szCs w:val="26"/>
+        </w:rPr>
+        <w:t>史上財損</w:t>
+      </w:r>
+      <w:proofErr w:type="gramEnd"/>
+      <w:r>
+        <w:rPr>
+          <w:rFonts w:ascii="Barlow Condensed Medium" w:eastAsia="華康細黑體" w:hAnsi="Barlow Condensed Medium" w:cs="新細明體" w:hint="eastAsia"/>
+          <w:w w:val="72"/>
+          <w:sz w:val="26"/>
+          <w:szCs w:val="26"/>
+        </w:rPr>
+        <w:t>最慘重的大火，在附近的教會都紛紛聯合起來，加入關心和救援的行動，甚至已經開始規劃長期的重建工作。而牧者們也必須透過</w:t>
+      </w:r>
+      <w:proofErr w:type="gramStart"/>
+      <w:r>
+        <w:rPr>
+          <w:rFonts w:ascii="Barlow Condensed Medium" w:eastAsia="華康細黑體" w:hAnsi="Barlow Condensed Medium" w:cs="新細明體" w:hint="eastAsia"/>
+          <w:w w:val="72"/>
+          <w:sz w:val="26"/>
+          <w:szCs w:val="26"/>
+        </w:rPr>
+        <w:t>主日講道</w:t>
+      </w:r>
+      <w:proofErr w:type="gramEnd"/>
+      <w:r>
+        <w:rPr>
+          <w:rFonts w:ascii="Barlow Condensed Medium" w:eastAsia="華康細黑體" w:hAnsi="Barlow Condensed Medium" w:cs="新細明體" w:hint="eastAsia"/>
+          <w:w w:val="72"/>
+          <w:sz w:val="26"/>
+          <w:szCs w:val="26"/>
+        </w:rPr>
+        <w:t>，引導會眾走出災難的驚恐和</w:t>
+      </w:r>
+      <w:proofErr w:type="gramStart"/>
+      <w:r>
+        <w:rPr>
+          <w:rFonts w:ascii="Barlow Condensed Medium" w:eastAsia="華康細黑體" w:hAnsi="Barlow Condensed Medium" w:cs="新細明體" w:hint="eastAsia"/>
+          <w:w w:val="72"/>
+          <w:sz w:val="26"/>
+          <w:szCs w:val="26"/>
+        </w:rPr>
+        <w:t xml:space="preserve">明白　</w:t>
+      </w:r>
+      <w:proofErr w:type="gramEnd"/>
+      <w:r>
+        <w:rPr>
+          <w:rFonts w:ascii="Barlow Condensed Medium" w:eastAsia="華康細黑體" w:hAnsi="Barlow Condensed Medium" w:cs="新細明體" w:hint="eastAsia"/>
+          <w:w w:val="72"/>
+          <w:sz w:val="26"/>
+          <w:szCs w:val="26"/>
+        </w:rPr>
+        <w:t>神透過災難給人的啟示。更進一步是如何使苦難</w:t>
+      </w:r>
+      <w:r>
+        <w:rPr>
+          <w:rFonts w:ascii="Barlow Condensed Medium" w:eastAsia="華康細黑體" w:hAnsi="Barlow Condensed Medium" w:cs="新細明體" w:hint="eastAsia"/>
+          <w:w w:val="72"/>
+          <w:sz w:val="26"/>
+          <w:szCs w:val="26"/>
+        </w:rPr>
         <w:t>(</w:t>
       </w:r>
       <w:r>
@@ -27863,6 +29765,7 @@
         </w:rPr>
         <w:t>)</w:t>
       </w:r>
+      <w:proofErr w:type="gramStart"/>
       <w:r>
         <w:rPr>
           <w:rFonts w:ascii="Barlow Condensed Medium" w:eastAsia="華康細黑體" w:hAnsi="Barlow Condensed Medium" w:cs="新細明體" w:hint="eastAsia"/>
@@ -27870,8 +29773,9 @@
           <w:sz w:val="26"/>
           <w:szCs w:val="26"/>
         </w:rPr>
-        <w:t>──灰燼和火焰顛覆生活</w:t>
-      </w:r>
+        <w:t>──</w:t>
+      </w:r>
+      <w:proofErr w:type="gramEnd"/>
       <w:r>
         <w:rPr>
           <w:rFonts w:ascii="Barlow Condensed Medium" w:eastAsia="華康細黑體" w:hAnsi="Barlow Condensed Medium" w:cs="新細明體" w:hint="eastAsia"/>
@@ -27879,7 +29783,7 @@
           <w:sz w:val="26"/>
           <w:szCs w:val="26"/>
         </w:rPr>
-        <w:t>」來形容這場</w:t>
+        <w:t>灰燼和火焰顛覆生活</w:t>
       </w:r>
       <w:r>
         <w:rPr>
@@ -27888,7 +29792,7 @@
           <w:sz w:val="26"/>
           <w:szCs w:val="26"/>
         </w:rPr>
-        <w:t>毀滅</w:t>
+        <w:t>」來形容這場</w:t>
       </w:r>
       <w:r>
         <w:rPr>
@@ -27897,7 +29801,7 @@
           <w:sz w:val="26"/>
           <w:szCs w:val="26"/>
         </w:rPr>
-        <w:t>等級</w:t>
+        <w:t>毀滅</w:t>
       </w:r>
       <w:r>
         <w:rPr>
@@ -27906,7 +29810,7 @@
           <w:sz w:val="26"/>
           <w:szCs w:val="26"/>
         </w:rPr>
-        <w:t>的</w:t>
+        <w:t>等級</w:t>
       </w:r>
       <w:r>
         <w:rPr>
@@ -27915,7 +29819,36 @@
           <w:sz w:val="26"/>
           <w:szCs w:val="26"/>
         </w:rPr>
-        <w:t>災難，而當地的牧者則引用了以賽亞的話：　神要「賜華冠代替灰燼，喜樂油代替悲哀，讚美衣代替沮喪的靈</w:t>
+        <w:t>的</w:t>
+      </w:r>
+      <w:r>
+        <w:rPr>
+          <w:rFonts w:ascii="Barlow Condensed Medium" w:eastAsia="華康細黑體" w:hAnsi="Barlow Condensed Medium" w:cs="新細明體" w:hint="eastAsia"/>
+          <w:w w:val="72"/>
+          <w:sz w:val="26"/>
+          <w:szCs w:val="26"/>
+        </w:rPr>
+        <w:t xml:space="preserve">災難，而當地的牧者則引用了以賽亞的話：　</w:t>
+      </w:r>
+      <w:proofErr w:type="gramStart"/>
+      <w:r>
+        <w:rPr>
+          <w:rFonts w:ascii="Barlow Condensed Medium" w:eastAsia="華康細黑體" w:hAnsi="Barlow Condensed Medium" w:cs="新細明體" w:hint="eastAsia"/>
+          <w:w w:val="72"/>
+          <w:sz w:val="26"/>
+          <w:szCs w:val="26"/>
+        </w:rPr>
+        <w:t>神要</w:t>
+      </w:r>
+      <w:proofErr w:type="gramEnd"/>
+      <w:r>
+        <w:rPr>
+          <w:rFonts w:ascii="Barlow Condensed Medium" w:eastAsia="華康細黑體" w:hAnsi="Barlow Condensed Medium" w:cs="新細明體" w:hint="eastAsia"/>
+          <w:w w:val="72"/>
+          <w:sz w:val="26"/>
+          <w:szCs w:val="26"/>
+        </w:rPr>
+        <w:t>「賜華冠代替灰燼，喜樂油代替悲哀，讚美衣代替沮喪的靈</w:t>
       </w:r>
       <w:r>
         <w:rPr>
@@ -27978,7 +29911,27 @@
           <w:sz w:val="26"/>
           <w:szCs w:val="26"/>
         </w:rPr>
-        <w:t>因為生命本身就是奇蹟，若至高良善的　神沒有賜下安慰、盼望和力量，塵土就不可能被造成人；活著的本質就是良善。又因為所有的良善從　神來，敬畏　神的人知道用良善的動機來尋求　神的心意。如同用慈愛的款待來尋找　神要賜給以撒的妻子就是一個良善的動機。凡是依靠　神的人，在任何苦難或困境中，總是能被良善的動機所引導。</w:t>
+        <w:t xml:space="preserve">因為生命本身就是奇蹟，若至高良善的　神沒有賜下安慰、盼望和力量，塵土就不可能被造成人；活著的本質就是良善。又因為所有的良善從　神來，敬畏　神的人知道用良善的動機來尋求　神的心意。如同用慈愛的款待來尋找　</w:t>
+      </w:r>
+      <w:proofErr w:type="gramStart"/>
+      <w:r>
+        <w:rPr>
+          <w:rFonts w:ascii="Barlow Condensed Medium" w:eastAsia="華康細黑體" w:hAnsi="Barlow Condensed Medium" w:cs="新細明體" w:hint="eastAsia"/>
+          <w:w w:val="72"/>
+          <w:sz w:val="26"/>
+          <w:szCs w:val="26"/>
+        </w:rPr>
+        <w:t>神要賜</w:t>
+      </w:r>
+      <w:proofErr w:type="gramEnd"/>
+      <w:r>
+        <w:rPr>
+          <w:rFonts w:ascii="Barlow Condensed Medium" w:eastAsia="華康細黑體" w:hAnsi="Barlow Condensed Medium" w:cs="新細明體" w:hint="eastAsia"/>
+          <w:w w:val="72"/>
+          <w:sz w:val="26"/>
+          <w:szCs w:val="26"/>
+        </w:rPr>
+        <w:t>給以撒的妻子就是一個良善的動機。凡是依靠　神的人，在任何苦難或困境中，總是能被良善的動機所引導。</w:t>
       </w:r>
     </w:p>
     <w:p>
@@ -28001,7 +29954,67 @@
           <w:sz w:val="26"/>
           <w:szCs w:val="26"/>
         </w:rPr>
-        <w:t xml:space="preserve">　神用祂的良善和熱心來引導人，差者使行在義人之前，為了彰顯祂的信實和慈愛。而義人的信心就在於深信　神善良純全的旨意已經先行在實現的路上。</w:t>
+        <w:t xml:space="preserve">　神用</w:t>
+      </w:r>
+      <w:proofErr w:type="gramStart"/>
+      <w:r>
+        <w:rPr>
+          <w:rFonts w:ascii="Barlow Condensed Medium" w:eastAsia="華康儷中黑" w:hAnsi="Barlow Condensed Medium" w:hint="eastAsia"/>
+          <w:w w:val="72"/>
+          <w:sz w:val="26"/>
+          <w:szCs w:val="26"/>
+        </w:rPr>
+        <w:t>祂</w:t>
+      </w:r>
+      <w:proofErr w:type="gramEnd"/>
+      <w:r>
+        <w:rPr>
+          <w:rFonts w:ascii="Barlow Condensed Medium" w:eastAsia="華康儷中黑" w:hAnsi="Barlow Condensed Medium" w:hint="eastAsia"/>
+          <w:w w:val="72"/>
+          <w:sz w:val="26"/>
+          <w:szCs w:val="26"/>
+        </w:rPr>
+        <w:t>的良善和熱心來引導人，差者使行在義人之前，為了彰顯</w:t>
+      </w:r>
+      <w:proofErr w:type="gramStart"/>
+      <w:r>
+        <w:rPr>
+          <w:rFonts w:ascii="Barlow Condensed Medium" w:eastAsia="華康儷中黑" w:hAnsi="Barlow Condensed Medium" w:hint="eastAsia"/>
+          <w:w w:val="72"/>
+          <w:sz w:val="26"/>
+          <w:szCs w:val="26"/>
+        </w:rPr>
+        <w:t>祂</w:t>
+      </w:r>
+      <w:proofErr w:type="gramEnd"/>
+      <w:r>
+        <w:rPr>
+          <w:rFonts w:ascii="Barlow Condensed Medium" w:eastAsia="華康儷中黑" w:hAnsi="Barlow Condensed Medium" w:hint="eastAsia"/>
+          <w:w w:val="72"/>
+          <w:sz w:val="26"/>
+          <w:szCs w:val="26"/>
+        </w:rPr>
+        <w:t>的信實和慈愛。而義人的信心就在於深信　神</w:t>
+      </w:r>
+      <w:proofErr w:type="gramStart"/>
+      <w:r>
+        <w:rPr>
+          <w:rFonts w:ascii="Barlow Condensed Medium" w:eastAsia="華康儷中黑" w:hAnsi="Barlow Condensed Medium" w:hint="eastAsia"/>
+          <w:w w:val="72"/>
+          <w:sz w:val="26"/>
+          <w:szCs w:val="26"/>
+        </w:rPr>
+        <w:t>善良純全的</w:t>
+      </w:r>
+      <w:proofErr w:type="gramEnd"/>
+      <w:r>
+        <w:rPr>
+          <w:rFonts w:ascii="Barlow Condensed Medium" w:eastAsia="華康儷中黑" w:hAnsi="Barlow Condensed Medium" w:hint="eastAsia"/>
+          <w:w w:val="72"/>
+          <w:sz w:val="26"/>
+          <w:szCs w:val="26"/>
+        </w:rPr>
+        <w:t>旨意已經先行在實現的路上。</w:t>
       </w:r>
       <w:r>
         <w:rPr>
@@ -28010,7 +30023,47 @@
           <w:sz w:val="26"/>
           <w:szCs w:val="26"/>
         </w:rPr>
-        <w:t>所以，我們可以說，愛就是良善被實踐的進行式；就是把良善由人心的動機開始，去做在他人身上。又反過來，我們可以從一個愛的行動去察驗人良善的動機。然而　神的信實就是對一切以良善所立的約和真理恆常的保證。因為人心不可靠，但是透過敬畏　神的態度卻可以察驗人是否高舉信實的價值。也就是說，一個相信　神的良善必行在他前面的人，才可能叫人相信</w:t>
+        <w:t>所以，我們可以說，愛就是良善被實踐的進行式；就是把良善由人心的動機開始，去做在他人身上。又反過來，我們可以從一個愛的行動</w:t>
+      </w:r>
+      <w:proofErr w:type="gramStart"/>
+      <w:r>
+        <w:rPr>
+          <w:rFonts w:ascii="Barlow Condensed Medium" w:eastAsia="華康細黑體" w:hAnsi="Barlow Condensed Medium" w:cs="微軟正黑體" w:hint="eastAsia"/>
+          <w:w w:val="72"/>
+          <w:sz w:val="26"/>
+          <w:szCs w:val="26"/>
+        </w:rPr>
+        <w:t>去察驗人</w:t>
+      </w:r>
+      <w:proofErr w:type="gramEnd"/>
+      <w:r>
+        <w:rPr>
+          <w:rFonts w:ascii="Barlow Condensed Medium" w:eastAsia="華康細黑體" w:hAnsi="Barlow Condensed Medium" w:cs="微軟正黑體" w:hint="eastAsia"/>
+          <w:w w:val="72"/>
+          <w:sz w:val="26"/>
+          <w:szCs w:val="26"/>
+        </w:rPr>
+        <w:t>良善的動機。然而　神的信實就是對一切以良善所立的約和真理恆常的保證。因為人心不可靠，但是透過敬畏　神的態度卻可以</w:t>
+      </w:r>
+      <w:proofErr w:type="gramStart"/>
+      <w:r>
+        <w:rPr>
+          <w:rFonts w:ascii="Barlow Condensed Medium" w:eastAsia="華康細黑體" w:hAnsi="Barlow Condensed Medium" w:cs="微軟正黑體" w:hint="eastAsia"/>
+          <w:w w:val="72"/>
+          <w:sz w:val="26"/>
+          <w:szCs w:val="26"/>
+        </w:rPr>
+        <w:t>察驗人</w:t>
+      </w:r>
+      <w:proofErr w:type="gramEnd"/>
+      <w:r>
+        <w:rPr>
+          <w:rFonts w:ascii="Barlow Condensed Medium" w:eastAsia="華康細黑體" w:hAnsi="Barlow Condensed Medium" w:cs="微軟正黑體" w:hint="eastAsia"/>
+          <w:w w:val="72"/>
+          <w:sz w:val="26"/>
+          <w:szCs w:val="26"/>
+        </w:rPr>
+        <w:t>是否高舉信實的價值。也就是說，一個相信　神的良善必行在他前面的人，才可能叫人相信</w:t>
       </w:r>
       <w:r>
         <w:rPr>
@@ -28058,7 +30111,7 @@
 </file>
 
 <file path=word/endnotes.xml><?xml version="1.0" encoding="utf-8"?>
-<w:endnotes xmlns:wpc="http://schemas.microsoft.com/office/word/2010/wordprocessingCanvas" xmlns:cx="http://schemas.microsoft.com/office/drawing/2014/chartex" xmlns:cx1="http://schemas.microsoft.com/office/drawing/2015/9/8/chartex" xmlns:cx2="http://schemas.microsoft.com/office/drawing/2015/10/21/chartex" xmlns:cx3="http://schemas.microsoft.com/office/drawing/2016/5/9/chartex" xmlns:cx4="http://schemas.microsoft.com/office/drawing/2016/5/10/chartex" xmlns:cx5="http://schemas.microsoft.com/office/drawing/2016/5/11/chartex" xmlns:cx6="http://schemas.microsoft.com/office/drawing/2016/5/12/chartex" xmlns:cx7="http://schemas.microsoft.com/office/drawing/2016/5/13/chartex" xmlns:cx8="http://schemas.microsoft.com/office/drawing/2016/5/14/chartex" xmlns:mc="http://schemas.openxmlformats.org/markup-compatibility/2006" xmlns:aink="http://schemas.microsoft.com/office/drawing/2016/ink" xmlns:am3d="http://schemas.microsoft.com/office/drawing/2017/model3d" xmlns:o="urn:schemas-microsoft-com:office:office" xmlns:oel="http://schemas.microsoft.com/office/2019/extlst" xmlns:r="http://schemas.openxmlformats.org/officeDocument/2006/relationships" xmlns:m="http://schemas.openxmlformats.org/officeDocument/2006/math" xmlns:v="urn:schemas-microsoft-com:vml" xmlns:wp14="http://schemas.microsoft.com/office/word/2010/wordprocessingDrawing" xmlns:wp="http://schemas.openxmlformats.org/drawingml/2006/wordprocessingDrawing" xmlns:w10="urn:schemas-microsoft-com:office:word" xmlns:w="http://schemas.openxmlformats.org/wordprocessingml/2006/main" xmlns:w14="http://schemas.microsoft.com/office/word/2010/wordml" xmlns:w15="http://schemas.microsoft.com/office/word/2012/wordml" xmlns:w16cex="http://schemas.microsoft.com/office/word/2018/wordml/cex" xmlns:w16cid="http://schemas.microsoft.com/office/word/2016/wordml/cid" xmlns:w16="http://schemas.microsoft.com/office/word/2018/wordml" xmlns:w16du="http://schemas.microsoft.com/office/word/2023/wordml/word16du" xmlns:w16sdtdh="http://schemas.microsoft.com/office/word/2020/wordml/sdtdatahash" xmlns:w16sdtfl="http://schemas.microsoft.com/office/word/2024/wordml/sdtformatlock" xmlns:w16se="http://schemas.microsoft.com/office/word/2015/wordml/symex" xmlns:wpg="http://schemas.microsoft.com/office/word/2010/wordprocessingGroup" xmlns:wpi="http://schemas.microsoft.com/office/word/2010/wordprocessingInk" xmlns:wne="http://schemas.microsoft.com/office/word/2006/wordml" xmlns:wps="http://schemas.microsoft.com/office/word/2010/wordprocessingShape" mc:Ignorable="w14 w15 w16se w16cid w16 w16cex w16sdtdh w16sdtfl w16du wp14">
+<w:endnotes xmlns:wpc="http://schemas.microsoft.com/office/word/2010/wordprocessingCanvas" xmlns:mc="http://schemas.openxmlformats.org/markup-compatibility/2006" xmlns:o="urn:schemas-microsoft-com:office:office" xmlns:r="http://schemas.openxmlformats.org/officeDocument/2006/relationships" xmlns:m="http://schemas.openxmlformats.org/officeDocument/2006/math" xmlns:v="urn:schemas-microsoft-com:vml" xmlns:wp14="http://schemas.microsoft.com/office/word/2010/wordprocessingDrawing" xmlns:wp="http://schemas.openxmlformats.org/drawingml/2006/wordprocessingDrawing" xmlns:w10="urn:schemas-microsoft-com:office:word" xmlns:w="http://schemas.openxmlformats.org/wordprocessingml/2006/main" xmlns:w14="http://schemas.microsoft.com/office/word/2010/wordml" xmlns:wpg="http://schemas.microsoft.com/office/word/2010/wordprocessingGroup" xmlns:wpi="http://schemas.microsoft.com/office/word/2010/wordprocessingInk" xmlns:wne="http://schemas.microsoft.com/office/word/2006/wordml" xmlns:wps="http://schemas.microsoft.com/office/word/2010/wordprocessingShape" mc:Ignorable="w14 wp14">
   <w:endnote w:type="separator" w:id="-1">
     <w:p>
       <w:r>
@@ -28077,7 +30130,7 @@
 </file>
 
 <file path=word/footnotes.xml><?xml version="1.0" encoding="utf-8"?>
-<w:footnotes xmlns:wpc="http://schemas.microsoft.com/office/word/2010/wordprocessingCanvas" xmlns:cx="http://schemas.microsoft.com/office/drawing/2014/chartex" xmlns:cx1="http://schemas.microsoft.com/office/drawing/2015/9/8/chartex" xmlns:cx2="http://schemas.microsoft.com/office/drawing/2015/10/21/chartex" xmlns:cx3="http://schemas.microsoft.com/office/drawing/2016/5/9/chartex" xmlns:cx4="http://schemas.microsoft.com/office/drawing/2016/5/10/chartex" xmlns:cx5="http://schemas.microsoft.com/office/drawing/2016/5/11/chartex" xmlns:cx6="http://schemas.microsoft.com/office/drawing/2016/5/12/chartex" xmlns:cx7="http://schemas.microsoft.com/office/drawing/2016/5/13/chartex" xmlns:cx8="http://schemas.microsoft.com/office/drawing/2016/5/14/chartex" xmlns:mc="http://schemas.openxmlformats.org/markup-compatibility/2006" xmlns:aink="http://schemas.microsoft.com/office/drawing/2016/ink" xmlns:am3d="http://schemas.microsoft.com/office/drawing/2017/model3d" xmlns:o="urn:schemas-microsoft-com:office:office" xmlns:oel="http://schemas.microsoft.com/office/2019/extlst" xmlns:r="http://schemas.openxmlformats.org/officeDocument/2006/relationships" xmlns:m="http://schemas.openxmlformats.org/officeDocument/2006/math" xmlns:v="urn:schemas-microsoft-com:vml" xmlns:wp14="http://schemas.microsoft.com/office/word/2010/wordprocessingDrawing" xmlns:wp="http://schemas.openxmlformats.org/drawingml/2006/wordprocessingDrawing" xmlns:w10="urn:schemas-microsoft-com:office:word" xmlns:w="http://schemas.openxmlformats.org/wordprocessingml/2006/main" xmlns:w14="http://schemas.microsoft.com/office/word/2010/wordml" xmlns:w15="http://schemas.microsoft.com/office/word/2012/wordml" xmlns:w16cex="http://schemas.microsoft.com/office/word/2018/wordml/cex" xmlns:w16cid="http://schemas.microsoft.com/office/word/2016/wordml/cid" xmlns:w16="http://schemas.microsoft.com/office/word/2018/wordml" xmlns:w16du="http://schemas.microsoft.com/office/word/2023/wordml/word16du" xmlns:w16sdtdh="http://schemas.microsoft.com/office/word/2020/wordml/sdtdatahash" xmlns:w16sdtfl="http://schemas.microsoft.com/office/word/2024/wordml/sdtformatlock" xmlns:w16se="http://schemas.microsoft.com/office/word/2015/wordml/symex" xmlns:wpg="http://schemas.microsoft.com/office/word/2010/wordprocessingGroup" xmlns:wpi="http://schemas.microsoft.com/office/word/2010/wordprocessingInk" xmlns:wne="http://schemas.microsoft.com/office/word/2006/wordml" xmlns:wps="http://schemas.microsoft.com/office/word/2010/wordprocessingShape" mc:Ignorable="w14 w15 w16se w16cid w16 w16cex w16sdtdh w16sdtfl w16du wp14">
+<w:footnotes xmlns:wpc="http://schemas.microsoft.com/office/word/2010/wordprocessingCanvas" xmlns:mc="http://schemas.openxmlformats.org/markup-compatibility/2006" xmlns:o="urn:schemas-microsoft-com:office:office" xmlns:r="http://schemas.openxmlformats.org/officeDocument/2006/relationships" xmlns:m="http://schemas.openxmlformats.org/officeDocument/2006/math" xmlns:v="urn:schemas-microsoft-com:vml" xmlns:wp14="http://schemas.microsoft.com/office/word/2010/wordprocessingDrawing" xmlns:wp="http://schemas.openxmlformats.org/drawingml/2006/wordprocessingDrawing" xmlns:w10="urn:schemas-microsoft-com:office:word" xmlns:w="http://schemas.openxmlformats.org/wordprocessingml/2006/main" xmlns:w14="http://schemas.microsoft.com/office/word/2010/wordml" xmlns:wpg="http://schemas.microsoft.com/office/word/2010/wordprocessingGroup" xmlns:wpi="http://schemas.microsoft.com/office/word/2010/wordprocessingInk" xmlns:wne="http://schemas.microsoft.com/office/word/2006/wordml" xmlns:wps="http://schemas.microsoft.com/office/word/2010/wordprocessingShape" mc:Ignorable="w14 wp14">
   <w:footnote w:type="separator" w:id="-1">
     <w:p>
       <w:r>
@@ -28096,7 +30149,7 @@
 </file>
 
 <file path=word/header1.xml><?xml version="1.0" encoding="utf-8"?>
-<w:hdr xmlns:wpc="http://schemas.microsoft.com/office/word/2010/wordprocessingCanvas" xmlns:cx="http://schemas.microsoft.com/office/drawing/2014/chartex" xmlns:cx1="http://schemas.microsoft.com/office/drawing/2015/9/8/chartex" xmlns:cx2="http://schemas.microsoft.com/office/drawing/2015/10/21/chartex" xmlns:cx3="http://schemas.microsoft.com/office/drawing/2016/5/9/chartex" xmlns:cx4="http://schemas.microsoft.com/office/drawing/2016/5/10/chartex" xmlns:cx5="http://schemas.microsoft.com/office/drawing/2016/5/11/chartex" xmlns:cx6="http://schemas.microsoft.com/office/drawing/2016/5/12/chartex" xmlns:cx7="http://schemas.microsoft.com/office/drawing/2016/5/13/chartex" xmlns:cx8="http://schemas.microsoft.com/office/drawing/2016/5/14/chartex" xmlns:mc="http://schemas.openxmlformats.org/markup-compatibility/2006" xmlns:aink="http://schemas.microsoft.com/office/drawing/2016/ink" xmlns:am3d="http://schemas.microsoft.com/office/drawing/2017/model3d" xmlns:o="urn:schemas-microsoft-com:office:office" xmlns:oel="http://schemas.microsoft.com/office/2019/extlst" xmlns:r="http://schemas.openxmlformats.org/officeDocument/2006/relationships" xmlns:m="http://schemas.openxmlformats.org/officeDocument/2006/math" xmlns:v="urn:schemas-microsoft-com:vml" xmlns:wp14="http://schemas.microsoft.com/office/word/2010/wordprocessingDrawing" xmlns:wp="http://schemas.openxmlformats.org/drawingml/2006/wordprocessingDrawing" xmlns:w10="urn:schemas-microsoft-com:office:word" xmlns:w="http://schemas.openxmlformats.org/wordprocessingml/2006/main" xmlns:w14="http://schemas.microsoft.com/office/word/2010/wordml" xmlns:w15="http://schemas.microsoft.com/office/word/2012/wordml" xmlns:w16cex="http://schemas.microsoft.com/office/word/2018/wordml/cex" xmlns:w16cid="http://schemas.microsoft.com/office/word/2016/wordml/cid" xmlns:w16="http://schemas.microsoft.com/office/word/2018/wordml" xmlns:w16du="http://schemas.microsoft.com/office/word/2023/wordml/word16du" xmlns:w16sdtdh="http://schemas.microsoft.com/office/word/2020/wordml/sdtdatahash" xmlns:w16sdtfl="http://schemas.microsoft.com/office/word/2024/wordml/sdtformatlock" xmlns:w16se="http://schemas.microsoft.com/office/word/2015/wordml/symex" xmlns:wpg="http://schemas.microsoft.com/office/word/2010/wordprocessingGroup" xmlns:wpi="http://schemas.microsoft.com/office/word/2010/wordprocessingInk" xmlns:wne="http://schemas.microsoft.com/office/word/2006/wordml" xmlns:wps="http://schemas.microsoft.com/office/word/2010/wordprocessingShape" mc:Ignorable="w14 w15 w16se w16cid w16 w16cex w16sdtdh w16sdtfl w16du wp14">
+<w:hdr xmlns:wpc="http://schemas.microsoft.com/office/word/2010/wordprocessingCanvas" xmlns:mc="http://schemas.openxmlformats.org/markup-compatibility/2006" xmlns:o="urn:schemas-microsoft-com:office:office" xmlns:r="http://schemas.openxmlformats.org/officeDocument/2006/relationships" xmlns:m="http://schemas.openxmlformats.org/officeDocument/2006/math" xmlns:v="urn:schemas-microsoft-com:vml" xmlns:wp14="http://schemas.microsoft.com/office/word/2010/wordprocessingDrawing" xmlns:wp="http://schemas.openxmlformats.org/drawingml/2006/wordprocessingDrawing" xmlns:w10="urn:schemas-microsoft-com:office:word" xmlns:w="http://schemas.openxmlformats.org/wordprocessingml/2006/main" xmlns:w14="http://schemas.microsoft.com/office/word/2010/wordml" xmlns:wpg="http://schemas.microsoft.com/office/word/2010/wordprocessingGroup" xmlns:wpi="http://schemas.microsoft.com/office/word/2010/wordprocessingInk" xmlns:wne="http://schemas.microsoft.com/office/word/2006/wordml" xmlns:wps="http://schemas.microsoft.com/office/word/2010/wordprocessingShape" mc:Ignorable="w14 wp14">
   <w:p>
     <w:pPr>
       <w:pStyle w:val="a4"/>
@@ -28554,7 +30607,7 @@
 </file>
 
 <file path=word/header2.xml><?xml version="1.0" encoding="utf-8"?>
-<w:hdr xmlns:wpc="http://schemas.microsoft.com/office/word/2010/wordprocessingCanvas" xmlns:cx="http://schemas.microsoft.com/office/drawing/2014/chartex" xmlns:cx1="http://schemas.microsoft.com/office/drawing/2015/9/8/chartex" xmlns:cx2="http://schemas.microsoft.com/office/drawing/2015/10/21/chartex" xmlns:cx3="http://schemas.microsoft.com/office/drawing/2016/5/9/chartex" xmlns:cx4="http://schemas.microsoft.com/office/drawing/2016/5/10/chartex" xmlns:cx5="http://schemas.microsoft.com/office/drawing/2016/5/11/chartex" xmlns:cx6="http://schemas.microsoft.com/office/drawing/2016/5/12/chartex" xmlns:cx7="http://schemas.microsoft.com/office/drawing/2016/5/13/chartex" xmlns:cx8="http://schemas.microsoft.com/office/drawing/2016/5/14/chartex" xmlns:mc="http://schemas.openxmlformats.org/markup-compatibility/2006" xmlns:aink="http://schemas.microsoft.com/office/drawing/2016/ink" xmlns:am3d="http://schemas.microsoft.com/office/drawing/2017/model3d" xmlns:o="urn:schemas-microsoft-com:office:office" xmlns:oel="http://schemas.microsoft.com/office/2019/extlst" xmlns:r="http://schemas.openxmlformats.org/officeDocument/2006/relationships" xmlns:m="http://schemas.openxmlformats.org/officeDocument/2006/math" xmlns:v="urn:schemas-microsoft-com:vml" xmlns:wp14="http://schemas.microsoft.com/office/word/2010/wordprocessingDrawing" xmlns:wp="http://schemas.openxmlformats.org/drawingml/2006/wordprocessingDrawing" xmlns:w10="urn:schemas-microsoft-com:office:word" xmlns:w="http://schemas.openxmlformats.org/wordprocessingml/2006/main" xmlns:w14="http://schemas.microsoft.com/office/word/2010/wordml" xmlns:w15="http://schemas.microsoft.com/office/word/2012/wordml" xmlns:w16cex="http://schemas.microsoft.com/office/word/2018/wordml/cex" xmlns:w16cid="http://schemas.microsoft.com/office/word/2016/wordml/cid" xmlns:w16="http://schemas.microsoft.com/office/word/2018/wordml" xmlns:w16du="http://schemas.microsoft.com/office/word/2023/wordml/word16du" xmlns:w16sdtdh="http://schemas.microsoft.com/office/word/2020/wordml/sdtdatahash" xmlns:w16sdtfl="http://schemas.microsoft.com/office/word/2024/wordml/sdtformatlock" xmlns:w16se="http://schemas.microsoft.com/office/word/2015/wordml/symex" xmlns:wpg="http://schemas.microsoft.com/office/word/2010/wordprocessingGroup" xmlns:wpi="http://schemas.microsoft.com/office/word/2010/wordprocessingInk" xmlns:wne="http://schemas.microsoft.com/office/word/2006/wordml" xmlns:wps="http://schemas.microsoft.com/office/word/2010/wordprocessingShape" mc:Ignorable="w14 w15 w16se w16cid w16 w16cex w16sdtdh w16sdtfl w16du wp14">
+<w:hdr xmlns:wpc="http://schemas.microsoft.com/office/word/2010/wordprocessingCanvas" xmlns:mc="http://schemas.openxmlformats.org/markup-compatibility/2006" xmlns:o="urn:schemas-microsoft-com:office:office" xmlns:r="http://schemas.openxmlformats.org/officeDocument/2006/relationships" xmlns:m="http://schemas.openxmlformats.org/officeDocument/2006/math" xmlns:v="urn:schemas-microsoft-com:vml" xmlns:wp14="http://schemas.microsoft.com/office/word/2010/wordprocessingDrawing" xmlns:wp="http://schemas.openxmlformats.org/drawingml/2006/wordprocessingDrawing" xmlns:w10="urn:schemas-microsoft-com:office:word" xmlns:w="http://schemas.openxmlformats.org/wordprocessingml/2006/main" xmlns:w14="http://schemas.microsoft.com/office/word/2010/wordml" xmlns:wpg="http://schemas.microsoft.com/office/word/2010/wordprocessingGroup" xmlns:wpi="http://schemas.microsoft.com/office/word/2010/wordprocessingInk" xmlns:wne="http://schemas.microsoft.com/office/word/2006/wordml" xmlns:wps="http://schemas.microsoft.com/office/word/2010/wordprocessingShape" mc:Ignorable="w14 wp14">
   <w:p>
     <w:pPr>
       <w:pStyle w:val="a4"/>
@@ -29012,8 +31065,8 @@
 </file>
 
 <file path=word/numbering.xml><?xml version="1.0" encoding="utf-8"?>
-<w:numbering xmlns:wpc="http://schemas.microsoft.com/office/word/2010/wordprocessingCanvas" xmlns:cx="http://schemas.microsoft.com/office/drawing/2014/chartex" xmlns:cx1="http://schemas.microsoft.com/office/drawing/2015/9/8/chartex" xmlns:cx2="http://schemas.microsoft.com/office/drawing/2015/10/21/chartex" xmlns:cx3="http://schemas.microsoft.com/office/drawing/2016/5/9/chartex" xmlns:cx4="http://schemas.microsoft.com/office/drawing/2016/5/10/chartex" xmlns:cx5="http://schemas.microsoft.com/office/drawing/2016/5/11/chartex" xmlns:cx6="http://schemas.microsoft.com/office/drawing/2016/5/12/chartex" xmlns:cx7="http://schemas.microsoft.com/office/drawing/2016/5/13/chartex" xmlns:cx8="http://schemas.microsoft.com/office/drawing/2016/5/14/chartex" xmlns:mc="http://schemas.openxmlformats.org/markup-compatibility/2006" xmlns:aink="http://schemas.microsoft.com/office/drawing/2016/ink" xmlns:am3d="http://schemas.microsoft.com/office/drawing/2017/model3d" xmlns:o="urn:schemas-microsoft-com:office:office" xmlns:oel="http://schemas.microsoft.com/office/2019/extlst" xmlns:r="http://schemas.openxmlformats.org/officeDocument/2006/relationships" xmlns:m="http://schemas.openxmlformats.org/officeDocument/2006/math" xmlns:v="urn:schemas-microsoft-com:vml" xmlns:wp14="http://schemas.microsoft.com/office/word/2010/wordprocessingDrawing" xmlns:wp="http://schemas.openxmlformats.org/drawingml/2006/wordprocessingDrawing" xmlns:w10="urn:schemas-microsoft-com:office:word" xmlns:w="http://schemas.openxmlformats.org/wordprocessingml/2006/main" xmlns:w14="http://schemas.microsoft.com/office/word/2010/wordml" xmlns:w15="http://schemas.microsoft.com/office/word/2012/wordml" xmlns:w16cex="http://schemas.microsoft.com/office/word/2018/wordml/cex" xmlns:w16cid="http://schemas.microsoft.com/office/word/2016/wordml/cid" xmlns:w16="http://schemas.microsoft.com/office/word/2018/wordml" xmlns:w16du="http://schemas.microsoft.com/office/word/2023/wordml/word16du" xmlns:w16sdtdh="http://schemas.microsoft.com/office/word/2020/wordml/sdtdatahash" xmlns:w16sdtfl="http://schemas.microsoft.com/office/word/2024/wordml/sdtformatlock" xmlns:w16se="http://schemas.microsoft.com/office/word/2015/wordml/symex" xmlns:wpg="http://schemas.microsoft.com/office/word/2010/wordprocessingGroup" xmlns:wpi="http://schemas.microsoft.com/office/word/2010/wordprocessingInk" xmlns:wne="http://schemas.microsoft.com/office/word/2006/wordml" xmlns:wps="http://schemas.microsoft.com/office/word/2010/wordprocessingShape" mc:Ignorable="w14 w15 w16se w16cid w16 w16cex w16sdtdh w16sdtfl w16du wp14">
-  <w:abstractNum w:abstractNumId="0" w15:restartNumberingAfterBreak="0">
+<w:numbering xmlns:wpc="http://schemas.microsoft.com/office/word/2010/wordprocessingCanvas" xmlns:mc="http://schemas.openxmlformats.org/markup-compatibility/2006" xmlns:o="urn:schemas-microsoft-com:office:office" xmlns:r="http://schemas.openxmlformats.org/officeDocument/2006/relationships" xmlns:m="http://schemas.openxmlformats.org/officeDocument/2006/math" xmlns:v="urn:schemas-microsoft-com:vml" xmlns:wp14="http://schemas.microsoft.com/office/word/2010/wordprocessingDrawing" xmlns:wp="http://schemas.openxmlformats.org/drawingml/2006/wordprocessingDrawing" xmlns:w10="urn:schemas-microsoft-com:office:word" xmlns:w="http://schemas.openxmlformats.org/wordprocessingml/2006/main" xmlns:w14="http://schemas.microsoft.com/office/word/2010/wordml" xmlns:wpg="http://schemas.microsoft.com/office/word/2010/wordprocessingGroup" xmlns:wpi="http://schemas.microsoft.com/office/word/2010/wordprocessingInk" xmlns:wne="http://schemas.microsoft.com/office/word/2006/wordml" xmlns:wps="http://schemas.microsoft.com/office/word/2010/wordprocessingShape" mc:Ignorable="w14 wp14">
+  <w:abstractNum w:abstractNumId="0">
     <w:nsid w:val="0ABA262B"/>
     <w:multiLevelType w:val="hybridMultilevel"/>
     <w:tmpl w:val="2A24FBE2"/>
@@ -29102,7 +31155,7 @@
       </w:pPr>
     </w:lvl>
   </w:abstractNum>
-  <w:abstractNum w:abstractNumId="1" w15:restartNumberingAfterBreak="0">
+  <w:abstractNum w:abstractNumId="1">
     <w:nsid w:val="16986A86"/>
     <w:multiLevelType w:val="hybridMultilevel"/>
     <w:tmpl w:val="AE603C94"/>
@@ -29191,7 +31244,7 @@
       </w:pPr>
     </w:lvl>
   </w:abstractNum>
-  <w:abstractNum w:abstractNumId="2" w15:restartNumberingAfterBreak="0">
+  <w:abstractNum w:abstractNumId="2">
     <w:nsid w:val="2158604C"/>
     <w:multiLevelType w:val="hybridMultilevel"/>
     <w:tmpl w:val="EE0E584E"/>
@@ -29280,7 +31333,7 @@
       </w:pPr>
     </w:lvl>
   </w:abstractNum>
-  <w:abstractNum w:abstractNumId="3" w15:restartNumberingAfterBreak="0">
+  <w:abstractNum w:abstractNumId="3">
     <w:nsid w:val="35B64BCD"/>
     <w:multiLevelType w:val="hybridMultilevel"/>
     <w:tmpl w:val="FE68702A"/>
@@ -29369,7 +31422,7 @@
       </w:pPr>
     </w:lvl>
   </w:abstractNum>
-  <w:abstractNum w:abstractNumId="4" w15:restartNumberingAfterBreak="0">
+  <w:abstractNum w:abstractNumId="4">
     <w:nsid w:val="35F70646"/>
     <w:multiLevelType w:val="hybridMultilevel"/>
     <w:tmpl w:val="D0DE6422"/>
@@ -29458,7 +31511,7 @@
       </w:pPr>
     </w:lvl>
   </w:abstractNum>
-  <w:abstractNum w:abstractNumId="5" w15:restartNumberingAfterBreak="0">
+  <w:abstractNum w:abstractNumId="5">
     <w:nsid w:val="386234FE"/>
     <w:multiLevelType w:val="hybridMultilevel"/>
     <w:tmpl w:val="367CB3B8"/>
@@ -29547,7 +31600,7 @@
       </w:pPr>
     </w:lvl>
   </w:abstractNum>
-  <w:abstractNum w:abstractNumId="6" w15:restartNumberingAfterBreak="0">
+  <w:abstractNum w:abstractNumId="6">
     <w:nsid w:val="5BB02EA8"/>
     <w:multiLevelType w:val="hybridMultilevel"/>
     <w:tmpl w:val="138C4AC6"/>
@@ -29636,7 +31689,7 @@
       </w:pPr>
     </w:lvl>
   </w:abstractNum>
-  <w:abstractNum w:abstractNumId="7" w15:restartNumberingAfterBreak="0">
+  <w:abstractNum w:abstractNumId="7">
     <w:nsid w:val="660C339F"/>
     <w:multiLevelType w:val="hybridMultilevel"/>
     <w:tmpl w:val="F83466DC"/>
@@ -29725,7 +31778,7 @@
       </w:pPr>
     </w:lvl>
   </w:abstractNum>
-  <w:abstractNum w:abstractNumId="8" w15:restartNumberingAfterBreak="0">
+  <w:abstractNum w:abstractNumId="8">
     <w:nsid w:val="70CA51A1"/>
     <w:multiLevelType w:val="hybridMultilevel"/>
     <w:tmpl w:val="8C2CE9D4"/>
@@ -29814,7 +31867,7 @@
       </w:pPr>
     </w:lvl>
   </w:abstractNum>
-  <w:abstractNum w:abstractNumId="9" w15:restartNumberingAfterBreak="0">
+  <w:abstractNum w:abstractNumId="9">
     <w:nsid w:val="70D9778A"/>
     <w:multiLevelType w:val="hybridMultilevel"/>
     <w:tmpl w:val="468A8F60"/>
@@ -29903,7 +31956,7 @@
       </w:pPr>
     </w:lvl>
   </w:abstractNum>
-  <w:abstractNum w:abstractNumId="10" w15:restartNumberingAfterBreak="0">
+  <w:abstractNum w:abstractNumId="10">
     <w:nsid w:val="74B64780"/>
     <w:multiLevelType w:val="hybridMultilevel"/>
     <w:tmpl w:val="A566C376"/>
@@ -29992,44 +32045,44 @@
       </w:pPr>
     </w:lvl>
   </w:abstractNum>
-  <w:num w:numId="1" w16cid:durableId="929005354">
+  <w:num w:numId="1">
     <w:abstractNumId w:val="10"/>
   </w:num>
-  <w:num w:numId="2" w16cid:durableId="1176730948">
+  <w:num w:numId="2">
     <w:abstractNumId w:val="2"/>
   </w:num>
-  <w:num w:numId="3" w16cid:durableId="1783645366">
+  <w:num w:numId="3">
     <w:abstractNumId w:val="4"/>
   </w:num>
-  <w:num w:numId="4" w16cid:durableId="303659460">
+  <w:num w:numId="4">
     <w:abstractNumId w:val="0"/>
   </w:num>
-  <w:num w:numId="5" w16cid:durableId="853304215">
+  <w:num w:numId="5">
     <w:abstractNumId w:val="5"/>
   </w:num>
-  <w:num w:numId="6" w16cid:durableId="1356227132">
+  <w:num w:numId="6">
     <w:abstractNumId w:val="9"/>
   </w:num>
-  <w:num w:numId="7" w16cid:durableId="2033997733">
+  <w:num w:numId="7">
     <w:abstractNumId w:val="8"/>
   </w:num>
-  <w:num w:numId="8" w16cid:durableId="728041396">
+  <w:num w:numId="8">
     <w:abstractNumId w:val="3"/>
   </w:num>
-  <w:num w:numId="9" w16cid:durableId="1318919575">
+  <w:num w:numId="9">
     <w:abstractNumId w:val="7"/>
   </w:num>
-  <w:num w:numId="10" w16cid:durableId="1288970770">
+  <w:num w:numId="10">
     <w:abstractNumId w:val="1"/>
   </w:num>
-  <w:num w:numId="11" w16cid:durableId="2141879938">
+  <w:num w:numId="11">
     <w:abstractNumId w:val="6"/>
   </w:num>
 </w:numbering>
 </file>
 
 <file path=word/styles.xml><?xml version="1.0" encoding="utf-8"?>
-<w:styles xmlns:mc="http://schemas.openxmlformats.org/markup-compatibility/2006" xmlns:r="http://schemas.openxmlformats.org/officeDocument/2006/relationships" xmlns:w="http://schemas.openxmlformats.org/wordprocessingml/2006/main" xmlns:w14="http://schemas.microsoft.com/office/word/2010/wordml" xmlns:w15="http://schemas.microsoft.com/office/word/2012/wordml" xmlns:w16cex="http://schemas.microsoft.com/office/word/2018/wordml/cex" xmlns:w16cid="http://schemas.microsoft.com/office/word/2016/wordml/cid" xmlns:w16="http://schemas.microsoft.com/office/word/2018/wordml" xmlns:w16du="http://schemas.microsoft.com/office/word/2023/wordml/word16du" xmlns:w16sdtdh="http://schemas.microsoft.com/office/word/2020/wordml/sdtdatahash" xmlns:w16sdtfl="http://schemas.microsoft.com/office/word/2024/wordml/sdtformatlock" xmlns:w16se="http://schemas.microsoft.com/office/word/2015/wordml/symex" mc:Ignorable="w14 w15 w16se w16cid w16 w16cex w16sdtdh w16sdtfl w16du">
+<w:styles xmlns:mc="http://schemas.openxmlformats.org/markup-compatibility/2006" xmlns:r="http://schemas.openxmlformats.org/officeDocument/2006/relationships" xmlns:w="http://schemas.openxmlformats.org/wordprocessingml/2006/main" xmlns:w14="http://schemas.microsoft.com/office/word/2010/wordml" mc:Ignorable="w14">
   <w:docDefaults>
     <w:rPrDefault>
       <w:rPr>
@@ -30042,383 +32095,144 @@
     </w:rPrDefault>
     <w:pPrDefault/>
   </w:docDefaults>
-  <w:latentStyles w:defLockedState="0" w:defUIPriority="99" w:defSemiHidden="0" w:defUnhideWhenUsed="0" w:defQFormat="0" w:count="376">
-    <w:lsdException w:name="Normal" w:uiPriority="0" w:qFormat="1"/>
-    <w:lsdException w:name="heading 1" w:uiPriority="9" w:qFormat="1"/>
-    <w:lsdException w:name="heading 2" w:semiHidden="1" w:uiPriority="9" w:unhideWhenUsed="1" w:qFormat="1"/>
-    <w:lsdException w:name="heading 3" w:semiHidden="1" w:uiPriority="9" w:unhideWhenUsed="1" w:qFormat="1"/>
-    <w:lsdException w:name="heading 4" w:semiHidden="1" w:uiPriority="9" w:unhideWhenUsed="1" w:qFormat="1"/>
-    <w:lsdException w:name="heading 5" w:semiHidden="1" w:uiPriority="9" w:unhideWhenUsed="1" w:qFormat="1"/>
-    <w:lsdException w:name="heading 6" w:semiHidden="1" w:uiPriority="9" w:unhideWhenUsed="1" w:qFormat="1"/>
-    <w:lsdException w:name="heading 7" w:semiHidden="1" w:uiPriority="9" w:unhideWhenUsed="1" w:qFormat="1"/>
-    <w:lsdException w:name="heading 8" w:semiHidden="1" w:uiPriority="9" w:unhideWhenUsed="1" w:qFormat="1"/>
-    <w:lsdException w:name="heading 9" w:semiHidden="1" w:uiPriority="9" w:unhideWhenUsed="1" w:qFormat="1"/>
-    <w:lsdException w:name="index 1" w:semiHidden="1" w:unhideWhenUsed="1"/>
-    <w:lsdException w:name="index 2" w:semiHidden="1" w:unhideWhenUsed="1"/>
-    <w:lsdException w:name="index 3" w:semiHidden="1" w:unhideWhenUsed="1"/>
-    <w:lsdException w:name="index 4" w:semiHidden="1" w:unhideWhenUsed="1"/>
-    <w:lsdException w:name="index 5" w:semiHidden="1" w:unhideWhenUsed="1"/>
-    <w:lsdException w:name="index 6" w:semiHidden="1" w:unhideWhenUsed="1"/>
-    <w:lsdException w:name="index 7" w:semiHidden="1" w:unhideWhenUsed="1"/>
-    <w:lsdException w:name="index 8" w:semiHidden="1" w:unhideWhenUsed="1"/>
-    <w:lsdException w:name="index 9" w:semiHidden="1" w:unhideWhenUsed="1"/>
-    <w:lsdException w:name="toc 1" w:semiHidden="1" w:uiPriority="39" w:unhideWhenUsed="1"/>
-    <w:lsdException w:name="toc 2" w:semiHidden="1" w:uiPriority="39" w:unhideWhenUsed="1"/>
-    <w:lsdException w:name="toc 3" w:semiHidden="1" w:uiPriority="39" w:unhideWhenUsed="1"/>
-    <w:lsdException w:name="toc 4" w:semiHidden="1" w:uiPriority="39" w:unhideWhenUsed="1"/>
-    <w:lsdException w:name="toc 5" w:semiHidden="1" w:uiPriority="39" w:unhideWhenUsed="1"/>
-    <w:lsdException w:name="toc 6" w:semiHidden="1" w:uiPriority="39" w:unhideWhenUsed="1"/>
-    <w:lsdException w:name="toc 7" w:semiHidden="1" w:uiPriority="39" w:unhideWhenUsed="1"/>
-    <w:lsdException w:name="toc 8" w:semiHidden="1" w:uiPriority="39" w:unhideWhenUsed="1"/>
-    <w:lsdException w:name="toc 9" w:semiHidden="1" w:uiPriority="39" w:unhideWhenUsed="1"/>
-    <w:lsdException w:name="Normal Indent" w:semiHidden="1" w:unhideWhenUsed="1"/>
-    <w:lsdException w:name="footnote text" w:semiHidden="1" w:unhideWhenUsed="1"/>
-    <w:lsdException w:name="annotation text" w:semiHidden="1" w:unhideWhenUsed="1"/>
-    <w:lsdException w:name="header" w:semiHidden="1" w:unhideWhenUsed="1"/>
-    <w:lsdException w:name="footer" w:semiHidden="1" w:unhideWhenUsed="1"/>
-    <w:lsdException w:name="index heading" w:semiHidden="1" w:unhideWhenUsed="1"/>
-    <w:lsdException w:name="caption" w:semiHidden="1" w:uiPriority="35" w:unhideWhenUsed="1" w:qFormat="1"/>
-    <w:lsdException w:name="table of figures" w:semiHidden="1" w:unhideWhenUsed="1"/>
-    <w:lsdException w:name="envelope address" w:semiHidden="1" w:unhideWhenUsed="1"/>
-    <w:lsdException w:name="envelope return" w:semiHidden="1" w:unhideWhenUsed="1"/>
-    <w:lsdException w:name="footnote reference" w:semiHidden="1" w:unhideWhenUsed="1"/>
-    <w:lsdException w:name="annotation reference" w:semiHidden="1" w:unhideWhenUsed="1"/>
-    <w:lsdException w:name="line number" w:semiHidden="1" w:unhideWhenUsed="1"/>
-    <w:lsdException w:name="page number" w:semiHidden="1" w:unhideWhenUsed="1"/>
-    <w:lsdException w:name="endnote reference" w:semiHidden="1" w:unhideWhenUsed="1"/>
-    <w:lsdException w:name="endnote text" w:semiHidden="1" w:unhideWhenUsed="1"/>
-    <w:lsdException w:name="table of authorities" w:semiHidden="1" w:unhideWhenUsed="1"/>
-    <w:lsdException w:name="macro" w:semiHidden="1" w:unhideWhenUsed="1"/>
-    <w:lsdException w:name="toa heading" w:semiHidden="1" w:unhideWhenUsed="1"/>
-    <w:lsdException w:name="List" w:semiHidden="1" w:unhideWhenUsed="1"/>
-    <w:lsdException w:name="List Bullet" w:semiHidden="1" w:unhideWhenUsed="1"/>
-    <w:lsdException w:name="List Number" w:semiHidden="1" w:unhideWhenUsed="1"/>
-    <w:lsdException w:name="List 2" w:semiHidden="1" w:unhideWhenUsed="1"/>
-    <w:lsdException w:name="List 3" w:semiHidden="1" w:unhideWhenUsed="1"/>
-    <w:lsdException w:name="List 4" w:semiHidden="1" w:unhideWhenUsed="1"/>
-    <w:lsdException w:name="List 5" w:semiHidden="1" w:unhideWhenUsed="1"/>
-    <w:lsdException w:name="List Bullet 2" w:semiHidden="1" w:unhideWhenUsed="1"/>
-    <w:lsdException w:name="List Bullet 3" w:semiHidden="1" w:unhideWhenUsed="1"/>
-    <w:lsdException w:name="List Bullet 4" w:semiHidden="1" w:unhideWhenUsed="1"/>
-    <w:lsdException w:name="List Bullet 5" w:semiHidden="1" w:unhideWhenUsed="1"/>
-    <w:lsdException w:name="List Number 2" w:semiHidden="1" w:unhideWhenUsed="1"/>
-    <w:lsdException w:name="List Number 3" w:semiHidden="1" w:unhideWhenUsed="1"/>
-    <w:lsdException w:name="List Number 4" w:semiHidden="1" w:unhideWhenUsed="1"/>
-    <w:lsdException w:name="List Number 5" w:semiHidden="1" w:unhideWhenUsed="1"/>
-    <w:lsdException w:name="Title" w:uiPriority="10" w:qFormat="1"/>
-    <w:lsdException w:name="Closing" w:semiHidden="1" w:unhideWhenUsed="1"/>
-    <w:lsdException w:name="Signature" w:semiHidden="1" w:unhideWhenUsed="1"/>
-    <w:lsdException w:name="Default Paragraph Font" w:semiHidden="1" w:uiPriority="1" w:unhideWhenUsed="1"/>
-    <w:lsdException w:name="Body Text" w:semiHidden="1" w:unhideWhenUsed="1"/>
-    <w:lsdException w:name="Body Text Indent" w:semiHidden="1" w:unhideWhenUsed="1"/>
-    <w:lsdException w:name="List Continue" w:semiHidden="1" w:unhideWhenUsed="1"/>
-    <w:lsdException w:name="List Continue 2" w:semiHidden="1" w:unhideWhenUsed="1"/>
-    <w:lsdException w:name="List Continue 3" w:semiHidden="1" w:unhideWhenUsed="1"/>
-    <w:lsdException w:name="List Continue 4" w:semiHidden="1" w:unhideWhenUsed="1"/>
-    <w:lsdException w:name="List Continue 5" w:semiHidden="1" w:unhideWhenUsed="1"/>
-    <w:lsdException w:name="Message Header" w:semiHidden="1" w:unhideWhenUsed="1"/>
-    <w:lsdException w:name="Subtitle" w:uiPriority="11" w:qFormat="1"/>
-    <w:lsdException w:name="Salutation" w:semiHidden="1" w:unhideWhenUsed="1"/>
-    <w:lsdException w:name="Date" w:semiHidden="1" w:unhideWhenUsed="1"/>
-    <w:lsdException w:name="Body Text First Indent" w:semiHidden="1" w:unhideWhenUsed="1"/>
-    <w:lsdException w:name="Body Text First Indent 2" w:semiHidden="1" w:unhideWhenUsed="1"/>
-    <w:lsdException w:name="Note Heading" w:semiHidden="1" w:unhideWhenUsed="1"/>
-    <w:lsdException w:name="Body Text 2" w:semiHidden="1" w:unhideWhenUsed="1"/>
-    <w:lsdException w:name="Body Text 3" w:semiHidden="1" w:unhideWhenUsed="1"/>
-    <w:lsdException w:name="Body Text Indent 2" w:semiHidden="1" w:unhideWhenUsed="1"/>
-    <w:lsdException w:name="Body Text Indent 3" w:semiHidden="1" w:unhideWhenUsed="1"/>
-    <w:lsdException w:name="Block Text" w:semiHidden="1" w:unhideWhenUsed="1"/>
-    <w:lsdException w:name="Hyperlink" w:semiHidden="1" w:unhideWhenUsed="1"/>
-    <w:lsdException w:name="FollowedHyperlink" w:semiHidden="1" w:unhideWhenUsed="1"/>
-    <w:lsdException w:name="Strong" w:uiPriority="22" w:qFormat="1"/>
-    <w:lsdException w:name="Emphasis" w:uiPriority="20" w:qFormat="1"/>
-    <w:lsdException w:name="Document Map" w:semiHidden="1" w:unhideWhenUsed="1"/>
-    <w:lsdException w:name="Plain Text" w:semiHidden="1" w:unhideWhenUsed="1"/>
-    <w:lsdException w:name="E-mail Signature" w:semiHidden="1" w:unhideWhenUsed="1"/>
-    <w:lsdException w:name="HTML Top of Form" w:semiHidden="1" w:unhideWhenUsed="1"/>
-    <w:lsdException w:name="HTML Bottom of Form" w:semiHidden="1" w:unhideWhenUsed="1"/>
-    <w:lsdException w:name="Normal (Web)" w:semiHidden="1" w:unhideWhenUsed="1"/>
-    <w:lsdException w:name="HTML Acronym" w:semiHidden="1" w:unhideWhenUsed="1"/>
-    <w:lsdException w:name="HTML Address" w:semiHidden="1" w:unhideWhenUsed="1"/>
-    <w:lsdException w:name="HTML Cite" w:semiHidden="1" w:unhideWhenUsed="1"/>
-    <w:lsdException w:name="HTML Code" w:semiHidden="1" w:unhideWhenUsed="1"/>
-    <w:lsdException w:name="HTML Definition" w:semiHidden="1" w:unhideWhenUsed="1"/>
-    <w:lsdException w:name="HTML Keyboard" w:semiHidden="1" w:unhideWhenUsed="1"/>
-    <w:lsdException w:name="HTML Preformatted" w:semiHidden="1" w:unhideWhenUsed="1"/>
-    <w:lsdException w:name="HTML Sample" w:semiHidden="1" w:unhideWhenUsed="1"/>
-    <w:lsdException w:name="HTML Typewriter" w:semiHidden="1" w:unhideWhenUsed="1"/>
-    <w:lsdException w:name="HTML Variable" w:semiHidden="1" w:unhideWhenUsed="1"/>
-    <w:lsdException w:name="Normal Table" w:semiHidden="1" w:unhideWhenUsed="1"/>
-    <w:lsdException w:name="annotation subject" w:semiHidden="1" w:unhideWhenUsed="1"/>
-    <w:lsdException w:name="No List" w:semiHidden="1" w:unhideWhenUsed="1"/>
-    <w:lsdException w:name="Outline List 1" w:semiHidden="1" w:unhideWhenUsed="1"/>
-    <w:lsdException w:name="Outline List 2" w:semiHidden="1" w:unhideWhenUsed="1"/>
-    <w:lsdException w:name="Outline List 3" w:semiHidden="1" w:unhideWhenUsed="1"/>
-    <w:lsdException w:name="Table Simple 1" w:semiHidden="1" w:unhideWhenUsed="1"/>
-    <w:lsdException w:name="Table Simple 2" w:semiHidden="1" w:unhideWhenUsed="1"/>
-    <w:lsdException w:name="Table Simple 3" w:semiHidden="1" w:unhideWhenUsed="1"/>
-    <w:lsdException w:name="Table Classic 1" w:semiHidden="1" w:unhideWhenUsed="1"/>
-    <w:lsdException w:name="Table Classic 2" w:semiHidden="1" w:unhideWhenUsed="1"/>
-    <w:lsdException w:name="Table Classic 3" w:semiHidden="1" w:unhideWhenUsed="1"/>
-    <w:lsdException w:name="Table Classic 4" w:semiHidden="1" w:unhideWhenUsed="1"/>
-    <w:lsdException w:name="Table Colorful 1" w:semiHidden="1" w:unhideWhenUsed="1"/>
-    <w:lsdException w:name="Table Colorful 2" w:semiHidden="1" w:unhideWhenUsed="1"/>
-    <w:lsdException w:name="Table Colorful 3" w:semiHidden="1" w:unhideWhenUsed="1"/>
-    <w:lsdException w:name="Table Columns 1" w:semiHidden="1" w:unhideWhenUsed="1"/>
-    <w:lsdException w:name="Table Columns 2" w:semiHidden="1" w:unhideWhenUsed="1"/>
-    <w:lsdException w:name="Table Columns 3" w:semiHidden="1" w:unhideWhenUsed="1"/>
-    <w:lsdException w:name="Table Columns 4" w:semiHidden="1" w:unhideWhenUsed="1"/>
-    <w:lsdException w:name="Table Columns 5" w:semiHidden="1" w:unhideWhenUsed="1"/>
-    <w:lsdException w:name="Table Grid 1" w:semiHidden="1" w:unhideWhenUsed="1"/>
-    <w:lsdException w:name="Table Grid 2" w:semiHidden="1" w:unhideWhenUsed="1"/>
-    <w:lsdException w:name="Table Grid 3" w:semiHidden="1" w:unhideWhenUsed="1"/>
-    <w:lsdException w:name="Table Grid 4" w:semiHidden="1" w:unhideWhenUsed="1"/>
-    <w:lsdException w:name="Table Grid 5" w:semiHidden="1" w:unhideWhenUsed="1"/>
-    <w:lsdException w:name="Table Grid 6" w:semiHidden="1" w:unhideWhenUsed="1"/>
-    <w:lsdException w:name="Table Grid 7" w:semiHidden="1" w:unhideWhenUsed="1"/>
-    <w:lsdException w:name="Table Grid 8" w:semiHidden="1" w:unhideWhenUsed="1"/>
-    <w:lsdException w:name="Table List 1" w:semiHidden="1" w:unhideWhenUsed="1"/>
-    <w:lsdException w:name="Table List 2" w:semiHidden="1" w:unhideWhenUsed="1"/>
-    <w:lsdException w:name="Table List 3" w:semiHidden="1" w:unhideWhenUsed="1"/>
-    <w:lsdException w:name="Table List 4" w:semiHidden="1" w:unhideWhenUsed="1"/>
-    <w:lsdException w:name="Table List 5" w:semiHidden="1" w:unhideWhenUsed="1"/>
-    <w:lsdException w:name="Table List 6" w:semiHidden="1" w:unhideWhenUsed="1"/>
-    <w:lsdException w:name="Table List 7" w:semiHidden="1" w:unhideWhenUsed="1"/>
-    <w:lsdException w:name="Table List 8" w:semiHidden="1" w:unhideWhenUsed="1"/>
-    <w:lsdException w:name="Table 3D effects 1" w:semiHidden="1" w:unhideWhenUsed="1"/>
-    <w:lsdException w:name="Table 3D effects 2" w:semiHidden="1" w:unhideWhenUsed="1"/>
-    <w:lsdException w:name="Table 3D effects 3" w:semiHidden="1" w:unhideWhenUsed="1"/>
-    <w:lsdException w:name="Table Contemporary" w:semiHidden="1" w:unhideWhenUsed="1"/>
-    <w:lsdException w:name="Table Elegant" w:semiHidden="1" w:unhideWhenUsed="1"/>
-    <w:lsdException w:name="Table Professional" w:semiHidden="1" w:unhideWhenUsed="1"/>
-    <w:lsdException w:name="Table Subtle 1" w:semiHidden="1" w:unhideWhenUsed="1"/>
-    <w:lsdException w:name="Table Subtle 2" w:semiHidden="1" w:unhideWhenUsed="1"/>
-    <w:lsdException w:name="Table Web 1" w:semiHidden="1" w:unhideWhenUsed="1"/>
-    <w:lsdException w:name="Table Web 2" w:semiHidden="1" w:unhideWhenUsed="1"/>
-    <w:lsdException w:name="Table Web 3" w:semiHidden="1" w:unhideWhenUsed="1"/>
-    <w:lsdException w:name="Balloon Text" w:semiHidden="1" w:unhideWhenUsed="1"/>
-    <w:lsdException w:name="Table Grid" w:uiPriority="39"/>
-    <w:lsdException w:name="Table Theme" w:semiHidden="1" w:unhideWhenUsed="1"/>
-    <w:lsdException w:name="Placeholder Text" w:semiHidden="1"/>
-    <w:lsdException w:name="No Spacing" w:uiPriority="1" w:qFormat="1"/>
-    <w:lsdException w:name="Light Shading" w:uiPriority="60"/>
-    <w:lsdException w:name="Light List" w:uiPriority="61"/>
-    <w:lsdException w:name="Light Grid" w:uiPriority="62"/>
-    <w:lsdException w:name="Medium Shading 1" w:uiPriority="63"/>
-    <w:lsdException w:name="Medium Shading 2" w:uiPriority="64"/>
-    <w:lsdException w:name="Medium List 1" w:uiPriority="65"/>
-    <w:lsdException w:name="Medium List 2" w:uiPriority="66"/>
-    <w:lsdException w:name="Medium Grid 1" w:uiPriority="67"/>
-    <w:lsdException w:name="Medium Grid 2" w:uiPriority="68"/>
-    <w:lsdException w:name="Medium Grid 3" w:uiPriority="69"/>
-    <w:lsdException w:name="Dark List" w:uiPriority="70"/>
-    <w:lsdException w:name="Colorful Shading" w:uiPriority="71"/>
-    <w:lsdException w:name="Colorful List" w:uiPriority="72"/>
-    <w:lsdException w:name="Colorful Grid" w:uiPriority="73"/>
-    <w:lsdException w:name="Light Shading Accent 1" w:uiPriority="60"/>
-    <w:lsdException w:name="Light List Accent 1" w:uiPriority="61"/>
-    <w:lsdException w:name="Light Grid Accent 1" w:uiPriority="62"/>
-    <w:lsdException w:name="Medium Shading 1 Accent 1" w:uiPriority="63"/>
-    <w:lsdException w:name="Medium Shading 2 Accent 1" w:uiPriority="64"/>
-    <w:lsdException w:name="Medium List 1 Accent 1" w:uiPriority="65"/>
-    <w:lsdException w:name="Revision" w:semiHidden="1"/>
-    <w:lsdException w:name="List Paragraph" w:uiPriority="34" w:qFormat="1"/>
-    <w:lsdException w:name="Quote" w:uiPriority="29" w:qFormat="1"/>
-    <w:lsdException w:name="Intense Quote" w:uiPriority="30" w:qFormat="1"/>
-    <w:lsdException w:name="Medium List 2 Accent 1" w:uiPriority="66"/>
-    <w:lsdException w:name="Medium Grid 1 Accent 1" w:uiPriority="67"/>
-    <w:lsdException w:name="Medium Grid 2 Accent 1" w:uiPriority="68"/>
-    <w:lsdException w:name="Medium Grid 3 Accent 1" w:uiPriority="69"/>
-    <w:lsdException w:name="Dark List Accent 1" w:uiPriority="70"/>
-    <w:lsdException w:name="Colorful Shading Accent 1" w:uiPriority="71"/>
-    <w:lsdException w:name="Colorful List Accent 1" w:uiPriority="72"/>
-    <w:lsdException w:name="Colorful Grid Accent 1" w:uiPriority="73"/>
-    <w:lsdException w:name="Light Shading Accent 2" w:uiPriority="60"/>
-    <w:lsdException w:name="Light List Accent 2" w:uiPriority="61"/>
-    <w:lsdException w:name="Light Grid Accent 2" w:uiPriority="62"/>
-    <w:lsdException w:name="Medium Shading 1 Accent 2" w:uiPriority="63"/>
-    <w:lsdException w:name="Medium Shading 2 Accent 2" w:uiPriority="64"/>
-    <w:lsdException w:name="Medium List 1 Accent 2" w:uiPriority="65"/>
-    <w:lsdException w:name="Medium List 2 Accent 2" w:uiPriority="66"/>
-    <w:lsdException w:name="Medium Grid 1 Accent 2" w:uiPriority="67"/>
-    <w:lsdException w:name="Medium Grid 2 Accent 2" w:uiPriority="68"/>
-    <w:lsdException w:name="Medium Grid 3 Accent 2" w:uiPriority="69"/>
-    <w:lsdException w:name="Dark List Accent 2" w:uiPriority="70"/>
-    <w:lsdException w:name="Colorful Shading Accent 2" w:uiPriority="71"/>
-    <w:lsdException w:name="Colorful List Accent 2" w:uiPriority="72"/>
-    <w:lsdException w:name="Colorful Grid Accent 2" w:uiPriority="73"/>
-    <w:lsdException w:name="Light Shading Accent 3" w:uiPriority="60"/>
-    <w:lsdException w:name="Light List Accent 3" w:uiPriority="61"/>
-    <w:lsdException w:name="Light Grid Accent 3" w:uiPriority="62"/>
-    <w:lsdException w:name="Medium Shading 1 Accent 3" w:uiPriority="63"/>
-    <w:lsdException w:name="Medium Shading 2 Accent 3" w:uiPriority="64"/>
-    <w:lsdException w:name="Medium List 1 Accent 3" w:uiPriority="65"/>
-    <w:lsdException w:name="Medium List 2 Accent 3" w:uiPriority="66"/>
-    <w:lsdException w:name="Medium Grid 1 Accent 3" w:uiPriority="67"/>
-    <w:lsdException w:name="Medium Grid 2 Accent 3" w:uiPriority="68"/>
-    <w:lsdException w:name="Medium Grid 3 Accent 3" w:uiPriority="69"/>
-    <w:lsdException w:name="Dark List Accent 3" w:uiPriority="70"/>
-    <w:lsdException w:name="Colorful Shading Accent 3" w:uiPriority="71"/>
-    <w:lsdException w:name="Colorful List Accent 3" w:uiPriority="72"/>
-    <w:lsdException w:name="Colorful Grid Accent 3" w:uiPriority="73"/>
-    <w:lsdException w:name="Light Shading Accent 4" w:uiPriority="60"/>
-    <w:lsdException w:name="Light List Accent 4" w:uiPriority="61"/>
-    <w:lsdException w:name="Light Grid Accent 4" w:uiPriority="62"/>
-    <w:lsdException w:name="Medium Shading 1 Accent 4" w:uiPriority="63"/>
-    <w:lsdException w:name="Medium Shading 2 Accent 4" w:uiPriority="64"/>
-    <w:lsdException w:name="Medium List 1 Accent 4" w:uiPriority="65"/>
-    <w:lsdException w:name="Medium List 2 Accent 4" w:uiPriority="66"/>
-    <w:lsdException w:name="Medium Grid 1 Accent 4" w:uiPriority="67"/>
-    <w:lsdException w:name="Medium Grid 2 Accent 4" w:uiPriority="68"/>
-    <w:lsdException w:name="Medium Grid 3 Accent 4" w:uiPriority="69"/>
-    <w:lsdException w:name="Dark List Accent 4" w:uiPriority="70"/>
-    <w:lsdException w:name="Colorful Shading Accent 4" w:uiPriority="71"/>
-    <w:lsdException w:name="Colorful List Accent 4" w:uiPriority="72"/>
-    <w:lsdException w:name="Colorful Grid Accent 4" w:uiPriority="73"/>
-    <w:lsdException w:name="Light Shading Accent 5" w:uiPriority="60"/>
-    <w:lsdException w:name="Light List Accent 5" w:uiPriority="61"/>
-    <w:lsdException w:name="Light Grid Accent 5" w:uiPriority="62"/>
-    <w:lsdException w:name="Medium Shading 1 Accent 5" w:uiPriority="63"/>
-    <w:lsdException w:name="Medium Shading 2 Accent 5" w:uiPriority="64"/>
-    <w:lsdException w:name="Medium List 1 Accent 5" w:uiPriority="65"/>
-    <w:lsdException w:name="Medium List 2 Accent 5" w:uiPriority="66"/>
-    <w:lsdException w:name="Medium Grid 1 Accent 5" w:uiPriority="67"/>
-    <w:lsdException w:name="Medium Grid 2 Accent 5" w:uiPriority="68"/>
-    <w:lsdException w:name="Medium Grid 3 Accent 5" w:uiPriority="69"/>
-    <w:lsdException w:name="Dark List Accent 5" w:uiPriority="70"/>
-    <w:lsdException w:name="Colorful Shading Accent 5" w:uiPriority="71"/>
-    <w:lsdException w:name="Colorful List Accent 5" w:uiPriority="72"/>
-    <w:lsdException w:name="Colorful Grid Accent 5" w:uiPriority="73"/>
-    <w:lsdException w:name="Light Shading Accent 6" w:uiPriority="60"/>
-    <w:lsdException w:name="Light List Accent 6" w:uiPriority="61"/>
-    <w:lsdException w:name="Light Grid Accent 6" w:uiPriority="62"/>
-    <w:lsdException w:name="Medium Shading 1 Accent 6" w:uiPriority="63"/>
-    <w:lsdException w:name="Medium Shading 2 Accent 6" w:uiPriority="64"/>
-    <w:lsdException w:name="Medium List 1 Accent 6" w:uiPriority="65"/>
-    <w:lsdException w:name="Medium List 2 Accent 6" w:uiPriority="66"/>
-    <w:lsdException w:name="Medium Grid 1 Accent 6" w:uiPriority="67"/>
-    <w:lsdException w:name="Medium Grid 2 Accent 6" w:uiPriority="68"/>
-    <w:lsdException w:name="Medium Grid 3 Accent 6" w:uiPriority="69"/>
-    <w:lsdException w:name="Dark List Accent 6" w:uiPriority="70"/>
-    <w:lsdException w:name="Colorful Shading Accent 6" w:uiPriority="71"/>
-    <w:lsdException w:name="Colorful List Accent 6" w:uiPriority="72"/>
-    <w:lsdException w:name="Colorful Grid Accent 6" w:uiPriority="73"/>
-    <w:lsdException w:name="Subtle Emphasis" w:uiPriority="19" w:qFormat="1"/>
-    <w:lsdException w:name="Intense Emphasis" w:uiPriority="21" w:qFormat="1"/>
-    <w:lsdException w:name="Subtle Reference" w:uiPriority="31" w:qFormat="1"/>
-    <w:lsdException w:name="Intense Reference" w:uiPriority="32" w:qFormat="1"/>
-    <w:lsdException w:name="Book Title" w:uiPriority="33" w:qFormat="1"/>
-    <w:lsdException w:name="Bibliography" w:semiHidden="1" w:uiPriority="37" w:unhideWhenUsed="1"/>
-    <w:lsdException w:name="TOC Heading" w:semiHidden="1" w:uiPriority="39" w:unhideWhenUsed="1" w:qFormat="1"/>
-    <w:lsdException w:name="Plain Table 1" w:uiPriority="41"/>
-    <w:lsdException w:name="Plain Table 2" w:uiPriority="42"/>
-    <w:lsdException w:name="Plain Table 3" w:uiPriority="43"/>
-    <w:lsdException w:name="Plain Table 4" w:uiPriority="44"/>
-    <w:lsdException w:name="Plain Table 5" w:uiPriority="45"/>
-    <w:lsdException w:name="Grid Table Light" w:uiPriority="40"/>
-    <w:lsdException w:name="Grid Table 1 Light" w:uiPriority="46"/>
-    <w:lsdException w:name="Grid Table 2" w:uiPriority="47"/>
-    <w:lsdException w:name="Grid Table 3" w:uiPriority="48"/>
-    <w:lsdException w:name="Grid Table 4" w:uiPriority="49"/>
-    <w:lsdException w:name="Grid Table 5 Dark" w:uiPriority="50"/>
-    <w:lsdException w:name="Grid Table 6 Colorful" w:uiPriority="51"/>
-    <w:lsdException w:name="Grid Table 7 Colorful" w:uiPriority="52"/>
-    <w:lsdException w:name="Grid Table 1 Light Accent 1" w:uiPriority="46"/>
-    <w:lsdException w:name="Grid Table 2 Accent 1" w:uiPriority="47"/>
-    <w:lsdException w:name="Grid Table 3 Accent 1" w:uiPriority="48"/>
-    <w:lsdException w:name="Grid Table 4 Accent 1" w:uiPriority="49"/>
-    <w:lsdException w:name="Grid Table 5 Dark Accent 1" w:uiPriority="50"/>
-    <w:lsdException w:name="Grid Table 6 Colorful Accent 1" w:uiPriority="51"/>
-    <w:lsdException w:name="Grid Table 7 Colorful Accent 1" w:uiPriority="52"/>
-    <w:lsdException w:name="Grid Table 1 Light Accent 2" w:uiPriority="46"/>
-    <w:lsdException w:name="Grid Table 2 Accent 2" w:uiPriority="47"/>
-    <w:lsdException w:name="Grid Table 3 Accent 2" w:uiPriority="48"/>
-    <w:lsdException w:name="Grid Table 4 Accent 2" w:uiPriority="49"/>
-    <w:lsdException w:name="Grid Table 5 Dark Accent 2" w:uiPriority="50"/>
-    <w:lsdException w:name="Grid Table 6 Colorful Accent 2" w:uiPriority="51"/>
-    <w:lsdException w:name="Grid Table 7 Colorful Accent 2" w:uiPriority="52"/>
-    <w:lsdException w:name="Grid Table 1 Light Accent 3" w:uiPriority="46"/>
-    <w:lsdException w:name="Grid Table 2 Accent 3" w:uiPriority="47"/>
-    <w:lsdException w:name="Grid Table 3 Accent 3" w:uiPriority="48"/>
-    <w:lsdException w:name="Grid Table 4 Accent 3" w:uiPriority="49"/>
-    <w:lsdException w:name="Grid Table 5 Dark Accent 3" w:uiPriority="50"/>
-    <w:lsdException w:name="Grid Table 6 Colorful Accent 3" w:uiPriority="51"/>
-    <w:lsdException w:name="Grid Table 7 Colorful Accent 3" w:uiPriority="52"/>
-    <w:lsdException w:name="Grid Table 1 Light Accent 4" w:uiPriority="46"/>
-    <w:lsdException w:name="Grid Table 2 Accent 4" w:uiPriority="47"/>
-    <w:lsdException w:name="Grid Table 3 Accent 4" w:uiPriority="48"/>
-    <w:lsdException w:name="Grid Table 4 Accent 4" w:uiPriority="49"/>
-    <w:lsdException w:name="Grid Table 5 Dark Accent 4" w:uiPriority="50"/>
-    <w:lsdException w:name="Grid Table 6 Colorful Accent 4" w:uiPriority="51"/>
-    <w:lsdException w:name="Grid Table 7 Colorful Accent 4" w:uiPriority="52"/>
-    <w:lsdException w:name="Grid Table 1 Light Accent 5" w:uiPriority="46"/>
-    <w:lsdException w:name="Grid Table 2 Accent 5" w:uiPriority="47"/>
-    <w:lsdException w:name="Grid Table 3 Accent 5" w:uiPriority="48"/>
-    <w:lsdException w:name="Grid Table 4 Accent 5" w:uiPriority="49"/>
-    <w:lsdException w:name="Grid Table 5 Dark Accent 5" w:uiPriority="50"/>
-    <w:lsdException w:name="Grid Table 6 Colorful Accent 5" w:uiPriority="51"/>
-    <w:lsdException w:name="Grid Table 7 Colorful Accent 5" w:uiPriority="52"/>
-    <w:lsdException w:name="Grid Table 1 Light Accent 6" w:uiPriority="46"/>
-    <w:lsdException w:name="Grid Table 2 Accent 6" w:uiPriority="47"/>
-    <w:lsdException w:name="Grid Table 3 Accent 6" w:uiPriority="48"/>
-    <w:lsdException w:name="Grid Table 4 Accent 6" w:uiPriority="49"/>
-    <w:lsdException w:name="Grid Table 5 Dark Accent 6" w:uiPriority="50"/>
-    <w:lsdException w:name="Grid Table 6 Colorful Accent 6" w:uiPriority="51"/>
-    <w:lsdException w:name="Grid Table 7 Colorful Accent 6" w:uiPriority="52"/>
-    <w:lsdException w:name="List Table 1 Light" w:uiPriority="46"/>
-    <w:lsdException w:name="List Table 2" w:uiPriority="47"/>
-    <w:lsdException w:name="List Table 3" w:uiPriority="48"/>
-    <w:lsdException w:name="List Table 4" w:uiPriority="49"/>
-    <w:lsdException w:name="List Table 5 Dark" w:uiPriority="50"/>
-    <w:lsdException w:name="List Table 6 Colorful" w:uiPriority="51"/>
-    <w:lsdException w:name="List Table 7 Colorful" w:uiPriority="52"/>
-    <w:lsdException w:name="List Table 1 Light Accent 1" w:uiPriority="46"/>
-    <w:lsdException w:name="List Table 2 Accent 1" w:uiPriority="47"/>
-    <w:lsdException w:name="List Table 3 Accent 1" w:uiPriority="48"/>
-    <w:lsdException w:name="List Table 4 Accent 1" w:uiPriority="49"/>
-    <w:lsdException w:name="List Table 5 Dark Accent 1" w:uiPriority="50"/>
-    <w:lsdException w:name="List Table 6 Colorful Accent 1" w:uiPriority="51"/>
-    <w:lsdException w:name="List Table 7 Colorful Accent 1" w:uiPriority="52"/>
-    <w:lsdException w:name="List Table 1 Light Accent 2" w:uiPriority="46"/>
-    <w:lsdException w:name="List Table 2 Accent 2" w:uiPriority="47"/>
-    <w:lsdException w:name="List Table 3 Accent 2" w:uiPriority="48"/>
-    <w:lsdException w:name="List Table 4 Accent 2" w:uiPriority="49"/>
-    <w:lsdException w:name="List Table 5 Dark Accent 2" w:uiPriority="50"/>
-    <w:lsdException w:name="List Table 6 Colorful Accent 2" w:uiPriority="51"/>
-    <w:lsdException w:name="List Table 7 Colorful Accent 2" w:uiPriority="52"/>
-    <w:lsdException w:name="List Table 1 Light Accent 3" w:uiPriority="46"/>
-    <w:lsdException w:name="List Table 2 Accent 3" w:uiPriority="47"/>
-    <w:lsdException w:name="List Table 3 Accent 3" w:uiPriority="48"/>
-    <w:lsdException w:name="List Table 4 Accent 3" w:uiPriority="49"/>
-    <w:lsdException w:name="List Table 5 Dark Accent 3" w:uiPriority="50"/>
-    <w:lsdException w:name="List Table 6 Colorful Accent 3" w:uiPriority="51"/>
-    <w:lsdException w:name="List Table 7 Colorful Accent 3" w:uiPriority="52"/>
-    <w:lsdException w:name="List Table 1 Light Accent 4" w:uiPriority="46"/>
-    <w:lsdException w:name="List Table 2 Accent 4" w:uiPriority="47"/>
-    <w:lsdException w:name="List Table 3 Accent 4" w:uiPriority="48"/>
-    <w:lsdException w:name="List Table 4 Accent 4" w:uiPriority="49"/>
-    <w:lsdException w:name="List Table 5 Dark Accent 4" w:uiPriority="50"/>
-    <w:lsdException w:name="List Table 6 Colorful Accent 4" w:uiPriority="51"/>
-    <w:lsdException w:name="List Table 7 Colorful Accent 4" w:uiPriority="52"/>
-    <w:lsdException w:name="List Table 1 Light Accent 5" w:uiPriority="46"/>
-    <w:lsdException w:name="List Table 2 Accent 5" w:uiPriority="47"/>
-    <w:lsdException w:name="List Table 3 Accent 5" w:uiPriority="48"/>
-    <w:lsdException w:name="List Table 4 Accent 5" w:uiPriority="49"/>
-    <w:lsdException w:name="List Table 5 Dark Accent 5" w:uiPriority="50"/>
-    <w:lsdException w:name="List Table 6 Colorful Accent 5" w:uiPriority="51"/>
-    <w:lsdException w:name="List Table 7 Colorful Accent 5" w:uiPriority="52"/>
-    <w:lsdException w:name="List Table 1 Light Accent 6" w:uiPriority="46"/>
-    <w:lsdException w:name="List Table 2 Accent 6" w:uiPriority="47"/>
-    <w:lsdException w:name="List Table 3 Accent 6" w:uiPriority="48"/>
-    <w:lsdException w:name="List Table 4 Accent 6" w:uiPriority="49"/>
-    <w:lsdException w:name="List Table 5 Dark Accent 6" w:uiPriority="50"/>
-    <w:lsdException w:name="List Table 6 Colorful Accent 6" w:uiPriority="51"/>
-    <w:lsdException w:name="List Table 7 Colorful Accent 6" w:uiPriority="52"/>
-    <w:lsdException w:name="Mention" w:semiHidden="1" w:unhideWhenUsed="1"/>
-    <w:lsdException w:name="Smart Hyperlink" w:semiHidden="1" w:unhideWhenUsed="1"/>
-    <w:lsdException w:name="Hashtag" w:semiHidden="1" w:unhideWhenUsed="1"/>
-    <w:lsdException w:name="Unresolved Mention" w:semiHidden="1" w:unhideWhenUsed="1"/>
-    <w:lsdException w:name="Smart Link" w:semiHidden="1" w:unhideWhenUsed="1"/>
+  <w:latentStyles w:defLockedState="0" w:defUIPriority="99" w:defSemiHidden="1" w:defUnhideWhenUsed="1" w:defQFormat="0" w:count="267">
+    <w:lsdException w:name="Normal" w:semiHidden="0" w:uiPriority="0" w:unhideWhenUsed="0" w:qFormat="1"/>
+    <w:lsdException w:name="heading 1" w:semiHidden="0" w:uiPriority="9" w:unhideWhenUsed="0" w:qFormat="1"/>
+    <w:lsdException w:name="heading 2" w:uiPriority="9" w:qFormat="1"/>
+    <w:lsdException w:name="heading 3" w:uiPriority="9" w:qFormat="1"/>
+    <w:lsdException w:name="heading 4" w:uiPriority="9" w:qFormat="1"/>
+    <w:lsdException w:name="heading 5" w:uiPriority="9" w:qFormat="1"/>
+    <w:lsdException w:name="heading 6" w:uiPriority="9" w:qFormat="1"/>
+    <w:lsdException w:name="heading 7" w:uiPriority="9" w:qFormat="1"/>
+    <w:lsdException w:name="heading 8" w:uiPriority="9" w:qFormat="1"/>
+    <w:lsdException w:name="heading 9" w:uiPriority="9" w:qFormat="1"/>
+    <w:lsdException w:name="toc 1" w:uiPriority="39"/>
+    <w:lsdException w:name="toc 2" w:uiPriority="39"/>
+    <w:lsdException w:name="toc 3" w:uiPriority="39"/>
+    <w:lsdException w:name="toc 4" w:uiPriority="39"/>
+    <w:lsdException w:name="toc 5" w:uiPriority="39"/>
+    <w:lsdException w:name="toc 6" w:uiPriority="39"/>
+    <w:lsdException w:name="toc 7" w:uiPriority="39"/>
+    <w:lsdException w:name="toc 8" w:uiPriority="39"/>
+    <w:lsdException w:name="toc 9" w:uiPriority="39"/>
+    <w:lsdException w:name="caption" w:uiPriority="35" w:qFormat="1"/>
+    <w:lsdException w:name="Title" w:semiHidden="0" w:uiPriority="10" w:unhideWhenUsed="0" w:qFormat="1"/>
+    <w:lsdException w:name="Default Paragraph Font" w:uiPriority="1"/>
+    <w:lsdException w:name="Subtitle" w:semiHidden="0" w:uiPriority="11" w:unhideWhenUsed="0" w:qFormat="1"/>
+    <w:lsdException w:name="Strong" w:semiHidden="0" w:uiPriority="22" w:unhideWhenUsed="0" w:qFormat="1"/>
+    <w:lsdException w:name="Emphasis" w:semiHidden="0" w:uiPriority="20" w:unhideWhenUsed="0" w:qFormat="1"/>
+    <w:lsdException w:name="Table Grid" w:semiHidden="0" w:uiPriority="39" w:unhideWhenUsed="0"/>
+    <w:lsdException w:name="Placeholder Text" w:unhideWhenUsed="0"/>
+    <w:lsdException w:name="No Spacing" w:semiHidden="0" w:uiPriority="1" w:unhideWhenUsed="0" w:qFormat="1"/>
+    <w:lsdException w:name="Light Shading" w:semiHidden="0" w:uiPriority="60" w:unhideWhenUsed="0"/>
+    <w:lsdException w:name="Light List" w:semiHidden="0" w:uiPriority="61" w:unhideWhenUsed="0"/>
+    <w:lsdException w:name="Light Grid" w:semiHidden="0" w:uiPriority="62" w:unhideWhenUsed="0"/>
+    <w:lsdException w:name="Medium Shading 1" w:semiHidden="0" w:uiPriority="63" w:unhideWhenUsed="0"/>
+    <w:lsdException w:name="Medium Shading 2" w:semiHidden="0" w:uiPriority="64" w:unhideWhenUsed="0"/>
+    <w:lsdException w:name="Medium List 1" w:semiHidden="0" w:uiPriority="65" w:unhideWhenUsed="0"/>
+    <w:lsdException w:name="Medium List 2" w:semiHidden="0" w:uiPriority="66" w:unhideWhenUsed="0"/>
+    <w:lsdException w:name="Medium Grid 1" w:semiHidden="0" w:uiPriority="67" w:unhideWhenUsed="0"/>
+    <w:lsdException w:name="Medium Grid 2" w:semiHidden="0" w:uiPriority="68" w:unhideWhenUsed="0"/>
+    <w:lsdException w:name="Medium Grid 3" w:semiHidden="0" w:uiPriority="69" w:unhideWhenUsed="0"/>
+    <w:lsdException w:name="Dark List" w:semiHidden="0" w:uiPriority="70" w:unhideWhenUsed="0"/>
+    <w:lsdException w:name="Colorful Shading" w:semiHidden="0" w:uiPriority="71" w:unhideWhenUsed="0"/>
+    <w:lsdException w:name="Colorful List" w:semiHidden="0" w:uiPriority="72" w:unhideWhenUsed="0"/>
+    <w:lsdException w:name="Colorful Grid" w:semiHidden="0" w:uiPriority="73" w:unhideWhenUsed="0"/>
+    <w:lsdException w:name="Light Shading Accent 1" w:semiHidden="0" w:uiPriority="60" w:unhideWhenUsed="0"/>
+    <w:lsdException w:name="Light List Accent 1" w:semiHidden="0" w:uiPriority="61" w:unhideWhenUsed="0"/>
+    <w:lsdException w:name="Light Grid Accent 1" w:semiHidden="0" w:uiPriority="62" w:unhideWhenUsed="0"/>
+    <w:lsdException w:name="Medium Shading 1 Accent 1" w:semiHidden="0" w:uiPriority="63" w:unhideWhenUsed="0"/>
+    <w:lsdException w:name="Medium Shading 2 Accent 1" w:semiHidden="0" w:uiPriority="64" w:unhideWhenUsed="0"/>
+    <w:lsdException w:name="Medium List 1 Accent 1" w:semiHidden="0" w:uiPriority="65" w:unhideWhenUsed="0"/>
+    <w:lsdException w:name="Revision" w:unhideWhenUsed="0"/>
+    <w:lsdException w:name="List Paragraph" w:semiHidden="0" w:uiPriority="34" w:unhideWhenUsed="0" w:qFormat="1"/>
+    <w:lsdException w:name="Quote" w:semiHidden="0" w:uiPriority="29" w:unhideWhenUsed="0" w:qFormat="1"/>
+    <w:lsdException w:name="Intense Quote" w:semiHidden="0" w:uiPriority="30" w:unhideWhenUsed="0" w:qFormat="1"/>
+    <w:lsdException w:name="Medium List 2 Accent 1" w:semiHidden="0" w:uiPriority="66" w:unhideWhenUsed="0"/>
+    <w:lsdException w:name="Medium Grid 1 Accent 1" w:semiHidden="0" w:uiPriority="67" w:unhideWhenUsed="0"/>
+    <w:lsdException w:name="Medium Grid 2 Accent 1" w:semiHidden="0" w:uiPriority="68" w:unhideWhenUsed="0"/>
+    <w:lsdException w:name="Medium Grid 3 Accent 1" w:semiHidden="0" w:uiPriority="69" w:unhideWhenUsed="0"/>
+    <w:lsdException w:name="Dark List Accent 1" w:semiHidden="0" w:uiPriority="70" w:unhideWhenUsed="0"/>
+    <w:lsdException w:name="Colorful Shading Accent 1" w:semiHidden="0" w:uiPriority="71" w:unhideWhenUsed="0"/>
+    <w:lsdException w:name="Colorful List Accent 1" w:semiHidden="0" w:uiPriority="72" w:unhideWhenUsed="0"/>
+    <w:lsdException w:name="Colorful Grid Accent 1" w:semiHidden="0" w:uiPriority="73" w:unhideWhenUsed="0"/>
+    <w:lsdException w:name="Light Shading Accent 2" w:semiHidden="0" w:uiPriority="60" w:unhideWhenUsed="0"/>
+    <w:lsdException w:name="Light List Accent 2" w:semiHidden="0" w:uiPriority="61" w:unhideWhenUsed="0"/>
+    <w:lsdException w:name="Light Grid Accent 2" w:semiHidden="0" w:uiPriority="62" w:unhideWhenUsed="0"/>
+    <w:lsdException w:name="Medium Shading 1 Accent 2" w:semiHidden="0" w:uiPriority="63" w:unhideWhenUsed="0"/>
+    <w:lsdException w:name="Medium Shading 2 Accent 2" w:semiHidden="0" w:uiPriority="64" w:unhideWhenUsed="0"/>
+    <w:lsdException w:name="Medium List 1 Accent 2" w:semiHidden="0" w:uiPriority="65" w:unhideWhenUsed="0"/>
+    <w:lsdException w:name="Medium List 2 Accent 2" w:semiHidden="0" w:uiPriority="66" w:unhideWhenUsed="0"/>
+    <w:lsdException w:name="Medium Grid 1 Accent 2" w:semiHidden="0" w:uiPriority="67" w:unhideWhenUsed="0"/>
+    <w:lsdException w:name="Medium Grid 2 Accent 2" w:semiHidden="0" w:uiPriority="68" w:unhideWhenUsed="0"/>
+    <w:lsdException w:name="Medium Grid 3 Accent 2" w:semiHidden="0" w:uiPriority="69" w:unhideWhenUsed="0"/>
+    <w:lsdException w:name="Dark List Accent 2" w:semiHidden="0" w:uiPriority="70" w:unhideWhenUsed="0"/>
+    <w:lsdException w:name="Colorful Shading Accent 2" w:semiHidden="0" w:uiPriority="71" w:unhideWhenUsed="0"/>
+    <w:lsdException w:name="Colorful List Accent 2" w:semiHidden="0" w:uiPriority="72" w:unhideWhenUsed="0"/>
+    <w:lsdException w:name="Colorful Grid Accent 2" w:semiHidden="0" w:uiPriority="73" w:unhideWhenUsed="0"/>
+    <w:lsdException w:name="Light Shading Accent 3" w:semiHidden="0" w:uiPriority="60" w:unhideWhenUsed="0"/>
+    <w:lsdException w:name="Light List Accent 3" w:semiHidden="0" w:uiPriority="61" w:unhideWhenUsed="0"/>
+    <w:lsdException w:name="Light Grid Accent 3" w:semiHidden="0" w:uiPriority="62" w:unhideWhenUsed="0"/>
+    <w:lsdException w:name="Medium Shading 1 Accent 3" w:semiHidden="0" w:uiPriority="63" w:unhideWhenUsed="0"/>
+    <w:lsdException w:name="Medium Shading 2 Accent 3" w:semiHidden="0" w:uiPriority="64" w:unhideWhenUsed="0"/>
+    <w:lsdException w:name="Medium List 1 Accent 3" w:semiHidden="0" w:uiPriority="65" w:unhideWhenUsed="0"/>
+    <w:lsdException w:name="Medium List 2 Accent 3" w:semiHidden="0" w:uiPriority="66" w:unhideWhenUsed="0"/>
+    <w:lsdException w:name="Medium Grid 1 Accent 3" w:semiHidden="0" w:uiPriority="67" w:unhideWhenUsed="0"/>
+    <w:lsdException w:name="Medium Grid 2 Accent 3" w:semiHidden="0" w:uiPriority="68" w:unhideWhenUsed="0"/>
+    <w:lsdException w:name="Medium Grid 3 Accent 3" w:semiHidden="0" w:uiPriority="69" w:unhideWhenUsed="0"/>
+    <w:lsdException w:name="Dark List Accent 3" w:semiHidden="0" w:uiPriority="70" w:unhideWhenUsed="0"/>
+    <w:lsdException w:name="Colorful Shading Accent 3" w:semiHidden="0" w:uiPriority="71" w:unhideWhenUsed="0"/>
+    <w:lsdException w:name="Colorful List Accent 3" w:semiHidden="0" w:uiPriority="72" w:unhideWhenUsed="0"/>
+    <w:lsdException w:name="Colorful Grid Accent 3" w:semiHidden="0" w:uiPriority="73" w:unhideWhenUsed="0"/>
+    <w:lsdException w:name="Light Shading Accent 4" w:semiHidden="0" w:uiPriority="60" w:unhideWhenUsed="0"/>
+    <w:lsdException w:name="Light List Accent 4" w:semiHidden="0" w:uiPriority="61" w:unhideWhenUsed="0"/>
+    <w:lsdException w:name="Light Grid Accent 4" w:semiHidden="0" w:uiPriority="62" w:unhideWhenUsed="0"/>
+    <w:lsdException w:name="Medium Shading 1 Accent 4" w:semiHidden="0" w:uiPriority="63" w:unhideWhenUsed="0"/>
+    <w:lsdException w:name="Medium Shading 2 Accent 4" w:semiHidden="0" w:uiPriority="64" w:unhideWhenUsed="0"/>
+    <w:lsdException w:name="Medium List 1 Accent 4" w:semiHidden="0" w:uiPriority="65" w:unhideWhenUsed="0"/>
+    <w:lsdException w:name="Medium List 2 Accent 4" w:semiHidden="0" w:uiPriority="66" w:unhideWhenUsed="0"/>
+    <w:lsdException w:name="Medium Grid 1 Accent 4" w:semiHidden="0" w:uiPriority="67" w:unhideWhenUsed="0"/>
+    <w:lsdException w:name="Medium Grid 2 Accent 4" w:semiHidden="0" w:uiPriority="68" w:unhideWhenUsed="0"/>
+    <w:lsdException w:name="Medium Grid 3 Accent 4" w:semiHidden="0" w:uiPriority="69" w:unhideWhenUsed="0"/>
+    <w:lsdException w:name="Dark List Accent 4" w:semiHidden="0" w:uiPriority="70" w:unhideWhenUsed="0"/>
+    <w:lsdException w:name="Colorful Shading Accent 4" w:semiHidden="0" w:uiPriority="71" w:unhideWhenUsed="0"/>
+    <w:lsdException w:name="Colorful List Accent 4" w:semiHidden="0" w:uiPriority="72" w:unhideWhenUsed="0"/>
+    <w:lsdException w:name="Colorful Grid Accent 4" w:semiHidden="0" w:uiPriority="73" w:unhideWhenUsed="0"/>
+    <w:lsdException w:name="Light Shading Accent 5" w:semiHidden="0" w:uiPriority="60" w:unhideWhenUsed="0"/>
+    <w:lsdException w:name="Light List Accent 5" w:semiHidden="0" w:uiPriority="61" w:unhideWhenUsed="0"/>
+    <w:lsdException w:name="Light Grid Accent 5" w:semiHidden="0" w:uiPriority="62" w:unhideWhenUsed="0"/>
+    <w:lsdException w:name="Medium Shading 1 Accent 5" w:semiHidden="0" w:uiPriority="63" w:unhideWhenUsed="0"/>
+    <w:lsdException w:name="Medium Shading 2 Accent 5" w:semiHidden="0" w:uiPriority="64" w:unhideWhenUsed="0"/>
+    <w:lsdException w:name="Medium List 1 Accent 5" w:semiHidden="0" w:uiPriority="65" w:unhideWhenUsed="0"/>
+    <w:lsdException w:name="Medium List 2 Accent 5" w:semiHidden="0" w:uiPriority="66" w:unhideWhenUsed="0"/>
+    <w:lsdException w:name="Medium Grid 1 Accent 5" w:semiHidden="0" w:uiPriority="67" w:unhideWhenUsed="0"/>
+    <w:lsdException w:name="Medium Grid 2 Accent 5" w:semiHidden="0" w:uiPriority="68" w:unhideWhenUsed="0"/>
+    <w:lsdException w:name="Medium Grid 3 Accent 5" w:semiHidden="0" w:uiPriority="69" w:unhideWhenUsed="0"/>
+    <w:lsdException w:name="Dark List Accent 5" w:semiHidden="0" w:uiPriority="70" w:unhideWhenUsed="0"/>
+    <w:lsdException w:name="Colorful Shading Accent 5" w:semiHidden="0" w:uiPriority="71" w:unhideWhenUsed="0"/>
+    <w:lsdException w:name="Colorful List Accent 5" w:semiHidden="0" w:uiPriority="72" w:unhideWhenUsed="0"/>
+    <w:lsdException w:name="Colorful Grid Accent 5" w:semiHidden="0" w:uiPriority="73" w:unhideWhenUsed="0"/>
+    <w:lsdException w:name="Light Shading Accent 6" w:semiHidden="0" w:uiPriority="60" w:unhideWhenUsed="0"/>
+    <w:lsdException w:name="Light List Accent 6" w:semiHidden="0" w:uiPriority="61" w:unhideWhenUsed="0"/>
+    <w:lsdException w:name="Light Grid Accent 6" w:semiHidden="0" w:uiPriority="62" w:unhideWhenUsed="0"/>
+    <w:lsdException w:name="Medium Shading 1 Accent 6" w:semiHidden="0" w:uiPriority="63" w:unhideWhenUsed="0"/>
+    <w:lsdException w:name="Medium Shading 2 Accent 6" w:semiHidden="0" w:uiPriority="64" w:unhideWhenUsed="0"/>
+    <w:lsdException w:name="Medium List 1 Accent 6" w:semiHidden="0" w:uiPriority="65" w:unhideWhenUsed="0"/>
+    <w:lsdException w:name="Medium List 2 Accent 6" w:semiHidden="0" w:uiPriority="66" w:unhideWhenUsed="0"/>
+    <w:lsdException w:name="Medium Grid 1 Accent 6" w:semiHidden="0" w:uiPriority="67" w:unhideWhenUsed="0"/>
+    <w:lsdException w:name="Medium Grid 2 Accent 6" w:semiHidden="0" w:uiPriority="68" w:unhideWhenUsed="0"/>
+    <w:lsdException w:name="Medium Grid 3 Accent 6" w:semiHidden="0" w:uiPriority="69" w:unhideWhenUsed="0"/>
+    <w:lsdException w:name="Dark List Accent 6" w:semiHidden="0" w:uiPriority="70" w:unhideWhenUsed="0"/>
+    <w:lsdException w:name="Colorful Shading Accent 6" w:semiHidden="0" w:uiPriority="71" w:unhideWhenUsed="0"/>
+    <w:lsdException w:name="Colorful List Accent 6" w:semiHidden="0" w:uiPriority="72" w:unhideWhenUsed="0"/>
+    <w:lsdException w:name="Colorful Grid Accent 6" w:semiHidden="0" w:uiPriority="73" w:unhideWhenUsed="0"/>
+    <w:lsdException w:name="Subtle Emphasis" w:semiHidden="0" w:uiPriority="19" w:unhideWhenUsed="0" w:qFormat="1"/>
+    <w:lsdException w:name="Intense Emphasis" w:semiHidden="0" w:uiPriority="21" w:unhideWhenUsed="0" w:qFormat="1"/>
+    <w:lsdException w:name="Subtle Reference" w:semiHidden="0" w:uiPriority="31" w:unhideWhenUsed="0" w:qFormat="1"/>
+    <w:lsdException w:name="Intense Reference" w:semiHidden="0" w:uiPriority="32" w:unhideWhenUsed="0" w:qFormat="1"/>
+    <w:lsdException w:name="Book Title" w:semiHidden="0" w:uiPriority="33" w:unhideWhenUsed="0" w:qFormat="1"/>
+    <w:lsdException w:name="Bibliography" w:uiPriority="37"/>
+    <w:lsdException w:name="TOC Heading" w:uiPriority="39" w:qFormat="1"/>
   </w:latentStyles>
   <w:style w:type="paragraph" w:default="1" w:styleId="a">
     <w:name w:val="Normal"/>
@@ -30505,6 +32319,7 @@
     <w:uiPriority w:val="39"/>
     <w:rsid w:val="00767341"/>
     <w:tblPr>
+      <w:tblInd w:w="0" w:type="dxa"/>
       <w:tblBorders>
         <w:top w:val="single" w:sz="4" w:space="0" w:color="auto"/>
         <w:left w:val="single" w:sz="4" w:space="0" w:color="auto"/>
@@ -30513,6 +32328,12 @@
         <w:insideH w:val="single" w:sz="4" w:space="0" w:color="auto"/>
         <w:insideV w:val="single" w:sz="4" w:space="0" w:color="auto"/>
       </w:tblBorders>
+      <w:tblCellMar>
+        <w:top w:w="0" w:type="dxa"/>
+        <w:left w:w="108" w:type="dxa"/>
+        <w:bottom w:w="0" w:type="dxa"/>
+        <w:right w:w="108" w:type="dxa"/>
+      </w:tblCellMar>
     </w:tblPr>
   </w:style>
   <w:style w:type="paragraph" w:styleId="a4">
@@ -30674,6 +32495,7 @@
       <w:rFonts w:eastAsia="Times New Roman"/>
     </w:rPr>
     <w:tblPr>
+      <w:tblInd w:w="0" w:type="dxa"/>
       <w:tblBorders>
         <w:top w:val="single" w:sz="4" w:space="0" w:color="auto"/>
         <w:left w:val="single" w:sz="4" w:space="0" w:color="auto"/>
@@ -30682,6 +32504,12 @@
         <w:insideH w:val="single" w:sz="4" w:space="0" w:color="auto"/>
         <w:insideV w:val="single" w:sz="4" w:space="0" w:color="auto"/>
       </w:tblBorders>
+      <w:tblCellMar>
+        <w:top w:w="0" w:type="dxa"/>
+        <w:left w:w="108" w:type="dxa"/>
+        <w:bottom w:w="0" w:type="dxa"/>
+        <w:right w:w="108" w:type="dxa"/>
+      </w:tblCellMar>
     </w:tblPr>
   </w:style>
   <w:style w:type="table" w:customStyle="1" w:styleId="2">
@@ -30694,6 +32522,7 @@
       <w:rFonts w:eastAsia="Times New Roman"/>
     </w:rPr>
     <w:tblPr>
+      <w:tblInd w:w="0" w:type="dxa"/>
       <w:tblBorders>
         <w:top w:val="single" w:sz="4" w:space="0" w:color="auto"/>
         <w:left w:val="single" w:sz="4" w:space="0" w:color="auto"/>
@@ -30702,6 +32531,12 @@
         <w:insideH w:val="single" w:sz="4" w:space="0" w:color="auto"/>
         <w:insideV w:val="single" w:sz="4" w:space="0" w:color="auto"/>
       </w:tblBorders>
+      <w:tblCellMar>
+        <w:top w:w="0" w:type="dxa"/>
+        <w:left w:w="108" w:type="dxa"/>
+        <w:bottom w:w="0" w:type="dxa"/>
+        <w:right w:w="108" w:type="dxa"/>
+      </w:tblCellMar>
     </w:tblPr>
   </w:style>
   <w:style w:type="character" w:customStyle="1" w:styleId="12">
@@ -30741,6 +32576,7 @@
       <w:rFonts w:eastAsia="Times New Roman"/>
     </w:rPr>
     <w:tblPr>
+      <w:tblInd w:w="0" w:type="dxa"/>
       <w:tblBorders>
         <w:top w:val="single" w:sz="4" w:space="0" w:color="auto"/>
         <w:left w:val="single" w:sz="4" w:space="0" w:color="auto"/>
@@ -30749,6 +32585,12 @@
         <w:insideH w:val="single" w:sz="4" w:space="0" w:color="auto"/>
         <w:insideV w:val="single" w:sz="4" w:space="0" w:color="auto"/>
       </w:tblBorders>
+      <w:tblCellMar>
+        <w:top w:w="0" w:type="dxa"/>
+        <w:left w:w="108" w:type="dxa"/>
+        <w:bottom w:w="0" w:type="dxa"/>
+        <w:right w:w="108" w:type="dxa"/>
+      </w:tblCellMar>
     </w:tblPr>
   </w:style>
   <w:style w:type="table" w:customStyle="1" w:styleId="4">
@@ -30761,6 +32603,7 @@
       <w:rFonts w:eastAsia="Times New Roman"/>
     </w:rPr>
     <w:tblPr>
+      <w:tblInd w:w="0" w:type="dxa"/>
       <w:tblBorders>
         <w:top w:val="single" w:sz="4" w:space="0" w:color="auto"/>
         <w:left w:val="single" w:sz="4" w:space="0" w:color="auto"/>
@@ -30769,6 +32612,12 @@
         <w:insideH w:val="single" w:sz="4" w:space="0" w:color="auto"/>
         <w:insideV w:val="single" w:sz="4" w:space="0" w:color="auto"/>
       </w:tblBorders>
+      <w:tblCellMar>
+        <w:top w:w="0" w:type="dxa"/>
+        <w:left w:w="108" w:type="dxa"/>
+        <w:bottom w:w="0" w:type="dxa"/>
+        <w:right w:w="108" w:type="dxa"/>
+      </w:tblCellMar>
     </w:tblPr>
   </w:style>
   <w:style w:type="table" w:customStyle="1" w:styleId="5">
@@ -30778,6 +32627,7 @@
     <w:uiPriority w:val="39"/>
     <w:rsid w:val="001F3ABC"/>
     <w:tblPr>
+      <w:tblInd w:w="0" w:type="dxa"/>
       <w:tblBorders>
         <w:top w:val="single" w:sz="4" w:space="0" w:color="auto"/>
         <w:left w:val="single" w:sz="4" w:space="0" w:color="auto"/>
@@ -30786,6 +32636,578 @@
         <w:insideH w:val="single" w:sz="4" w:space="0" w:color="auto"/>
         <w:insideV w:val="single" w:sz="4" w:space="0" w:color="auto"/>
       </w:tblBorders>
+      <w:tblCellMar>
+        <w:top w:w="0" w:type="dxa"/>
+        <w:left w:w="108" w:type="dxa"/>
+        <w:bottom w:w="0" w:type="dxa"/>
+        <w:right w:w="108" w:type="dxa"/>
+      </w:tblCellMar>
+    </w:tblPr>
+  </w:style>
+</w:styles>
+</file>
+
+<file path=word/stylesWithEffects.xml><?xml version="1.0" encoding="utf-8"?>
+<w:styles xmlns:wpc="http://schemas.microsoft.com/office/word/2010/wordprocessingCanvas" xmlns:mc="http://schemas.openxmlformats.org/markup-compatibility/2006" xmlns:o="urn:schemas-microsoft-com:office:office" xmlns:r="http://schemas.openxmlformats.org/officeDocument/2006/relationships" xmlns:m="http://schemas.openxmlformats.org/officeDocument/2006/math" xmlns:v="urn:schemas-microsoft-com:vml" xmlns:wp14="http://schemas.microsoft.com/office/word/2010/wordprocessingDrawing" xmlns:wp="http://schemas.openxmlformats.org/drawingml/2006/wordprocessingDrawing" xmlns:w10="urn:schemas-microsoft-com:office:word" xmlns:w="http://schemas.openxmlformats.org/wordprocessingml/2006/main" xmlns:w14="http://schemas.microsoft.com/office/word/2010/wordml" xmlns:wpg="http://schemas.microsoft.com/office/word/2010/wordprocessingGroup" xmlns:wpi="http://schemas.microsoft.com/office/word/2010/wordprocessingInk" xmlns:wne="http://schemas.microsoft.com/office/word/2006/wordml" xmlns:wps="http://schemas.microsoft.com/office/word/2010/wordprocessingShape" mc:Ignorable="w14 wp14">
+  <w:docDefaults>
+    <w:rPrDefault>
+      <w:rPr>
+        <w:rFonts w:asciiTheme="minorHAnsi" w:eastAsiaTheme="minorEastAsia" w:hAnsiTheme="minorHAnsi" w:cstheme="minorBidi"/>
+        <w:kern w:val="2"/>
+        <w:sz w:val="24"/>
+        <w:szCs w:val="22"/>
+        <w:lang w:val="en-US" w:eastAsia="zh-TW" w:bidi="ar-SA"/>
+      </w:rPr>
+    </w:rPrDefault>
+    <w:pPrDefault/>
+  </w:docDefaults>
+  <w:latentStyles w:defLockedState="0" w:defUIPriority="99" w:defSemiHidden="1" w:defUnhideWhenUsed="1" w:defQFormat="0" w:count="267">
+    <w:lsdException w:name="Normal" w:semiHidden="0" w:uiPriority="0" w:unhideWhenUsed="0" w:qFormat="1"/>
+    <w:lsdException w:name="heading 1" w:semiHidden="0" w:uiPriority="9" w:unhideWhenUsed="0" w:qFormat="1"/>
+    <w:lsdException w:name="heading 2" w:uiPriority="9" w:qFormat="1"/>
+    <w:lsdException w:name="heading 3" w:uiPriority="9" w:qFormat="1"/>
+    <w:lsdException w:name="heading 4" w:uiPriority="9" w:qFormat="1"/>
+    <w:lsdException w:name="heading 5" w:uiPriority="9" w:qFormat="1"/>
+    <w:lsdException w:name="heading 6" w:uiPriority="9" w:qFormat="1"/>
+    <w:lsdException w:name="heading 7" w:uiPriority="9" w:qFormat="1"/>
+    <w:lsdException w:name="heading 8" w:uiPriority="9" w:qFormat="1"/>
+    <w:lsdException w:name="heading 9" w:uiPriority="9" w:qFormat="1"/>
+    <w:lsdException w:name="toc 1" w:uiPriority="39"/>
+    <w:lsdException w:name="toc 2" w:uiPriority="39"/>
+    <w:lsdException w:name="toc 3" w:uiPriority="39"/>
+    <w:lsdException w:name="toc 4" w:uiPriority="39"/>
+    <w:lsdException w:name="toc 5" w:uiPriority="39"/>
+    <w:lsdException w:name="toc 6" w:uiPriority="39"/>
+    <w:lsdException w:name="toc 7" w:uiPriority="39"/>
+    <w:lsdException w:name="toc 8" w:uiPriority="39"/>
+    <w:lsdException w:name="toc 9" w:uiPriority="39"/>
+    <w:lsdException w:name="caption" w:uiPriority="35" w:qFormat="1"/>
+    <w:lsdException w:name="Title" w:semiHidden="0" w:uiPriority="10" w:unhideWhenUsed="0" w:qFormat="1"/>
+    <w:lsdException w:name="Default Paragraph Font" w:uiPriority="1"/>
+    <w:lsdException w:name="Subtitle" w:semiHidden="0" w:uiPriority="11" w:unhideWhenUsed="0" w:qFormat="1"/>
+    <w:lsdException w:name="Strong" w:semiHidden="0" w:uiPriority="22" w:unhideWhenUsed="0" w:qFormat="1"/>
+    <w:lsdException w:name="Emphasis" w:semiHidden="0" w:uiPriority="20" w:unhideWhenUsed="0" w:qFormat="1"/>
+    <w:lsdException w:name="Table Grid" w:semiHidden="0" w:uiPriority="39" w:unhideWhenUsed="0"/>
+    <w:lsdException w:name="Placeholder Text" w:unhideWhenUsed="0"/>
+    <w:lsdException w:name="No Spacing" w:semiHidden="0" w:uiPriority="1" w:unhideWhenUsed="0" w:qFormat="1"/>
+    <w:lsdException w:name="Light Shading" w:semiHidden="0" w:uiPriority="60" w:unhideWhenUsed="0"/>
+    <w:lsdException w:name="Light List" w:semiHidden="0" w:uiPriority="61" w:unhideWhenUsed="0"/>
+    <w:lsdException w:name="Light Grid" w:semiHidden="0" w:uiPriority="62" w:unhideWhenUsed="0"/>
+    <w:lsdException w:name="Medium Shading 1" w:semiHidden="0" w:uiPriority="63" w:unhideWhenUsed="0"/>
+    <w:lsdException w:name="Medium Shading 2" w:semiHidden="0" w:uiPriority="64" w:unhideWhenUsed="0"/>
+    <w:lsdException w:name="Medium List 1" w:semiHidden="0" w:uiPriority="65" w:unhideWhenUsed="0"/>
+    <w:lsdException w:name="Medium List 2" w:semiHidden="0" w:uiPriority="66" w:unhideWhenUsed="0"/>
+    <w:lsdException w:name="Medium Grid 1" w:semiHidden="0" w:uiPriority="67" w:unhideWhenUsed="0"/>
+    <w:lsdException w:name="Medium Grid 2" w:semiHidden="0" w:uiPriority="68" w:unhideWhenUsed="0"/>
+    <w:lsdException w:name="Medium Grid 3" w:semiHidden="0" w:uiPriority="69" w:unhideWhenUsed="0"/>
+    <w:lsdException w:name="Dark List" w:semiHidden="0" w:uiPriority="70" w:unhideWhenUsed="0"/>
+    <w:lsdException w:name="Colorful Shading" w:semiHidden="0" w:uiPriority="71" w:unhideWhenUsed="0"/>
+    <w:lsdException w:name="Colorful List" w:semiHidden="0" w:uiPriority="72" w:unhideWhenUsed="0"/>
+    <w:lsdException w:name="Colorful Grid" w:semiHidden="0" w:uiPriority="73" w:unhideWhenUsed="0"/>
+    <w:lsdException w:name="Light Shading Accent 1" w:semiHidden="0" w:uiPriority="60" w:unhideWhenUsed="0"/>
+    <w:lsdException w:name="Light List Accent 1" w:semiHidden="0" w:uiPriority="61" w:unhideWhenUsed="0"/>
+    <w:lsdException w:name="Light Grid Accent 1" w:semiHidden="0" w:uiPriority="62" w:unhideWhenUsed="0"/>
+    <w:lsdException w:name="Medium Shading 1 Accent 1" w:semiHidden="0" w:uiPriority="63" w:unhideWhenUsed="0"/>
+    <w:lsdException w:name="Medium Shading 2 Accent 1" w:semiHidden="0" w:uiPriority="64" w:unhideWhenUsed="0"/>
+    <w:lsdException w:name="Medium List 1 Accent 1" w:semiHidden="0" w:uiPriority="65" w:unhideWhenUsed="0"/>
+    <w:lsdException w:name="Revision" w:unhideWhenUsed="0"/>
+    <w:lsdException w:name="List Paragraph" w:semiHidden="0" w:uiPriority="34" w:unhideWhenUsed="0" w:qFormat="1"/>
+    <w:lsdException w:name="Quote" w:semiHidden="0" w:uiPriority="29" w:unhideWhenUsed="0" w:qFormat="1"/>
+    <w:lsdException w:name="Intense Quote" w:semiHidden="0" w:uiPriority="30" w:unhideWhenUsed="0" w:qFormat="1"/>
+    <w:lsdException w:name="Medium List 2 Accent 1" w:semiHidden="0" w:uiPriority="66" w:unhideWhenUsed="0"/>
+    <w:lsdException w:name="Medium Grid 1 Accent 1" w:semiHidden="0" w:uiPriority="67" w:unhideWhenUsed="0"/>
+    <w:lsdException w:name="Medium Grid 2 Accent 1" w:semiHidden="0" w:uiPriority="68" w:unhideWhenUsed="0"/>
+    <w:lsdException w:name="Medium Grid 3 Accent 1" w:semiHidden="0" w:uiPriority="69" w:unhideWhenUsed="0"/>
+    <w:lsdException w:name="Dark List Accent 1" w:semiHidden="0" w:uiPriority="70" w:unhideWhenUsed="0"/>
+    <w:lsdException w:name="Colorful Shading Accent 1" w:semiHidden="0" w:uiPriority="71" w:unhideWhenUsed="0"/>
+    <w:lsdException w:name="Colorful List Accent 1" w:semiHidden="0" w:uiPriority="72" w:unhideWhenUsed="0"/>
+    <w:lsdException w:name="Colorful Grid Accent 1" w:semiHidden="0" w:uiPriority="73" w:unhideWhenUsed="0"/>
+    <w:lsdException w:name="Light Shading Accent 2" w:semiHidden="0" w:uiPriority="60" w:unhideWhenUsed="0"/>
+    <w:lsdException w:name="Light List Accent 2" w:semiHidden="0" w:uiPriority="61" w:unhideWhenUsed="0"/>
+    <w:lsdException w:name="Light Grid Accent 2" w:semiHidden="0" w:uiPriority="62" w:unhideWhenUsed="0"/>
+    <w:lsdException w:name="Medium Shading 1 Accent 2" w:semiHidden="0" w:uiPriority="63" w:unhideWhenUsed="0"/>
+    <w:lsdException w:name="Medium Shading 2 Accent 2" w:semiHidden="0" w:uiPriority="64" w:unhideWhenUsed="0"/>
+    <w:lsdException w:name="Medium List 1 Accent 2" w:semiHidden="0" w:uiPriority="65" w:unhideWhenUsed="0"/>
+    <w:lsdException w:name="Medium List 2 Accent 2" w:semiHidden="0" w:uiPriority="66" w:unhideWhenUsed="0"/>
+    <w:lsdException w:name="Medium Grid 1 Accent 2" w:semiHidden="0" w:uiPriority="67" w:unhideWhenUsed="0"/>
+    <w:lsdException w:name="Medium Grid 2 Accent 2" w:semiHidden="0" w:uiPriority="68" w:unhideWhenUsed="0"/>
+    <w:lsdException w:name="Medium Grid 3 Accent 2" w:semiHidden="0" w:uiPriority="69" w:unhideWhenUsed="0"/>
+    <w:lsdException w:name="Dark List Accent 2" w:semiHidden="0" w:uiPriority="70" w:unhideWhenUsed="0"/>
+    <w:lsdException w:name="Colorful Shading Accent 2" w:semiHidden="0" w:uiPriority="71" w:unhideWhenUsed="0"/>
+    <w:lsdException w:name="Colorful List Accent 2" w:semiHidden="0" w:uiPriority="72" w:unhideWhenUsed="0"/>
+    <w:lsdException w:name="Colorful Grid Accent 2" w:semiHidden="0" w:uiPriority="73" w:unhideWhenUsed="0"/>
+    <w:lsdException w:name="Light Shading Accent 3" w:semiHidden="0" w:uiPriority="60" w:unhideWhenUsed="0"/>
+    <w:lsdException w:name="Light List Accent 3" w:semiHidden="0" w:uiPriority="61" w:unhideWhenUsed="0"/>
+    <w:lsdException w:name="Light Grid Accent 3" w:semiHidden="0" w:uiPriority="62" w:unhideWhenUsed="0"/>
+    <w:lsdException w:name="Medium Shading 1 Accent 3" w:semiHidden="0" w:uiPriority="63" w:unhideWhenUsed="0"/>
+    <w:lsdException w:name="Medium Shading 2 Accent 3" w:semiHidden="0" w:uiPriority="64" w:unhideWhenUsed="0"/>
+    <w:lsdException w:name="Medium List 1 Accent 3" w:semiHidden="0" w:uiPriority="65" w:unhideWhenUsed="0"/>
+    <w:lsdException w:name="Medium List 2 Accent 3" w:semiHidden="0" w:uiPriority="66" w:unhideWhenUsed="0"/>
+    <w:lsdException w:name="Medium Grid 1 Accent 3" w:semiHidden="0" w:uiPriority="67" w:unhideWhenUsed="0"/>
+    <w:lsdException w:name="Medium Grid 2 Accent 3" w:semiHidden="0" w:uiPriority="68" w:unhideWhenUsed="0"/>
+    <w:lsdException w:name="Medium Grid 3 Accent 3" w:semiHidden="0" w:uiPriority="69" w:unhideWhenUsed="0"/>
+    <w:lsdException w:name="Dark List Accent 3" w:semiHidden="0" w:uiPriority="70" w:unhideWhenUsed="0"/>
+    <w:lsdException w:name="Colorful Shading Accent 3" w:semiHidden="0" w:uiPriority="71" w:unhideWhenUsed="0"/>
+    <w:lsdException w:name="Colorful List Accent 3" w:semiHidden="0" w:uiPriority="72" w:unhideWhenUsed="0"/>
+    <w:lsdException w:name="Colorful Grid Accent 3" w:semiHidden="0" w:uiPriority="73" w:unhideWhenUsed="0"/>
+    <w:lsdException w:name="Light Shading Accent 4" w:semiHidden="0" w:uiPriority="60" w:unhideWhenUsed="0"/>
+    <w:lsdException w:name="Light List Accent 4" w:semiHidden="0" w:uiPriority="61" w:unhideWhenUsed="0"/>
+    <w:lsdException w:name="Light Grid Accent 4" w:semiHidden="0" w:uiPriority="62" w:unhideWhenUsed="0"/>
+    <w:lsdException w:name="Medium Shading 1 Accent 4" w:semiHidden="0" w:uiPriority="63" w:unhideWhenUsed="0"/>
+    <w:lsdException w:name="Medium Shading 2 Accent 4" w:semiHidden="0" w:uiPriority="64" w:unhideWhenUsed="0"/>
+    <w:lsdException w:name="Medium List 1 Accent 4" w:semiHidden="0" w:uiPriority="65" w:unhideWhenUsed="0"/>
+    <w:lsdException w:name="Medium List 2 Accent 4" w:semiHidden="0" w:uiPriority="66" w:unhideWhenUsed="0"/>
+    <w:lsdException w:name="Medium Grid 1 Accent 4" w:semiHidden="0" w:uiPriority="67" w:unhideWhenUsed="0"/>
+    <w:lsdException w:name="Medium Grid 2 Accent 4" w:semiHidden="0" w:uiPriority="68" w:unhideWhenUsed="0"/>
+    <w:lsdException w:name="Medium Grid 3 Accent 4" w:semiHidden="0" w:uiPriority="69" w:unhideWhenUsed="0"/>
+    <w:lsdException w:name="Dark List Accent 4" w:semiHidden="0" w:uiPriority="70" w:unhideWhenUsed="0"/>
+    <w:lsdException w:name="Colorful Shading Accent 4" w:semiHidden="0" w:uiPriority="71" w:unhideWhenUsed="0"/>
+    <w:lsdException w:name="Colorful List Accent 4" w:semiHidden="0" w:uiPriority="72" w:unhideWhenUsed="0"/>
+    <w:lsdException w:name="Colorful Grid Accent 4" w:semiHidden="0" w:uiPriority="73" w:unhideWhenUsed="0"/>
+    <w:lsdException w:name="Light Shading Accent 5" w:semiHidden="0" w:uiPriority="60" w:unhideWhenUsed="0"/>
+    <w:lsdException w:name="Light List Accent 5" w:semiHidden="0" w:uiPriority="61" w:unhideWhenUsed="0"/>
+    <w:lsdException w:name="Light Grid Accent 5" w:semiHidden="0" w:uiPriority="62" w:unhideWhenUsed="0"/>
+    <w:lsdException w:name="Medium Shading 1 Accent 5" w:semiHidden="0" w:uiPriority="63" w:unhideWhenUsed="0"/>
+    <w:lsdException w:name="Medium Shading 2 Accent 5" w:semiHidden="0" w:uiPriority="64" w:unhideWhenUsed="0"/>
+    <w:lsdException w:name="Medium List 1 Accent 5" w:semiHidden="0" w:uiPriority="65" w:unhideWhenUsed="0"/>
+    <w:lsdException w:name="Medium List 2 Accent 5" w:semiHidden="0" w:uiPriority="66" w:unhideWhenUsed="0"/>
+    <w:lsdException w:name="Medium Grid 1 Accent 5" w:semiHidden="0" w:uiPriority="67" w:unhideWhenUsed="0"/>
+    <w:lsdException w:name="Medium Grid 2 Accent 5" w:semiHidden="0" w:uiPriority="68" w:unhideWhenUsed="0"/>
+    <w:lsdException w:name="Medium Grid 3 Accent 5" w:semiHidden="0" w:uiPriority="69" w:unhideWhenUsed="0"/>
+    <w:lsdException w:name="Dark List Accent 5" w:semiHidden="0" w:uiPriority="70" w:unhideWhenUsed="0"/>
+    <w:lsdException w:name="Colorful Shading Accent 5" w:semiHidden="0" w:uiPriority="71" w:unhideWhenUsed="0"/>
+    <w:lsdException w:name="Colorful List Accent 5" w:semiHidden="0" w:uiPriority="72" w:unhideWhenUsed="0"/>
+    <w:lsdException w:name="Colorful Grid Accent 5" w:semiHidden="0" w:uiPriority="73" w:unhideWhenUsed="0"/>
+    <w:lsdException w:name="Light Shading Accent 6" w:semiHidden="0" w:uiPriority="60" w:unhideWhenUsed="0"/>
+    <w:lsdException w:name="Light List Accent 6" w:semiHidden="0" w:uiPriority="61" w:unhideWhenUsed="0"/>
+    <w:lsdException w:name="Light Grid Accent 6" w:semiHidden="0" w:uiPriority="62" w:unhideWhenUsed="0"/>
+    <w:lsdException w:name="Medium Shading 1 Accent 6" w:semiHidden="0" w:uiPriority="63" w:unhideWhenUsed="0"/>
+    <w:lsdException w:name="Medium Shading 2 Accent 6" w:semiHidden="0" w:uiPriority="64" w:unhideWhenUsed="0"/>
+    <w:lsdException w:name="Medium List 1 Accent 6" w:semiHidden="0" w:uiPriority="65" w:unhideWhenUsed="0"/>
+    <w:lsdException w:name="Medium List 2 Accent 6" w:semiHidden="0" w:uiPriority="66" w:unhideWhenUsed="0"/>
+    <w:lsdException w:name="Medium Grid 1 Accent 6" w:semiHidden="0" w:uiPriority="67" w:unhideWhenUsed="0"/>
+    <w:lsdException w:name="Medium Grid 2 Accent 6" w:semiHidden="0" w:uiPriority="68" w:unhideWhenUsed="0"/>
+    <w:lsdException w:name="Medium Grid 3 Accent 6" w:semiHidden="0" w:uiPriority="69" w:unhideWhenUsed="0"/>
+    <w:lsdException w:name="Dark List Accent 6" w:semiHidden="0" w:uiPriority="70" w:unhideWhenUsed="0"/>
+    <w:lsdException w:name="Colorful Shading Accent 6" w:semiHidden="0" w:uiPriority="71" w:unhideWhenUsed="0"/>
+    <w:lsdException w:name="Colorful List Accent 6" w:semiHidden="0" w:uiPriority="72" w:unhideWhenUsed="0"/>
+    <w:lsdException w:name="Colorful Grid Accent 6" w:semiHidden="0" w:uiPriority="73" w:unhideWhenUsed="0"/>
+    <w:lsdException w:name="Subtle Emphasis" w:semiHidden="0" w:uiPriority="19" w:unhideWhenUsed="0" w:qFormat="1"/>
+    <w:lsdException w:name="Intense Emphasis" w:semiHidden="0" w:uiPriority="21" w:unhideWhenUsed="0" w:qFormat="1"/>
+    <w:lsdException w:name="Subtle Reference" w:semiHidden="0" w:uiPriority="31" w:unhideWhenUsed="0" w:qFormat="1"/>
+    <w:lsdException w:name="Intense Reference" w:semiHidden="0" w:uiPriority="32" w:unhideWhenUsed="0" w:qFormat="1"/>
+    <w:lsdException w:name="Book Title" w:semiHidden="0" w:uiPriority="33" w:unhideWhenUsed="0" w:qFormat="1"/>
+    <w:lsdException w:name="Bibliography" w:uiPriority="37"/>
+    <w:lsdException w:name="TOC Heading" w:uiPriority="39" w:qFormat="1"/>
+  </w:latentStyles>
+  <w:style w:type="paragraph" w:default="1" w:styleId="a">
+    <w:name w:val="Normal"/>
+    <w:qFormat/>
+    <w:pPr>
+      <w:widowControl w:val="0"/>
+    </w:pPr>
+  </w:style>
+  <w:style w:type="paragraph" w:styleId="1">
+    <w:name w:val="heading 1"/>
+    <w:basedOn w:val="a"/>
+    <w:next w:val="a"/>
+    <w:link w:val="10"/>
+    <w:uiPriority w:val="9"/>
+    <w:qFormat/>
+    <w:rsid w:val="00BE66CD"/>
+    <w:pPr>
+      <w:keepNext/>
+      <w:spacing w:before="180" w:after="180" w:line="720" w:lineRule="auto"/>
+      <w:outlineLvl w:val="0"/>
+    </w:pPr>
+    <w:rPr>
+      <w:rFonts w:asciiTheme="majorHAnsi" w:eastAsiaTheme="majorEastAsia" w:hAnsiTheme="majorHAnsi" w:cstheme="majorBidi"/>
+      <w:b/>
+      <w:bCs/>
+      <w:kern w:val="52"/>
+      <w:sz w:val="52"/>
+      <w:szCs w:val="52"/>
+    </w:rPr>
+  </w:style>
+  <w:style w:type="paragraph" w:styleId="3">
+    <w:name w:val="heading 3"/>
+    <w:basedOn w:val="a"/>
+    <w:next w:val="a"/>
+    <w:link w:val="30"/>
+    <w:uiPriority w:val="9"/>
+    <w:semiHidden/>
+    <w:unhideWhenUsed/>
+    <w:qFormat/>
+    <w:rsid w:val="00041233"/>
+    <w:pPr>
+      <w:keepNext/>
+      <w:spacing w:line="720" w:lineRule="auto"/>
+      <w:outlineLvl w:val="2"/>
+    </w:pPr>
+    <w:rPr>
+      <w:rFonts w:asciiTheme="majorHAnsi" w:eastAsiaTheme="majorEastAsia" w:hAnsiTheme="majorHAnsi" w:cstheme="majorBidi"/>
+      <w:b/>
+      <w:bCs/>
+      <w:sz w:val="36"/>
+      <w:szCs w:val="36"/>
+    </w:rPr>
+  </w:style>
+  <w:style w:type="character" w:default="1" w:styleId="a0">
+    <w:name w:val="Default Paragraph Font"/>
+    <w:uiPriority w:val="1"/>
+    <w:semiHidden/>
+    <w:unhideWhenUsed/>
+  </w:style>
+  <w:style w:type="table" w:default="1" w:styleId="a1">
+    <w:name w:val="Normal Table"/>
+    <w:uiPriority w:val="99"/>
+    <w:semiHidden/>
+    <w:unhideWhenUsed/>
+    <w:tblPr>
+      <w:tblInd w:w="0" w:type="dxa"/>
+      <w:tblCellMar>
+        <w:top w:w="0" w:type="dxa"/>
+        <w:left w:w="108" w:type="dxa"/>
+        <w:bottom w:w="0" w:type="dxa"/>
+        <w:right w:w="108" w:type="dxa"/>
+      </w:tblCellMar>
+    </w:tblPr>
+  </w:style>
+  <w:style w:type="numbering" w:default="1" w:styleId="a2">
+    <w:name w:val="No List"/>
+    <w:uiPriority w:val="99"/>
+    <w:semiHidden/>
+    <w:unhideWhenUsed/>
+  </w:style>
+  <w:style w:type="table" w:styleId="a3">
+    <w:name w:val="Table Grid"/>
+    <w:basedOn w:val="a1"/>
+    <w:uiPriority w:val="39"/>
+    <w:rsid w:val="00767341"/>
+    <w:tblPr>
+      <w:tblInd w:w="0" w:type="dxa"/>
+      <w:tblBorders>
+        <w:top w:val="single" w:sz="4" w:space="0" w:color="auto"/>
+        <w:left w:val="single" w:sz="4" w:space="0" w:color="auto"/>
+        <w:bottom w:val="single" w:sz="4" w:space="0" w:color="auto"/>
+        <w:right w:val="single" w:sz="4" w:space="0" w:color="auto"/>
+        <w:insideH w:val="single" w:sz="4" w:space="0" w:color="auto"/>
+        <w:insideV w:val="single" w:sz="4" w:space="0" w:color="auto"/>
+      </w:tblBorders>
+      <w:tblCellMar>
+        <w:top w:w="0" w:type="dxa"/>
+        <w:left w:w="108" w:type="dxa"/>
+        <w:bottom w:w="0" w:type="dxa"/>
+        <w:right w:w="108" w:type="dxa"/>
+      </w:tblCellMar>
+    </w:tblPr>
+  </w:style>
+  <w:style w:type="paragraph" w:styleId="a4">
+    <w:name w:val="header"/>
+    <w:basedOn w:val="a"/>
+    <w:link w:val="a5"/>
+    <w:uiPriority w:val="99"/>
+    <w:unhideWhenUsed/>
+    <w:rsid w:val="00D84B6C"/>
+    <w:pPr>
+      <w:tabs>
+        <w:tab w:val="center" w:pos="4153"/>
+        <w:tab w:val="right" w:pos="8306"/>
+      </w:tabs>
+      <w:snapToGrid w:val="0"/>
+    </w:pPr>
+    <w:rPr>
+      <w:sz w:val="20"/>
+      <w:szCs w:val="20"/>
+    </w:rPr>
+  </w:style>
+  <w:style w:type="character" w:customStyle="1" w:styleId="a5">
+    <w:name w:val="頁首 字元"/>
+    <w:basedOn w:val="a0"/>
+    <w:link w:val="a4"/>
+    <w:uiPriority w:val="99"/>
+    <w:rsid w:val="00D84B6C"/>
+    <w:rPr>
+      <w:sz w:val="20"/>
+      <w:szCs w:val="20"/>
+    </w:rPr>
+  </w:style>
+  <w:style w:type="paragraph" w:styleId="a6">
+    <w:name w:val="footer"/>
+    <w:basedOn w:val="a"/>
+    <w:link w:val="a7"/>
+    <w:uiPriority w:val="99"/>
+    <w:unhideWhenUsed/>
+    <w:rsid w:val="00D84B6C"/>
+    <w:pPr>
+      <w:tabs>
+        <w:tab w:val="center" w:pos="4153"/>
+        <w:tab w:val="right" w:pos="8306"/>
+      </w:tabs>
+      <w:snapToGrid w:val="0"/>
+    </w:pPr>
+    <w:rPr>
+      <w:sz w:val="20"/>
+      <w:szCs w:val="20"/>
+    </w:rPr>
+  </w:style>
+  <w:style w:type="character" w:customStyle="1" w:styleId="a7">
+    <w:name w:val="頁尾 字元"/>
+    <w:basedOn w:val="a0"/>
+    <w:link w:val="a6"/>
+    <w:uiPriority w:val="99"/>
+    <w:rsid w:val="00D84B6C"/>
+    <w:rPr>
+      <w:sz w:val="20"/>
+      <w:szCs w:val="20"/>
+    </w:rPr>
+  </w:style>
+  <w:style w:type="paragraph" w:styleId="a8">
+    <w:name w:val="List Paragraph"/>
+    <w:basedOn w:val="a"/>
+    <w:uiPriority w:val="34"/>
+    <w:qFormat/>
+    <w:rsid w:val="00080538"/>
+    <w:pPr>
+      <w:ind w:leftChars="200" w:left="480"/>
+    </w:pPr>
+  </w:style>
+  <w:style w:type="paragraph" w:styleId="Web">
+    <w:name w:val="Normal (Web)"/>
+    <w:basedOn w:val="a"/>
+    <w:uiPriority w:val="99"/>
+    <w:semiHidden/>
+    <w:unhideWhenUsed/>
+    <w:rsid w:val="009833FA"/>
+    <w:pPr>
+      <w:widowControl/>
+      <w:spacing w:before="100" w:beforeAutospacing="1" w:after="100" w:afterAutospacing="1"/>
+    </w:pPr>
+    <w:rPr>
+      <w:rFonts w:ascii="新細明體" w:eastAsia="新細明體" w:hAnsi="新細明體" w:cs="新細明體"/>
+      <w:kern w:val="0"/>
+      <w:szCs w:val="24"/>
+    </w:rPr>
+  </w:style>
+  <w:style w:type="paragraph" w:styleId="a9">
+    <w:name w:val="No Spacing"/>
+    <w:uiPriority w:val="1"/>
+    <w:qFormat/>
+    <w:rsid w:val="00EB2439"/>
+    <w:pPr>
+      <w:widowControl w:val="0"/>
+    </w:pPr>
+  </w:style>
+  <w:style w:type="character" w:customStyle="1" w:styleId="10">
+    <w:name w:val="標題 1 字元"/>
+    <w:basedOn w:val="a0"/>
+    <w:link w:val="1"/>
+    <w:uiPriority w:val="9"/>
+    <w:rsid w:val="00BE66CD"/>
+    <w:rPr>
+      <w:rFonts w:asciiTheme="majorHAnsi" w:eastAsiaTheme="majorEastAsia" w:hAnsiTheme="majorHAnsi" w:cstheme="majorBidi"/>
+      <w:b/>
+      <w:bCs/>
+      <w:kern w:val="52"/>
+      <w:sz w:val="52"/>
+      <w:szCs w:val="52"/>
+    </w:rPr>
+  </w:style>
+  <w:style w:type="character" w:styleId="aa">
+    <w:name w:val="Hyperlink"/>
+    <w:basedOn w:val="a0"/>
+    <w:uiPriority w:val="99"/>
+    <w:unhideWhenUsed/>
+    <w:rsid w:val="006D359A"/>
+    <w:rPr>
+      <w:color w:val="0563C1" w:themeColor="hyperlink"/>
+      <w:u w:val="single"/>
+    </w:rPr>
+  </w:style>
+  <w:style w:type="paragraph" w:styleId="ab">
+    <w:name w:val="Balloon Text"/>
+    <w:basedOn w:val="a"/>
+    <w:link w:val="ac"/>
+    <w:uiPriority w:val="99"/>
+    <w:semiHidden/>
+    <w:unhideWhenUsed/>
+    <w:rsid w:val="00397800"/>
+    <w:rPr>
+      <w:rFonts w:asciiTheme="majorHAnsi" w:eastAsiaTheme="majorEastAsia" w:hAnsiTheme="majorHAnsi" w:cstheme="majorBidi"/>
+      <w:sz w:val="18"/>
+      <w:szCs w:val="18"/>
+    </w:rPr>
+  </w:style>
+  <w:style w:type="character" w:customStyle="1" w:styleId="ac">
+    <w:name w:val="註解方塊文字 字元"/>
+    <w:basedOn w:val="a0"/>
+    <w:link w:val="ab"/>
+    <w:uiPriority w:val="99"/>
+    <w:semiHidden/>
+    <w:rsid w:val="00397800"/>
+    <w:rPr>
+      <w:rFonts w:asciiTheme="majorHAnsi" w:eastAsiaTheme="majorEastAsia" w:hAnsiTheme="majorHAnsi" w:cstheme="majorBidi"/>
+      <w:sz w:val="18"/>
+      <w:szCs w:val="18"/>
+    </w:rPr>
+  </w:style>
+  <w:style w:type="table" w:customStyle="1" w:styleId="11">
+    <w:name w:val="表格格線1"/>
+    <w:basedOn w:val="a1"/>
+    <w:next w:val="a3"/>
+    <w:uiPriority w:val="39"/>
+    <w:rsid w:val="003B7CCF"/>
+    <w:rPr>
+      <w:rFonts w:eastAsia="Times New Roman"/>
+    </w:rPr>
+    <w:tblPr>
+      <w:tblInd w:w="0" w:type="dxa"/>
+      <w:tblBorders>
+        <w:top w:val="single" w:sz="4" w:space="0" w:color="auto"/>
+        <w:left w:val="single" w:sz="4" w:space="0" w:color="auto"/>
+        <w:bottom w:val="single" w:sz="4" w:space="0" w:color="auto"/>
+        <w:right w:val="single" w:sz="4" w:space="0" w:color="auto"/>
+        <w:insideH w:val="single" w:sz="4" w:space="0" w:color="auto"/>
+        <w:insideV w:val="single" w:sz="4" w:space="0" w:color="auto"/>
+      </w:tblBorders>
+      <w:tblCellMar>
+        <w:top w:w="0" w:type="dxa"/>
+        <w:left w:w="108" w:type="dxa"/>
+        <w:bottom w:w="0" w:type="dxa"/>
+        <w:right w:w="108" w:type="dxa"/>
+      </w:tblCellMar>
+    </w:tblPr>
+  </w:style>
+  <w:style w:type="table" w:customStyle="1" w:styleId="2">
+    <w:name w:val="表格格線2"/>
+    <w:basedOn w:val="a1"/>
+    <w:next w:val="a3"/>
+    <w:uiPriority w:val="39"/>
+    <w:rsid w:val="008C187C"/>
+    <w:rPr>
+      <w:rFonts w:eastAsia="Times New Roman"/>
+    </w:rPr>
+    <w:tblPr>
+      <w:tblInd w:w="0" w:type="dxa"/>
+      <w:tblBorders>
+        <w:top w:val="single" w:sz="4" w:space="0" w:color="auto"/>
+        <w:left w:val="single" w:sz="4" w:space="0" w:color="auto"/>
+        <w:bottom w:val="single" w:sz="4" w:space="0" w:color="auto"/>
+        <w:right w:val="single" w:sz="4" w:space="0" w:color="auto"/>
+        <w:insideH w:val="single" w:sz="4" w:space="0" w:color="auto"/>
+        <w:insideV w:val="single" w:sz="4" w:space="0" w:color="auto"/>
+      </w:tblBorders>
+      <w:tblCellMar>
+        <w:top w:w="0" w:type="dxa"/>
+        <w:left w:w="108" w:type="dxa"/>
+        <w:bottom w:w="0" w:type="dxa"/>
+        <w:right w:w="108" w:type="dxa"/>
+      </w:tblCellMar>
+    </w:tblPr>
+  </w:style>
+  <w:style w:type="character" w:customStyle="1" w:styleId="12">
+    <w:name w:val="未解析的提及1"/>
+    <w:basedOn w:val="a0"/>
+    <w:uiPriority w:val="99"/>
+    <w:semiHidden/>
+    <w:unhideWhenUsed/>
+    <w:rsid w:val="00041233"/>
+    <w:rPr>
+      <w:color w:val="605E5C"/>
+      <w:shd w:val="clear" w:color="auto" w:fill="E1DFDD"/>
+    </w:rPr>
+  </w:style>
+  <w:style w:type="character" w:customStyle="1" w:styleId="30">
+    <w:name w:val="標題 3 字元"/>
+    <w:basedOn w:val="a0"/>
+    <w:link w:val="3"/>
+    <w:uiPriority w:val="9"/>
+    <w:semiHidden/>
+    <w:rsid w:val="00041233"/>
+    <w:rPr>
+      <w:rFonts w:asciiTheme="majorHAnsi" w:eastAsiaTheme="majorEastAsia" w:hAnsiTheme="majorHAnsi" w:cstheme="majorBidi"/>
+      <w:b/>
+      <w:bCs/>
+      <w:sz w:val="36"/>
+      <w:szCs w:val="36"/>
+    </w:rPr>
+  </w:style>
+  <w:style w:type="table" w:customStyle="1" w:styleId="31">
+    <w:name w:val="表格格線3"/>
+    <w:basedOn w:val="a1"/>
+    <w:next w:val="a3"/>
+    <w:uiPriority w:val="39"/>
+    <w:rsid w:val="005F489B"/>
+    <w:rPr>
+      <w:rFonts w:eastAsia="Times New Roman"/>
+    </w:rPr>
+    <w:tblPr>
+      <w:tblInd w:w="0" w:type="dxa"/>
+      <w:tblBorders>
+        <w:top w:val="single" w:sz="4" w:space="0" w:color="auto"/>
+        <w:left w:val="single" w:sz="4" w:space="0" w:color="auto"/>
+        <w:bottom w:val="single" w:sz="4" w:space="0" w:color="auto"/>
+        <w:right w:val="single" w:sz="4" w:space="0" w:color="auto"/>
+        <w:insideH w:val="single" w:sz="4" w:space="0" w:color="auto"/>
+        <w:insideV w:val="single" w:sz="4" w:space="0" w:color="auto"/>
+      </w:tblBorders>
+      <w:tblCellMar>
+        <w:top w:w="0" w:type="dxa"/>
+        <w:left w:w="108" w:type="dxa"/>
+        <w:bottom w:w="0" w:type="dxa"/>
+        <w:right w:w="108" w:type="dxa"/>
+      </w:tblCellMar>
+    </w:tblPr>
+  </w:style>
+  <w:style w:type="table" w:customStyle="1" w:styleId="4">
+    <w:name w:val="表格格線4"/>
+    <w:basedOn w:val="a1"/>
+    <w:next w:val="a3"/>
+    <w:uiPriority w:val="39"/>
+    <w:rsid w:val="005F489B"/>
+    <w:rPr>
+      <w:rFonts w:eastAsia="Times New Roman"/>
+    </w:rPr>
+    <w:tblPr>
+      <w:tblInd w:w="0" w:type="dxa"/>
+      <w:tblBorders>
+        <w:top w:val="single" w:sz="4" w:space="0" w:color="auto"/>
+        <w:left w:val="single" w:sz="4" w:space="0" w:color="auto"/>
+        <w:bottom w:val="single" w:sz="4" w:space="0" w:color="auto"/>
+        <w:right w:val="single" w:sz="4" w:space="0" w:color="auto"/>
+        <w:insideH w:val="single" w:sz="4" w:space="0" w:color="auto"/>
+        <w:insideV w:val="single" w:sz="4" w:space="0" w:color="auto"/>
+      </w:tblBorders>
+      <w:tblCellMar>
+        <w:top w:w="0" w:type="dxa"/>
+        <w:left w:w="108" w:type="dxa"/>
+        <w:bottom w:w="0" w:type="dxa"/>
+        <w:right w:w="108" w:type="dxa"/>
+      </w:tblCellMar>
+    </w:tblPr>
+  </w:style>
+  <w:style w:type="table" w:customStyle="1" w:styleId="5">
+    <w:name w:val="表格格線5"/>
+    <w:basedOn w:val="a1"/>
+    <w:next w:val="a3"/>
+    <w:uiPriority w:val="39"/>
+    <w:rsid w:val="001F3ABC"/>
+    <w:tblPr>
+      <w:tblInd w:w="0" w:type="dxa"/>
+      <w:tblBorders>
+        <w:top w:val="single" w:sz="4" w:space="0" w:color="auto"/>
+        <w:left w:val="single" w:sz="4" w:space="0" w:color="auto"/>
+        <w:bottom w:val="single" w:sz="4" w:space="0" w:color="auto"/>
+        <w:right w:val="single" w:sz="4" w:space="0" w:color="auto"/>
+        <w:insideH w:val="single" w:sz="4" w:space="0" w:color="auto"/>
+        <w:insideV w:val="single" w:sz="4" w:space="0" w:color="auto"/>
+      </w:tblBorders>
+      <w:tblCellMar>
+        <w:top w:w="0" w:type="dxa"/>
+        <w:left w:w="108" w:type="dxa"/>
+        <w:bottom w:w="0" w:type="dxa"/>
+        <w:right w:w="108" w:type="dxa"/>
+      </w:tblCellMar>
     </w:tblPr>
   </w:style>
 </w:styles>
@@ -31046,7 +33468,7 @@
   <a:extraClrSchemeLst/>
   <a:extLst>
     <a:ext uri="{05A4C25C-085E-4340-85A3-A5531E510DB2}">
-      <thm15:themeFamily xmlns:thm15="http://schemas.microsoft.com/office/thememl/2012/main" name="Office Theme" id="{62F939B6-93AF-4DB8-9C6B-D6C7DFDC589F}" vid="{4A3C46E8-61CC-4603-A589-7422A47A8E4A}"/>
+      <thm15:themeFamily xmlns:thm15="http://schemas.microsoft.com/office/thememl/2012/main" xmlns="" name="Office Theme" id="{62F939B6-93AF-4DB8-9C6B-D6C7DFDC589F}" vid="{4A3C46E8-61CC-4603-A589-7422A47A8E4A}"/>
     </a:ext>
   </a:extLst>
 </a:theme>
@@ -31057,7 +33479,7 @@
 </file>
 
 <file path=customXml/itemProps1.xml><?xml version="1.0" encoding="utf-8"?>
-<ds:datastoreItem xmlns:ds="http://schemas.openxmlformats.org/officeDocument/2006/customXml" ds:itemID="{CE0CDBC9-3005-496A-8B6C-BD51786C635A}">
+<ds:datastoreItem xmlns:ds="http://schemas.openxmlformats.org/officeDocument/2006/customXml" ds:itemID="{FD98F46F-89F6-41D6-BDD9-A436A3810310}">
   <ds:schemaRefs>
     <ds:schemaRef ds:uri="http://schemas.openxmlformats.org/officeDocument/2006/bibliography"/>
   </ds:schemaRefs>

--- a/新泰週報20250126[2504]B4F.docx
+++ b/新泰週報20250126[2504]B4F.docx
@@ -1,6 +1,6 @@
 
 <file path=word/document.xml><?xml version="1.0" encoding="utf-8"?>
-<w:document xmlns:wpc="http://schemas.microsoft.com/office/word/2010/wordprocessingCanvas" xmlns:mc="http://schemas.openxmlformats.org/markup-compatibility/2006" xmlns:o="urn:schemas-microsoft-com:office:office" xmlns:r="http://schemas.openxmlformats.org/officeDocument/2006/relationships" xmlns:m="http://schemas.openxmlformats.org/officeDocument/2006/math" xmlns:v="urn:schemas-microsoft-com:vml" xmlns:wp14="http://schemas.microsoft.com/office/word/2010/wordprocessingDrawing" xmlns:wp="http://schemas.openxmlformats.org/drawingml/2006/wordprocessingDrawing" xmlns:w10="urn:schemas-microsoft-com:office:word" xmlns:w="http://schemas.openxmlformats.org/wordprocessingml/2006/main" xmlns:w14="http://schemas.microsoft.com/office/word/2010/wordml" xmlns:wpg="http://schemas.microsoft.com/office/word/2010/wordprocessingGroup" xmlns:wpi="http://schemas.microsoft.com/office/word/2010/wordprocessingInk" xmlns:wne="http://schemas.microsoft.com/office/word/2006/wordml" xmlns:wps="http://schemas.microsoft.com/office/word/2010/wordprocessingShape" mc:Ignorable="w14 wp14">
+<w:document xmlns:wpc="http://schemas.microsoft.com/office/word/2010/wordprocessingCanvas" xmlns:mc="http://schemas.openxmlformats.org/markup-compatibility/2006" xmlns:o="urn:schemas-microsoft-com:office:office" xmlns:r="http://schemas.openxmlformats.org/officeDocument/2006/relationships" xmlns:m="http://schemas.openxmlformats.org/officeDocument/2006/math" xmlns:v="urn:schemas-microsoft-com:vml" xmlns:wp14="http://schemas.microsoft.com/office/word/2010/wordprocessingDrawing" xmlns:wp="http://schemas.openxmlformats.org/drawingml/2006/wordprocessingDrawing" xmlns:w10="urn:schemas-microsoft-com:office:word" xmlns:w="http://schemas.openxmlformats.org/wordprocessingml/2006/main" xmlns:w14="http://schemas.microsoft.com/office/word/2010/wordml" xmlns:w15="http://schemas.microsoft.com/office/word/2012/wordml" xmlns:wpg="http://schemas.microsoft.com/office/word/2010/wordprocessingGroup" xmlns:wpi="http://schemas.microsoft.com/office/word/2010/wordprocessingInk" xmlns:wne="http://schemas.microsoft.com/office/word/2006/wordml" xmlns:wps="http://schemas.microsoft.com/office/word/2010/wordprocessingShape" mc:Ignorable="w14 w15 wp14">
   <w:body>
     <w:p>
       <w:pPr>
@@ -612,23 +612,13 @@
             </w:pPr>
             <w:r>
               <w:rPr>
-                <w:rFonts w:ascii="Segoe UI Symbol" w:eastAsia="標楷體" w:hAnsi="Segoe UI Symbol" w:cs="Segoe UI Symbol"/>
-                <w:w w:val="90"/>
-                <w:sz w:val="26"/>
-                <w:szCs w:val="26"/>
-              </w:rPr>
-              <w:t>★</w:t>
-            </w:r>
-            <w:r>
-              <w:rPr>
                 <w:rFonts w:ascii="Barlow Condensed Medium" w:eastAsia="標楷體" w:hAnsi="Barlow Condensed Medium" w:cs="Segoe UI Symbol"/>
                 <w:w w:val="90"/>
                 <w:sz w:val="26"/>
                 <w:szCs w:val="26"/>
               </w:rPr>
-              <w:t>台北</w:t>
-            </w:r>
-            <w:proofErr w:type="gramStart"/>
+              <w:t>台北中會松年部將於</w:t>
+            </w:r>
             <w:r>
               <w:rPr>
                 <w:rFonts w:ascii="Barlow Condensed Medium" w:eastAsia="標楷體" w:hAnsi="Barlow Condensed Medium" w:cs="Segoe UI Symbol"/>
@@ -636,9 +626,44 @@
                 <w:sz w:val="26"/>
                 <w:szCs w:val="26"/>
               </w:rPr>
-              <w:t>中會松年</w:t>
-            </w:r>
-            <w:proofErr w:type="gramEnd"/>
+              <w:t>2/</w:t>
+            </w:r>
+            <w:r>
+              <w:rPr>
+                <w:rFonts w:ascii="Barlow Condensed Medium" w:eastAsia="標楷體" w:hAnsi="Barlow Condensed Medium" w:cs="Segoe UI Symbol" w:hint="eastAsia"/>
+                <w:w w:val="90"/>
+                <w:sz w:val="26"/>
+                <w:szCs w:val="26"/>
+              </w:rPr>
+              <w:t>21(</w:t>
+            </w:r>
+            <w:r>
+              <w:rPr>
+                <w:rFonts w:ascii="Barlow Condensed Medium" w:eastAsia="標楷體" w:hAnsi="Barlow Condensed Medium" w:cs="Segoe UI Symbol" w:hint="eastAsia"/>
+                <w:w w:val="90"/>
+                <w:sz w:val="26"/>
+                <w:szCs w:val="26"/>
+              </w:rPr>
+              <w:t>五</w:t>
+            </w:r>
+            <w:r>
+              <w:rPr>
+                <w:rFonts w:ascii="Barlow Condensed Medium" w:eastAsia="標楷體" w:hAnsi="Barlow Condensed Medium" w:cs="Segoe UI Symbol" w:hint="eastAsia"/>
+                <w:w w:val="90"/>
+                <w:sz w:val="26"/>
+                <w:szCs w:val="26"/>
+              </w:rPr>
+              <w:t>)</w:t>
+            </w:r>
+            <w:r>
+              <w:rPr>
+                <w:rFonts w:ascii="Barlow Condensed Medium" w:eastAsia="標楷體" w:hAnsi="Barlow Condensed Medium" w:cs="Segoe UI Symbol" w:hint="eastAsia"/>
+                <w:w w:val="90"/>
+                <w:sz w:val="26"/>
+                <w:szCs w:val="26"/>
+              </w:rPr>
+              <w:t>舉</w:t>
+            </w:r>
             <w:r>
               <w:rPr>
                 <w:rFonts w:ascii="Barlow Condensed Medium" w:eastAsia="標楷體" w:hAnsi="Barlow Condensed Medium" w:cs="Segoe UI Symbol"/>
@@ -646,81 +671,7 @@
                 <w:sz w:val="26"/>
                 <w:szCs w:val="26"/>
               </w:rPr>
-              <w:t>部將於</w:t>
-            </w:r>
-            <w:r>
-              <w:rPr>
-                <w:rFonts w:ascii="Barlow Condensed Medium" w:eastAsia="標楷體" w:hAnsi="Barlow Condensed Medium" w:cs="Segoe UI Symbol"/>
-                <w:w w:val="90"/>
-                <w:sz w:val="26"/>
-                <w:szCs w:val="26"/>
-              </w:rPr>
-              <w:t>2/</w:t>
-            </w:r>
-            <w:r>
-              <w:rPr>
-                <w:rFonts w:ascii="Barlow Condensed Medium" w:eastAsia="標楷體" w:hAnsi="Barlow Condensed Medium" w:cs="Segoe UI Symbol" w:hint="eastAsia"/>
-                <w:w w:val="90"/>
-                <w:sz w:val="26"/>
-                <w:szCs w:val="26"/>
-              </w:rPr>
-              <w:t>21(</w:t>
-            </w:r>
-            <w:r>
-              <w:rPr>
-                <w:rFonts w:ascii="Barlow Condensed Medium" w:eastAsia="標楷體" w:hAnsi="Barlow Condensed Medium" w:cs="Segoe UI Symbol" w:hint="eastAsia"/>
-                <w:w w:val="90"/>
-                <w:sz w:val="26"/>
-                <w:szCs w:val="26"/>
-              </w:rPr>
-              <w:t>五</w:t>
-            </w:r>
-            <w:r>
-              <w:rPr>
-                <w:rFonts w:ascii="Barlow Condensed Medium" w:eastAsia="標楷體" w:hAnsi="Barlow Condensed Medium" w:cs="Segoe UI Symbol" w:hint="eastAsia"/>
-                <w:w w:val="90"/>
-                <w:sz w:val="26"/>
-                <w:szCs w:val="26"/>
-              </w:rPr>
-              <w:t>)</w:t>
-            </w:r>
-            <w:r>
-              <w:rPr>
-                <w:rFonts w:ascii="Barlow Condensed Medium" w:eastAsia="標楷體" w:hAnsi="Barlow Condensed Medium" w:cs="Segoe UI Symbol" w:hint="eastAsia"/>
-                <w:w w:val="90"/>
-                <w:sz w:val="26"/>
-                <w:szCs w:val="26"/>
-              </w:rPr>
-              <w:t>舉</w:t>
-            </w:r>
-            <w:r>
-              <w:rPr>
-                <w:rFonts w:ascii="Barlow Condensed Medium" w:eastAsia="標楷體" w:hAnsi="Barlow Condensed Medium" w:cs="Segoe UI Symbol"/>
-                <w:w w:val="90"/>
-                <w:sz w:val="26"/>
-                <w:szCs w:val="26"/>
-              </w:rPr>
-              <w:t>辦宜蘭</w:t>
-            </w:r>
-            <w:proofErr w:type="gramStart"/>
-            <w:r>
-              <w:rPr>
-                <w:rFonts w:ascii="Barlow Condensed Medium" w:eastAsia="標楷體" w:hAnsi="Barlow Condensed Medium" w:cs="Segoe UI Symbol"/>
-                <w:w w:val="90"/>
-                <w:sz w:val="26"/>
-                <w:szCs w:val="26"/>
-              </w:rPr>
-              <w:t>野外靈</w:t>
-            </w:r>
-            <w:proofErr w:type="gramEnd"/>
-            <w:r>
-              <w:rPr>
-                <w:rFonts w:ascii="Barlow Condensed Medium" w:eastAsia="標楷體" w:hAnsi="Barlow Condensed Medium" w:cs="Segoe UI Symbol"/>
-                <w:w w:val="90"/>
-                <w:sz w:val="26"/>
-                <w:szCs w:val="26"/>
-              </w:rPr>
-              <w:t>修一日遊，</w:t>
+              <w:t>辦宜蘭野外靈修一日遊，</w:t>
             </w:r>
             <w:r>
               <w:rPr>
@@ -852,27 +803,7 @@
                 <w:sz w:val="26"/>
                 <w:szCs w:val="26"/>
               </w:rPr>
-              <w:t>小時</w:t>
-            </w:r>
-            <w:proofErr w:type="gramStart"/>
-            <w:r>
-              <w:rPr>
-                <w:rFonts w:ascii="Barlow Condensed Medium" w:eastAsia="標楷體" w:hAnsi="Barlow Condensed Medium" w:cs="Segoe UI Symbol" w:hint="eastAsia"/>
-                <w:w w:val="90"/>
-                <w:sz w:val="26"/>
-                <w:szCs w:val="26"/>
-              </w:rPr>
-              <w:t>之長執訓練</w:t>
-            </w:r>
-            <w:proofErr w:type="gramEnd"/>
-            <w:r>
-              <w:rPr>
-                <w:rFonts w:ascii="Barlow Condensed Medium" w:eastAsia="標楷體" w:hAnsi="Barlow Condensed Medium" w:cs="Segoe UI Symbol" w:hint="eastAsia"/>
-                <w:w w:val="90"/>
-                <w:sz w:val="26"/>
-                <w:szCs w:val="26"/>
-              </w:rPr>
-              <w:t>，由小會記錄保管且登載於和會手冊中。</w:t>
+              <w:t>小時之長執訓練，由小會記錄保管且登載於和會手冊中。</w:t>
             </w:r>
           </w:p>
         </w:tc>
@@ -1051,7 +982,7 @@
                 <w:sz w:val="26"/>
                 <w:szCs w:val="26"/>
               </w:rPr>
-              <w:t>本主日</w:t>
+              <w:t>本</w:t>
             </w:r>
             <w:r>
               <w:rPr>
@@ -1060,7 +991,7 @@
                 <w:sz w:val="26"/>
                 <w:szCs w:val="26"/>
               </w:rPr>
-              <w:t>(1/19)</w:t>
+              <w:t>週三</w:t>
             </w:r>
             <w:r>
               <w:rPr>
@@ -1069,7 +1000,7 @@
                 <w:sz w:val="26"/>
                 <w:szCs w:val="26"/>
               </w:rPr>
-              <w:t>本主日為國內、外宣教奉獻主日</w:t>
+              <w:t>(1/29</w:t>
             </w:r>
             <w:r>
               <w:rPr>
@@ -1078,6 +1009,42 @@
                 <w:sz w:val="26"/>
                 <w:szCs w:val="26"/>
               </w:rPr>
+              <w:t>)</w:t>
+            </w:r>
+            <w:r>
+              <w:rPr>
+                <w:rFonts w:ascii="Barlow Condensed Medium" w:eastAsia="標楷體" w:hAnsi="Barlow Condensed Medium" w:cs="Segoe UI Symbol" w:hint="eastAsia"/>
+                <w:w w:val="90"/>
+                <w:sz w:val="26"/>
+                <w:szCs w:val="26"/>
+              </w:rPr>
+              <w:t>新春感恩禮拜於上午</w:t>
+            </w:r>
+            <w:r>
+              <w:rPr>
+                <w:rFonts w:ascii="Barlow Condensed Medium" w:eastAsia="標楷體" w:hAnsi="Barlow Condensed Medium" w:cs="Segoe UI Symbol" w:hint="eastAsia"/>
+                <w:w w:val="90"/>
+                <w:sz w:val="26"/>
+                <w:szCs w:val="26"/>
+              </w:rPr>
+              <w:t>9:00</w:t>
+            </w:r>
+            <w:r>
+              <w:rPr>
+                <w:rFonts w:ascii="Barlow Condensed Medium" w:eastAsia="標楷體" w:hAnsi="Barlow Condensed Medium" w:cs="Segoe UI Symbol" w:hint="eastAsia"/>
+                <w:w w:val="90"/>
+                <w:sz w:val="26"/>
+                <w:szCs w:val="26"/>
+              </w:rPr>
+              <w:t>舉行</w:t>
+            </w:r>
+            <w:r>
+              <w:rPr>
+                <w:rFonts w:ascii="Barlow Condensed Medium" w:eastAsia="標楷體" w:hAnsi="Barlow Condensed Medium" w:cs="Segoe UI Symbol" w:hint="eastAsia"/>
+                <w:w w:val="90"/>
+                <w:sz w:val="26"/>
+                <w:szCs w:val="26"/>
+              </w:rPr>
               <w:t>。</w:t>
             </w:r>
           </w:p>
@@ -1154,7 +1121,7 @@
                 <w:sz w:val="26"/>
                 <w:szCs w:val="26"/>
               </w:rPr>
-              <w:t>2024</w:t>
+              <w:t>本週二、三</w:t>
             </w:r>
             <w:r>
               <w:rPr>
@@ -1163,9 +1130,8 @@
                 <w:sz w:val="26"/>
                 <w:szCs w:val="26"/>
               </w:rPr>
-              <w:t>年度個人奉獻統計表公佈在後方，請兄</w:t>
-            </w:r>
-            <w:proofErr w:type="gramStart"/>
+              <w:t>(1/28,29)</w:t>
+            </w:r>
             <w:r>
               <w:rPr>
                 <w:rFonts w:ascii="Barlow Condensed Medium" w:eastAsia="標楷體" w:hAnsi="Barlow Condensed Medium" w:cs="Segoe UI Symbol" w:hint="eastAsia"/>
@@ -1173,9 +1139,75 @@
                 <w:sz w:val="26"/>
                 <w:szCs w:val="26"/>
               </w:rPr>
-              <w:t>姊</w:t>
-            </w:r>
-            <w:proofErr w:type="gramEnd"/>
+              <w:t>祈禱會暫停乙次。</w:t>
+            </w:r>
+          </w:p>
+        </w:tc>
+      </w:tr>
+      <w:tr>
+        <w:tc>
+          <w:tcPr>
+            <w:tcW w:w="280" w:type="dxa"/>
+          </w:tcPr>
+          <w:p>
+            <w:pPr>
+              <w:snapToGrid w:val="0"/>
+              <w:spacing w:line="300" w:lineRule="exact"/>
+              <w:ind w:rightChars="11" w:right="26"/>
+              <w:jc w:val="right"/>
+              <w:rPr>
+                <w:rFonts w:ascii="Barlow Condensed Medium" w:eastAsia="華康細黑體" w:hAnsi="Barlow Condensed Medium"/>
+                <w:w w:val="90"/>
+                <w:sz w:val="26"/>
+                <w:szCs w:val="26"/>
+              </w:rPr>
+            </w:pPr>
+            <w:r>
+              <w:rPr>
+                <w:rFonts w:ascii="Barlow Condensed Medium" w:eastAsia="華康細黑體" w:hAnsi="Barlow Condensed Medium" w:hint="eastAsia"/>
+                <w:w w:val="90"/>
+                <w:sz w:val="26"/>
+                <w:szCs w:val="26"/>
+              </w:rPr>
+              <w:t>3</w:t>
+            </w:r>
+            <w:r>
+              <w:rPr>
+                <w:rFonts w:ascii="Barlow Condensed Medium" w:eastAsia="華康細黑體" w:hAnsi="Barlow Condensed Medium"/>
+                <w:w w:val="90"/>
+                <w:sz w:val="26"/>
+                <w:szCs w:val="26"/>
+              </w:rPr>
+              <w:t>.</w:t>
+            </w:r>
+          </w:p>
+        </w:tc>
+        <w:tc>
+          <w:tcPr>
+            <w:tcW w:w="5641" w:type="dxa"/>
+          </w:tcPr>
+          <w:p>
+            <w:pPr>
+              <w:kinsoku w:val="0"/>
+              <w:snapToGrid w:val="0"/>
+              <w:spacing w:line="300" w:lineRule="exact"/>
+              <w:jc w:val="both"/>
+              <w:rPr>
+                <w:rFonts w:ascii="Barlow Condensed Medium" w:eastAsia="標楷體" w:hAnsi="Barlow Condensed Medium" w:cs="Segoe UI Symbol"/>
+                <w:w w:val="90"/>
+                <w:sz w:val="26"/>
+                <w:szCs w:val="26"/>
+              </w:rPr>
+            </w:pPr>
+            <w:r>
+              <w:rPr>
+                <w:rFonts w:ascii="Segoe UI Symbol" w:eastAsia="標楷體" w:hAnsi="Segoe UI Symbol" w:cs="Segoe UI Symbol"/>
+                <w:w w:val="90"/>
+                <w:sz w:val="26"/>
+                <w:szCs w:val="26"/>
+              </w:rPr>
+              <w:t>★</w:t>
+            </w:r>
             <w:r>
               <w:rPr>
                 <w:rFonts w:ascii="Barlow Condensed Medium" w:eastAsia="標楷體" w:hAnsi="Barlow Condensed Medium" w:cs="Segoe UI Symbol" w:hint="eastAsia"/>
@@ -1183,7 +1215,16 @@
                 <w:sz w:val="26"/>
                 <w:szCs w:val="26"/>
               </w:rPr>
-              <w:t>查閱。</w:t>
+              <w:t>2024</w:t>
+            </w:r>
+            <w:r>
+              <w:rPr>
+                <w:rFonts w:ascii="Barlow Condensed Medium" w:eastAsia="標楷體" w:hAnsi="Barlow Condensed Medium" w:cs="Segoe UI Symbol" w:hint="eastAsia"/>
+                <w:w w:val="90"/>
+                <w:sz w:val="26"/>
+                <w:szCs w:val="26"/>
+              </w:rPr>
+              <w:t>年度個人奉獻統計表公佈在後方，請兄姊查閱。</w:t>
             </w:r>
           </w:p>
         </w:tc>
@@ -1213,7 +1254,7 @@
                 <w:sz w:val="26"/>
                 <w:szCs w:val="26"/>
               </w:rPr>
-              <w:t>3</w:t>
+              <w:t>4</w:t>
             </w:r>
             <w:r>
               <w:rPr>
@@ -1343,7 +1384,7 @@
                 <w:sz w:val="26"/>
                 <w:szCs w:val="26"/>
               </w:rPr>
-              <w:t>4</w:t>
+              <w:t>5</w:t>
             </w:r>
             <w:r>
               <w:rPr>
@@ -1425,9 +1466,8 @@
                 <w:sz w:val="26"/>
                 <w:szCs w:val="26"/>
               </w:rPr>
-              <w:t>和每週</w:t>
-            </w:r>
-            <w:proofErr w:type="gramStart"/>
+              <w:t>和每週三晚上</w:t>
+            </w:r>
             <w:r>
               <w:rPr>
                 <w:rFonts w:ascii="Barlow Condensed Medium" w:eastAsia="標楷體" w:hAnsi="Barlow Condensed Medium" w:cs="Segoe UI Symbol" w:hint="eastAsia"/>
@@ -1435,9 +1475,8 @@
                 <w:sz w:val="26"/>
                 <w:szCs w:val="26"/>
               </w:rPr>
-              <w:t>三</w:t>
-            </w:r>
-            <w:proofErr w:type="gramEnd"/>
+              <w:t>7:30-9:00(1/8</w:t>
+            </w:r>
             <w:r>
               <w:rPr>
                 <w:rFonts w:ascii="Barlow Condensed Medium" w:eastAsia="標楷體" w:hAnsi="Barlow Condensed Medium" w:cs="Segoe UI Symbol" w:hint="eastAsia"/>
@@ -1445,7 +1484,7 @@
                 <w:sz w:val="26"/>
                 <w:szCs w:val="26"/>
               </w:rPr>
-              <w:t>晚上</w:t>
+              <w:t>起</w:t>
             </w:r>
             <w:r>
               <w:rPr>
@@ -1454,7 +1493,7 @@
                 <w:sz w:val="26"/>
                 <w:szCs w:val="26"/>
               </w:rPr>
-              <w:t>7:30-9:00(1/8</w:t>
+              <w:t>)</w:t>
             </w:r>
             <w:r>
               <w:rPr>
@@ -1463,7 +1502,83 @@
                 <w:sz w:val="26"/>
                 <w:szCs w:val="26"/>
               </w:rPr>
-              <w:t>起</w:t>
+              <w:t>各一場，敬邀兄姊可擇一參加，特別歡迎需要代禱的人。每月最後一週休息。</w:t>
+            </w:r>
+          </w:p>
+        </w:tc>
+      </w:tr>
+      <w:tr>
+        <w:tc>
+          <w:tcPr>
+            <w:tcW w:w="280" w:type="dxa"/>
+          </w:tcPr>
+          <w:p>
+            <w:pPr>
+              <w:snapToGrid w:val="0"/>
+              <w:spacing w:line="300" w:lineRule="exact"/>
+              <w:ind w:rightChars="11" w:right="26"/>
+              <w:jc w:val="right"/>
+              <w:rPr>
+                <w:rFonts w:ascii="Barlow Condensed Medium" w:eastAsia="華康細黑體" w:hAnsi="Barlow Condensed Medium"/>
+                <w:w w:val="90"/>
+                <w:sz w:val="26"/>
+                <w:szCs w:val="26"/>
+              </w:rPr>
+            </w:pPr>
+            <w:r>
+              <w:rPr>
+                <w:rFonts w:ascii="Barlow Condensed Medium" w:eastAsia="華康細黑體" w:hAnsi="Barlow Condensed Medium" w:hint="eastAsia"/>
+                <w:w w:val="90"/>
+                <w:sz w:val="26"/>
+                <w:szCs w:val="26"/>
+              </w:rPr>
+              <w:t>6</w:t>
+            </w:r>
+            <w:r>
+              <w:rPr>
+                <w:rFonts w:ascii="Barlow Condensed Medium" w:eastAsia="華康細黑體" w:hAnsi="Barlow Condensed Medium"/>
+                <w:w w:val="90"/>
+                <w:sz w:val="26"/>
+                <w:szCs w:val="26"/>
+              </w:rPr>
+              <w:t>.</w:t>
+            </w:r>
+          </w:p>
+        </w:tc>
+        <w:tc>
+          <w:tcPr>
+            <w:tcW w:w="5641" w:type="dxa"/>
+          </w:tcPr>
+          <w:p>
+            <w:pPr>
+              <w:kinsoku w:val="0"/>
+              <w:snapToGrid w:val="0"/>
+              <w:spacing w:line="300" w:lineRule="exact"/>
+              <w:jc w:val="both"/>
+              <w:rPr>
+                <w:rFonts w:ascii="Barlow Condensed Medium" w:eastAsia="標楷體" w:hAnsi="Barlow Condensed Medium" w:cs="Segoe UI Symbol"/>
+                <w:w w:val="90"/>
+                <w:sz w:val="26"/>
+                <w:szCs w:val="26"/>
+              </w:rPr>
+            </w:pPr>
+            <w:r>
+              <w:rPr>
+                <w:rFonts w:ascii="Barlow Condensed Medium" w:eastAsia="標楷體" w:hAnsi="Barlow Condensed Medium" w:cs="Segoe UI Symbol"/>
+                <w:w w:val="90"/>
+                <w:sz w:val="26"/>
+                <w:szCs w:val="26"/>
+              </w:rPr>
+              <w:t>2025</w:t>
+            </w:r>
+            <w:r>
+              <w:rPr>
+                <w:rFonts w:ascii="Barlow Condensed Medium" w:eastAsia="標楷體" w:hAnsi="Barlow Condensed Medium" w:cs="Segoe UI Symbol"/>
+                <w:w w:val="90"/>
+                <w:sz w:val="26"/>
+                <w:szCs w:val="26"/>
+              </w:rPr>
+              <w:t>年</w:t>
             </w:r>
             <w:r>
               <w:rPr>
@@ -1472,436 +1587,7 @@
                 <w:sz w:val="26"/>
                 <w:szCs w:val="26"/>
               </w:rPr>
-              <w:t>)</w:t>
-            </w:r>
-            <w:r>
-              <w:rPr>
-                <w:rFonts w:ascii="Barlow Condensed Medium" w:eastAsia="標楷體" w:hAnsi="Barlow Condensed Medium" w:cs="Segoe UI Symbol" w:hint="eastAsia"/>
-                <w:w w:val="90"/>
-                <w:sz w:val="26"/>
-                <w:szCs w:val="26"/>
-              </w:rPr>
-              <w:t>各一場，</w:t>
-            </w:r>
-            <w:r>
-              <w:rPr>
-                <w:rFonts w:ascii="Barlow Condensed Medium" w:eastAsia="標楷體" w:hAnsi="Barlow Condensed Medium" w:cs="Segoe UI Symbol" w:hint="eastAsia"/>
-                <w:w w:val="90"/>
-                <w:sz w:val="26"/>
-                <w:szCs w:val="26"/>
-              </w:rPr>
-              <w:t>敬邀</w:t>
-            </w:r>
-            <w:r>
-              <w:rPr>
-                <w:rFonts w:ascii="Barlow Condensed Medium" w:eastAsia="標楷體" w:hAnsi="Barlow Condensed Medium" w:cs="Segoe UI Symbol" w:hint="eastAsia"/>
-                <w:w w:val="90"/>
-                <w:sz w:val="26"/>
-                <w:szCs w:val="26"/>
-              </w:rPr>
-              <w:t>兄</w:t>
-            </w:r>
-            <w:proofErr w:type="gramStart"/>
-            <w:r>
-              <w:rPr>
-                <w:rFonts w:ascii="Barlow Condensed Medium" w:eastAsia="標楷體" w:hAnsi="Barlow Condensed Medium" w:cs="Segoe UI Symbol" w:hint="eastAsia"/>
-                <w:w w:val="90"/>
-                <w:sz w:val="26"/>
-                <w:szCs w:val="26"/>
-              </w:rPr>
-              <w:t>姊</w:t>
-            </w:r>
-            <w:proofErr w:type="gramEnd"/>
-            <w:r>
-              <w:rPr>
-                <w:rFonts w:ascii="Barlow Condensed Medium" w:eastAsia="標楷體" w:hAnsi="Barlow Condensed Medium" w:cs="Segoe UI Symbol" w:hint="eastAsia"/>
-                <w:w w:val="90"/>
-                <w:sz w:val="26"/>
-                <w:szCs w:val="26"/>
-              </w:rPr>
-              <w:t>可擇</w:t>
-            </w:r>
-            <w:proofErr w:type="gramStart"/>
-            <w:r>
-              <w:rPr>
-                <w:rFonts w:ascii="Barlow Condensed Medium" w:eastAsia="標楷體" w:hAnsi="Barlow Condensed Medium" w:cs="Segoe UI Symbol" w:hint="eastAsia"/>
-                <w:w w:val="90"/>
-                <w:sz w:val="26"/>
-                <w:szCs w:val="26"/>
-              </w:rPr>
-              <w:t>一</w:t>
-            </w:r>
-            <w:proofErr w:type="gramEnd"/>
-            <w:r>
-              <w:rPr>
-                <w:rFonts w:ascii="Barlow Condensed Medium" w:eastAsia="標楷體" w:hAnsi="Barlow Condensed Medium" w:cs="Segoe UI Symbol" w:hint="eastAsia"/>
-                <w:w w:val="90"/>
-                <w:sz w:val="26"/>
-                <w:szCs w:val="26"/>
-              </w:rPr>
-              <w:t>參加</w:t>
-            </w:r>
-            <w:r>
-              <w:rPr>
-                <w:rFonts w:ascii="Barlow Condensed Medium" w:eastAsia="標楷體" w:hAnsi="Barlow Condensed Medium" w:cs="Segoe UI Symbol" w:hint="eastAsia"/>
-                <w:w w:val="90"/>
-                <w:sz w:val="26"/>
-                <w:szCs w:val="26"/>
-              </w:rPr>
-              <w:t>，特別歡迎需要</w:t>
-            </w:r>
-            <w:proofErr w:type="gramStart"/>
-            <w:r>
-              <w:rPr>
-                <w:rFonts w:ascii="Barlow Condensed Medium" w:eastAsia="標楷體" w:hAnsi="Barlow Condensed Medium" w:cs="Segoe UI Symbol" w:hint="eastAsia"/>
-                <w:w w:val="90"/>
-                <w:sz w:val="26"/>
-                <w:szCs w:val="26"/>
-              </w:rPr>
-              <w:t>代禱的</w:t>
-            </w:r>
-            <w:proofErr w:type="gramEnd"/>
-            <w:r>
-              <w:rPr>
-                <w:rFonts w:ascii="Barlow Condensed Medium" w:eastAsia="標楷體" w:hAnsi="Barlow Condensed Medium" w:cs="Segoe UI Symbol" w:hint="eastAsia"/>
-                <w:w w:val="90"/>
-                <w:sz w:val="26"/>
-                <w:szCs w:val="26"/>
-              </w:rPr>
-              <w:t>人</w:t>
-            </w:r>
-            <w:r>
-              <w:rPr>
-                <w:rFonts w:ascii="Barlow Condensed Medium" w:eastAsia="標楷體" w:hAnsi="Barlow Condensed Medium" w:cs="Segoe UI Symbol" w:hint="eastAsia"/>
-                <w:w w:val="90"/>
-                <w:sz w:val="26"/>
-                <w:szCs w:val="26"/>
-              </w:rPr>
-              <w:t>。每月最後</w:t>
-            </w:r>
-            <w:proofErr w:type="gramStart"/>
-            <w:r>
-              <w:rPr>
-                <w:rFonts w:ascii="Barlow Condensed Medium" w:eastAsia="標楷體" w:hAnsi="Barlow Condensed Medium" w:cs="Segoe UI Symbol" w:hint="eastAsia"/>
-                <w:w w:val="90"/>
-                <w:sz w:val="26"/>
-                <w:szCs w:val="26"/>
-              </w:rPr>
-              <w:t>一週</w:t>
-            </w:r>
-            <w:proofErr w:type="gramEnd"/>
-            <w:r>
-              <w:rPr>
-                <w:rFonts w:ascii="Barlow Condensed Medium" w:eastAsia="標楷體" w:hAnsi="Barlow Condensed Medium" w:cs="Segoe UI Symbol" w:hint="eastAsia"/>
-                <w:w w:val="90"/>
-                <w:sz w:val="26"/>
-                <w:szCs w:val="26"/>
-              </w:rPr>
-              <w:t>休息。</w:t>
-            </w:r>
-          </w:p>
-        </w:tc>
-      </w:tr>
-      <w:tr>
-        <w:tc>
-          <w:tcPr>
-            <w:tcW w:w="280" w:type="dxa"/>
-          </w:tcPr>
-          <w:p>
-            <w:pPr>
-              <w:snapToGrid w:val="0"/>
-              <w:spacing w:line="300" w:lineRule="exact"/>
-              <w:ind w:rightChars="11" w:right="26"/>
-              <w:jc w:val="right"/>
-              <w:rPr>
-                <w:rFonts w:ascii="Barlow Condensed Medium" w:eastAsia="華康細黑體" w:hAnsi="Barlow Condensed Medium"/>
-                <w:w w:val="90"/>
-                <w:sz w:val="26"/>
-                <w:szCs w:val="26"/>
-              </w:rPr>
-            </w:pPr>
-            <w:r>
-              <w:rPr>
-                <w:rFonts w:ascii="Barlow Condensed Medium" w:eastAsia="華康細黑體" w:hAnsi="Barlow Condensed Medium" w:hint="eastAsia"/>
-                <w:w w:val="90"/>
-                <w:sz w:val="26"/>
-                <w:szCs w:val="26"/>
-              </w:rPr>
-              <w:t>5</w:t>
-            </w:r>
-            <w:r>
-              <w:rPr>
-                <w:rFonts w:ascii="Barlow Condensed Medium" w:eastAsia="華康細黑體" w:hAnsi="Barlow Condensed Medium"/>
-                <w:w w:val="90"/>
-                <w:sz w:val="26"/>
-                <w:szCs w:val="26"/>
-              </w:rPr>
-              <w:t>.</w:t>
-            </w:r>
-          </w:p>
-        </w:tc>
-        <w:tc>
-          <w:tcPr>
-            <w:tcW w:w="5641" w:type="dxa"/>
-          </w:tcPr>
-          <w:p>
-            <w:pPr>
-              <w:kinsoku w:val="0"/>
-              <w:snapToGrid w:val="0"/>
-              <w:spacing w:line="300" w:lineRule="exact"/>
-              <w:jc w:val="both"/>
-              <w:rPr>
-                <w:rFonts w:ascii="Barlow Condensed Medium" w:eastAsia="標楷體" w:hAnsi="Barlow Condensed Medium" w:cs="Segoe UI Symbol"/>
-                <w:w w:val="90"/>
-                <w:sz w:val="26"/>
-                <w:szCs w:val="26"/>
-              </w:rPr>
-            </w:pPr>
-            <w:r>
-              <w:rPr>
-                <w:rFonts w:ascii="Barlow Condensed Medium" w:eastAsia="標楷體" w:hAnsi="Barlow Condensed Medium" w:cs="Segoe UI Symbol"/>
-                <w:w w:val="90"/>
-                <w:sz w:val="26"/>
-                <w:szCs w:val="26"/>
-              </w:rPr>
-              <w:t>欲參加</w:t>
-            </w:r>
-            <w:r>
-              <w:rPr>
-                <w:rFonts w:ascii="Barlow Condensed Medium" w:eastAsia="標楷體" w:hAnsi="Barlow Condensed Medium" w:cs="Segoe UI Symbol"/>
-                <w:w w:val="90"/>
-                <w:sz w:val="26"/>
-                <w:szCs w:val="26"/>
-              </w:rPr>
-              <w:t>2025</w:t>
-            </w:r>
-            <w:r>
-              <w:rPr>
-                <w:rFonts w:ascii="Barlow Condensed Medium" w:eastAsia="標楷體" w:hAnsi="Barlow Condensed Medium" w:cs="Segoe UI Symbol"/>
-                <w:w w:val="90"/>
-                <w:sz w:val="26"/>
-                <w:szCs w:val="26"/>
-              </w:rPr>
-              <w:t>年</w:t>
-            </w:r>
-            <w:r>
-              <w:rPr>
-                <w:rFonts w:ascii="Barlow Condensed Medium" w:eastAsia="標楷體" w:hAnsi="Barlow Condensed Medium" w:cs="Segoe UI Symbol" w:hint="eastAsia"/>
-                <w:w w:val="90"/>
-                <w:sz w:val="26"/>
-                <w:szCs w:val="26"/>
-              </w:rPr>
-              <w:t>的三年讀經運動者請在招待桌登記簽名並領取</w:t>
-            </w:r>
-            <w:proofErr w:type="gramStart"/>
-            <w:r>
-              <w:rPr>
-                <w:rFonts w:ascii="Barlow Condensed Medium" w:eastAsia="標楷體" w:hAnsi="Barlow Condensed Medium" w:cs="Segoe UI Symbol" w:hint="eastAsia"/>
-                <w:w w:val="90"/>
-                <w:sz w:val="26"/>
-                <w:szCs w:val="26"/>
-              </w:rPr>
-              <w:t>查經表一張</w:t>
-            </w:r>
-            <w:proofErr w:type="gramEnd"/>
-            <w:r>
-              <w:rPr>
-                <w:rFonts w:ascii="Barlow Condensed Medium" w:eastAsia="標楷體" w:hAnsi="Barlow Condensed Medium" w:cs="Segoe UI Symbol" w:hint="eastAsia"/>
-                <w:w w:val="90"/>
-                <w:sz w:val="26"/>
-                <w:szCs w:val="26"/>
-              </w:rPr>
-              <w:t>。報名者請自行預備一本空白筆記本，用來抄寫每日經文</w:t>
-            </w:r>
-            <w:r>
-              <w:rPr>
-                <w:rFonts w:ascii="Barlow Condensed Medium" w:eastAsia="標楷體" w:hAnsi="Barlow Condensed Medium" w:cs="Segoe UI Symbol" w:hint="eastAsia"/>
-                <w:w w:val="90"/>
-                <w:sz w:val="26"/>
-                <w:szCs w:val="26"/>
-              </w:rPr>
-              <w:t>(1-2</w:t>
-            </w:r>
-            <w:r>
-              <w:rPr>
-                <w:rFonts w:ascii="Barlow Condensed Medium" w:eastAsia="標楷體" w:hAnsi="Barlow Condensed Medium" w:cs="Segoe UI Symbol" w:hint="eastAsia"/>
-                <w:w w:val="90"/>
-                <w:sz w:val="26"/>
-                <w:szCs w:val="26"/>
-              </w:rPr>
-              <w:t>節</w:t>
-            </w:r>
-            <w:r>
-              <w:rPr>
-                <w:rFonts w:ascii="Barlow Condensed Medium" w:eastAsia="標楷體" w:hAnsi="Barlow Condensed Medium" w:cs="Segoe UI Symbol" w:hint="eastAsia"/>
-                <w:w w:val="90"/>
-                <w:sz w:val="26"/>
-                <w:szCs w:val="26"/>
-              </w:rPr>
-              <w:t>)</w:t>
-            </w:r>
-            <w:r>
-              <w:rPr>
-                <w:rFonts w:ascii="Barlow Condensed Medium" w:eastAsia="標楷體" w:hAnsi="Barlow Condensed Medium" w:cs="Segoe UI Symbol" w:hint="eastAsia"/>
-                <w:w w:val="90"/>
-                <w:sz w:val="26"/>
-                <w:szCs w:val="26"/>
-              </w:rPr>
-              <w:t>，且</w:t>
-            </w:r>
-            <w:proofErr w:type="gramStart"/>
-            <w:r>
-              <w:rPr>
-                <w:rFonts w:ascii="Barlow Condensed Medium" w:eastAsia="標楷體" w:hAnsi="Barlow Condensed Medium" w:cs="Segoe UI Symbol" w:hint="eastAsia"/>
-                <w:w w:val="90"/>
-                <w:sz w:val="26"/>
-                <w:szCs w:val="26"/>
-              </w:rPr>
-              <w:t>於每主日</w:t>
-            </w:r>
-            <w:proofErr w:type="gramEnd"/>
-            <w:r>
-              <w:rPr>
-                <w:rFonts w:ascii="Barlow Condensed Medium" w:eastAsia="標楷體" w:hAnsi="Barlow Condensed Medium" w:cs="Segoe UI Symbol" w:hint="eastAsia"/>
-                <w:w w:val="90"/>
-                <w:sz w:val="26"/>
-                <w:szCs w:val="26"/>
-              </w:rPr>
-              <w:t>由招待人員蓋章驗收。詳細辨</w:t>
-            </w:r>
-            <w:proofErr w:type="gramStart"/>
-            <w:r>
-              <w:rPr>
-                <w:rFonts w:ascii="Barlow Condensed Medium" w:eastAsia="標楷體" w:hAnsi="Barlow Condensed Medium" w:cs="Segoe UI Symbol" w:hint="eastAsia"/>
-                <w:w w:val="90"/>
-                <w:sz w:val="26"/>
-                <w:szCs w:val="26"/>
-              </w:rPr>
-              <w:t>法見查經表</w:t>
-            </w:r>
-            <w:proofErr w:type="gramEnd"/>
-            <w:r>
-              <w:rPr>
-                <w:rFonts w:ascii="Barlow Condensed Medium" w:eastAsia="標楷體" w:hAnsi="Barlow Condensed Medium" w:cs="Segoe UI Symbol" w:hint="eastAsia"/>
-                <w:w w:val="90"/>
-                <w:sz w:val="26"/>
-                <w:szCs w:val="26"/>
-              </w:rPr>
-              <w:t>附註。</w:t>
-            </w:r>
-          </w:p>
-        </w:tc>
-      </w:tr>
-      <w:tr>
-        <w:tc>
-          <w:tcPr>
-            <w:tcW w:w="280" w:type="dxa"/>
-          </w:tcPr>
-          <w:p>
-            <w:pPr>
-              <w:snapToGrid w:val="0"/>
-              <w:spacing w:line="300" w:lineRule="exact"/>
-              <w:ind w:rightChars="11" w:right="26"/>
-              <w:jc w:val="right"/>
-              <w:rPr>
-                <w:rFonts w:ascii="Barlow Condensed Medium" w:eastAsia="華康細黑體" w:hAnsi="Barlow Condensed Medium"/>
-                <w:w w:val="90"/>
-                <w:sz w:val="26"/>
-                <w:szCs w:val="26"/>
-              </w:rPr>
-            </w:pPr>
-            <w:r>
-              <w:rPr>
-                <w:rFonts w:ascii="Barlow Condensed Medium" w:eastAsia="華康細黑體" w:hAnsi="Barlow Condensed Medium" w:hint="eastAsia"/>
-                <w:w w:val="90"/>
-                <w:sz w:val="26"/>
-                <w:szCs w:val="26"/>
-              </w:rPr>
-              <w:t>6</w:t>
-            </w:r>
-            <w:r>
-              <w:rPr>
-                <w:rFonts w:ascii="Barlow Condensed Medium" w:eastAsia="華康細黑體" w:hAnsi="Barlow Condensed Medium"/>
-                <w:w w:val="90"/>
-                <w:sz w:val="26"/>
-                <w:szCs w:val="26"/>
-              </w:rPr>
-              <w:t>.</w:t>
-            </w:r>
-          </w:p>
-        </w:tc>
-        <w:tc>
-          <w:tcPr>
-            <w:tcW w:w="5641" w:type="dxa"/>
-          </w:tcPr>
-          <w:p>
-            <w:pPr>
-              <w:kinsoku w:val="0"/>
-              <w:snapToGrid w:val="0"/>
-              <w:spacing w:line="300" w:lineRule="exact"/>
-              <w:jc w:val="both"/>
-              <w:rPr>
-                <w:rFonts w:ascii="Barlow Condensed Medium" w:eastAsia="標楷體" w:hAnsi="Barlow Condensed Medium" w:cs="Segoe UI Symbol"/>
-                <w:w w:val="90"/>
-                <w:sz w:val="26"/>
-                <w:szCs w:val="26"/>
-              </w:rPr>
-            </w:pPr>
-            <w:r>
-              <w:rPr>
-                <w:rFonts w:ascii="Segoe UI Symbol" w:eastAsia="標楷體" w:hAnsi="Segoe UI Symbol" w:cs="Segoe UI Symbol" w:hint="eastAsia"/>
-                <w:w w:val="90"/>
-                <w:sz w:val="26"/>
-                <w:szCs w:val="26"/>
-              </w:rPr>
-              <w:t>欲參加</w:t>
-            </w:r>
-            <w:r>
-              <w:rPr>
-                <w:rFonts w:ascii="Barlow Condensed Medium" w:eastAsia="標楷體" w:hAnsi="Barlow Condensed Medium" w:cs="Segoe UI Symbol" w:hint="eastAsia"/>
-                <w:w w:val="90"/>
-                <w:sz w:val="26"/>
-                <w:szCs w:val="26"/>
-              </w:rPr>
-              <w:t>2025</w:t>
-            </w:r>
-            <w:r>
-              <w:rPr>
-                <w:rFonts w:ascii="Barlow Condensed Medium" w:eastAsia="標楷體" w:hAnsi="Barlow Condensed Medium" w:cs="Segoe UI Symbol" w:hint="eastAsia"/>
-                <w:w w:val="90"/>
-                <w:sz w:val="26"/>
-                <w:szCs w:val="26"/>
-              </w:rPr>
-              <w:t>年上半年度成人洗禮者，請務必</w:t>
-            </w:r>
-            <w:proofErr w:type="gramStart"/>
-            <w:r>
-              <w:rPr>
-                <w:rFonts w:ascii="Barlow Condensed Medium" w:eastAsia="標楷體" w:hAnsi="Barlow Condensed Medium" w:cs="Segoe UI Symbol" w:hint="eastAsia"/>
-                <w:w w:val="90"/>
-                <w:sz w:val="26"/>
-                <w:szCs w:val="26"/>
-              </w:rPr>
-              <w:t>參加每主早上</w:t>
-            </w:r>
-            <w:proofErr w:type="gramEnd"/>
-            <w:r>
-              <w:rPr>
-                <w:rFonts w:ascii="Barlow Condensed Medium" w:eastAsia="標楷體" w:hAnsi="Barlow Condensed Medium" w:cs="Segoe UI Symbol" w:hint="eastAsia"/>
-                <w:w w:val="90"/>
-                <w:sz w:val="26"/>
-                <w:szCs w:val="26"/>
-              </w:rPr>
-              <w:t>8:30</w:t>
-            </w:r>
-            <w:r>
-              <w:rPr>
-                <w:rFonts w:ascii="Barlow Condensed Medium" w:eastAsia="標楷體" w:hAnsi="Barlow Condensed Medium" w:cs="Segoe UI Symbol" w:hint="eastAsia"/>
-                <w:w w:val="90"/>
-                <w:sz w:val="26"/>
-                <w:szCs w:val="26"/>
-              </w:rPr>
-              <w:t>的華語禮拜，本季內容為慕道系列主題。</w:t>
+              <w:t>的三年讀經運動隨時可加入，請在招待桌登記簽名，並自備一本空白筆記本，用來抄寫每日經文，且於每主日由招待人員蓋章驗收。詳細辨法見查經表附註。</w:t>
             </w:r>
           </w:p>
         </w:tc>
@@ -1965,7 +1651,6 @@
         </w:rPr>
         <w:t>§</w:t>
       </w:r>
-      <w:proofErr w:type="gramStart"/>
       <w:r>
         <w:rPr>
           <w:rFonts w:ascii="Barlow Condensed Medium" w:eastAsia="華康正顏楷體W9" w:hAnsi="Barlow Condensed Medium" w:cstheme="minorHAnsi"/>
@@ -1973,7 +1658,6 @@
         </w:rPr>
         <w:t>公禱事項</w:t>
       </w:r>
-      <w:proofErr w:type="gramEnd"/>
     </w:p>
     <w:tbl>
       <w:tblPr>
@@ -2053,9 +1737,8 @@
                 <w:sz w:val="26"/>
                 <w:szCs w:val="26"/>
               </w:rPr>
-              <w:t>守望</w:t>
-            </w:r>
-            <w:proofErr w:type="gramStart"/>
+              <w:t>守望代禱團持續代禱中，兄姊可將代禱事項填寫在代禱卡(於招待桌上)</w:t>
+            </w:r>
             <w:r>
               <w:rPr>
                 <w:rFonts w:ascii="華康中黑體" w:eastAsia="華康中黑體" w:hAnsi="Barlow Condensed Medium" w:cs="Segoe UI Symbol" w:hint="eastAsia"/>
@@ -2063,126 +1746,7 @@
                 <w:sz w:val="26"/>
                 <w:szCs w:val="26"/>
               </w:rPr>
-              <w:t>代禱團持續代禱中</w:t>
-            </w:r>
-            <w:proofErr w:type="gramEnd"/>
-            <w:r>
-              <w:rPr>
-                <w:rFonts w:ascii="華康中黑體" w:eastAsia="華康中黑體" w:hAnsi="Barlow Condensed Medium" w:cs="Segoe UI Symbol" w:hint="eastAsia"/>
-                <w:w w:val="90"/>
-                <w:sz w:val="26"/>
-                <w:szCs w:val="26"/>
-              </w:rPr>
-              <w:t>，兄</w:t>
-            </w:r>
-            <w:proofErr w:type="gramStart"/>
-            <w:r>
-              <w:rPr>
-                <w:rFonts w:ascii="華康中黑體" w:eastAsia="華康中黑體" w:hAnsi="Barlow Condensed Medium" w:cs="Segoe UI Symbol" w:hint="eastAsia"/>
-                <w:w w:val="90"/>
-                <w:sz w:val="26"/>
-                <w:szCs w:val="26"/>
-              </w:rPr>
-              <w:t>姊</w:t>
-            </w:r>
-            <w:proofErr w:type="gramEnd"/>
-            <w:r>
-              <w:rPr>
-                <w:rFonts w:ascii="華康中黑體" w:eastAsia="華康中黑體" w:hAnsi="Barlow Condensed Medium" w:cs="Segoe UI Symbol" w:hint="eastAsia"/>
-                <w:w w:val="90"/>
-                <w:sz w:val="26"/>
-                <w:szCs w:val="26"/>
-              </w:rPr>
-              <w:t>可</w:t>
-            </w:r>
-            <w:proofErr w:type="gramStart"/>
-            <w:r>
-              <w:rPr>
-                <w:rFonts w:ascii="華康中黑體" w:eastAsia="華康中黑體" w:hAnsi="Barlow Condensed Medium" w:cs="Segoe UI Symbol" w:hint="eastAsia"/>
-                <w:w w:val="90"/>
-                <w:sz w:val="26"/>
-                <w:szCs w:val="26"/>
-              </w:rPr>
-              <w:t>將代禱事項</w:t>
-            </w:r>
-            <w:proofErr w:type="gramEnd"/>
-            <w:r>
-              <w:rPr>
-                <w:rFonts w:ascii="華康中黑體" w:eastAsia="華康中黑體" w:hAnsi="Barlow Condensed Medium" w:cs="Segoe UI Symbol" w:hint="eastAsia"/>
-                <w:w w:val="90"/>
-                <w:sz w:val="26"/>
-                <w:szCs w:val="26"/>
-              </w:rPr>
-              <w:t>填寫在</w:t>
-            </w:r>
-            <w:proofErr w:type="gramStart"/>
-            <w:r>
-              <w:rPr>
-                <w:rFonts w:ascii="華康中黑體" w:eastAsia="華康中黑體" w:hAnsi="Barlow Condensed Medium" w:cs="Segoe UI Symbol" w:hint="eastAsia"/>
-                <w:w w:val="90"/>
-                <w:sz w:val="26"/>
-                <w:szCs w:val="26"/>
-              </w:rPr>
-              <w:t>代禱卡</w:t>
-            </w:r>
-            <w:proofErr w:type="gramEnd"/>
-            <w:r>
-              <w:rPr>
-                <w:rFonts w:ascii="華康中黑體" w:eastAsia="華康中黑體" w:hAnsi="Barlow Condensed Medium" w:cs="Segoe UI Symbol" w:hint="eastAsia"/>
-                <w:w w:val="90"/>
-                <w:sz w:val="26"/>
-                <w:szCs w:val="26"/>
-              </w:rPr>
-              <w:t>(於招待桌上)</w:t>
-            </w:r>
-            <w:r>
-              <w:rPr>
-                <w:rFonts w:ascii="華康中黑體" w:eastAsia="華康中黑體" w:hAnsi="Barlow Condensed Medium" w:cs="Segoe UI Symbol" w:hint="eastAsia"/>
-                <w:w w:val="90"/>
-                <w:sz w:val="26"/>
-                <w:szCs w:val="26"/>
-              </w:rPr>
-              <w:t>，</w:t>
-            </w:r>
-            <w:proofErr w:type="gramStart"/>
-            <w:r>
-              <w:rPr>
-                <w:rFonts w:ascii="華康中黑體" w:eastAsia="華康中黑體" w:hAnsi="Barlow Condensed Medium" w:cs="Segoe UI Symbol" w:hint="eastAsia"/>
-                <w:w w:val="90"/>
-                <w:sz w:val="26"/>
-                <w:szCs w:val="26"/>
-              </w:rPr>
-              <w:t>投入代禱信箱</w:t>
-            </w:r>
-            <w:proofErr w:type="gramEnd"/>
-            <w:r>
-              <w:rPr>
-                <w:rFonts w:ascii="華康中黑體" w:eastAsia="華康中黑體" w:hAnsi="Barlow Condensed Medium" w:cs="Segoe UI Symbol" w:hint="eastAsia"/>
-                <w:w w:val="90"/>
-                <w:sz w:val="26"/>
-                <w:szCs w:val="26"/>
-              </w:rPr>
-              <w:t>，</w:t>
-            </w:r>
-            <w:proofErr w:type="gramStart"/>
-            <w:r>
-              <w:rPr>
-                <w:rFonts w:ascii="華康中黑體" w:eastAsia="華康中黑體" w:hAnsi="Barlow Condensed Medium" w:cs="Segoe UI Symbol" w:hint="eastAsia"/>
-                <w:w w:val="90"/>
-                <w:sz w:val="26"/>
-                <w:szCs w:val="26"/>
-              </w:rPr>
-              <w:t>讓代禱團</w:t>
-            </w:r>
-            <w:proofErr w:type="gramEnd"/>
-            <w:r>
-              <w:rPr>
-                <w:rFonts w:ascii="華康中黑體" w:eastAsia="華康中黑體" w:hAnsi="Barlow Condensed Medium" w:cs="Segoe UI Symbol" w:hint="eastAsia"/>
-                <w:w w:val="90"/>
-                <w:sz w:val="26"/>
-                <w:szCs w:val="26"/>
-              </w:rPr>
-              <w:t>來服事。</w:t>
+              <w:t>，投入代禱信箱，讓代禱團來服事。</w:t>
             </w:r>
           </w:p>
         </w:tc>
@@ -2264,7 +1828,7 @@
                 <w:sz w:val="26"/>
                 <w:szCs w:val="26"/>
               </w:rPr>
-              <w:t>美加州森林大火</w:t>
+              <w:t>美加州</w:t>
             </w:r>
             <w:r>
               <w:rPr>
@@ -2273,7 +1837,7 @@
                 <w:sz w:val="26"/>
                 <w:szCs w:val="26"/>
               </w:rPr>
-              <w:t>)</w:t>
+              <w:t>野</w:t>
             </w:r>
             <w:r>
               <w:rPr>
@@ -2282,7 +1846,7 @@
                 <w:sz w:val="26"/>
                 <w:szCs w:val="26"/>
               </w:rPr>
-              <w:t>、戰爭</w:t>
+              <w:t>火</w:t>
             </w:r>
             <w:r>
               <w:rPr>
@@ -2291,7 +1855,7 @@
                 <w:sz w:val="26"/>
                 <w:szCs w:val="26"/>
               </w:rPr>
-              <w:t>(</w:t>
+              <w:t>)</w:t>
             </w:r>
             <w:r>
               <w:rPr>
@@ -2300,9 +1864,8 @@
                 <w:sz w:val="26"/>
                 <w:szCs w:val="26"/>
               </w:rPr>
-              <w:t>俄烏、</w:t>
-            </w:r>
-            <w:proofErr w:type="gramStart"/>
+              <w:t>、戰爭</w:t>
+            </w:r>
             <w:r>
               <w:rPr>
                 <w:rFonts w:ascii="Barlow Condensed Medium" w:eastAsia="標楷體" w:hAnsi="Barlow Condensed Medium" w:cstheme="minorHAnsi" w:hint="eastAsia"/>
@@ -2310,9 +1873,8 @@
                 <w:sz w:val="26"/>
                 <w:szCs w:val="26"/>
               </w:rPr>
-              <w:t>以哈</w:t>
-            </w:r>
-            <w:proofErr w:type="gramEnd"/>
+              <w:t>(</w:t>
+            </w:r>
             <w:r>
               <w:rPr>
                 <w:rFonts w:ascii="Barlow Condensed Medium" w:eastAsia="標楷體" w:hAnsi="Barlow Condensed Medium" w:cstheme="minorHAnsi" w:hint="eastAsia"/>
@@ -2320,7 +1882,7 @@
                 <w:sz w:val="26"/>
                 <w:szCs w:val="26"/>
               </w:rPr>
-              <w:t>、</w:t>
+              <w:t>俄烏、以哈、</w:t>
             </w:r>
             <w:r>
               <w:rPr>
@@ -2374,9 +1936,8 @@
                 <w:sz w:val="26"/>
                 <w:szCs w:val="26"/>
               </w:rPr>
-              <w:t xml:space="preserve">、人權和生態永續，願　</w:t>
-            </w:r>
-            <w:proofErr w:type="gramStart"/>
+              <w:t>、人權和生態永續，願　神公義的國度降臨</w:t>
+            </w:r>
             <w:r>
               <w:rPr>
                 <w:rFonts w:ascii="Barlow Condensed Medium" w:eastAsia="標楷體" w:hAnsi="Barlow Condensed Medium" w:cstheme="minorHAnsi" w:hint="eastAsia"/>
@@ -2384,9 +1945,63 @@
                 <w:sz w:val="26"/>
                 <w:szCs w:val="26"/>
               </w:rPr>
-              <w:t>神公義</w:t>
-            </w:r>
-            <w:proofErr w:type="gramEnd"/>
+              <w:t>。</w:t>
+            </w:r>
+          </w:p>
+        </w:tc>
+      </w:tr>
+      <w:tr>
+        <w:tc>
+          <w:tcPr>
+            <w:tcW w:w="266" w:type="dxa"/>
+            <w:tcMar>
+              <w:left w:w="28" w:type="dxa"/>
+              <w:right w:w="28" w:type="dxa"/>
+            </w:tcMar>
+          </w:tcPr>
+          <w:p>
+            <w:pPr>
+              <w:snapToGrid w:val="0"/>
+              <w:spacing w:line="300" w:lineRule="exact"/>
+              <w:jc w:val="right"/>
+              <w:rPr>
+                <w:rFonts w:ascii="Barlow Condensed Medium" w:eastAsia="標楷體" w:hAnsi="Barlow Condensed Medium" w:cstheme="minorHAnsi"/>
+                <w:w w:val="90"/>
+                <w:sz w:val="26"/>
+                <w:szCs w:val="26"/>
+              </w:rPr>
+            </w:pPr>
+            <w:r>
+              <w:rPr>
+                <w:rFonts w:ascii="Barlow Condensed Medium" w:eastAsia="標楷體" w:hAnsi="Barlow Condensed Medium" w:cstheme="minorHAnsi"/>
+                <w:w w:val="90"/>
+                <w:sz w:val="26"/>
+                <w:szCs w:val="26"/>
+              </w:rPr>
+              <w:t>2.</w:t>
+            </w:r>
+          </w:p>
+        </w:tc>
+        <w:tc>
+          <w:tcPr>
+            <w:tcW w:w="5669" w:type="dxa"/>
+            <w:tcMar>
+              <w:left w:w="28" w:type="dxa"/>
+              <w:right w:w="28" w:type="dxa"/>
+            </w:tcMar>
+          </w:tcPr>
+          <w:p>
+            <w:pPr>
+              <w:snapToGrid w:val="0"/>
+              <w:spacing w:line="300" w:lineRule="exact"/>
+              <w:jc w:val="both"/>
+              <w:rPr>
+                <w:rFonts w:ascii="Barlow Condensed Medium" w:eastAsia="標楷體" w:hAnsi="Barlow Condensed Medium" w:cstheme="minorHAnsi"/>
+                <w:w w:val="90"/>
+                <w:sz w:val="26"/>
+                <w:szCs w:val="26"/>
+              </w:rPr>
+            </w:pPr>
             <w:r>
               <w:rPr>
                 <w:rFonts w:ascii="Barlow Condensed Medium" w:eastAsia="標楷體" w:hAnsi="Barlow Condensed Medium" w:cstheme="minorHAnsi" w:hint="eastAsia"/>
@@ -2394,7 +2009,7 @@
                 <w:sz w:val="26"/>
                 <w:szCs w:val="26"/>
               </w:rPr>
-              <w:t>的國度降臨</w:t>
+              <w:t>為</w:t>
             </w:r>
             <w:r>
               <w:rPr>
@@ -2403,6 +2018,15 @@
                 <w:sz w:val="26"/>
                 <w:szCs w:val="26"/>
               </w:rPr>
+              <w:t>台灣的民主，朝野和政黨間的和諧，在真理和公義中，共同追求台灣人民的利益，和蒙　神喜悅的國度</w:t>
+            </w:r>
+            <w:r>
+              <w:rPr>
+                <w:rFonts w:ascii="Barlow Condensed Medium" w:eastAsia="標楷體" w:hAnsi="Barlow Condensed Medium" w:cstheme="minorHAnsi" w:hint="eastAsia"/>
+                <w:w w:val="90"/>
+                <w:sz w:val="26"/>
+                <w:szCs w:val="26"/>
+              </w:rPr>
               <w:t>。</w:t>
             </w:r>
           </w:p>
@@ -2431,18 +2055,114 @@
             </w:pPr>
             <w:r>
               <w:rPr>
+                <w:rFonts w:ascii="Barlow Condensed Medium" w:eastAsia="標楷體" w:hAnsi="Barlow Condensed Medium" w:cstheme="minorHAnsi" w:hint="eastAsia"/>
+                <w:w w:val="90"/>
+                <w:sz w:val="26"/>
+                <w:szCs w:val="26"/>
+              </w:rPr>
+              <w:t>3</w:t>
+            </w:r>
+            <w:r>
+              <w:rPr>
+                <w:rFonts w:ascii="Barlow Condensed Medium" w:eastAsia="標楷體" w:hAnsi="Barlow Condensed Medium" w:cstheme="minorHAnsi" w:hint="eastAsia"/>
+                <w:w w:val="90"/>
+                <w:sz w:val="26"/>
+                <w:szCs w:val="26"/>
+              </w:rPr>
+              <w:t>.</w:t>
+            </w:r>
+          </w:p>
+        </w:tc>
+        <w:tc>
+          <w:tcPr>
+            <w:tcW w:w="5669" w:type="dxa"/>
+            <w:tcMar>
+              <w:left w:w="28" w:type="dxa"/>
+              <w:right w:w="28" w:type="dxa"/>
+            </w:tcMar>
+          </w:tcPr>
+          <w:p>
+            <w:pPr>
+              <w:snapToGrid w:val="0"/>
+              <w:spacing w:line="300" w:lineRule="exact"/>
+              <w:jc w:val="both"/>
+              <w:rPr>
                 <w:rFonts w:ascii="Barlow Condensed Medium" w:eastAsia="標楷體" w:hAnsi="Barlow Condensed Medium" w:cstheme="minorHAnsi"/>
                 <w:w w:val="90"/>
                 <w:sz w:val="26"/>
                 <w:szCs w:val="26"/>
               </w:rPr>
-              <w:t>2.</w:t>
-            </w:r>
-          </w:p>
-        </w:tc>
-        <w:tc>
-          <w:tcPr>
-            <w:tcW w:w="5669" w:type="dxa"/>
+            </w:pPr>
+            <w:r>
+              <w:rPr>
+                <w:rFonts w:ascii="Barlow Condensed Medium" w:eastAsia="標楷體" w:hAnsi="Barlow Condensed Medium" w:cstheme="minorHAnsi" w:hint="eastAsia"/>
+                <w:w w:val="90"/>
+                <w:sz w:val="26"/>
+                <w:szCs w:val="26"/>
+              </w:rPr>
+              <w:t>為本</w:t>
+            </w:r>
+            <w:r>
+              <w:rPr>
+                <w:rFonts w:ascii="Barlow Condensed Medium" w:eastAsia="標楷體" w:hAnsi="Barlow Condensed Medium" w:cstheme="minorHAnsi" w:hint="eastAsia"/>
+                <w:w w:val="90"/>
+                <w:sz w:val="26"/>
+                <w:szCs w:val="26"/>
+              </w:rPr>
+              <w:t>會</w:t>
+            </w:r>
+            <w:r>
+              <w:rPr>
+                <w:rFonts w:ascii="Barlow Condensed Medium" w:eastAsia="標楷體" w:hAnsi="Barlow Condensed Medium" w:cstheme="minorHAnsi" w:hint="eastAsia"/>
+                <w:w w:val="90"/>
+                <w:sz w:val="26"/>
+                <w:szCs w:val="26"/>
+              </w:rPr>
+              <w:t>2025</w:t>
+            </w:r>
+            <w:r>
+              <w:rPr>
+                <w:rFonts w:ascii="Barlow Condensed Medium" w:eastAsia="標楷體" w:hAnsi="Barlow Condensed Medium" w:cstheme="minorHAnsi" w:hint="eastAsia"/>
+                <w:w w:val="90"/>
+                <w:sz w:val="26"/>
+                <w:szCs w:val="26"/>
+              </w:rPr>
+              <w:t>年度</w:t>
+            </w:r>
+            <w:r>
+              <w:rPr>
+                <w:rFonts w:ascii="Barlow Condensed Medium" w:eastAsia="標楷體" w:hAnsi="Barlow Condensed Medium" w:cstheme="minorHAnsi" w:hint="eastAsia"/>
+                <w:w w:val="90"/>
+                <w:sz w:val="26"/>
+                <w:szCs w:val="26"/>
+              </w:rPr>
+              <w:t>事工</w:t>
+            </w:r>
+            <w:r>
+              <w:rPr>
+                <w:rFonts w:ascii="Barlow Condensed Medium" w:eastAsia="標楷體" w:hAnsi="Barlow Condensed Medium" w:cstheme="minorHAnsi" w:hint="eastAsia"/>
+                <w:w w:val="90"/>
+                <w:sz w:val="26"/>
+                <w:szCs w:val="26"/>
+              </w:rPr>
+              <w:t>計劃</w:t>
+            </w:r>
+            <w:r>
+              <w:rPr>
+                <w:rFonts w:ascii="Barlow Condensed Medium" w:eastAsia="標楷體" w:hAnsi="Barlow Condensed Medium" w:cstheme="minorHAnsi" w:hint="eastAsia"/>
+                <w:w w:val="90"/>
+                <w:sz w:val="26"/>
+                <w:szCs w:val="26"/>
+              </w:rPr>
+              <w:t>代禱。</w:t>
+            </w:r>
+          </w:p>
+        </w:tc>
+      </w:tr>
+      <w:tr>
+        <w:tc>
+          <w:tcPr>
+            <w:tcW w:w="266" w:type="dxa"/>
             <w:tcMar>
               <w:left w:w="28" w:type="dxa"/>
               <w:right w:w="28" w:type="dxa"/>
@@ -2452,7 +2172,7 @@
             <w:pPr>
               <w:snapToGrid w:val="0"/>
               <w:spacing w:line="300" w:lineRule="exact"/>
-              <w:jc w:val="both"/>
+              <w:jc w:val="right"/>
               <w:rPr>
                 <w:rFonts w:ascii="Barlow Condensed Medium" w:eastAsia="標楷體" w:hAnsi="Barlow Condensed Medium" w:cstheme="minorHAnsi"/>
                 <w:w w:val="90"/>
@@ -2467,6 +2187,46 @@
                 <w:sz w:val="26"/>
                 <w:szCs w:val="26"/>
               </w:rPr>
+              <w:t>4.</w:t>
+            </w:r>
+          </w:p>
+        </w:tc>
+        <w:tc>
+          <w:tcPr>
+            <w:tcW w:w="5669" w:type="dxa"/>
+            <w:tcMar>
+              <w:left w:w="28" w:type="dxa"/>
+              <w:right w:w="28" w:type="dxa"/>
+            </w:tcMar>
+          </w:tcPr>
+          <w:p>
+            <w:pPr>
+              <w:snapToGrid w:val="0"/>
+              <w:spacing w:line="300" w:lineRule="exact"/>
+              <w:jc w:val="both"/>
+              <w:rPr>
+                <w:rFonts w:ascii="Barlow Condensed Medium" w:eastAsia="標楷體" w:hAnsi="Barlow Condensed Medium" w:cstheme="minorHAnsi"/>
+                <w:w w:val="90"/>
+                <w:sz w:val="26"/>
+                <w:szCs w:val="26"/>
+              </w:rPr>
+            </w:pPr>
+            <w:r>
+              <w:rPr>
+                <w:rFonts w:ascii="Segoe UI Symbol" w:eastAsia="標楷體" w:hAnsi="Segoe UI Symbol" w:cs="Segoe UI Symbol"/>
+                <w:w w:val="90"/>
+                <w:sz w:val="26"/>
+                <w:szCs w:val="26"/>
+              </w:rPr>
+              <w:t>★</w:t>
+            </w:r>
+            <w:r>
+              <w:rPr>
+                <w:rFonts w:ascii="Barlow Condensed Medium" w:eastAsia="標楷體" w:hAnsi="Barlow Condensed Medium" w:cstheme="minorHAnsi"/>
+                <w:w w:val="90"/>
+                <w:sz w:val="26"/>
+                <w:szCs w:val="26"/>
+              </w:rPr>
               <w:t>為</w:t>
             </w:r>
             <w:r>
@@ -2476,9 +2236,8 @@
                 <w:sz w:val="26"/>
                 <w:szCs w:val="26"/>
               </w:rPr>
-              <w:t>台灣的民主，朝野和</w:t>
-            </w:r>
-            <w:proofErr w:type="gramStart"/>
+              <w:t>121</w:t>
+            </w:r>
             <w:r>
               <w:rPr>
                 <w:rFonts w:ascii="Barlow Condensed Medium" w:eastAsia="標楷體" w:hAnsi="Barlow Condensed Medium" w:cstheme="minorHAnsi" w:hint="eastAsia"/>
@@ -2486,9 +2245,41 @@
                 <w:sz w:val="26"/>
                 <w:szCs w:val="26"/>
               </w:rPr>
-              <w:t>政黨間的和諧</w:t>
-            </w:r>
-            <w:proofErr w:type="gramEnd"/>
+              <w:t>台南、嘉義大地震救助受災戶和重建代禱</w:t>
+            </w:r>
+            <w:r>
+              <w:rPr>
+                <w:rFonts w:ascii="Barlow Condensed Medium" w:eastAsia="標楷體" w:hAnsi="Barlow Condensed Medium" w:cstheme="minorHAnsi"/>
+                <w:w w:val="90"/>
+                <w:sz w:val="26"/>
+                <w:szCs w:val="26"/>
+              </w:rPr>
+              <w:t>。</w:t>
+            </w:r>
+          </w:p>
+        </w:tc>
+      </w:tr>
+      <w:tr>
+        <w:tc>
+          <w:tcPr>
+            <w:tcW w:w="266" w:type="dxa"/>
+            <w:tcMar>
+              <w:left w:w="28" w:type="dxa"/>
+              <w:right w:w="28" w:type="dxa"/>
+            </w:tcMar>
+          </w:tcPr>
+          <w:p>
+            <w:pPr>
+              <w:snapToGrid w:val="0"/>
+              <w:spacing w:line="300" w:lineRule="exact"/>
+              <w:jc w:val="right"/>
+              <w:rPr>
+                <w:rFonts w:ascii="Barlow Condensed Medium" w:eastAsia="標楷體" w:hAnsi="Barlow Condensed Medium" w:cstheme="minorHAnsi"/>
+                <w:w w:val="90"/>
+                <w:sz w:val="26"/>
+                <w:szCs w:val="26"/>
+              </w:rPr>
+            </w:pPr>
             <w:r>
               <w:rPr>
                 <w:rFonts w:ascii="Barlow Condensed Medium" w:eastAsia="標楷體" w:hAnsi="Barlow Condensed Medium" w:cstheme="minorHAnsi" w:hint="eastAsia"/>
@@ -2496,9 +2287,8 @@
                 <w:sz w:val="26"/>
                 <w:szCs w:val="26"/>
               </w:rPr>
-              <w:t>，在真理和</w:t>
-            </w:r>
-            <w:proofErr w:type="gramStart"/>
+              <w:t>5</w:t>
+            </w:r>
             <w:r>
               <w:rPr>
                 <w:rFonts w:ascii="Barlow Condensed Medium" w:eastAsia="標楷體" w:hAnsi="Barlow Condensed Medium" w:cstheme="minorHAnsi" w:hint="eastAsia"/>
@@ -2506,9 +2296,39 @@
                 <w:sz w:val="26"/>
                 <w:szCs w:val="26"/>
               </w:rPr>
-              <w:t>公義中</w:t>
-            </w:r>
-            <w:proofErr w:type="gramEnd"/>
+              <w:t>.</w:t>
+            </w:r>
+          </w:p>
+        </w:tc>
+        <w:tc>
+          <w:tcPr>
+            <w:tcW w:w="5669" w:type="dxa"/>
+            <w:tcMar>
+              <w:left w:w="28" w:type="dxa"/>
+              <w:right w:w="28" w:type="dxa"/>
+            </w:tcMar>
+          </w:tcPr>
+          <w:p>
+            <w:pPr>
+              <w:snapToGrid w:val="0"/>
+              <w:spacing w:line="300" w:lineRule="exact"/>
+              <w:jc w:val="both"/>
+              <w:rPr>
+                <w:rFonts w:ascii="Barlow Condensed Medium" w:eastAsia="標楷體" w:hAnsi="Barlow Condensed Medium" w:cstheme="minorHAnsi"/>
+                <w:w w:val="90"/>
+                <w:sz w:val="26"/>
+                <w:szCs w:val="26"/>
+              </w:rPr>
+            </w:pPr>
+            <w:r>
+              <w:rPr>
+                <w:rFonts w:ascii="Barlow Condensed Medium" w:eastAsia="標楷體" w:hAnsi="Barlow Condensed Medium" w:cstheme="minorHAnsi"/>
+                <w:w w:val="90"/>
+                <w:sz w:val="26"/>
+                <w:szCs w:val="26"/>
+              </w:rPr>
+              <w:t>為牧師、長執和任職同工的事奉</w:t>
+            </w:r>
             <w:r>
               <w:rPr>
                 <w:rFonts w:ascii="Barlow Condensed Medium" w:eastAsia="標楷體" w:hAnsi="Barlow Condensed Medium" w:cstheme="minorHAnsi" w:hint="eastAsia"/>
@@ -2516,7 +2336,16 @@
                 <w:sz w:val="26"/>
                 <w:szCs w:val="26"/>
               </w:rPr>
-              <w:t>，共同追求台灣人民的利益，和蒙　神喜悅的國度</w:t>
+              <w:t>、工作</w:t>
+            </w:r>
+            <w:r>
+              <w:rPr>
+                <w:rFonts w:ascii="Barlow Condensed Medium" w:eastAsia="標楷體" w:hAnsi="Barlow Condensed Medium" w:cstheme="minorHAnsi"/>
+                <w:w w:val="90"/>
+                <w:sz w:val="26"/>
+                <w:szCs w:val="26"/>
+              </w:rPr>
+              <w:t>和家庭代禱，求主加添力量</w:t>
             </w:r>
             <w:r>
               <w:rPr>
@@ -2525,31 +2354,40 @@
                 <w:sz w:val="26"/>
                 <w:szCs w:val="26"/>
               </w:rPr>
-              <w:t>。</w:t>
-            </w:r>
-          </w:p>
-        </w:tc>
-      </w:tr>
-      <w:tr>
-        <w:tc>
-          <w:tcPr>
-            <w:tcW w:w="266" w:type="dxa"/>
-            <w:tcMar>
-              <w:left w:w="28" w:type="dxa"/>
-              <w:right w:w="28" w:type="dxa"/>
-            </w:tcMar>
-          </w:tcPr>
-          <w:p>
-            <w:pPr>
-              <w:snapToGrid w:val="0"/>
-              <w:spacing w:line="300" w:lineRule="exact"/>
-              <w:jc w:val="right"/>
+              <w:t>和看顧</w:t>
+            </w:r>
+            <w:r>
               <w:rPr>
                 <w:rFonts w:ascii="Barlow Condensed Medium" w:eastAsia="標楷體" w:hAnsi="Barlow Condensed Medium" w:cstheme="minorHAnsi"/>
                 <w:w w:val="90"/>
                 <w:sz w:val="26"/>
                 <w:szCs w:val="26"/>
               </w:rPr>
+              <w:t>。</w:t>
+            </w:r>
+          </w:p>
+        </w:tc>
+      </w:tr>
+      <w:tr>
+        <w:tc>
+          <w:tcPr>
+            <w:tcW w:w="266" w:type="dxa"/>
+            <w:tcMar>
+              <w:left w:w="28" w:type="dxa"/>
+              <w:right w:w="28" w:type="dxa"/>
+            </w:tcMar>
+          </w:tcPr>
+          <w:p>
+            <w:pPr>
+              <w:snapToGrid w:val="0"/>
+              <w:spacing w:line="300" w:lineRule="exact"/>
+              <w:jc w:val="right"/>
+              <w:rPr>
+                <w:rFonts w:ascii="Barlow Condensed Medium" w:eastAsia="標楷體" w:hAnsi="Barlow Condensed Medium" w:cstheme="minorHAnsi"/>
+                <w:w w:val="90"/>
+                <w:sz w:val="26"/>
+                <w:szCs w:val="26"/>
+              </w:rPr>
             </w:pPr>
             <w:r>
               <w:rPr>
@@ -2558,7 +2396,7 @@
                 <w:sz w:val="26"/>
                 <w:szCs w:val="26"/>
               </w:rPr>
-              <w:t>3</w:t>
+              <w:t>6</w:t>
             </w:r>
             <w:r>
               <w:rPr>
@@ -2581,6 +2419,7 @@
           </w:tcPr>
           <w:p>
             <w:pPr>
+              <w:kinsoku w:val="0"/>
               <w:snapToGrid w:val="0"/>
               <w:spacing w:line="300" w:lineRule="exact"/>
               <w:jc w:val="both"/>
@@ -2598,7 +2437,16 @@
                 <w:sz w:val="26"/>
                 <w:szCs w:val="26"/>
               </w:rPr>
-              <w:t>為本</w:t>
+              <w:t>肢體代禱</w:t>
+            </w:r>
+            <w:r>
+              <w:rPr>
+                <w:rFonts w:ascii="Barlow Condensed Medium" w:eastAsia="標楷體" w:hAnsi="Barlow Condensed Medium" w:cstheme="minorHAnsi"/>
+                <w:w w:val="90"/>
+                <w:sz w:val="26"/>
+                <w:szCs w:val="26"/>
+              </w:rPr>
+              <w:t>：</w:t>
             </w:r>
             <w:r>
               <w:rPr>
@@ -2607,7 +2455,7 @@
                 <w:sz w:val="26"/>
                 <w:szCs w:val="26"/>
               </w:rPr>
-              <w:t>會</w:t>
+              <w:t>許世英、</w:t>
             </w:r>
             <w:r>
               <w:rPr>
@@ -2616,7 +2464,7 @@
                 <w:sz w:val="26"/>
                 <w:szCs w:val="26"/>
               </w:rPr>
-              <w:t>2025</w:t>
+              <w:t>陳昭璟、王連英、游淑玲、蔡敬恩、盧輝昌</w:t>
             </w:r>
             <w:r>
               <w:rPr>
@@ -2625,7 +2473,7 @@
                 <w:sz w:val="26"/>
                 <w:szCs w:val="26"/>
               </w:rPr>
-              <w:t>年度</w:t>
+              <w:t>、</w:t>
             </w:r>
             <w:r>
               <w:rPr>
@@ -2634,9 +2482,8 @@
                 <w:sz w:val="26"/>
                 <w:szCs w:val="26"/>
               </w:rPr>
-              <w:t>事工</w:t>
-            </w:r>
-            <w:proofErr w:type="gramStart"/>
+              <w:t>郭　佳、陳沛縈、洪秀珍、饒文欣、劉奕昇、王阿美、王文琦</w:t>
+            </w:r>
             <w:r>
               <w:rPr>
                 <w:rFonts w:ascii="Barlow Condensed Medium" w:eastAsia="標楷體" w:hAnsi="Barlow Condensed Medium" w:cstheme="minorHAnsi" w:hint="eastAsia"/>
@@ -2644,368 +2491,8 @@
                 <w:sz w:val="26"/>
                 <w:szCs w:val="26"/>
               </w:rPr>
-              <w:t>計劃</w:t>
-            </w:r>
-            <w:r>
-              <w:rPr>
-                <w:rFonts w:ascii="Barlow Condensed Medium" w:eastAsia="標楷體" w:hAnsi="Barlow Condensed Medium" w:cstheme="minorHAnsi" w:hint="eastAsia"/>
-                <w:w w:val="90"/>
-                <w:sz w:val="26"/>
-                <w:szCs w:val="26"/>
-              </w:rPr>
-              <w:t>代禱</w:t>
-            </w:r>
-            <w:proofErr w:type="gramEnd"/>
-            <w:r>
-              <w:rPr>
-                <w:rFonts w:ascii="Barlow Condensed Medium" w:eastAsia="標楷體" w:hAnsi="Barlow Condensed Medium" w:cstheme="minorHAnsi" w:hint="eastAsia"/>
-                <w:w w:val="90"/>
-                <w:sz w:val="26"/>
-                <w:szCs w:val="26"/>
-              </w:rPr>
-              <w:t>。</w:t>
-            </w:r>
-          </w:p>
-        </w:tc>
-      </w:tr>
-      <w:tr>
-        <w:tc>
-          <w:tcPr>
-            <w:tcW w:w="266" w:type="dxa"/>
-            <w:tcMar>
-              <w:left w:w="28" w:type="dxa"/>
-              <w:right w:w="28" w:type="dxa"/>
-            </w:tcMar>
-          </w:tcPr>
-          <w:p>
-            <w:pPr>
-              <w:snapToGrid w:val="0"/>
-              <w:spacing w:line="300" w:lineRule="exact"/>
-              <w:jc w:val="right"/>
-              <w:rPr>
-                <w:rFonts w:ascii="Barlow Condensed Medium" w:eastAsia="標楷體" w:hAnsi="Barlow Condensed Medium" w:cstheme="minorHAnsi"/>
-                <w:w w:val="90"/>
-                <w:sz w:val="26"/>
-                <w:szCs w:val="26"/>
-              </w:rPr>
-            </w:pPr>
-            <w:r>
-              <w:rPr>
-                <w:rFonts w:ascii="Barlow Condensed Medium" w:eastAsia="標楷體" w:hAnsi="Barlow Condensed Medium" w:cstheme="minorHAnsi" w:hint="eastAsia"/>
-                <w:w w:val="90"/>
-                <w:sz w:val="26"/>
-                <w:szCs w:val="26"/>
-              </w:rPr>
-              <w:t>4</w:t>
-            </w:r>
-            <w:r>
-              <w:rPr>
-                <w:rFonts w:ascii="Barlow Condensed Medium" w:eastAsia="標楷體" w:hAnsi="Barlow Condensed Medium" w:cstheme="minorHAnsi" w:hint="eastAsia"/>
-                <w:w w:val="90"/>
-                <w:sz w:val="26"/>
-                <w:szCs w:val="26"/>
-              </w:rPr>
-              <w:t>.</w:t>
-            </w:r>
-          </w:p>
-        </w:tc>
-        <w:tc>
-          <w:tcPr>
-            <w:tcW w:w="5669" w:type="dxa"/>
-            <w:tcMar>
-              <w:left w:w="28" w:type="dxa"/>
-              <w:right w:w="28" w:type="dxa"/>
-            </w:tcMar>
-          </w:tcPr>
-          <w:p>
-            <w:pPr>
-              <w:snapToGrid w:val="0"/>
-              <w:spacing w:line="300" w:lineRule="exact"/>
-              <w:jc w:val="both"/>
-              <w:rPr>
-                <w:rFonts w:ascii="Barlow Condensed Medium" w:eastAsia="標楷體" w:hAnsi="Barlow Condensed Medium" w:cstheme="minorHAnsi"/>
-                <w:w w:val="90"/>
-                <w:sz w:val="26"/>
-                <w:szCs w:val="26"/>
-              </w:rPr>
-            </w:pPr>
-            <w:r>
-              <w:rPr>
-                <w:rFonts w:ascii="Barlow Condensed Medium" w:eastAsia="標楷體" w:hAnsi="Barlow Condensed Medium" w:cstheme="minorHAnsi"/>
-                <w:w w:val="90"/>
-                <w:sz w:val="26"/>
-                <w:szCs w:val="26"/>
-              </w:rPr>
-              <w:t>為牧師、</w:t>
-            </w:r>
-            <w:proofErr w:type="gramStart"/>
-            <w:r>
-              <w:rPr>
-                <w:rFonts w:ascii="Barlow Condensed Medium" w:eastAsia="標楷體" w:hAnsi="Barlow Condensed Medium" w:cstheme="minorHAnsi"/>
-                <w:w w:val="90"/>
-                <w:sz w:val="26"/>
-                <w:szCs w:val="26"/>
-              </w:rPr>
-              <w:t>長執和</w:t>
-            </w:r>
-            <w:proofErr w:type="gramEnd"/>
-            <w:r>
-              <w:rPr>
-                <w:rFonts w:ascii="Barlow Condensed Medium" w:eastAsia="標楷體" w:hAnsi="Barlow Condensed Medium" w:cstheme="minorHAnsi"/>
-                <w:w w:val="90"/>
-                <w:sz w:val="26"/>
-                <w:szCs w:val="26"/>
-              </w:rPr>
-              <w:t>任職同工的事奉</w:t>
-            </w:r>
-            <w:r>
-              <w:rPr>
-                <w:rFonts w:ascii="Barlow Condensed Medium" w:eastAsia="標楷體" w:hAnsi="Barlow Condensed Medium" w:cstheme="minorHAnsi" w:hint="eastAsia"/>
-                <w:w w:val="90"/>
-                <w:sz w:val="26"/>
-                <w:szCs w:val="26"/>
-              </w:rPr>
-              <w:t>、工作</w:t>
-            </w:r>
-            <w:r>
-              <w:rPr>
-                <w:rFonts w:ascii="Barlow Condensed Medium" w:eastAsia="標楷體" w:hAnsi="Barlow Condensed Medium" w:cstheme="minorHAnsi"/>
-                <w:w w:val="90"/>
-                <w:sz w:val="26"/>
-                <w:szCs w:val="26"/>
-              </w:rPr>
-              <w:t>和家庭</w:t>
-            </w:r>
-            <w:proofErr w:type="gramStart"/>
-            <w:r>
-              <w:rPr>
-                <w:rFonts w:ascii="Barlow Condensed Medium" w:eastAsia="標楷體" w:hAnsi="Barlow Condensed Medium" w:cstheme="minorHAnsi"/>
-                <w:w w:val="90"/>
-                <w:sz w:val="26"/>
-                <w:szCs w:val="26"/>
-              </w:rPr>
-              <w:t>代禱，求主加</w:t>
-            </w:r>
-            <w:proofErr w:type="gramEnd"/>
-            <w:r>
-              <w:rPr>
-                <w:rFonts w:ascii="Barlow Condensed Medium" w:eastAsia="標楷體" w:hAnsi="Barlow Condensed Medium" w:cstheme="minorHAnsi"/>
-                <w:w w:val="90"/>
-                <w:sz w:val="26"/>
-                <w:szCs w:val="26"/>
-              </w:rPr>
-              <w:t>添力量</w:t>
-            </w:r>
-            <w:r>
-              <w:rPr>
-                <w:rFonts w:ascii="Barlow Condensed Medium" w:eastAsia="標楷體" w:hAnsi="Barlow Condensed Medium" w:cstheme="minorHAnsi" w:hint="eastAsia"/>
-                <w:w w:val="90"/>
-                <w:sz w:val="26"/>
-                <w:szCs w:val="26"/>
-              </w:rPr>
-              <w:t>和看顧</w:t>
-            </w:r>
-            <w:r>
-              <w:rPr>
-                <w:rFonts w:ascii="Barlow Condensed Medium" w:eastAsia="標楷體" w:hAnsi="Barlow Condensed Medium" w:cstheme="minorHAnsi"/>
-                <w:w w:val="90"/>
-                <w:sz w:val="26"/>
-                <w:szCs w:val="26"/>
-              </w:rPr>
-              <w:t>。</w:t>
-            </w:r>
-          </w:p>
-        </w:tc>
-      </w:tr>
-      <w:tr>
-        <w:tc>
-          <w:tcPr>
-            <w:tcW w:w="266" w:type="dxa"/>
-            <w:tcMar>
-              <w:left w:w="28" w:type="dxa"/>
-              <w:right w:w="28" w:type="dxa"/>
-            </w:tcMar>
-          </w:tcPr>
-          <w:p>
-            <w:pPr>
-              <w:snapToGrid w:val="0"/>
-              <w:spacing w:line="300" w:lineRule="exact"/>
-              <w:jc w:val="right"/>
-              <w:rPr>
-                <w:rFonts w:ascii="Barlow Condensed Medium" w:eastAsia="標楷體" w:hAnsi="Barlow Condensed Medium" w:cstheme="minorHAnsi"/>
-                <w:w w:val="90"/>
-                <w:sz w:val="26"/>
-                <w:szCs w:val="26"/>
-              </w:rPr>
-            </w:pPr>
-            <w:r>
-              <w:rPr>
-                <w:rFonts w:ascii="Barlow Condensed Medium" w:eastAsia="標楷體" w:hAnsi="Barlow Condensed Medium" w:cstheme="minorHAnsi" w:hint="eastAsia"/>
-                <w:w w:val="90"/>
-                <w:sz w:val="26"/>
-                <w:szCs w:val="26"/>
-              </w:rPr>
-              <w:t>5</w:t>
-            </w:r>
-            <w:r>
-              <w:rPr>
-                <w:rFonts w:ascii="Barlow Condensed Medium" w:eastAsia="標楷體" w:hAnsi="Barlow Condensed Medium" w:cstheme="minorHAnsi" w:hint="eastAsia"/>
-                <w:w w:val="90"/>
-                <w:sz w:val="26"/>
-                <w:szCs w:val="26"/>
-              </w:rPr>
-              <w:t>.</w:t>
-            </w:r>
-          </w:p>
-        </w:tc>
-        <w:tc>
-          <w:tcPr>
-            <w:tcW w:w="5669" w:type="dxa"/>
-            <w:tcMar>
-              <w:left w:w="28" w:type="dxa"/>
-              <w:right w:w="28" w:type="dxa"/>
-            </w:tcMar>
-          </w:tcPr>
-          <w:p>
-            <w:pPr>
-              <w:kinsoku w:val="0"/>
-              <w:snapToGrid w:val="0"/>
-              <w:spacing w:line="300" w:lineRule="exact"/>
-              <w:jc w:val="both"/>
-              <w:rPr>
-                <w:rFonts w:ascii="Barlow Condensed Medium" w:eastAsia="標楷體" w:hAnsi="Barlow Condensed Medium" w:cstheme="minorHAnsi"/>
-                <w:w w:val="90"/>
-                <w:sz w:val="26"/>
-                <w:szCs w:val="26"/>
-              </w:rPr>
-            </w:pPr>
-            <w:proofErr w:type="gramStart"/>
-            <w:r>
-              <w:rPr>
-                <w:rFonts w:ascii="Barlow Condensed Medium" w:eastAsia="標楷體" w:hAnsi="Barlow Condensed Medium" w:cstheme="minorHAnsi" w:hint="eastAsia"/>
-                <w:w w:val="90"/>
-                <w:sz w:val="26"/>
-                <w:szCs w:val="26"/>
-              </w:rPr>
-              <w:t>肢體代禱</w:t>
-            </w:r>
-            <w:proofErr w:type="gramEnd"/>
-            <w:r>
-              <w:rPr>
-                <w:rFonts w:ascii="Barlow Condensed Medium" w:eastAsia="標楷體" w:hAnsi="Barlow Condensed Medium" w:cstheme="minorHAnsi"/>
-                <w:w w:val="90"/>
-                <w:sz w:val="26"/>
-                <w:szCs w:val="26"/>
-              </w:rPr>
-              <w:t>：</w:t>
-            </w:r>
-            <w:r>
-              <w:rPr>
-                <w:rFonts w:ascii="Barlow Condensed Medium" w:eastAsia="標楷體" w:hAnsi="Barlow Condensed Medium" w:cstheme="minorHAnsi" w:hint="eastAsia"/>
-                <w:w w:val="90"/>
-                <w:sz w:val="26"/>
-                <w:szCs w:val="26"/>
-              </w:rPr>
-              <w:t>許世英、</w:t>
-            </w:r>
-            <w:r>
-              <w:rPr>
-                <w:rFonts w:ascii="Barlow Condensed Medium" w:eastAsia="標楷體" w:hAnsi="Barlow Condensed Medium" w:cstheme="minorHAnsi" w:hint="eastAsia"/>
-                <w:w w:val="90"/>
-                <w:sz w:val="26"/>
-                <w:szCs w:val="26"/>
-              </w:rPr>
-              <w:t>陳昭</w:t>
-            </w:r>
-            <w:proofErr w:type="gramStart"/>
-            <w:r>
-              <w:rPr>
-                <w:rFonts w:ascii="Barlow Condensed Medium" w:eastAsia="標楷體" w:hAnsi="Barlow Condensed Medium" w:cstheme="minorHAnsi" w:hint="eastAsia"/>
-                <w:w w:val="90"/>
-                <w:sz w:val="26"/>
-                <w:szCs w:val="26"/>
-              </w:rPr>
-              <w:t>璟</w:t>
-            </w:r>
-            <w:proofErr w:type="gramEnd"/>
-            <w:r>
-              <w:rPr>
-                <w:rFonts w:ascii="Barlow Condensed Medium" w:eastAsia="標楷體" w:hAnsi="Barlow Condensed Medium" w:cstheme="minorHAnsi" w:hint="eastAsia"/>
-                <w:w w:val="90"/>
-                <w:sz w:val="26"/>
-                <w:szCs w:val="26"/>
-              </w:rPr>
-              <w:t>、王連英、游淑玲、蔡敬恩、盧輝昌</w:t>
-            </w:r>
-            <w:r>
-              <w:rPr>
-                <w:rFonts w:ascii="Barlow Condensed Medium" w:eastAsia="標楷體" w:hAnsi="Barlow Condensed Medium" w:cstheme="minorHAnsi" w:hint="eastAsia"/>
-                <w:w w:val="90"/>
-                <w:sz w:val="26"/>
-                <w:szCs w:val="26"/>
-              </w:rPr>
-              <w:t>、</w:t>
-            </w:r>
-            <w:proofErr w:type="gramStart"/>
-            <w:r>
-              <w:rPr>
-                <w:rFonts w:ascii="Barlow Condensed Medium" w:eastAsia="標楷體" w:hAnsi="Barlow Condensed Medium" w:cstheme="minorHAnsi" w:hint="eastAsia"/>
-                <w:w w:val="90"/>
-                <w:sz w:val="26"/>
-                <w:szCs w:val="26"/>
-              </w:rPr>
-              <w:t>郭</w:t>
-            </w:r>
-            <w:proofErr w:type="gramEnd"/>
-            <w:r>
-              <w:rPr>
-                <w:rFonts w:ascii="Barlow Condensed Medium" w:eastAsia="標楷體" w:hAnsi="Barlow Condensed Medium" w:cstheme="minorHAnsi" w:hint="eastAsia"/>
-                <w:w w:val="90"/>
-                <w:sz w:val="26"/>
-                <w:szCs w:val="26"/>
-              </w:rPr>
-              <w:t xml:space="preserve">　佳、陳沛</w:t>
-            </w:r>
-            <w:proofErr w:type="gramStart"/>
-            <w:r>
-              <w:rPr>
-                <w:rFonts w:ascii="Barlow Condensed Medium" w:eastAsia="標楷體" w:hAnsi="Barlow Condensed Medium" w:cstheme="minorHAnsi" w:hint="eastAsia"/>
-                <w:w w:val="90"/>
-                <w:sz w:val="26"/>
-                <w:szCs w:val="26"/>
-              </w:rPr>
-              <w:t>縈</w:t>
-            </w:r>
-            <w:proofErr w:type="gramEnd"/>
-            <w:r>
-              <w:rPr>
-                <w:rFonts w:ascii="Barlow Condensed Medium" w:eastAsia="標楷體" w:hAnsi="Barlow Condensed Medium" w:cstheme="minorHAnsi" w:hint="eastAsia"/>
-                <w:w w:val="90"/>
-                <w:sz w:val="26"/>
-                <w:szCs w:val="26"/>
-              </w:rPr>
-              <w:t>、洪秀珍、饒文欣、劉奕昇、王阿美、王文琦</w:t>
-            </w:r>
-            <w:r>
-              <w:rPr>
-                <w:rFonts w:ascii="Barlow Condensed Medium" w:eastAsia="標楷體" w:hAnsi="Barlow Condensed Medium" w:cstheme="minorHAnsi" w:hint="eastAsia"/>
-                <w:w w:val="90"/>
-                <w:sz w:val="26"/>
-                <w:szCs w:val="26"/>
-              </w:rPr>
-              <w:t>、周豔輝、</w:t>
-            </w:r>
-            <w:proofErr w:type="gramStart"/>
-            <w:r>
-              <w:rPr>
-                <w:rFonts w:ascii="Barlow Condensed Medium" w:eastAsia="標楷體" w:hAnsi="Barlow Condensed Medium" w:cstheme="minorHAnsi" w:hint="eastAsia"/>
-                <w:w w:val="90"/>
-                <w:sz w:val="26"/>
-                <w:szCs w:val="26"/>
-              </w:rPr>
-              <w:t>王金吻</w:t>
-            </w:r>
-            <w:proofErr w:type="gramEnd"/>
+              <w:t>、周豔輝、王金吻</w:t>
+            </w:r>
             <w:r>
               <w:rPr>
                 <w:rFonts w:ascii="Barlow Condensed Medium" w:eastAsia="標楷體" w:hAnsi="Barlow Condensed Medium" w:cstheme="minorHAnsi" w:hint="eastAsia"/>
@@ -3035,7 +2522,6 @@
           <w:rFonts w:ascii="華康正顏楷體W9" w:eastAsia="華康正顏楷體W9" w:cstheme="minorHAnsi" w:hint="eastAsia"/>
           <w:w w:val="125"/>
         </w:rPr>
-        <w:lastRenderedPageBreak/>
         <w:t>§</w:t>
       </w:r>
       <w:r>
@@ -3077,7 +2563,7 @@
           <w:sz w:val="26"/>
           <w:szCs w:val="26"/>
         </w:rPr>
-        <w:t>勇敢來報揚</w:t>
+        <w:t>我能給你什麼</w:t>
       </w:r>
       <w:r>
         <w:rPr>
@@ -3093,7 +2579,7 @@
     <w:p>
       <w:pPr>
         <w:snapToGrid w:val="0"/>
-        <w:spacing w:line="300" w:lineRule="exact"/>
+        <w:spacing w:beforeLines="50" w:before="165" w:line="300" w:lineRule="exact"/>
         <w:rPr>
           <w:rFonts w:ascii="Barlow Condensed Medium" w:eastAsia="標楷體" w:hAnsi="Barlow Condensed Medium" w:cs="Arial"/>
           <w:w w:val="80"/>
@@ -3108,47 +2594,7 @@
           <w:sz w:val="26"/>
           <w:szCs w:val="26"/>
         </w:rPr>
-        <w:t>救主是咱世上的光世人當敬畏，</w:t>
-      </w:r>
-      <w:proofErr w:type="gramStart"/>
-      <w:r>
-        <w:rPr>
-          <w:rFonts w:ascii="Barlow Condensed Medium" w:eastAsia="標楷體" w:hAnsi="Barlow Condensed Medium" w:cs="Arial" w:hint="eastAsia"/>
-          <w:w w:val="80"/>
-          <w:sz w:val="26"/>
-          <w:szCs w:val="26"/>
-        </w:rPr>
-        <w:t>祂</w:t>
-      </w:r>
-      <w:proofErr w:type="gramEnd"/>
-      <w:r>
-        <w:rPr>
-          <w:rFonts w:ascii="Barlow Condensed Medium" w:eastAsia="標楷體" w:hAnsi="Barlow Condensed Medium" w:cs="Arial" w:hint="eastAsia"/>
-          <w:w w:val="80"/>
-          <w:sz w:val="26"/>
-          <w:szCs w:val="26"/>
-        </w:rPr>
-        <w:t>行過水面奇妙顯現，</w:t>
-      </w:r>
-      <w:proofErr w:type="gramStart"/>
-      <w:r>
-        <w:rPr>
-          <w:rFonts w:ascii="Barlow Condensed Medium" w:eastAsia="標楷體" w:hAnsi="Barlow Condensed Medium" w:cs="Arial" w:hint="eastAsia"/>
-          <w:w w:val="80"/>
-          <w:sz w:val="26"/>
-          <w:szCs w:val="26"/>
-        </w:rPr>
-        <w:t>咱攏當</w:t>
-      </w:r>
-      <w:proofErr w:type="gramEnd"/>
-      <w:r>
-        <w:rPr>
-          <w:rFonts w:ascii="Barlow Condensed Medium" w:eastAsia="標楷體" w:hAnsi="Barlow Condensed Medium" w:cs="Arial" w:hint="eastAsia"/>
-          <w:w w:val="80"/>
-          <w:sz w:val="26"/>
-          <w:szCs w:val="26"/>
-        </w:rPr>
-        <w:t>尊崇，</w:t>
+        <w:t>我能給祢什麼，</w:t>
       </w:r>
     </w:p>
     <w:p>
@@ -3162,7 +2608,6 @@
           <w:szCs w:val="26"/>
         </w:rPr>
       </w:pPr>
-      <w:proofErr w:type="gramStart"/>
       <w:r>
         <w:rPr>
           <w:rFonts w:ascii="Barlow Condensed Medium" w:eastAsia="標楷體" w:hAnsi="Barlow Condensed Medium" w:cs="Arial" w:hint="eastAsia"/>
@@ -3170,77 +2615,7 @@
           <w:sz w:val="26"/>
           <w:szCs w:val="26"/>
         </w:rPr>
-        <w:t>祂</w:t>
-      </w:r>
-      <w:proofErr w:type="gramEnd"/>
-      <w:r>
-        <w:rPr>
-          <w:rFonts w:ascii="Barlow Condensed Medium" w:eastAsia="標楷體" w:hAnsi="Barlow Condensed Medium" w:cs="Arial" w:hint="eastAsia"/>
-          <w:w w:val="80"/>
-          <w:sz w:val="26"/>
-          <w:szCs w:val="26"/>
-        </w:rPr>
-        <w:t>大</w:t>
-      </w:r>
-      <w:proofErr w:type="gramStart"/>
-      <w:r>
-        <w:rPr>
-          <w:rFonts w:ascii="Barlow Condensed Medium" w:eastAsia="標楷體" w:hAnsi="Barlow Condensed Medium" w:cs="Arial" w:hint="eastAsia"/>
-          <w:w w:val="80"/>
-          <w:sz w:val="26"/>
-          <w:szCs w:val="26"/>
-        </w:rPr>
-        <w:t>權能施落恩典</w:t>
-      </w:r>
-      <w:proofErr w:type="gramEnd"/>
-      <w:r>
-        <w:rPr>
-          <w:rFonts w:ascii="Barlow Condensed Medium" w:eastAsia="標楷體" w:hAnsi="Barlow Condensed Medium" w:cs="Arial" w:hint="eastAsia"/>
-          <w:w w:val="80"/>
-          <w:sz w:val="26"/>
-          <w:szCs w:val="26"/>
-        </w:rPr>
-        <w:t>拯救眾罪人，</w:t>
-      </w:r>
-      <w:proofErr w:type="gramStart"/>
-      <w:r>
-        <w:rPr>
-          <w:rFonts w:ascii="Barlow Condensed Medium" w:eastAsia="標楷體" w:hAnsi="Barlow Condensed Medium" w:cs="Arial" w:hint="eastAsia"/>
-          <w:w w:val="80"/>
-          <w:sz w:val="26"/>
-          <w:szCs w:val="26"/>
-        </w:rPr>
-        <w:t>祂</w:t>
-      </w:r>
-      <w:proofErr w:type="gramEnd"/>
-      <w:r>
-        <w:rPr>
-          <w:rFonts w:ascii="Barlow Condensed Medium" w:eastAsia="標楷體" w:hAnsi="Barlow Condensed Medium" w:cs="Arial" w:hint="eastAsia"/>
-          <w:w w:val="80"/>
-          <w:sz w:val="26"/>
-          <w:szCs w:val="26"/>
-        </w:rPr>
-        <w:t>的憐憫</w:t>
-      </w:r>
-      <w:proofErr w:type="gramStart"/>
-      <w:r>
-        <w:rPr>
-          <w:rFonts w:ascii="Barlow Condensed Medium" w:eastAsia="標楷體" w:hAnsi="Barlow Condensed Medium" w:cs="Arial" w:hint="eastAsia"/>
-          <w:w w:val="80"/>
-          <w:sz w:val="26"/>
-          <w:szCs w:val="26"/>
-        </w:rPr>
-        <w:t>祂的愛疼世代</w:t>
-      </w:r>
-      <w:proofErr w:type="gramEnd"/>
-      <w:r>
-        <w:rPr>
-          <w:rFonts w:ascii="Barlow Condensed Medium" w:eastAsia="標楷體" w:hAnsi="Barlow Condensed Medium" w:cs="Arial" w:hint="eastAsia"/>
-          <w:w w:val="80"/>
-          <w:sz w:val="26"/>
-          <w:szCs w:val="26"/>
-        </w:rPr>
-        <w:t>永無息，</w:t>
+        <w:t>回應祢所給的。</w:t>
       </w:r>
     </w:p>
     <w:p>
@@ -3261,67 +2636,7 @@
           <w:sz w:val="26"/>
           <w:szCs w:val="26"/>
         </w:rPr>
-        <w:t>向前</w:t>
-      </w:r>
-      <w:proofErr w:type="gramStart"/>
-      <w:r>
-        <w:rPr>
-          <w:rFonts w:ascii="Barlow Condensed Medium" w:eastAsia="標楷體" w:hAnsi="Barlow Condensed Medium" w:cs="Arial" w:hint="eastAsia"/>
-          <w:w w:val="80"/>
-          <w:sz w:val="26"/>
-          <w:szCs w:val="26"/>
-        </w:rPr>
-        <w:t>行毋免</w:t>
-      </w:r>
-      <w:proofErr w:type="gramEnd"/>
-      <w:r>
-        <w:rPr>
-          <w:rFonts w:ascii="Barlow Condensed Medium" w:eastAsia="標楷體" w:hAnsi="Barlow Condensed Medium" w:cs="Arial" w:hint="eastAsia"/>
-          <w:w w:val="80"/>
-          <w:sz w:val="26"/>
-          <w:szCs w:val="26"/>
-        </w:rPr>
-        <w:t>驚，救主</w:t>
-      </w:r>
-      <w:proofErr w:type="gramStart"/>
-      <w:r>
-        <w:rPr>
-          <w:rFonts w:ascii="Barlow Condensed Medium" w:eastAsia="標楷體" w:hAnsi="Barlow Condensed Medium" w:cs="Arial" w:hint="eastAsia"/>
-          <w:w w:val="80"/>
-          <w:sz w:val="26"/>
-          <w:szCs w:val="26"/>
-        </w:rPr>
-        <w:t>佇</w:t>
-      </w:r>
-      <w:proofErr w:type="gramEnd"/>
-      <w:r>
-        <w:rPr>
-          <w:rFonts w:ascii="Barlow Condensed Medium" w:eastAsia="標楷體" w:hAnsi="Barlow Condensed Medium" w:cs="Arial" w:hint="eastAsia"/>
-          <w:w w:val="80"/>
-          <w:sz w:val="26"/>
-          <w:szCs w:val="26"/>
-        </w:rPr>
-        <w:t>頭前導路，帶著主恩典傳揚</w:t>
-      </w:r>
-      <w:proofErr w:type="gramStart"/>
-      <w:r>
-        <w:rPr>
-          <w:rFonts w:ascii="Barlow Condensed Medium" w:eastAsia="標楷體" w:hAnsi="Barlow Condensed Medium" w:cs="Arial" w:hint="eastAsia"/>
-          <w:w w:val="80"/>
-          <w:sz w:val="26"/>
-          <w:szCs w:val="26"/>
-        </w:rPr>
-        <w:t>主愛疼</w:t>
-      </w:r>
-      <w:proofErr w:type="gramEnd"/>
-      <w:r>
-        <w:rPr>
-          <w:rFonts w:ascii="Barlow Condensed Medium" w:eastAsia="標楷體" w:hAnsi="Barlow Condensed Medium" w:cs="Arial" w:hint="eastAsia"/>
-          <w:w w:val="80"/>
-          <w:sz w:val="26"/>
-          <w:szCs w:val="26"/>
-        </w:rPr>
-        <w:t>。</w:t>
+        <w:t>我雖不配，祢使我尊貴，</w:t>
       </w:r>
     </w:p>
     <w:p>
@@ -3342,87 +2657,7 @@
           <w:sz w:val="26"/>
           <w:szCs w:val="26"/>
         </w:rPr>
-        <w:t>我</w:t>
-      </w:r>
-      <w:proofErr w:type="gramStart"/>
-      <w:r>
-        <w:rPr>
-          <w:rFonts w:ascii="Barlow Condensed Medium" w:eastAsia="標楷體" w:hAnsi="Barlow Condensed Medium" w:cs="Arial" w:hint="eastAsia"/>
-          <w:w w:val="80"/>
-          <w:sz w:val="26"/>
-          <w:szCs w:val="26"/>
-        </w:rPr>
-        <w:t>無驚攏無</w:t>
-      </w:r>
-      <w:proofErr w:type="gramEnd"/>
-      <w:r>
-        <w:rPr>
-          <w:rFonts w:ascii="Barlow Condensed Medium" w:eastAsia="標楷體" w:hAnsi="Barlow Condensed Medium" w:cs="Arial" w:hint="eastAsia"/>
-          <w:w w:val="80"/>
-          <w:sz w:val="26"/>
-          <w:szCs w:val="26"/>
-        </w:rPr>
-        <w:t>驚，救主</w:t>
-      </w:r>
-      <w:proofErr w:type="gramStart"/>
-      <w:r>
-        <w:rPr>
-          <w:rFonts w:ascii="Barlow Condensed Medium" w:eastAsia="標楷體" w:hAnsi="Barlow Condensed Medium" w:cs="Arial" w:hint="eastAsia"/>
-          <w:w w:val="80"/>
-          <w:sz w:val="26"/>
-          <w:szCs w:val="26"/>
-        </w:rPr>
-        <w:t>佇</w:t>
-      </w:r>
-      <w:proofErr w:type="gramEnd"/>
-      <w:r>
-        <w:rPr>
-          <w:rFonts w:ascii="Barlow Condensed Medium" w:eastAsia="標楷體" w:hAnsi="Barlow Condensed Medium" w:cs="Arial" w:hint="eastAsia"/>
-          <w:w w:val="80"/>
-          <w:sz w:val="26"/>
-          <w:szCs w:val="26"/>
-        </w:rPr>
-        <w:t>頭前導路，靠</w:t>
-      </w:r>
-      <w:proofErr w:type="gramStart"/>
-      <w:r>
-        <w:rPr>
-          <w:rFonts w:ascii="Barlow Condensed Medium" w:eastAsia="標楷體" w:hAnsi="Barlow Condensed Medium" w:cs="Arial" w:hint="eastAsia"/>
-          <w:w w:val="80"/>
-          <w:sz w:val="26"/>
-          <w:szCs w:val="26"/>
-        </w:rPr>
-        <w:t>信心報揚</w:t>
-      </w:r>
-      <w:proofErr w:type="gramEnd"/>
-      <w:r>
-        <w:rPr>
-          <w:rFonts w:ascii="Barlow Condensed Medium" w:eastAsia="標楷體" w:hAnsi="Barlow Condensed Medium" w:cs="Arial" w:hint="eastAsia"/>
-          <w:w w:val="80"/>
-          <w:sz w:val="26"/>
-          <w:szCs w:val="26"/>
-        </w:rPr>
-        <w:t>，勇敢</w:t>
-      </w:r>
-      <w:proofErr w:type="gramStart"/>
-      <w:r>
-        <w:rPr>
-          <w:rFonts w:ascii="Barlow Condensed Medium" w:eastAsia="標楷體" w:hAnsi="Barlow Condensed Medium" w:cs="Arial" w:hint="eastAsia"/>
-          <w:w w:val="80"/>
-          <w:sz w:val="26"/>
-          <w:szCs w:val="26"/>
-        </w:rPr>
-        <w:t>來報揚</w:t>
-      </w:r>
-      <w:proofErr w:type="gramEnd"/>
-      <w:r>
-        <w:rPr>
-          <w:rFonts w:ascii="Barlow Condensed Medium" w:eastAsia="標楷體" w:hAnsi="Barlow Condensed Medium" w:cs="Arial" w:hint="eastAsia"/>
-          <w:w w:val="80"/>
-          <w:sz w:val="26"/>
-          <w:szCs w:val="26"/>
-        </w:rPr>
-        <w:t>。因主與你同行，主是咱的氣力，主是咱的幫助，勇敢向前傳報主的疼；</w:t>
+        <w:t>世界捨棄的，</w:t>
       </w:r>
     </w:p>
     <w:p>
@@ -3436,7 +2671,6 @@
           <w:szCs w:val="26"/>
         </w:rPr>
       </w:pPr>
-      <w:proofErr w:type="gramStart"/>
       <w:r>
         <w:rPr>
           <w:rFonts w:ascii="Barlow Condensed Medium" w:eastAsia="標楷體" w:hAnsi="Barlow Condensed Medium" w:cs="Arial" w:hint="eastAsia"/>
@@ -3444,57 +2678,7 @@
           <w:sz w:val="26"/>
           <w:szCs w:val="26"/>
         </w:rPr>
-        <w:t>我心尊我</w:t>
-      </w:r>
-      <w:proofErr w:type="gramEnd"/>
-      <w:r>
-        <w:rPr>
-          <w:rFonts w:ascii="Barlow Condensed Medium" w:eastAsia="標楷體" w:hAnsi="Barlow Condensed Medium" w:cs="Arial" w:hint="eastAsia"/>
-          <w:w w:val="80"/>
-          <w:sz w:val="26"/>
-          <w:szCs w:val="26"/>
-        </w:rPr>
-        <w:t>主作大，</w:t>
-      </w:r>
-      <w:proofErr w:type="gramStart"/>
-      <w:r>
-        <w:rPr>
-          <w:rFonts w:ascii="Barlow Condensed Medium" w:eastAsia="標楷體" w:hAnsi="Barlow Condensed Medium" w:cs="Arial" w:hint="eastAsia"/>
-          <w:w w:val="80"/>
-          <w:sz w:val="26"/>
-          <w:szCs w:val="26"/>
-        </w:rPr>
-        <w:t>我心尊我</w:t>
-      </w:r>
-      <w:proofErr w:type="gramEnd"/>
-      <w:r>
-        <w:rPr>
-          <w:rFonts w:ascii="Barlow Condensed Medium" w:eastAsia="標楷體" w:hAnsi="Barlow Condensed Medium" w:cs="Arial" w:hint="eastAsia"/>
-          <w:w w:val="80"/>
-          <w:sz w:val="26"/>
-          <w:szCs w:val="26"/>
-        </w:rPr>
-        <w:t>主作大，我欲</w:t>
-      </w:r>
-      <w:proofErr w:type="gramStart"/>
-      <w:r>
-        <w:rPr>
-          <w:rFonts w:ascii="Barlow Condensed Medium" w:eastAsia="標楷體" w:hAnsi="Barlow Condensed Medium" w:cs="Arial" w:hint="eastAsia"/>
-          <w:w w:val="80"/>
-          <w:sz w:val="26"/>
-          <w:szCs w:val="26"/>
-        </w:rPr>
-        <w:t>盡心報揚</w:t>
-      </w:r>
-      <w:proofErr w:type="gramEnd"/>
-      <w:r>
-        <w:rPr>
-          <w:rFonts w:ascii="Barlow Condensed Medium" w:eastAsia="標楷體" w:hAnsi="Barlow Condensed Medium" w:cs="Arial" w:hint="eastAsia"/>
-          <w:w w:val="80"/>
-          <w:sz w:val="26"/>
-          <w:szCs w:val="26"/>
-        </w:rPr>
-        <w:t>。</w:t>
+        <w:t>但祢看我為寶貝。</w:t>
       </w:r>
     </w:p>
     <w:p>
@@ -3508,7 +2692,18 @@
           <w:szCs w:val="26"/>
         </w:rPr>
       </w:pPr>
-      <w:proofErr w:type="gramStart"/>
+    </w:p>
+    <w:p>
+      <w:pPr>
+        <w:snapToGrid w:val="0"/>
+        <w:spacing w:line="300" w:lineRule="exact"/>
+        <w:rPr>
+          <w:rFonts w:ascii="Barlow Condensed Medium" w:eastAsia="標楷體" w:hAnsi="Barlow Condensed Medium" w:cs="Arial"/>
+          <w:w w:val="80"/>
+          <w:sz w:val="26"/>
+          <w:szCs w:val="26"/>
+        </w:rPr>
+      </w:pPr>
       <w:r>
         <w:rPr>
           <w:rFonts w:ascii="Barlow Condensed Medium" w:eastAsia="標楷體" w:hAnsi="Barlow Condensed Medium" w:cs="Arial" w:hint="eastAsia"/>
@@ -3516,9 +2711,20 @@
           <w:sz w:val="26"/>
           <w:szCs w:val="26"/>
         </w:rPr>
-        <w:t>我心尊我</w:t>
-      </w:r>
-      <w:proofErr w:type="gramEnd"/>
+        <w:t>我能給祢什麼，</w:t>
+      </w:r>
+    </w:p>
+    <w:p>
+      <w:pPr>
+        <w:snapToGrid w:val="0"/>
+        <w:spacing w:line="300" w:lineRule="exact"/>
+        <w:rPr>
+          <w:rFonts w:ascii="Barlow Condensed Medium" w:eastAsia="標楷體" w:hAnsi="Barlow Condensed Medium" w:cs="Arial"/>
+          <w:w w:val="80"/>
+          <w:sz w:val="26"/>
+          <w:szCs w:val="26"/>
+        </w:rPr>
+      </w:pPr>
       <w:r>
         <w:rPr>
           <w:rFonts w:ascii="Barlow Condensed Medium" w:eastAsia="標楷體" w:hAnsi="Barlow Condensed Medium" w:cs="Arial" w:hint="eastAsia"/>
@@ -3526,9 +2732,20 @@
           <w:sz w:val="26"/>
           <w:szCs w:val="26"/>
         </w:rPr>
-        <w:t>主作大，</w:t>
-      </w:r>
-      <w:proofErr w:type="gramStart"/>
+        <w:t>回應祢所給的。</w:t>
+      </w:r>
+    </w:p>
+    <w:p>
+      <w:pPr>
+        <w:snapToGrid w:val="0"/>
+        <w:spacing w:line="300" w:lineRule="exact"/>
+        <w:rPr>
+          <w:rFonts w:ascii="Barlow Condensed Medium" w:eastAsia="標楷體" w:hAnsi="Barlow Condensed Medium" w:cs="Arial"/>
+          <w:w w:val="80"/>
+          <w:sz w:val="26"/>
+          <w:szCs w:val="26"/>
+        </w:rPr>
+      </w:pPr>
       <w:r>
         <w:rPr>
           <w:rFonts w:ascii="Barlow Condensed Medium" w:eastAsia="標楷體" w:hAnsi="Barlow Condensed Medium" w:cs="Arial" w:hint="eastAsia"/>
@@ -3536,9 +2753,20 @@
           <w:sz w:val="26"/>
           <w:szCs w:val="26"/>
         </w:rPr>
-        <w:t>我心尊我</w:t>
-      </w:r>
-      <w:proofErr w:type="gramEnd"/>
+        <w:t>為我捨命，使我得完全，</w:t>
+      </w:r>
+    </w:p>
+    <w:p>
+      <w:pPr>
+        <w:snapToGrid w:val="0"/>
+        <w:spacing w:line="300" w:lineRule="exact"/>
+        <w:rPr>
+          <w:rFonts w:ascii="Barlow Condensed Medium" w:eastAsia="標楷體" w:hAnsi="Barlow Condensed Medium" w:cs="Arial"/>
+          <w:w w:val="80"/>
+          <w:sz w:val="26"/>
+          <w:szCs w:val="26"/>
+        </w:rPr>
+      </w:pPr>
       <w:r>
         <w:rPr>
           <w:rFonts w:ascii="Barlow Condensed Medium" w:eastAsia="標楷體" w:hAnsi="Barlow Condensed Medium" w:cs="Arial" w:hint="eastAsia"/>
@@ -3546,9 +2774,32 @@
           <w:sz w:val="26"/>
           <w:szCs w:val="26"/>
         </w:rPr>
-        <w:t>主作大，我欲</w:t>
-      </w:r>
-      <w:proofErr w:type="gramStart"/>
+        <w:t>在創世之前，祢已揀選了我。</w:t>
+      </w:r>
+    </w:p>
+    <w:p>
+      <w:pPr>
+        <w:snapToGrid w:val="0"/>
+        <w:spacing w:line="300" w:lineRule="exact"/>
+        <w:rPr>
+          <w:rFonts w:ascii="Barlow Condensed Medium" w:eastAsia="標楷體" w:hAnsi="Barlow Condensed Medium" w:cs="Arial"/>
+          <w:w w:val="80"/>
+          <w:sz w:val="26"/>
+          <w:szCs w:val="26"/>
+        </w:rPr>
+      </w:pPr>
+    </w:p>
+    <w:p>
+      <w:pPr>
+        <w:snapToGrid w:val="0"/>
+        <w:spacing w:line="300" w:lineRule="exact"/>
+        <w:rPr>
+          <w:rFonts w:ascii="Barlow Condensed Medium" w:eastAsia="標楷體" w:hAnsi="Barlow Condensed Medium" w:cs="Arial"/>
+          <w:w w:val="80"/>
+          <w:sz w:val="26"/>
+          <w:szCs w:val="26"/>
+        </w:rPr>
+      </w:pPr>
       <w:r>
         <w:rPr>
           <w:rFonts w:ascii="Barlow Condensed Medium" w:eastAsia="標楷體" w:hAnsi="Barlow Condensed Medium" w:cs="Arial" w:hint="eastAsia"/>
@@ -3556,9 +2807,20 @@
           <w:sz w:val="26"/>
           <w:szCs w:val="26"/>
         </w:rPr>
-        <w:t>盡心報揚</w:t>
-      </w:r>
-      <w:proofErr w:type="gramEnd"/>
+        <w:t>獻上我生命，為祢所用，</w:t>
+      </w:r>
+    </w:p>
+    <w:p>
+      <w:pPr>
+        <w:snapToGrid w:val="0"/>
+        <w:spacing w:line="300" w:lineRule="exact"/>
+        <w:rPr>
+          <w:rFonts w:ascii="Barlow Condensed Medium" w:eastAsia="標楷體" w:hAnsi="Barlow Condensed Medium" w:cs="Arial"/>
+          <w:w w:val="80"/>
+          <w:sz w:val="26"/>
+          <w:szCs w:val="26"/>
+        </w:rPr>
+      </w:pPr>
       <w:r>
         <w:rPr>
           <w:rFonts w:ascii="Barlow Condensed Medium" w:eastAsia="標楷體" w:hAnsi="Barlow Condensed Medium" w:cs="Arial" w:hint="eastAsia"/>
@@ -3566,7 +2828,166 @@
           <w:sz w:val="26"/>
           <w:szCs w:val="26"/>
         </w:rPr>
-        <w:t>。</w:t>
+        <w:t>我所有一切為祢所賜。</w:t>
+      </w:r>
+    </w:p>
+    <w:p>
+      <w:pPr>
+        <w:snapToGrid w:val="0"/>
+        <w:spacing w:line="300" w:lineRule="exact"/>
+        <w:rPr>
+          <w:rFonts w:ascii="Barlow Condensed Medium" w:eastAsia="標楷體" w:hAnsi="Barlow Condensed Medium" w:cs="Arial"/>
+          <w:w w:val="80"/>
+          <w:sz w:val="26"/>
+          <w:szCs w:val="26"/>
+        </w:rPr>
+      </w:pPr>
+      <w:r>
+        <w:rPr>
+          <w:rFonts w:ascii="Barlow Condensed Medium" w:eastAsia="標楷體" w:hAnsi="Barlow Condensed Medium" w:cs="Arial" w:hint="eastAsia"/>
+          <w:w w:val="80"/>
+          <w:sz w:val="26"/>
+          <w:szCs w:val="26"/>
+        </w:rPr>
+        <w:t>而我有什麼，不能夠給祢，</w:t>
+      </w:r>
+    </w:p>
+    <w:p>
+      <w:pPr>
+        <w:snapToGrid w:val="0"/>
+        <w:spacing w:line="300" w:lineRule="exact"/>
+        <w:rPr>
+          <w:rFonts w:ascii="Barlow Condensed Medium" w:eastAsia="標楷體" w:hAnsi="Barlow Condensed Medium" w:cs="Arial"/>
+          <w:w w:val="80"/>
+          <w:sz w:val="26"/>
+          <w:szCs w:val="26"/>
+        </w:rPr>
+      </w:pPr>
+      <w:r>
+        <w:rPr>
+          <w:rFonts w:ascii="Barlow Condensed Medium" w:eastAsia="標楷體" w:hAnsi="Barlow Condensed Medium" w:cs="Arial" w:hint="eastAsia"/>
+          <w:w w:val="80"/>
+          <w:sz w:val="26"/>
+          <w:szCs w:val="26"/>
+        </w:rPr>
+        <w:t>生命是祢的，恩賜是祢給的。</w:t>
+      </w:r>
+    </w:p>
+    <w:p>
+      <w:pPr>
+        <w:snapToGrid w:val="0"/>
+        <w:spacing w:line="300" w:lineRule="exact"/>
+        <w:rPr>
+          <w:rFonts w:ascii="Barlow Condensed Medium" w:eastAsia="標楷體" w:hAnsi="Barlow Condensed Medium" w:cs="Arial"/>
+          <w:w w:val="80"/>
+          <w:sz w:val="26"/>
+          <w:szCs w:val="26"/>
+        </w:rPr>
+      </w:pPr>
+    </w:p>
+    <w:p>
+      <w:pPr>
+        <w:snapToGrid w:val="0"/>
+        <w:spacing w:line="300" w:lineRule="exact"/>
+        <w:rPr>
+          <w:rFonts w:ascii="Barlow Condensed Medium" w:eastAsia="標楷體" w:hAnsi="Barlow Condensed Medium" w:cs="Arial"/>
+          <w:w w:val="80"/>
+          <w:sz w:val="26"/>
+          <w:szCs w:val="26"/>
+        </w:rPr>
+      </w:pPr>
+      <w:r>
+        <w:rPr>
+          <w:rFonts w:ascii="Barlow Condensed Medium" w:eastAsia="標楷體" w:hAnsi="Barlow Condensed Medium" w:cs="Arial" w:hint="eastAsia"/>
+          <w:w w:val="80"/>
+          <w:sz w:val="26"/>
+          <w:szCs w:val="26"/>
+        </w:rPr>
+        <w:t>獻上我生命，為祢所用，</w:t>
+      </w:r>
+    </w:p>
+    <w:p>
+      <w:pPr>
+        <w:snapToGrid w:val="0"/>
+        <w:spacing w:line="300" w:lineRule="exact"/>
+        <w:rPr>
+          <w:rFonts w:ascii="Barlow Condensed Medium" w:eastAsia="標楷體" w:hAnsi="Barlow Condensed Medium" w:cs="Arial"/>
+          <w:w w:val="80"/>
+          <w:sz w:val="26"/>
+          <w:szCs w:val="26"/>
+        </w:rPr>
+      </w:pPr>
+      <w:r>
+        <w:rPr>
+          <w:rFonts w:ascii="Barlow Condensed Medium" w:eastAsia="標楷體" w:hAnsi="Barlow Condensed Medium" w:cs="Arial" w:hint="eastAsia"/>
+          <w:w w:val="80"/>
+          <w:sz w:val="26"/>
+          <w:szCs w:val="26"/>
+        </w:rPr>
+        <w:t>我能有什麼不能給祢，</w:t>
+      </w:r>
+    </w:p>
+    <w:p>
+      <w:pPr>
+        <w:snapToGrid w:val="0"/>
+        <w:spacing w:line="300" w:lineRule="exact"/>
+        <w:rPr>
+          <w:rFonts w:ascii="Barlow Condensed Medium" w:eastAsia="標楷體" w:hAnsi="Barlow Condensed Medium" w:cs="Arial"/>
+          <w:w w:val="80"/>
+          <w:sz w:val="26"/>
+          <w:szCs w:val="26"/>
+        </w:rPr>
+      </w:pPr>
+      <w:r>
+        <w:rPr>
+          <w:rFonts w:ascii="Barlow Condensed Medium" w:eastAsia="標楷體" w:hAnsi="Barlow Condensed Medium" w:cs="Arial" w:hint="eastAsia"/>
+          <w:w w:val="80"/>
+          <w:sz w:val="26"/>
+          <w:szCs w:val="26"/>
+        </w:rPr>
+        <w:t>賞賜在於祢，收取在於祢，</w:t>
+      </w:r>
+    </w:p>
+    <w:p>
+      <w:pPr>
+        <w:snapToGrid w:val="0"/>
+        <w:spacing w:line="300" w:lineRule="exact"/>
+        <w:rPr>
+          <w:rFonts w:ascii="Barlow Condensed Medium" w:eastAsia="標楷體" w:hAnsi="Barlow Condensed Medium" w:cs="Arial"/>
+          <w:w w:val="80"/>
+          <w:sz w:val="26"/>
+          <w:szCs w:val="26"/>
+        </w:rPr>
+      </w:pPr>
+      <w:r>
+        <w:rPr>
+          <w:rFonts w:ascii="Barlow Condensed Medium" w:eastAsia="標楷體" w:hAnsi="Barlow Condensed Medium" w:cs="Arial" w:hint="eastAsia"/>
+          <w:w w:val="80"/>
+          <w:sz w:val="26"/>
+          <w:szCs w:val="26"/>
+        </w:rPr>
+        <w:t>用我為祢的尊貴器皿，</w:t>
+      </w:r>
+    </w:p>
+    <w:p>
+      <w:pPr>
+        <w:snapToGrid w:val="0"/>
+        <w:spacing w:line="300" w:lineRule="exact"/>
+        <w:rPr>
+          <w:rFonts w:ascii="Barlow Condensed Medium" w:eastAsia="標楷體" w:hAnsi="Barlow Condensed Medium" w:cs="Arial"/>
+          <w:w w:val="80"/>
+          <w:sz w:val="26"/>
+          <w:szCs w:val="26"/>
+        </w:rPr>
+      </w:pPr>
+      <w:r>
+        <w:rPr>
+          <w:rFonts w:ascii="Barlow Condensed Medium" w:eastAsia="標楷體" w:hAnsi="Barlow Condensed Medium" w:cs="Arial" w:hint="eastAsia"/>
+          <w:w w:val="80"/>
+          <w:sz w:val="26"/>
+          <w:szCs w:val="26"/>
+        </w:rPr>
+        <w:t>一生為祢成為祝福。</w:t>
       </w:r>
     </w:p>
     <w:p>
@@ -3608,6 +3029,7 @@
       <w:r>
         <w:rPr>
           <w:noProof/>
+          <w:lang w:bidi="he-IL"/>
         </w:rPr>
         <mc:AlternateContent>
           <mc:Choice Requires="wpg">
@@ -3645,7 +3067,7 @@
                           </pic:cNvPicPr>
                         </pic:nvPicPr>
                         <pic:blipFill>
-                          <a:blip r:embed="rId9" cstate="print">
+                          <a:blip r:embed="rId8" cstate="print">
                             <a:extLst>
                               <a:ext uri="{28A0092B-C50C-407E-A947-70E740481C1C}">
                                 <a14:useLocalDpi xmlns:a14="http://schemas.microsoft.com/office/drawing/2010/main" val="0"/>
@@ -3754,7 +3176,6 @@
                                   <w:szCs w:val="26"/>
                                 </w:rPr>
                               </w:pPr>
-                              <w:proofErr w:type="gramStart"/>
                               <w:r>
                                 <w:rPr>
                                   <w:rFonts w:eastAsia="華康中黑體" w:cstheme="minorHAnsi"/>
@@ -3765,7 +3186,6 @@
                                 </w:rPr>
                                 <w:t>（</w:t>
                               </w:r>
-                              <w:proofErr w:type="gramEnd"/>
                               <w:r>
                                 <w:rPr>
                                   <w:rFonts w:eastAsia="華康中黑體" w:cstheme="minorHAnsi" w:hint="eastAsia"/>
@@ -3774,20 +3194,8 @@
                                   <w:sz w:val="26"/>
                                   <w:szCs w:val="26"/>
                                 </w:rPr>
-                                <w:t>異</w:t>
+                                <w:t>異象</w:t>
                               </w:r>
-                              <w:proofErr w:type="gramStart"/>
-                              <w:r>
-                                <w:rPr>
-                                  <w:rFonts w:eastAsia="華康中黑體" w:cstheme="minorHAnsi" w:hint="eastAsia"/>
-                                  <w:color w:val="000000" w:themeColor="text1"/>
-                                  <w:w w:val="90"/>
-                                  <w:sz w:val="26"/>
-                                  <w:szCs w:val="26"/>
-                                </w:rPr>
-                                <w:t>象</w:t>
-                              </w:r>
-                              <w:proofErr w:type="gramEnd"/>
                               <w:r>
                                 <w:rPr>
                                   <w:rFonts w:eastAsia="華康中黑體" w:cstheme="minorHAnsi"/>
@@ -3808,7 +3216,6 @@
                                 </w:rPr>
                                 <w:t>九章十至十七節</w:t>
                               </w:r>
-                              <w:proofErr w:type="gramStart"/>
                               <w:r>
                                 <w:rPr>
                                   <w:rFonts w:eastAsia="華康中黑體" w:cstheme="minorHAnsi"/>
@@ -3819,7 +3226,6 @@
                                 </w:rPr>
                                 <w:t>）</w:t>
                               </w:r>
-                              <w:proofErr w:type="gramEnd"/>
                             </w:p>
                             <w:p>
                               <w:pPr>
@@ -3906,9 +3312,9 @@
               </wp:anchor>
             </w:drawing>
           </mc:Choice>
-          <mc:Fallback xmlns:w16se="http://schemas.microsoft.com/office/word/2015/wordml/symex" xmlns:w16sdtfl="http://schemas.microsoft.com/office/word/2024/wordml/sdtformatlock" xmlns:w16sdtdh="http://schemas.microsoft.com/office/word/2020/wordml/sdtdatahash" xmlns:w16du="http://schemas.microsoft.com/office/word/2023/wordml/word16du" xmlns:w16="http://schemas.microsoft.com/office/word/2018/wordml" xmlns:w16cid="http://schemas.microsoft.com/office/word/2016/wordml/cid" xmlns:w16cex="http://schemas.microsoft.com/office/word/2018/wordml/cex" xmlns:w15="http://schemas.microsoft.com/office/word/2012/wordml" xmlns:oel="http://schemas.microsoft.com/office/2019/extlst" xmlns:am3d="http://schemas.microsoft.com/office/drawing/2017/model3d" xmlns:aink="http://schemas.microsoft.com/office/drawing/2016/ink" xmlns:cx8="http://schemas.microsoft.com/office/drawing/2016/5/14/chartex" xmlns:cx7="http://schemas.microsoft.com/office/drawing/2016/5/13/chartex" xmlns:cx6="http://schemas.microsoft.com/office/drawing/2016/5/12/chartex" xmlns:cx5="http://schemas.microsoft.com/office/drawing/2016/5/11/chartex" xmlns:cx4="http://schemas.microsoft.com/office/drawing/2016/5/10/chartex" xmlns:cx3="http://schemas.microsoft.com/office/drawing/2016/5/9/chartex" xmlns:cx2="http://schemas.microsoft.com/office/drawing/2015/10/21/chartex" xmlns:cx1="http://schemas.microsoft.com/office/drawing/2015/9/8/chartex" xmlns:cx="http://schemas.microsoft.com/office/drawing/2014/chartex">
+          <mc:Fallback>
             <w:pict>
-              <v:group w14:anchorId="789743EB" id="群組 21" o:spid="_x0000_s1026" style="position:absolute;margin-left:538.1pt;margin-top:28.9pt;width:134.65pt;height:261.65pt;z-index:251670528;mso-position-horizontal-relative:page;mso-position-vertical-relative:page;mso-width-relative:margin;mso-height-relative:margin" coordsize="17094,33223" o:gfxdata="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">
+              <v:group w14:anchorId="789743EB" id="群組 21" o:spid="_x0000_s1026" style="position:absolute;margin-left:538.1pt;margin-top:28.9pt;width:134.65pt;height:261.65pt;z-index:251670528;mso-position-horizontal-relative:page;mso-position-vertical-relative:page;mso-width-relative:margin;mso-height-relative:margin" coordsize="17094,33223" o:gfxdata="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">
                 <v:shapetype id="_x0000_t75" coordsize="21600,21600" o:spt="75" o:preferrelative="t" path="m@4@5l@4@11@9@11@9@5xe" filled="f" stroked="f">
                   <v:stroke joinstyle="miter"/>
                   <v:formulas>
@@ -3928,10 +3334,11 @@
                   <v:path o:extrusionok="f" gradientshapeok="t" o:connecttype="rect"/>
                   <o:lock v:ext="edit" aspectratio="t"/>
                 </v:shapetype>
-                <v:shape id="圖片 18" o:spid="_x0000_s1027" type="#_x0000_t75" style="position:absolute;left:-8065;top:8065;width:33223;height:17094;rotation:90;visibility:visible;mso-wrap-style:square" o:gfxdata="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">
-                  <v:imagedata r:id="rId10" o:title=""/>
+                <v:shape id="圖片 18" o:spid="_x0000_s1027" type="#_x0000_t75" style="position:absolute;left:-8065;top:8065;width:33223;height:17094;rotation:90;visibility:visible;mso-wrap-style:square" o:gfxdata="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">
+                  <v:imagedata r:id="rId9" o:title=""/>
+                  <v:path arrowok="t"/>
                 </v:shape>
-                <v:roundrect id="圓角矩形 7" o:spid="_x0000_s1028" style="position:absolute;left:2808;top:2877;width:12708;height:28296;visibility:visible;mso-wrap-style:square;v-text-anchor:top" arcsize="3131f" o:gfxdata="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" filled="f" stroked="f" strokeweight="2.5pt">
+                <v:roundrect id="圓角矩形 7" o:spid="_x0000_s1028" style="position:absolute;left:2808;top:2877;width:12708;height:28296;visibility:visible;mso-wrap-style:square;v-text-anchor:top" arcsize="3131f" o:gfxdata="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" filled="f" stroked="f" strokeweight="2.5pt">
                   <v:stroke joinstyle="miter"/>
                   <v:textbox style="layout-flow:vertical-ideographic" inset="1mm,1mm,1mm,1mm">
                     <w:txbxContent>
@@ -4114,6 +3521,7 @@
       <w:r>
         <w:rPr>
           <w:noProof/>
+          <w:lang w:bidi="he-IL"/>
         </w:rPr>
         <w:drawing>
           <wp:anchor distT="0" distB="0" distL="114300" distR="114300" simplePos="0" relativeHeight="251658240" behindDoc="0" locked="0" layoutInCell="1" allowOverlap="1" wp14:anchorId="0030E694" wp14:editId="03ADBB23">
@@ -4139,7 +3547,7 @@
                     <pic:cNvPicPr/>
                   </pic:nvPicPr>
                   <pic:blipFill>
-                    <a:blip r:embed="rId11" cstate="print">
+                    <a:blip r:embed="rId10" cstate="print">
                       <a:extLst>
                         <a:ext uri="{28A0092B-C50C-407E-A947-70E740481C1C}">
                           <a14:useLocalDpi xmlns:a14="http://schemas.microsoft.com/office/drawing/2010/main" val="0"/>
@@ -4174,6 +3582,7 @@
       <w:r>
         <w:rPr>
           <w:noProof/>
+          <w:lang w:bidi="he-IL"/>
         </w:rPr>
         <w:drawing>
           <wp:anchor distT="0" distB="0" distL="114300" distR="114300" simplePos="0" relativeHeight="251656192" behindDoc="0" locked="0" layoutInCell="1" allowOverlap="1" wp14:anchorId="7EAAEB92" wp14:editId="388C002B">
@@ -4199,7 +3608,7 @@
                     <pic:cNvPicPr/>
                   </pic:nvPicPr>
                   <pic:blipFill>
-                    <a:blip r:embed="rId12" cstate="print">
+                    <a:blip r:embed="rId11" cstate="print">
                       <a:extLst>
                         <a:ext uri="{28A0092B-C50C-407E-A947-70E740481C1C}">
                           <a14:useLocalDpi xmlns:a14="http://schemas.microsoft.com/office/drawing/2010/main" val="0"/>
@@ -4254,6 +3663,7 @@
       <w:r>
         <w:rPr>
           <w:noProof/>
+          <w:lang w:bidi="he-IL"/>
         </w:rPr>
         <mc:AlternateContent>
           <mc:Choice Requires="wpg">
@@ -4322,7 +3732,6 @@
                                 </w:rPr>
                                 <w:t>聚會時間表</w:t>
                               </w:r>
-                              <w:proofErr w:type="gramStart"/>
                               <w:r>
                                 <w:rPr>
                                   <w:rFonts w:ascii="Barlow Condensed Medium" w:eastAsia="華康正顏楷體W9" w:hAnsi="Barlow Condensed Medium" w:cstheme="minorHAnsi" w:hint="eastAsia"/>
@@ -4332,7 +3741,6 @@
                                 </w:rPr>
                                 <w:t>》</w:t>
                               </w:r>
-                              <w:proofErr w:type="gramEnd"/>
                             </w:p>
                             <w:tbl>
                               <w:tblPr>
@@ -5251,7 +4659,7 @@
                                       <w:rPr>
                                         <w:rFonts w:ascii="Barlow Condensed Medium" w:eastAsia="標楷體" w:hAnsi="Barlow Condensed Medium"/>
                                         <w:color w:val="000000" w:themeColor="text1"/>
-                                        <w:w w:val="60"/>
+                                        <w:w w:val="75"/>
                                         <w:sz w:val="26"/>
                                         <w:szCs w:val="26"/>
                                       </w:rPr>
@@ -5260,21 +4668,21 @@
                                       <w:rPr>
                                         <w:rFonts w:ascii="Barlow Condensed Medium" w:eastAsia="標楷體" w:hAnsi="Barlow Condensed Medium" w:hint="eastAsia"/>
                                         <w:color w:val="000000" w:themeColor="text1"/>
-                                        <w:w w:val="70"/>
+                                        <w:w w:val="75"/>
                                         <w:sz w:val="26"/>
                                         <w:szCs w:val="26"/>
                                       </w:rPr>
-                                      <w:t>主日小組</w:t>
+                                      <w:t>社青</w:t>
                                     </w:r>
                                     <w:r>
                                       <w:rPr>
                                         <w:rFonts w:ascii="Barlow Condensed Medium" w:eastAsia="標楷體" w:hAnsi="Barlow Condensed Medium" w:hint="eastAsia"/>
                                         <w:color w:val="000000" w:themeColor="text1"/>
-                                        <w:w w:val="70"/>
+                                        <w:w w:val="75"/>
                                         <w:sz w:val="26"/>
                                         <w:szCs w:val="26"/>
                                       </w:rPr>
-                                      <w:t>A</w:t>
+                                      <w:t>小組</w:t>
                                     </w:r>
                                   </w:p>
                                 </w:tc>
@@ -5299,13 +4707,13 @@
                                     </w:pPr>
                                     <w:r>
                                       <w:rPr>
-                                        <w:rFonts w:ascii="Barlow Condensed Medium" w:eastAsia="標楷體" w:hAnsi="Barlow Condensed Medium"/>
+                                        <w:rFonts w:ascii="Barlow Condensed Medium" w:eastAsia="標楷體" w:hAnsi="Barlow Condensed Medium" w:hint="eastAsia"/>
                                         <w:color w:val="000000" w:themeColor="text1"/>
-                                        <w:w w:val="66"/>
+                                        <w:w w:val="45"/>
                                         <w:sz w:val="26"/>
                                         <w:szCs w:val="26"/>
                                       </w:rPr>
-                                      <w:t>主日中午</w:t>
+                                      <w:t>第一主日中午</w:t>
                                     </w:r>
                                     <w:r>
                                       <w:rPr>
@@ -5341,13 +4749,13 @@
                                     </w:pPr>
                                     <w:r>
                                       <w:rPr>
-                                        <w:rFonts w:ascii="Barlow Condensed Medium" w:eastAsia="標楷體" w:hAnsi="Barlow Condensed Medium" w:hint="eastAsia"/>
+                                        <w:rFonts w:ascii="Barlow Condensed Medium" w:eastAsia="標楷體" w:hAnsi="Barlow Condensed Medium"/>
                                         <w:color w:val="000000" w:themeColor="text1"/>
                                         <w:w w:val="75"/>
                                         <w:sz w:val="26"/>
                                         <w:szCs w:val="26"/>
                                       </w:rPr>
-                                      <w:t>教室</w:t>
+                                      <w:t>教育館</w:t>
                                     </w:r>
                                   </w:p>
                                 </w:tc>
@@ -5449,7 +4857,6 @@
                                         <w:szCs w:val="26"/>
                                       </w:rPr>
                                     </w:pPr>
-                                    <w:proofErr w:type="gramStart"/>
                                     <w:r>
                                       <w:rPr>
                                         <w:rFonts w:ascii="Barlow Condensed Medium" w:eastAsia="標楷體" w:hAnsi="Barlow Condensed Medium"/>
@@ -5460,7 +4867,6 @@
                                       </w:rPr>
                                       <w:t>明憲家</w:t>
                                     </w:r>
-                                    <w:proofErr w:type="gramEnd"/>
                                   </w:p>
                                 </w:tc>
                               </w:tr>
@@ -6039,7 +5445,7 @@
           </mc:Choice>
           <mc:Fallback>
             <w:pict>
-              <v:group id="群組 24" o:spid="_x0000_s1029" style="position:absolute;margin-left:533.85pt;margin-top:298.55pt;width:140.3pt;height:259.35pt;z-index:251668480;mso-position-horizontal-relative:page;mso-position-vertical-relative:page;mso-width-relative:margin;mso-height-relative:margin" coordsize="17818,32941" o:gfxdata="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">
+              <v:group w14:anchorId="5DF93223" id="群組 24" o:spid="_x0000_s1029" style="position:absolute;margin-left:533.85pt;margin-top:298.55pt;width:140.3pt;height:259.35pt;z-index:251668480;mso-position-horizontal-relative:page;mso-position-vertical-relative:page;mso-width-relative:margin;mso-height-relative:margin" coordsize="17818,32941" o:gfxdata="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">
                 <v:shapetype id="_x0000_t202" coordsize="21600,21600" o:spt="202" path="m,l,21600r21600,l21600,xe">
                   <v:stroke joinstyle="miter"/>
                   <v:path gradientshapeok="t" o:connecttype="rect"/>
@@ -6061,7 +5467,6 @@
                           </w:rPr>
                           <w:t>聚會時間表</w:t>
                         </w:r>
-                        <w:proofErr w:type="gramStart"/>
                         <w:r>
                           <w:rPr>
                             <w:rFonts w:ascii="Barlow Condensed Medium" w:eastAsia="華康正顏楷體W9" w:hAnsi="Barlow Condensed Medium" w:cstheme="minorHAnsi" w:hint="eastAsia"/>
@@ -6071,7 +5476,6 @@
                           </w:rPr>
                           <w:t>》</w:t>
                         </w:r>
-                        <w:proofErr w:type="gramEnd"/>
                       </w:p>
                       <w:tbl>
                         <w:tblPr>
@@ -6990,7 +6394,7 @@
                                 <w:rPr>
                                   <w:rFonts w:ascii="Barlow Condensed Medium" w:eastAsia="標楷體" w:hAnsi="Barlow Condensed Medium"/>
                                   <w:color w:val="000000" w:themeColor="text1"/>
-                                  <w:w w:val="60"/>
+                                  <w:w w:val="75"/>
                                   <w:sz w:val="26"/>
                                   <w:szCs w:val="26"/>
                                 </w:rPr>
@@ -6999,21 +6403,21 @@
                                 <w:rPr>
                                   <w:rFonts w:ascii="Barlow Condensed Medium" w:eastAsia="標楷體" w:hAnsi="Barlow Condensed Medium" w:hint="eastAsia"/>
                                   <w:color w:val="000000" w:themeColor="text1"/>
-                                  <w:w w:val="70"/>
+                                  <w:w w:val="75"/>
                                   <w:sz w:val="26"/>
                                   <w:szCs w:val="26"/>
                                 </w:rPr>
-                                <w:t>主日小組</w:t>
+                                <w:t>社青</w:t>
                               </w:r>
                               <w:r>
                                 <w:rPr>
                                   <w:rFonts w:ascii="Barlow Condensed Medium" w:eastAsia="標楷體" w:hAnsi="Barlow Condensed Medium" w:hint="eastAsia"/>
                                   <w:color w:val="000000" w:themeColor="text1"/>
-                                  <w:w w:val="70"/>
+                                  <w:w w:val="75"/>
                                   <w:sz w:val="26"/>
                                   <w:szCs w:val="26"/>
                                 </w:rPr>
-                                <w:t>A</w:t>
+                                <w:t>小組</w:t>
                               </w:r>
                             </w:p>
                           </w:tc>
@@ -7038,13 +6442,13 @@
                               </w:pPr>
                               <w:r>
                                 <w:rPr>
-                                  <w:rFonts w:ascii="Barlow Condensed Medium" w:eastAsia="標楷體" w:hAnsi="Barlow Condensed Medium"/>
+                                  <w:rFonts w:ascii="Barlow Condensed Medium" w:eastAsia="標楷體" w:hAnsi="Barlow Condensed Medium" w:hint="eastAsia"/>
                                   <w:color w:val="000000" w:themeColor="text1"/>
-                                  <w:w w:val="66"/>
+                                  <w:w w:val="45"/>
                                   <w:sz w:val="26"/>
                                   <w:szCs w:val="26"/>
                                 </w:rPr>
-                                <w:t>主日中午</w:t>
+                                <w:t>第一主日中午</w:t>
                               </w:r>
                               <w:r>
                                 <w:rPr>
@@ -7080,13 +6484,13 @@
                               </w:pPr>
                               <w:r>
                                 <w:rPr>
-                                  <w:rFonts w:ascii="Barlow Condensed Medium" w:eastAsia="標楷體" w:hAnsi="Barlow Condensed Medium" w:hint="eastAsia"/>
+                                  <w:rFonts w:ascii="Barlow Condensed Medium" w:eastAsia="標楷體" w:hAnsi="Barlow Condensed Medium"/>
                                   <w:color w:val="000000" w:themeColor="text1"/>
                                   <w:w w:val="75"/>
                                   <w:sz w:val="26"/>
                                   <w:szCs w:val="26"/>
                                 </w:rPr>
-                                <w:t>教室</w:t>
+                                <w:t>教育館</w:t>
                               </w:r>
                             </w:p>
                           </w:tc>
@@ -7188,7 +6592,6 @@
                                   <w:szCs w:val="26"/>
                                 </w:rPr>
                               </w:pPr>
-                              <w:proofErr w:type="gramStart"/>
                               <w:r>
                                 <w:rPr>
                                   <w:rFonts w:ascii="Barlow Condensed Medium" w:eastAsia="標楷體" w:hAnsi="Barlow Condensed Medium"/>
@@ -7199,7 +6602,6 @@
                                 </w:rPr>
                                 <w:t>明憲家</w:t>
                               </w:r>
-                              <w:proofErr w:type="gramEnd"/>
                             </w:p>
                           </w:tc>
                         </w:tr>
@@ -7772,6 +7174,7 @@
         <w:rPr>
           <w:rFonts w:ascii="Barlow Condensed Medium" w:hAnsi="Barlow Condensed Medium"/>
           <w:noProof/>
+          <w:lang w:bidi="he-IL"/>
         </w:rPr>
         <mc:AlternateContent>
           <mc:Choice Requires="wpg">
@@ -8063,27 +7466,7 @@
                                         <w:w w:val="75"/>
                                         <w:szCs w:val="24"/>
                                       </w:rPr>
-                                      <w:t>獻</w:t>
-                                    </w:r>
-                                    <w:proofErr w:type="gramStart"/>
-                                    <w:r>
-                                      <w:rPr>
-                                        <w:rFonts w:ascii="Barlow Condensed Medium" w:eastAsia="華康儷楷書" w:hAnsi="Barlow Condensed Medium" w:cs="華康儷楷書" w:hint="eastAsia"/>
-                                        <w:color w:val="000000" w:themeColor="text1"/>
-                                        <w:w w:val="75"/>
-                                        <w:szCs w:val="24"/>
-                                      </w:rPr>
-                                      <w:t>活祭而</w:t>
-                                    </w:r>
-                                    <w:proofErr w:type="gramEnd"/>
-                                    <w:r>
-                                      <w:rPr>
-                                        <w:rFonts w:ascii="Barlow Condensed Medium" w:eastAsia="華康儷楷書" w:hAnsi="Barlow Condensed Medium" w:cs="華康儷楷書" w:hint="eastAsia"/>
-                                        <w:color w:val="000000" w:themeColor="text1"/>
-                                        <w:w w:val="75"/>
-                                        <w:szCs w:val="24"/>
-                                      </w:rPr>
-                                      <w:t>成聖</w:t>
+                                      <w:t>獻活祭而成聖</w:t>
                                     </w:r>
                                   </w:p>
                                 </w:tc>
@@ -8168,7 +7551,6 @@
                                         <w:szCs w:val="26"/>
                                       </w:rPr>
                                     </w:pPr>
-                                    <w:proofErr w:type="gramStart"/>
                                     <w:r>
                                       <w:rPr>
                                         <w:rFonts w:ascii="Barlow Condensed Medium" w:eastAsia="華康儷楷書" w:hAnsi="Barlow Condensed Medium" w:cs="華康儷楷書" w:hint="eastAsia"/>
@@ -8177,18 +7559,7 @@
                                         <w:sz w:val="26"/>
                                         <w:szCs w:val="26"/>
                                       </w:rPr>
-                                      <w:t>給義人</w:t>
-                                    </w:r>
-                                    <w:proofErr w:type="gramEnd"/>
-                                    <w:r>
-                                      <w:rPr>
-                                        <w:rFonts w:ascii="Barlow Condensed Medium" w:eastAsia="華康儷楷書" w:hAnsi="Barlow Condensed Medium" w:cs="華康儷楷書" w:hint="eastAsia"/>
-                                        <w:color w:val="000000" w:themeColor="text1"/>
-                                        <w:w w:val="75"/>
-                                        <w:sz w:val="26"/>
-                                        <w:szCs w:val="26"/>
-                                      </w:rPr>
-                                      <w:t>的夢</w:t>
+                                      <w:t>給義人的夢</w:t>
                                     </w:r>
                                   </w:p>
                                 </w:tc>
@@ -8411,7 +7782,6 @@
                                         <w:szCs w:val="26"/>
                                       </w:rPr>
                                     </w:pPr>
-                                    <w:proofErr w:type="gramStart"/>
                                     <w:r>
                                       <w:rPr>
                                         <w:rFonts w:ascii="Barlow Condensed Medium" w:eastAsia="華康儷楷書" w:hAnsi="Barlow Condensed Medium" w:cs="華康儷楷書" w:hint="eastAsia"/>
@@ -8422,7 +7792,6 @@
                                       </w:rPr>
                                       <w:t>箴</w:t>
                                     </w:r>
-                                    <w:proofErr w:type="gramEnd"/>
                                     <w:r>
                                       <w:rPr>
                                         <w:rFonts w:ascii="Barlow Condensed Medium" w:eastAsia="華康儷楷書" w:hAnsi="Barlow Condensed Medium" w:cs="華康儷楷書"/>
@@ -8542,7 +7911,6 @@
                                         <w:szCs w:val="26"/>
                                       </w:rPr>
                                     </w:pPr>
-                                    <w:proofErr w:type="gramStart"/>
                                     <w:r>
                                       <w:rPr>
                                         <w:rFonts w:ascii="Barlow Condensed Medium" w:eastAsia="華康中黑體" w:hAnsi="Barlow Condensed Medium" w:hint="eastAsia"/>
@@ -8552,7 +7920,6 @@
                                       </w:rPr>
                                       <w:t>啟應</w:t>
                                     </w:r>
-                                    <w:proofErr w:type="gramEnd"/>
                                     <w:r>
                                       <w:rPr>
                                         <w:rFonts w:ascii="Barlow Condensed Medium" w:eastAsia="華康中黑體" w:hAnsi="Barlow Condensed Medium" w:hint="eastAsia"/>
@@ -8778,7 +8145,7 @@
           </mc:Choice>
           <mc:Fallback>
             <w:pict>
-              <v:group id="群組 19" o:spid="_x0000_s1032" style="position:absolute;left:0;text-align:left;margin-left:534.4pt;margin-top:567.3pt;width:140.6pt;height:130.1pt;z-index:251650048;mso-position-horizontal-relative:page;mso-position-vertical-relative:page;mso-width-relative:margin;mso-height-relative:margin" coordorigin="108" coordsize="17868,16510" o:gfxdata="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">
+              <v:group w14:anchorId="0AB0FEB2" id="群組 19" o:spid="_x0000_s1032" style="position:absolute;left:0;text-align:left;margin-left:534.4pt;margin-top:567.3pt;width:140.6pt;height:130.1pt;z-index:251650048;mso-position-horizontal-relative:page;mso-position-vertical-relative:page;mso-width-relative:margin;mso-height-relative:margin" coordorigin="108" coordsize="17868,16510" o:gfxdata="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">
                 <v:shape id="_x0000_s1033" type="#_x0000_t202" style="position:absolute;left:317;top:444;width:17634;height:15621;visibility:visible;mso-wrap-style:square;v-text-anchor:top" o:gfxdata="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" stroked="f">
                   <v:textbox inset="0,0,0,0">
                     <w:txbxContent>
@@ -9019,27 +8386,7 @@
                                   <w:w w:val="75"/>
                                   <w:szCs w:val="24"/>
                                 </w:rPr>
-                                <w:t>獻</w:t>
-                              </w:r>
-                              <w:proofErr w:type="gramStart"/>
-                              <w:r>
-                                <w:rPr>
-                                  <w:rFonts w:ascii="Barlow Condensed Medium" w:eastAsia="華康儷楷書" w:hAnsi="Barlow Condensed Medium" w:cs="華康儷楷書" w:hint="eastAsia"/>
-                                  <w:color w:val="000000" w:themeColor="text1"/>
-                                  <w:w w:val="75"/>
-                                  <w:szCs w:val="24"/>
-                                </w:rPr>
-                                <w:t>活祭而</w:t>
-                              </w:r>
-                              <w:proofErr w:type="gramEnd"/>
-                              <w:r>
-                                <w:rPr>
-                                  <w:rFonts w:ascii="Barlow Condensed Medium" w:eastAsia="華康儷楷書" w:hAnsi="Barlow Condensed Medium" w:cs="華康儷楷書" w:hint="eastAsia"/>
-                                  <w:color w:val="000000" w:themeColor="text1"/>
-                                  <w:w w:val="75"/>
-                                  <w:szCs w:val="24"/>
-                                </w:rPr>
-                                <w:t>成聖</w:t>
+                                <w:t>獻活祭而成聖</w:t>
                               </w:r>
                             </w:p>
                           </w:tc>
@@ -9124,7 +8471,6 @@
                                   <w:szCs w:val="26"/>
                                 </w:rPr>
                               </w:pPr>
-                              <w:proofErr w:type="gramStart"/>
                               <w:r>
                                 <w:rPr>
                                   <w:rFonts w:ascii="Barlow Condensed Medium" w:eastAsia="華康儷楷書" w:hAnsi="Barlow Condensed Medium" w:cs="華康儷楷書" w:hint="eastAsia"/>
@@ -9133,18 +8479,7 @@
                                   <w:sz w:val="26"/>
                                   <w:szCs w:val="26"/>
                                 </w:rPr>
-                                <w:t>給義人</w:t>
-                              </w:r>
-                              <w:proofErr w:type="gramEnd"/>
-                              <w:r>
-                                <w:rPr>
-                                  <w:rFonts w:ascii="Barlow Condensed Medium" w:eastAsia="華康儷楷書" w:hAnsi="Barlow Condensed Medium" w:cs="華康儷楷書" w:hint="eastAsia"/>
-                                  <w:color w:val="000000" w:themeColor="text1"/>
-                                  <w:w w:val="75"/>
-                                  <w:sz w:val="26"/>
-                                  <w:szCs w:val="26"/>
-                                </w:rPr>
-                                <w:t>的夢</w:t>
+                                <w:t>給義人的夢</w:t>
                               </w:r>
                             </w:p>
                           </w:tc>
@@ -9367,7 +8702,6 @@
                                   <w:szCs w:val="26"/>
                                 </w:rPr>
                               </w:pPr>
-                              <w:proofErr w:type="gramStart"/>
                               <w:r>
                                 <w:rPr>
                                   <w:rFonts w:ascii="Barlow Condensed Medium" w:eastAsia="華康儷楷書" w:hAnsi="Barlow Condensed Medium" w:cs="華康儷楷書" w:hint="eastAsia"/>
@@ -9378,7 +8712,6 @@
                                 </w:rPr>
                                 <w:t>箴</w:t>
                               </w:r>
-                              <w:proofErr w:type="gramEnd"/>
                               <w:r>
                                 <w:rPr>
                                   <w:rFonts w:ascii="Barlow Condensed Medium" w:eastAsia="華康儷楷書" w:hAnsi="Barlow Condensed Medium" w:cs="華康儷楷書"/>
@@ -9498,7 +8831,6 @@
                                   <w:szCs w:val="26"/>
                                 </w:rPr>
                               </w:pPr>
-                              <w:proofErr w:type="gramStart"/>
                               <w:r>
                                 <w:rPr>
                                   <w:rFonts w:ascii="Barlow Condensed Medium" w:eastAsia="華康中黑體" w:hAnsi="Barlow Condensed Medium" w:hint="eastAsia"/>
@@ -9508,7 +8840,6 @@
                                 </w:rPr>
                                 <w:t>啟應</w:t>
                               </w:r>
-                              <w:proofErr w:type="gramEnd"/>
                               <w:r>
                                 <w:rPr>
                                   <w:rFonts w:ascii="Barlow Condensed Medium" w:eastAsia="華康中黑體" w:hAnsi="Barlow Condensed Medium" w:hint="eastAsia"/>
@@ -9705,7 +9036,6 @@
             <w14:round/>
           </w14:textOutline>
         </w:rPr>
-        <w:lastRenderedPageBreak/>
         <w:t>新泰教會週報</w:t>
       </w:r>
     </w:p>
@@ -9719,6 +9049,7 @@
         <w:rPr>
           <w:rFonts w:ascii="Barlow Condensed Medium" w:hAnsi="Barlow Condensed Medium"/>
           <w:noProof/>
+          <w:lang w:bidi="he-IL"/>
         </w:rPr>
         <mc:AlternateContent>
           <mc:Choice Requires="wps">
@@ -9838,9 +9169,9 @@
               </wp:anchor>
             </w:drawing>
           </mc:Choice>
-          <mc:Fallback xmlns:w16se="http://schemas.microsoft.com/office/word/2015/wordml/symex" xmlns:w16sdtfl="http://schemas.microsoft.com/office/word/2024/wordml/sdtformatlock" xmlns:w16sdtdh="http://schemas.microsoft.com/office/word/2020/wordml/sdtdatahash" xmlns:w16du="http://schemas.microsoft.com/office/word/2023/wordml/word16du" xmlns:w16="http://schemas.microsoft.com/office/word/2018/wordml" xmlns:w16cid="http://schemas.microsoft.com/office/word/2016/wordml/cid" xmlns:w16cex="http://schemas.microsoft.com/office/word/2018/wordml/cex" xmlns:w15="http://schemas.microsoft.com/office/word/2012/wordml" xmlns:oel="http://schemas.microsoft.com/office/2019/extlst" xmlns:am3d="http://schemas.microsoft.com/office/drawing/2017/model3d" xmlns:aink="http://schemas.microsoft.com/office/drawing/2016/ink" xmlns:cx8="http://schemas.microsoft.com/office/drawing/2016/5/14/chartex" xmlns:cx7="http://schemas.microsoft.com/office/drawing/2016/5/13/chartex" xmlns:cx6="http://schemas.microsoft.com/office/drawing/2016/5/12/chartex" xmlns:cx5="http://schemas.microsoft.com/office/drawing/2016/5/11/chartex" xmlns:cx4="http://schemas.microsoft.com/office/drawing/2016/5/10/chartex" xmlns:cx3="http://schemas.microsoft.com/office/drawing/2016/5/9/chartex" xmlns:cx2="http://schemas.microsoft.com/office/drawing/2015/10/21/chartex" xmlns:cx1="http://schemas.microsoft.com/office/drawing/2015/9/8/chartex" xmlns:cx="http://schemas.microsoft.com/office/drawing/2014/chartex">
+          <mc:Fallback>
             <w:pict>
-              <v:shape w14:anchorId="76BD7DFF" id="文字方塊 2" o:spid="_x0000_s1035" type="#_x0000_t202" style="position:absolute;margin-left:31.4pt;margin-top:-54.1pt;width:109.8pt;height:110.6pt;z-index:251674624;visibility:visible;mso-wrap-style:square;mso-width-percent:0;mso-height-percent:200;mso-wrap-distance-left:9pt;mso-wrap-distance-top:3.6pt;mso-wrap-distance-right:9pt;mso-wrap-distance-bottom:3.6pt;mso-position-horizontal:absolute;mso-position-horizontal-relative:text;mso-position-vertical:absolute;mso-position-vertical-relative:text;mso-width-percent:0;mso-height-percent:200;mso-width-relative:margin;mso-height-relative:margin;v-text-anchor:top" o:gfxdata="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" filled="f" stroked="f">
+              <v:shape w14:anchorId="76BD7DFF" id="文字方塊 2" o:spid="_x0000_s1035" type="#_x0000_t202" style="position:absolute;margin-left:31.4pt;margin-top:-54.1pt;width:109.8pt;height:110.6pt;z-index:251674624;visibility:visible;mso-wrap-style:square;mso-width-percent:0;mso-height-percent:200;mso-wrap-distance-left:9pt;mso-wrap-distance-top:3.6pt;mso-wrap-distance-right:9pt;mso-wrap-distance-bottom:3.6pt;mso-position-horizontal:absolute;mso-position-horizontal-relative:text;mso-position-vertical:absolute;mso-position-vertical-relative:text;mso-width-percent:0;mso-height-percent:200;mso-width-relative:margin;mso-height-relative:margin;v-text-anchor:top" o:gfxdata="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" filled="f" stroked="f">
                 <v:textbox style="mso-fit-shape-to-text:t" inset="1mm,1mm,1mm,1mm">
                   <w:txbxContent>
                     <w:p>
@@ -9941,6 +9272,7 @@
         <w:rPr>
           <w:rFonts w:ascii="Barlow Condensed Medium" w:hAnsi="Barlow Condensed Medium"/>
           <w:noProof/>
+          <w:lang w:bidi="he-IL"/>
         </w:rPr>
         <mc:AlternateContent>
           <mc:Choice Requires="wps">
@@ -10037,9 +9369,9 @@
               </wp:anchor>
             </w:drawing>
           </mc:Choice>
-          <mc:Fallback xmlns:w16se="http://schemas.microsoft.com/office/word/2015/wordml/symex" xmlns:w16sdtfl="http://schemas.microsoft.com/office/word/2024/wordml/sdtformatlock" xmlns:w16sdtdh="http://schemas.microsoft.com/office/word/2020/wordml/sdtdatahash" xmlns:w16du="http://schemas.microsoft.com/office/word/2023/wordml/word16du" xmlns:w16="http://schemas.microsoft.com/office/word/2018/wordml" xmlns:w16cid="http://schemas.microsoft.com/office/word/2016/wordml/cid" xmlns:w16cex="http://schemas.microsoft.com/office/word/2018/wordml/cex" xmlns:w15="http://schemas.microsoft.com/office/word/2012/wordml" xmlns:oel="http://schemas.microsoft.com/office/2019/extlst" xmlns:am3d="http://schemas.microsoft.com/office/drawing/2017/model3d" xmlns:aink="http://schemas.microsoft.com/office/drawing/2016/ink" xmlns:cx8="http://schemas.microsoft.com/office/drawing/2016/5/14/chartex" xmlns:cx7="http://schemas.microsoft.com/office/drawing/2016/5/13/chartex" xmlns:cx6="http://schemas.microsoft.com/office/drawing/2016/5/12/chartex" xmlns:cx5="http://schemas.microsoft.com/office/drawing/2016/5/11/chartex" xmlns:cx4="http://schemas.microsoft.com/office/drawing/2016/5/10/chartex" xmlns:cx3="http://schemas.microsoft.com/office/drawing/2016/5/9/chartex" xmlns:cx2="http://schemas.microsoft.com/office/drawing/2015/10/21/chartex" xmlns:cx1="http://schemas.microsoft.com/office/drawing/2015/9/8/chartex" xmlns:cx="http://schemas.microsoft.com/office/drawing/2014/chartex">
+          <mc:Fallback>
             <w:pict>
-              <v:roundrect w14:anchorId="4775AEF3" id="圓角矩形 12" o:spid="_x0000_s1036" style="position:absolute;margin-left:-.9pt;margin-top:16.35pt;width:49.3pt;height:15.45pt;z-index:251639808;visibility:visible;mso-wrap-style:square;mso-width-percent:0;mso-height-percent:0;mso-wrap-distance-left:9pt;mso-wrap-distance-top:0;mso-wrap-distance-right:9pt;mso-wrap-distance-bottom:0;mso-position-horizontal:absolute;mso-position-horizontal-relative:text;mso-position-vertical:absolute;mso-position-vertical-relative:text;mso-width-percent:0;mso-height-percent:0;mso-width-relative:margin;mso-height-relative:margin;v-text-anchor:middle" arcsize="10923f" o:gfxdata="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" fillcolor="#5a5a5a [2109]" stroked="f" strokeweight="1pt">
+              <v:roundrect w14:anchorId="4775AEF3" id="圓角矩形 12" o:spid="_x0000_s1036" style="position:absolute;margin-left:-.9pt;margin-top:16.35pt;width:49.3pt;height:15.45pt;z-index:251639808;visibility:visible;mso-wrap-style:square;mso-width-percent:0;mso-height-percent:0;mso-wrap-distance-left:9pt;mso-wrap-distance-top:0;mso-wrap-distance-right:9pt;mso-wrap-distance-bottom:0;mso-position-horizontal:absolute;mso-position-horizontal-relative:text;mso-position-vertical:absolute;mso-position-vertical-relative:text;mso-width-percent:0;mso-height-percent:0;mso-width-relative:margin;mso-height-relative:margin;v-text-anchor:middle" arcsize="10923f" o:gfxdata="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" fillcolor="#5a5a5a [2109]" stroked="f" strokeweight="1pt">
                 <v:stroke joinstyle="miter"/>
                 <v:textbox inset=".5mm,0,.5mm,0">
                   <w:txbxContent>
@@ -10081,6 +9413,7 @@
         <w:rPr>
           <w:rFonts w:ascii="Barlow Condensed Medium" w:hAnsi="Barlow Condensed Medium"/>
           <w:noProof/>
+          <w:lang w:bidi="he-IL"/>
         </w:rPr>
         <mc:AlternateContent>
           <mc:Choice Requires="wps">
@@ -10177,9 +9510,9 @@
               </wp:anchor>
             </w:drawing>
           </mc:Choice>
-          <mc:Fallback xmlns:w16se="http://schemas.microsoft.com/office/word/2015/wordml/symex" xmlns:w16sdtfl="http://schemas.microsoft.com/office/word/2024/wordml/sdtformatlock" xmlns:w16sdtdh="http://schemas.microsoft.com/office/word/2020/wordml/sdtdatahash" xmlns:w16du="http://schemas.microsoft.com/office/word/2023/wordml/word16du" xmlns:w16="http://schemas.microsoft.com/office/word/2018/wordml" xmlns:w16cid="http://schemas.microsoft.com/office/word/2016/wordml/cid" xmlns:w16cex="http://schemas.microsoft.com/office/word/2018/wordml/cex" xmlns:w15="http://schemas.microsoft.com/office/word/2012/wordml" xmlns:oel="http://schemas.microsoft.com/office/2019/extlst" xmlns:am3d="http://schemas.microsoft.com/office/drawing/2017/model3d" xmlns:aink="http://schemas.microsoft.com/office/drawing/2016/ink" xmlns:cx8="http://schemas.microsoft.com/office/drawing/2016/5/14/chartex" xmlns:cx7="http://schemas.microsoft.com/office/drawing/2016/5/13/chartex" xmlns:cx6="http://schemas.microsoft.com/office/drawing/2016/5/12/chartex" xmlns:cx5="http://schemas.microsoft.com/office/drawing/2016/5/11/chartex" xmlns:cx4="http://schemas.microsoft.com/office/drawing/2016/5/10/chartex" xmlns:cx3="http://schemas.microsoft.com/office/drawing/2016/5/9/chartex" xmlns:cx2="http://schemas.microsoft.com/office/drawing/2015/10/21/chartex" xmlns:cx1="http://schemas.microsoft.com/office/drawing/2015/9/8/chartex" xmlns:cx="http://schemas.microsoft.com/office/drawing/2014/chartex">
+          <mc:Fallback>
             <w:pict>
-              <v:roundrect w14:anchorId="196DC3BF" id="圓角矩形 14" o:spid="_x0000_s1037" style="position:absolute;margin-left:-1.25pt;margin-top:16.7pt;width:83.6pt;height:15.3pt;z-index:251641856;visibility:visible;mso-wrap-style:square;mso-width-percent:0;mso-height-percent:0;mso-wrap-distance-left:9pt;mso-wrap-distance-top:0;mso-wrap-distance-right:9pt;mso-wrap-distance-bottom:0;mso-position-horizontal:absolute;mso-position-horizontal-relative:text;mso-position-vertical:absolute;mso-position-vertical-relative:text;mso-width-percent:0;mso-height-percent:0;mso-width-relative:margin;mso-height-relative:margin;v-text-anchor:middle" arcsize="10923f" o:gfxdata="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" fillcolor="#5a5a5a [2109]" stroked="f" strokeweight="1pt">
+              <v:roundrect w14:anchorId="196DC3BF" id="圓角矩形 14" o:spid="_x0000_s1037" style="position:absolute;margin-left:-1.25pt;margin-top:16.7pt;width:83.6pt;height:15.3pt;z-index:251641856;visibility:visible;mso-wrap-style:square;mso-width-percent:0;mso-height-percent:0;mso-wrap-distance-left:9pt;mso-wrap-distance-top:0;mso-wrap-distance-right:9pt;mso-wrap-distance-bottom:0;mso-position-horizontal:absolute;mso-position-horizontal-relative:text;mso-position-vertical:absolute;mso-position-vertical-relative:text;mso-width-percent:0;mso-height-percent:0;mso-width-relative:margin;mso-height-relative:margin;v-text-anchor:middle" arcsize="10923f" o:gfxdata="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" fillcolor="#5a5a5a [2109]" stroked="f" strokeweight="1pt">
                 <v:stroke joinstyle="miter"/>
                 <v:textbox inset=".5mm,0,.5mm,0">
                   <w:txbxContent>
@@ -10277,6 +9610,7 @@
         <w:rPr>
           <w:rFonts w:ascii="Barlow Condensed Medium" w:hAnsi="Barlow Condensed Medium"/>
           <w:noProof/>
+          <w:lang w:bidi="he-IL"/>
         </w:rPr>
         <mc:AlternateContent>
           <mc:Choice Requires="wps">
@@ -10373,9 +9707,9 @@
               </wp:anchor>
             </w:drawing>
           </mc:Choice>
-          <mc:Fallback xmlns:w16se="http://schemas.microsoft.com/office/word/2015/wordml/symex" xmlns:w16sdtfl="http://schemas.microsoft.com/office/word/2024/wordml/sdtformatlock" xmlns:w16sdtdh="http://schemas.microsoft.com/office/word/2020/wordml/sdtdatahash" xmlns:w16du="http://schemas.microsoft.com/office/word/2023/wordml/word16du" xmlns:w16="http://schemas.microsoft.com/office/word/2018/wordml" xmlns:w16cid="http://schemas.microsoft.com/office/word/2016/wordml/cid" xmlns:w16cex="http://schemas.microsoft.com/office/word/2018/wordml/cex" xmlns:w15="http://schemas.microsoft.com/office/word/2012/wordml" xmlns:oel="http://schemas.microsoft.com/office/2019/extlst" xmlns:am3d="http://schemas.microsoft.com/office/drawing/2017/model3d" xmlns:aink="http://schemas.microsoft.com/office/drawing/2016/ink" xmlns:cx8="http://schemas.microsoft.com/office/drawing/2016/5/14/chartex" xmlns:cx7="http://schemas.microsoft.com/office/drawing/2016/5/13/chartex" xmlns:cx6="http://schemas.microsoft.com/office/drawing/2016/5/12/chartex" xmlns:cx5="http://schemas.microsoft.com/office/drawing/2016/5/11/chartex" xmlns:cx4="http://schemas.microsoft.com/office/drawing/2016/5/10/chartex" xmlns:cx3="http://schemas.microsoft.com/office/drawing/2016/5/9/chartex" xmlns:cx2="http://schemas.microsoft.com/office/drawing/2015/10/21/chartex" xmlns:cx1="http://schemas.microsoft.com/office/drawing/2015/9/8/chartex" xmlns:cx="http://schemas.microsoft.com/office/drawing/2014/chartex">
+          <mc:Fallback>
             <w:pict>
-              <v:roundrect w14:anchorId="1A4DC044" id="圓角矩形 9" o:spid="_x0000_s1038" style="position:absolute;margin-left:-.6pt;margin-top:16.6pt;width:30.35pt;height:15.3pt;z-index:251643904;visibility:visible;mso-wrap-style:square;mso-width-percent:0;mso-height-percent:0;mso-wrap-distance-left:9pt;mso-wrap-distance-top:0;mso-wrap-distance-right:9pt;mso-wrap-distance-bottom:0;mso-position-horizontal:absolute;mso-position-horizontal-relative:text;mso-position-vertical:absolute;mso-position-vertical-relative:text;mso-width-percent:0;mso-height-percent:0;mso-width-relative:margin;mso-height-relative:margin;v-text-anchor:middle" arcsize="10923f" o:gfxdata="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" fillcolor="#5a5a5a [2109]" stroked="f" strokeweight="1pt">
+              <v:roundrect w14:anchorId="1A4DC044" id="圓角矩形 9" o:spid="_x0000_s1038" style="position:absolute;margin-left:-.6pt;margin-top:16.6pt;width:30.35pt;height:15.3pt;z-index:251643904;visibility:visible;mso-wrap-style:square;mso-width-percent:0;mso-height-percent:0;mso-wrap-distance-left:9pt;mso-wrap-distance-top:0;mso-wrap-distance-right:9pt;mso-wrap-distance-bottom:0;mso-position-horizontal:absolute;mso-position-horizontal-relative:text;mso-position-vertical:absolute;mso-position-vertical-relative:text;mso-width-percent:0;mso-height-percent:0;mso-width-relative:margin;mso-height-relative:margin;v-text-anchor:middle" arcsize="10923f" o:gfxdata="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" fillcolor="#5a5a5a [2109]" stroked="f" strokeweight="1pt">
                 <v:stroke joinstyle="miter"/>
                 <v:textbox inset=".5mm,0,.5mm,0">
                   <w:txbxContent>
@@ -10473,6 +9807,7 @@
         <w:rPr>
           <w:rFonts w:ascii="Barlow Condensed Medium" w:hAnsi="Barlow Condensed Medium"/>
           <w:noProof/>
+          <w:lang w:bidi="he-IL"/>
         </w:rPr>
         <w:drawing>
           <wp:anchor distT="0" distB="0" distL="114300" distR="114300" simplePos="0" relativeHeight="251654144" behindDoc="1" locked="0" layoutInCell="1" allowOverlap="1" wp14:anchorId="2AA2D55C" wp14:editId="60D3279D">
@@ -10500,7 +9835,7 @@
                     </pic:cNvPicPr>
                   </pic:nvPicPr>
                   <pic:blipFill>
-                    <a:blip r:embed="rId13">
+                    <a:blip r:embed="rId12">
                       <a:extLst>
                         <a:ext uri="{28A0092B-C50C-407E-A947-70E740481C1C}">
                           <a14:useLocalDpi xmlns:a14="http://schemas.microsoft.com/office/drawing/2010/main" val="0"/>
@@ -10541,6 +9876,7 @@
         <w:rPr>
           <w:rFonts w:ascii="Barlow Condensed Medium" w:hAnsi="Barlow Condensed Medium"/>
           <w:noProof/>
+          <w:lang w:bidi="he-IL"/>
         </w:rPr>
         <mc:AlternateContent>
           <mc:Choice Requires="wps">
@@ -10637,9 +9973,9 @@
               </wp:anchor>
             </w:drawing>
           </mc:Choice>
-          <mc:Fallback xmlns:w16se="http://schemas.microsoft.com/office/word/2015/wordml/symex" xmlns:w16sdtfl="http://schemas.microsoft.com/office/word/2024/wordml/sdtformatlock" xmlns:w16sdtdh="http://schemas.microsoft.com/office/word/2020/wordml/sdtdatahash" xmlns:w16du="http://schemas.microsoft.com/office/word/2023/wordml/word16du" xmlns:w16="http://schemas.microsoft.com/office/word/2018/wordml" xmlns:w16cid="http://schemas.microsoft.com/office/word/2016/wordml/cid" xmlns:w16cex="http://schemas.microsoft.com/office/word/2018/wordml/cex" xmlns:w15="http://schemas.microsoft.com/office/word/2012/wordml" xmlns:oel="http://schemas.microsoft.com/office/2019/extlst" xmlns:am3d="http://schemas.microsoft.com/office/drawing/2017/model3d" xmlns:aink="http://schemas.microsoft.com/office/drawing/2016/ink" xmlns:cx8="http://schemas.microsoft.com/office/drawing/2016/5/14/chartex" xmlns:cx7="http://schemas.microsoft.com/office/drawing/2016/5/13/chartex" xmlns:cx6="http://schemas.microsoft.com/office/drawing/2016/5/12/chartex" xmlns:cx5="http://schemas.microsoft.com/office/drawing/2016/5/11/chartex" xmlns:cx4="http://schemas.microsoft.com/office/drawing/2016/5/10/chartex" xmlns:cx3="http://schemas.microsoft.com/office/drawing/2016/5/9/chartex" xmlns:cx2="http://schemas.microsoft.com/office/drawing/2015/10/21/chartex" xmlns:cx1="http://schemas.microsoft.com/office/drawing/2015/9/8/chartex" xmlns:cx="http://schemas.microsoft.com/office/drawing/2014/chartex">
+          <mc:Fallback>
             <w:pict>
-              <v:roundrect w14:anchorId="03BFD3A3" id="圓角矩形 13" o:spid="_x0000_s1039" style="position:absolute;margin-left:-.4pt;margin-top:16.65pt;width:49.3pt;height:15.3pt;z-index:251645952;visibility:visible;mso-wrap-style:square;mso-width-percent:0;mso-height-percent:0;mso-wrap-distance-left:9pt;mso-wrap-distance-top:0;mso-wrap-distance-right:9pt;mso-wrap-distance-bottom:0;mso-position-horizontal:absolute;mso-position-horizontal-relative:text;mso-position-vertical:absolute;mso-position-vertical-relative:text;mso-width-percent:0;mso-height-percent:0;mso-width-relative:margin;mso-height-relative:margin;v-text-anchor:middle" arcsize="10923f" o:gfxdata="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" fillcolor="#5a5a5a [2109]" stroked="f" strokeweight="1pt">
+              <v:roundrect w14:anchorId="03BFD3A3" id="圓角矩形 13" o:spid="_x0000_s1039" style="position:absolute;margin-left:-.4pt;margin-top:16.65pt;width:49.3pt;height:15.3pt;z-index:251645952;visibility:visible;mso-wrap-style:square;mso-width-percent:0;mso-height-percent:0;mso-wrap-distance-left:9pt;mso-wrap-distance-top:0;mso-wrap-distance-right:9pt;mso-wrap-distance-bottom:0;mso-position-horizontal:absolute;mso-position-horizontal-relative:text;mso-position-vertical:absolute;mso-position-vertical-relative:text;mso-width-percent:0;mso-height-percent:0;mso-width-relative:margin;mso-height-relative:margin;v-text-anchor:middle" arcsize="10923f" o:gfxdata="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" fillcolor="#5a5a5a [2109]" stroked="f" strokeweight="1pt">
                 <v:stroke joinstyle="miter"/>
                 <v:textbox inset=".5mm,0,.5mm,0">
                   <w:txbxContent>
@@ -10676,7 +10012,6 @@
         </w:rPr>
         <w:t xml:space="preserve">       </w:t>
       </w:r>
-      <w:proofErr w:type="gramStart"/>
       <w:r>
         <w:rPr>
           <w:rFonts w:ascii="Barlow Condensed Medium" w:eastAsia="華康中圓體" w:hAnsi="Barlow Condensed Medium"/>
@@ -10684,7 +10019,6 @@
         </w:rPr>
         <w:t>主堂</w:t>
       </w:r>
-      <w:proofErr w:type="gramEnd"/>
       <w:r>
         <w:rPr>
           <w:rFonts w:ascii="Barlow Condensed Medium" w:eastAsia="華康中圓體" w:hAnsi="Barlow Condensed Medium"/>
@@ -10777,6 +10111,7 @@
           <w:rFonts w:ascii="Barlow Condensed Medium" w:eastAsia="華康儷中黑" w:hAnsi="Barlow Condensed Medium"/>
           <w:noProof/>
           <w:w w:val="80"/>
+          <w:lang w:bidi="he-IL"/>
         </w:rPr>
         <mc:AlternateContent>
           <mc:Choice Requires="wps">
@@ -10828,7 +10163,6 @@
                                 <w:sz w:val="22"/>
                               </w:rPr>
                             </w:pPr>
-                            <w:proofErr w:type="gramStart"/>
                             <w:r>
                               <w:rPr>
                                 <w:rFonts w:ascii="Barlow Condensed Medium" w:eastAsia="華康儷中黑" w:hAnsi="Barlow Condensed Medium"/>
@@ -10836,7 +10170,6 @@
                               </w:rPr>
                               <w:t>教會臉書</w:t>
                             </w:r>
-                            <w:proofErr w:type="gramEnd"/>
                             <w:r>
                               <w:rPr>
                                 <w:rFonts w:ascii="Barlow Condensed Medium" w:eastAsia="華康儷中黑" w:hAnsi="Barlow Condensed Medium"/>
@@ -10877,9 +10210,9 @@
               </wp:anchor>
             </w:drawing>
           </mc:Choice>
-          <mc:Fallback xmlns:w16se="http://schemas.microsoft.com/office/word/2015/wordml/symex" xmlns:w16sdtfl="http://schemas.microsoft.com/office/word/2024/wordml/sdtformatlock" xmlns:w16sdtdh="http://schemas.microsoft.com/office/word/2020/wordml/sdtdatahash" xmlns:w16du="http://schemas.microsoft.com/office/word/2023/wordml/word16du" xmlns:w16="http://schemas.microsoft.com/office/word/2018/wordml" xmlns:w16cid="http://schemas.microsoft.com/office/word/2016/wordml/cid" xmlns:w16cex="http://schemas.microsoft.com/office/word/2018/wordml/cex" xmlns:w15="http://schemas.microsoft.com/office/word/2012/wordml" xmlns:oel="http://schemas.microsoft.com/office/2019/extlst" xmlns:am3d="http://schemas.microsoft.com/office/drawing/2017/model3d" xmlns:aink="http://schemas.microsoft.com/office/drawing/2016/ink" xmlns:cx8="http://schemas.microsoft.com/office/drawing/2016/5/14/chartex" xmlns:cx7="http://schemas.microsoft.com/office/drawing/2016/5/13/chartex" xmlns:cx6="http://schemas.microsoft.com/office/drawing/2016/5/12/chartex" xmlns:cx5="http://schemas.microsoft.com/office/drawing/2016/5/11/chartex" xmlns:cx4="http://schemas.microsoft.com/office/drawing/2016/5/10/chartex" xmlns:cx3="http://schemas.microsoft.com/office/drawing/2016/5/9/chartex" xmlns:cx2="http://schemas.microsoft.com/office/drawing/2015/10/21/chartex" xmlns:cx1="http://schemas.microsoft.com/office/drawing/2015/9/8/chartex" xmlns:cx="http://schemas.microsoft.com/office/drawing/2014/chartex">
+          <mc:Fallback>
             <w:pict>
-              <v:shape w14:anchorId="77C1E33A" id="_x0000_s1040" type="#_x0000_t202" style="position:absolute;margin-left:107.25pt;margin-top:6.2pt;width:125.55pt;height:16.3pt;z-index:251672576;visibility:visible;mso-wrap-style:square;mso-width-percent:0;mso-height-percent:0;mso-wrap-distance-left:9pt;mso-wrap-distance-top:3.6pt;mso-wrap-distance-right:9pt;mso-wrap-distance-bottom:3.6pt;mso-position-horizontal:absolute;mso-position-horizontal-relative:text;mso-position-vertical:absolute;mso-position-vertical-relative:text;mso-width-percent:0;mso-height-percent:0;mso-width-relative:margin;mso-height-relative:margin;v-text-anchor:top" o:gfxdata="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" filled="f" stroked="f">
+              <v:shape w14:anchorId="77C1E33A" id="_x0000_s1040" type="#_x0000_t202" style="position:absolute;margin-left:107.25pt;margin-top:6.2pt;width:125.55pt;height:16.3pt;z-index:251672576;visibility:visible;mso-wrap-style:square;mso-width-percent:0;mso-height-percent:0;mso-wrap-distance-left:9pt;mso-wrap-distance-top:3.6pt;mso-wrap-distance-right:9pt;mso-wrap-distance-bottom:3.6pt;mso-position-horizontal:absolute;mso-position-horizontal-relative:text;mso-position-vertical:absolute;mso-position-vertical-relative:text;mso-width-percent:0;mso-height-percent:0;mso-width-relative:margin;mso-height-relative:margin;v-text-anchor:top" o:gfxdata="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" filled="f" stroked="f">
                 <v:textbox inset="0,0,0,0">
                   <w:txbxContent>
                     <w:p>
@@ -10954,19 +10287,8 @@
           <w:sz w:val="28"/>
           <w:szCs w:val="28"/>
         </w:rPr>
-        <w:t xml:space="preserve"> </w:t>
-      </w:r>
-      <w:proofErr w:type="gramStart"/>
-      <w:r>
-        <w:rPr>
-          <w:rFonts w:ascii="Old English Text MT" w:hAnsi="Old English Text MT"/>
-          <w:color w:val="404040" w:themeColor="text1" w:themeTint="BF"/>
-          <w:sz w:val="28"/>
-          <w:szCs w:val="28"/>
-        </w:rPr>
-        <w:t>Weekly</w:t>
-      </w:r>
-      <w:proofErr w:type="gramEnd"/>
+        <w:t xml:space="preserve"> Weekly</w:t>
+      </w:r>
     </w:p>
     <w:p>
       <w:pPr>
@@ -11744,6 +11066,7 @@
                 <w:color w:val="000000" w:themeColor="text1"/>
                 <w:sz w:val="18"/>
                 <w:szCs w:val="18"/>
+                <w:lang w:bidi="he-IL"/>
               </w:rPr>
               <mc:AlternateContent>
                 <mc:Choice Requires="wps">
@@ -11818,15 +11141,7 @@
                                       <w:color w:val="FFFFFF"/>
                                       <w:w w:val="66"/>
                                     </w:rPr>
-                                    <w:t xml:space="preserve">恭候　</w:t>
-                                  </w:r>
-                                  <w:r>
-                                    <w:rPr>
-                                      <w:rFonts w:ascii="華康儷中黑" w:eastAsia="華康儷中黑" w:hAnsi="Calibri" w:cs="Arial" w:hint="eastAsia"/>
-                                      <w:color w:val="FFFFFF"/>
-                                      <w:w w:val="66"/>
-                                    </w:rPr>
-                                    <w:t>神的話</w:t>
+                                    <w:t>恭候　神的話</w:t>
                                   </w:r>
                                 </w:p>
                               </w:txbxContent>
@@ -11849,9 +11164,9 @@
                     </wp:anchor>
                   </w:drawing>
                 </mc:Choice>
-                <mc:Fallback xmlns:w16se="http://schemas.microsoft.com/office/word/2015/wordml/symex" xmlns:w16sdtfl="http://schemas.microsoft.com/office/word/2024/wordml/sdtformatlock" xmlns:w16sdtdh="http://schemas.microsoft.com/office/word/2020/wordml/sdtdatahash" xmlns:w16du="http://schemas.microsoft.com/office/word/2023/wordml/word16du" xmlns:w16="http://schemas.microsoft.com/office/word/2018/wordml" xmlns:w16cid="http://schemas.microsoft.com/office/word/2016/wordml/cid" xmlns:w16cex="http://schemas.microsoft.com/office/word/2018/wordml/cex" xmlns:w15="http://schemas.microsoft.com/office/word/2012/wordml" xmlns:oel="http://schemas.microsoft.com/office/2019/extlst" xmlns:am3d="http://schemas.microsoft.com/office/drawing/2017/model3d" xmlns:aink="http://schemas.microsoft.com/office/drawing/2016/ink" xmlns:cx8="http://schemas.microsoft.com/office/drawing/2016/5/14/chartex" xmlns:cx7="http://schemas.microsoft.com/office/drawing/2016/5/13/chartex" xmlns:cx6="http://schemas.microsoft.com/office/drawing/2016/5/12/chartex" xmlns:cx5="http://schemas.microsoft.com/office/drawing/2016/5/11/chartex" xmlns:cx4="http://schemas.microsoft.com/office/drawing/2016/5/10/chartex" xmlns:cx3="http://schemas.microsoft.com/office/drawing/2016/5/9/chartex" xmlns:cx2="http://schemas.microsoft.com/office/drawing/2015/10/21/chartex" xmlns:cx1="http://schemas.microsoft.com/office/drawing/2015/9/8/chartex" xmlns:cx="http://schemas.microsoft.com/office/drawing/2014/chartex">
+                <mc:Fallback>
                   <w:pict>
-                    <v:rect w14:anchorId="343BC9BA" id="矩形 8" o:spid="_x0000_s1041" style="position:absolute;left:0;text-align:left;margin-left:-.85pt;margin-top:2.65pt;width:18.75pt;height:93.35pt;z-index:251676672;visibility:visible;mso-wrap-style:square;mso-width-percent:0;mso-height-percent:0;mso-wrap-distance-left:9pt;mso-wrap-distance-top:0;mso-wrap-distance-right:9pt;mso-wrap-distance-bottom:0;mso-position-horizontal:absolute;mso-position-horizontal-relative:text;mso-position-vertical:absolute;mso-position-vertical-relative:text;mso-width-percent:0;mso-height-percent:0;mso-width-relative:margin;mso-height-relative:margin;v-text-anchor:middle" o:gfxdata="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" fillcolor="#5a5a5a [2109]" stroked="f" strokeweight="1pt">
+                    <v:rect w14:anchorId="343BC9BA" id="矩形 8" o:spid="_x0000_s1041" style="position:absolute;left:0;text-align:left;margin-left:-.85pt;margin-top:2.65pt;width:18.75pt;height:93.35pt;z-index:251676672;visibility:visible;mso-wrap-style:square;mso-width-percent:0;mso-height-percent:0;mso-wrap-distance-left:9pt;mso-wrap-distance-top:0;mso-wrap-distance-right:9pt;mso-wrap-distance-bottom:0;mso-position-horizontal:absolute;mso-position-horizontal-relative:text;mso-position-vertical:absolute;mso-position-vertical-relative:text;mso-width-percent:0;mso-height-percent:0;mso-width-relative:margin;mso-height-relative:margin;v-text-anchor:middle" o:gfxdata="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" fillcolor="#5a5a5a [2109]" stroked="f" strokeweight="1pt">
                       <v:textbox style="layout-flow:vertical-ideographic" inset="1mm,1mm,1mm,1mm">
                         <w:txbxContent>
                           <w:p>
@@ -11909,7 +11224,6 @@
                 <w:szCs w:val="20"/>
               </w:rPr>
             </w:pPr>
-            <w:proofErr w:type="gramStart"/>
             <w:r>
               <w:rPr>
                 <w:rFonts w:eastAsia="華康儷中黑" w:cstheme="minorHAnsi"/>
@@ -11920,7 +11234,6 @@
               </w:rPr>
               <w:t>序樂</w:t>
             </w:r>
-            <w:proofErr w:type="gramEnd"/>
           </w:p>
         </w:tc>
         <w:tc>
@@ -12056,7 +11369,6 @@
                 <w:szCs w:val="20"/>
               </w:rPr>
             </w:pPr>
-            <w:proofErr w:type="gramStart"/>
             <w:r>
               <w:rPr>
                 <w:rFonts w:eastAsia="華康儷中黑" w:cstheme="minorHAnsi"/>
@@ -12067,7 +11379,6 @@
               </w:rPr>
               <w:t>宣召</w:t>
             </w:r>
-            <w:proofErr w:type="gramEnd"/>
           </w:p>
         </w:tc>
         <w:tc>
@@ -12523,7 +11834,6 @@
                 <w:szCs w:val="20"/>
               </w:rPr>
             </w:pPr>
-            <w:proofErr w:type="gramStart"/>
             <w:r>
               <w:rPr>
                 <w:rFonts w:eastAsia="華康儷中黑" w:cstheme="minorHAnsi"/>
@@ -12534,7 +11844,6 @@
               </w:rPr>
               <w:t>啟應文</w:t>
             </w:r>
-            <w:proofErr w:type="gramEnd"/>
           </w:p>
         </w:tc>
         <w:tc>
@@ -12876,7 +12185,9 @@
               <w:jc w:val="center"/>
               <w:rPr>
                 <w:rFonts w:ascii="Bahnschrift SemiBold Condensed" w:eastAsia="標楷體" w:hAnsi="Bahnschrift SemiBold Condensed" w:cstheme="minorHAnsi"/>
-                <w:w w:val="125"/>
+                <w:b/>
+                <w:bCs/>
+                <w:w w:val="150"/>
                 <w:sz w:val="20"/>
                 <w:szCs w:val="20"/>
               </w:rPr>
@@ -12884,23 +12195,36 @@
             <w:r>
               <w:rPr>
                 <w:rFonts w:ascii="Bahnschrift SemiBold Condensed" w:eastAsia="標楷體" w:hAnsi="Bahnschrift SemiBold Condensed" w:cs="Calibri" w:hint="eastAsia"/>
-                <w:w w:val="125"/>
+                <w:b/>
+                <w:bCs/>
+                <w:w w:val="150"/>
                 <w:sz w:val="20"/>
                 <w:szCs w:val="20"/>
               </w:rPr>
-              <w:t>勇敢</w:t>
-            </w:r>
-            <w:proofErr w:type="gramStart"/>
+              <w:t>我能給</w:t>
+            </w:r>
             <w:r>
               <w:rPr>
                 <w:rFonts w:ascii="Bahnschrift SemiBold Condensed" w:eastAsia="標楷體" w:hAnsi="Bahnschrift SemiBold Condensed" w:cs="Calibri" w:hint="eastAsia"/>
-                <w:w w:val="125"/>
+                <w:b/>
+                <w:bCs/>
+                <w:w w:val="150"/>
                 <w:sz w:val="20"/>
                 <w:szCs w:val="20"/>
               </w:rPr>
-              <w:t>來報揚</w:t>
-            </w:r>
-            <w:proofErr w:type="gramEnd"/>
+              <w:t>祢</w:t>
+            </w:r>
+            <w:r>
+              <w:rPr>
+                <w:rFonts w:ascii="Bahnschrift SemiBold Condensed" w:eastAsia="標楷體" w:hAnsi="Bahnschrift SemiBold Condensed" w:cs="Calibri" w:hint="eastAsia"/>
+                <w:b/>
+                <w:bCs/>
+                <w:w w:val="150"/>
+                <w:sz w:val="20"/>
+                <w:szCs w:val="20"/>
+              </w:rPr>
+              <w:t>什麼</w:t>
+            </w:r>
           </w:p>
         </w:tc>
         <w:tc>
@@ -12993,6 +12317,7 @@
                 <w:color w:val="000000" w:themeColor="text1"/>
                 <w:sz w:val="18"/>
                 <w:szCs w:val="18"/>
+                <w:lang w:bidi="he-IL"/>
               </w:rPr>
               <mc:AlternateContent>
                 <mc:Choice Requires="wps">
@@ -13090,9 +12415,9 @@
                     </wp:anchor>
                   </w:drawing>
                 </mc:Choice>
-                <mc:Fallback xmlns:w16se="http://schemas.microsoft.com/office/word/2015/wordml/symex" xmlns:w16sdtfl="http://schemas.microsoft.com/office/word/2024/wordml/sdtformatlock" xmlns:w16sdtdh="http://schemas.microsoft.com/office/word/2020/wordml/sdtdatahash" xmlns:w16du="http://schemas.microsoft.com/office/word/2023/wordml/word16du" xmlns:w16="http://schemas.microsoft.com/office/word/2018/wordml" xmlns:w16cid="http://schemas.microsoft.com/office/word/2016/wordml/cid" xmlns:w16cex="http://schemas.microsoft.com/office/word/2018/wordml/cex" xmlns:w15="http://schemas.microsoft.com/office/word/2012/wordml" xmlns:oel="http://schemas.microsoft.com/office/2019/extlst" xmlns:am3d="http://schemas.microsoft.com/office/drawing/2017/model3d" xmlns:aink="http://schemas.microsoft.com/office/drawing/2016/ink" xmlns:cx8="http://schemas.microsoft.com/office/drawing/2016/5/14/chartex" xmlns:cx7="http://schemas.microsoft.com/office/drawing/2016/5/13/chartex" xmlns:cx6="http://schemas.microsoft.com/office/drawing/2016/5/12/chartex" xmlns:cx5="http://schemas.microsoft.com/office/drawing/2016/5/11/chartex" xmlns:cx4="http://schemas.microsoft.com/office/drawing/2016/5/10/chartex" xmlns:cx3="http://schemas.microsoft.com/office/drawing/2016/5/9/chartex" xmlns:cx2="http://schemas.microsoft.com/office/drawing/2015/10/21/chartex" xmlns:cx1="http://schemas.microsoft.com/office/drawing/2015/9/8/chartex" xmlns:cx="http://schemas.microsoft.com/office/drawing/2014/chartex">
+                <mc:Fallback>
                   <w:pict>
-                    <v:rect w14:anchorId="21B0B3F3" id="矩形 10" o:spid="_x0000_s1042" style="position:absolute;left:0;text-align:left;margin-left:-.75pt;margin-top:.35pt;width:19.3pt;height:45.45pt;z-index:251648000;visibility:visible;mso-wrap-style:square;mso-width-percent:0;mso-height-percent:0;mso-wrap-distance-left:9pt;mso-wrap-distance-top:0;mso-wrap-distance-right:9pt;mso-wrap-distance-bottom:0;mso-position-horizontal:absolute;mso-position-horizontal-relative:text;mso-position-vertical:absolute;mso-position-vertical-relative:text;mso-width-percent:0;mso-height-percent:0;mso-width-relative:margin;mso-height-relative:margin;v-text-anchor:middle" o:gfxdata="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" fillcolor="#5a5a5a [2109]" stroked="f" strokeweight="1pt">
+                    <v:rect w14:anchorId="21B0B3F3" id="矩形 10" o:spid="_x0000_s1042" style="position:absolute;left:0;text-align:left;margin-left:-.75pt;margin-top:.35pt;width:19.3pt;height:45.45pt;z-index:251648000;visibility:visible;mso-wrap-style:square;mso-width-percent:0;mso-height-percent:0;mso-wrap-distance-left:9pt;mso-wrap-distance-top:0;mso-wrap-distance-right:9pt;mso-wrap-distance-bottom:0;mso-position-horizontal:absolute;mso-position-horizontal-relative:text;mso-position-vertical:absolute;mso-position-vertical-relative:text;mso-width-percent:0;mso-height-percent:0;mso-width-relative:margin;mso-height-relative:margin;v-text-anchor:middle" o:gfxdata="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" fillcolor="#5a5a5a [2109]" stroked="f" strokeweight="1pt">
                       <v:textbox style="layout-flow:vertical-ideographic" inset="1mm,1mm,1mm,1mm">
                         <w:txbxContent>
                           <w:p>
@@ -13239,8 +12564,6 @@
               </w:rPr>
               <w:t>節</w:t>
             </w:r>
-            <w:bookmarkStart w:id="6" w:name="_GoBack"/>
-            <w:bookmarkEnd w:id="6"/>
           </w:p>
         </w:tc>
         <w:tc>
@@ -13370,6 +12693,8 @@
               <w:jc w:val="center"/>
               <w:rPr>
                 <w:rFonts w:ascii="標楷體" w:eastAsia="標楷體" w:hAnsi="標楷體" w:cstheme="minorHAnsi"/>
+                <w:b/>
+                <w:bCs/>
                 <w:color w:val="000000" w:themeColor="text1"/>
                 <w:w w:val="150"/>
                 <w:sz w:val="20"/>
@@ -13379,6 +12704,8 @@
             <w:r>
               <w:rPr>
                 <w:rFonts w:ascii="標楷體" w:eastAsia="標楷體" w:hAnsi="標楷體" w:cstheme="minorHAnsi" w:hint="eastAsia"/>
+                <w:b/>
+                <w:bCs/>
                 <w:color w:val="000000" w:themeColor="text1"/>
                 <w:w w:val="150"/>
                 <w:sz w:val="20"/>
@@ -13595,6 +12922,7 @@
                 <w:color w:val="000000" w:themeColor="text1"/>
                 <w:sz w:val="18"/>
                 <w:szCs w:val="18"/>
+                <w:lang w:bidi="he-IL"/>
               </w:rPr>
               <mc:AlternateContent>
                 <mc:Choice Requires="wps">
@@ -13700,9 +13028,9 @@
                     </wp:anchor>
                   </w:drawing>
                 </mc:Choice>
-                <mc:Fallback xmlns:w16se="http://schemas.microsoft.com/office/word/2015/wordml/symex" xmlns:w16sdtfl="http://schemas.microsoft.com/office/word/2024/wordml/sdtformatlock" xmlns:w16sdtdh="http://schemas.microsoft.com/office/word/2020/wordml/sdtdatahash" xmlns:w16du="http://schemas.microsoft.com/office/word/2023/wordml/word16du" xmlns:w16="http://schemas.microsoft.com/office/word/2018/wordml" xmlns:w16cid="http://schemas.microsoft.com/office/word/2016/wordml/cid" xmlns:w16cex="http://schemas.microsoft.com/office/word/2018/wordml/cex" xmlns:w15="http://schemas.microsoft.com/office/word/2012/wordml" xmlns:oel="http://schemas.microsoft.com/office/2019/extlst" xmlns:am3d="http://schemas.microsoft.com/office/drawing/2017/model3d" xmlns:aink="http://schemas.microsoft.com/office/drawing/2016/ink" xmlns:cx8="http://schemas.microsoft.com/office/drawing/2016/5/14/chartex" xmlns:cx7="http://schemas.microsoft.com/office/drawing/2016/5/13/chartex" xmlns:cx6="http://schemas.microsoft.com/office/drawing/2016/5/12/chartex" xmlns:cx5="http://schemas.microsoft.com/office/drawing/2016/5/11/chartex" xmlns:cx4="http://schemas.microsoft.com/office/drawing/2016/5/10/chartex" xmlns:cx3="http://schemas.microsoft.com/office/drawing/2016/5/9/chartex" xmlns:cx2="http://schemas.microsoft.com/office/drawing/2015/10/21/chartex" xmlns:cx1="http://schemas.microsoft.com/office/drawing/2015/9/8/chartex" xmlns:cx="http://schemas.microsoft.com/office/drawing/2014/chartex">
+                <mc:Fallback>
                   <w:pict>
-                    <v:rect w14:anchorId="4D37C684" id="矩形 11" o:spid="_x0000_s1043" style="position:absolute;left:0;text-align:left;margin-left:-.75pt;margin-top:5.9pt;width:19.25pt;height:89.35pt;z-index:251660288;visibility:visible;mso-wrap-style:square;mso-width-percent:0;mso-height-percent:0;mso-wrap-distance-left:9pt;mso-wrap-distance-top:0;mso-wrap-distance-right:9pt;mso-wrap-distance-bottom:0;mso-position-horizontal:absolute;mso-position-horizontal-relative:text;mso-position-vertical:absolute;mso-position-vertical-relative:text;mso-width-percent:0;mso-height-percent:0;mso-width-relative:margin;mso-height-relative:margin;v-text-anchor:middle" o:gfxdata="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" fillcolor="#5a5a5a [2109]" stroked="f" strokeweight="1pt">
+                    <v:rect w14:anchorId="4D37C684" id="矩形 11" o:spid="_x0000_s1043" style="position:absolute;left:0;text-align:left;margin-left:-.75pt;margin-top:5.9pt;width:19.25pt;height:89.35pt;z-index:251660288;visibility:visible;mso-wrap-style:square;mso-width-percent:0;mso-height-percent:0;mso-wrap-distance-left:9pt;mso-wrap-distance-top:0;mso-wrap-distance-right:9pt;mso-wrap-distance-bottom:0;mso-position-horizontal:absolute;mso-position-horizontal-relative:text;mso-position-vertical:absolute;mso-position-vertical-relative:text;mso-width-percent:0;mso-height-percent:0;mso-width-relative:margin;mso-height-relative:margin;v-text-anchor:middle" o:gfxdata="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" fillcolor="#5a5a5a [2109]" stroked="f" strokeweight="1pt">
                       <v:textbox style="layout-flow:vertical-ideographic" inset="1mm,1mm,1mm,1mm">
                         <w:txbxContent>
                           <w:p>
@@ -14472,7 +13800,6 @@
                 <w:szCs w:val="20"/>
               </w:rPr>
             </w:pPr>
-            <w:proofErr w:type="gramStart"/>
             <w:r>
               <w:rPr>
                 <w:rFonts w:eastAsia="華康儷中黑" w:cstheme="minorHAnsi" w:hint="eastAsia"/>
@@ -14483,7 +13810,6 @@
               </w:rPr>
               <w:t>公禱</w:t>
             </w:r>
-            <w:proofErr w:type="gramEnd"/>
           </w:p>
         </w:tc>
         <w:tc>
@@ -14637,7 +13963,6 @@
                 <w:szCs w:val="20"/>
               </w:rPr>
             </w:pPr>
-            <w:proofErr w:type="gramStart"/>
             <w:r>
               <w:rPr>
                 <w:rFonts w:eastAsia="華康儷中黑" w:cstheme="minorHAnsi"/>
@@ -14648,7 +13973,6 @@
               </w:rPr>
               <w:t>頌榮</w:t>
             </w:r>
-            <w:proofErr w:type="gramEnd"/>
           </w:p>
         </w:tc>
         <w:tc>
@@ -14881,7 +14205,6 @@
               </w:rPr>
               <w:t>:</w:t>
             </w:r>
-            <w:proofErr w:type="gramStart"/>
             <w:r>
               <w:rPr>
                 <w:rFonts w:ascii="Bahnschrift SemiBold Condensed" w:eastAsia="標楷體" w:hAnsi="Bahnschrift SemiBold Condensed" w:cstheme="minorHAnsi" w:hint="eastAsia"/>
@@ -14892,7 +14215,6 @@
               </w:rPr>
               <w:t>阿們頌</w:t>
             </w:r>
-            <w:proofErr w:type="gramEnd"/>
           </w:p>
         </w:tc>
         <w:tc>
@@ -15008,7 +14330,6 @@
                 <w:szCs w:val="20"/>
               </w:rPr>
             </w:pPr>
-            <w:proofErr w:type="gramStart"/>
             <w:r>
               <w:rPr>
                 <w:rFonts w:eastAsia="華康儷中黑" w:cstheme="minorHAnsi" w:hint="eastAsia"/>
@@ -15019,7 +14340,6 @@
               </w:rPr>
               <w:t>殿樂</w:t>
             </w:r>
-            <w:proofErr w:type="gramEnd"/>
           </w:p>
         </w:tc>
         <w:tc>
@@ -15497,6 +14817,7 @@
         <w:rPr>
           <w:rFonts w:ascii="Bahnschrift SemiBold Condensed" w:eastAsia="華康細黑體" w:hAnsi="Bahnschrift SemiBold Condensed"/>
           <w:noProof/>
+          <w:lang w:bidi="he-IL"/>
         </w:rPr>
         <mc:AlternateContent>
           <mc:Choice Requires="wps">
@@ -15557,9 +14878,9 @@
               </wp:anchor>
             </w:drawing>
           </mc:Choice>
-          <mc:Fallback xmlns:w16se="http://schemas.microsoft.com/office/word/2015/wordml/symex" xmlns:w16sdtfl="http://schemas.microsoft.com/office/word/2024/wordml/sdtformatlock" xmlns:w16sdtdh="http://schemas.microsoft.com/office/word/2020/wordml/sdtdatahash" xmlns:w16du="http://schemas.microsoft.com/office/word/2023/wordml/word16du" xmlns:w16="http://schemas.microsoft.com/office/word/2018/wordml" xmlns:w16cid="http://schemas.microsoft.com/office/word/2016/wordml/cid" xmlns:w16cex="http://schemas.microsoft.com/office/word/2018/wordml/cex" xmlns:w15="http://schemas.microsoft.com/office/word/2012/wordml" xmlns:oel="http://schemas.microsoft.com/office/2019/extlst" xmlns:am3d="http://schemas.microsoft.com/office/drawing/2017/model3d" xmlns:aink="http://schemas.microsoft.com/office/drawing/2016/ink" xmlns:cx8="http://schemas.microsoft.com/office/drawing/2016/5/14/chartex" xmlns:cx7="http://schemas.microsoft.com/office/drawing/2016/5/13/chartex" xmlns:cx6="http://schemas.microsoft.com/office/drawing/2016/5/12/chartex" xmlns:cx5="http://schemas.microsoft.com/office/drawing/2016/5/11/chartex" xmlns:cx4="http://schemas.microsoft.com/office/drawing/2016/5/10/chartex" xmlns:cx3="http://schemas.microsoft.com/office/drawing/2016/5/9/chartex" xmlns:cx2="http://schemas.microsoft.com/office/drawing/2015/10/21/chartex" xmlns:cx1="http://schemas.microsoft.com/office/drawing/2015/9/8/chartex" xmlns:cx="http://schemas.microsoft.com/office/drawing/2014/chartex">
+          <mc:Fallback>
             <w:pict>
-              <v:line w14:anchorId="782ABEF4" id="直線接點 2" o:spid="_x0000_s1026" style="position:absolute;z-index:251652096;visibility:visible;mso-wrap-style:square;mso-height-percent:0;mso-wrap-distance-left:9pt;mso-wrap-distance-top:0;mso-wrap-distance-right:9pt;mso-wrap-distance-bottom:0;mso-position-horizontal:absolute;mso-position-horizontal-relative:page;mso-position-vertical:absolute;mso-position-vertical-relative:page;mso-height-percent:0;mso-height-relative:margin" from="687.75pt,19.85pt" to="687.75pt,709.8pt" o:gfxdata="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" strokecolor="black [3213]" strokeweight=".5pt">
+              <v:line w14:anchorId="59DC9006" id="直線接點 2" o:spid="_x0000_s1026" style="position:absolute;z-index:251652096;visibility:visible;mso-wrap-style:square;mso-height-percent:0;mso-wrap-distance-left:9pt;mso-wrap-distance-top:0;mso-wrap-distance-right:9pt;mso-wrap-distance-bottom:0;mso-position-horizontal:absolute;mso-position-horizontal-relative:page;mso-position-vertical:absolute;mso-position-vertical-relative:page;mso-height-percent:0;mso-height-relative:margin" from="687.75pt,19.85pt" to="687.75pt,709.8pt" o:gfxdata="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" strokecolor="black [3213]" strokeweight=".5pt">
                 <v:stroke dashstyle="3 1" joinstyle="miter"/>
                 <w10:wrap anchorx="page" anchory="page"/>
               </v:line>
@@ -15694,27 +15015,7 @@
           <w:sz w:val="26"/>
           <w:szCs w:val="26"/>
         </w:rPr>
-        <w:t>因為罪惡的工錢是死；若是上帝的恩賜是永活，在</w:t>
-      </w:r>
-      <w:proofErr w:type="gramStart"/>
-      <w:r>
-        <w:rPr>
-          <w:rFonts w:ascii="標楷體" w:eastAsia="標楷體" w:hAnsi="標楷體" w:cs="Arial" w:hint="eastAsia"/>
-          <w:w w:val="80"/>
-          <w:sz w:val="26"/>
-          <w:szCs w:val="26"/>
-        </w:rPr>
-        <w:t>佇</w:t>
-      </w:r>
-      <w:proofErr w:type="gramEnd"/>
-      <w:r>
-        <w:rPr>
-          <w:rFonts w:ascii="標楷體" w:eastAsia="標楷體" w:hAnsi="標楷體" w:cs="Arial" w:hint="eastAsia"/>
-          <w:w w:val="80"/>
-          <w:sz w:val="26"/>
-          <w:szCs w:val="26"/>
-        </w:rPr>
-        <w:t>咱的主基督耶穌。</w:t>
+        <w:t>因為罪惡的工錢是死；若是上帝的恩賜是永活，在佇咱的主基督耶穌。</w:t>
       </w:r>
     </w:p>
     <w:p>
@@ -15738,7 +15039,7 @@
         <w:kinsoku w:val="0"/>
         <w:snapToGrid w:val="0"/>
         <w:spacing w:line="300" w:lineRule="exact"/>
-        <w:ind w:left="416" w:hangingChars="200" w:hanging="416"/>
+        <w:ind w:left="417" w:hangingChars="200" w:hanging="417"/>
         <w:jc w:val="both"/>
         <w:rPr>
           <w:rFonts w:ascii="Calibri" w:eastAsia="華康中黑體" w:hAnsi="Calibri" w:cs="Calibri"/>
@@ -15747,8 +15048,8 @@
           <w:szCs w:val="24"/>
         </w:rPr>
         <w:sectPr>
-          <w:headerReference w:type="even" r:id="rId14"/>
-          <w:headerReference w:type="default" r:id="rId15"/>
+          <w:headerReference w:type="even" r:id="rId13"/>
+          <w:headerReference w:type="default" r:id="rId14"/>
           <w:pgSz w:w="20639" w:h="14572" w:orient="landscape" w:code="12"/>
           <w:pgMar w:top="794" w:right="567" w:bottom="510" w:left="567" w:header="340" w:footer="454" w:gutter="0"/>
           <w:cols w:num="4" w:space="742" w:equalWidth="0">
@@ -15803,7 +15104,6 @@
         </w:rPr>
         <w:t xml:space="preserve"> </w:t>
       </w:r>
-      <w:proofErr w:type="gramStart"/>
       <w:r>
         <w:rPr>
           <w:rFonts w:ascii="Calibri" w:eastAsia="華康中黑體" w:hAnsi="Calibri" w:cs="Calibri" w:hint="eastAsia"/>
@@ -15812,18 +15112,7 @@
           <w:sz w:val="26"/>
           <w:szCs w:val="26"/>
         </w:rPr>
-        <w:t>因為罪</w:t>
-      </w:r>
-      <w:proofErr w:type="gramEnd"/>
-      <w:r>
-        <w:rPr>
-          <w:rFonts w:ascii="Calibri" w:eastAsia="華康中黑體" w:hAnsi="Calibri" w:cs="Calibri" w:hint="eastAsia"/>
-          <w:color w:val="000000"/>
-          <w:w w:val="80"/>
-          <w:sz w:val="26"/>
-          <w:szCs w:val="26"/>
-        </w:rPr>
-        <w:t>的工價乃是死．惟有神的恩賜、在我們的主基督耶穌裡、乃是永生。</w:t>
+        <w:t>因為罪的工價乃是死．惟有神的恩賜、在我們的主基督耶穌裡、乃是永生。</w:t>
       </w:r>
     </w:p>
     <w:p>
@@ -15915,7 +15204,6 @@
                 <w:w w:val="80"/>
               </w:rPr>
             </w:pPr>
-            <w:proofErr w:type="gramStart"/>
             <w:r>
               <w:rPr>
                 <w:rFonts w:ascii="Barlow Condensed Medium" w:eastAsia="華康中黑體" w:hAnsi="Barlow Condensed Medium" w:cstheme="minorHAnsi"/>
@@ -15923,7 +15211,6 @@
               </w:rPr>
               <w:t>主日事奉</w:t>
             </w:r>
-            <w:proofErr w:type="gramEnd"/>
           </w:p>
         </w:tc>
         <w:tc>
@@ -15954,17 +15241,8 @@
                 <w:rFonts w:ascii="Barlow Condensed Medium" w:eastAsia="華康中黑體" w:hAnsi="Barlow Condensed Medium" w:cstheme="minorHAnsi"/>
                 <w:w w:val="66"/>
               </w:rPr>
-              <w:t>本</w:t>
-            </w:r>
-            <w:proofErr w:type="gramStart"/>
-            <w:r>
-              <w:rPr>
-                <w:rFonts w:ascii="Barlow Condensed Medium" w:eastAsia="華康中黑體" w:hAnsi="Barlow Condensed Medium" w:cstheme="minorHAnsi"/>
-                <w:w w:val="66"/>
-              </w:rPr>
-              <w:t>週</w:t>
-            </w:r>
-            <w:proofErr w:type="gramEnd"/>
+              <w:t>本週</w:t>
+            </w:r>
             <w:r>
               <w:rPr>
                 <w:rFonts w:ascii="Barlow Condensed Medium" w:eastAsia="華康儷中黑" w:hAnsi="Barlow Condensed Medium" w:cstheme="minorHAnsi"/>
@@ -16074,17 +15352,8 @@
                 <w:rFonts w:ascii="Barlow Condensed Medium" w:eastAsia="華康中黑體" w:hAnsi="Barlow Condensed Medium" w:cstheme="minorHAnsi"/>
                 <w:w w:val="66"/>
               </w:rPr>
-              <w:t>下</w:t>
-            </w:r>
-            <w:proofErr w:type="gramStart"/>
-            <w:r>
-              <w:rPr>
-                <w:rFonts w:ascii="Barlow Condensed Medium" w:eastAsia="華康中黑體" w:hAnsi="Barlow Condensed Medium" w:cstheme="minorHAnsi"/>
-                <w:w w:val="66"/>
-              </w:rPr>
-              <w:t>週</w:t>
-            </w:r>
-            <w:proofErr w:type="gramEnd"/>
+              <w:t>下週</w:t>
+            </w:r>
             <w:r>
               <w:rPr>
                 <w:rFonts w:ascii="Barlow Condensed Medium" w:eastAsia="華康儷中黑" w:hAnsi="Barlow Condensed Medium" w:cstheme="minorHAnsi"/>
@@ -16309,14 +15578,12 @@
                 <w:rFonts w:ascii="標楷體" w:eastAsia="標楷體" w:hAnsi="標楷體" w:cs="華康儷楷書"/>
               </w:rPr>
             </w:pPr>
-            <w:proofErr w:type="gramStart"/>
             <w:r>
               <w:rPr>
                 <w:rFonts w:ascii="標楷體" w:eastAsia="標楷體" w:hAnsi="標楷體" w:cstheme="majorBidi" w:hint="eastAsia"/>
               </w:rPr>
               <w:t>王新依</w:t>
             </w:r>
-            <w:proofErr w:type="gramEnd"/>
           </w:p>
         </w:tc>
         <w:tc>
@@ -16505,7 +15772,14 @@
                 <w:rFonts w:ascii="Barlow Condensed Medium" w:eastAsia="標楷體" w:hAnsi="Barlow Condensed Medium" w:cstheme="minorHAnsi" w:hint="eastAsia"/>
                 <w:w w:val="80"/>
               </w:rPr>
-              <w:t>65</w:t>
+              <w:t>6</w:t>
+            </w:r>
+            <w:r>
+              <w:rPr>
+                <w:rFonts w:ascii="Barlow Condensed Medium" w:eastAsia="標楷體" w:hAnsi="Barlow Condensed Medium" w:cstheme="minorHAnsi" w:hint="eastAsia"/>
+                <w:w w:val="80"/>
+              </w:rPr>
+              <w:t>6</w:t>
             </w:r>
           </w:p>
         </w:tc>
@@ -16533,7 +15807,6 @@
                 <w:szCs w:val="28"/>
               </w:rPr>
             </w:pPr>
-            <w:proofErr w:type="gramStart"/>
             <w:r>
               <w:rPr>
                 <w:rFonts w:ascii="Barlow Condensed Medium" w:eastAsia="華康正顏楷體W9" w:hAnsi="Barlow Condensed Medium" w:cstheme="minorHAnsi"/>
@@ -16543,7 +15816,6 @@
               </w:rPr>
               <w:t>月值月長執</w:t>
             </w:r>
-            <w:proofErr w:type="gramEnd"/>
             <w:r>
               <w:rPr>
                 <w:rFonts w:ascii="Barlow Condensed Medium" w:eastAsia="標楷體" w:hAnsi="Barlow Condensed Medium" w:cstheme="minorHAnsi"/>
@@ -16812,7 +16084,7 @@
                 <w:rFonts w:ascii="Barlow Condensed Medium" w:eastAsia="標楷體" w:hAnsi="Barlow Condensed Medium" w:cstheme="minorHAnsi" w:hint="eastAsia"/>
                 <w:w w:val="80"/>
               </w:rPr>
-              <w:t>17</w:t>
+              <w:t>19</w:t>
             </w:r>
           </w:p>
         </w:tc>
@@ -17086,7 +16358,7 @@
                 <w:rFonts w:ascii="Barlow Condensed Medium" w:eastAsia="標楷體" w:hAnsi="Barlow Condensed Medium" w:cstheme="minorHAnsi" w:hint="eastAsia"/>
                 <w:w w:val="80"/>
               </w:rPr>
-              <w:t>9</w:t>
+              <w:t>12</w:t>
             </w:r>
           </w:p>
         </w:tc>
@@ -17639,7 +16911,7 @@
                 <w:rFonts w:ascii="Barlow Condensed Medium" w:eastAsia="標楷體" w:hAnsi="Barlow Condensed Medium" w:cstheme="minorHAnsi" w:hint="eastAsia"/>
                 <w:w w:val="80"/>
               </w:rPr>
-              <w:t>--</w:t>
+              <w:t>16</w:t>
             </w:r>
           </w:p>
         </w:tc>
@@ -17758,17 +17030,8 @@
                 <w:rFonts w:ascii="標楷體" w:eastAsia="標楷體" w:hAnsi="標楷體" w:hint="eastAsia"/>
                 <w:szCs w:val="24"/>
               </w:rPr>
-              <w:t>張思</w:t>
-            </w:r>
-            <w:proofErr w:type="gramStart"/>
-            <w:r>
-              <w:rPr>
-                <w:rFonts w:ascii="標楷體" w:eastAsia="標楷體" w:hAnsi="標楷體" w:hint="eastAsia"/>
-                <w:szCs w:val="24"/>
-              </w:rPr>
-              <w:t>婗</w:t>
-            </w:r>
-            <w:proofErr w:type="gramEnd"/>
+              <w:t>張思婗</w:t>
+            </w:r>
           </w:p>
         </w:tc>
         <w:tc>
@@ -17925,8 +17188,10 @@
                 <w:rFonts w:ascii="Barlow Condensed Medium" w:eastAsia="標楷體" w:hAnsi="Barlow Condensed Medium" w:cstheme="minorHAnsi" w:hint="eastAsia"/>
                 <w:w w:val="80"/>
               </w:rPr>
-              <w:t>14</w:t>
-            </w:r>
+              <w:t>15</w:t>
+            </w:r>
+            <w:bookmarkStart w:id="6" w:name="_GoBack"/>
+            <w:bookmarkEnd w:id="6"/>
           </w:p>
         </w:tc>
         <w:tc>
@@ -18075,14 +17340,14 @@
                 <w:rFonts w:ascii="Barlow Condensed Medium" w:eastAsia="標楷體" w:hAnsi="Barlow Condensed Medium" w:cstheme="minorHAnsi" w:hint="eastAsia"/>
                 <w:w w:val="80"/>
               </w:rPr>
-              <w:t>主日小組</w:t>
+              <w:t>社青</w:t>
             </w:r>
             <w:r>
               <w:rPr>
                 <w:rFonts w:ascii="Barlow Condensed Medium" w:eastAsia="標楷體" w:hAnsi="Barlow Condensed Medium" w:cstheme="minorHAnsi" w:hint="eastAsia"/>
                 <w:w w:val="80"/>
               </w:rPr>
-              <w:t>A</w:t>
+              <w:t>小組</w:t>
             </w:r>
           </w:p>
         </w:tc>
@@ -18209,7 +17474,7 @@
                 <w:rFonts w:ascii="Barlow Condensed Medium" w:eastAsia="標楷體" w:hAnsi="Barlow Condensed Medium" w:cstheme="minorHAnsi" w:hint="eastAsia"/>
                 <w:w w:val="80"/>
               </w:rPr>
-              <w:t>3</w:t>
+              <w:t>--</w:t>
             </w:r>
           </w:p>
         </w:tc>
@@ -19659,7 +18924,7 @@
                 <w:rFonts w:ascii="Barlow Condensed Medium" w:eastAsia="標楷體" w:hAnsi="Barlow Condensed Medium" w:cstheme="minorHAnsi" w:hint="eastAsia"/>
                 <w:w w:val="80"/>
               </w:rPr>
-              <w:t>--</w:t>
+              <w:t>14</w:t>
             </w:r>
           </w:p>
         </w:tc>
@@ -19929,6 +19194,13 @@
                 <w:w w:val="80"/>
               </w:rPr>
             </w:pPr>
+            <w:r>
+              <w:rPr>
+                <w:rFonts w:ascii="Barlow Condensed Medium" w:eastAsia="標楷體" w:hAnsi="Barlow Condensed Medium" w:cstheme="minorHAnsi" w:hint="eastAsia"/>
+                <w:w w:val="80"/>
+              </w:rPr>
+              <w:t>--</w:t>
+            </w:r>
           </w:p>
         </w:tc>
         <w:tc>
@@ -20214,7 +19486,7 @@
                 <w:rFonts w:ascii="Barlow Condensed Medium" w:eastAsia="標楷體" w:hAnsi="Barlow Condensed Medium" w:cstheme="minorHAnsi" w:hint="eastAsia"/>
                 <w:w w:val="80"/>
               </w:rPr>
-              <w:t>--</w:t>
+              <w:t>4</w:t>
             </w:r>
           </w:p>
         </w:tc>
@@ -20495,7 +19767,7 @@
                 <w:rFonts w:ascii="Barlow Condensed Medium" w:eastAsia="標楷體" w:hAnsi="Barlow Condensed Medium" w:cstheme="minorHAnsi" w:hint="eastAsia"/>
                 <w:w w:val="80"/>
               </w:rPr>
-              <w:t>7</w:t>
+              <w:t>--</w:t>
             </w:r>
           </w:p>
         </w:tc>
@@ -21051,7 +20323,6 @@
                 <w:w w:val="80"/>
               </w:rPr>
             </w:pPr>
-            <w:proofErr w:type="gramStart"/>
             <w:r>
               <w:rPr>
                 <w:rFonts w:ascii="Barlow Condensed Medium" w:eastAsia="華康中黑體" w:hAnsi="Barlow Condensed Medium" w:cstheme="minorHAnsi"/>
@@ -21059,7 +20330,6 @@
               </w:rPr>
               <w:t>愛宴</w:t>
             </w:r>
-            <w:proofErr w:type="gramEnd"/>
           </w:p>
         </w:tc>
         <w:tc>
@@ -23995,18 +23265,8 @@
                 <w:w w:val="80"/>
                 <w:szCs w:val="24"/>
               </w:rPr>
-              <w:t>外</w:t>
-            </w:r>
-            <w:proofErr w:type="gramStart"/>
-            <w:r>
-              <w:rPr>
-                <w:rFonts w:ascii="Barlow Condensed Medium" w:eastAsia="華康中黑體" w:hAnsi="Barlow Condensed Medium" w:cstheme="minorHAnsi" w:hint="eastAsia"/>
-                <w:w w:val="80"/>
-                <w:szCs w:val="24"/>
-              </w:rPr>
-              <w:t>宣教奉</w:t>
-            </w:r>
-            <w:proofErr w:type="gramEnd"/>
+              <w:t>外宣教奉</w:t>
+            </w:r>
           </w:p>
         </w:tc>
         <w:tc>
@@ -24289,23 +23549,13 @@
               </w:rPr>
               <w:t xml:space="preserve"> </w:t>
             </w:r>
-            <w:proofErr w:type="gramStart"/>
             <w:r>
               <w:rPr>
                 <w:rFonts w:ascii="Barlow Condensed Medium" w:eastAsia="華康中黑體" w:hAnsi="Barlow Condensed Medium" w:cstheme="minorHAnsi" w:hint="eastAsia"/>
                 <w:w w:val="80"/>
                 <w:szCs w:val="24"/>
               </w:rPr>
-              <w:t>獻主日</w:t>
-            </w:r>
-            <w:proofErr w:type="gramEnd"/>
-            <w:r>
-              <w:rPr>
-                <w:rFonts w:ascii="Barlow Condensed Medium" w:eastAsia="華康中黑體" w:hAnsi="Barlow Condensed Medium" w:cstheme="minorHAnsi" w:hint="eastAsia"/>
-                <w:w w:val="80"/>
-                <w:szCs w:val="24"/>
-              </w:rPr>
-              <w:t>奉獻</w:t>
+              <w:t>獻主日奉獻</w:t>
             </w:r>
             <w:r>
               <w:rPr>
@@ -24969,7 +24219,6 @@
           <w:rFonts w:ascii="華康正顏楷體W9" w:eastAsia="華康正顏楷體W9" w:cstheme="minorHAnsi" w:hint="eastAsia"/>
           <w:w w:val="125"/>
         </w:rPr>
-        <w:lastRenderedPageBreak/>
         <w:t>§</w:t>
       </w:r>
       <w:r>
@@ -25244,7 +24493,7 @@
                 <w:sz w:val="20"/>
                 <w:szCs w:val="20"/>
               </w:rPr>
-              <w:t>24:10-49(24:7)</w:t>
+              <w:t>30:14-43(27-28)</w:t>
             </w:r>
           </w:p>
         </w:tc>
@@ -25273,7 +24522,6 @@
                 <w:szCs w:val="20"/>
               </w:rPr>
             </w:pPr>
-            <w:proofErr w:type="gramStart"/>
             <w:r>
               <w:rPr>
                 <w:rFonts w:ascii="Barlow Condensed Medium" w:eastAsia="華康儷中黑" w:hAnsi="Barlow Condensed Medium" w:cstheme="minorHAnsi"/>
@@ -25283,7 +24531,6 @@
               </w:rPr>
               <w:t>一</w:t>
             </w:r>
-            <w:proofErr w:type="gramEnd"/>
             <w:r>
               <w:rPr>
                 <w:rFonts w:ascii="Barlow Condensed Medium" w:eastAsia="華康儷中黑" w:hAnsi="Barlow Condensed Medium" w:cstheme="minorHAnsi"/>
@@ -25431,7 +24678,7 @@
                 <w:sz w:val="20"/>
                 <w:szCs w:val="20"/>
               </w:rPr>
-              <w:t>24:50-25:18(25:6)</w:t>
+              <w:t>31:1-35(16)</w:t>
             </w:r>
           </w:p>
         </w:tc>
@@ -25607,7 +24854,7 @@
                 <w:sz w:val="20"/>
                 <w:szCs w:val="20"/>
               </w:rPr>
-              <w:t>25:19-26:17(25:34)</w:t>
+              <w:t>31:36-32:12(31:50)</w:t>
             </w:r>
           </w:p>
         </w:tc>
@@ -25636,7 +24883,6 @@
                 <w:szCs w:val="20"/>
               </w:rPr>
             </w:pPr>
-            <w:proofErr w:type="gramStart"/>
             <w:r>
               <w:rPr>
                 <w:rFonts w:ascii="Barlow Condensed Medium" w:eastAsia="華康儷中黑" w:hAnsi="Barlow Condensed Medium" w:cstheme="minorHAnsi"/>
@@ -25646,7 +24892,6 @@
               </w:rPr>
               <w:t>三</w:t>
             </w:r>
-            <w:proofErr w:type="gramEnd"/>
             <w:r>
               <w:rPr>
                 <w:rFonts w:ascii="Barlow Condensed Medium" w:eastAsia="華康儷中黑" w:hAnsi="Barlow Condensed Medium" w:cstheme="minorHAnsi"/>
@@ -25785,7 +25030,7 @@
                 <w:sz w:val="20"/>
                 <w:szCs w:val="20"/>
               </w:rPr>
-              <w:t>26:18-27:17(26:22)</w:t>
+              <w:t>32:13-33:17(33:10)</w:t>
             </w:r>
           </w:p>
         </w:tc>
@@ -25970,7 +25215,7 @@
                 <w:sz w:val="20"/>
                 <w:szCs w:val="20"/>
               </w:rPr>
-              <w:t>27:18-46(38)</w:t>
+              <w:t>33:18-34*(34:30)</w:t>
             </w:r>
           </w:p>
         </w:tc>
@@ -26146,7 +25391,7 @@
                 <w:sz w:val="20"/>
                 <w:szCs w:val="20"/>
               </w:rPr>
-              <w:t>28*-29:14(28:17)</w:t>
+              <w:t>35*(17)</w:t>
             </w:r>
           </w:p>
         </w:tc>
@@ -26322,7 +25567,7 @@
                 <w:sz w:val="20"/>
                 <w:szCs w:val="20"/>
               </w:rPr>
-              <w:t>29:15-30:13(29:26)</w:t>
+              <w:t>36*(6-7)</w:t>
             </w:r>
           </w:p>
         </w:tc>
@@ -26347,6 +25592,7 @@
           <w:w w:val="80"/>
           <w:sz w:val="26"/>
           <w:szCs w:val="26"/>
+          <w:lang w:bidi="he-IL"/>
         </w:rPr>
         <w:drawing>
           <wp:anchor distT="0" distB="0" distL="114300" distR="114300" simplePos="0" relativeHeight="251662336" behindDoc="1" locked="0" layoutInCell="1" allowOverlap="1" wp14:anchorId="28281D97" wp14:editId="07F93F6A">
@@ -26372,7 +25618,7 @@
                     <pic:cNvPicPr/>
                   </pic:nvPicPr>
                   <pic:blipFill>
-                    <a:blip r:embed="rId16" cstate="print">
+                    <a:blip r:embed="rId15" cstate="print">
                       <a:extLst>
                         <a:ext uri="{28A0092B-C50C-407E-A947-70E740481C1C}">
                           <a14:useLocalDpi xmlns:a14="http://schemas.microsoft.com/office/drawing/2010/main" val="0"/>
@@ -26404,7 +25650,6 @@
           </wp:anchor>
         </w:drawing>
       </w:r>
-      <w:proofErr w:type="gramStart"/>
       <w:r>
         <w:rPr>
           <w:rFonts w:ascii="Yanone Kaffeesatz Regular" w:eastAsia="華康儷中黑" w:hAnsi="Yanone Kaffeesatz Regular" w:cs="Arial"/>
@@ -26412,9 +25657,8 @@
           <w:sz w:val="26"/>
           <w:szCs w:val="26"/>
         </w:rPr>
-        <w:t>註</w:t>
-      </w:r>
-      <w:proofErr w:type="gramEnd"/>
+        <w:t>註：</w:t>
+      </w:r>
       <w:r>
         <w:rPr>
           <w:rFonts w:ascii="Yanone Kaffeesatz Regular" w:eastAsia="華康儷中黑" w:hAnsi="Yanone Kaffeesatz Regular" w:cs="Arial"/>
@@ -26422,7 +25666,7 @@
           <w:sz w:val="26"/>
           <w:szCs w:val="26"/>
         </w:rPr>
-        <w:t>：</w:t>
+        <w:t>1. #</w:t>
       </w:r>
       <w:r>
         <w:rPr>
@@ -26431,7 +25675,16 @@
           <w:sz w:val="26"/>
           <w:szCs w:val="26"/>
         </w:rPr>
-        <w:t>1. #</w:t>
+        <w:t>表數字</w:t>
+      </w:r>
+      <w:r>
+        <w:rPr>
+          <w:rFonts w:ascii="Yanone Kaffeesatz Regular" w:eastAsia="華康儷中黑" w:hAnsi="Yanone Kaffeesatz Regular" w:cs="Arial" w:hint="eastAsia"/>
+          <w:w w:val="60"/>
+          <w:sz w:val="26"/>
+          <w:szCs w:val="26"/>
+        </w:rPr>
+        <w:t>，</w:t>
       </w:r>
       <w:r>
         <w:rPr>
@@ -26440,7 +25693,151 @@
           <w:sz w:val="26"/>
           <w:szCs w:val="26"/>
         </w:rPr>
-        <w:t>表數字</w:t>
+        <w:t xml:space="preserve">#:# </w:t>
+      </w:r>
+      <w:r>
+        <w:rPr>
+          <w:rFonts w:ascii="Yanone Kaffeesatz Regular" w:eastAsia="華康儷中黑" w:hAnsi="Yanone Kaffeesatz Regular" w:cs="Arial"/>
+          <w:w w:val="60"/>
+          <w:sz w:val="26"/>
+          <w:szCs w:val="26"/>
+        </w:rPr>
+        <w:t>表</w:t>
+      </w:r>
+      <w:r>
+        <w:rPr>
+          <w:rFonts w:ascii="Yanone Kaffeesatz Regular" w:eastAsia="華康儷中黑" w:hAnsi="Yanone Kaffeesatz Regular" w:cs="Arial"/>
+          <w:w w:val="60"/>
+          <w:sz w:val="26"/>
+          <w:szCs w:val="26"/>
+        </w:rPr>
+        <w:t xml:space="preserve"> </w:t>
+      </w:r>
+      <w:r>
+        <w:rPr>
+          <w:rFonts w:ascii="Yanone Kaffeesatz Regular" w:eastAsia="華康儷中黑" w:hAnsi="Yanone Kaffeesatz Regular" w:cs="Arial"/>
+          <w:w w:val="60"/>
+          <w:sz w:val="26"/>
+          <w:szCs w:val="26"/>
+        </w:rPr>
+        <w:t>章</w:t>
+      </w:r>
+      <w:r>
+        <w:rPr>
+          <w:rFonts w:ascii="Yanone Kaffeesatz Regular" w:eastAsia="華康儷中黑" w:hAnsi="Yanone Kaffeesatz Regular" w:cs="Arial"/>
+          <w:w w:val="60"/>
+          <w:sz w:val="26"/>
+          <w:szCs w:val="26"/>
+        </w:rPr>
+        <w:t>:</w:t>
+      </w:r>
+      <w:r>
+        <w:rPr>
+          <w:rFonts w:ascii="Yanone Kaffeesatz Regular" w:eastAsia="華康儷中黑" w:hAnsi="Yanone Kaffeesatz Regular" w:cs="Arial"/>
+          <w:w w:val="60"/>
+          <w:sz w:val="26"/>
+          <w:szCs w:val="26"/>
+        </w:rPr>
+        <w:t>節，</w:t>
+      </w:r>
+      <w:r>
+        <w:rPr>
+          <w:rFonts w:ascii="Yanone Kaffeesatz Regular" w:eastAsia="華康儷中黑" w:hAnsi="Yanone Kaffeesatz Regular" w:cs="Arial"/>
+          <w:w w:val="60"/>
+          <w:sz w:val="26"/>
+          <w:szCs w:val="26"/>
+        </w:rPr>
+        <w:t>#*</w:t>
+      </w:r>
+      <w:r>
+        <w:rPr>
+          <w:rFonts w:ascii="Yanone Kaffeesatz Regular" w:eastAsia="華康儷中黑" w:hAnsi="Yanone Kaffeesatz Regular" w:cs="Arial"/>
+          <w:w w:val="60"/>
+          <w:sz w:val="26"/>
+          <w:szCs w:val="26"/>
+        </w:rPr>
+        <w:t>表全章，</w:t>
+      </w:r>
+      <w:r>
+        <w:rPr>
+          <w:rFonts w:ascii="Yanone Kaffeesatz Regular" w:eastAsia="華康儷中黑" w:hAnsi="Yanone Kaffeesatz Regular" w:cs="Arial"/>
+          <w:w w:val="60"/>
+          <w:sz w:val="26"/>
+          <w:szCs w:val="26"/>
+        </w:rPr>
+        <w:t>#-#</w:t>
+      </w:r>
+      <w:r>
+        <w:rPr>
+          <w:rFonts w:ascii="Yanone Kaffeesatz Regular" w:eastAsia="華康儷中黑" w:hAnsi="Yanone Kaffeesatz Regular" w:cs="Arial"/>
+          <w:w w:val="60"/>
+          <w:sz w:val="26"/>
+          <w:szCs w:val="26"/>
+        </w:rPr>
+        <w:t>表連續經文，</w:t>
+      </w:r>
+      <w:r>
+        <w:rPr>
+          <w:rFonts w:ascii="Yanone Kaffeesatz Regular" w:eastAsia="華康儷中黑" w:hAnsi="Yanone Kaffeesatz Regular" w:cs="Arial"/>
+          <w:w w:val="60"/>
+          <w:sz w:val="26"/>
+          <w:szCs w:val="26"/>
+        </w:rPr>
+        <w:t>#,#</w:t>
+      </w:r>
+      <w:r>
+        <w:rPr>
+          <w:rFonts w:ascii="Yanone Kaffeesatz Regular" w:eastAsia="華康儷中黑" w:hAnsi="Yanone Kaffeesatz Regular" w:cs="Arial"/>
+          <w:w w:val="60"/>
+          <w:sz w:val="26"/>
+          <w:szCs w:val="26"/>
+        </w:rPr>
+        <w:t>表不連續。</w:t>
+      </w:r>
+      <w:r>
+        <w:rPr>
+          <w:rFonts w:ascii="Yanone Kaffeesatz Regular" w:eastAsia="華康儷中黑" w:hAnsi="Yanone Kaffeesatz Regular" w:cs="Arial"/>
+          <w:w w:val="60"/>
+          <w:sz w:val="26"/>
+          <w:szCs w:val="26"/>
+        </w:rPr>
+        <w:t xml:space="preserve">2. </w:t>
+      </w:r>
+      <w:r>
+        <w:rPr>
+          <w:rFonts w:ascii="Yanone Kaffeesatz Regular" w:eastAsia="華康儷中黑" w:hAnsi="Yanone Kaffeesatz Regular" w:cs="Arial"/>
+          <w:w w:val="60"/>
+          <w:sz w:val="26"/>
+          <w:szCs w:val="26"/>
+        </w:rPr>
+        <w:t>(#)</w:t>
+      </w:r>
+      <w:r>
+        <w:rPr>
+          <w:rFonts w:ascii="Yanone Kaffeesatz Regular" w:eastAsia="華康儷中黑" w:hAnsi="Yanone Kaffeesatz Regular" w:cs="Arial"/>
+          <w:w w:val="60"/>
+          <w:sz w:val="26"/>
+          <w:szCs w:val="26"/>
+        </w:rPr>
+        <w:t>中</w:t>
+      </w:r>
+      <w:r>
+        <w:rPr>
+          <w:rFonts w:ascii="Yanone Kaffeesatz Regular" w:eastAsia="華康儷中黑" w:hAnsi="Yanone Kaffeesatz Regular" w:cs="Arial"/>
+          <w:w w:val="60"/>
+          <w:sz w:val="26"/>
+          <w:szCs w:val="26"/>
+        </w:rPr>
+        <w:t>#</w:t>
+      </w:r>
+      <w:r>
+        <w:rPr>
+          <w:rFonts w:ascii="Yanone Kaffeesatz Regular" w:eastAsia="華康儷中黑" w:hAnsi="Yanone Kaffeesatz Regular" w:cs="Arial"/>
+          <w:w w:val="60"/>
+          <w:sz w:val="26"/>
+          <w:szCs w:val="26"/>
+        </w:rPr>
+        <w:t>為讀經運動</w:t>
       </w:r>
       <w:r>
         <w:rPr>
@@ -26449,7 +25846,7 @@
           <w:sz w:val="26"/>
           <w:szCs w:val="26"/>
         </w:rPr>
-        <w:t>，</w:t>
+        <w:t>要</w:t>
       </w:r>
       <w:r>
         <w:rPr>
@@ -26458,151 +25855,7 @@
           <w:sz w:val="26"/>
           <w:szCs w:val="26"/>
         </w:rPr>
-        <w:t xml:space="preserve">#:# </w:t>
-      </w:r>
-      <w:r>
-        <w:rPr>
-          <w:rFonts w:ascii="Yanone Kaffeesatz Regular" w:eastAsia="華康儷中黑" w:hAnsi="Yanone Kaffeesatz Regular" w:cs="Arial"/>
-          <w:w w:val="60"/>
-          <w:sz w:val="26"/>
-          <w:szCs w:val="26"/>
-        </w:rPr>
-        <w:t>表</w:t>
-      </w:r>
-      <w:r>
-        <w:rPr>
-          <w:rFonts w:ascii="Yanone Kaffeesatz Regular" w:eastAsia="華康儷中黑" w:hAnsi="Yanone Kaffeesatz Regular" w:cs="Arial"/>
-          <w:w w:val="60"/>
-          <w:sz w:val="26"/>
-          <w:szCs w:val="26"/>
-        </w:rPr>
-        <w:t xml:space="preserve"> </w:t>
-      </w:r>
-      <w:r>
-        <w:rPr>
-          <w:rFonts w:ascii="Yanone Kaffeesatz Regular" w:eastAsia="華康儷中黑" w:hAnsi="Yanone Kaffeesatz Regular" w:cs="Arial"/>
-          <w:w w:val="60"/>
-          <w:sz w:val="26"/>
-          <w:szCs w:val="26"/>
-        </w:rPr>
-        <w:t>章</w:t>
-      </w:r>
-      <w:r>
-        <w:rPr>
-          <w:rFonts w:ascii="Yanone Kaffeesatz Regular" w:eastAsia="華康儷中黑" w:hAnsi="Yanone Kaffeesatz Regular" w:cs="Arial"/>
-          <w:w w:val="60"/>
-          <w:sz w:val="26"/>
-          <w:szCs w:val="26"/>
-        </w:rPr>
-        <w:t>:</w:t>
-      </w:r>
-      <w:r>
-        <w:rPr>
-          <w:rFonts w:ascii="Yanone Kaffeesatz Regular" w:eastAsia="華康儷中黑" w:hAnsi="Yanone Kaffeesatz Regular" w:cs="Arial"/>
-          <w:w w:val="60"/>
-          <w:sz w:val="26"/>
-          <w:szCs w:val="26"/>
-        </w:rPr>
-        <w:t>節，</w:t>
-      </w:r>
-      <w:r>
-        <w:rPr>
-          <w:rFonts w:ascii="Yanone Kaffeesatz Regular" w:eastAsia="華康儷中黑" w:hAnsi="Yanone Kaffeesatz Regular" w:cs="Arial"/>
-          <w:w w:val="60"/>
-          <w:sz w:val="26"/>
-          <w:szCs w:val="26"/>
-        </w:rPr>
-        <w:t>#*</w:t>
-      </w:r>
-      <w:r>
-        <w:rPr>
-          <w:rFonts w:ascii="Yanone Kaffeesatz Regular" w:eastAsia="華康儷中黑" w:hAnsi="Yanone Kaffeesatz Regular" w:cs="Arial"/>
-          <w:w w:val="60"/>
-          <w:sz w:val="26"/>
-          <w:szCs w:val="26"/>
-        </w:rPr>
-        <w:t>表全章，</w:t>
-      </w:r>
-      <w:r>
-        <w:rPr>
-          <w:rFonts w:ascii="Yanone Kaffeesatz Regular" w:eastAsia="華康儷中黑" w:hAnsi="Yanone Kaffeesatz Regular" w:cs="Arial"/>
-          <w:w w:val="60"/>
-          <w:sz w:val="26"/>
-          <w:szCs w:val="26"/>
-        </w:rPr>
-        <w:t>#-#</w:t>
-      </w:r>
-      <w:r>
-        <w:rPr>
-          <w:rFonts w:ascii="Yanone Kaffeesatz Regular" w:eastAsia="華康儷中黑" w:hAnsi="Yanone Kaffeesatz Regular" w:cs="Arial"/>
-          <w:w w:val="60"/>
-          <w:sz w:val="26"/>
-          <w:szCs w:val="26"/>
-        </w:rPr>
-        <w:t>表連續經文，</w:t>
-      </w:r>
-      <w:r>
-        <w:rPr>
-          <w:rFonts w:ascii="Yanone Kaffeesatz Regular" w:eastAsia="華康儷中黑" w:hAnsi="Yanone Kaffeesatz Regular" w:cs="Arial"/>
-          <w:w w:val="60"/>
-          <w:sz w:val="26"/>
-          <w:szCs w:val="26"/>
-        </w:rPr>
-        <w:t>#,#</w:t>
-      </w:r>
-      <w:r>
-        <w:rPr>
-          <w:rFonts w:ascii="Yanone Kaffeesatz Regular" w:eastAsia="華康儷中黑" w:hAnsi="Yanone Kaffeesatz Regular" w:cs="Arial"/>
-          <w:w w:val="60"/>
-          <w:sz w:val="26"/>
-          <w:szCs w:val="26"/>
-        </w:rPr>
-        <w:t>表不連續。</w:t>
-      </w:r>
-      <w:r>
-        <w:rPr>
-          <w:rFonts w:ascii="Yanone Kaffeesatz Regular" w:eastAsia="華康儷中黑" w:hAnsi="Yanone Kaffeesatz Regular" w:cs="Arial"/>
-          <w:w w:val="60"/>
-          <w:sz w:val="26"/>
-          <w:szCs w:val="26"/>
-        </w:rPr>
-        <w:t xml:space="preserve">2. </w:t>
-      </w:r>
-      <w:r>
-        <w:rPr>
-          <w:rFonts w:ascii="Yanone Kaffeesatz Regular" w:eastAsia="華康儷中黑" w:hAnsi="Yanone Kaffeesatz Regular" w:cs="Arial"/>
-          <w:w w:val="60"/>
-          <w:sz w:val="26"/>
-          <w:szCs w:val="26"/>
-        </w:rPr>
-        <w:t>(#)</w:t>
-      </w:r>
-      <w:r>
-        <w:rPr>
-          <w:rFonts w:ascii="Yanone Kaffeesatz Regular" w:eastAsia="華康儷中黑" w:hAnsi="Yanone Kaffeesatz Regular" w:cs="Arial"/>
-          <w:w w:val="60"/>
-          <w:sz w:val="26"/>
-          <w:szCs w:val="26"/>
-        </w:rPr>
-        <w:t>中</w:t>
-      </w:r>
-      <w:r>
-        <w:rPr>
-          <w:rFonts w:ascii="Yanone Kaffeesatz Regular" w:eastAsia="華康儷中黑" w:hAnsi="Yanone Kaffeesatz Regular" w:cs="Arial"/>
-          <w:w w:val="60"/>
-          <w:sz w:val="26"/>
-          <w:szCs w:val="26"/>
-        </w:rPr>
-        <w:t>#</w:t>
-      </w:r>
-      <w:r>
-        <w:rPr>
-          <w:rFonts w:ascii="Yanone Kaffeesatz Regular" w:eastAsia="華康儷中黑" w:hAnsi="Yanone Kaffeesatz Regular" w:cs="Arial"/>
-          <w:w w:val="60"/>
-          <w:sz w:val="26"/>
-          <w:szCs w:val="26"/>
-        </w:rPr>
-        <w:t>為讀經運動</w:t>
+        <w:t>抄寫的經節，</w:t>
       </w:r>
       <w:r>
         <w:rPr>
@@ -26611,57 +25864,8 @@
           <w:sz w:val="26"/>
           <w:szCs w:val="26"/>
         </w:rPr>
-        <w:t>要</w:t>
-      </w:r>
-      <w:r>
-        <w:rPr>
-          <w:rFonts w:ascii="Yanone Kaffeesatz Regular" w:eastAsia="華康儷中黑" w:hAnsi="Yanone Kaffeesatz Regular" w:cs="Arial"/>
-          <w:w w:val="60"/>
-          <w:sz w:val="26"/>
-          <w:szCs w:val="26"/>
-        </w:rPr>
-        <w:t>抄寫</w:t>
-      </w:r>
-      <w:proofErr w:type="gramStart"/>
-      <w:r>
-        <w:rPr>
-          <w:rFonts w:ascii="Yanone Kaffeesatz Regular" w:eastAsia="華康儷中黑" w:hAnsi="Yanone Kaffeesatz Regular" w:cs="Arial"/>
-          <w:w w:val="60"/>
-          <w:sz w:val="26"/>
-          <w:szCs w:val="26"/>
-        </w:rPr>
-        <w:t>的經節</w:t>
-      </w:r>
-      <w:proofErr w:type="gramEnd"/>
-      <w:r>
-        <w:rPr>
-          <w:rFonts w:ascii="Yanone Kaffeesatz Regular" w:eastAsia="華康儷中黑" w:hAnsi="Yanone Kaffeesatz Regular" w:cs="Arial"/>
-          <w:w w:val="60"/>
-          <w:sz w:val="26"/>
-          <w:szCs w:val="26"/>
-        </w:rPr>
-        <w:t>，</w:t>
-      </w:r>
-      <w:r>
-        <w:rPr>
-          <w:rFonts w:ascii="Yanone Kaffeesatz Regular" w:eastAsia="華康儷中黑" w:hAnsi="Yanone Kaffeesatz Regular" w:cs="Arial" w:hint="eastAsia"/>
-          <w:w w:val="60"/>
-          <w:sz w:val="26"/>
-          <w:szCs w:val="26"/>
-        </w:rPr>
-        <w:t>一章內</w:t>
-      </w:r>
-      <w:proofErr w:type="gramStart"/>
-      <w:r>
-        <w:rPr>
-          <w:rFonts w:ascii="Yanone Kaffeesatz Regular" w:eastAsia="華康儷中黑" w:hAnsi="Yanone Kaffeesatz Regular" w:cs="Arial" w:hint="eastAsia"/>
-          <w:w w:val="60"/>
-          <w:sz w:val="26"/>
-          <w:szCs w:val="26"/>
-        </w:rPr>
-        <w:t>略章次</w:t>
-      </w:r>
-      <w:proofErr w:type="gramEnd"/>
+        <w:t>一章內略章次</w:t>
+      </w:r>
       <w:r>
         <w:rPr>
           <w:rFonts w:ascii="Yanone Kaffeesatz Regular" w:eastAsia="華康儷中黑" w:hAnsi="Yanone Kaffeesatz Regular" w:cs="Arial"/>
@@ -26782,7 +25986,7 @@
           <w:sz w:val="26"/>
           <w:szCs w:val="26"/>
         </w:rPr>
-        <w:t>祂必行在你之前</w:t>
+        <w:t>定你的工資吧！</w:t>
       </w:r>
       <w:r>
         <w:rPr>
@@ -26826,32 +26030,30 @@
       </w:r>
       <w:r>
         <w:rPr>
+          <w:rFonts w:ascii="Barlow Condensed Medium" w:eastAsia="華康儷中黑" w:hAnsi="Barlow Condensed Medium" w:cs="Arial" w:hint="eastAsia"/>
+          <w:w w:val="80"/>
+          <w:sz w:val="26"/>
+          <w:szCs w:val="26"/>
+        </w:rPr>
+        <w:t>30</w:t>
+      </w:r>
+      <w:r>
+        <w:rPr>
           <w:rFonts w:ascii="Barlow Condensed Medium" w:eastAsia="華康儷中黑" w:hAnsi="Barlow Condensed Medium" w:cs="Arial"/>
           <w:w w:val="80"/>
           <w:sz w:val="26"/>
           <w:szCs w:val="26"/>
         </w:rPr>
-        <w:t>24:1-9</w:t>
-      </w:r>
-      <w:proofErr w:type="gramStart"/>
-      <w:r>
-        <w:rPr>
-          <w:rFonts w:ascii="Barlow Condensed Medium" w:eastAsia="華康儷中黑" w:hAnsi="Barlow Condensed Medium" w:cs="Arial"/>
+        <w:t>:</w:t>
+      </w:r>
+      <w:r>
+        <w:rPr>
+          <w:rFonts w:ascii="Barlow Condensed Medium" w:eastAsia="華康儷中黑" w:hAnsi="Barlow Condensed Medium" w:cs="Arial" w:hint="eastAsia"/>
           <w:w w:val="80"/>
           <w:sz w:val="26"/>
           <w:szCs w:val="26"/>
         </w:rPr>
-        <w:t>,42</w:t>
-      </w:r>
-      <w:proofErr w:type="gramEnd"/>
-      <w:r>
-        <w:rPr>
-          <w:rFonts w:ascii="Barlow Condensed Medium" w:eastAsia="華康儷中黑" w:hAnsi="Barlow Condensed Medium" w:cs="Arial"/>
-          <w:w w:val="80"/>
-          <w:sz w:val="26"/>
-          <w:szCs w:val="26"/>
-        </w:rPr>
-        <w:t>-49</w:t>
+        <w:t>25-43</w:t>
       </w:r>
     </w:p>
     <w:p>
@@ -26867,7 +26069,6 @@
           <w:szCs w:val="26"/>
         </w:rPr>
       </w:pPr>
-      <w:proofErr w:type="gramStart"/>
       <w:r>
         <w:rPr>
           <w:rFonts w:ascii="Barlow Condensed Medium" w:eastAsia="華康儷中黑" w:hAnsi="Barlow Condensed Medium" w:cs="Calibri"/>
@@ -26875,17 +26076,7 @@
           <w:sz w:val="26"/>
           <w:szCs w:val="26"/>
         </w:rPr>
-        <w:t>鑰</w:t>
-      </w:r>
-      <w:proofErr w:type="gramEnd"/>
-      <w:r>
-        <w:rPr>
-          <w:rFonts w:ascii="Barlow Condensed Medium" w:eastAsia="華康儷中黑" w:hAnsi="Barlow Condensed Medium" w:cs="Calibri"/>
-          <w:w w:val="80"/>
-          <w:sz w:val="26"/>
-          <w:szCs w:val="26"/>
-        </w:rPr>
-        <w:t>節：</w:t>
+        <w:t>鑰節：</w:t>
       </w:r>
       <w:r>
         <w:rPr>
@@ -26895,7 +26086,7 @@
           <w:sz w:val="26"/>
           <w:szCs w:val="26"/>
         </w:rPr>
-        <w:t>耶和華天上的　神，就是領我離開我的父家和我親族之地，曾經對我說話，又向我起誓的那位說：</w:t>
+        <w:t>拉班對他說：</w:t>
       </w:r>
       <w:r>
         <w:rPr>
@@ -26905,7 +26096,7 @@
           <w:sz w:val="26"/>
           <w:szCs w:val="26"/>
         </w:rPr>
-        <w:t>『</w:t>
+        <w:t>「</w:t>
       </w:r>
       <w:r>
         <w:rPr>
@@ -26915,9 +26106,8 @@
           <w:sz w:val="26"/>
           <w:szCs w:val="26"/>
         </w:rPr>
-        <w:t>我</w:t>
-      </w:r>
-      <w:proofErr w:type="gramStart"/>
+        <w:t>我若蒙你賞臉，請你不要走，因為我得了神旨，知道耶和華賜福給我，是因你的緣故。</w:t>
+      </w:r>
       <w:r>
         <w:rPr>
           <w:rFonts w:ascii="Barlow Condensed Medium" w:eastAsia="華康古印體" w:hAnsi="Barlow Condensed Medium" w:cs="Calibri" w:hint="eastAsia"/>
@@ -26926,9 +26116,8 @@
           <w:sz w:val="26"/>
           <w:szCs w:val="26"/>
         </w:rPr>
-        <w:t>必把這地</w:t>
-      </w:r>
-      <w:proofErr w:type="gramEnd"/>
+        <w:t>」</w:t>
+      </w:r>
       <w:r>
         <w:rPr>
           <w:rFonts w:ascii="Barlow Condensed Medium" w:eastAsia="華康古印體" w:hAnsi="Barlow Condensed Medium" w:cs="Calibri" w:hint="eastAsia"/>
@@ -26937,7 +26126,7 @@
           <w:sz w:val="26"/>
           <w:szCs w:val="26"/>
         </w:rPr>
-        <w:t>賜給你的後裔。</w:t>
+        <w:t>他又說：</w:t>
       </w:r>
       <w:r>
         <w:rPr>
@@ -26947,7 +26136,7 @@
           <w:sz w:val="26"/>
           <w:szCs w:val="26"/>
         </w:rPr>
-        <w:t>』</w:t>
+        <w:t>「</w:t>
       </w:r>
       <w:r>
         <w:rPr>
@@ -26957,9 +26146,8 @@
           <w:sz w:val="26"/>
           <w:szCs w:val="26"/>
         </w:rPr>
-        <w:t>他必在你</w:t>
-      </w:r>
-      <w:proofErr w:type="gramStart"/>
+        <w:t>請你定你的工資吧，我必給你。</w:t>
+      </w:r>
       <w:r>
         <w:rPr>
           <w:rFonts w:ascii="Barlow Condensed Medium" w:eastAsia="華康古印體" w:hAnsi="Barlow Condensed Medium" w:cs="Calibri" w:hint="eastAsia"/>
@@ -26968,18 +26156,7 @@
           <w:sz w:val="26"/>
           <w:szCs w:val="26"/>
         </w:rPr>
-        <w:t>前面差派他</w:t>
-      </w:r>
-      <w:proofErr w:type="gramEnd"/>
-      <w:r>
-        <w:rPr>
-          <w:rFonts w:ascii="Barlow Condensed Medium" w:eastAsia="華康古印體" w:hAnsi="Barlow Condensed Medium" w:cs="Calibri" w:hint="eastAsia"/>
-          <w:b/>
-          <w:w w:val="80"/>
-          <w:sz w:val="26"/>
-          <w:szCs w:val="26"/>
-        </w:rPr>
-        <w:t>的使者，你就可以從那裡為我的兒子娶妻。</w:t>
+        <w:t>」</w:t>
       </w:r>
       <w:r>
         <w:rPr>
@@ -26989,7 +26166,37 @@
           <w:sz w:val="26"/>
           <w:szCs w:val="26"/>
         </w:rPr>
-        <w:t>(7</w:t>
+        <w:t>(</w:t>
+      </w:r>
+      <w:r>
+        <w:rPr>
+          <w:rFonts w:ascii="Barlow Condensed Medium" w:eastAsia="華康古印體" w:hAnsi="Barlow Condensed Medium" w:cs="Calibri" w:hint="eastAsia"/>
+          <w:bCs/>
+          <w:w w:val="80"/>
+          <w:sz w:val="26"/>
+          <w:szCs w:val="26"/>
+        </w:rPr>
+        <w:t>2</w:t>
+      </w:r>
+      <w:r>
+        <w:rPr>
+          <w:rFonts w:ascii="Barlow Condensed Medium" w:eastAsia="華康古印體" w:hAnsi="Barlow Condensed Medium" w:cs="Calibri" w:hint="eastAsia"/>
+          <w:bCs/>
+          <w:w w:val="80"/>
+          <w:sz w:val="26"/>
+          <w:szCs w:val="26"/>
+        </w:rPr>
+        <w:t>7</w:t>
+      </w:r>
+      <w:r>
+        <w:rPr>
+          <w:rFonts w:ascii="Barlow Condensed Medium" w:eastAsia="華康古印體" w:hAnsi="Barlow Condensed Medium" w:cs="Calibri" w:hint="eastAsia"/>
+          <w:bCs/>
+          <w:w w:val="80"/>
+          <w:sz w:val="26"/>
+          <w:szCs w:val="26"/>
+        </w:rPr>
+        <w:t>-28</w:t>
       </w:r>
       <w:r>
         <w:rPr>
@@ -27110,9 +26317,8 @@
                 <w:sz w:val="26"/>
                 <w:szCs w:val="26"/>
               </w:rPr>
-              <w:t>為何亞伯拉罕堅持在本族中為</w:t>
-            </w:r>
-            <w:proofErr w:type="gramStart"/>
+              <w:t>人為何會欺騙</w:t>
+            </w:r>
             <w:r>
               <w:rPr>
                 <w:rFonts w:ascii="Barlow Condensed Medium" w:eastAsia="華康中黑體" w:hAnsi="Barlow Condensed Medium" w:cs="Arial" w:hint="eastAsia"/>
@@ -27120,9 +26326,62 @@
                 <w:sz w:val="26"/>
                 <w:szCs w:val="26"/>
               </w:rPr>
-              <w:t>以撒找妻子</w:t>
-            </w:r>
-            <w:proofErr w:type="gramEnd"/>
+              <w:t>?</w:t>
+            </w:r>
+          </w:p>
+        </w:tc>
+      </w:tr>
+      <w:tr>
+        <w:tc>
+          <w:tcPr>
+            <w:tcW w:w="238" w:type="dxa"/>
+            <w:tcMar>
+              <w:left w:w="28" w:type="dxa"/>
+              <w:right w:w="28" w:type="dxa"/>
+            </w:tcMar>
+          </w:tcPr>
+          <w:p>
+            <w:pPr>
+              <w:snapToGrid w:val="0"/>
+              <w:spacing w:line="300" w:lineRule="exact"/>
+              <w:rPr>
+                <w:rFonts w:ascii="Barlow Condensed Medium" w:eastAsia="華康細黑體" w:hAnsi="Barlow Condensed Medium" w:cs="Arial"/>
+                <w:w w:val="75"/>
+                <w:sz w:val="26"/>
+                <w:szCs w:val="26"/>
+              </w:rPr>
+            </w:pPr>
+            <w:r>
+              <w:rPr>
+                <w:rFonts w:ascii="Barlow Condensed Medium" w:eastAsia="華康細黑體" w:hAnsi="Barlow Condensed Medium" w:cs="Arial"/>
+                <w:w w:val="75"/>
+                <w:sz w:val="26"/>
+                <w:szCs w:val="26"/>
+              </w:rPr>
+              <w:t>2.</w:t>
+            </w:r>
+          </w:p>
+        </w:tc>
+        <w:tc>
+          <w:tcPr>
+            <w:tcW w:w="2562" w:type="dxa"/>
+            <w:tcMar>
+              <w:left w:w="28" w:type="dxa"/>
+              <w:right w:w="28" w:type="dxa"/>
+            </w:tcMar>
+          </w:tcPr>
+          <w:p>
+            <w:pPr>
+              <w:snapToGrid w:val="0"/>
+              <w:spacing w:line="300" w:lineRule="exact"/>
+              <w:jc w:val="both"/>
+              <w:rPr>
+                <w:rFonts w:ascii="Barlow Condensed Medium" w:eastAsia="華康中黑體" w:hAnsi="Barlow Condensed Medium" w:cs="Arial"/>
+                <w:w w:val="75"/>
+                <w:sz w:val="26"/>
+                <w:szCs w:val="26"/>
+              </w:rPr>
+            </w:pPr>
             <w:r>
               <w:rPr>
                 <w:rFonts w:ascii="Barlow Condensed Medium" w:eastAsia="華康中黑體" w:hAnsi="Barlow Condensed Medium" w:cs="Arial" w:hint="eastAsia"/>
@@ -27130,6 +26389,15 @@
                 <w:sz w:val="26"/>
                 <w:szCs w:val="26"/>
               </w:rPr>
+              <w:t>為何權力使人更容易欺騙</w:t>
+            </w:r>
+            <w:r>
+              <w:rPr>
+                <w:rFonts w:ascii="Barlow Condensed Medium" w:eastAsia="華康中黑體" w:hAnsi="Barlow Condensed Medium" w:cs="Arial" w:hint="eastAsia"/>
+                <w:w w:val="75"/>
+                <w:sz w:val="26"/>
+                <w:szCs w:val="26"/>
+              </w:rPr>
               <w:t>?</w:t>
             </w:r>
           </w:p>
@@ -27162,7 +26430,7 @@
                 <w:sz w:val="26"/>
                 <w:szCs w:val="26"/>
               </w:rPr>
-              <w:t>2.</w:t>
+              <w:t>3.</w:t>
             </w:r>
           </w:p>
         </w:tc>
@@ -27193,7 +26461,7 @@
                 <w:sz w:val="26"/>
                 <w:szCs w:val="26"/>
               </w:rPr>
-              <w:t>等候　神的正確心態為何</w:t>
+              <w:t>你對守約就是義的看法</w:t>
             </w:r>
             <w:r>
               <w:rPr>
@@ -27229,12 +26497,21 @@
             </w:pPr>
             <w:r>
               <w:rPr>
+                <w:rFonts w:ascii="Barlow Condensed Medium" w:eastAsia="華康細黑體" w:hAnsi="Barlow Condensed Medium" w:cs="Arial" w:hint="eastAsia"/>
+                <w:w w:val="75"/>
+                <w:sz w:val="26"/>
+                <w:szCs w:val="26"/>
+              </w:rPr>
+              <w:t>4</w:t>
+            </w:r>
+            <w:r>
+              <w:rPr>
                 <w:rFonts w:ascii="Barlow Condensed Medium" w:eastAsia="華康細黑體" w:hAnsi="Barlow Condensed Medium" w:cs="Arial"/>
                 <w:w w:val="75"/>
                 <w:sz w:val="26"/>
                 <w:szCs w:val="26"/>
               </w:rPr>
-              <w:t>3.</w:t>
+              <w:t>.</w:t>
             </w:r>
           </w:p>
         </w:tc>
@@ -27265,97 +26542,7 @@
                 <w:sz w:val="26"/>
                 <w:szCs w:val="26"/>
               </w:rPr>
-              <w:t>苦難如何使人認識　神</w:t>
-            </w:r>
-            <w:r>
-              <w:rPr>
-                <w:rFonts w:ascii="Barlow Condensed Medium" w:eastAsia="華康中黑體" w:hAnsi="Barlow Condensed Medium" w:cs="Arial" w:hint="eastAsia"/>
-                <w:w w:val="75"/>
-                <w:sz w:val="26"/>
-                <w:szCs w:val="26"/>
-              </w:rPr>
-              <w:t>?</w:t>
-            </w:r>
-          </w:p>
-        </w:tc>
-      </w:tr>
-      <w:tr>
-        <w:tc>
-          <w:tcPr>
-            <w:tcW w:w="238" w:type="dxa"/>
-            <w:tcMar>
-              <w:left w:w="28" w:type="dxa"/>
-              <w:right w:w="28" w:type="dxa"/>
-            </w:tcMar>
-          </w:tcPr>
-          <w:p>
-            <w:pPr>
-              <w:snapToGrid w:val="0"/>
-              <w:spacing w:line="300" w:lineRule="exact"/>
-              <w:rPr>
-                <w:rFonts w:ascii="Barlow Condensed Medium" w:eastAsia="華康細黑體" w:hAnsi="Barlow Condensed Medium" w:cs="Arial"/>
-                <w:w w:val="75"/>
-                <w:sz w:val="26"/>
-                <w:szCs w:val="26"/>
-              </w:rPr>
-            </w:pPr>
-            <w:r>
-              <w:rPr>
-                <w:rFonts w:ascii="Barlow Condensed Medium" w:eastAsia="華康細黑體" w:hAnsi="Barlow Condensed Medium" w:cs="Arial" w:hint="eastAsia"/>
-                <w:w w:val="75"/>
-                <w:sz w:val="26"/>
-                <w:szCs w:val="26"/>
-              </w:rPr>
-              <w:t>4</w:t>
-            </w:r>
-            <w:r>
-              <w:rPr>
-                <w:rFonts w:ascii="Barlow Condensed Medium" w:eastAsia="華康細黑體" w:hAnsi="Barlow Condensed Medium" w:cs="Arial"/>
-                <w:w w:val="75"/>
-                <w:sz w:val="26"/>
-                <w:szCs w:val="26"/>
-              </w:rPr>
-              <w:t>.</w:t>
-            </w:r>
-          </w:p>
-        </w:tc>
-        <w:tc>
-          <w:tcPr>
-            <w:tcW w:w="2562" w:type="dxa"/>
-            <w:tcMar>
-              <w:left w:w="28" w:type="dxa"/>
-              <w:right w:w="28" w:type="dxa"/>
-            </w:tcMar>
-          </w:tcPr>
-          <w:p>
-            <w:pPr>
-              <w:snapToGrid w:val="0"/>
-              <w:spacing w:line="300" w:lineRule="exact"/>
-              <w:jc w:val="both"/>
-              <w:rPr>
-                <w:rFonts w:ascii="Barlow Condensed Medium" w:eastAsia="華康中黑體" w:hAnsi="Barlow Condensed Medium" w:cs="Arial"/>
-                <w:w w:val="75"/>
-                <w:sz w:val="26"/>
-                <w:szCs w:val="26"/>
-              </w:rPr>
-            </w:pPr>
-            <w:r>
-              <w:rPr>
-                <w:rFonts w:ascii="Barlow Condensed Medium" w:eastAsia="華康中黑體" w:hAnsi="Barlow Condensed Medium" w:cs="Arial" w:hint="eastAsia"/>
-                <w:w w:val="75"/>
-                <w:sz w:val="26"/>
-                <w:szCs w:val="26"/>
-              </w:rPr>
-              <w:t>為何敬畏　神的人值得</w:t>
-            </w:r>
-            <w:r>
-              <w:rPr>
-                <w:rFonts w:ascii="Barlow Condensed Medium" w:eastAsia="華康中黑體" w:hAnsi="Barlow Condensed Medium" w:cs="Arial" w:hint="eastAsia"/>
-                <w:w w:val="75"/>
-                <w:sz w:val="26"/>
-                <w:szCs w:val="26"/>
-              </w:rPr>
-              <w:t>信任</w:t>
+              <w:t>魔鬼如何美化謊言</w:t>
             </w:r>
             <w:r>
               <w:rPr>
@@ -27389,21 +26576,12 @@
         </w:rPr>
         <w:t>§</w:t>
       </w:r>
-      <w:proofErr w:type="gramStart"/>
       <w:r>
         <w:rPr>
           <w:rFonts w:ascii="華康正顏楷體W9" w:eastAsia="華康正顏楷體W9" w:hAnsi="Calibri" w:cs="Calibri" w:hint="eastAsia"/>
           <w:w w:val="125"/>
         </w:rPr>
-        <w:t>週</w:t>
-      </w:r>
-      <w:proofErr w:type="gramEnd"/>
-      <w:r>
-        <w:rPr>
-          <w:rFonts w:ascii="華康正顏楷體W9" w:eastAsia="華康正顏楷體W9" w:hAnsi="Calibri" w:cs="Calibri" w:hint="eastAsia"/>
-          <w:w w:val="125"/>
-        </w:rPr>
-        <w:t>間禱告會</w:t>
+        <w:t>週間禱告會</w:t>
       </w:r>
     </w:p>
     <w:tbl>
@@ -28024,23 +27202,7 @@
           <w:rFonts w:ascii="華康正顏楷體W9" w:eastAsia="華康正顏楷體W9" w:hAnsi="Calibri" w:cs="Calibri" w:hint="eastAsia"/>
           <w:w w:val="125"/>
         </w:rPr>
-        <w:t>本</w:t>
-      </w:r>
-      <w:proofErr w:type="gramStart"/>
-      <w:r>
-        <w:rPr>
-          <w:rFonts w:ascii="華康正顏楷體W9" w:eastAsia="華康正顏楷體W9" w:hAnsi="Calibri" w:cs="Calibri" w:hint="eastAsia"/>
-          <w:w w:val="125"/>
-        </w:rPr>
-        <w:t>週代禱</w:t>
-      </w:r>
-      <w:proofErr w:type="gramEnd"/>
-      <w:r>
-        <w:rPr>
-          <w:rFonts w:ascii="華康正顏楷體W9" w:eastAsia="華康正顏楷體W9" w:hAnsi="Calibri" w:cs="Calibri" w:hint="eastAsia"/>
-          <w:w w:val="125"/>
-        </w:rPr>
-        <w:t>家庭</w:t>
+        <w:t>本週代禱家庭</w:t>
       </w:r>
     </w:p>
     <w:p>
@@ -28063,7 +27225,7 @@
           <w:sz w:val="26"/>
           <w:szCs w:val="26"/>
         </w:rPr>
-        <w:t>呂信男</w:t>
+        <w:t>賴王阿美</w:t>
       </w:r>
       <w:r>
         <w:rPr>
@@ -28085,30 +27247,12 @@
       </w:r>
       <w:r>
         <w:rPr>
-          <w:rFonts w:ascii="標楷體" w:eastAsia="標楷體" w:hAnsi="標楷體" w:cstheme="minorHAnsi" w:hint="eastAsia"/>
+          <w:rFonts w:ascii="標楷體" w:eastAsia="標楷體" w:hAnsi="標楷體" w:cstheme="minorHAnsi"/>
           <w:w w:val="80"/>
           <w:sz w:val="26"/>
           <w:szCs w:val="26"/>
         </w:rPr>
-        <w:t>(妻)</w:t>
-      </w:r>
-      <w:r>
-        <w:rPr>
-          <w:rFonts w:ascii="標楷體" w:eastAsia="標楷體" w:hAnsi="標楷體" w:cstheme="minorHAnsi" w:hint="eastAsia"/>
-          <w:w w:val="80"/>
-          <w:sz w:val="26"/>
-          <w:szCs w:val="26"/>
-        </w:rPr>
-        <w:t>周淑琴</w:t>
-      </w:r>
-      <w:r>
-        <w:rPr>
-          <w:rFonts w:ascii="標楷體" w:eastAsia="標楷體" w:hAnsi="標楷體" w:cstheme="minorHAnsi" w:hint="eastAsia"/>
-          <w:w w:val="80"/>
-          <w:sz w:val="26"/>
-          <w:szCs w:val="26"/>
-        </w:rPr>
-        <w:t>、</w:t>
+        <w:t xml:space="preserve"> </w:t>
       </w:r>
     </w:p>
     <w:p>
@@ -28140,25 +27284,7 @@
           <w:sz w:val="26"/>
           <w:szCs w:val="26"/>
         </w:rPr>
-        <w:t>呂孟輝</w:t>
-      </w:r>
-      <w:r>
-        <w:rPr>
-          <w:rFonts w:ascii="標楷體" w:eastAsia="標楷體" w:hAnsi="標楷體" w:cstheme="minorHAnsi" w:hint="eastAsia"/>
-          <w:w w:val="80"/>
-          <w:sz w:val="26"/>
-          <w:szCs w:val="26"/>
-        </w:rPr>
-        <w:t>、</w:t>
-      </w:r>
-      <w:r>
-        <w:rPr>
-          <w:rFonts w:ascii="標楷體" w:eastAsia="標楷體" w:hAnsi="標楷體" w:cstheme="minorHAnsi" w:hint="eastAsia"/>
-          <w:w w:val="80"/>
-          <w:sz w:val="26"/>
-          <w:szCs w:val="26"/>
-        </w:rPr>
-        <w:t>(女)呂恆慧</w:t>
+        <w:t>賴文傑</w:t>
       </w:r>
       <w:r>
         <w:rPr>
@@ -28194,8 +27320,8 @@
         <w:rPr>
           <w:rFonts w:ascii="Barlow Condensed Medium" w:hAnsi="Barlow Condensed Medium"/>
           <w:noProof/>
-        </w:rPr>
-        <w:lastRenderedPageBreak/>
+          <w:lang w:bidi="he-IL"/>
+        </w:rPr>
         <mc:AlternateContent>
           <mc:Choice Requires="wps">
             <w:drawing>
@@ -28258,9 +27384,9 @@
               </wp:anchor>
             </w:drawing>
           </mc:Choice>
-          <mc:Fallback xmlns:w16se="http://schemas.microsoft.com/office/word/2015/wordml/symex" xmlns:w16sdtfl="http://schemas.microsoft.com/office/word/2024/wordml/sdtformatlock" xmlns:w16sdtdh="http://schemas.microsoft.com/office/word/2020/wordml/sdtdatahash" xmlns:w16du="http://schemas.microsoft.com/office/word/2023/wordml/word16du" xmlns:w16="http://schemas.microsoft.com/office/word/2018/wordml" xmlns:w16cid="http://schemas.microsoft.com/office/word/2016/wordml/cid" xmlns:w16cex="http://schemas.microsoft.com/office/word/2018/wordml/cex" xmlns:w15="http://schemas.microsoft.com/office/word/2012/wordml" xmlns:oel="http://schemas.microsoft.com/office/2019/extlst" xmlns:am3d="http://schemas.microsoft.com/office/drawing/2017/model3d" xmlns:aink="http://schemas.microsoft.com/office/drawing/2016/ink" xmlns:cx8="http://schemas.microsoft.com/office/drawing/2016/5/14/chartex" xmlns:cx7="http://schemas.microsoft.com/office/drawing/2016/5/13/chartex" xmlns:cx6="http://schemas.microsoft.com/office/drawing/2016/5/12/chartex" xmlns:cx5="http://schemas.microsoft.com/office/drawing/2016/5/11/chartex" xmlns:cx4="http://schemas.microsoft.com/office/drawing/2016/5/10/chartex" xmlns:cx3="http://schemas.microsoft.com/office/drawing/2016/5/9/chartex" xmlns:cx2="http://schemas.microsoft.com/office/drawing/2015/10/21/chartex" xmlns:cx1="http://schemas.microsoft.com/office/drawing/2015/9/8/chartex" xmlns:cx="http://schemas.microsoft.com/office/drawing/2014/chartex">
+          <mc:Fallback>
             <w:pict>
-              <v:line w14:anchorId="558DD7E0" id="直線接點 6" o:spid="_x0000_s1026" style="position:absolute;z-index:251666432;visibility:visible;mso-wrap-style:square;mso-width-percent:0;mso-height-percent:0;mso-wrap-distance-left:9pt;mso-wrap-distance-top:0;mso-wrap-distance-right:9pt;mso-wrap-distance-bottom:0;mso-position-horizontal:absolute;mso-position-horizontal-relative:page;mso-position-vertical:absolute;mso-position-vertical-relative:page;mso-width-percent:0;mso-height-percent:0;mso-width-relative:margin;mso-height-relative:margin" from="343.9pt,19.85pt" to="345.05pt,710.95pt" o:gfxdata="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" strokecolor="black [3213]" strokeweight=".5pt">
+              <v:line w14:anchorId="66965639" id="直線接點 6" o:spid="_x0000_s1026" style="position:absolute;z-index:251666432;visibility:visible;mso-wrap-style:square;mso-width-percent:0;mso-height-percent:0;mso-wrap-distance-left:9pt;mso-wrap-distance-top:0;mso-wrap-distance-right:9pt;mso-wrap-distance-bottom:0;mso-position-horizontal:absolute;mso-position-horizontal-relative:page;mso-position-vertical:absolute;mso-position-vertical-relative:page;mso-width-percent:0;mso-height-percent:0;mso-width-relative:margin;mso-height-relative:margin" from="343.9pt,19.85pt" to="345.05pt,710.95pt" o:gfxdata="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" strokecolor="black [3213]" strokeweight=".5pt">
                 <v:stroke dashstyle="3 1" joinstyle="miter"/>
                 <w10:wrap anchorx="page" anchory="page"/>
               </v:line>
@@ -28272,6 +27398,7 @@
         <w:rPr>
           <w:rFonts w:ascii="Barlow Condensed Medium" w:hAnsi="Barlow Condensed Medium"/>
           <w:noProof/>
+          <w:lang w:bidi="he-IL"/>
         </w:rPr>
         <mc:AlternateContent>
           <mc:Choice Requires="wps">
@@ -28335,9 +27462,9 @@
               </wp:anchor>
             </w:drawing>
           </mc:Choice>
-          <mc:Fallback xmlns:w16se="http://schemas.microsoft.com/office/word/2015/wordml/symex" xmlns:w16sdtfl="http://schemas.microsoft.com/office/word/2024/wordml/sdtformatlock" xmlns:w16sdtdh="http://schemas.microsoft.com/office/word/2020/wordml/sdtdatahash" xmlns:w16du="http://schemas.microsoft.com/office/word/2023/wordml/word16du" xmlns:w16="http://schemas.microsoft.com/office/word/2018/wordml" xmlns:w16cid="http://schemas.microsoft.com/office/word/2016/wordml/cid" xmlns:w16cex="http://schemas.microsoft.com/office/word/2018/wordml/cex" xmlns:w15="http://schemas.microsoft.com/office/word/2012/wordml" xmlns:oel="http://schemas.microsoft.com/office/2019/extlst" xmlns:am3d="http://schemas.microsoft.com/office/drawing/2017/model3d" xmlns:aink="http://schemas.microsoft.com/office/drawing/2016/ink" xmlns:cx8="http://schemas.microsoft.com/office/drawing/2016/5/14/chartex" xmlns:cx7="http://schemas.microsoft.com/office/drawing/2016/5/13/chartex" xmlns:cx6="http://schemas.microsoft.com/office/drawing/2016/5/12/chartex" xmlns:cx5="http://schemas.microsoft.com/office/drawing/2016/5/11/chartex" xmlns:cx4="http://schemas.microsoft.com/office/drawing/2016/5/10/chartex" xmlns:cx3="http://schemas.microsoft.com/office/drawing/2016/5/9/chartex" xmlns:cx2="http://schemas.microsoft.com/office/drawing/2015/10/21/chartex" xmlns:cx1="http://schemas.microsoft.com/office/drawing/2015/9/8/chartex" xmlns:cx="http://schemas.microsoft.com/office/drawing/2014/chartex">
+          <mc:Fallback>
             <w:pict>
-              <v:line w14:anchorId="1991F174" id="直線接點 4" o:spid="_x0000_s1026" style="position:absolute;z-index:251664384;visibility:visible;mso-wrap-style:square;mso-width-percent:0;mso-height-percent:0;mso-wrap-distance-left:9pt;mso-wrap-distance-top:0;mso-wrap-distance-right:9pt;mso-wrap-distance-bottom:0;mso-position-horizontal:absolute;mso-position-horizontal-relative:page;mso-position-vertical:absolute;mso-position-vertical-relative:page;mso-width-percent:0;mso-height-percent:0;mso-width-relative:margin;mso-height-relative:margin" from="343.9pt,19.85pt" to="345.05pt,710.95pt" o:gfxdata="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" strokecolor="black [3213]" strokeweight=".5pt">
+              <v:line w14:anchorId="1B190CE3" id="直線接點 4" o:spid="_x0000_s1026" style="position:absolute;z-index:251664384;visibility:visible;mso-wrap-style:square;mso-width-percent:0;mso-height-percent:0;mso-wrap-distance-left:9pt;mso-wrap-distance-top:0;mso-wrap-distance-right:9pt;mso-wrap-distance-bottom:0;mso-position-horizontal:absolute;mso-position-horizontal-relative:page;mso-position-vertical:absolute;mso-position-vertical-relative:page;mso-width-percent:0;mso-height-percent:0;mso-width-relative:margin;mso-height-relative:margin" from="343.9pt,19.85pt" to="345.05pt,710.95pt" o:gfxdata="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" strokecolor="black [3213]" strokeweight=".5pt">
                 <v:stroke dashstyle="3 1" joinstyle="miter"/>
                 <w10:wrap anchorx="page" anchory="page"/>
               </v:line>
@@ -28359,7 +27486,6 @@
         </w:rPr>
         <w:t>本</w:t>
       </w:r>
-      <w:proofErr w:type="gramStart"/>
       <w:r>
         <w:rPr>
           <w:rFonts w:ascii="Barlow Condensed Medium" w:eastAsia="華康正顏楷體W9" w:hAnsi="Barlow Condensed Medium" w:cstheme="minorHAnsi"/>
@@ -28367,7 +27493,6 @@
         </w:rPr>
         <w:t>週講章</w:t>
       </w:r>
-      <w:proofErr w:type="gramEnd"/>
       <w:r>
         <w:rPr>
           <w:rFonts w:ascii="Barlow Condensed Medium" w:eastAsia="華康正顏楷體W9" w:hAnsi="Barlow Condensed Medium" w:cstheme="minorHAnsi"/>
@@ -28531,7 +27656,7 @@
           <w:sz w:val="26"/>
           <w:szCs w:val="26"/>
         </w:rPr>
-        <w:t>祂必行在你之前</w:t>
+        <w:t>定你的工資吧！</w:t>
       </w:r>
       <w:r>
         <w:rPr>
@@ -28616,12 +27741,12 @@
             </w:r>
             <w:r>
               <w:rPr>
-                <w:rFonts w:ascii="Barlow Condensed Medium" w:eastAsia="華康儷中黑" w:hAnsi="Barlow Condensed Medium" w:cs="Calibri"/>
+                <w:rFonts w:ascii="Barlow Condensed Medium" w:eastAsia="華康儷中黑" w:hAnsi="Barlow Condensed Medium" w:cs="Calibri" w:hint="eastAsia"/>
                 <w:w w:val="75"/>
                 <w:sz w:val="26"/>
                 <w:szCs w:val="26"/>
               </w:rPr>
-              <w:t>24:1-9,42-49</w:t>
+              <w:t>30:25-43</w:t>
             </w:r>
           </w:p>
         </w:tc>
@@ -28674,67 +27799,7 @@
           <w:sz w:val="26"/>
           <w:szCs w:val="26"/>
         </w:rPr>
-        <w:t>要老</w:t>
-      </w:r>
-      <w:proofErr w:type="gramStart"/>
-      <w:r>
-        <w:rPr>
-          <w:rFonts w:ascii="Barlow Condensed Medium" w:eastAsia="華康儷中黑" w:hAnsi="Barlow Condensed Medium" w:hint="eastAsia"/>
-          <w:w w:val="72"/>
-          <w:sz w:val="26"/>
-          <w:szCs w:val="26"/>
-        </w:rPr>
-        <w:t>僕</w:t>
-      </w:r>
-      <w:proofErr w:type="gramEnd"/>
-      <w:r>
-        <w:rPr>
-          <w:rFonts w:ascii="Barlow Condensed Medium" w:eastAsia="華康儷中黑" w:hAnsi="Barlow Condensed Medium" w:hint="eastAsia"/>
-          <w:w w:val="72"/>
-          <w:sz w:val="26"/>
-          <w:szCs w:val="26"/>
-        </w:rPr>
-        <w:t>去為</w:t>
-      </w:r>
-      <w:proofErr w:type="gramStart"/>
-      <w:r>
-        <w:rPr>
-          <w:rFonts w:ascii="Barlow Condensed Medium" w:eastAsia="華康儷中黑" w:hAnsi="Barlow Condensed Medium" w:hint="eastAsia"/>
-          <w:w w:val="72"/>
-          <w:sz w:val="26"/>
-          <w:szCs w:val="26"/>
-        </w:rPr>
-        <w:t>以撒找本</w:t>
-      </w:r>
-      <w:proofErr w:type="gramEnd"/>
-      <w:r>
-        <w:rPr>
-          <w:rFonts w:ascii="Barlow Condensed Medium" w:eastAsia="華康儷中黑" w:hAnsi="Barlow Condensed Medium" w:hint="eastAsia"/>
-          <w:w w:val="72"/>
-          <w:sz w:val="26"/>
-          <w:szCs w:val="26"/>
-        </w:rPr>
-        <w:t>族女子為妻。第一個問題是：若女子不願跟他回來？亞伯拉罕卻深信　神耶和華承諾</w:t>
-      </w:r>
-      <w:proofErr w:type="gramStart"/>
-      <w:r>
-        <w:rPr>
-          <w:rFonts w:ascii="Barlow Condensed Medium" w:eastAsia="華康儷中黑" w:hAnsi="Barlow Condensed Medium" w:hint="eastAsia"/>
-          <w:w w:val="72"/>
-          <w:sz w:val="26"/>
-          <w:szCs w:val="26"/>
-        </w:rPr>
-        <w:t>將這地賜</w:t>
-      </w:r>
-      <w:proofErr w:type="gramEnd"/>
-      <w:r>
-        <w:rPr>
-          <w:rFonts w:ascii="Barlow Condensed Medium" w:eastAsia="華康儷中黑" w:hAnsi="Barlow Condensed Medium" w:hint="eastAsia"/>
-          <w:w w:val="72"/>
-          <w:sz w:val="26"/>
-          <w:szCs w:val="26"/>
-        </w:rPr>
-        <w:t>給他後裔，　神的使者必將行在他之前。</w:t>
+        <w:t>拉班已經欺騙了雅各一次，為了拉結又再作七年工。如今雅各決心返鄉，拉班想用工資協定留住他，盤算的卻是自己的利益；而雅各也明白拉班的話不再可靠。</w:t>
       </w:r>
       <w:r>
         <w:rPr>
@@ -28743,7 +27808,7 @@
           <w:sz w:val="26"/>
           <w:szCs w:val="26"/>
         </w:rPr>
-        <w:t>此時的亞伯拉罕約</w:t>
+        <w:t>這一個外甥來投靠舅舅的家族故事要告訴我們什麼？就是人的信實與　神的信實的比較。在沒有律法約束的遊牧民族中，所謂的義人最基本的條件就是信守承諾，再來才是其它的善行。然而，人為什麼會守不住承諾，基本上就是自己為聰明，認為承諾可以轉彎，但是背後卻是無法控制的自私自利。所以，拉班自認為兩個女兒用兩個七年的工來換，他沒有虧欠雅各，又他是老板有權力改變工資。再說到自私自利，除了有免費的長工之外，拉班還發現雅各受　神的祝福，使他的產業大大增加。為此拉班還特地去「占卜」</w:t>
       </w:r>
       <w:r>
         <w:rPr>
@@ -28752,7 +27817,7 @@
           <w:sz w:val="26"/>
           <w:szCs w:val="26"/>
         </w:rPr>
-        <w:t>140</w:t>
+        <w:t>(30:27)</w:t>
       </w:r>
       <w:r>
         <w:rPr>
@@ -28761,235 +27826,7 @@
           <w:sz w:val="26"/>
           <w:szCs w:val="26"/>
         </w:rPr>
-        <w:t>歲，但是年老並不表示一定體衰，因為後來他</w:t>
-      </w:r>
-      <w:proofErr w:type="gramStart"/>
-      <w:r>
-        <w:rPr>
-          <w:rFonts w:ascii="Barlow Condensed Medium" w:eastAsia="華康細黑體" w:hAnsi="Barlow Condensed Medium" w:cs="微軟正黑體" w:hint="eastAsia"/>
-          <w:w w:val="72"/>
-          <w:sz w:val="26"/>
-          <w:szCs w:val="26"/>
-        </w:rPr>
-        <w:t>又活了</w:t>
-      </w:r>
-      <w:r>
-        <w:rPr>
-          <w:rFonts w:ascii="Barlow Condensed Medium" w:eastAsia="華康細黑體" w:hAnsi="Barlow Condensed Medium" w:cs="微軟正黑體" w:hint="eastAsia"/>
-          <w:w w:val="72"/>
-          <w:sz w:val="26"/>
-          <w:szCs w:val="26"/>
-        </w:rPr>
-        <w:t>35</w:t>
-      </w:r>
-      <w:r>
-        <w:rPr>
-          <w:rFonts w:ascii="Barlow Condensed Medium" w:eastAsia="華康細黑體" w:hAnsi="Barlow Condensed Medium" w:cs="微軟正黑體" w:hint="eastAsia"/>
-          <w:w w:val="72"/>
-          <w:sz w:val="26"/>
-          <w:szCs w:val="26"/>
-        </w:rPr>
-        <w:t>年</w:t>
-      </w:r>
-      <w:proofErr w:type="gramEnd"/>
-      <w:r>
-        <w:rPr>
-          <w:rFonts w:ascii="Barlow Condensed Medium" w:eastAsia="華康細黑體" w:hAnsi="Barlow Condensed Medium" w:cs="微軟正黑體" w:hint="eastAsia"/>
-          <w:w w:val="72"/>
-          <w:sz w:val="26"/>
-          <w:szCs w:val="26"/>
-        </w:rPr>
-        <w:t>。而以撒也</w:t>
-      </w:r>
-      <w:r>
-        <w:rPr>
-          <w:rFonts w:ascii="Barlow Condensed Medium" w:eastAsia="華康細黑體" w:hAnsi="Barlow Condensed Medium" w:cs="微軟正黑體" w:hint="eastAsia"/>
-          <w:w w:val="72"/>
-          <w:sz w:val="26"/>
-          <w:szCs w:val="26"/>
-        </w:rPr>
-        <w:t>40</w:t>
-      </w:r>
-      <w:r>
-        <w:rPr>
-          <w:rFonts w:ascii="Barlow Condensed Medium" w:eastAsia="華康細黑體" w:hAnsi="Barlow Condensed Medium" w:cs="微軟正黑體" w:hint="eastAsia"/>
-          <w:w w:val="72"/>
-          <w:sz w:val="26"/>
-          <w:szCs w:val="26"/>
-        </w:rPr>
-        <w:t>歲，早該娶妻了，只是亞伯拉罕不願意他娶</w:t>
-      </w:r>
-      <w:proofErr w:type="gramStart"/>
-      <w:r>
-        <w:rPr>
-          <w:rFonts w:ascii="Barlow Condensed Medium" w:eastAsia="華康細黑體" w:hAnsi="Barlow Condensed Medium" w:cs="微軟正黑體" w:hint="eastAsia"/>
-          <w:w w:val="72"/>
-          <w:sz w:val="26"/>
-          <w:szCs w:val="26"/>
-        </w:rPr>
-        <w:t>迦</w:t>
-      </w:r>
-      <w:proofErr w:type="gramEnd"/>
-      <w:r>
-        <w:rPr>
-          <w:rFonts w:ascii="Barlow Condensed Medium" w:eastAsia="華康細黑體" w:hAnsi="Barlow Condensed Medium" w:cs="微軟正黑體" w:hint="eastAsia"/>
-          <w:w w:val="72"/>
-          <w:sz w:val="26"/>
-          <w:szCs w:val="26"/>
-        </w:rPr>
-        <w:t>南的女子。文化的素養應該是最主要的問題，畢竟兩河文明可追朔到主前四千年，是人類最早的文明；而</w:t>
-      </w:r>
-      <w:proofErr w:type="gramStart"/>
-      <w:r>
-        <w:rPr>
-          <w:rFonts w:ascii="Barlow Condensed Medium" w:eastAsia="華康細黑體" w:hAnsi="Barlow Condensed Medium" w:cs="微軟正黑體" w:hint="eastAsia"/>
-          <w:w w:val="72"/>
-          <w:sz w:val="26"/>
-          <w:szCs w:val="26"/>
-        </w:rPr>
-        <w:t>迦</w:t>
-      </w:r>
-      <w:proofErr w:type="gramEnd"/>
-      <w:r>
-        <w:rPr>
-          <w:rFonts w:ascii="Barlow Condensed Medium" w:eastAsia="華康細黑體" w:hAnsi="Barlow Condensed Medium" w:cs="微軟正黑體" w:hint="eastAsia"/>
-          <w:w w:val="72"/>
-          <w:sz w:val="26"/>
-          <w:szCs w:val="26"/>
-        </w:rPr>
-        <w:t>南的文明相對是野蠻和淫亂的。而娶個妻子，不只是為傳宗接代，更是為了能有好的文明教養和薰陶。又承擔這任務的老僕人，有人認為就是在以撒出生前，亞伯拉罕曾屬意的繼承人，以利以謝</w:t>
-      </w:r>
-      <w:r>
-        <w:rPr>
-          <w:rFonts w:ascii="Barlow Condensed Medium" w:eastAsia="華康細黑體" w:hAnsi="Barlow Condensed Medium" w:cs="微軟正黑體" w:hint="eastAsia"/>
-          <w:w w:val="72"/>
-          <w:sz w:val="26"/>
-          <w:szCs w:val="26"/>
-        </w:rPr>
-        <w:t>(15:2)</w:t>
-      </w:r>
-      <w:r>
-        <w:rPr>
-          <w:rFonts w:ascii="Barlow Condensed Medium" w:eastAsia="華康細黑體" w:hAnsi="Barlow Condensed Medium" w:cs="微軟正黑體" w:hint="eastAsia"/>
-          <w:w w:val="72"/>
-          <w:sz w:val="26"/>
-          <w:szCs w:val="26"/>
-        </w:rPr>
-        <w:t>。可見他忠心的程度，足以託付如此重任。然而老僕人直言，要遠嫁</w:t>
-      </w:r>
-      <w:r>
-        <w:rPr>
-          <w:rFonts w:ascii="Barlow Condensed Medium" w:eastAsia="華康細黑體" w:hAnsi="Barlow Condensed Medium" w:cs="微軟正黑體" w:hint="eastAsia"/>
-          <w:w w:val="72"/>
-          <w:sz w:val="26"/>
-          <w:szCs w:val="26"/>
-        </w:rPr>
-        <w:t>800</w:t>
-      </w:r>
-      <w:r>
-        <w:rPr>
-          <w:rFonts w:ascii="Barlow Condensed Medium" w:eastAsia="華康細黑體" w:hAnsi="Barlow Condensed Medium" w:cs="微軟正黑體" w:hint="eastAsia"/>
-          <w:w w:val="72"/>
-          <w:sz w:val="26"/>
-          <w:szCs w:val="26"/>
-        </w:rPr>
-        <w:t>公里遠，確實是一門難談的親事。但是，亞伯拉罕卻以起初　神給他的承諾，就是把</w:t>
-      </w:r>
-      <w:proofErr w:type="gramStart"/>
-      <w:r>
-        <w:rPr>
-          <w:rFonts w:ascii="Barlow Condensed Medium" w:eastAsia="華康細黑體" w:hAnsi="Barlow Condensed Medium" w:cs="微軟正黑體" w:hint="eastAsia"/>
-          <w:w w:val="72"/>
-          <w:sz w:val="26"/>
-          <w:szCs w:val="26"/>
-        </w:rPr>
-        <w:t>迦</w:t>
-      </w:r>
-      <w:proofErr w:type="gramEnd"/>
-      <w:r>
-        <w:rPr>
-          <w:rFonts w:ascii="Barlow Condensed Medium" w:eastAsia="華康細黑體" w:hAnsi="Barlow Condensed Medium" w:cs="微軟正黑體" w:hint="eastAsia"/>
-          <w:w w:val="72"/>
-          <w:sz w:val="26"/>
-          <w:szCs w:val="26"/>
-        </w:rPr>
-        <w:t xml:space="preserve">南地賜給他，作為為以撒娶妻的前提。堅持不能讓以撒因為娶妻而再回去本鄉，而是深信　</w:t>
-      </w:r>
-      <w:proofErr w:type="gramStart"/>
-      <w:r>
-        <w:rPr>
-          <w:rFonts w:ascii="Barlow Condensed Medium" w:eastAsia="華康細黑體" w:hAnsi="Barlow Condensed Medium" w:cs="微軟正黑體" w:hint="eastAsia"/>
-          <w:w w:val="72"/>
-          <w:sz w:val="26"/>
-          <w:szCs w:val="26"/>
-        </w:rPr>
-        <w:t>神要從</w:t>
-      </w:r>
-      <w:proofErr w:type="gramEnd"/>
-      <w:r>
-        <w:rPr>
-          <w:rFonts w:ascii="Barlow Condensed Medium" w:eastAsia="華康細黑體" w:hAnsi="Barlow Condensed Medium" w:cs="微軟正黑體" w:hint="eastAsia"/>
-          <w:w w:val="72"/>
-          <w:sz w:val="26"/>
-          <w:szCs w:val="26"/>
-        </w:rPr>
-        <w:t>本</w:t>
-      </w:r>
-      <w:proofErr w:type="gramStart"/>
-      <w:r>
-        <w:rPr>
-          <w:rFonts w:ascii="Barlow Condensed Medium" w:eastAsia="華康細黑體" w:hAnsi="Barlow Condensed Medium" w:cs="微軟正黑體" w:hint="eastAsia"/>
-          <w:w w:val="72"/>
-          <w:sz w:val="26"/>
-          <w:szCs w:val="26"/>
-        </w:rPr>
-        <w:t>鄉賜一個</w:t>
-      </w:r>
-      <w:proofErr w:type="gramEnd"/>
-      <w:r>
-        <w:rPr>
-          <w:rFonts w:ascii="Barlow Condensed Medium" w:eastAsia="華康細黑體" w:hAnsi="Barlow Condensed Medium" w:cs="微軟正黑體" w:hint="eastAsia"/>
-          <w:w w:val="72"/>
-          <w:sz w:val="26"/>
-          <w:szCs w:val="26"/>
-        </w:rPr>
-        <w:t>妻子給他。所以，　神的使者必要先行為老僕人開路，又要老僕人握著他的命根子起誓</w:t>
-      </w:r>
-      <w:r>
-        <w:rPr>
-          <w:rFonts w:ascii="Barlow Condensed Medium" w:eastAsia="華康細黑體" w:hAnsi="Barlow Condensed Medium" w:cs="微軟正黑體" w:hint="eastAsia"/>
-          <w:w w:val="72"/>
-          <w:sz w:val="26"/>
-          <w:szCs w:val="26"/>
-        </w:rPr>
-        <w:t>(</w:t>
-      </w:r>
-      <w:r>
-        <w:rPr>
-          <w:rFonts w:ascii="Barlow Condensed Medium" w:eastAsia="華康細黑體" w:hAnsi="Barlow Condensed Medium" w:cs="微軟正黑體" w:hint="eastAsia"/>
-          <w:w w:val="72"/>
-          <w:sz w:val="26"/>
-          <w:szCs w:val="26"/>
-        </w:rPr>
-        <w:t>古代男人的坦誠相見</w:t>
-      </w:r>
-      <w:r>
-        <w:rPr>
-          <w:rFonts w:ascii="Barlow Condensed Medium" w:eastAsia="華康細黑體" w:hAnsi="Barlow Condensed Medium" w:cs="微軟正黑體" w:hint="eastAsia"/>
-          <w:w w:val="72"/>
-          <w:sz w:val="26"/>
-          <w:szCs w:val="26"/>
-        </w:rPr>
-        <w:t>)</w:t>
-      </w:r>
-      <w:r>
-        <w:rPr>
-          <w:rFonts w:ascii="Barlow Condensed Medium" w:eastAsia="華康細黑體" w:hAnsi="Barlow Condensed Medium" w:cs="微軟正黑體" w:hint="eastAsia"/>
-          <w:w w:val="72"/>
-          <w:sz w:val="26"/>
-          <w:szCs w:val="26"/>
-        </w:rPr>
-        <w:t>，都是對　神所將要成就的事，所表現出的信心。</w:t>
+        <w:t>，確定了雅各果然是搖錢樹，才會想再定個工資留住他。反觀雅各，我們不能因為他之前受母親指使從父親騙得長子的祝福，就認為雅各就是愛欺騙。經過這些事，雅各也該學到聰明，他不想再跟拉班玩數字遊戲，就用羊的毛色來定工資。因為生出非純色的羊機率大概是十分之一或二，他必須讓貪婪的拉班認為是門好生意。此時，雅各並沒有耍心機。</w:t>
       </w:r>
     </w:p>
     <w:p>
@@ -29012,63 +27849,7 @@
           <w:sz w:val="26"/>
           <w:szCs w:val="26"/>
         </w:rPr>
-        <w:t xml:space="preserve">問題二是怎麼找。老僕人以智慧，在井邊等待一位願意為他和他的駱駝打水的女子；其實就是向慈愛的　</w:t>
-      </w:r>
-      <w:proofErr w:type="gramStart"/>
-      <w:r>
-        <w:rPr>
-          <w:rFonts w:ascii="Barlow Condensed Medium" w:eastAsia="華康儷中黑" w:hAnsi="Barlow Condensed Medium" w:hint="eastAsia"/>
-          <w:w w:val="72"/>
-          <w:sz w:val="26"/>
-          <w:szCs w:val="26"/>
-        </w:rPr>
-        <w:t>神求一位</w:t>
-      </w:r>
-      <w:proofErr w:type="gramEnd"/>
-      <w:r>
-        <w:rPr>
-          <w:rFonts w:ascii="Barlow Condensed Medium" w:eastAsia="華康儷中黑" w:hAnsi="Barlow Condensed Medium" w:hint="eastAsia"/>
-          <w:w w:val="72"/>
-          <w:sz w:val="26"/>
-          <w:szCs w:val="26"/>
-        </w:rPr>
-        <w:t>慈愛的女子。又果然遇見本族人而</w:t>
-      </w:r>
-      <w:r>
-        <w:rPr>
-          <w:rFonts w:ascii="Barlow Condensed Medium" w:eastAsia="華康儷中黑" w:hAnsi="Barlow Condensed Medium" w:hint="eastAsia"/>
-          <w:w w:val="72"/>
-          <w:sz w:val="26"/>
-          <w:szCs w:val="26"/>
-        </w:rPr>
-        <w:t>得</w:t>
-      </w:r>
-      <w:r>
-        <w:rPr>
-          <w:rFonts w:ascii="Barlow Condensed Medium" w:eastAsia="華康儷中黑" w:hAnsi="Barlow Condensed Medium" w:hint="eastAsia"/>
-          <w:w w:val="72"/>
-          <w:sz w:val="26"/>
-          <w:szCs w:val="26"/>
-        </w:rPr>
-        <w:t>驗</w:t>
-      </w:r>
-      <w:r>
-        <w:rPr>
-          <w:rFonts w:ascii="Barlow Condensed Medium" w:eastAsia="華康儷中黑" w:hAnsi="Barlow Condensed Medium" w:hint="eastAsia"/>
-          <w:w w:val="72"/>
-          <w:sz w:val="26"/>
-          <w:szCs w:val="26"/>
-        </w:rPr>
-        <w:t>證</w:t>
-      </w:r>
-      <w:r>
-        <w:rPr>
-          <w:rFonts w:ascii="Barlow Condensed Medium" w:eastAsia="華康儷中黑" w:hAnsi="Barlow Condensed Medium" w:hint="eastAsia"/>
-          <w:w w:val="72"/>
-          <w:sz w:val="26"/>
-          <w:szCs w:val="26"/>
-        </w:rPr>
-        <w:t>。</w:t>
+        <w:t>剛說好的，拉班立刻又改了這個工資協定，即現有的不純色的羊全都歸到他自己的兒子那裡，歸雅各的則是由現有純色羊群新出生的開始算；再次欺騙了雅各。</w:t>
       </w:r>
       <w:r>
         <w:rPr>
@@ -29077,9 +27858,8 @@
           <w:sz w:val="26"/>
           <w:szCs w:val="26"/>
         </w:rPr>
-        <w:t>當時的水井大都被開挖成一個寬闊的大坑，底部的井水形成一個大水池，然後有階梯可以上下，以便眾多人同時打水。</w:t>
-      </w:r>
-      <w:proofErr w:type="gramStart"/>
+        <w:t>因為根據雅各的提議，拉班也同意的，就是從今天起，羊群中所有非純色的羊，即不是純白的綿羊，和不是純黑的山羊都歸雅各，還有未來生出的</w:t>
+      </w:r>
       <w:r>
         <w:rPr>
           <w:rFonts w:ascii="Barlow Condensed Medium" w:eastAsia="華康細黑體" w:hAnsi="Barlow Condensed Medium" w:cs="微軟正黑體" w:hint="eastAsia"/>
@@ -29087,9 +27867,8 @@
           <w:sz w:val="26"/>
           <w:szCs w:val="26"/>
         </w:rPr>
-        <w:t>又井開</w:t>
-      </w:r>
-      <w:proofErr w:type="gramEnd"/>
+        <w:t>這種羊，直到他離去的時候也要歸他。但是，拉班在協議後卻把這些雜色的羊都歸到自己兒子的羊群中，且離交給雅各牧養的羊群三日遠的路程。因此，雅各必須為他工作更久的時間才能再獲得新出生的雜色羊群。我們發現真正欺騙成性的是拉班；權力用謊言欺騙了所有擁有它的人，說：「擁有權力就擁有說謊的權利。」這種悲哀自古皆然。後來雅各自述，拉班十次更改他的工資</w:t>
+      </w:r>
       <w:r>
         <w:rPr>
           <w:rFonts w:ascii="Barlow Condensed Medium" w:eastAsia="華康細黑體" w:hAnsi="Barlow Condensed Medium" w:cs="微軟正黑體" w:hint="eastAsia"/>
@@ -29097,7 +27876,7 @@
           <w:sz w:val="26"/>
           <w:szCs w:val="26"/>
         </w:rPr>
-        <w:t>在城外，也方便給牲口</w:t>
+        <w:t>(31:7)</w:t>
       </w:r>
       <w:r>
         <w:rPr>
@@ -29106,206 +27885,7 @@
           <w:sz w:val="26"/>
           <w:szCs w:val="26"/>
         </w:rPr>
-        <w:lastRenderedPageBreak/>
-        <w:t>喝水。又好客是美索布達米亞人的美德，所以水井也開放給外人使用，但是打水得要自己來。又在黃昏時刻，烈日</w:t>
-      </w:r>
-      <w:proofErr w:type="gramStart"/>
-      <w:r>
-        <w:rPr>
-          <w:rFonts w:ascii="Barlow Condensed Medium" w:eastAsia="華康細黑體" w:hAnsi="Barlow Condensed Medium" w:cs="微軟正黑體" w:hint="eastAsia"/>
-          <w:w w:val="72"/>
-          <w:sz w:val="26"/>
-          <w:szCs w:val="26"/>
-        </w:rPr>
-        <w:t>西垂，</w:t>
-      </w:r>
-      <w:proofErr w:type="gramEnd"/>
-      <w:r>
-        <w:rPr>
-          <w:rFonts w:ascii="Barlow Condensed Medium" w:eastAsia="華康細黑體" w:hAnsi="Barlow Condensed Medium" w:cs="微軟正黑體" w:hint="eastAsia"/>
-          <w:w w:val="72"/>
-          <w:sz w:val="26"/>
-          <w:szCs w:val="26"/>
-        </w:rPr>
-        <w:t>婦女就會結伴</w:t>
-      </w:r>
-      <w:proofErr w:type="gramStart"/>
-      <w:r>
-        <w:rPr>
-          <w:rFonts w:ascii="Barlow Condensed Medium" w:eastAsia="華康細黑體" w:hAnsi="Barlow Condensed Medium" w:cs="微軟正黑體" w:hint="eastAsia"/>
-          <w:w w:val="72"/>
-          <w:sz w:val="26"/>
-          <w:szCs w:val="26"/>
-        </w:rPr>
-        <w:t>出城打水</w:t>
-      </w:r>
-      <w:proofErr w:type="gramEnd"/>
-      <w:r>
-        <w:rPr>
-          <w:rFonts w:ascii="Barlow Condensed Medium" w:eastAsia="華康細黑體" w:hAnsi="Barlow Condensed Medium" w:cs="微軟正黑體" w:hint="eastAsia"/>
-          <w:w w:val="72"/>
-          <w:sz w:val="26"/>
-          <w:szCs w:val="26"/>
-        </w:rPr>
-        <w:t>。又加上成群來喝水的牧人和牲口，</w:t>
-      </w:r>
-      <w:proofErr w:type="gramStart"/>
-      <w:r>
-        <w:rPr>
-          <w:rFonts w:ascii="Barlow Condensed Medium" w:eastAsia="華康細黑體" w:hAnsi="Barlow Condensed Medium" w:cs="微軟正黑體" w:hint="eastAsia"/>
-          <w:w w:val="72"/>
-          <w:sz w:val="26"/>
-          <w:szCs w:val="26"/>
-        </w:rPr>
-        <w:t>井邊成了</w:t>
-      </w:r>
-      <w:proofErr w:type="gramEnd"/>
-      <w:r>
-        <w:rPr>
-          <w:rFonts w:ascii="Barlow Condensed Medium" w:eastAsia="華康細黑體" w:hAnsi="Barlow Condensed Medium" w:cs="微軟正黑體" w:hint="eastAsia"/>
-          <w:w w:val="72"/>
-          <w:sz w:val="26"/>
-          <w:szCs w:val="26"/>
-        </w:rPr>
-        <w:t>熱鬧的社交場所。老僕人本來應該在這裡打探主人親族的消息，不過他卻希望　神親自來顯明</w:t>
-      </w:r>
-      <w:proofErr w:type="gramStart"/>
-      <w:r>
-        <w:rPr>
-          <w:rFonts w:ascii="Barlow Condensed Medium" w:eastAsia="華康細黑體" w:hAnsi="Barlow Condensed Medium" w:cs="微軟正黑體" w:hint="eastAsia"/>
-          <w:w w:val="72"/>
-          <w:sz w:val="26"/>
-          <w:szCs w:val="26"/>
-        </w:rPr>
-        <w:t>祂</w:t>
-      </w:r>
-      <w:proofErr w:type="gramEnd"/>
-      <w:r>
-        <w:rPr>
-          <w:rFonts w:ascii="Barlow Condensed Medium" w:eastAsia="華康細黑體" w:hAnsi="Barlow Condensed Medium" w:cs="微軟正黑體" w:hint="eastAsia"/>
-          <w:w w:val="72"/>
-          <w:sz w:val="26"/>
-          <w:szCs w:val="26"/>
-        </w:rPr>
-        <w:t>為以撒選定的妻子。於是向慈愛的　神，求一個慈愛的女子。而打水這個服務不單只是要勤勞，想想要喝水的是十匹駱駝加上「駝</w:t>
-      </w:r>
-      <w:proofErr w:type="gramStart"/>
-      <w:r>
-        <w:rPr>
-          <w:rFonts w:ascii="Barlow Condensed Medium" w:eastAsia="華康細黑體" w:hAnsi="Barlow Condensed Medium" w:cs="微軟正黑體" w:hint="eastAsia"/>
-          <w:w w:val="72"/>
-          <w:sz w:val="26"/>
-          <w:szCs w:val="26"/>
-        </w:rPr>
-        <w:t>伕</w:t>
-      </w:r>
-      <w:proofErr w:type="gramEnd"/>
-      <w:r>
-        <w:rPr>
-          <w:rFonts w:ascii="Barlow Condensed Medium" w:eastAsia="華康細黑體" w:hAnsi="Barlow Condensed Medium" w:cs="微軟正黑體" w:hint="eastAsia"/>
-          <w:w w:val="72"/>
-          <w:sz w:val="26"/>
-          <w:szCs w:val="26"/>
-        </w:rPr>
-        <w:t>」</w:t>
-      </w:r>
-      <w:proofErr w:type="gramStart"/>
-      <w:r>
-        <w:rPr>
-          <w:rFonts w:ascii="Barlow Condensed Medium" w:eastAsia="華康細黑體" w:hAnsi="Barlow Condensed Medium" w:cs="微軟正黑體" w:hint="eastAsia"/>
-          <w:w w:val="72"/>
-          <w:sz w:val="26"/>
-          <w:szCs w:val="26"/>
-        </w:rPr>
-        <w:t>一</w:t>
-      </w:r>
-      <w:proofErr w:type="gramEnd"/>
-      <w:r>
-        <w:rPr>
-          <w:rFonts w:ascii="Barlow Condensed Medium" w:eastAsia="華康細黑體" w:hAnsi="Barlow Condensed Medium" w:cs="微軟正黑體" w:hint="eastAsia"/>
-          <w:w w:val="72"/>
-          <w:sz w:val="26"/>
-          <w:szCs w:val="26"/>
-        </w:rPr>
-        <w:t>行人。又一匹駱駝一次可喝掉</w:t>
-      </w:r>
-      <w:r>
-        <w:rPr>
-          <w:rFonts w:ascii="Barlow Condensed Medium" w:eastAsia="華康細黑體" w:hAnsi="Barlow Condensed Medium" w:cs="微軟正黑體" w:hint="eastAsia"/>
-          <w:w w:val="72"/>
-          <w:sz w:val="26"/>
-          <w:szCs w:val="26"/>
-        </w:rPr>
-        <w:t>100</w:t>
-      </w:r>
-      <w:r>
-        <w:rPr>
-          <w:rFonts w:ascii="Barlow Condensed Medium" w:eastAsia="華康細黑體" w:hAnsi="Barlow Condensed Medium" w:cs="微軟正黑體" w:hint="eastAsia"/>
-          <w:w w:val="72"/>
-          <w:sz w:val="26"/>
-          <w:szCs w:val="26"/>
-        </w:rPr>
-        <w:t>公升的水，所以上下水井至少要打超過一噸的水，</w:t>
-      </w:r>
-      <w:proofErr w:type="gramStart"/>
-      <w:r>
-        <w:rPr>
-          <w:rFonts w:ascii="Barlow Condensed Medium" w:eastAsia="華康細黑體" w:hAnsi="Barlow Condensed Medium" w:cs="微軟正黑體" w:hint="eastAsia"/>
-          <w:w w:val="72"/>
-          <w:sz w:val="26"/>
-          <w:szCs w:val="26"/>
-        </w:rPr>
-        <w:t>從利百加</w:t>
-      </w:r>
-      <w:proofErr w:type="gramEnd"/>
-      <w:r>
-        <w:rPr>
-          <w:rFonts w:ascii="Barlow Condensed Medium" w:eastAsia="華康細黑體" w:hAnsi="Barlow Condensed Medium" w:cs="微軟正黑體" w:hint="eastAsia"/>
-          <w:w w:val="72"/>
-          <w:sz w:val="26"/>
-          <w:szCs w:val="26"/>
-        </w:rPr>
-        <w:t>身上散發出良善和熱心。又令人驚喜的不只是人美心也美，而是　神的奇妙安排使人讚嘆</w:t>
-      </w:r>
-      <w:proofErr w:type="gramStart"/>
-      <w:r>
-        <w:rPr>
-          <w:rFonts w:ascii="Barlow Condensed Medium" w:eastAsia="華康細黑體" w:hAnsi="Barlow Condensed Medium" w:cs="微軟正黑體" w:hint="eastAsia"/>
-          <w:w w:val="72"/>
-          <w:sz w:val="26"/>
-          <w:szCs w:val="26"/>
-        </w:rPr>
-        <w:t>──</w:t>
-      </w:r>
-      <w:proofErr w:type="gramEnd"/>
-      <w:r>
-        <w:rPr>
-          <w:rFonts w:ascii="Barlow Condensed Medium" w:eastAsia="華康細黑體" w:hAnsi="Barlow Condensed Medium" w:cs="微軟正黑體" w:hint="eastAsia"/>
-          <w:w w:val="72"/>
-          <w:sz w:val="26"/>
-          <w:szCs w:val="26"/>
-        </w:rPr>
-        <w:t>老僕人第一個遇見的竟然就是主人親族的女子。好像是先設想了　神慈愛的心意，然後用事情自然發生的結果來驗明這個神</w:t>
-      </w:r>
-      <w:proofErr w:type="gramStart"/>
-      <w:r>
-        <w:rPr>
-          <w:rFonts w:ascii="Barlow Condensed Medium" w:eastAsia="華康細黑體" w:hAnsi="Barlow Condensed Medium" w:cs="微軟正黑體" w:hint="eastAsia"/>
-          <w:w w:val="72"/>
-          <w:sz w:val="26"/>
-          <w:szCs w:val="26"/>
-        </w:rPr>
-        <w:t>諭</w:t>
-      </w:r>
-      <w:proofErr w:type="gramEnd"/>
-      <w:r>
-        <w:rPr>
-          <w:rFonts w:ascii="Barlow Condensed Medium" w:eastAsia="華康細黑體" w:hAnsi="Barlow Condensed Medium" w:cs="微軟正黑體" w:hint="eastAsia"/>
-          <w:w w:val="72"/>
-          <w:sz w:val="26"/>
-          <w:szCs w:val="26"/>
-        </w:rPr>
-        <w:t>。</w:t>
+        <w:t>，證實這個現象。這表示接下來的六年，每年雜色的羊增加，拉班可能都來把它們給帶走。</w:t>
       </w:r>
     </w:p>
     <w:p>
@@ -29328,49 +27908,8 @@
           <w:sz w:val="26"/>
           <w:szCs w:val="26"/>
         </w:rPr>
-        <w:t>關於以撒生作族長的記載極少，連老婆都要僕人替他找，不免讓</w:t>
-      </w:r>
-      <w:proofErr w:type="gramStart"/>
-      <w:r>
-        <w:rPr>
-          <w:rFonts w:ascii="Barlow Condensed Medium" w:eastAsia="華康儷中黑" w:hAnsi="Barlow Condensed Medium" w:hint="eastAsia"/>
-          <w:w w:val="72"/>
-          <w:sz w:val="26"/>
-          <w:szCs w:val="26"/>
-        </w:rPr>
-        <w:t>猶太拉比推測</w:t>
-      </w:r>
-      <w:proofErr w:type="gramEnd"/>
-      <w:r>
-        <w:rPr>
-          <w:rFonts w:ascii="Barlow Condensed Medium" w:eastAsia="華康儷中黑" w:hAnsi="Barlow Condensed Medium" w:hint="eastAsia"/>
-          <w:w w:val="72"/>
-          <w:sz w:val="26"/>
-          <w:szCs w:val="26"/>
-        </w:rPr>
-        <w:t xml:space="preserve">，以撒的能力可能不太好；但　</w:t>
-      </w:r>
-      <w:proofErr w:type="gramStart"/>
-      <w:r>
-        <w:rPr>
-          <w:rFonts w:ascii="Barlow Condensed Medium" w:eastAsia="華康儷中黑" w:hAnsi="Barlow Condensed Medium" w:hint="eastAsia"/>
-          <w:w w:val="72"/>
-          <w:sz w:val="26"/>
-          <w:szCs w:val="26"/>
-        </w:rPr>
-        <w:t>神是因為祂</w:t>
-      </w:r>
-      <w:proofErr w:type="gramEnd"/>
-      <w:r>
-        <w:rPr>
-          <w:rFonts w:ascii="Barlow Condensed Medium" w:eastAsia="華康儷中黑" w:hAnsi="Barlow Condensed Medium" w:hint="eastAsia"/>
-          <w:w w:val="72"/>
-          <w:sz w:val="26"/>
-          <w:szCs w:val="26"/>
-        </w:rPr>
-        <w:t>和人的約與人的義祝福人，不是能力。</w:t>
-      </w:r>
-      <w:proofErr w:type="gramStart"/>
+        <w:t>不論雅各想方設法培育出非純色的羊，不能視為詐欺或不義，因為一、他沒有違反約定，二、拉班改協定不義在先。儘管產羊方式不科學，　神卻祝福雅各。</w:t>
+      </w:r>
       <w:r>
         <w:rPr>
           <w:rFonts w:ascii="Barlow Condensed Medium" w:eastAsia="華康細黑體" w:hAnsi="Barlow Condensed Medium" w:cs="微軟正黑體" w:hint="eastAsia"/>
@@ -29378,113 +27917,7 @@
           <w:sz w:val="26"/>
           <w:szCs w:val="26"/>
         </w:rPr>
-        <w:t>拉比舉出</w:t>
-      </w:r>
-      <w:proofErr w:type="gramEnd"/>
-      <w:r>
-        <w:rPr>
-          <w:rFonts w:ascii="Barlow Condensed Medium" w:eastAsia="華康細黑體" w:hAnsi="Barlow Condensed Medium" w:cs="微軟正黑體" w:hint="eastAsia"/>
-          <w:w w:val="72"/>
-          <w:sz w:val="26"/>
-          <w:szCs w:val="26"/>
-        </w:rPr>
-        <w:t>了五點：老年得子、不知自己差點成了</w:t>
-      </w:r>
-      <w:proofErr w:type="gramStart"/>
-      <w:r>
-        <w:rPr>
-          <w:rFonts w:ascii="Barlow Condensed Medium" w:eastAsia="華康細黑體" w:hAnsi="Barlow Condensed Medium" w:cs="微軟正黑體" w:hint="eastAsia"/>
-          <w:w w:val="72"/>
-          <w:sz w:val="26"/>
-          <w:szCs w:val="26"/>
-        </w:rPr>
-        <w:t>牲</w:t>
-      </w:r>
-      <w:proofErr w:type="gramEnd"/>
-      <w:r>
-        <w:rPr>
-          <w:rFonts w:ascii="Barlow Condensed Medium" w:eastAsia="華康細黑體" w:hAnsi="Barlow Condensed Medium" w:cs="微軟正黑體" w:hint="eastAsia"/>
-          <w:w w:val="72"/>
-          <w:sz w:val="26"/>
-          <w:szCs w:val="26"/>
-        </w:rPr>
-        <w:t>祭、妻子是僕人替他找的、做族長卻顯得</w:t>
-      </w:r>
-      <w:proofErr w:type="gramStart"/>
-      <w:r>
-        <w:rPr>
-          <w:rFonts w:ascii="Barlow Condensed Medium" w:eastAsia="華康細黑體" w:hAnsi="Barlow Condensed Medium" w:cs="微軟正黑體" w:hint="eastAsia"/>
-          <w:w w:val="72"/>
-          <w:sz w:val="26"/>
-          <w:szCs w:val="26"/>
-        </w:rPr>
-        <w:t>軟弱，</w:t>
-      </w:r>
-      <w:proofErr w:type="gramEnd"/>
-      <w:r>
-        <w:rPr>
-          <w:rFonts w:ascii="Barlow Condensed Medium" w:eastAsia="華康細黑體" w:hAnsi="Barlow Condensed Medium" w:cs="微軟正黑體" w:hint="eastAsia"/>
-          <w:w w:val="72"/>
-          <w:sz w:val="26"/>
-          <w:szCs w:val="26"/>
-        </w:rPr>
-        <w:t>以及連自己的兩個兒子都分不清楚。以此來推測以撒的智能可能不高。卻因此更彰顯出　神的大能是如何超過人的想像，讓以撒的義不是出於人的能力，而是出於他對　神的信靠。而</w:t>
-      </w:r>
-      <w:proofErr w:type="gramStart"/>
-      <w:r>
-        <w:rPr>
-          <w:rFonts w:ascii="Barlow Condensed Medium" w:eastAsia="華康細黑體" w:hAnsi="Barlow Condensed Medium" w:cs="微軟正黑體" w:hint="eastAsia"/>
-          <w:w w:val="72"/>
-          <w:sz w:val="26"/>
-          <w:szCs w:val="26"/>
-        </w:rPr>
-        <w:t>利百加</w:t>
-      </w:r>
-      <w:proofErr w:type="gramEnd"/>
-      <w:r>
-        <w:rPr>
-          <w:rFonts w:ascii="Barlow Condensed Medium" w:eastAsia="華康細黑體" w:hAnsi="Barlow Condensed Medium" w:cs="微軟正黑體" w:hint="eastAsia"/>
-          <w:w w:val="72"/>
-          <w:sz w:val="26"/>
-          <w:szCs w:val="26"/>
-        </w:rPr>
-        <w:t>的良善、熱心，加上智慧就成了以撒的幫助</w:t>
-      </w:r>
-      <w:r>
-        <w:rPr>
-          <w:rFonts w:ascii="Barlow Condensed Medium" w:eastAsia="華康細黑體" w:hAnsi="Barlow Condensed Medium" w:cs="微軟正黑體" w:hint="eastAsia"/>
-          <w:w w:val="72"/>
-          <w:sz w:val="26"/>
-          <w:szCs w:val="26"/>
-        </w:rPr>
-        <w:t>(</w:t>
-      </w:r>
-      <w:r>
-        <w:rPr>
-          <w:rFonts w:ascii="Barlow Condensed Medium" w:eastAsia="華康細黑體" w:hAnsi="Barlow Condensed Medium" w:cs="微軟正黑體" w:hint="eastAsia"/>
-          <w:w w:val="72"/>
-          <w:sz w:val="26"/>
-          <w:szCs w:val="26"/>
-        </w:rPr>
-        <w:t>使他得了安慰，</w:t>
-      </w:r>
-      <w:r>
-        <w:rPr>
-          <w:rFonts w:ascii="Barlow Condensed Medium" w:eastAsia="華康細黑體" w:hAnsi="Barlow Condensed Medium" w:cs="微軟正黑體" w:hint="eastAsia"/>
-          <w:w w:val="72"/>
-          <w:sz w:val="26"/>
-          <w:szCs w:val="26"/>
-        </w:rPr>
-        <w:t>24:67)</w:t>
-      </w:r>
-      <w:r>
-        <w:rPr>
-          <w:rFonts w:ascii="Barlow Condensed Medium" w:eastAsia="華康細黑體" w:hAnsi="Barlow Condensed Medium" w:cs="微軟正黑體" w:hint="eastAsia"/>
-          <w:w w:val="72"/>
-          <w:sz w:val="26"/>
-          <w:szCs w:val="26"/>
-        </w:rPr>
-        <w:t>。因為凡事，　神都差使者行在他之前，他就事事亨通。</w:t>
+        <w:t>基本上，純色的羊會生出雜色的羊就是因為純色基因是顯性，雜色基因是隱性的關係。所以，必須把身上有雜色隱性基因的羊放在一齊交配，才可能生出有成對的雜色隱性基因，外觀呈現雜色的羊，唯一自然的方法就是大量交配。因此，將特定樹木的嫩枝間隔去皮而呈條紋狀，再插在羊喝水的地方，唯一的果效可能只是促進羊隻交配的慾望。如果真能把有雜色基因的羊聚在一起，那可是一個不得了的基因工程技術。又生命無法速成，雅各必須把握一年春、秋兩次的交配期，又要把春天交配生出的較強壯的雜色羊聚在一起，以便再生出更多的雜色羊。就結果來說，整體羊群是壯大的，並不是只有雜色的羊。又真正使羊群增長的其實是　神的祝福。所以，雅各沒有欺騙，也沒有破壞約定。真正破壞約定的是拉班，一次又一次取走屬於雅各的工資，最後迫使雅各不得不逃走。</w:t>
       </w:r>
     </w:p>
     <w:p>
@@ -29516,27 +27949,7 @@
           <w:sz w:val="26"/>
           <w:szCs w:val="26"/>
         </w:rPr>
-        <w:t>被良善引導</w:t>
-      </w:r>
-      <w:proofErr w:type="gramStart"/>
-      <w:r>
-        <w:rPr>
-          <w:rFonts w:ascii="Barlow Condensed Medium" w:eastAsia="華康儷中黑" w:hAnsi="Barlow Condensed Medium" w:cs="新細明體" w:hint="eastAsia"/>
-          <w:w w:val="72"/>
-          <w:sz w:val="26"/>
-          <w:szCs w:val="26"/>
-        </w:rPr>
-        <w:t>──</w:t>
-      </w:r>
-      <w:proofErr w:type="gramEnd"/>
-      <w:r>
-        <w:rPr>
-          <w:rFonts w:ascii="Barlow Condensed Medium" w:eastAsia="華康儷中黑" w:hAnsi="Barlow Condensed Medium" w:cs="新細明體" w:hint="eastAsia"/>
-          <w:w w:val="72"/>
-          <w:sz w:val="26"/>
-          <w:szCs w:val="26"/>
-        </w:rPr>
-        <w:t>賜華冠代替灰燼</w:t>
+        <w:t>誠信的氣質</w:t>
       </w:r>
       <w:r>
         <w:rPr>
@@ -29554,384 +27967,7 @@
           <w:sz w:val="26"/>
           <w:szCs w:val="26"/>
         </w:rPr>
-        <w:t>這兩</w:t>
-      </w:r>
-      <w:proofErr w:type="gramStart"/>
-      <w:r>
-        <w:rPr>
-          <w:rFonts w:ascii="Barlow Condensed Medium" w:eastAsia="華康細黑體" w:hAnsi="Barlow Condensed Medium" w:cs="新細明體" w:hint="eastAsia"/>
-          <w:w w:val="72"/>
-          <w:sz w:val="26"/>
-          <w:szCs w:val="26"/>
-        </w:rPr>
-        <w:t>週</w:t>
-      </w:r>
-      <w:proofErr w:type="gramEnd"/>
-      <w:r>
-        <w:rPr>
-          <w:rFonts w:ascii="Barlow Condensed Medium" w:eastAsia="華康細黑體" w:hAnsi="Barlow Condensed Medium" w:cs="新細明體" w:hint="eastAsia"/>
-          <w:w w:val="72"/>
-          <w:sz w:val="26"/>
-          <w:szCs w:val="26"/>
-        </w:rPr>
-        <w:t>來，美國加州的森林大火受到全世界的</w:t>
-      </w:r>
-      <w:proofErr w:type="gramStart"/>
-      <w:r>
-        <w:rPr>
-          <w:rFonts w:ascii="Barlow Condensed Medium" w:eastAsia="華康細黑體" w:hAnsi="Barlow Condensed Medium" w:cs="新細明體" w:hint="eastAsia"/>
-          <w:w w:val="72"/>
-          <w:sz w:val="26"/>
-          <w:szCs w:val="26"/>
-        </w:rPr>
-        <w:t>觀注</w:t>
-      </w:r>
-      <w:proofErr w:type="gramEnd"/>
-      <w:r>
-        <w:rPr>
-          <w:rFonts w:ascii="Barlow Condensed Medium" w:eastAsia="華康細黑體" w:hAnsi="Barlow Condensed Medium" w:cs="新細明體" w:hint="eastAsia"/>
-          <w:w w:val="72"/>
-          <w:sz w:val="26"/>
-          <w:szCs w:val="26"/>
-        </w:rPr>
-        <w:t>，我們可能也因為有親人和朋友住在加州而憂</w:t>
-      </w:r>
-      <w:r>
-        <w:rPr>
-          <w:rFonts w:ascii="Barlow Condensed Medium" w:eastAsia="華康細黑體" w:hAnsi="Barlow Condensed Medium" w:cs="新細明體" w:hint="eastAsia"/>
-          <w:w w:val="72"/>
-          <w:sz w:val="26"/>
-          <w:szCs w:val="26"/>
-        </w:rPr>
-        <w:lastRenderedPageBreak/>
-        <w:t>心。這聲稱是</w:t>
-      </w:r>
-      <w:proofErr w:type="gramStart"/>
-      <w:r>
-        <w:rPr>
-          <w:rFonts w:ascii="Barlow Condensed Medium" w:eastAsia="華康細黑體" w:hAnsi="Barlow Condensed Medium" w:cs="新細明體" w:hint="eastAsia"/>
-          <w:w w:val="72"/>
-          <w:sz w:val="26"/>
-          <w:szCs w:val="26"/>
-        </w:rPr>
-        <w:t>史上財損</w:t>
-      </w:r>
-      <w:proofErr w:type="gramEnd"/>
-      <w:r>
-        <w:rPr>
-          <w:rFonts w:ascii="Barlow Condensed Medium" w:eastAsia="華康細黑體" w:hAnsi="Barlow Condensed Medium" w:cs="新細明體" w:hint="eastAsia"/>
-          <w:w w:val="72"/>
-          <w:sz w:val="26"/>
-          <w:szCs w:val="26"/>
-        </w:rPr>
-        <w:t>最慘重的大火，在附近的教會都紛紛聯合起來，加入關心和救援的行動，甚至已經開始規劃長期的重建工作。而牧者們也必須透過</w:t>
-      </w:r>
-      <w:proofErr w:type="gramStart"/>
-      <w:r>
-        <w:rPr>
-          <w:rFonts w:ascii="Barlow Condensed Medium" w:eastAsia="華康細黑體" w:hAnsi="Barlow Condensed Medium" w:cs="新細明體" w:hint="eastAsia"/>
-          <w:w w:val="72"/>
-          <w:sz w:val="26"/>
-          <w:szCs w:val="26"/>
-        </w:rPr>
-        <w:t>主日講道</w:t>
-      </w:r>
-      <w:proofErr w:type="gramEnd"/>
-      <w:r>
-        <w:rPr>
-          <w:rFonts w:ascii="Barlow Condensed Medium" w:eastAsia="華康細黑體" w:hAnsi="Barlow Condensed Medium" w:cs="新細明體" w:hint="eastAsia"/>
-          <w:w w:val="72"/>
-          <w:sz w:val="26"/>
-          <w:szCs w:val="26"/>
-        </w:rPr>
-        <w:t>，引導會眾走出災難的驚恐和</w:t>
-      </w:r>
-      <w:proofErr w:type="gramStart"/>
-      <w:r>
-        <w:rPr>
-          <w:rFonts w:ascii="Barlow Condensed Medium" w:eastAsia="華康細黑體" w:hAnsi="Barlow Condensed Medium" w:cs="新細明體" w:hint="eastAsia"/>
-          <w:w w:val="72"/>
-          <w:sz w:val="26"/>
-          <w:szCs w:val="26"/>
-        </w:rPr>
-        <w:t xml:space="preserve">明白　</w:t>
-      </w:r>
-      <w:proofErr w:type="gramEnd"/>
-      <w:r>
-        <w:rPr>
-          <w:rFonts w:ascii="Barlow Condensed Medium" w:eastAsia="華康細黑體" w:hAnsi="Barlow Condensed Medium" w:cs="新細明體" w:hint="eastAsia"/>
-          <w:w w:val="72"/>
-          <w:sz w:val="26"/>
-          <w:szCs w:val="26"/>
-        </w:rPr>
-        <w:t>神透過災難給人的啟示。更進一步是如何使苦難</w:t>
-      </w:r>
-      <w:r>
-        <w:rPr>
-          <w:rFonts w:ascii="Barlow Condensed Medium" w:eastAsia="華康細黑體" w:hAnsi="Barlow Condensed Medium" w:cs="新細明體" w:hint="eastAsia"/>
-          <w:w w:val="72"/>
-          <w:sz w:val="26"/>
-          <w:szCs w:val="26"/>
-        </w:rPr>
-        <w:t>(</w:t>
-      </w:r>
-      <w:r>
-        <w:rPr>
-          <w:rFonts w:ascii="Barlow Condensed Medium" w:eastAsia="華康細黑體" w:hAnsi="Barlow Condensed Medium" w:cs="新細明體"/>
-          <w:w w:val="72"/>
-          <w:sz w:val="26"/>
-          <w:szCs w:val="26"/>
-        </w:rPr>
-        <w:t>misery</w:t>
-      </w:r>
-      <w:r>
-        <w:rPr>
-          <w:rFonts w:ascii="Barlow Condensed Medium" w:eastAsia="華康細黑體" w:hAnsi="Barlow Condensed Medium" w:cs="新細明體" w:hint="eastAsia"/>
-          <w:w w:val="72"/>
-          <w:sz w:val="26"/>
-          <w:szCs w:val="26"/>
-        </w:rPr>
-        <w:t>)</w:t>
-      </w:r>
-      <w:r>
-        <w:rPr>
-          <w:rFonts w:ascii="Barlow Condensed Medium" w:eastAsia="華康細黑體" w:hAnsi="Barlow Condensed Medium" w:cs="新細明體" w:hint="eastAsia"/>
-          <w:w w:val="72"/>
-          <w:sz w:val="26"/>
-          <w:szCs w:val="26"/>
-        </w:rPr>
-        <w:t>變成基督徒願意委身其中的事奉</w:t>
-      </w:r>
-      <w:r>
-        <w:rPr>
-          <w:rFonts w:ascii="Barlow Condensed Medium" w:eastAsia="華康細黑體" w:hAnsi="Barlow Condensed Medium" w:cs="新細明體" w:hint="eastAsia"/>
-          <w:w w:val="72"/>
-          <w:sz w:val="26"/>
-          <w:szCs w:val="26"/>
-        </w:rPr>
-        <w:t>(</w:t>
-      </w:r>
-      <w:r>
-        <w:rPr>
-          <w:rFonts w:ascii="Barlow Condensed Medium" w:eastAsia="華康細黑體" w:hAnsi="Barlow Condensed Medium" w:cs="新細明體"/>
-          <w:w w:val="72"/>
-          <w:sz w:val="26"/>
-          <w:szCs w:val="26"/>
-        </w:rPr>
-        <w:t>ministry</w:t>
-      </w:r>
-      <w:r>
-        <w:rPr>
-          <w:rFonts w:ascii="Barlow Condensed Medium" w:eastAsia="華康細黑體" w:hAnsi="Barlow Condensed Medium" w:cs="新細明體" w:hint="eastAsia"/>
-          <w:w w:val="72"/>
-          <w:sz w:val="26"/>
-          <w:szCs w:val="26"/>
-        </w:rPr>
-        <w:t>)</w:t>
-      </w:r>
-      <w:r>
-        <w:rPr>
-          <w:rFonts w:ascii="Barlow Condensed Medium" w:eastAsia="華康細黑體" w:hAnsi="Barlow Condensed Medium" w:cs="新細明體" w:hint="eastAsia"/>
-          <w:w w:val="72"/>
-          <w:sz w:val="26"/>
-          <w:szCs w:val="26"/>
-        </w:rPr>
-        <w:t>。當美國的報紙用「聖經所言的</w:t>
-      </w:r>
-      <w:r>
-        <w:rPr>
-          <w:rFonts w:ascii="Barlow Condensed Medium" w:eastAsia="華康細黑體" w:hAnsi="Barlow Condensed Medium" w:cs="新細明體" w:hint="eastAsia"/>
-          <w:w w:val="72"/>
-          <w:sz w:val="26"/>
-          <w:szCs w:val="26"/>
-        </w:rPr>
-        <w:t>(</w:t>
-      </w:r>
-      <w:r>
-        <w:rPr>
-          <w:rFonts w:ascii="Barlow Condensed Medium" w:eastAsia="華康細黑體" w:hAnsi="Barlow Condensed Medium" w:cs="新細明體"/>
-          <w:w w:val="72"/>
-          <w:sz w:val="26"/>
-          <w:szCs w:val="26"/>
-        </w:rPr>
-        <w:t>biblical</w:t>
-      </w:r>
-      <w:r>
-        <w:rPr>
-          <w:rFonts w:ascii="Barlow Condensed Medium" w:eastAsia="華康細黑體" w:hAnsi="Barlow Condensed Medium" w:cs="新細明體" w:hint="eastAsia"/>
-          <w:w w:val="72"/>
-          <w:sz w:val="26"/>
-          <w:szCs w:val="26"/>
-        </w:rPr>
-        <w:t>)</w:t>
-      </w:r>
-      <w:proofErr w:type="gramStart"/>
-      <w:r>
-        <w:rPr>
-          <w:rFonts w:ascii="Barlow Condensed Medium" w:eastAsia="華康細黑體" w:hAnsi="Barlow Condensed Medium" w:cs="新細明體" w:hint="eastAsia"/>
-          <w:w w:val="72"/>
-          <w:sz w:val="26"/>
-          <w:szCs w:val="26"/>
-        </w:rPr>
-        <w:t>──</w:t>
-      </w:r>
-      <w:proofErr w:type="gramEnd"/>
-      <w:r>
-        <w:rPr>
-          <w:rFonts w:ascii="Barlow Condensed Medium" w:eastAsia="華康細黑體" w:hAnsi="Barlow Condensed Medium" w:cs="新細明體" w:hint="eastAsia"/>
-          <w:w w:val="72"/>
-          <w:sz w:val="26"/>
-          <w:szCs w:val="26"/>
-        </w:rPr>
-        <w:t>灰燼和火焰顛覆生活</w:t>
-      </w:r>
-      <w:r>
-        <w:rPr>
-          <w:rFonts w:ascii="Barlow Condensed Medium" w:eastAsia="華康細黑體" w:hAnsi="Barlow Condensed Medium" w:cs="新細明體" w:hint="eastAsia"/>
-          <w:w w:val="72"/>
-          <w:sz w:val="26"/>
-          <w:szCs w:val="26"/>
-        </w:rPr>
-        <w:t>」來形容這場</w:t>
-      </w:r>
-      <w:r>
-        <w:rPr>
-          <w:rFonts w:ascii="Barlow Condensed Medium" w:eastAsia="華康細黑體" w:hAnsi="Barlow Condensed Medium" w:cs="新細明體" w:hint="eastAsia"/>
-          <w:w w:val="72"/>
-          <w:sz w:val="26"/>
-          <w:szCs w:val="26"/>
-        </w:rPr>
-        <w:t>毀滅</w:t>
-      </w:r>
-      <w:r>
-        <w:rPr>
-          <w:rFonts w:ascii="Barlow Condensed Medium" w:eastAsia="華康細黑體" w:hAnsi="Barlow Condensed Medium" w:cs="新細明體" w:hint="eastAsia"/>
-          <w:w w:val="72"/>
-          <w:sz w:val="26"/>
-          <w:szCs w:val="26"/>
-        </w:rPr>
-        <w:t>等級</w:t>
-      </w:r>
-      <w:r>
-        <w:rPr>
-          <w:rFonts w:ascii="Barlow Condensed Medium" w:eastAsia="華康細黑體" w:hAnsi="Barlow Condensed Medium" w:cs="新細明體" w:hint="eastAsia"/>
-          <w:w w:val="72"/>
-          <w:sz w:val="26"/>
-          <w:szCs w:val="26"/>
-        </w:rPr>
-        <w:t>的</w:t>
-      </w:r>
-      <w:r>
-        <w:rPr>
-          <w:rFonts w:ascii="Barlow Condensed Medium" w:eastAsia="華康細黑體" w:hAnsi="Barlow Condensed Medium" w:cs="新細明體" w:hint="eastAsia"/>
-          <w:w w:val="72"/>
-          <w:sz w:val="26"/>
-          <w:szCs w:val="26"/>
-        </w:rPr>
-        <w:t xml:space="preserve">災難，而當地的牧者則引用了以賽亞的話：　</w:t>
-      </w:r>
-      <w:proofErr w:type="gramStart"/>
-      <w:r>
-        <w:rPr>
-          <w:rFonts w:ascii="Barlow Condensed Medium" w:eastAsia="華康細黑體" w:hAnsi="Barlow Condensed Medium" w:cs="新細明體" w:hint="eastAsia"/>
-          <w:w w:val="72"/>
-          <w:sz w:val="26"/>
-          <w:szCs w:val="26"/>
-        </w:rPr>
-        <w:t>神要</w:t>
-      </w:r>
-      <w:proofErr w:type="gramEnd"/>
-      <w:r>
-        <w:rPr>
-          <w:rFonts w:ascii="Barlow Condensed Medium" w:eastAsia="華康細黑體" w:hAnsi="Barlow Condensed Medium" w:cs="新細明體" w:hint="eastAsia"/>
-          <w:w w:val="72"/>
-          <w:sz w:val="26"/>
-          <w:szCs w:val="26"/>
-        </w:rPr>
-        <w:t>「賜華冠代替灰燼，喜樂油代替悲哀，讚美衣代替沮喪的靈</w:t>
-      </w:r>
-      <w:r>
-        <w:rPr>
-          <w:rFonts w:ascii="Barlow Condensed Medium" w:eastAsia="華康細黑體" w:hAnsi="Barlow Condensed Medium" w:cs="新細明體"/>
-          <w:w w:val="72"/>
-          <w:sz w:val="26"/>
-          <w:szCs w:val="26"/>
-        </w:rPr>
-        <w:t>…</w:t>
-      </w:r>
-      <w:r>
-        <w:rPr>
-          <w:rFonts w:ascii="Barlow Condensed Medium" w:eastAsia="華康細黑體" w:hAnsi="Barlow Condensed Medium" w:cs="新細明體" w:hint="eastAsia"/>
-          <w:w w:val="72"/>
-          <w:sz w:val="26"/>
-          <w:szCs w:val="26"/>
-        </w:rPr>
-        <w:t>」</w:t>
-      </w:r>
-      <w:r>
-        <w:rPr>
-          <w:rFonts w:ascii="Barlow Condensed Medium" w:eastAsia="華康細黑體" w:hAnsi="Barlow Condensed Medium" w:cs="新細明體" w:hint="eastAsia"/>
-          <w:w w:val="72"/>
-          <w:sz w:val="26"/>
-          <w:szCs w:val="26"/>
-        </w:rPr>
-        <w:t>(</w:t>
-      </w:r>
-      <w:r>
-        <w:rPr>
-          <w:rFonts w:ascii="Barlow Condensed Medium" w:eastAsia="華康細黑體" w:hAnsi="Barlow Condensed Medium" w:cs="新細明體" w:hint="eastAsia"/>
-          <w:w w:val="72"/>
-          <w:sz w:val="26"/>
-          <w:szCs w:val="26"/>
-        </w:rPr>
-        <w:t>賽</w:t>
-      </w:r>
-      <w:r>
-        <w:rPr>
-          <w:rFonts w:ascii="Barlow Condensed Medium" w:eastAsia="華康細黑體" w:hAnsi="Barlow Condensed Medium" w:cs="新細明體" w:hint="eastAsia"/>
-          <w:w w:val="72"/>
-          <w:sz w:val="26"/>
-          <w:szCs w:val="26"/>
-        </w:rPr>
-        <w:t>61:3)</w:t>
-      </w:r>
-      <w:r>
-        <w:rPr>
-          <w:rFonts w:ascii="Barlow Condensed Medium" w:eastAsia="華康細黑體" w:hAnsi="Barlow Condensed Medium" w:cs="新細明體" w:hint="eastAsia"/>
-          <w:w w:val="72"/>
-          <w:sz w:val="26"/>
-          <w:szCs w:val="26"/>
-        </w:rPr>
-        <w:t>來回應。</w:t>
-      </w:r>
-      <w:r>
-        <w:rPr>
-          <w:rFonts w:ascii="Barlow Condensed Medium" w:eastAsia="華康細黑體" w:hAnsi="Barlow Condensed Medium" w:cs="新細明體" w:hint="eastAsia"/>
-          <w:w w:val="72"/>
-          <w:sz w:val="26"/>
-          <w:szCs w:val="26"/>
-        </w:rPr>
-        <w:t xml:space="preserve">因為生命本身就是奇蹟，若至高良善的　神沒有賜下安慰、盼望和力量，塵土就不可能被造成人；活著的本質就是良善。又因為所有的良善從　神來，敬畏　神的人知道用良善的動機來尋求　神的心意。如同用慈愛的款待來尋找　</w:t>
-      </w:r>
-      <w:proofErr w:type="gramStart"/>
-      <w:r>
-        <w:rPr>
-          <w:rFonts w:ascii="Barlow Condensed Medium" w:eastAsia="華康細黑體" w:hAnsi="Barlow Condensed Medium" w:cs="新細明體" w:hint="eastAsia"/>
-          <w:w w:val="72"/>
-          <w:sz w:val="26"/>
-          <w:szCs w:val="26"/>
-        </w:rPr>
-        <w:t>神要賜</w:t>
-      </w:r>
-      <w:proofErr w:type="gramEnd"/>
-      <w:r>
-        <w:rPr>
-          <w:rFonts w:ascii="Barlow Condensed Medium" w:eastAsia="華康細黑體" w:hAnsi="Barlow Condensed Medium" w:cs="新細明體" w:hint="eastAsia"/>
-          <w:w w:val="72"/>
-          <w:sz w:val="26"/>
-          <w:szCs w:val="26"/>
-        </w:rPr>
-        <w:t>給以撒的妻子就是一個良善的動機。凡是依靠　神的人，在任何苦難或困境中，總是能被良善的動機所引導。</w:t>
+        <w:t>有一個故事說到，誠信必須從小建立，成為人身上自然散發出的氣質。曾參是倍受孔子稱讚的學生。有一天，曾參的妻子要出門上市場，小孩一直吵著要跟。妻子就是不想帶著小孩上街，就對小孩說：「你們乖乖在家玩，等媽媽回來，就把家裡的豬殺了，煮肉給你們吃。」小孩聽了很高興，就不吵了。但是，妻子回來就忘了這事。於是曾參就把豬拉出來殺了，妻子十分驚訝，就想起來，向曾參說：「當時說要殺豬只是為了哄哄小孩，你怎麼當真了。」曾參回答：「我們不能欺騙小孩，小孩不懂，就學會了說謊；今天你欺騙他，明天他就欺騙你，而且不再信任你。」誠信和許多美德一樣，必須以身作則來教小孩。因此，我們相信凡是出於　神的良善德行，都是要從自我要求和反省開始；只會要求和反省別人的，或拿別人當推託的藉口，都是言行不一的偽善。</w:t>
       </w:r>
     </w:p>
     <w:p>
@@ -29954,9 +27990,8 @@
           <w:sz w:val="26"/>
           <w:szCs w:val="26"/>
         </w:rPr>
-        <w:t xml:space="preserve">　神用</w:t>
-      </w:r>
-      <w:proofErr w:type="gramStart"/>
+        <w:t>協議工資本是誠信和公義的表現，人卻因為私利，甚至想利用　神得利而出爾反爾，將謊言建立在前一個謊言上；</w:t>
+      </w:r>
       <w:r>
         <w:rPr>
           <w:rFonts w:ascii="Barlow Condensed Medium" w:eastAsia="華康儷中黑" w:hAnsi="Barlow Condensed Medium" w:hint="eastAsia"/>
@@ -29964,57 +27999,7 @@
           <w:sz w:val="26"/>
           <w:szCs w:val="26"/>
         </w:rPr>
-        <w:t>祂</w:t>
-      </w:r>
-      <w:proofErr w:type="gramEnd"/>
-      <w:r>
-        <w:rPr>
-          <w:rFonts w:ascii="Barlow Condensed Medium" w:eastAsia="華康儷中黑" w:hAnsi="Barlow Condensed Medium" w:hint="eastAsia"/>
-          <w:w w:val="72"/>
-          <w:sz w:val="26"/>
-          <w:szCs w:val="26"/>
-        </w:rPr>
-        <w:t>的良善和熱心來引導人，差者使行在義人之前，為了彰顯</w:t>
-      </w:r>
-      <w:proofErr w:type="gramStart"/>
-      <w:r>
-        <w:rPr>
-          <w:rFonts w:ascii="Barlow Condensed Medium" w:eastAsia="華康儷中黑" w:hAnsi="Barlow Condensed Medium" w:hint="eastAsia"/>
-          <w:w w:val="72"/>
-          <w:sz w:val="26"/>
-          <w:szCs w:val="26"/>
-        </w:rPr>
-        <w:t>祂</w:t>
-      </w:r>
-      <w:proofErr w:type="gramEnd"/>
-      <w:r>
-        <w:rPr>
-          <w:rFonts w:ascii="Barlow Condensed Medium" w:eastAsia="華康儷中黑" w:hAnsi="Barlow Condensed Medium" w:hint="eastAsia"/>
-          <w:w w:val="72"/>
-          <w:sz w:val="26"/>
-          <w:szCs w:val="26"/>
-        </w:rPr>
-        <w:t>的信實和慈愛。而義人的信心就在於深信　神</w:t>
-      </w:r>
-      <w:proofErr w:type="gramStart"/>
-      <w:r>
-        <w:rPr>
-          <w:rFonts w:ascii="Barlow Condensed Medium" w:eastAsia="華康儷中黑" w:hAnsi="Barlow Condensed Medium" w:hint="eastAsia"/>
-          <w:w w:val="72"/>
-          <w:sz w:val="26"/>
-          <w:szCs w:val="26"/>
-        </w:rPr>
-        <w:t>善良純全的</w:t>
-      </w:r>
-      <w:proofErr w:type="gramEnd"/>
-      <w:r>
-        <w:rPr>
-          <w:rFonts w:ascii="Barlow Condensed Medium" w:eastAsia="華康儷中黑" w:hAnsi="Barlow Condensed Medium" w:hint="eastAsia"/>
-          <w:w w:val="72"/>
-          <w:sz w:val="26"/>
-          <w:szCs w:val="26"/>
-        </w:rPr>
-        <w:t>旨意已經先行在實現的路上。</w:t>
+        <w:t>但是　神卻祝福尋求祂的信實和公義的人。</w:t>
       </w:r>
       <w:r>
         <w:rPr>
@@ -30023,9 +28008,8 @@
           <w:sz w:val="26"/>
           <w:szCs w:val="26"/>
         </w:rPr>
-        <w:t>所以，我們可以說，愛就是良善被實踐的進行式；就是把良善由人心的動機開始，去做在他人身上。又反過來，我們可以從一個愛的行動</w:t>
-      </w:r>
-      <w:proofErr w:type="gramStart"/>
+        <w:t>雅各一開始受母親</w:t>
+      </w:r>
       <w:r>
         <w:rPr>
           <w:rFonts w:ascii="Barlow Condensed Medium" w:eastAsia="華康細黑體" w:hAnsi="Barlow Condensed Medium" w:cs="微軟正黑體" w:hint="eastAsia"/>
@@ -30033,9 +28017,8 @@
           <w:sz w:val="26"/>
           <w:szCs w:val="26"/>
         </w:rPr>
-        <w:t>去察驗人</w:t>
-      </w:r>
-      <w:proofErr w:type="gramEnd"/>
+        <w:t>(</w:t>
+      </w:r>
       <w:r>
         <w:rPr>
           <w:rFonts w:ascii="Barlow Condensed Medium" w:eastAsia="華康細黑體" w:hAnsi="Barlow Condensed Medium" w:cs="微軟正黑體" w:hint="eastAsia"/>
@@ -30043,9 +28026,8 @@
           <w:sz w:val="26"/>
           <w:szCs w:val="26"/>
         </w:rPr>
-        <w:t>良善的動機。然而　神的信實就是對一切以良善所立的約和真理恆常的保證。因為人心不可靠，但是透過敬畏　神的態度卻可以</w:t>
-      </w:r>
-      <w:proofErr w:type="gramStart"/>
+        <w:t>拉班</w:t>
+      </w:r>
       <w:r>
         <w:rPr>
           <w:rFonts w:ascii="Barlow Condensed Medium" w:eastAsia="華康細黑體" w:hAnsi="Barlow Condensed Medium" w:cs="微軟正黑體" w:hint="eastAsia"/>
@@ -30053,9 +28035,8 @@
           <w:sz w:val="26"/>
           <w:szCs w:val="26"/>
         </w:rPr>
-        <w:t>察驗人</w:t>
-      </w:r>
-      <w:proofErr w:type="gramEnd"/>
+        <w:t>之</w:t>
+      </w:r>
       <w:r>
         <w:rPr>
           <w:rFonts w:ascii="Barlow Condensed Medium" w:eastAsia="華康細黑體" w:hAnsi="Barlow Condensed Medium" w:cs="微軟正黑體" w:hint="eastAsia"/>
@@ -30063,7 +28044,7 @@
           <w:sz w:val="26"/>
           <w:szCs w:val="26"/>
         </w:rPr>
-        <w:t>是否高舉信實的價值。也就是說，一個相信　神的良善必行在他前面的人，才可能叫人相信</w:t>
+        <w:t>妹</w:t>
       </w:r>
       <w:r>
         <w:rPr>
@@ -30072,7 +28053,7 @@
           <w:sz w:val="26"/>
           <w:szCs w:val="26"/>
         </w:rPr>
-        <w:t>這人</w:t>
+        <w:t>)</w:t>
       </w:r>
       <w:r>
         <w:rPr>
@@ -30081,7 +28062,16 @@
           <w:sz w:val="26"/>
           <w:szCs w:val="26"/>
         </w:rPr>
-        <w:t>所承諾的良善必然會在未來實現。</w:t>
+        <w:t>指使，欺騙父親是為獲得　神的祝福，但是　神一邊祝福他，也一邊讓他以二十年的工價來彌補他的罪，這正是　神的信實和公義。又雅各也從舅父拉班的沒有誠信吃了苦頭，一個寄居的弱勢者努力爭取自己合理的工資卻屢受欺騙。有句智慧的話說：「不要向你的小孩承諾你做不到的事。」人要因為出爾反爾而失去人的信任。因此，不要聽信魔鬼的謊言：「大家都在說謊、做壞事，所以你也可以說謊、做壞事。」</w:t>
+      </w:r>
+      <w:r>
+        <w:rPr>
+          <w:rFonts w:ascii="Barlow Condensed Medium" w:eastAsia="華康細黑體" w:hAnsi="Barlow Condensed Medium" w:cs="微軟正黑體" w:hint="eastAsia"/>
+          <w:w w:val="72"/>
+          <w:sz w:val="26"/>
+          <w:szCs w:val="26"/>
+        </w:rPr>
+        <w:t>那真正敬畏　神的人持守信實，必從信實的　神得到他的工價。</w:t>
       </w:r>
       <w:r>
         <w:rPr>
@@ -30111,7 +28101,7 @@
 </file>
 
 <file path=word/endnotes.xml><?xml version="1.0" encoding="utf-8"?>
-<w:endnotes xmlns:wpc="http://schemas.microsoft.com/office/word/2010/wordprocessingCanvas" xmlns:mc="http://schemas.openxmlformats.org/markup-compatibility/2006" xmlns:o="urn:schemas-microsoft-com:office:office" xmlns:r="http://schemas.openxmlformats.org/officeDocument/2006/relationships" xmlns:m="http://schemas.openxmlformats.org/officeDocument/2006/math" xmlns:v="urn:schemas-microsoft-com:vml" xmlns:wp14="http://schemas.microsoft.com/office/word/2010/wordprocessingDrawing" xmlns:wp="http://schemas.openxmlformats.org/drawingml/2006/wordprocessingDrawing" xmlns:w10="urn:schemas-microsoft-com:office:word" xmlns:w="http://schemas.openxmlformats.org/wordprocessingml/2006/main" xmlns:w14="http://schemas.microsoft.com/office/word/2010/wordml" xmlns:wpg="http://schemas.microsoft.com/office/word/2010/wordprocessingGroup" xmlns:wpi="http://schemas.microsoft.com/office/word/2010/wordprocessingInk" xmlns:wne="http://schemas.microsoft.com/office/word/2006/wordml" xmlns:wps="http://schemas.microsoft.com/office/word/2010/wordprocessingShape" mc:Ignorable="w14 wp14">
+<w:endnotes xmlns:wpc="http://schemas.microsoft.com/office/word/2010/wordprocessingCanvas" xmlns:mc="http://schemas.openxmlformats.org/markup-compatibility/2006" xmlns:o="urn:schemas-microsoft-com:office:office" xmlns:r="http://schemas.openxmlformats.org/officeDocument/2006/relationships" xmlns:m="http://schemas.openxmlformats.org/officeDocument/2006/math" xmlns:v="urn:schemas-microsoft-com:vml" xmlns:wp14="http://schemas.microsoft.com/office/word/2010/wordprocessingDrawing" xmlns:wp="http://schemas.openxmlformats.org/drawingml/2006/wordprocessingDrawing" xmlns:w10="urn:schemas-microsoft-com:office:word" xmlns:w="http://schemas.openxmlformats.org/wordprocessingml/2006/main" xmlns:w14="http://schemas.microsoft.com/office/word/2010/wordml" xmlns:w15="http://schemas.microsoft.com/office/word/2012/wordml" xmlns:wpg="http://schemas.microsoft.com/office/word/2010/wordprocessingGroup" xmlns:wpi="http://schemas.microsoft.com/office/word/2010/wordprocessingInk" xmlns:wne="http://schemas.microsoft.com/office/word/2006/wordml" xmlns:wps="http://schemas.microsoft.com/office/word/2010/wordprocessingShape" mc:Ignorable="w14 w15 wp14">
   <w:endnote w:type="separator" w:id="-1">
     <w:p>
       <w:r>
@@ -30130,7 +28120,7 @@
 </file>
 
 <file path=word/footnotes.xml><?xml version="1.0" encoding="utf-8"?>
-<w:footnotes xmlns:wpc="http://schemas.microsoft.com/office/word/2010/wordprocessingCanvas" xmlns:mc="http://schemas.openxmlformats.org/markup-compatibility/2006" xmlns:o="urn:schemas-microsoft-com:office:office" xmlns:r="http://schemas.openxmlformats.org/officeDocument/2006/relationships" xmlns:m="http://schemas.openxmlformats.org/officeDocument/2006/math" xmlns:v="urn:schemas-microsoft-com:vml" xmlns:wp14="http://schemas.microsoft.com/office/word/2010/wordprocessingDrawing" xmlns:wp="http://schemas.openxmlformats.org/drawingml/2006/wordprocessingDrawing" xmlns:w10="urn:schemas-microsoft-com:office:word" xmlns:w="http://schemas.openxmlformats.org/wordprocessingml/2006/main" xmlns:w14="http://schemas.microsoft.com/office/word/2010/wordml" xmlns:wpg="http://schemas.microsoft.com/office/word/2010/wordprocessingGroup" xmlns:wpi="http://schemas.microsoft.com/office/word/2010/wordprocessingInk" xmlns:wne="http://schemas.microsoft.com/office/word/2006/wordml" xmlns:wps="http://schemas.microsoft.com/office/word/2010/wordprocessingShape" mc:Ignorable="w14 wp14">
+<w:footnotes xmlns:wpc="http://schemas.microsoft.com/office/word/2010/wordprocessingCanvas" xmlns:mc="http://schemas.openxmlformats.org/markup-compatibility/2006" xmlns:o="urn:schemas-microsoft-com:office:office" xmlns:r="http://schemas.openxmlformats.org/officeDocument/2006/relationships" xmlns:m="http://schemas.openxmlformats.org/officeDocument/2006/math" xmlns:v="urn:schemas-microsoft-com:vml" xmlns:wp14="http://schemas.microsoft.com/office/word/2010/wordprocessingDrawing" xmlns:wp="http://schemas.openxmlformats.org/drawingml/2006/wordprocessingDrawing" xmlns:w10="urn:schemas-microsoft-com:office:word" xmlns:w="http://schemas.openxmlformats.org/wordprocessingml/2006/main" xmlns:w14="http://schemas.microsoft.com/office/word/2010/wordml" xmlns:w15="http://schemas.microsoft.com/office/word/2012/wordml" xmlns:wpg="http://schemas.microsoft.com/office/word/2010/wordprocessingGroup" xmlns:wpi="http://schemas.microsoft.com/office/word/2010/wordprocessingInk" xmlns:wne="http://schemas.microsoft.com/office/word/2006/wordml" xmlns:wps="http://schemas.microsoft.com/office/word/2010/wordprocessingShape" mc:Ignorable="w14 w15 wp14">
   <w:footnote w:type="separator" w:id="-1">
     <w:p>
       <w:r>
@@ -30149,7 +28139,7 @@
 </file>
 
 <file path=word/header1.xml><?xml version="1.0" encoding="utf-8"?>
-<w:hdr xmlns:wpc="http://schemas.microsoft.com/office/word/2010/wordprocessingCanvas" xmlns:mc="http://schemas.openxmlformats.org/markup-compatibility/2006" xmlns:o="urn:schemas-microsoft-com:office:office" xmlns:r="http://schemas.openxmlformats.org/officeDocument/2006/relationships" xmlns:m="http://schemas.openxmlformats.org/officeDocument/2006/math" xmlns:v="urn:schemas-microsoft-com:vml" xmlns:wp14="http://schemas.microsoft.com/office/word/2010/wordprocessingDrawing" xmlns:wp="http://schemas.openxmlformats.org/drawingml/2006/wordprocessingDrawing" xmlns:w10="urn:schemas-microsoft-com:office:word" xmlns:w="http://schemas.openxmlformats.org/wordprocessingml/2006/main" xmlns:w14="http://schemas.microsoft.com/office/word/2010/wordml" xmlns:wpg="http://schemas.microsoft.com/office/word/2010/wordprocessingGroup" xmlns:wpi="http://schemas.microsoft.com/office/word/2010/wordprocessingInk" xmlns:wne="http://schemas.microsoft.com/office/word/2006/wordml" xmlns:wps="http://schemas.microsoft.com/office/word/2010/wordprocessingShape" mc:Ignorable="w14 wp14">
+<w:hdr xmlns:wpc="http://schemas.microsoft.com/office/word/2010/wordprocessingCanvas" xmlns:mc="http://schemas.openxmlformats.org/markup-compatibility/2006" xmlns:o="urn:schemas-microsoft-com:office:office" xmlns:r="http://schemas.openxmlformats.org/officeDocument/2006/relationships" xmlns:m="http://schemas.openxmlformats.org/officeDocument/2006/math" xmlns:v="urn:schemas-microsoft-com:vml" xmlns:wp14="http://schemas.microsoft.com/office/word/2010/wordprocessingDrawing" xmlns:wp="http://schemas.openxmlformats.org/drawingml/2006/wordprocessingDrawing" xmlns:w10="urn:schemas-microsoft-com:office:word" xmlns:w="http://schemas.openxmlformats.org/wordprocessingml/2006/main" xmlns:w14="http://schemas.microsoft.com/office/word/2010/wordml" xmlns:w15="http://schemas.microsoft.com/office/word/2012/wordml" xmlns:wpg="http://schemas.microsoft.com/office/word/2010/wordprocessingGroup" xmlns:wpi="http://schemas.microsoft.com/office/word/2010/wordprocessingInk" xmlns:wne="http://schemas.microsoft.com/office/word/2006/wordml" xmlns:wps="http://schemas.microsoft.com/office/word/2010/wordprocessingShape" mc:Ignorable="w14 w15 wp14">
   <w:p>
     <w:pPr>
       <w:pStyle w:val="a4"/>
@@ -30607,7 +28597,7 @@
 </file>
 
 <file path=word/header2.xml><?xml version="1.0" encoding="utf-8"?>
-<w:hdr xmlns:wpc="http://schemas.microsoft.com/office/word/2010/wordprocessingCanvas" xmlns:mc="http://schemas.openxmlformats.org/markup-compatibility/2006" xmlns:o="urn:schemas-microsoft-com:office:office" xmlns:r="http://schemas.openxmlformats.org/officeDocument/2006/relationships" xmlns:m="http://schemas.openxmlformats.org/officeDocument/2006/math" xmlns:v="urn:schemas-microsoft-com:vml" xmlns:wp14="http://schemas.microsoft.com/office/word/2010/wordprocessingDrawing" xmlns:wp="http://schemas.openxmlformats.org/drawingml/2006/wordprocessingDrawing" xmlns:w10="urn:schemas-microsoft-com:office:word" xmlns:w="http://schemas.openxmlformats.org/wordprocessingml/2006/main" xmlns:w14="http://schemas.microsoft.com/office/word/2010/wordml" xmlns:wpg="http://schemas.microsoft.com/office/word/2010/wordprocessingGroup" xmlns:wpi="http://schemas.microsoft.com/office/word/2010/wordprocessingInk" xmlns:wne="http://schemas.microsoft.com/office/word/2006/wordml" xmlns:wps="http://schemas.microsoft.com/office/word/2010/wordprocessingShape" mc:Ignorable="w14 wp14">
+<w:hdr xmlns:wpc="http://schemas.microsoft.com/office/word/2010/wordprocessingCanvas" xmlns:mc="http://schemas.openxmlformats.org/markup-compatibility/2006" xmlns:o="urn:schemas-microsoft-com:office:office" xmlns:r="http://schemas.openxmlformats.org/officeDocument/2006/relationships" xmlns:m="http://schemas.openxmlformats.org/officeDocument/2006/math" xmlns:v="urn:schemas-microsoft-com:vml" xmlns:wp14="http://schemas.microsoft.com/office/word/2010/wordprocessingDrawing" xmlns:wp="http://schemas.openxmlformats.org/drawingml/2006/wordprocessingDrawing" xmlns:w10="urn:schemas-microsoft-com:office:word" xmlns:w="http://schemas.openxmlformats.org/wordprocessingml/2006/main" xmlns:w14="http://schemas.microsoft.com/office/word/2010/wordml" xmlns:w15="http://schemas.microsoft.com/office/word/2012/wordml" xmlns:wpg="http://schemas.microsoft.com/office/word/2010/wordprocessingGroup" xmlns:wpi="http://schemas.microsoft.com/office/word/2010/wordprocessingInk" xmlns:wne="http://schemas.microsoft.com/office/word/2006/wordml" xmlns:wps="http://schemas.microsoft.com/office/word/2010/wordprocessingShape" mc:Ignorable="w14 w15 wp14">
   <w:p>
     <w:pPr>
       <w:pStyle w:val="a4"/>
@@ -31065,8 +29055,8 @@
 </file>
 
 <file path=word/numbering.xml><?xml version="1.0" encoding="utf-8"?>
-<w:numbering xmlns:wpc="http://schemas.microsoft.com/office/word/2010/wordprocessingCanvas" xmlns:mc="http://schemas.openxmlformats.org/markup-compatibility/2006" xmlns:o="urn:schemas-microsoft-com:office:office" xmlns:r="http://schemas.openxmlformats.org/officeDocument/2006/relationships" xmlns:m="http://schemas.openxmlformats.org/officeDocument/2006/math" xmlns:v="urn:schemas-microsoft-com:vml" xmlns:wp14="http://schemas.microsoft.com/office/word/2010/wordprocessingDrawing" xmlns:wp="http://schemas.openxmlformats.org/drawingml/2006/wordprocessingDrawing" xmlns:w10="urn:schemas-microsoft-com:office:word" xmlns:w="http://schemas.openxmlformats.org/wordprocessingml/2006/main" xmlns:w14="http://schemas.microsoft.com/office/word/2010/wordml" xmlns:wpg="http://schemas.microsoft.com/office/word/2010/wordprocessingGroup" xmlns:wpi="http://schemas.microsoft.com/office/word/2010/wordprocessingInk" xmlns:wne="http://schemas.microsoft.com/office/word/2006/wordml" xmlns:wps="http://schemas.microsoft.com/office/word/2010/wordprocessingShape" mc:Ignorable="w14 wp14">
-  <w:abstractNum w:abstractNumId="0">
+<w:numbering xmlns:wpc="http://schemas.microsoft.com/office/word/2010/wordprocessingCanvas" xmlns:mc="http://schemas.openxmlformats.org/markup-compatibility/2006" xmlns:o="urn:schemas-microsoft-com:office:office" xmlns:r="http://schemas.openxmlformats.org/officeDocument/2006/relationships" xmlns:m="http://schemas.openxmlformats.org/officeDocument/2006/math" xmlns:v="urn:schemas-microsoft-com:vml" xmlns:wp14="http://schemas.microsoft.com/office/word/2010/wordprocessingDrawing" xmlns:wp="http://schemas.openxmlformats.org/drawingml/2006/wordprocessingDrawing" xmlns:w10="urn:schemas-microsoft-com:office:word" xmlns:w="http://schemas.openxmlformats.org/wordprocessingml/2006/main" xmlns:w14="http://schemas.microsoft.com/office/word/2010/wordml" xmlns:w15="http://schemas.microsoft.com/office/word/2012/wordml" xmlns:wpg="http://schemas.microsoft.com/office/word/2010/wordprocessingGroup" xmlns:wpi="http://schemas.microsoft.com/office/word/2010/wordprocessingInk" xmlns:wne="http://schemas.microsoft.com/office/word/2006/wordml" xmlns:wps="http://schemas.microsoft.com/office/word/2010/wordprocessingShape" mc:Ignorable="w14 w15 wp14">
+  <w:abstractNum w:abstractNumId="0" w15:restartNumberingAfterBreak="0">
     <w:nsid w:val="0ABA262B"/>
     <w:multiLevelType w:val="hybridMultilevel"/>
     <w:tmpl w:val="2A24FBE2"/>
@@ -31155,7 +29145,7 @@
       </w:pPr>
     </w:lvl>
   </w:abstractNum>
-  <w:abstractNum w:abstractNumId="1">
+  <w:abstractNum w:abstractNumId="1" w15:restartNumberingAfterBreak="0">
     <w:nsid w:val="16986A86"/>
     <w:multiLevelType w:val="hybridMultilevel"/>
     <w:tmpl w:val="AE603C94"/>
@@ -31244,7 +29234,7 @@
       </w:pPr>
     </w:lvl>
   </w:abstractNum>
-  <w:abstractNum w:abstractNumId="2">
+  <w:abstractNum w:abstractNumId="2" w15:restartNumberingAfterBreak="0">
     <w:nsid w:val="2158604C"/>
     <w:multiLevelType w:val="hybridMultilevel"/>
     <w:tmpl w:val="EE0E584E"/>
@@ -31333,7 +29323,7 @@
       </w:pPr>
     </w:lvl>
   </w:abstractNum>
-  <w:abstractNum w:abstractNumId="3">
+  <w:abstractNum w:abstractNumId="3" w15:restartNumberingAfterBreak="0">
     <w:nsid w:val="35B64BCD"/>
     <w:multiLevelType w:val="hybridMultilevel"/>
     <w:tmpl w:val="FE68702A"/>
@@ -31422,7 +29412,7 @@
       </w:pPr>
     </w:lvl>
   </w:abstractNum>
-  <w:abstractNum w:abstractNumId="4">
+  <w:abstractNum w:abstractNumId="4" w15:restartNumberingAfterBreak="0">
     <w:nsid w:val="35F70646"/>
     <w:multiLevelType w:val="hybridMultilevel"/>
     <w:tmpl w:val="D0DE6422"/>
@@ -31511,7 +29501,7 @@
       </w:pPr>
     </w:lvl>
   </w:abstractNum>
-  <w:abstractNum w:abstractNumId="5">
+  <w:abstractNum w:abstractNumId="5" w15:restartNumberingAfterBreak="0">
     <w:nsid w:val="386234FE"/>
     <w:multiLevelType w:val="hybridMultilevel"/>
     <w:tmpl w:val="367CB3B8"/>
@@ -31600,7 +29590,7 @@
       </w:pPr>
     </w:lvl>
   </w:abstractNum>
-  <w:abstractNum w:abstractNumId="6">
+  <w:abstractNum w:abstractNumId="6" w15:restartNumberingAfterBreak="0">
     <w:nsid w:val="5BB02EA8"/>
     <w:multiLevelType w:val="hybridMultilevel"/>
     <w:tmpl w:val="138C4AC6"/>
@@ -31689,7 +29679,7 @@
       </w:pPr>
     </w:lvl>
   </w:abstractNum>
-  <w:abstractNum w:abstractNumId="7">
+  <w:abstractNum w:abstractNumId="7" w15:restartNumberingAfterBreak="0">
     <w:nsid w:val="660C339F"/>
     <w:multiLevelType w:val="hybridMultilevel"/>
     <w:tmpl w:val="F83466DC"/>
@@ -31778,7 +29768,7 @@
       </w:pPr>
     </w:lvl>
   </w:abstractNum>
-  <w:abstractNum w:abstractNumId="8">
+  <w:abstractNum w:abstractNumId="8" w15:restartNumberingAfterBreak="0">
     <w:nsid w:val="70CA51A1"/>
     <w:multiLevelType w:val="hybridMultilevel"/>
     <w:tmpl w:val="8C2CE9D4"/>
@@ -31867,7 +29857,7 @@
       </w:pPr>
     </w:lvl>
   </w:abstractNum>
-  <w:abstractNum w:abstractNumId="9">
+  <w:abstractNum w:abstractNumId="9" w15:restartNumberingAfterBreak="0">
     <w:nsid w:val="70D9778A"/>
     <w:multiLevelType w:val="hybridMultilevel"/>
     <w:tmpl w:val="468A8F60"/>
@@ -31956,7 +29946,7 @@
       </w:pPr>
     </w:lvl>
   </w:abstractNum>
-  <w:abstractNum w:abstractNumId="10">
+  <w:abstractNum w:abstractNumId="10" w15:restartNumberingAfterBreak="0">
     <w:nsid w:val="74B64780"/>
     <w:multiLevelType w:val="hybridMultilevel"/>
     <w:tmpl w:val="A566C376"/>
@@ -32082,7 +30072,7 @@
 </file>
 
 <file path=word/styles.xml><?xml version="1.0" encoding="utf-8"?>
-<w:styles xmlns:mc="http://schemas.openxmlformats.org/markup-compatibility/2006" xmlns:r="http://schemas.openxmlformats.org/officeDocument/2006/relationships" xmlns:w="http://schemas.openxmlformats.org/wordprocessingml/2006/main" xmlns:w14="http://schemas.microsoft.com/office/word/2010/wordml" mc:Ignorable="w14">
+<w:styles xmlns:mc="http://schemas.openxmlformats.org/markup-compatibility/2006" xmlns:r="http://schemas.openxmlformats.org/officeDocument/2006/relationships" xmlns:w="http://schemas.openxmlformats.org/wordprocessingml/2006/main" xmlns:w14="http://schemas.microsoft.com/office/word/2010/wordml" xmlns:w15="http://schemas.microsoft.com/office/word/2012/wordml" mc:Ignorable="w14 w15">
   <w:docDefaults>
     <w:rPrDefault>
       <w:rPr>
@@ -32095,144 +30085,378 @@
     </w:rPrDefault>
     <w:pPrDefault/>
   </w:docDefaults>
-  <w:latentStyles w:defLockedState="0" w:defUIPriority="99" w:defSemiHidden="1" w:defUnhideWhenUsed="1" w:defQFormat="0" w:count="267">
-    <w:lsdException w:name="Normal" w:semiHidden="0" w:uiPriority="0" w:unhideWhenUsed="0" w:qFormat="1"/>
-    <w:lsdException w:name="heading 1" w:semiHidden="0" w:uiPriority="9" w:unhideWhenUsed="0" w:qFormat="1"/>
-    <w:lsdException w:name="heading 2" w:uiPriority="9" w:qFormat="1"/>
-    <w:lsdException w:name="heading 3" w:uiPriority="9" w:qFormat="1"/>
-    <w:lsdException w:name="heading 4" w:uiPriority="9" w:qFormat="1"/>
-    <w:lsdException w:name="heading 5" w:uiPriority="9" w:qFormat="1"/>
-    <w:lsdException w:name="heading 6" w:uiPriority="9" w:qFormat="1"/>
-    <w:lsdException w:name="heading 7" w:uiPriority="9" w:qFormat="1"/>
-    <w:lsdException w:name="heading 8" w:uiPriority="9" w:qFormat="1"/>
-    <w:lsdException w:name="heading 9" w:uiPriority="9" w:qFormat="1"/>
-    <w:lsdException w:name="toc 1" w:uiPriority="39"/>
-    <w:lsdException w:name="toc 2" w:uiPriority="39"/>
-    <w:lsdException w:name="toc 3" w:uiPriority="39"/>
-    <w:lsdException w:name="toc 4" w:uiPriority="39"/>
-    <w:lsdException w:name="toc 5" w:uiPriority="39"/>
-    <w:lsdException w:name="toc 6" w:uiPriority="39"/>
-    <w:lsdException w:name="toc 7" w:uiPriority="39"/>
-    <w:lsdException w:name="toc 8" w:uiPriority="39"/>
-    <w:lsdException w:name="toc 9" w:uiPriority="39"/>
-    <w:lsdException w:name="caption" w:uiPriority="35" w:qFormat="1"/>
-    <w:lsdException w:name="Title" w:semiHidden="0" w:uiPriority="10" w:unhideWhenUsed="0" w:qFormat="1"/>
-    <w:lsdException w:name="Default Paragraph Font" w:uiPriority="1"/>
-    <w:lsdException w:name="Subtitle" w:semiHidden="0" w:uiPriority="11" w:unhideWhenUsed="0" w:qFormat="1"/>
-    <w:lsdException w:name="Strong" w:semiHidden="0" w:uiPriority="22" w:unhideWhenUsed="0" w:qFormat="1"/>
-    <w:lsdException w:name="Emphasis" w:semiHidden="0" w:uiPriority="20" w:unhideWhenUsed="0" w:qFormat="1"/>
-    <w:lsdException w:name="Table Grid" w:semiHidden="0" w:uiPriority="39" w:unhideWhenUsed="0"/>
-    <w:lsdException w:name="Placeholder Text" w:unhideWhenUsed="0"/>
-    <w:lsdException w:name="No Spacing" w:semiHidden="0" w:uiPriority="1" w:unhideWhenUsed="0" w:qFormat="1"/>
-    <w:lsdException w:name="Light Shading" w:semiHidden="0" w:uiPriority="60" w:unhideWhenUsed="0"/>
-    <w:lsdException w:name="Light List" w:semiHidden="0" w:uiPriority="61" w:unhideWhenUsed="0"/>
-    <w:lsdException w:name="Light Grid" w:semiHidden="0" w:uiPriority="62" w:unhideWhenUsed="0"/>
-    <w:lsdException w:name="Medium Shading 1" w:semiHidden="0" w:uiPriority="63" w:unhideWhenUsed="0"/>
-    <w:lsdException w:name="Medium Shading 2" w:semiHidden="0" w:uiPriority="64" w:unhideWhenUsed="0"/>
-    <w:lsdException w:name="Medium List 1" w:semiHidden="0" w:uiPriority="65" w:unhideWhenUsed="0"/>
-    <w:lsdException w:name="Medium List 2" w:semiHidden="0" w:uiPriority="66" w:unhideWhenUsed="0"/>
-    <w:lsdException w:name="Medium Grid 1" w:semiHidden="0" w:uiPriority="67" w:unhideWhenUsed="0"/>
-    <w:lsdException w:name="Medium Grid 2" w:semiHidden="0" w:uiPriority="68" w:unhideWhenUsed="0"/>
-    <w:lsdException w:name="Medium Grid 3" w:semiHidden="0" w:uiPriority="69" w:unhideWhenUsed="0"/>
-    <w:lsdException w:name="Dark List" w:semiHidden="0" w:uiPriority="70" w:unhideWhenUsed="0"/>
-    <w:lsdException w:name="Colorful Shading" w:semiHidden="0" w:uiPriority="71" w:unhideWhenUsed="0"/>
-    <w:lsdException w:name="Colorful List" w:semiHidden="0" w:uiPriority="72" w:unhideWhenUsed="0"/>
-    <w:lsdException w:name="Colorful Grid" w:semiHidden="0" w:uiPriority="73" w:unhideWhenUsed="0"/>
-    <w:lsdException w:name="Light Shading Accent 1" w:semiHidden="0" w:uiPriority="60" w:unhideWhenUsed="0"/>
-    <w:lsdException w:name="Light List Accent 1" w:semiHidden="0" w:uiPriority="61" w:unhideWhenUsed="0"/>
-    <w:lsdException w:name="Light Grid Accent 1" w:semiHidden="0" w:uiPriority="62" w:unhideWhenUsed="0"/>
-    <w:lsdException w:name="Medium Shading 1 Accent 1" w:semiHidden="0" w:uiPriority="63" w:unhideWhenUsed="0"/>
-    <w:lsdException w:name="Medium Shading 2 Accent 1" w:semiHidden="0" w:uiPriority="64" w:unhideWhenUsed="0"/>
-    <w:lsdException w:name="Medium List 1 Accent 1" w:semiHidden="0" w:uiPriority="65" w:unhideWhenUsed="0"/>
-    <w:lsdException w:name="Revision" w:unhideWhenUsed="0"/>
-    <w:lsdException w:name="List Paragraph" w:semiHidden="0" w:uiPriority="34" w:unhideWhenUsed="0" w:qFormat="1"/>
-    <w:lsdException w:name="Quote" w:semiHidden="0" w:uiPriority="29" w:unhideWhenUsed="0" w:qFormat="1"/>
-    <w:lsdException w:name="Intense Quote" w:semiHidden="0" w:uiPriority="30" w:unhideWhenUsed="0" w:qFormat="1"/>
-    <w:lsdException w:name="Medium List 2 Accent 1" w:semiHidden="0" w:uiPriority="66" w:unhideWhenUsed="0"/>
-    <w:lsdException w:name="Medium Grid 1 Accent 1" w:semiHidden="0" w:uiPriority="67" w:unhideWhenUsed="0"/>
-    <w:lsdException w:name="Medium Grid 2 Accent 1" w:semiHidden="0" w:uiPriority="68" w:unhideWhenUsed="0"/>
-    <w:lsdException w:name="Medium Grid 3 Accent 1" w:semiHidden="0" w:uiPriority="69" w:unhideWhenUsed="0"/>
-    <w:lsdException w:name="Dark List Accent 1" w:semiHidden="0" w:uiPriority="70" w:unhideWhenUsed="0"/>
-    <w:lsdException w:name="Colorful Shading Accent 1" w:semiHidden="0" w:uiPriority="71" w:unhideWhenUsed="0"/>
-    <w:lsdException w:name="Colorful List Accent 1" w:semiHidden="0" w:uiPriority="72" w:unhideWhenUsed="0"/>
-    <w:lsdException w:name="Colorful Grid Accent 1" w:semiHidden="0" w:uiPriority="73" w:unhideWhenUsed="0"/>
-    <w:lsdException w:name="Light Shading Accent 2" w:semiHidden="0" w:uiPriority="60" w:unhideWhenUsed="0"/>
-    <w:lsdException w:name="Light List Accent 2" w:semiHidden="0" w:uiPriority="61" w:unhideWhenUsed="0"/>
-    <w:lsdException w:name="Light Grid Accent 2" w:semiHidden="0" w:uiPriority="62" w:unhideWhenUsed="0"/>
-    <w:lsdException w:name="Medium Shading 1 Accent 2" w:semiHidden="0" w:uiPriority="63" w:unhideWhenUsed="0"/>
-    <w:lsdException w:name="Medium Shading 2 Accent 2" w:semiHidden="0" w:uiPriority="64" w:unhideWhenUsed="0"/>
-    <w:lsdException w:name="Medium List 1 Accent 2" w:semiHidden="0" w:uiPriority="65" w:unhideWhenUsed="0"/>
-    <w:lsdException w:name="Medium List 2 Accent 2" w:semiHidden="0" w:uiPriority="66" w:unhideWhenUsed="0"/>
-    <w:lsdException w:name="Medium Grid 1 Accent 2" w:semiHidden="0" w:uiPriority="67" w:unhideWhenUsed="0"/>
-    <w:lsdException w:name="Medium Grid 2 Accent 2" w:semiHidden="0" w:uiPriority="68" w:unhideWhenUsed="0"/>
-    <w:lsdException w:name="Medium Grid 3 Accent 2" w:semiHidden="0" w:uiPriority="69" w:unhideWhenUsed="0"/>
-    <w:lsdException w:name="Dark List Accent 2" w:semiHidden="0" w:uiPriority="70" w:unhideWhenUsed="0"/>
-    <w:lsdException w:name="Colorful Shading Accent 2" w:semiHidden="0" w:uiPriority="71" w:unhideWhenUsed="0"/>
-    <w:lsdException w:name="Colorful List Accent 2" w:semiHidden="0" w:uiPriority="72" w:unhideWhenUsed="0"/>
-    <w:lsdException w:name="Colorful Grid Accent 2" w:semiHidden="0" w:uiPriority="73" w:unhideWhenUsed="0"/>
-    <w:lsdException w:name="Light Shading Accent 3" w:semiHidden="0" w:uiPriority="60" w:unhideWhenUsed="0"/>
-    <w:lsdException w:name="Light List Accent 3" w:semiHidden="0" w:uiPriority="61" w:unhideWhenUsed="0"/>
-    <w:lsdException w:name="Light Grid Accent 3" w:semiHidden="0" w:uiPriority="62" w:unhideWhenUsed="0"/>
-    <w:lsdException w:name="Medium Shading 1 Accent 3" w:semiHidden="0" w:uiPriority="63" w:unhideWhenUsed="0"/>
-    <w:lsdException w:name="Medium Shading 2 Accent 3" w:semiHidden="0" w:uiPriority="64" w:unhideWhenUsed="0"/>
-    <w:lsdException w:name="Medium List 1 Accent 3" w:semiHidden="0" w:uiPriority="65" w:unhideWhenUsed="0"/>
-    <w:lsdException w:name="Medium List 2 Accent 3" w:semiHidden="0" w:uiPriority="66" w:unhideWhenUsed="0"/>
-    <w:lsdException w:name="Medium Grid 1 Accent 3" w:semiHidden="0" w:uiPriority="67" w:unhideWhenUsed="0"/>
-    <w:lsdException w:name="Medium Grid 2 Accent 3" w:semiHidden="0" w:uiPriority="68" w:unhideWhenUsed="0"/>
-    <w:lsdException w:name="Medium Grid 3 Accent 3" w:semiHidden="0" w:uiPriority="69" w:unhideWhenUsed="0"/>
-    <w:lsdException w:name="Dark List Accent 3" w:semiHidden="0" w:uiPriority="70" w:unhideWhenUsed="0"/>
-    <w:lsdException w:name="Colorful Shading Accent 3" w:semiHidden="0" w:uiPriority="71" w:unhideWhenUsed="0"/>
-    <w:lsdException w:name="Colorful List Accent 3" w:semiHidden="0" w:uiPriority="72" w:unhideWhenUsed="0"/>
-    <w:lsdException w:name="Colorful Grid Accent 3" w:semiHidden="0" w:uiPriority="73" w:unhideWhenUsed="0"/>
-    <w:lsdException w:name="Light Shading Accent 4" w:semiHidden="0" w:uiPriority="60" w:unhideWhenUsed="0"/>
-    <w:lsdException w:name="Light List Accent 4" w:semiHidden="0" w:uiPriority="61" w:unhideWhenUsed="0"/>
-    <w:lsdException w:name="Light Grid Accent 4" w:semiHidden="0" w:uiPriority="62" w:unhideWhenUsed="0"/>
-    <w:lsdException w:name="Medium Shading 1 Accent 4" w:semiHidden="0" w:uiPriority="63" w:unhideWhenUsed="0"/>
-    <w:lsdException w:name="Medium Shading 2 Accent 4" w:semiHidden="0" w:uiPriority="64" w:unhideWhenUsed="0"/>
-    <w:lsdException w:name="Medium List 1 Accent 4" w:semiHidden="0" w:uiPriority="65" w:unhideWhenUsed="0"/>
-    <w:lsdException w:name="Medium List 2 Accent 4" w:semiHidden="0" w:uiPriority="66" w:unhideWhenUsed="0"/>
-    <w:lsdException w:name="Medium Grid 1 Accent 4" w:semiHidden="0" w:uiPriority="67" w:unhideWhenUsed="0"/>
-    <w:lsdException w:name="Medium Grid 2 Accent 4" w:semiHidden="0" w:uiPriority="68" w:unhideWhenUsed="0"/>
-    <w:lsdException w:name="Medium Grid 3 Accent 4" w:semiHidden="0" w:uiPriority="69" w:unhideWhenUsed="0"/>
-    <w:lsdException w:name="Dark List Accent 4" w:semiHidden="0" w:uiPriority="70" w:unhideWhenUsed="0"/>
-    <w:lsdException w:name="Colorful Shading Accent 4" w:semiHidden="0" w:uiPriority="71" w:unhideWhenUsed="0"/>
-    <w:lsdException w:name="Colorful List Accent 4" w:semiHidden="0" w:uiPriority="72" w:unhideWhenUsed="0"/>
-    <w:lsdException w:name="Colorful Grid Accent 4" w:semiHidden="0" w:uiPriority="73" w:unhideWhenUsed="0"/>
-    <w:lsdException w:name="Light Shading Accent 5" w:semiHidden="0" w:uiPriority="60" w:unhideWhenUsed="0"/>
-    <w:lsdException w:name="Light List Accent 5" w:semiHidden="0" w:uiPriority="61" w:unhideWhenUsed="0"/>
-    <w:lsdException w:name="Light Grid Accent 5" w:semiHidden="0" w:uiPriority="62" w:unhideWhenUsed="0"/>
-    <w:lsdException w:name="Medium Shading 1 Accent 5" w:semiHidden="0" w:uiPriority="63" w:unhideWhenUsed="0"/>
-    <w:lsdException w:name="Medium Shading 2 Accent 5" w:semiHidden="0" w:uiPriority="64" w:unhideWhenUsed="0"/>
-    <w:lsdException w:name="Medium List 1 Accent 5" w:semiHidden="0" w:uiPriority="65" w:unhideWhenUsed="0"/>
-    <w:lsdException w:name="Medium List 2 Accent 5" w:semiHidden="0" w:uiPriority="66" w:unhideWhenUsed="0"/>
-    <w:lsdException w:name="Medium Grid 1 Accent 5" w:semiHidden="0" w:uiPriority="67" w:unhideWhenUsed="0"/>
-    <w:lsdException w:name="Medium Grid 2 Accent 5" w:semiHidden="0" w:uiPriority="68" w:unhideWhenUsed="0"/>
-    <w:lsdException w:name="Medium Grid 3 Accent 5" w:semiHidden="0" w:uiPriority="69" w:unhideWhenUsed="0"/>
-    <w:lsdException w:name="Dark List Accent 5" w:semiHidden="0" w:uiPriority="70" w:unhideWhenUsed="0"/>
-    <w:lsdException w:name="Colorful Shading Accent 5" w:semiHidden="0" w:uiPriority="71" w:unhideWhenUsed="0"/>
-    <w:lsdException w:name="Colorful List Accent 5" w:semiHidden="0" w:uiPriority="72" w:unhideWhenUsed="0"/>
-    <w:lsdException w:name="Colorful Grid Accent 5" w:semiHidden="0" w:uiPriority="73" w:unhideWhenUsed="0"/>
-    <w:lsdException w:name="Light Shading Accent 6" w:semiHidden="0" w:uiPriority="60" w:unhideWhenUsed="0"/>
-    <w:lsdException w:name="Light List Accent 6" w:semiHidden="0" w:uiPriority="61" w:unhideWhenUsed="0"/>
-    <w:lsdException w:name="Light Grid Accent 6" w:semiHidden="0" w:uiPriority="62" w:unhideWhenUsed="0"/>
-    <w:lsdException w:name="Medium Shading 1 Accent 6" w:semiHidden="0" w:uiPriority="63" w:unhideWhenUsed="0"/>
-    <w:lsdException w:name="Medium Shading 2 Accent 6" w:semiHidden="0" w:uiPriority="64" w:unhideWhenUsed="0"/>
-    <w:lsdException w:name="Medium List 1 Accent 6" w:semiHidden="0" w:uiPriority="65" w:unhideWhenUsed="0"/>
-    <w:lsdException w:name="Medium List 2 Accent 6" w:semiHidden="0" w:uiPriority="66" w:unhideWhenUsed="0"/>
-    <w:lsdException w:name="Medium Grid 1 Accent 6" w:semiHidden="0" w:uiPriority="67" w:unhideWhenUsed="0"/>
-    <w:lsdException w:name="Medium Grid 2 Accent 6" w:semiHidden="0" w:uiPriority="68" w:unhideWhenUsed="0"/>
-    <w:lsdException w:name="Medium Grid 3 Accent 6" w:semiHidden="0" w:uiPriority="69" w:unhideWhenUsed="0"/>
-    <w:lsdException w:name="Dark List Accent 6" w:semiHidden="0" w:uiPriority="70" w:unhideWhenUsed="0"/>
-    <w:lsdException w:name="Colorful Shading Accent 6" w:semiHidden="0" w:uiPriority="71" w:unhideWhenUsed="0"/>
-    <w:lsdException w:name="Colorful List Accent 6" w:semiHidden="0" w:uiPriority="72" w:unhideWhenUsed="0"/>
-    <w:lsdException w:name="Colorful Grid Accent 6" w:semiHidden="0" w:uiPriority="73" w:unhideWhenUsed="0"/>
-    <w:lsdException w:name="Subtle Emphasis" w:semiHidden="0" w:uiPriority="19" w:unhideWhenUsed="0" w:qFormat="1"/>
-    <w:lsdException w:name="Intense Emphasis" w:semiHidden="0" w:uiPriority="21" w:unhideWhenUsed="0" w:qFormat="1"/>
-    <w:lsdException w:name="Subtle Reference" w:semiHidden="0" w:uiPriority="31" w:unhideWhenUsed="0" w:qFormat="1"/>
-    <w:lsdException w:name="Intense Reference" w:semiHidden="0" w:uiPriority="32" w:unhideWhenUsed="0" w:qFormat="1"/>
-    <w:lsdException w:name="Book Title" w:semiHidden="0" w:uiPriority="33" w:unhideWhenUsed="0" w:qFormat="1"/>
-    <w:lsdException w:name="Bibliography" w:uiPriority="37"/>
-    <w:lsdException w:name="TOC Heading" w:uiPriority="39" w:qFormat="1"/>
+  <w:latentStyles w:defLockedState="0" w:defUIPriority="99" w:defSemiHidden="0" w:defUnhideWhenUsed="0" w:defQFormat="0" w:count="371">
+    <w:lsdException w:name="Normal" w:uiPriority="0" w:qFormat="1"/>
+    <w:lsdException w:name="heading 1" w:uiPriority="9" w:qFormat="1"/>
+    <w:lsdException w:name="heading 2" w:semiHidden="1" w:uiPriority="9" w:unhideWhenUsed="1" w:qFormat="1"/>
+    <w:lsdException w:name="heading 3" w:semiHidden="1" w:uiPriority="9" w:unhideWhenUsed="1" w:qFormat="1"/>
+    <w:lsdException w:name="heading 4" w:semiHidden="1" w:uiPriority="9" w:unhideWhenUsed="1" w:qFormat="1"/>
+    <w:lsdException w:name="heading 5" w:semiHidden="1" w:uiPriority="9" w:unhideWhenUsed="1" w:qFormat="1"/>
+    <w:lsdException w:name="heading 6" w:semiHidden="1" w:uiPriority="9" w:unhideWhenUsed="1" w:qFormat="1"/>
+    <w:lsdException w:name="heading 7" w:semiHidden="1" w:uiPriority="9" w:unhideWhenUsed="1" w:qFormat="1"/>
+    <w:lsdException w:name="heading 8" w:semiHidden="1" w:uiPriority="9" w:unhideWhenUsed="1" w:qFormat="1"/>
+    <w:lsdException w:name="heading 9" w:semiHidden="1" w:uiPriority="9" w:unhideWhenUsed="1" w:qFormat="1"/>
+    <w:lsdException w:name="index 1" w:semiHidden="1" w:unhideWhenUsed="1"/>
+    <w:lsdException w:name="index 2" w:semiHidden="1" w:unhideWhenUsed="1"/>
+    <w:lsdException w:name="index 3" w:semiHidden="1" w:unhideWhenUsed="1"/>
+    <w:lsdException w:name="index 4" w:semiHidden="1" w:unhideWhenUsed="1"/>
+    <w:lsdException w:name="index 5" w:semiHidden="1" w:unhideWhenUsed="1"/>
+    <w:lsdException w:name="index 6" w:semiHidden="1" w:unhideWhenUsed="1"/>
+    <w:lsdException w:name="index 7" w:semiHidden="1" w:unhideWhenUsed="1"/>
+    <w:lsdException w:name="index 8" w:semiHidden="1" w:unhideWhenUsed="1"/>
+    <w:lsdException w:name="index 9" w:semiHidden="1" w:unhideWhenUsed="1"/>
+    <w:lsdException w:name="toc 1" w:semiHidden="1" w:uiPriority="39" w:unhideWhenUsed="1"/>
+    <w:lsdException w:name="toc 2" w:semiHidden="1" w:uiPriority="39" w:unhideWhenUsed="1"/>
+    <w:lsdException w:name="toc 3" w:semiHidden="1" w:uiPriority="39" w:unhideWhenUsed="1"/>
+    <w:lsdException w:name="toc 4" w:semiHidden="1" w:uiPriority="39" w:unhideWhenUsed="1"/>
+    <w:lsdException w:name="toc 5" w:semiHidden="1" w:uiPriority="39" w:unhideWhenUsed="1"/>
+    <w:lsdException w:name="toc 6" w:semiHidden="1" w:uiPriority="39" w:unhideWhenUsed="1"/>
+    <w:lsdException w:name="toc 7" w:semiHidden="1" w:uiPriority="39" w:unhideWhenUsed="1"/>
+    <w:lsdException w:name="toc 8" w:semiHidden="1" w:uiPriority="39" w:unhideWhenUsed="1"/>
+    <w:lsdException w:name="toc 9" w:semiHidden="1" w:uiPriority="39" w:unhideWhenUsed="1"/>
+    <w:lsdException w:name="Normal Indent" w:semiHidden="1" w:unhideWhenUsed="1"/>
+    <w:lsdException w:name="footnote text" w:semiHidden="1" w:unhideWhenUsed="1"/>
+    <w:lsdException w:name="annotation text" w:semiHidden="1" w:unhideWhenUsed="1"/>
+    <w:lsdException w:name="header" w:semiHidden="1" w:unhideWhenUsed="1"/>
+    <w:lsdException w:name="footer" w:semiHidden="1" w:unhideWhenUsed="1"/>
+    <w:lsdException w:name="index heading" w:semiHidden="1" w:unhideWhenUsed="1"/>
+    <w:lsdException w:name="caption" w:semiHidden="1" w:uiPriority="35" w:unhideWhenUsed="1" w:qFormat="1"/>
+    <w:lsdException w:name="table of figures" w:semiHidden="1" w:unhideWhenUsed="1"/>
+    <w:lsdException w:name="envelope address" w:semiHidden="1" w:unhideWhenUsed="1"/>
+    <w:lsdException w:name="envelope return" w:semiHidden="1" w:unhideWhenUsed="1"/>
+    <w:lsdException w:name="footnote reference" w:semiHidden="1" w:unhideWhenUsed="1"/>
+    <w:lsdException w:name="annotation reference" w:semiHidden="1" w:unhideWhenUsed="1"/>
+    <w:lsdException w:name="line number" w:semiHidden="1" w:unhideWhenUsed="1"/>
+    <w:lsdException w:name="page number" w:semiHidden="1" w:unhideWhenUsed="1"/>
+    <w:lsdException w:name="endnote reference" w:semiHidden="1" w:unhideWhenUsed="1"/>
+    <w:lsdException w:name="endnote text" w:semiHidden="1" w:unhideWhenUsed="1"/>
+    <w:lsdException w:name="table of authorities" w:semiHidden="1" w:unhideWhenUsed="1"/>
+    <w:lsdException w:name="macro" w:semiHidden="1" w:unhideWhenUsed="1"/>
+    <w:lsdException w:name="toa heading" w:semiHidden="1" w:unhideWhenUsed="1"/>
+    <w:lsdException w:name="List" w:semiHidden="1" w:unhideWhenUsed="1"/>
+    <w:lsdException w:name="List Bullet" w:semiHidden="1" w:unhideWhenUsed="1"/>
+    <w:lsdException w:name="List Number" w:semiHidden="1" w:unhideWhenUsed="1"/>
+    <w:lsdException w:name="List 2" w:semiHidden="1" w:unhideWhenUsed="1"/>
+    <w:lsdException w:name="List 3" w:semiHidden="1" w:unhideWhenUsed="1"/>
+    <w:lsdException w:name="List 4" w:semiHidden="1" w:unhideWhenUsed="1"/>
+    <w:lsdException w:name="List 5" w:semiHidden="1" w:unhideWhenUsed="1"/>
+    <w:lsdException w:name="List Bullet 2" w:semiHidden="1" w:unhideWhenUsed="1"/>
+    <w:lsdException w:name="List Bullet 3" w:semiHidden="1" w:unhideWhenUsed="1"/>
+    <w:lsdException w:name="List Bullet 4" w:semiHidden="1" w:unhideWhenUsed="1"/>
+    <w:lsdException w:name="List Bullet 5" w:semiHidden="1" w:unhideWhenUsed="1"/>
+    <w:lsdException w:name="List Number 2" w:semiHidden="1" w:unhideWhenUsed="1"/>
+    <w:lsdException w:name="List Number 3" w:semiHidden="1" w:unhideWhenUsed="1"/>
+    <w:lsdException w:name="List Number 4" w:semiHidden="1" w:unhideWhenUsed="1"/>
+    <w:lsdException w:name="List Number 5" w:semiHidden="1" w:unhideWhenUsed="1"/>
+    <w:lsdException w:name="Title" w:uiPriority="10" w:qFormat="1"/>
+    <w:lsdException w:name="Closing" w:semiHidden="1" w:unhideWhenUsed="1"/>
+    <w:lsdException w:name="Signature" w:semiHidden="1" w:unhideWhenUsed="1"/>
+    <w:lsdException w:name="Default Paragraph Font" w:semiHidden="1" w:uiPriority="1" w:unhideWhenUsed="1"/>
+    <w:lsdException w:name="Body Text" w:semiHidden="1" w:unhideWhenUsed="1"/>
+    <w:lsdException w:name="Body Text Indent" w:semiHidden="1" w:unhideWhenUsed="1"/>
+    <w:lsdException w:name="List Continue" w:semiHidden="1" w:unhideWhenUsed="1"/>
+    <w:lsdException w:name="List Continue 2" w:semiHidden="1" w:unhideWhenUsed="1"/>
+    <w:lsdException w:name="List Continue 3" w:semiHidden="1" w:unhideWhenUsed="1"/>
+    <w:lsdException w:name="List Continue 4" w:semiHidden="1" w:unhideWhenUsed="1"/>
+    <w:lsdException w:name="List Continue 5" w:semiHidden="1" w:unhideWhenUsed="1"/>
+    <w:lsdException w:name="Message Header" w:semiHidden="1" w:unhideWhenUsed="1"/>
+    <w:lsdException w:name="Subtitle" w:uiPriority="11" w:qFormat="1"/>
+    <w:lsdException w:name="Salutation" w:semiHidden="1" w:unhideWhenUsed="1"/>
+    <w:lsdException w:name="Date" w:semiHidden="1" w:unhideWhenUsed="1"/>
+    <w:lsdException w:name="Body Text First Indent" w:semiHidden="1" w:unhideWhenUsed="1"/>
+    <w:lsdException w:name="Body Text First Indent 2" w:semiHidden="1" w:unhideWhenUsed="1"/>
+    <w:lsdException w:name="Note Heading" w:semiHidden="1" w:unhideWhenUsed="1"/>
+    <w:lsdException w:name="Body Text 2" w:semiHidden="1" w:unhideWhenUsed="1"/>
+    <w:lsdException w:name="Body Text 3" w:semiHidden="1" w:unhideWhenUsed="1"/>
+    <w:lsdException w:name="Body Text Indent 2" w:semiHidden="1" w:unhideWhenUsed="1"/>
+    <w:lsdException w:name="Body Text Indent 3" w:semiHidden="1" w:unhideWhenUsed="1"/>
+    <w:lsdException w:name="Block Text" w:semiHidden="1" w:unhideWhenUsed="1"/>
+    <w:lsdException w:name="Hyperlink" w:semiHidden="1" w:unhideWhenUsed="1"/>
+    <w:lsdException w:name="FollowedHyperlink" w:semiHidden="1" w:unhideWhenUsed="1"/>
+    <w:lsdException w:name="Strong" w:uiPriority="22" w:qFormat="1"/>
+    <w:lsdException w:name="Emphasis" w:uiPriority="20" w:qFormat="1"/>
+    <w:lsdException w:name="Document Map" w:semiHidden="1" w:unhideWhenUsed="1"/>
+    <w:lsdException w:name="Plain Text" w:semiHidden="1" w:unhideWhenUsed="1"/>
+    <w:lsdException w:name="E-mail Signature" w:semiHidden="1" w:unhideWhenUsed="1"/>
+    <w:lsdException w:name="HTML Top of Form" w:semiHidden="1" w:unhideWhenUsed="1"/>
+    <w:lsdException w:name="HTML Bottom of Form" w:semiHidden="1" w:unhideWhenUsed="1"/>
+    <w:lsdException w:name="Normal (Web)" w:semiHidden="1" w:unhideWhenUsed="1"/>
+    <w:lsdException w:name="HTML Acronym" w:semiHidden="1" w:unhideWhenUsed="1"/>
+    <w:lsdException w:name="HTML Address" w:semiHidden="1" w:unhideWhenUsed="1"/>
+    <w:lsdException w:name="HTML Cite" w:semiHidden="1" w:unhideWhenUsed="1"/>
+    <w:lsdException w:name="HTML Code" w:semiHidden="1" w:unhideWhenUsed="1"/>
+    <w:lsdException w:name="HTML Definition" w:semiHidden="1" w:unhideWhenUsed="1"/>
+    <w:lsdException w:name="HTML Keyboard" w:semiHidden="1" w:unhideWhenUsed="1"/>
+    <w:lsdException w:name="HTML Preformatted" w:semiHidden="1" w:unhideWhenUsed="1"/>
+    <w:lsdException w:name="HTML Sample" w:semiHidden="1" w:unhideWhenUsed="1"/>
+    <w:lsdException w:name="HTML Typewriter" w:semiHidden="1" w:unhideWhenUsed="1"/>
+    <w:lsdException w:name="HTML Variable" w:semiHidden="1" w:unhideWhenUsed="1"/>
+    <w:lsdException w:name="Normal Table" w:semiHidden="1" w:unhideWhenUsed="1"/>
+    <w:lsdException w:name="annotation subject" w:semiHidden="1" w:unhideWhenUsed="1"/>
+    <w:lsdException w:name="No List" w:semiHidden="1" w:unhideWhenUsed="1"/>
+    <w:lsdException w:name="Outline List 1" w:semiHidden="1" w:unhideWhenUsed="1"/>
+    <w:lsdException w:name="Outline List 2" w:semiHidden="1" w:unhideWhenUsed="1"/>
+    <w:lsdException w:name="Outline List 3" w:semiHidden="1" w:unhideWhenUsed="1"/>
+    <w:lsdException w:name="Table Simple 1" w:semiHidden="1" w:unhideWhenUsed="1"/>
+    <w:lsdException w:name="Table Simple 2" w:semiHidden="1" w:unhideWhenUsed="1"/>
+    <w:lsdException w:name="Table Simple 3" w:semiHidden="1" w:unhideWhenUsed="1"/>
+    <w:lsdException w:name="Table Classic 1" w:semiHidden="1" w:unhideWhenUsed="1"/>
+    <w:lsdException w:name="Table Classic 2" w:semiHidden="1" w:unhideWhenUsed="1"/>
+    <w:lsdException w:name="Table Classic 3" w:semiHidden="1" w:unhideWhenUsed="1"/>
+    <w:lsdException w:name="Table Classic 4" w:semiHidden="1" w:unhideWhenUsed="1"/>
+    <w:lsdException w:name="Table Colorful 1" w:semiHidden="1" w:unhideWhenUsed="1"/>
+    <w:lsdException w:name="Table Colorful 2" w:semiHidden="1" w:unhideWhenUsed="1"/>
+    <w:lsdException w:name="Table Colorful 3" w:semiHidden="1" w:unhideWhenUsed="1"/>
+    <w:lsdException w:name="Table Columns 1" w:semiHidden="1" w:unhideWhenUsed="1"/>
+    <w:lsdException w:name="Table Columns 2" w:semiHidden="1" w:unhideWhenUsed="1"/>
+    <w:lsdException w:name="Table Columns 3" w:semiHidden="1" w:unhideWhenUsed="1"/>
+    <w:lsdException w:name="Table Columns 4" w:semiHidden="1" w:unhideWhenUsed="1"/>
+    <w:lsdException w:name="Table Columns 5" w:semiHidden="1" w:unhideWhenUsed="1"/>
+    <w:lsdException w:name="Table Grid 1" w:semiHidden="1" w:unhideWhenUsed="1"/>
+    <w:lsdException w:name="Table Grid 2" w:semiHidden="1" w:unhideWhenUsed="1"/>
+    <w:lsdException w:name="Table Grid 3" w:semiHidden="1" w:unhideWhenUsed="1"/>
+    <w:lsdException w:name="Table Grid 4" w:semiHidden="1" w:unhideWhenUsed="1"/>
+    <w:lsdException w:name="Table Grid 5" w:semiHidden="1" w:unhideWhenUsed="1"/>
+    <w:lsdException w:name="Table Grid 6" w:semiHidden="1" w:unhideWhenUsed="1"/>
+    <w:lsdException w:name="Table Grid 7" w:semiHidden="1" w:unhideWhenUsed="1"/>
+    <w:lsdException w:name="Table Grid 8" w:semiHidden="1" w:unhideWhenUsed="1"/>
+    <w:lsdException w:name="Table List 1" w:semiHidden="1" w:unhideWhenUsed="1"/>
+    <w:lsdException w:name="Table List 2" w:semiHidden="1" w:unhideWhenUsed="1"/>
+    <w:lsdException w:name="Table List 3" w:semiHidden="1" w:unhideWhenUsed="1"/>
+    <w:lsdException w:name="Table List 4" w:semiHidden="1" w:unhideWhenUsed="1"/>
+    <w:lsdException w:name="Table List 5" w:semiHidden="1" w:unhideWhenUsed="1"/>
+    <w:lsdException w:name="Table List 6" w:semiHidden="1" w:unhideWhenUsed="1"/>
+    <w:lsdException w:name="Table List 7" w:semiHidden="1" w:unhideWhenUsed="1"/>
+    <w:lsdException w:name="Table List 8" w:semiHidden="1" w:unhideWhenUsed="1"/>
+    <w:lsdException w:name="Table 3D effects 1" w:semiHidden="1" w:unhideWhenUsed="1"/>
+    <w:lsdException w:name="Table 3D effects 2" w:semiHidden="1" w:unhideWhenUsed="1"/>
+    <w:lsdException w:name="Table 3D effects 3" w:semiHidden="1" w:unhideWhenUsed="1"/>
+    <w:lsdException w:name="Table Contemporary" w:semiHidden="1" w:unhideWhenUsed="1"/>
+    <w:lsdException w:name="Table Elegant" w:semiHidden="1" w:unhideWhenUsed="1"/>
+    <w:lsdException w:name="Table Professional" w:semiHidden="1" w:unhideWhenUsed="1"/>
+    <w:lsdException w:name="Table Subtle 1" w:semiHidden="1" w:unhideWhenUsed="1"/>
+    <w:lsdException w:name="Table Subtle 2" w:semiHidden="1" w:unhideWhenUsed="1"/>
+    <w:lsdException w:name="Table Web 1" w:semiHidden="1" w:unhideWhenUsed="1"/>
+    <w:lsdException w:name="Table Web 2" w:semiHidden="1" w:unhideWhenUsed="1"/>
+    <w:lsdException w:name="Table Web 3" w:semiHidden="1" w:unhideWhenUsed="1"/>
+    <w:lsdException w:name="Balloon Text" w:semiHidden="1" w:unhideWhenUsed="1"/>
+    <w:lsdException w:name="Table Grid" w:uiPriority="39"/>
+    <w:lsdException w:name="Table Theme" w:semiHidden="1" w:unhideWhenUsed="1"/>
+    <w:lsdException w:name="Placeholder Text" w:semiHidden="1"/>
+    <w:lsdException w:name="No Spacing" w:uiPriority="1" w:qFormat="1"/>
+    <w:lsdException w:name="Light Shading" w:uiPriority="60"/>
+    <w:lsdException w:name="Light List" w:uiPriority="61"/>
+    <w:lsdException w:name="Light Grid" w:uiPriority="62"/>
+    <w:lsdException w:name="Medium Shading 1" w:uiPriority="63"/>
+    <w:lsdException w:name="Medium Shading 2" w:uiPriority="64"/>
+    <w:lsdException w:name="Medium List 1" w:uiPriority="65"/>
+    <w:lsdException w:name="Medium List 2" w:uiPriority="66"/>
+    <w:lsdException w:name="Medium Grid 1" w:uiPriority="67"/>
+    <w:lsdException w:name="Medium Grid 2" w:uiPriority="68"/>
+    <w:lsdException w:name="Medium Grid 3" w:uiPriority="69"/>
+    <w:lsdException w:name="Dark List" w:uiPriority="70"/>
+    <w:lsdException w:name="Colorful Shading" w:uiPriority="71"/>
+    <w:lsdException w:name="Colorful List" w:uiPriority="72"/>
+    <w:lsdException w:name="Colorful Grid" w:uiPriority="73"/>
+    <w:lsdException w:name="Light Shading Accent 1" w:uiPriority="60"/>
+    <w:lsdException w:name="Light List Accent 1" w:uiPriority="61"/>
+    <w:lsdException w:name="Light Grid Accent 1" w:uiPriority="62"/>
+    <w:lsdException w:name="Medium Shading 1 Accent 1" w:uiPriority="63"/>
+    <w:lsdException w:name="Medium Shading 2 Accent 1" w:uiPriority="64"/>
+    <w:lsdException w:name="Medium List 1 Accent 1" w:uiPriority="65"/>
+    <w:lsdException w:name="Revision" w:semiHidden="1"/>
+    <w:lsdException w:name="List Paragraph" w:uiPriority="34" w:qFormat="1"/>
+    <w:lsdException w:name="Quote" w:uiPriority="29" w:qFormat="1"/>
+    <w:lsdException w:name="Intense Quote" w:uiPriority="30" w:qFormat="1"/>
+    <w:lsdException w:name="Medium List 2 Accent 1" w:uiPriority="66"/>
+    <w:lsdException w:name="Medium Grid 1 Accent 1" w:uiPriority="67"/>
+    <w:lsdException w:name="Medium Grid 2 Accent 1" w:uiPriority="68"/>
+    <w:lsdException w:name="Medium Grid 3 Accent 1" w:uiPriority="69"/>
+    <w:lsdException w:name="Dark List Accent 1" w:uiPriority="70"/>
+    <w:lsdException w:name="Colorful Shading Accent 1" w:uiPriority="71"/>
+    <w:lsdException w:name="Colorful List Accent 1" w:uiPriority="72"/>
+    <w:lsdException w:name="Colorful Grid Accent 1" w:uiPriority="73"/>
+    <w:lsdException w:name="Light Shading Accent 2" w:uiPriority="60"/>
+    <w:lsdException w:name="Light List Accent 2" w:uiPriority="61"/>
+    <w:lsdException w:name="Light Grid Accent 2" w:uiPriority="62"/>
+    <w:lsdException w:name="Medium Shading 1 Accent 2" w:uiPriority="63"/>
+    <w:lsdException w:name="Medium Shading 2 Accent 2" w:uiPriority="64"/>
+    <w:lsdException w:name="Medium List 1 Accent 2" w:uiPriority="65"/>
+    <w:lsdException w:name="Medium List 2 Accent 2" w:uiPriority="66"/>
+    <w:lsdException w:name="Medium Grid 1 Accent 2" w:uiPriority="67"/>
+    <w:lsdException w:name="Medium Grid 2 Accent 2" w:uiPriority="68"/>
+    <w:lsdException w:name="Medium Grid 3 Accent 2" w:uiPriority="69"/>
+    <w:lsdException w:name="Dark List Accent 2" w:uiPriority="70"/>
+    <w:lsdException w:name="Colorful Shading Accent 2" w:uiPriority="71"/>
+    <w:lsdException w:name="Colorful List Accent 2" w:uiPriority="72"/>
+    <w:lsdException w:name="Colorful Grid Accent 2" w:uiPriority="73"/>
+    <w:lsdException w:name="Light Shading Accent 3" w:uiPriority="60"/>
+    <w:lsdException w:name="Light List Accent 3" w:uiPriority="61"/>
+    <w:lsdException w:name="Light Grid Accent 3" w:uiPriority="62"/>
+    <w:lsdException w:name="Medium Shading 1 Accent 3" w:uiPriority="63"/>
+    <w:lsdException w:name="Medium Shading 2 Accent 3" w:uiPriority="64"/>
+    <w:lsdException w:name="Medium List 1 Accent 3" w:uiPriority="65"/>
+    <w:lsdException w:name="Medium List 2 Accent 3" w:uiPriority="66"/>
+    <w:lsdException w:name="Medium Grid 1 Accent 3" w:uiPriority="67"/>
+    <w:lsdException w:name="Medium Grid 2 Accent 3" w:uiPriority="68"/>
+    <w:lsdException w:name="Medium Grid 3 Accent 3" w:uiPriority="69"/>
+    <w:lsdException w:name="Dark List Accent 3" w:uiPriority="70"/>
+    <w:lsdException w:name="Colorful Shading Accent 3" w:uiPriority="71"/>
+    <w:lsdException w:name="Colorful List Accent 3" w:uiPriority="72"/>
+    <w:lsdException w:name="Colorful Grid Accent 3" w:uiPriority="73"/>
+    <w:lsdException w:name="Light Shading Accent 4" w:uiPriority="60"/>
+    <w:lsdException w:name="Light List Accent 4" w:uiPriority="61"/>
+    <w:lsdException w:name="Light Grid Accent 4" w:uiPriority="62"/>
+    <w:lsdException w:name="Medium Shading 1 Accent 4" w:uiPriority="63"/>
+    <w:lsdException w:name="Medium Shading 2 Accent 4" w:uiPriority="64"/>
+    <w:lsdException w:name="Medium List 1 Accent 4" w:uiPriority="65"/>
+    <w:lsdException w:name="Medium List 2 Accent 4" w:uiPriority="66"/>
+    <w:lsdException w:name="Medium Grid 1 Accent 4" w:uiPriority="67"/>
+    <w:lsdException w:name="Medium Grid 2 Accent 4" w:uiPriority="68"/>
+    <w:lsdException w:name="Medium Grid 3 Accent 4" w:uiPriority="69"/>
+    <w:lsdException w:name="Dark List Accent 4" w:uiPriority="70"/>
+    <w:lsdException w:name="Colorful Shading Accent 4" w:uiPriority="71"/>
+    <w:lsdException w:name="Colorful List Accent 4" w:uiPriority="72"/>
+    <w:lsdException w:name="Colorful Grid Accent 4" w:uiPriority="73"/>
+    <w:lsdException w:name="Light Shading Accent 5" w:uiPriority="60"/>
+    <w:lsdException w:name="Light List Accent 5" w:uiPriority="61"/>
+    <w:lsdException w:name="Light Grid Accent 5" w:uiPriority="62"/>
+    <w:lsdException w:name="Medium Shading 1 Accent 5" w:uiPriority="63"/>
+    <w:lsdException w:name="Medium Shading 2 Accent 5" w:uiPriority="64"/>
+    <w:lsdException w:name="Medium List 1 Accent 5" w:uiPriority="65"/>
+    <w:lsdException w:name="Medium List 2 Accent 5" w:uiPriority="66"/>
+    <w:lsdException w:name="Medium Grid 1 Accent 5" w:uiPriority="67"/>
+    <w:lsdException w:name="Medium Grid 2 Accent 5" w:uiPriority="68"/>
+    <w:lsdException w:name="Medium Grid 3 Accent 5" w:uiPriority="69"/>
+    <w:lsdException w:name="Dark List Accent 5" w:uiPriority="70"/>
+    <w:lsdException w:name="Colorful Shading Accent 5" w:uiPriority="71"/>
+    <w:lsdException w:name="Colorful List Accent 5" w:uiPriority="72"/>
+    <w:lsdException w:name="Colorful Grid Accent 5" w:uiPriority="73"/>
+    <w:lsdException w:name="Light Shading Accent 6" w:uiPriority="60"/>
+    <w:lsdException w:name="Light List Accent 6" w:uiPriority="61"/>
+    <w:lsdException w:name="Light Grid Accent 6" w:uiPriority="62"/>
+    <w:lsdException w:name="Medium Shading 1 Accent 6" w:uiPriority="63"/>
+    <w:lsdException w:name="Medium Shading 2 Accent 6" w:uiPriority="64"/>
+    <w:lsdException w:name="Medium List 1 Accent 6" w:uiPriority="65"/>
+    <w:lsdException w:name="Medium List 2 Accent 6" w:uiPriority="66"/>
+    <w:lsdException w:name="Medium Grid 1 Accent 6" w:uiPriority="67"/>
+    <w:lsdException w:name="Medium Grid 2 Accent 6" w:uiPriority="68"/>
+    <w:lsdException w:name="Medium Grid 3 Accent 6" w:uiPriority="69"/>
+    <w:lsdException w:name="Dark List Accent 6" w:uiPriority="70"/>
+    <w:lsdException w:name="Colorful Shading Accent 6" w:uiPriority="71"/>
+    <w:lsdException w:name="Colorful List Accent 6" w:uiPriority="72"/>
+    <w:lsdException w:name="Colorful Grid Accent 6" w:uiPriority="73"/>
+    <w:lsdException w:name="Subtle Emphasis" w:uiPriority="19" w:qFormat="1"/>
+    <w:lsdException w:name="Intense Emphasis" w:uiPriority="21" w:qFormat="1"/>
+    <w:lsdException w:name="Subtle Reference" w:uiPriority="31" w:qFormat="1"/>
+    <w:lsdException w:name="Intense Reference" w:uiPriority="32" w:qFormat="1"/>
+    <w:lsdException w:name="Book Title" w:uiPriority="33" w:qFormat="1"/>
+    <w:lsdException w:name="Bibliography" w:semiHidden="1" w:uiPriority="37" w:unhideWhenUsed="1"/>
+    <w:lsdException w:name="TOC Heading" w:semiHidden="1" w:uiPriority="39" w:unhideWhenUsed="1" w:qFormat="1"/>
+    <w:lsdException w:name="Plain Table 1" w:uiPriority="41"/>
+    <w:lsdException w:name="Plain Table 2" w:uiPriority="42"/>
+    <w:lsdException w:name="Plain Table 3" w:uiPriority="43"/>
+    <w:lsdException w:name="Plain Table 4" w:uiPriority="44"/>
+    <w:lsdException w:name="Plain Table 5" w:uiPriority="45"/>
+    <w:lsdException w:name="Grid Table Light" w:uiPriority="40"/>
+    <w:lsdException w:name="Grid Table 1 Light" w:uiPriority="46"/>
+    <w:lsdException w:name="Grid Table 2" w:uiPriority="47"/>
+    <w:lsdException w:name="Grid Table 3" w:uiPriority="48"/>
+    <w:lsdException w:name="Grid Table 4" w:uiPriority="49"/>
+    <w:lsdException w:name="Grid Table 5 Dark" w:uiPriority="50"/>
+    <w:lsdException w:name="Grid Table 6 Colorful" w:uiPriority="51"/>
+    <w:lsdException w:name="Grid Table 7 Colorful" w:uiPriority="52"/>
+    <w:lsdException w:name="Grid Table 1 Light Accent 1" w:uiPriority="46"/>
+    <w:lsdException w:name="Grid Table 2 Accent 1" w:uiPriority="47"/>
+    <w:lsdException w:name="Grid Table 3 Accent 1" w:uiPriority="48"/>
+    <w:lsdException w:name="Grid Table 4 Accent 1" w:uiPriority="49"/>
+    <w:lsdException w:name="Grid Table 5 Dark Accent 1" w:uiPriority="50"/>
+    <w:lsdException w:name="Grid Table 6 Colorful Accent 1" w:uiPriority="51"/>
+    <w:lsdException w:name="Grid Table 7 Colorful Accent 1" w:uiPriority="52"/>
+    <w:lsdException w:name="Grid Table 1 Light Accent 2" w:uiPriority="46"/>
+    <w:lsdException w:name="Grid Table 2 Accent 2" w:uiPriority="47"/>
+    <w:lsdException w:name="Grid Table 3 Accent 2" w:uiPriority="48"/>
+    <w:lsdException w:name="Grid Table 4 Accent 2" w:uiPriority="49"/>
+    <w:lsdException w:name="Grid Table 5 Dark Accent 2" w:uiPriority="50"/>
+    <w:lsdException w:name="Grid Table 6 Colorful Accent 2" w:uiPriority="51"/>
+    <w:lsdException w:name="Grid Table 7 Colorful Accent 2" w:uiPriority="52"/>
+    <w:lsdException w:name="Grid Table 1 Light Accent 3" w:uiPriority="46"/>
+    <w:lsdException w:name="Grid Table 2 Accent 3" w:uiPriority="47"/>
+    <w:lsdException w:name="Grid Table 3 Accent 3" w:uiPriority="48"/>
+    <w:lsdException w:name="Grid Table 4 Accent 3" w:uiPriority="49"/>
+    <w:lsdException w:name="Grid Table 5 Dark Accent 3" w:uiPriority="50"/>
+    <w:lsdException w:name="Grid Table 6 Colorful Accent 3" w:uiPriority="51"/>
+    <w:lsdException w:name="Grid Table 7 Colorful Accent 3" w:uiPriority="52"/>
+    <w:lsdException w:name="Grid Table 1 Light Accent 4" w:uiPriority="46"/>
+    <w:lsdException w:name="Grid Table 2 Accent 4" w:uiPriority="47"/>
+    <w:lsdException w:name="Grid Table 3 Accent 4" w:uiPriority="48"/>
+    <w:lsdException w:name="Grid Table 4 Accent 4" w:uiPriority="49"/>
+    <w:lsdException w:name="Grid Table 5 Dark Accent 4" w:uiPriority="50"/>
+    <w:lsdException w:name="Grid Table 6 Colorful Accent 4" w:uiPriority="51"/>
+    <w:lsdException w:name="Grid Table 7 Colorful Accent 4" w:uiPriority="52"/>
+    <w:lsdException w:name="Grid Table 1 Light Accent 5" w:uiPriority="46"/>
+    <w:lsdException w:name="Grid Table 2 Accent 5" w:uiPriority="47"/>
+    <w:lsdException w:name="Grid Table 3 Accent 5" w:uiPriority="48"/>
+    <w:lsdException w:name="Grid Table 4 Accent 5" w:uiPriority="49"/>
+    <w:lsdException w:name="Grid Table 5 Dark Accent 5" w:uiPriority="50"/>
+    <w:lsdException w:name="Grid Table 6 Colorful Accent 5" w:uiPriority="51"/>
+    <w:lsdException w:name="Grid Table 7 Colorful Accent 5" w:uiPriority="52"/>
+    <w:lsdException w:name="Grid Table 1 Light Accent 6" w:uiPriority="46"/>
+    <w:lsdException w:name="Grid Table 2 Accent 6" w:uiPriority="47"/>
+    <w:lsdException w:name="Grid Table 3 Accent 6" w:uiPriority="48"/>
+    <w:lsdException w:name="Grid Table 4 Accent 6" w:uiPriority="49"/>
+    <w:lsdException w:name="Grid Table 5 Dark Accent 6" w:uiPriority="50"/>
+    <w:lsdException w:name="Grid Table 6 Colorful Accent 6" w:uiPriority="51"/>
+    <w:lsdException w:name="Grid Table 7 Colorful Accent 6" w:uiPriority="52"/>
+    <w:lsdException w:name="List Table 1 Light" w:uiPriority="46"/>
+    <w:lsdException w:name="List Table 2" w:uiPriority="47"/>
+    <w:lsdException w:name="List Table 3" w:uiPriority="48"/>
+    <w:lsdException w:name="List Table 4" w:uiPriority="49"/>
+    <w:lsdException w:name="List Table 5 Dark" w:uiPriority="50"/>
+    <w:lsdException w:name="List Table 6 Colorful" w:uiPriority="51"/>
+    <w:lsdException w:name="List Table 7 Colorful" w:uiPriority="52"/>
+    <w:lsdException w:name="List Table 1 Light Accent 1" w:uiPriority="46"/>
+    <w:lsdException w:name="List Table 2 Accent 1" w:uiPriority="47"/>
+    <w:lsdException w:name="List Table 3 Accent 1" w:uiPriority="48"/>
+    <w:lsdException w:name="List Table 4 Accent 1" w:uiPriority="49"/>
+    <w:lsdException w:name="List Table 5 Dark Accent 1" w:uiPriority="50"/>
+    <w:lsdException w:name="List Table 6 Colorful Accent 1" w:uiPriority="51"/>
+    <w:lsdException w:name="List Table 7 Colorful Accent 1" w:uiPriority="52"/>
+    <w:lsdException w:name="List Table 1 Light Accent 2" w:uiPriority="46"/>
+    <w:lsdException w:name="List Table 2 Accent 2" w:uiPriority="47"/>
+    <w:lsdException w:name="List Table 3 Accent 2" w:uiPriority="48"/>
+    <w:lsdException w:name="List Table 4 Accent 2" w:uiPriority="49"/>
+    <w:lsdException w:name="List Table 5 Dark Accent 2" w:uiPriority="50"/>
+    <w:lsdException w:name="List Table 6 Colorful Accent 2" w:uiPriority="51"/>
+    <w:lsdException w:name="List Table 7 Colorful Accent 2" w:uiPriority="52"/>
+    <w:lsdException w:name="List Table 1 Light Accent 3" w:uiPriority="46"/>
+    <w:lsdException w:name="List Table 2 Accent 3" w:uiPriority="47"/>
+    <w:lsdException w:name="List Table 3 Accent 3" w:uiPriority="48"/>
+    <w:lsdException w:name="List Table 4 Accent 3" w:uiPriority="49"/>
+    <w:lsdException w:name="List Table 5 Dark Accent 3" w:uiPriority="50"/>
+    <w:lsdException w:name="List Table 6 Colorful Accent 3" w:uiPriority="51"/>
+    <w:lsdException w:name="List Table 7 Colorful Accent 3" w:uiPriority="52"/>
+    <w:lsdException w:name="List Table 1 Light Accent 4" w:uiPriority="46"/>
+    <w:lsdException w:name="List Table 2 Accent 4" w:uiPriority="47"/>
+    <w:lsdException w:name="List Table 3 Accent 4" w:uiPriority="48"/>
+    <w:lsdException w:name="List Table 4 Accent 4" w:uiPriority="49"/>
+    <w:lsdException w:name="List Table 5 Dark Accent 4" w:uiPriority="50"/>
+    <w:lsdException w:name="List Table 6 Colorful Accent 4" w:uiPriority="51"/>
+    <w:lsdException w:name="List Table 7 Colorful Accent 4" w:uiPriority="52"/>
+    <w:lsdException w:name="List Table 1 Light Accent 5" w:uiPriority="46"/>
+    <w:lsdException w:name="List Table 2 Accent 5" w:uiPriority="47"/>
+    <w:lsdException w:name="List Table 3 Accent 5" w:uiPriority="48"/>
+    <w:lsdException w:name="List Table 4 Accent 5" w:uiPriority="49"/>
+    <w:lsdException w:name="List Table 5 Dark Accent 5" w:uiPriority="50"/>
+    <w:lsdException w:name="List Table 6 Colorful Accent 5" w:uiPriority="51"/>
+    <w:lsdException w:name="List Table 7 Colorful Accent 5" w:uiPriority="52"/>
+    <w:lsdException w:name="List Table 1 Light Accent 6" w:uiPriority="46"/>
+    <w:lsdException w:name="List Table 2 Accent 6" w:uiPriority="47"/>
+    <w:lsdException w:name="List Table 3 Accent 6" w:uiPriority="48"/>
+    <w:lsdException w:name="List Table 4 Accent 6" w:uiPriority="49"/>
+    <w:lsdException w:name="List Table 5 Dark Accent 6" w:uiPriority="50"/>
+    <w:lsdException w:name="List Table 6 Colorful Accent 6" w:uiPriority="51"/>
+    <w:lsdException w:name="List Table 7 Colorful Accent 6" w:uiPriority="52"/>
   </w:latentStyles>
   <w:style w:type="paragraph" w:default="1" w:styleId="a">
     <w:name w:val="Normal"/>
@@ -32319,7 +30543,6 @@
     <w:uiPriority w:val="39"/>
     <w:rsid w:val="00767341"/>
     <w:tblPr>
-      <w:tblInd w:w="0" w:type="dxa"/>
       <w:tblBorders>
         <w:top w:val="single" w:sz="4" w:space="0" w:color="auto"/>
         <w:left w:val="single" w:sz="4" w:space="0" w:color="auto"/>
@@ -32328,12 +30551,6 @@
         <w:insideH w:val="single" w:sz="4" w:space="0" w:color="auto"/>
         <w:insideV w:val="single" w:sz="4" w:space="0" w:color="auto"/>
       </w:tblBorders>
-      <w:tblCellMar>
-        <w:top w:w="0" w:type="dxa"/>
-        <w:left w:w="108" w:type="dxa"/>
-        <w:bottom w:w="0" w:type="dxa"/>
-        <w:right w:w="108" w:type="dxa"/>
-      </w:tblCellMar>
     </w:tblPr>
   </w:style>
   <w:style w:type="paragraph" w:styleId="a4">
@@ -32495,7 +30712,6 @@
       <w:rFonts w:eastAsia="Times New Roman"/>
     </w:rPr>
     <w:tblPr>
-      <w:tblInd w:w="0" w:type="dxa"/>
       <w:tblBorders>
         <w:top w:val="single" w:sz="4" w:space="0" w:color="auto"/>
         <w:left w:val="single" w:sz="4" w:space="0" w:color="auto"/>
@@ -32504,12 +30720,6 @@
         <w:insideH w:val="single" w:sz="4" w:space="0" w:color="auto"/>
         <w:insideV w:val="single" w:sz="4" w:space="0" w:color="auto"/>
       </w:tblBorders>
-      <w:tblCellMar>
-        <w:top w:w="0" w:type="dxa"/>
-        <w:left w:w="108" w:type="dxa"/>
-        <w:bottom w:w="0" w:type="dxa"/>
-        <w:right w:w="108" w:type="dxa"/>
-      </w:tblCellMar>
     </w:tblPr>
   </w:style>
   <w:style w:type="table" w:customStyle="1" w:styleId="2">
@@ -32522,7 +30732,6 @@
       <w:rFonts w:eastAsia="Times New Roman"/>
     </w:rPr>
     <w:tblPr>
-      <w:tblInd w:w="0" w:type="dxa"/>
       <w:tblBorders>
         <w:top w:val="single" w:sz="4" w:space="0" w:color="auto"/>
         <w:left w:val="single" w:sz="4" w:space="0" w:color="auto"/>
@@ -32531,12 +30740,6 @@
         <w:insideH w:val="single" w:sz="4" w:space="0" w:color="auto"/>
         <w:insideV w:val="single" w:sz="4" w:space="0" w:color="auto"/>
       </w:tblBorders>
-      <w:tblCellMar>
-        <w:top w:w="0" w:type="dxa"/>
-        <w:left w:w="108" w:type="dxa"/>
-        <w:bottom w:w="0" w:type="dxa"/>
-        <w:right w:w="108" w:type="dxa"/>
-      </w:tblCellMar>
     </w:tblPr>
   </w:style>
   <w:style w:type="character" w:customStyle="1" w:styleId="12">
@@ -32576,7 +30779,6 @@
       <w:rFonts w:eastAsia="Times New Roman"/>
     </w:rPr>
     <w:tblPr>
-      <w:tblInd w:w="0" w:type="dxa"/>
       <w:tblBorders>
         <w:top w:val="single" w:sz="4" w:space="0" w:color="auto"/>
         <w:left w:val="single" w:sz="4" w:space="0" w:color="auto"/>
@@ -32585,12 +30787,6 @@
         <w:insideH w:val="single" w:sz="4" w:space="0" w:color="auto"/>
         <w:insideV w:val="single" w:sz="4" w:space="0" w:color="auto"/>
       </w:tblBorders>
-      <w:tblCellMar>
-        <w:top w:w="0" w:type="dxa"/>
-        <w:left w:w="108" w:type="dxa"/>
-        <w:bottom w:w="0" w:type="dxa"/>
-        <w:right w:w="108" w:type="dxa"/>
-      </w:tblCellMar>
     </w:tblPr>
   </w:style>
   <w:style w:type="table" w:customStyle="1" w:styleId="4">
@@ -32603,7 +30799,6 @@
       <w:rFonts w:eastAsia="Times New Roman"/>
     </w:rPr>
     <w:tblPr>
-      <w:tblInd w:w="0" w:type="dxa"/>
       <w:tblBorders>
         <w:top w:val="single" w:sz="4" w:space="0" w:color="auto"/>
         <w:left w:val="single" w:sz="4" w:space="0" w:color="auto"/>
@@ -32612,12 +30807,6 @@
         <w:insideH w:val="single" w:sz="4" w:space="0" w:color="auto"/>
         <w:insideV w:val="single" w:sz="4" w:space="0" w:color="auto"/>
       </w:tblBorders>
-      <w:tblCellMar>
-        <w:top w:w="0" w:type="dxa"/>
-        <w:left w:w="108" w:type="dxa"/>
-        <w:bottom w:w="0" w:type="dxa"/>
-        <w:right w:w="108" w:type="dxa"/>
-      </w:tblCellMar>
     </w:tblPr>
   </w:style>
   <w:style w:type="table" w:customStyle="1" w:styleId="5">
@@ -32627,7 +30816,6 @@
     <w:uiPriority w:val="39"/>
     <w:rsid w:val="001F3ABC"/>
     <w:tblPr>
-      <w:tblInd w:w="0" w:type="dxa"/>
       <w:tblBorders>
         <w:top w:val="single" w:sz="4" w:space="0" w:color="auto"/>
         <w:left w:val="single" w:sz="4" w:space="0" w:color="auto"/>
@@ -32636,578 +30824,6 @@
         <w:insideH w:val="single" w:sz="4" w:space="0" w:color="auto"/>
         <w:insideV w:val="single" w:sz="4" w:space="0" w:color="auto"/>
       </w:tblBorders>
-      <w:tblCellMar>
-        <w:top w:w="0" w:type="dxa"/>
-        <w:left w:w="108" w:type="dxa"/>
-        <w:bottom w:w="0" w:type="dxa"/>
-        <w:right w:w="108" w:type="dxa"/>
-      </w:tblCellMar>
-    </w:tblPr>
-  </w:style>
-</w:styles>
-</file>
-
-<file path=word/stylesWithEffects.xml><?xml version="1.0" encoding="utf-8"?>
-<w:styles xmlns:wpc="http://schemas.microsoft.com/office/word/2010/wordprocessingCanvas" xmlns:mc="http://schemas.openxmlformats.org/markup-compatibility/2006" xmlns:o="urn:schemas-microsoft-com:office:office" xmlns:r="http://schemas.openxmlformats.org/officeDocument/2006/relationships" xmlns:m="http://schemas.openxmlformats.org/officeDocument/2006/math" xmlns:v="urn:schemas-microsoft-com:vml" xmlns:wp14="http://schemas.microsoft.com/office/word/2010/wordprocessingDrawing" xmlns:wp="http://schemas.openxmlformats.org/drawingml/2006/wordprocessingDrawing" xmlns:w10="urn:schemas-microsoft-com:office:word" xmlns:w="http://schemas.openxmlformats.org/wordprocessingml/2006/main" xmlns:w14="http://schemas.microsoft.com/office/word/2010/wordml" xmlns:wpg="http://schemas.microsoft.com/office/word/2010/wordprocessingGroup" xmlns:wpi="http://schemas.microsoft.com/office/word/2010/wordprocessingInk" xmlns:wne="http://schemas.microsoft.com/office/word/2006/wordml" xmlns:wps="http://schemas.microsoft.com/office/word/2010/wordprocessingShape" mc:Ignorable="w14 wp14">
-  <w:docDefaults>
-    <w:rPrDefault>
-      <w:rPr>
-        <w:rFonts w:asciiTheme="minorHAnsi" w:eastAsiaTheme="minorEastAsia" w:hAnsiTheme="minorHAnsi" w:cstheme="minorBidi"/>
-        <w:kern w:val="2"/>
-        <w:sz w:val="24"/>
-        <w:szCs w:val="22"/>
-        <w:lang w:val="en-US" w:eastAsia="zh-TW" w:bidi="ar-SA"/>
-      </w:rPr>
-    </w:rPrDefault>
-    <w:pPrDefault/>
-  </w:docDefaults>
-  <w:latentStyles w:defLockedState="0" w:defUIPriority="99" w:defSemiHidden="1" w:defUnhideWhenUsed="1" w:defQFormat="0" w:count="267">
-    <w:lsdException w:name="Normal" w:semiHidden="0" w:uiPriority="0" w:unhideWhenUsed="0" w:qFormat="1"/>
-    <w:lsdException w:name="heading 1" w:semiHidden="0" w:uiPriority="9" w:unhideWhenUsed="0" w:qFormat="1"/>
-    <w:lsdException w:name="heading 2" w:uiPriority="9" w:qFormat="1"/>
-    <w:lsdException w:name="heading 3" w:uiPriority="9" w:qFormat="1"/>
-    <w:lsdException w:name="heading 4" w:uiPriority="9" w:qFormat="1"/>
-    <w:lsdException w:name="heading 5" w:uiPriority="9" w:qFormat="1"/>
-    <w:lsdException w:name="heading 6" w:uiPriority="9" w:qFormat="1"/>
-    <w:lsdException w:name="heading 7" w:uiPriority="9" w:qFormat="1"/>
-    <w:lsdException w:name="heading 8" w:uiPriority="9" w:qFormat="1"/>
-    <w:lsdException w:name="heading 9" w:uiPriority="9" w:qFormat="1"/>
-    <w:lsdException w:name="toc 1" w:uiPriority="39"/>
-    <w:lsdException w:name="toc 2" w:uiPriority="39"/>
-    <w:lsdException w:name="toc 3" w:uiPriority="39"/>
-    <w:lsdException w:name="toc 4" w:uiPriority="39"/>
-    <w:lsdException w:name="toc 5" w:uiPriority="39"/>
-    <w:lsdException w:name="toc 6" w:uiPriority="39"/>
-    <w:lsdException w:name="toc 7" w:uiPriority="39"/>
-    <w:lsdException w:name="toc 8" w:uiPriority="39"/>
-    <w:lsdException w:name="toc 9" w:uiPriority="39"/>
-    <w:lsdException w:name="caption" w:uiPriority="35" w:qFormat="1"/>
-    <w:lsdException w:name="Title" w:semiHidden="0" w:uiPriority="10" w:unhideWhenUsed="0" w:qFormat="1"/>
-    <w:lsdException w:name="Default Paragraph Font" w:uiPriority="1"/>
-    <w:lsdException w:name="Subtitle" w:semiHidden="0" w:uiPriority="11" w:unhideWhenUsed="0" w:qFormat="1"/>
-    <w:lsdException w:name="Strong" w:semiHidden="0" w:uiPriority="22" w:unhideWhenUsed="0" w:qFormat="1"/>
-    <w:lsdException w:name="Emphasis" w:semiHidden="0" w:uiPriority="20" w:unhideWhenUsed="0" w:qFormat="1"/>
-    <w:lsdException w:name="Table Grid" w:semiHidden="0" w:uiPriority="39" w:unhideWhenUsed="0"/>
-    <w:lsdException w:name="Placeholder Text" w:unhideWhenUsed="0"/>
-    <w:lsdException w:name="No Spacing" w:semiHidden="0" w:uiPriority="1" w:unhideWhenUsed="0" w:qFormat="1"/>
-    <w:lsdException w:name="Light Shading" w:semiHidden="0" w:uiPriority="60" w:unhideWhenUsed="0"/>
-    <w:lsdException w:name="Light List" w:semiHidden="0" w:uiPriority="61" w:unhideWhenUsed="0"/>
-    <w:lsdException w:name="Light Grid" w:semiHidden="0" w:uiPriority="62" w:unhideWhenUsed="0"/>
-    <w:lsdException w:name="Medium Shading 1" w:semiHidden="0" w:uiPriority="63" w:unhideWhenUsed="0"/>
-    <w:lsdException w:name="Medium Shading 2" w:semiHidden="0" w:uiPriority="64" w:unhideWhenUsed="0"/>
-    <w:lsdException w:name="Medium List 1" w:semiHidden="0" w:uiPriority="65" w:unhideWhenUsed="0"/>
-    <w:lsdException w:name="Medium List 2" w:semiHidden="0" w:uiPriority="66" w:unhideWhenUsed="0"/>
-    <w:lsdException w:name="Medium Grid 1" w:semiHidden="0" w:uiPriority="67" w:unhideWhenUsed="0"/>
-    <w:lsdException w:name="Medium Grid 2" w:semiHidden="0" w:uiPriority="68" w:unhideWhenUsed="0"/>
-    <w:lsdException w:name="Medium Grid 3" w:semiHidden="0" w:uiPriority="69" w:unhideWhenUsed="0"/>
-    <w:lsdException w:name="Dark List" w:semiHidden="0" w:uiPriority="70" w:unhideWhenUsed="0"/>
-    <w:lsdException w:name="Colorful Shading" w:semiHidden="0" w:uiPriority="71" w:unhideWhenUsed="0"/>
-    <w:lsdException w:name="Colorful List" w:semiHidden="0" w:uiPriority="72" w:unhideWhenUsed="0"/>
-    <w:lsdException w:name="Colorful Grid" w:semiHidden="0" w:uiPriority="73" w:unhideWhenUsed="0"/>
-    <w:lsdException w:name="Light Shading Accent 1" w:semiHidden="0" w:uiPriority="60" w:unhideWhenUsed="0"/>
-    <w:lsdException w:name="Light List Accent 1" w:semiHidden="0" w:uiPriority="61" w:unhideWhenUsed="0"/>
-    <w:lsdException w:name="Light Grid Accent 1" w:semiHidden="0" w:uiPriority="62" w:unhideWhenUsed="0"/>
-    <w:lsdException w:name="Medium Shading 1 Accent 1" w:semiHidden="0" w:uiPriority="63" w:unhideWhenUsed="0"/>
-    <w:lsdException w:name="Medium Shading 2 Accent 1" w:semiHidden="0" w:uiPriority="64" w:unhideWhenUsed="0"/>
-    <w:lsdException w:name="Medium List 1 Accent 1" w:semiHidden="0" w:uiPriority="65" w:unhideWhenUsed="0"/>
-    <w:lsdException w:name="Revision" w:unhideWhenUsed="0"/>
-    <w:lsdException w:name="List Paragraph" w:semiHidden="0" w:uiPriority="34" w:unhideWhenUsed="0" w:qFormat="1"/>
-    <w:lsdException w:name="Quote" w:semiHidden="0" w:uiPriority="29" w:unhideWhenUsed="0" w:qFormat="1"/>
-    <w:lsdException w:name="Intense Quote" w:semiHidden="0" w:uiPriority="30" w:unhideWhenUsed="0" w:qFormat="1"/>
-    <w:lsdException w:name="Medium List 2 Accent 1" w:semiHidden="0" w:uiPriority="66" w:unhideWhenUsed="0"/>
-    <w:lsdException w:name="Medium Grid 1 Accent 1" w:semiHidden="0" w:uiPriority="67" w:unhideWhenUsed="0"/>
-    <w:lsdException w:name="Medium Grid 2 Accent 1" w:semiHidden="0" w:uiPriority="68" w:unhideWhenUsed="0"/>
-    <w:lsdException w:name="Medium Grid 3 Accent 1" w:semiHidden="0" w:uiPriority="69" w:unhideWhenUsed="0"/>
-    <w:lsdException w:name="Dark List Accent 1" w:semiHidden="0" w:uiPriority="70" w:unhideWhenUsed="0"/>
-    <w:lsdException w:name="Colorful Shading Accent 1" w:semiHidden="0" w:uiPriority="71" w:unhideWhenUsed="0"/>
-    <w:lsdException w:name="Colorful List Accent 1" w:semiHidden="0" w:uiPriority="72" w:unhideWhenUsed="0"/>
-    <w:lsdException w:name="Colorful Grid Accent 1" w:semiHidden="0" w:uiPriority="73" w:unhideWhenUsed="0"/>
-    <w:lsdException w:name="Light Shading Accent 2" w:semiHidden="0" w:uiPriority="60" w:unhideWhenUsed="0"/>
-    <w:lsdException w:name="Light List Accent 2" w:semiHidden="0" w:uiPriority="61" w:unhideWhenUsed="0"/>
-    <w:lsdException w:name="Light Grid Accent 2" w:semiHidden="0" w:uiPriority="62" w:unhideWhenUsed="0"/>
-    <w:lsdException w:name="Medium Shading 1 Accent 2" w:semiHidden="0" w:uiPriority="63" w:unhideWhenUsed="0"/>
-    <w:lsdException w:name="Medium Shading 2 Accent 2" w:semiHidden="0" w:uiPriority="64" w:unhideWhenUsed="0"/>
-    <w:lsdException w:name="Medium List 1 Accent 2" w:semiHidden="0" w:uiPriority="65" w:unhideWhenUsed="0"/>
-    <w:lsdException w:name="Medium List 2 Accent 2" w:semiHidden="0" w:uiPriority="66" w:unhideWhenUsed="0"/>
-    <w:lsdException w:name="Medium Grid 1 Accent 2" w:semiHidden="0" w:uiPriority="67" w:unhideWhenUsed="0"/>
-    <w:lsdException w:name="Medium Grid 2 Accent 2" w:semiHidden="0" w:uiPriority="68" w:unhideWhenUsed="0"/>
-    <w:lsdException w:name="Medium Grid 3 Accent 2" w:semiHidden="0" w:uiPriority="69" w:unhideWhenUsed="0"/>
-    <w:lsdException w:name="Dark List Accent 2" w:semiHidden="0" w:uiPriority="70" w:unhideWhenUsed="0"/>
-    <w:lsdException w:name="Colorful Shading Accent 2" w:semiHidden="0" w:uiPriority="71" w:unhideWhenUsed="0"/>
-    <w:lsdException w:name="Colorful List Accent 2" w:semiHidden="0" w:uiPriority="72" w:unhideWhenUsed="0"/>
-    <w:lsdException w:name="Colorful Grid Accent 2" w:semiHidden="0" w:uiPriority="73" w:unhideWhenUsed="0"/>
-    <w:lsdException w:name="Light Shading Accent 3" w:semiHidden="0" w:uiPriority="60" w:unhideWhenUsed="0"/>
-    <w:lsdException w:name="Light List Accent 3" w:semiHidden="0" w:uiPriority="61" w:unhideWhenUsed="0"/>
-    <w:lsdException w:name="Light Grid Accent 3" w:semiHidden="0" w:uiPriority="62" w:unhideWhenUsed="0"/>
-    <w:lsdException w:name="Medium Shading 1 Accent 3" w:semiHidden="0" w:uiPriority="63" w:unhideWhenUsed="0"/>
-    <w:lsdException w:name="Medium Shading 2 Accent 3" w:semiHidden="0" w:uiPriority="64" w:unhideWhenUsed="0"/>
-    <w:lsdException w:name="Medium List 1 Accent 3" w:semiHidden="0" w:uiPriority="65" w:unhideWhenUsed="0"/>
-    <w:lsdException w:name="Medium List 2 Accent 3" w:semiHidden="0" w:uiPriority="66" w:unhideWhenUsed="0"/>
-    <w:lsdException w:name="Medium Grid 1 Accent 3" w:semiHidden="0" w:uiPriority="67" w:unhideWhenUsed="0"/>
-    <w:lsdException w:name="Medium Grid 2 Accent 3" w:semiHidden="0" w:uiPriority="68" w:unhideWhenUsed="0"/>
-    <w:lsdException w:name="Medium Grid 3 Accent 3" w:semiHidden="0" w:uiPriority="69" w:unhideWhenUsed="0"/>
-    <w:lsdException w:name="Dark List Accent 3" w:semiHidden="0" w:uiPriority="70" w:unhideWhenUsed="0"/>
-    <w:lsdException w:name="Colorful Shading Accent 3" w:semiHidden="0" w:uiPriority="71" w:unhideWhenUsed="0"/>
-    <w:lsdException w:name="Colorful List Accent 3" w:semiHidden="0" w:uiPriority="72" w:unhideWhenUsed="0"/>
-    <w:lsdException w:name="Colorful Grid Accent 3" w:semiHidden="0" w:uiPriority="73" w:unhideWhenUsed="0"/>
-    <w:lsdException w:name="Light Shading Accent 4" w:semiHidden="0" w:uiPriority="60" w:unhideWhenUsed="0"/>
-    <w:lsdException w:name="Light List Accent 4" w:semiHidden="0" w:uiPriority="61" w:unhideWhenUsed="0"/>
-    <w:lsdException w:name="Light Grid Accent 4" w:semiHidden="0" w:uiPriority="62" w:unhideWhenUsed="0"/>
-    <w:lsdException w:name="Medium Shading 1 Accent 4" w:semiHidden="0" w:uiPriority="63" w:unhideWhenUsed="0"/>
-    <w:lsdException w:name="Medium Shading 2 Accent 4" w:semiHidden="0" w:uiPriority="64" w:unhideWhenUsed="0"/>
-    <w:lsdException w:name="Medium List 1 Accent 4" w:semiHidden="0" w:uiPriority="65" w:unhideWhenUsed="0"/>
-    <w:lsdException w:name="Medium List 2 Accent 4" w:semiHidden="0" w:uiPriority="66" w:unhideWhenUsed="0"/>
-    <w:lsdException w:name="Medium Grid 1 Accent 4" w:semiHidden="0" w:uiPriority="67" w:unhideWhenUsed="0"/>
-    <w:lsdException w:name="Medium Grid 2 Accent 4" w:semiHidden="0" w:uiPriority="68" w:unhideWhenUsed="0"/>
-    <w:lsdException w:name="Medium Grid 3 Accent 4" w:semiHidden="0" w:uiPriority="69" w:unhideWhenUsed="0"/>
-    <w:lsdException w:name="Dark List Accent 4" w:semiHidden="0" w:uiPriority="70" w:unhideWhenUsed="0"/>
-    <w:lsdException w:name="Colorful Shading Accent 4" w:semiHidden="0" w:uiPriority="71" w:unhideWhenUsed="0"/>
-    <w:lsdException w:name="Colorful List Accent 4" w:semiHidden="0" w:uiPriority="72" w:unhideWhenUsed="0"/>
-    <w:lsdException w:name="Colorful Grid Accent 4" w:semiHidden="0" w:uiPriority="73" w:unhideWhenUsed="0"/>
-    <w:lsdException w:name="Light Shading Accent 5" w:semiHidden="0" w:uiPriority="60" w:unhideWhenUsed="0"/>
-    <w:lsdException w:name="Light List Accent 5" w:semiHidden="0" w:uiPriority="61" w:unhideWhenUsed="0"/>
-    <w:lsdException w:name="Light Grid Accent 5" w:semiHidden="0" w:uiPriority="62" w:unhideWhenUsed="0"/>
-    <w:lsdException w:name="Medium Shading 1 Accent 5" w:semiHidden="0" w:uiPriority="63" w:unhideWhenUsed="0"/>
-    <w:lsdException w:name="Medium Shading 2 Accent 5" w:semiHidden="0" w:uiPriority="64" w:unhideWhenUsed="0"/>
-    <w:lsdException w:name="Medium List 1 Accent 5" w:semiHidden="0" w:uiPriority="65" w:unhideWhenUsed="0"/>
-    <w:lsdException w:name="Medium List 2 Accent 5" w:semiHidden="0" w:uiPriority="66" w:unhideWhenUsed="0"/>
-    <w:lsdException w:name="Medium Grid 1 Accent 5" w:semiHidden="0" w:uiPriority="67" w:unhideWhenUsed="0"/>
-    <w:lsdException w:name="Medium Grid 2 Accent 5" w:semiHidden="0" w:uiPriority="68" w:unhideWhenUsed="0"/>
-    <w:lsdException w:name="Medium Grid 3 Accent 5" w:semiHidden="0" w:uiPriority="69" w:unhideWhenUsed="0"/>
-    <w:lsdException w:name="Dark List Accent 5" w:semiHidden="0" w:uiPriority="70" w:unhideWhenUsed="0"/>
-    <w:lsdException w:name="Colorful Shading Accent 5" w:semiHidden="0" w:uiPriority="71" w:unhideWhenUsed="0"/>
-    <w:lsdException w:name="Colorful List Accent 5" w:semiHidden="0" w:uiPriority="72" w:unhideWhenUsed="0"/>
-    <w:lsdException w:name="Colorful Grid Accent 5" w:semiHidden="0" w:uiPriority="73" w:unhideWhenUsed="0"/>
-    <w:lsdException w:name="Light Shading Accent 6" w:semiHidden="0" w:uiPriority="60" w:unhideWhenUsed="0"/>
-    <w:lsdException w:name="Light List Accent 6" w:semiHidden="0" w:uiPriority="61" w:unhideWhenUsed="0"/>
-    <w:lsdException w:name="Light Grid Accent 6" w:semiHidden="0" w:uiPriority="62" w:unhideWhenUsed="0"/>
-    <w:lsdException w:name="Medium Shading 1 Accent 6" w:semiHidden="0" w:uiPriority="63" w:unhideWhenUsed="0"/>
-    <w:lsdException w:name="Medium Shading 2 Accent 6" w:semiHidden="0" w:uiPriority="64" w:unhideWhenUsed="0"/>
-    <w:lsdException w:name="Medium List 1 Accent 6" w:semiHidden="0" w:uiPriority="65" w:unhideWhenUsed="0"/>
-    <w:lsdException w:name="Medium List 2 Accent 6" w:semiHidden="0" w:uiPriority="66" w:unhideWhenUsed="0"/>
-    <w:lsdException w:name="Medium Grid 1 Accent 6" w:semiHidden="0" w:uiPriority="67" w:unhideWhenUsed="0"/>
-    <w:lsdException w:name="Medium Grid 2 Accent 6" w:semiHidden="0" w:uiPriority="68" w:unhideWhenUsed="0"/>
-    <w:lsdException w:name="Medium Grid 3 Accent 6" w:semiHidden="0" w:uiPriority="69" w:unhideWhenUsed="0"/>
-    <w:lsdException w:name="Dark List Accent 6" w:semiHidden="0" w:uiPriority="70" w:unhideWhenUsed="0"/>
-    <w:lsdException w:name="Colorful Shading Accent 6" w:semiHidden="0" w:uiPriority="71" w:unhideWhenUsed="0"/>
-    <w:lsdException w:name="Colorful List Accent 6" w:semiHidden="0" w:uiPriority="72" w:unhideWhenUsed="0"/>
-    <w:lsdException w:name="Colorful Grid Accent 6" w:semiHidden="0" w:uiPriority="73" w:unhideWhenUsed="0"/>
-    <w:lsdException w:name="Subtle Emphasis" w:semiHidden="0" w:uiPriority="19" w:unhideWhenUsed="0" w:qFormat="1"/>
-    <w:lsdException w:name="Intense Emphasis" w:semiHidden="0" w:uiPriority="21" w:unhideWhenUsed="0" w:qFormat="1"/>
-    <w:lsdException w:name="Subtle Reference" w:semiHidden="0" w:uiPriority="31" w:unhideWhenUsed="0" w:qFormat="1"/>
-    <w:lsdException w:name="Intense Reference" w:semiHidden="0" w:uiPriority="32" w:unhideWhenUsed="0" w:qFormat="1"/>
-    <w:lsdException w:name="Book Title" w:semiHidden="0" w:uiPriority="33" w:unhideWhenUsed="0" w:qFormat="1"/>
-    <w:lsdException w:name="Bibliography" w:uiPriority="37"/>
-    <w:lsdException w:name="TOC Heading" w:uiPriority="39" w:qFormat="1"/>
-  </w:latentStyles>
-  <w:style w:type="paragraph" w:default="1" w:styleId="a">
-    <w:name w:val="Normal"/>
-    <w:qFormat/>
-    <w:pPr>
-      <w:widowControl w:val="0"/>
-    </w:pPr>
-  </w:style>
-  <w:style w:type="paragraph" w:styleId="1">
-    <w:name w:val="heading 1"/>
-    <w:basedOn w:val="a"/>
-    <w:next w:val="a"/>
-    <w:link w:val="10"/>
-    <w:uiPriority w:val="9"/>
-    <w:qFormat/>
-    <w:rsid w:val="00BE66CD"/>
-    <w:pPr>
-      <w:keepNext/>
-      <w:spacing w:before="180" w:after="180" w:line="720" w:lineRule="auto"/>
-      <w:outlineLvl w:val="0"/>
-    </w:pPr>
-    <w:rPr>
-      <w:rFonts w:asciiTheme="majorHAnsi" w:eastAsiaTheme="majorEastAsia" w:hAnsiTheme="majorHAnsi" w:cstheme="majorBidi"/>
-      <w:b/>
-      <w:bCs/>
-      <w:kern w:val="52"/>
-      <w:sz w:val="52"/>
-      <w:szCs w:val="52"/>
-    </w:rPr>
-  </w:style>
-  <w:style w:type="paragraph" w:styleId="3">
-    <w:name w:val="heading 3"/>
-    <w:basedOn w:val="a"/>
-    <w:next w:val="a"/>
-    <w:link w:val="30"/>
-    <w:uiPriority w:val="9"/>
-    <w:semiHidden/>
-    <w:unhideWhenUsed/>
-    <w:qFormat/>
-    <w:rsid w:val="00041233"/>
-    <w:pPr>
-      <w:keepNext/>
-      <w:spacing w:line="720" w:lineRule="auto"/>
-      <w:outlineLvl w:val="2"/>
-    </w:pPr>
-    <w:rPr>
-      <w:rFonts w:asciiTheme="majorHAnsi" w:eastAsiaTheme="majorEastAsia" w:hAnsiTheme="majorHAnsi" w:cstheme="majorBidi"/>
-      <w:b/>
-      <w:bCs/>
-      <w:sz w:val="36"/>
-      <w:szCs w:val="36"/>
-    </w:rPr>
-  </w:style>
-  <w:style w:type="character" w:default="1" w:styleId="a0">
-    <w:name w:val="Default Paragraph Font"/>
-    <w:uiPriority w:val="1"/>
-    <w:semiHidden/>
-    <w:unhideWhenUsed/>
-  </w:style>
-  <w:style w:type="table" w:default="1" w:styleId="a1">
-    <w:name w:val="Normal Table"/>
-    <w:uiPriority w:val="99"/>
-    <w:semiHidden/>
-    <w:unhideWhenUsed/>
-    <w:tblPr>
-      <w:tblInd w:w="0" w:type="dxa"/>
-      <w:tblCellMar>
-        <w:top w:w="0" w:type="dxa"/>
-        <w:left w:w="108" w:type="dxa"/>
-        <w:bottom w:w="0" w:type="dxa"/>
-        <w:right w:w="108" w:type="dxa"/>
-      </w:tblCellMar>
-    </w:tblPr>
-  </w:style>
-  <w:style w:type="numbering" w:default="1" w:styleId="a2">
-    <w:name w:val="No List"/>
-    <w:uiPriority w:val="99"/>
-    <w:semiHidden/>
-    <w:unhideWhenUsed/>
-  </w:style>
-  <w:style w:type="table" w:styleId="a3">
-    <w:name w:val="Table Grid"/>
-    <w:basedOn w:val="a1"/>
-    <w:uiPriority w:val="39"/>
-    <w:rsid w:val="00767341"/>
-    <w:tblPr>
-      <w:tblInd w:w="0" w:type="dxa"/>
-      <w:tblBorders>
-        <w:top w:val="single" w:sz="4" w:space="0" w:color="auto"/>
-        <w:left w:val="single" w:sz="4" w:space="0" w:color="auto"/>
-        <w:bottom w:val="single" w:sz="4" w:space="0" w:color="auto"/>
-        <w:right w:val="single" w:sz="4" w:space="0" w:color="auto"/>
-        <w:insideH w:val="single" w:sz="4" w:space="0" w:color="auto"/>
-        <w:insideV w:val="single" w:sz="4" w:space="0" w:color="auto"/>
-      </w:tblBorders>
-      <w:tblCellMar>
-        <w:top w:w="0" w:type="dxa"/>
-        <w:left w:w="108" w:type="dxa"/>
-        <w:bottom w:w="0" w:type="dxa"/>
-        <w:right w:w="108" w:type="dxa"/>
-      </w:tblCellMar>
-    </w:tblPr>
-  </w:style>
-  <w:style w:type="paragraph" w:styleId="a4">
-    <w:name w:val="header"/>
-    <w:basedOn w:val="a"/>
-    <w:link w:val="a5"/>
-    <w:uiPriority w:val="99"/>
-    <w:unhideWhenUsed/>
-    <w:rsid w:val="00D84B6C"/>
-    <w:pPr>
-      <w:tabs>
-        <w:tab w:val="center" w:pos="4153"/>
-        <w:tab w:val="right" w:pos="8306"/>
-      </w:tabs>
-      <w:snapToGrid w:val="0"/>
-    </w:pPr>
-    <w:rPr>
-      <w:sz w:val="20"/>
-      <w:szCs w:val="20"/>
-    </w:rPr>
-  </w:style>
-  <w:style w:type="character" w:customStyle="1" w:styleId="a5">
-    <w:name w:val="頁首 字元"/>
-    <w:basedOn w:val="a0"/>
-    <w:link w:val="a4"/>
-    <w:uiPriority w:val="99"/>
-    <w:rsid w:val="00D84B6C"/>
-    <w:rPr>
-      <w:sz w:val="20"/>
-      <w:szCs w:val="20"/>
-    </w:rPr>
-  </w:style>
-  <w:style w:type="paragraph" w:styleId="a6">
-    <w:name w:val="footer"/>
-    <w:basedOn w:val="a"/>
-    <w:link w:val="a7"/>
-    <w:uiPriority w:val="99"/>
-    <w:unhideWhenUsed/>
-    <w:rsid w:val="00D84B6C"/>
-    <w:pPr>
-      <w:tabs>
-        <w:tab w:val="center" w:pos="4153"/>
-        <w:tab w:val="right" w:pos="8306"/>
-      </w:tabs>
-      <w:snapToGrid w:val="0"/>
-    </w:pPr>
-    <w:rPr>
-      <w:sz w:val="20"/>
-      <w:szCs w:val="20"/>
-    </w:rPr>
-  </w:style>
-  <w:style w:type="character" w:customStyle="1" w:styleId="a7">
-    <w:name w:val="頁尾 字元"/>
-    <w:basedOn w:val="a0"/>
-    <w:link w:val="a6"/>
-    <w:uiPriority w:val="99"/>
-    <w:rsid w:val="00D84B6C"/>
-    <w:rPr>
-      <w:sz w:val="20"/>
-      <w:szCs w:val="20"/>
-    </w:rPr>
-  </w:style>
-  <w:style w:type="paragraph" w:styleId="a8">
-    <w:name w:val="List Paragraph"/>
-    <w:basedOn w:val="a"/>
-    <w:uiPriority w:val="34"/>
-    <w:qFormat/>
-    <w:rsid w:val="00080538"/>
-    <w:pPr>
-      <w:ind w:leftChars="200" w:left="480"/>
-    </w:pPr>
-  </w:style>
-  <w:style w:type="paragraph" w:styleId="Web">
-    <w:name w:val="Normal (Web)"/>
-    <w:basedOn w:val="a"/>
-    <w:uiPriority w:val="99"/>
-    <w:semiHidden/>
-    <w:unhideWhenUsed/>
-    <w:rsid w:val="009833FA"/>
-    <w:pPr>
-      <w:widowControl/>
-      <w:spacing w:before="100" w:beforeAutospacing="1" w:after="100" w:afterAutospacing="1"/>
-    </w:pPr>
-    <w:rPr>
-      <w:rFonts w:ascii="新細明體" w:eastAsia="新細明體" w:hAnsi="新細明體" w:cs="新細明體"/>
-      <w:kern w:val="0"/>
-      <w:szCs w:val="24"/>
-    </w:rPr>
-  </w:style>
-  <w:style w:type="paragraph" w:styleId="a9">
-    <w:name w:val="No Spacing"/>
-    <w:uiPriority w:val="1"/>
-    <w:qFormat/>
-    <w:rsid w:val="00EB2439"/>
-    <w:pPr>
-      <w:widowControl w:val="0"/>
-    </w:pPr>
-  </w:style>
-  <w:style w:type="character" w:customStyle="1" w:styleId="10">
-    <w:name w:val="標題 1 字元"/>
-    <w:basedOn w:val="a0"/>
-    <w:link w:val="1"/>
-    <w:uiPriority w:val="9"/>
-    <w:rsid w:val="00BE66CD"/>
-    <w:rPr>
-      <w:rFonts w:asciiTheme="majorHAnsi" w:eastAsiaTheme="majorEastAsia" w:hAnsiTheme="majorHAnsi" w:cstheme="majorBidi"/>
-      <w:b/>
-      <w:bCs/>
-      <w:kern w:val="52"/>
-      <w:sz w:val="52"/>
-      <w:szCs w:val="52"/>
-    </w:rPr>
-  </w:style>
-  <w:style w:type="character" w:styleId="aa">
-    <w:name w:val="Hyperlink"/>
-    <w:basedOn w:val="a0"/>
-    <w:uiPriority w:val="99"/>
-    <w:unhideWhenUsed/>
-    <w:rsid w:val="006D359A"/>
-    <w:rPr>
-      <w:color w:val="0563C1" w:themeColor="hyperlink"/>
-      <w:u w:val="single"/>
-    </w:rPr>
-  </w:style>
-  <w:style w:type="paragraph" w:styleId="ab">
-    <w:name w:val="Balloon Text"/>
-    <w:basedOn w:val="a"/>
-    <w:link w:val="ac"/>
-    <w:uiPriority w:val="99"/>
-    <w:semiHidden/>
-    <w:unhideWhenUsed/>
-    <w:rsid w:val="00397800"/>
-    <w:rPr>
-      <w:rFonts w:asciiTheme="majorHAnsi" w:eastAsiaTheme="majorEastAsia" w:hAnsiTheme="majorHAnsi" w:cstheme="majorBidi"/>
-      <w:sz w:val="18"/>
-      <w:szCs w:val="18"/>
-    </w:rPr>
-  </w:style>
-  <w:style w:type="character" w:customStyle="1" w:styleId="ac">
-    <w:name w:val="註解方塊文字 字元"/>
-    <w:basedOn w:val="a0"/>
-    <w:link w:val="ab"/>
-    <w:uiPriority w:val="99"/>
-    <w:semiHidden/>
-    <w:rsid w:val="00397800"/>
-    <w:rPr>
-      <w:rFonts w:asciiTheme="majorHAnsi" w:eastAsiaTheme="majorEastAsia" w:hAnsiTheme="majorHAnsi" w:cstheme="majorBidi"/>
-      <w:sz w:val="18"/>
-      <w:szCs w:val="18"/>
-    </w:rPr>
-  </w:style>
-  <w:style w:type="table" w:customStyle="1" w:styleId="11">
-    <w:name w:val="表格格線1"/>
-    <w:basedOn w:val="a1"/>
-    <w:next w:val="a3"/>
-    <w:uiPriority w:val="39"/>
-    <w:rsid w:val="003B7CCF"/>
-    <w:rPr>
-      <w:rFonts w:eastAsia="Times New Roman"/>
-    </w:rPr>
-    <w:tblPr>
-      <w:tblInd w:w="0" w:type="dxa"/>
-      <w:tblBorders>
-        <w:top w:val="single" w:sz="4" w:space="0" w:color="auto"/>
-        <w:left w:val="single" w:sz="4" w:space="0" w:color="auto"/>
-        <w:bottom w:val="single" w:sz="4" w:space="0" w:color="auto"/>
-        <w:right w:val="single" w:sz="4" w:space="0" w:color="auto"/>
-        <w:insideH w:val="single" w:sz="4" w:space="0" w:color="auto"/>
-        <w:insideV w:val="single" w:sz="4" w:space="0" w:color="auto"/>
-      </w:tblBorders>
-      <w:tblCellMar>
-        <w:top w:w="0" w:type="dxa"/>
-        <w:left w:w="108" w:type="dxa"/>
-        <w:bottom w:w="0" w:type="dxa"/>
-        <w:right w:w="108" w:type="dxa"/>
-      </w:tblCellMar>
-    </w:tblPr>
-  </w:style>
-  <w:style w:type="table" w:customStyle="1" w:styleId="2">
-    <w:name w:val="表格格線2"/>
-    <w:basedOn w:val="a1"/>
-    <w:next w:val="a3"/>
-    <w:uiPriority w:val="39"/>
-    <w:rsid w:val="008C187C"/>
-    <w:rPr>
-      <w:rFonts w:eastAsia="Times New Roman"/>
-    </w:rPr>
-    <w:tblPr>
-      <w:tblInd w:w="0" w:type="dxa"/>
-      <w:tblBorders>
-        <w:top w:val="single" w:sz="4" w:space="0" w:color="auto"/>
-        <w:left w:val="single" w:sz="4" w:space="0" w:color="auto"/>
-        <w:bottom w:val="single" w:sz="4" w:space="0" w:color="auto"/>
-        <w:right w:val="single" w:sz="4" w:space="0" w:color="auto"/>
-        <w:insideH w:val="single" w:sz="4" w:space="0" w:color="auto"/>
-        <w:insideV w:val="single" w:sz="4" w:space="0" w:color="auto"/>
-      </w:tblBorders>
-      <w:tblCellMar>
-        <w:top w:w="0" w:type="dxa"/>
-        <w:left w:w="108" w:type="dxa"/>
-        <w:bottom w:w="0" w:type="dxa"/>
-        <w:right w:w="108" w:type="dxa"/>
-      </w:tblCellMar>
-    </w:tblPr>
-  </w:style>
-  <w:style w:type="character" w:customStyle="1" w:styleId="12">
-    <w:name w:val="未解析的提及1"/>
-    <w:basedOn w:val="a0"/>
-    <w:uiPriority w:val="99"/>
-    <w:semiHidden/>
-    <w:unhideWhenUsed/>
-    <w:rsid w:val="00041233"/>
-    <w:rPr>
-      <w:color w:val="605E5C"/>
-      <w:shd w:val="clear" w:color="auto" w:fill="E1DFDD"/>
-    </w:rPr>
-  </w:style>
-  <w:style w:type="character" w:customStyle="1" w:styleId="30">
-    <w:name w:val="標題 3 字元"/>
-    <w:basedOn w:val="a0"/>
-    <w:link w:val="3"/>
-    <w:uiPriority w:val="9"/>
-    <w:semiHidden/>
-    <w:rsid w:val="00041233"/>
-    <w:rPr>
-      <w:rFonts w:asciiTheme="majorHAnsi" w:eastAsiaTheme="majorEastAsia" w:hAnsiTheme="majorHAnsi" w:cstheme="majorBidi"/>
-      <w:b/>
-      <w:bCs/>
-      <w:sz w:val="36"/>
-      <w:szCs w:val="36"/>
-    </w:rPr>
-  </w:style>
-  <w:style w:type="table" w:customStyle="1" w:styleId="31">
-    <w:name w:val="表格格線3"/>
-    <w:basedOn w:val="a1"/>
-    <w:next w:val="a3"/>
-    <w:uiPriority w:val="39"/>
-    <w:rsid w:val="005F489B"/>
-    <w:rPr>
-      <w:rFonts w:eastAsia="Times New Roman"/>
-    </w:rPr>
-    <w:tblPr>
-      <w:tblInd w:w="0" w:type="dxa"/>
-      <w:tblBorders>
-        <w:top w:val="single" w:sz="4" w:space="0" w:color="auto"/>
-        <w:left w:val="single" w:sz="4" w:space="0" w:color="auto"/>
-        <w:bottom w:val="single" w:sz="4" w:space="0" w:color="auto"/>
-        <w:right w:val="single" w:sz="4" w:space="0" w:color="auto"/>
-        <w:insideH w:val="single" w:sz="4" w:space="0" w:color="auto"/>
-        <w:insideV w:val="single" w:sz="4" w:space="0" w:color="auto"/>
-      </w:tblBorders>
-      <w:tblCellMar>
-        <w:top w:w="0" w:type="dxa"/>
-        <w:left w:w="108" w:type="dxa"/>
-        <w:bottom w:w="0" w:type="dxa"/>
-        <w:right w:w="108" w:type="dxa"/>
-      </w:tblCellMar>
-    </w:tblPr>
-  </w:style>
-  <w:style w:type="table" w:customStyle="1" w:styleId="4">
-    <w:name w:val="表格格線4"/>
-    <w:basedOn w:val="a1"/>
-    <w:next w:val="a3"/>
-    <w:uiPriority w:val="39"/>
-    <w:rsid w:val="005F489B"/>
-    <w:rPr>
-      <w:rFonts w:eastAsia="Times New Roman"/>
-    </w:rPr>
-    <w:tblPr>
-      <w:tblInd w:w="0" w:type="dxa"/>
-      <w:tblBorders>
-        <w:top w:val="single" w:sz="4" w:space="0" w:color="auto"/>
-        <w:left w:val="single" w:sz="4" w:space="0" w:color="auto"/>
-        <w:bottom w:val="single" w:sz="4" w:space="0" w:color="auto"/>
-        <w:right w:val="single" w:sz="4" w:space="0" w:color="auto"/>
-        <w:insideH w:val="single" w:sz="4" w:space="0" w:color="auto"/>
-        <w:insideV w:val="single" w:sz="4" w:space="0" w:color="auto"/>
-      </w:tblBorders>
-      <w:tblCellMar>
-        <w:top w:w="0" w:type="dxa"/>
-        <w:left w:w="108" w:type="dxa"/>
-        <w:bottom w:w="0" w:type="dxa"/>
-        <w:right w:w="108" w:type="dxa"/>
-      </w:tblCellMar>
-    </w:tblPr>
-  </w:style>
-  <w:style w:type="table" w:customStyle="1" w:styleId="5">
-    <w:name w:val="表格格線5"/>
-    <w:basedOn w:val="a1"/>
-    <w:next w:val="a3"/>
-    <w:uiPriority w:val="39"/>
-    <w:rsid w:val="001F3ABC"/>
-    <w:tblPr>
-      <w:tblInd w:w="0" w:type="dxa"/>
-      <w:tblBorders>
-        <w:top w:val="single" w:sz="4" w:space="0" w:color="auto"/>
-        <w:left w:val="single" w:sz="4" w:space="0" w:color="auto"/>
-        <w:bottom w:val="single" w:sz="4" w:space="0" w:color="auto"/>
-        <w:right w:val="single" w:sz="4" w:space="0" w:color="auto"/>
-        <w:insideH w:val="single" w:sz="4" w:space="0" w:color="auto"/>
-        <w:insideV w:val="single" w:sz="4" w:space="0" w:color="auto"/>
-      </w:tblBorders>
-      <w:tblCellMar>
-        <w:top w:w="0" w:type="dxa"/>
-        <w:left w:w="108" w:type="dxa"/>
-        <w:bottom w:w="0" w:type="dxa"/>
-        <w:right w:w="108" w:type="dxa"/>
-      </w:tblCellMar>
     </w:tblPr>
   </w:style>
 </w:styles>
@@ -33468,7 +31084,7 @@
   <a:extraClrSchemeLst/>
   <a:extLst>
     <a:ext uri="{05A4C25C-085E-4340-85A3-A5531E510DB2}">
-      <thm15:themeFamily xmlns:thm15="http://schemas.microsoft.com/office/thememl/2012/main" xmlns="" name="Office Theme" id="{62F939B6-93AF-4DB8-9C6B-D6C7DFDC589F}" vid="{4A3C46E8-61CC-4603-A589-7422A47A8E4A}"/>
+      <thm15:themeFamily xmlns:thm15="http://schemas.microsoft.com/office/thememl/2012/main" name="Office Theme" id="{62F939B6-93AF-4DB8-9C6B-D6C7DFDC589F}" vid="{4A3C46E8-61CC-4603-A589-7422A47A8E4A}"/>
     </a:ext>
   </a:extLst>
 </a:theme>
@@ -33479,7 +31095,7 @@
 </file>
 
 <file path=customXml/itemProps1.xml><?xml version="1.0" encoding="utf-8"?>
-<ds:datastoreItem xmlns:ds="http://schemas.openxmlformats.org/officeDocument/2006/customXml" ds:itemID="{FD98F46F-89F6-41D6-BDD9-A436A3810310}">
+<ds:datastoreItem xmlns:ds="http://schemas.openxmlformats.org/officeDocument/2006/customXml" ds:itemID="{A5103FC2-43BB-48EF-A232-9935B04A9668}">
   <ds:schemaRefs>
     <ds:schemaRef ds:uri="http://schemas.openxmlformats.org/officeDocument/2006/bibliography"/>
   </ds:schemaRefs>
